--- a/documents/STIX_Extensions_Draft.docx
+++ b/documents/STIX_Extensions_Draft.docx
@@ -586,6 +586,7 @@
           <w:docPartUnique/>
         </w:docPartObj>
       </w:sdtPr>
+      <w:sdtEndPr/>
       <w:sdtContent>
         <w:p>
           <w:pPr>
@@ -5246,31 +5247,34 @@
         <w:fldChar w:fldCharType="begin"/>
       </w:r>
       <w:r>
-        <w:instrText xml:space="preserve"> REF _Ref389819936 \h </w:instrText>
+        <w:instrText xml:space="preserve"> REF _Ref420851610 \h </w:instrText>
       </w:r>
       <w:r>
         <w:fldChar w:fldCharType="separate"/>
       </w:r>
       <w:r>
-        <w:rPr>
-          <w:b/>
-          <w:bCs/>
-        </w:rPr>
-        <w:t>Error! Reference source not found.</w:t>
+        <w:t xml:space="preserve">Figure </w:t>
+      </w:r>
+      <w:r>
+        <w:rPr>
+          <w:noProof/>
+        </w:rPr>
+        <w:t>1</w:t>
+      </w:r>
+      <w:r>
+        <w:noBreakHyphen/>
+      </w:r>
+      <w:r>
+        <w:rPr>
+          <w:noProof/>
+        </w:rPr>
+        <w:t>1</w:t>
       </w:r>
       <w:r>
         <w:fldChar w:fldCharType="end"/>
       </w:r>
       <w:r>
-        <w:t xml:space="preserve"> </w:t>
-      </w:r>
-      <w:proofErr w:type="gramStart"/>
-      <w:r>
-        <w:t>illustrates</w:t>
-      </w:r>
-      <w:proofErr w:type="gramEnd"/>
-      <w:r>
-        <w:t xml:space="preserve"> the set of specification documents that are available.  The color black is used to indicate the specification overview document, altered shading differentiates the overarching Core and Common data models from the supporting data models (default vocabularies, data marking, and </w:t>
+        <w:t xml:space="preserve"> illustrates the set of specification documents that are available.  The color black is used to indicate the specification overview document, altered shading differentiates the overarching Core and Common data models from the supporting data models (default vocabularies, data marking, and </w:t>
       </w:r>
       <w:r>
         <w:t xml:space="preserve">default </w:t>
@@ -5291,11 +5295,7 @@
         <w:t>Extensions</w:t>
       </w:r>
       <w:r>
-        <w:t xml:space="preserve"> specification document is highlighted in its associated color </w:t>
-      </w:r>
-      <w:r>
-        <w:lastRenderedPageBreak/>
-        <w:t xml:space="preserve">(see Section </w:t>
+        <w:t xml:space="preserve"> specification document is highlighted in its associated color (see Section </w:t>
       </w:r>
       <w:r>
         <w:fldChar w:fldCharType="begin"/>
@@ -5398,6 +5398,7 @@
           <w:szCs w:val="24"/>
         </w:rPr>
       </w:pPr>
+      <w:bookmarkStart w:id="9" w:name="_Ref420851610"/>
       <w:r>
         <w:rPr>
           <w:color w:val="auto"/>
@@ -5496,6 +5497,7 @@
         </w:rPr>
         <w:fldChar w:fldCharType="end"/>
       </w:r>
+      <w:bookmarkEnd w:id="9"/>
       <w:r>
         <w:rPr>
           <w:color w:val="auto"/>
@@ -5526,16 +5528,16 @@
       <w:pPr>
         <w:pStyle w:val="Heading2"/>
       </w:pPr>
-      <w:bookmarkStart w:id="9" w:name="_Ref394437867"/>
-      <w:bookmarkStart w:id="10" w:name="_Ref388860303"/>
-      <w:bookmarkStart w:id="11" w:name="_Toc389570601"/>
-      <w:bookmarkStart w:id="12" w:name="_Toc389581071"/>
-      <w:bookmarkStart w:id="13" w:name="_Toc420655896"/>
+      <w:bookmarkStart w:id="10" w:name="_Ref394437867"/>
+      <w:bookmarkStart w:id="11" w:name="_Toc420655896"/>
+      <w:bookmarkStart w:id="12" w:name="_Ref388860303"/>
+      <w:bookmarkStart w:id="13" w:name="_Toc389570601"/>
+      <w:bookmarkStart w:id="14" w:name="_Toc389581071"/>
       <w:r>
         <w:t>Document Conventions</w:t>
       </w:r>
-      <w:bookmarkEnd w:id="9"/>
-      <w:bookmarkEnd w:id="13"/>
+      <w:bookmarkEnd w:id="10"/>
+      <w:bookmarkEnd w:id="11"/>
     </w:p>
     <w:p>
       <w:r>
@@ -5546,18 +5548,18 @@
       <w:pPr>
         <w:pStyle w:val="Heading3"/>
       </w:pPr>
-      <w:bookmarkStart w:id="14" w:name="_Toc389570602"/>
-      <w:bookmarkStart w:id="15" w:name="_Toc389581072"/>
-      <w:bookmarkStart w:id="16" w:name="_Toc420655897"/>
+      <w:bookmarkStart w:id="15" w:name="_Toc389570602"/>
+      <w:bookmarkStart w:id="16" w:name="_Toc389581072"/>
+      <w:bookmarkStart w:id="17" w:name="_Toc420655897"/>
       <w:r>
         <w:t>Keyw</w:t>
       </w:r>
       <w:r>
         <w:t>ords</w:t>
       </w:r>
-      <w:bookmarkEnd w:id="14"/>
       <w:bookmarkEnd w:id="15"/>
       <w:bookmarkEnd w:id="16"/>
+      <w:bookmarkEnd w:id="17"/>
     </w:p>
     <w:p>
       <w:pPr>
@@ -5612,15 +5614,15 @@
       <w:pPr>
         <w:pStyle w:val="Heading3"/>
       </w:pPr>
-      <w:bookmarkStart w:id="17" w:name="_Toc389570603"/>
-      <w:bookmarkStart w:id="18" w:name="_Toc389581073"/>
-      <w:bookmarkStart w:id="19" w:name="_Toc420655898"/>
+      <w:bookmarkStart w:id="18" w:name="_Toc389570603"/>
+      <w:bookmarkStart w:id="19" w:name="_Toc389581073"/>
+      <w:bookmarkStart w:id="20" w:name="_Toc420655898"/>
       <w:r>
         <w:t>Fonts</w:t>
       </w:r>
-      <w:bookmarkEnd w:id="17"/>
       <w:bookmarkEnd w:id="18"/>
       <w:bookmarkEnd w:id="19"/>
+      <w:bookmarkEnd w:id="20"/>
     </w:p>
     <w:p>
       <w:pPr>
@@ -5980,7 +5982,6 @@
         <w:rPr>
           <w:szCs w:val="22"/>
         </w:rPr>
-        <w:lastRenderedPageBreak/>
         <w:t>The ‘</w:t>
       </w:r>
       <w:r>
@@ -6093,9 +6094,10 @@
       <w:pPr>
         <w:pStyle w:val="Heading3"/>
       </w:pPr>
-      <w:bookmarkStart w:id="20" w:name="_Ref394486021"/>
-      <w:bookmarkStart w:id="21" w:name="_Toc420655899"/>
-      <w:r>
+      <w:bookmarkStart w:id="21" w:name="_Ref394486021"/>
+      <w:bookmarkStart w:id="22" w:name="_Toc420655899"/>
+      <w:r>
+        <w:lastRenderedPageBreak/>
         <w:t>UML Package</w:t>
       </w:r>
       <w:r>
@@ -6104,8 +6106,8 @@
       <w:r>
         <w:t>s</w:t>
       </w:r>
-      <w:bookmarkEnd w:id="20"/>
       <w:bookmarkEnd w:id="21"/>
+      <w:bookmarkEnd w:id="22"/>
     </w:p>
     <w:p>
       <w:pPr>
@@ -6180,26 +6182,26 @@
       <w:pPr>
         <w:pStyle w:val="Heading3"/>
       </w:pPr>
-      <w:bookmarkStart w:id="22" w:name="_Toc389570605"/>
-      <w:bookmarkStart w:id="23" w:name="_Toc389581075"/>
-      <w:bookmarkStart w:id="24" w:name="_Toc420655900"/>
+      <w:bookmarkStart w:id="23" w:name="_Toc389570605"/>
+      <w:bookmarkStart w:id="24" w:name="_Toc389581075"/>
+      <w:bookmarkStart w:id="25" w:name="_Toc420655900"/>
       <w:r>
         <w:t>UML Diagram</w:t>
       </w:r>
-      <w:bookmarkEnd w:id="22"/>
       <w:bookmarkEnd w:id="23"/>
+      <w:bookmarkEnd w:id="24"/>
       <w:r>
         <w:t>s</w:t>
       </w:r>
-      <w:bookmarkEnd w:id="24"/>
+      <w:bookmarkEnd w:id="25"/>
     </w:p>
     <w:p>
       <w:pPr>
         <w:spacing w:after="240"/>
       </w:pPr>
-      <w:bookmarkStart w:id="25" w:name="_Toc389570606"/>
-      <w:bookmarkStart w:id="26" w:name="_Toc389581076"/>
-      <w:bookmarkStart w:id="27" w:name="_Ref394436861"/>
+      <w:bookmarkStart w:id="26" w:name="_Toc389570606"/>
+      <w:bookmarkStart w:id="27" w:name="_Toc389581076"/>
+      <w:bookmarkStart w:id="28" w:name="_Ref394436861"/>
       <w:r>
         <w:t xml:space="preserve">This specification makes use of UML diagrams to visually depict relationships between STIX Language constructs. Note that the diagrams have been extracted directly from the full UML model for STIX; they have not been constructed purely for inclusion in the specification documents.  Typically, diagrams are included for the primary class of a data model, and for any other class where the visualization of its relationships between other classes would be useful.  This implies that there will be very few diagrams for classes whose only properties are either a data type or a class from the STIX Common data model.  </w:t>
       </w:r>
@@ -6225,13 +6227,13 @@
       <w:pPr>
         <w:pStyle w:val="Heading4"/>
       </w:pPr>
-      <w:bookmarkStart w:id="28" w:name="_Toc398242026"/>
-      <w:bookmarkStart w:id="29" w:name="_Toc420655901"/>
+      <w:bookmarkStart w:id="29" w:name="_Toc398242026"/>
+      <w:bookmarkStart w:id="30" w:name="_Toc420655901"/>
       <w:r>
         <w:t>Class Properties</w:t>
       </w:r>
-      <w:bookmarkEnd w:id="28"/>
       <w:bookmarkEnd w:id="29"/>
+      <w:bookmarkEnd w:id="30"/>
     </w:p>
     <w:p>
       <w:pPr>
@@ -6245,40 +6247,47 @@
       <w:pPr>
         <w:pStyle w:val="Heading4"/>
       </w:pPr>
-      <w:bookmarkStart w:id="30" w:name="_Toc398242027"/>
-      <w:bookmarkStart w:id="31" w:name="_Toc420655902"/>
+      <w:bookmarkStart w:id="31" w:name="_Toc398242027"/>
+      <w:bookmarkStart w:id="32" w:name="_Toc420655902"/>
       <w:r>
         <w:t>Diagram Icons and Arrow Types</w:t>
       </w:r>
-      <w:bookmarkEnd w:id="30"/>
       <w:bookmarkEnd w:id="31"/>
+      <w:bookmarkEnd w:id="32"/>
     </w:p>
     <w:p>
       <w:pPr>
         <w:spacing w:after="240"/>
       </w:pPr>
       <w:r>
-        <w:t xml:space="preserve">Diagram icons are used in a UML diagram to indicate whether a shape is a class, enumeration or data type, and decorative icons are used to indicate whether an element is an attribute of a class or an enumeration literal. In addition, two different arrow styles indicate either a directed association relationship (regular arrowhead) or a generalization </w:t>
-      </w:r>
-      <w:r>
-        <w:lastRenderedPageBreak/>
-        <w:t xml:space="preserve">relationship (triangle-shaped arrowhead).  The icons and arrow styles we use are shown and described in </w:t>
+        <w:t xml:space="preserve">Diagram icons are used in a UML diagram to indicate whether a shape is a class, enumeration or data type, and decorative icons are used to indicate whether an element is an attribute of a class or an enumeration literal. In addition, two different arrow styles indicate either a directed association relationship (regular arrowhead) or a generalization relationship (triangle-shaped arrowhead).  The icons and arrow styles we use are shown and described in </w:t>
       </w:r>
       <w:r>
         <w:fldChar w:fldCharType="begin"/>
       </w:r>
       <w:r>
-        <w:instrText xml:space="preserve"> REF _Ref397637630 \h </w:instrText>
+        <w:instrText xml:space="preserve"> REF _Ref420851645 \h </w:instrText>
       </w:r>
       <w:r>
         <w:fldChar w:fldCharType="separate"/>
       </w:r>
       <w:r>
-        <w:rPr>
-          <w:b/>
-          <w:bCs/>
-        </w:rPr>
-        <w:t>Error! Reference source not found.</w:t>
+        <w:t xml:space="preserve">Table </w:t>
+      </w:r>
+      <w:r>
+        <w:rPr>
+          <w:noProof/>
+        </w:rPr>
+        <w:t>1</w:t>
+      </w:r>
+      <w:r>
+        <w:noBreakHyphen/>
+      </w:r>
+      <w:r>
+        <w:rPr>
+          <w:noProof/>
+        </w:rPr>
+        <w:t>1</w:t>
       </w:r>
       <w:r>
         <w:fldChar w:fldCharType="end"/>
@@ -6304,12 +6313,14 @@
           <w:szCs w:val="24"/>
         </w:rPr>
       </w:pPr>
-      <w:r>
-        <w:rPr>
-          <w:color w:val="auto"/>
-          <w:sz w:val="24"/>
-          <w:szCs w:val="24"/>
-        </w:rPr>
+      <w:bookmarkStart w:id="33" w:name="_Ref420851645"/>
+      <w:r>
+        <w:rPr>
+          <w:color w:val="auto"/>
+          <w:sz w:val="24"/>
+          <w:szCs w:val="24"/>
+        </w:rPr>
+        <w:lastRenderedPageBreak/>
         <w:t xml:space="preserve">Table </w:t>
       </w:r>
       <w:r>
@@ -6402,6 +6413,7 @@
         </w:rPr>
         <w:fldChar w:fldCharType="end"/>
       </w:r>
+      <w:bookmarkEnd w:id="33"/>
       <w:r>
         <w:rPr>
           <w:color w:val="auto"/>
@@ -6691,7 +6703,7 @@
                 <v:shape id="_x0000_i1025" type="#_x0000_t75" style="width:23.45pt;height:20.95pt" o:ole="">
                   <v:imagedata r:id="rId23" o:title=""/>
                 </v:shape>
-                <o:OLEObject Type="Embed" ProgID="PBrush" ShapeID="_x0000_i1025" DrawAspect="Content" ObjectID="_1494399704" r:id="rId24"/>
+                <o:OLEObject Type="Embed" ProgID="PBrush" ShapeID="_x0000_i1025" DrawAspect="Content" ObjectID="_1494593972" r:id="rId24"/>
               </w:object>
             </w:r>
           </w:p>
@@ -6861,7 +6873,7 @@
                 <v:shape id="_x0000_i1026" type="#_x0000_t75" style="width:13.4pt;height:14.25pt" o:ole="">
                   <v:imagedata r:id="rId26" o:title=""/>
                 </v:shape>
-                <o:OLEObject Type="Embed" ProgID="PBrush" ShapeID="_x0000_i1026" DrawAspect="Content" ObjectID="_1494399705" r:id="rId27"/>
+                <o:OLEObject Type="Embed" ProgID="PBrush" ShapeID="_x0000_i1026" DrawAspect="Content" ObjectID="_1494593973" r:id="rId27"/>
               </w:object>
             </w:r>
           </w:p>
@@ -6946,7 +6958,7 @@
                 <v:shape id="_x0000_i1027" type="#_x0000_t75" style="width:13.4pt;height:14.25pt" o:ole="">
                   <v:imagedata r:id="rId28" o:title=""/>
                 </v:shape>
-                <o:OLEObject Type="Embed" ProgID="PBrush" ShapeID="_x0000_i1027" DrawAspect="Content" ObjectID="_1494399706" r:id="rId29"/>
+                <o:OLEObject Type="Embed" ProgID="PBrush" ShapeID="_x0000_i1027" DrawAspect="Content" ObjectID="_1494593974" r:id="rId29"/>
               </w:object>
             </w:r>
           </w:p>
@@ -7167,7 +7179,7 @@
                 <v:shape id="_x0000_i1028" type="#_x0000_t75" style="width:58.6pt;height:35.15pt" o:ole="">
                   <v:imagedata r:id="rId30" o:title=""/>
                 </v:shape>
-                <o:OLEObject Type="Embed" ProgID="PBrush" ShapeID="_x0000_i1028" DrawAspect="Content" ObjectID="_1494399707" r:id="rId31"/>
+                <o:OLEObject Type="Embed" ProgID="PBrush" ShapeID="_x0000_i1028" DrawAspect="Content" ObjectID="_1494593975" r:id="rId31"/>
               </w:object>
             </w:r>
           </w:p>
@@ -7213,15 +7225,15 @@
       <w:pPr>
         <w:pStyle w:val="Heading4"/>
       </w:pPr>
-      <w:bookmarkStart w:id="32" w:name="_Ref397935245"/>
-      <w:bookmarkStart w:id="33" w:name="_Toc398242028"/>
-      <w:bookmarkStart w:id="34" w:name="_Toc420655903"/>
+      <w:bookmarkStart w:id="34" w:name="_Ref397935245"/>
+      <w:bookmarkStart w:id="35" w:name="_Toc398242028"/>
+      <w:bookmarkStart w:id="36" w:name="_Toc420655903"/>
       <w:r>
         <w:t>Color Coding</w:t>
       </w:r>
-      <w:bookmarkEnd w:id="32"/>
-      <w:bookmarkEnd w:id="33"/>
       <w:bookmarkEnd w:id="34"/>
+      <w:bookmarkEnd w:id="35"/>
+      <w:bookmarkEnd w:id="36"/>
     </w:p>
     <w:p>
       <w:pPr>
@@ -7337,7 +7349,7 @@
           <w:color w:val="auto"/>
         </w:rPr>
       </w:pPr>
-      <w:bookmarkStart w:id="35" w:name="_Ref418507767"/>
+      <w:bookmarkStart w:id="37" w:name="_Ref418507767"/>
       <w:r>
         <w:rPr>
           <w:color w:val="auto"/>
@@ -7436,7 +7448,7 @@
         </w:rPr>
         <w:fldChar w:fldCharType="end"/>
       </w:r>
-      <w:bookmarkEnd w:id="35"/>
+      <w:bookmarkEnd w:id="37"/>
       <w:r>
         <w:rPr>
           <w:color w:val="auto"/>
@@ -7465,20 +7477,20 @@
       <w:pPr>
         <w:pStyle w:val="Heading3"/>
       </w:pPr>
-      <w:bookmarkStart w:id="36" w:name="_Toc420655904"/>
+      <w:bookmarkStart w:id="38" w:name="_Toc420655904"/>
       <w:r>
         <w:t>Property Table Notation</w:t>
       </w:r>
-      <w:bookmarkEnd w:id="25"/>
       <w:bookmarkEnd w:id="26"/>
       <w:bookmarkEnd w:id="27"/>
-      <w:bookmarkEnd w:id="36"/>
+      <w:bookmarkEnd w:id="28"/>
+      <w:bookmarkEnd w:id="38"/>
     </w:p>
     <w:p>
       <w:pPr>
         <w:spacing w:after="240"/>
       </w:pPr>
-      <w:bookmarkStart w:id="37" w:name="_Ref394327838"/>
+      <w:bookmarkStart w:id="39" w:name="_Ref394327838"/>
       <w:r>
         <w:t xml:space="preserve">Throughout </w:t>
       </w:r>
@@ -7489,13 +7501,13 @@
         <w:fldChar w:fldCharType="begin"/>
       </w:r>
       <w:r>
-        <w:instrText xml:space="preserve"> REF _Ref398290980 \r \h </w:instrText>
+        <w:instrText xml:space="preserve"> REF _Ref418863166 \r \h </w:instrText>
       </w:r>
       <w:r>
         <w:fldChar w:fldCharType="separate"/>
       </w:r>
       <w:r>
-        <w:t>0</w:t>
+        <w:t>3</w:t>
       </w:r>
       <w:r>
         <w:fldChar w:fldCharType="end"/>
@@ -7525,11 +7537,7 @@
         <w:t>type</w:t>
       </w:r>
       <w:r>
-        <w:t xml:space="preserve"> column to reflect the datatype of the property, a multiplicity column to reflect the allowed number </w:t>
-      </w:r>
-      <w:r>
-        <w:lastRenderedPageBreak/>
-        <w:t>of occurrences of the property, and a description column that describe</w:t>
+        <w:t xml:space="preserve"> column to reflect the datatype of the property, a multiplicity column to reflect the allowed number of occurrences of the property, and a description column that describe</w:t>
       </w:r>
       <w:r>
         <w:t>s</w:t>
@@ -7552,6 +7560,7 @@
         <w:spacing w:after="240"/>
       </w:pPr>
       <w:r>
+        <w:lastRenderedPageBreak/>
         <w:t xml:space="preserve">Note that if a class is a specialization of a superclass, only the properties that constitute the specialization are shown in the property table (i.e., properties of the superclass will not be shown).  However, details of the superclass may be shown in the UML diagram.  </w:t>
       </w:r>
       <w:r>
@@ -7667,22 +7676,22 @@
       <w:pPr>
         <w:pStyle w:val="Heading3"/>
       </w:pPr>
-      <w:bookmarkStart w:id="38" w:name="_Toc412634016"/>
-      <w:bookmarkStart w:id="39" w:name="_Toc412793151"/>
-      <w:bookmarkStart w:id="40" w:name="_Toc418424493"/>
-      <w:bookmarkStart w:id="41" w:name="_Ref389860108"/>
-      <w:bookmarkStart w:id="42" w:name="_Ref391367621"/>
+      <w:bookmarkStart w:id="40" w:name="_Toc412634016"/>
+      <w:bookmarkStart w:id="41" w:name="_Toc412793151"/>
+      <w:bookmarkStart w:id="42" w:name="_Toc418424493"/>
       <w:bookmarkStart w:id="43" w:name="_Toc420655905"/>
-      <w:bookmarkEnd w:id="10"/>
-      <w:bookmarkEnd w:id="11"/>
+      <w:bookmarkStart w:id="44" w:name="_Ref389860108"/>
+      <w:bookmarkStart w:id="45" w:name="_Ref391367621"/>
       <w:bookmarkEnd w:id="12"/>
-      <w:bookmarkEnd w:id="37"/>
+      <w:bookmarkEnd w:id="13"/>
+      <w:bookmarkEnd w:id="14"/>
+      <w:bookmarkEnd w:id="39"/>
       <w:r>
         <w:t>Property and Class Descriptions</w:t>
       </w:r>
-      <w:bookmarkEnd w:id="38"/>
-      <w:bookmarkEnd w:id="39"/>
       <w:bookmarkEnd w:id="40"/>
+      <w:bookmarkEnd w:id="41"/>
+      <w:bookmarkEnd w:id="42"/>
       <w:bookmarkEnd w:id="43"/>
     </w:p>
     <w:p>
@@ -7945,7 +7954,6 @@
               <w:rPr>
                 <w:u w:val="single"/>
               </w:rPr>
-              <w:lastRenderedPageBreak/>
               <w:t>characterize</w:t>
             </w:r>
             <w:r>
@@ -7964,6 +7972,166 @@
           <w:p>
             <w:r>
               <w:t>Describes the distinctive nature or features of a class or property.  Often used to describe classes and properties that themselves comprise one or more other properties.</w:t>
+            </w:r>
+          </w:p>
+        </w:tc>
+      </w:tr>
+    </w:tbl>
+    <w:p>
+      <w:r>
+        <w:br w:type="page"/>
+      </w:r>
+    </w:p>
+    <w:tbl>
+      <w:tblPr>
+        <w:tblStyle w:val="TableGrid"/>
+        <w:tblW w:w="8905" w:type="dxa"/>
+        <w:tblLook w:val="04A0" w:firstRow="1" w:lastRow="0" w:firstColumn="1" w:lastColumn="0" w:noHBand="0" w:noVBand="1"/>
+      </w:tblPr>
+      <w:tblGrid>
+        <w:gridCol w:w="1506"/>
+        <w:gridCol w:w="7399"/>
+      </w:tblGrid>
+      <w:tr>
+        <w:tc>
+          <w:tcPr>
+            <w:tcW w:w="1506" w:type="dxa"/>
+            <w:vAlign w:val="center"/>
+          </w:tcPr>
+          <w:p/>
+        </w:tc>
+        <w:tc>
+          <w:tcPr>
+            <w:tcW w:w="7399" w:type="dxa"/>
+            <w:vAlign w:val="center"/>
+          </w:tcPr>
+          <w:p>
+            <w:pPr>
+              <w:rPr>
+                <w:i/>
+              </w:rPr>
+            </w:pPr>
+            <w:r>
+              <w:rPr>
+                <w:i/>
+              </w:rPr>
+              <w:t>Examples:</w:t>
+            </w:r>
+          </w:p>
+          <w:p>
+            <w:r>
+              <w:t xml:space="preserve">The </w:t>
+            </w:r>
+            <w:r>
+              <w:rPr>
+                <w:rFonts w:ascii="Courier New" w:hAnsi="Courier New" w:cs="Courier New"/>
+              </w:rPr>
+              <w:t>Confidence</w:t>
+            </w:r>
+            <w:r>
+              <w:t xml:space="preserve"> property </w:t>
+            </w:r>
+            <w:r>
+              <w:rPr>
+                <w:u w:val="single"/>
+              </w:rPr>
+              <w:t>characterizes</w:t>
+            </w:r>
+            <w:r>
+              <w:t xml:space="preserve"> the level of confidence in the accuracy of the overall content captured in the Incident</w:t>
+            </w:r>
+            <w:r>
+              <w:t>.</w:t>
+            </w:r>
+          </w:p>
+          <w:p>
+            <w:pPr>
+              <w:rPr>
+                <w:rFonts w:ascii="Calibri" w:hAnsi="Calibri" w:cs="Times New Roman"/>
+                <w:color w:val="000000"/>
+              </w:rPr>
+            </w:pPr>
+            <w:r>
+              <w:rPr>
+                <w:rFonts w:ascii="Calibri" w:hAnsi="Calibri"/>
+                <w:color w:val="000000"/>
+              </w:rPr>
+              <w:t xml:space="preserve">The </w:t>
+            </w:r>
+            <w:proofErr w:type="spellStart"/>
+            <w:r>
+              <w:rPr>
+                <w:rFonts w:ascii="Courier New" w:hAnsi="Courier New" w:cs="Courier New"/>
+                <w:color w:val="000000"/>
+              </w:rPr>
+              <w:t>ActivityType</w:t>
+            </w:r>
+            <w:proofErr w:type="spellEnd"/>
+            <w:r>
+              <w:rPr>
+                <w:color w:val="000000"/>
+              </w:rPr>
+              <w:t xml:space="preserve"> </w:t>
+            </w:r>
+            <w:r>
+              <w:rPr>
+                <w:rFonts w:ascii="Calibri" w:hAnsi="Calibri"/>
+                <w:color w:val="000000"/>
+              </w:rPr>
+              <w:t xml:space="preserve">class </w:t>
+            </w:r>
+            <w:r>
+              <w:rPr>
+                <w:rFonts w:ascii="Calibri" w:hAnsi="Calibri"/>
+                <w:color w:val="000000"/>
+                <w:u w:val="single"/>
+              </w:rPr>
+              <w:t>characterizes</w:t>
+            </w:r>
+            <w:r>
+              <w:rPr>
+                <w:rFonts w:ascii="Calibri" w:hAnsi="Calibri"/>
+                <w:color w:val="000000"/>
+              </w:rPr>
+              <w:t xml:space="preserve"> basic information about an activity a defender might use in response to a Campaign. </w:t>
+            </w:r>
+          </w:p>
+        </w:tc>
+      </w:tr>
+      <w:tr>
+        <w:tc>
+          <w:tcPr>
+            <w:tcW w:w="1506" w:type="dxa"/>
+            <w:vAlign w:val="center"/>
+          </w:tcPr>
+          <w:p>
+            <w:pPr>
+              <w:rPr>
+                <w:u w:val="single"/>
+              </w:rPr>
+            </w:pPr>
+            <w:r>
+              <w:rPr>
+                <w:u w:val="single"/>
+              </w:rPr>
+              <w:t>specif</w:t>
+            </w:r>
+            <w:r>
+              <w:rPr>
+                <w:u w:val="single"/>
+              </w:rPr>
+              <w:t>ies</w:t>
+            </w:r>
+          </w:p>
+        </w:tc>
+        <w:tc>
+          <w:tcPr>
+            <w:tcW w:w="7399" w:type="dxa"/>
+            <w:vAlign w:val="center"/>
+          </w:tcPr>
+          <w:p>
+            <w:r>
+              <w:t>Used to clearly and precisely identify particular instances or values associated with a property.  Often used for properties that are defined by a controlled vocabulary or enumeration; typically used for properties that take on only a single value.</w:t>
             </w:r>
           </w:p>
         </w:tc>
@@ -7991,150 +8159,6 @@
               <w:rPr>
                 <w:i/>
               </w:rPr>
-              <w:t>Examples:</w:t>
-            </w:r>
-          </w:p>
-          <w:p>
-            <w:r>
-              <w:t xml:space="preserve">The </w:t>
-            </w:r>
-            <w:r>
-              <w:rPr>
-                <w:rFonts w:ascii="Courier New" w:hAnsi="Courier New" w:cs="Courier New"/>
-              </w:rPr>
-              <w:t>Confidence</w:t>
-            </w:r>
-            <w:r>
-              <w:t xml:space="preserve"> property </w:t>
-            </w:r>
-            <w:r>
-              <w:rPr>
-                <w:u w:val="single"/>
-              </w:rPr>
-              <w:t>characterizes</w:t>
-            </w:r>
-            <w:r>
-              <w:t xml:space="preserve"> the level of confidence in the accuracy of the overall content captured in the Incident</w:t>
-            </w:r>
-            <w:r>
-              <w:t>.</w:t>
-            </w:r>
-          </w:p>
-          <w:p>
-            <w:pPr>
-              <w:rPr>
-                <w:rFonts w:ascii="Calibri" w:hAnsi="Calibri" w:cs="Times New Roman"/>
-                <w:color w:val="000000"/>
-              </w:rPr>
-            </w:pPr>
-            <w:r>
-              <w:rPr>
-                <w:rFonts w:ascii="Calibri" w:hAnsi="Calibri"/>
-                <w:color w:val="000000"/>
-              </w:rPr>
-              <w:t xml:space="preserve">The </w:t>
-            </w:r>
-            <w:proofErr w:type="spellStart"/>
-            <w:r>
-              <w:rPr>
-                <w:rFonts w:ascii="Courier New" w:hAnsi="Courier New" w:cs="Courier New"/>
-                <w:color w:val="000000"/>
-              </w:rPr>
-              <w:t>ActivityType</w:t>
-            </w:r>
-            <w:proofErr w:type="spellEnd"/>
-            <w:r>
-              <w:rPr>
-                <w:color w:val="000000"/>
-              </w:rPr>
-              <w:t xml:space="preserve"> </w:t>
-            </w:r>
-            <w:r>
-              <w:rPr>
-                <w:rFonts w:ascii="Calibri" w:hAnsi="Calibri"/>
-                <w:color w:val="000000"/>
-              </w:rPr>
-              <w:t xml:space="preserve">class </w:t>
-            </w:r>
-            <w:r>
-              <w:rPr>
-                <w:rFonts w:ascii="Calibri" w:hAnsi="Calibri"/>
-                <w:color w:val="000000"/>
-                <w:u w:val="single"/>
-              </w:rPr>
-              <w:t>characterizes</w:t>
-            </w:r>
-            <w:r>
-              <w:rPr>
-                <w:rFonts w:ascii="Calibri" w:hAnsi="Calibri"/>
-                <w:color w:val="000000"/>
-              </w:rPr>
-              <w:t xml:space="preserve"> basic information about an activity a defender might use in response to a Campaign. </w:t>
-            </w:r>
-          </w:p>
-        </w:tc>
-      </w:tr>
-      <w:tr>
-        <w:tc>
-          <w:tcPr>
-            <w:tcW w:w="1506" w:type="dxa"/>
-            <w:vAlign w:val="center"/>
-          </w:tcPr>
-          <w:p>
-            <w:pPr>
-              <w:rPr>
-                <w:u w:val="single"/>
-              </w:rPr>
-            </w:pPr>
-            <w:r>
-              <w:rPr>
-                <w:u w:val="single"/>
-              </w:rPr>
-              <w:t>specif</w:t>
-            </w:r>
-            <w:r>
-              <w:rPr>
-                <w:u w:val="single"/>
-              </w:rPr>
-              <w:t>ies</w:t>
-            </w:r>
-          </w:p>
-        </w:tc>
-        <w:tc>
-          <w:tcPr>
-            <w:tcW w:w="7399" w:type="dxa"/>
-            <w:vAlign w:val="center"/>
-          </w:tcPr>
-          <w:p>
-            <w:r>
-              <w:t>Used to clearly and precisely identify particular instances or values associated with a property.  Often used for properties that are defined by a controlled vocabulary or enumeration; typically used for properties that take on only a single value.</w:t>
-            </w:r>
-          </w:p>
-        </w:tc>
-      </w:tr>
-      <w:tr>
-        <w:tc>
-          <w:tcPr>
-            <w:tcW w:w="1506" w:type="dxa"/>
-            <w:vAlign w:val="center"/>
-          </w:tcPr>
-          <w:p/>
-        </w:tc>
-        <w:tc>
-          <w:tcPr>
-            <w:tcW w:w="7399" w:type="dxa"/>
-            <w:vAlign w:val="center"/>
-          </w:tcPr>
-          <w:p>
-            <w:pPr>
-              <w:rPr>
-                <w:i/>
-              </w:rPr>
-            </w:pPr>
-            <w:r>
-              <w:rPr>
-                <w:i/>
-              </w:rPr>
               <w:t>Example:</w:t>
             </w:r>
           </w:p>
@@ -8205,16 +8229,16 @@
       <w:pPr>
         <w:pStyle w:val="Heading1"/>
       </w:pPr>
-      <w:bookmarkStart w:id="44" w:name="_Ref418501491"/>
-      <w:bookmarkStart w:id="45" w:name="_Ref418501521"/>
-      <w:bookmarkStart w:id="46" w:name="_Ref395082039"/>
-      <w:bookmarkStart w:id="47" w:name="_Toc420655906"/>
+      <w:bookmarkStart w:id="46" w:name="_Ref418501491"/>
+      <w:bookmarkStart w:id="47" w:name="_Ref418501521"/>
+      <w:bookmarkStart w:id="48" w:name="_Toc420655906"/>
+      <w:bookmarkStart w:id="49" w:name="_Ref395082039"/>
       <w:r>
         <w:t>Background Information</w:t>
       </w:r>
-      <w:bookmarkEnd w:id="44"/>
-      <w:bookmarkEnd w:id="45"/>
+      <w:bookmarkEnd w:id="46"/>
       <w:bookmarkEnd w:id="47"/>
+      <w:bookmarkEnd w:id="48"/>
     </w:p>
     <w:p>
       <w:r>
@@ -8258,11 +8282,11 @@
       <w:pPr>
         <w:pStyle w:val="Heading2"/>
       </w:pPr>
-      <w:bookmarkStart w:id="48" w:name="_Toc420655907"/>
+      <w:bookmarkStart w:id="50" w:name="_Toc420655907"/>
       <w:r>
         <w:t>Extending STIX</w:t>
       </w:r>
-      <w:bookmarkEnd w:id="48"/>
+      <w:bookmarkEnd w:id="50"/>
     </w:p>
     <w:p>
       <w:pPr>
@@ -8480,7 +8504,7 @@
           <w:szCs w:val="24"/>
         </w:rPr>
       </w:pPr>
-      <w:bookmarkStart w:id="49" w:name="_Ref418757779"/>
+      <w:bookmarkStart w:id="51" w:name="_Ref418757779"/>
       <w:r>
         <w:rPr>
           <w:color w:val="auto"/>
@@ -8579,7 +8603,7 @@
         </w:rPr>
         <w:fldChar w:fldCharType="end"/>
       </w:r>
-      <w:bookmarkEnd w:id="49"/>
+      <w:bookmarkEnd w:id="51"/>
       <w:r>
         <w:rPr>
           <w:color w:val="auto"/>
@@ -8668,7 +8692,16 @@
                 <w:rFonts w:cs="Courier New"/>
                 <w:b/>
               </w:rPr>
-              <w:t>Extension Point Class</w:t>
+              <w:t>Extensi</w:t>
+            </w:r>
+            <w:bookmarkStart w:id="52" w:name="_GoBack"/>
+            <w:bookmarkEnd w:id="52"/>
+            <w:r>
+              <w:rPr>
+                <w:rFonts w:cs="Courier New"/>
+                <w:b/>
+              </w:rPr>
+              <w:t>on Point Class</w:t>
             </w:r>
           </w:p>
         </w:tc>
@@ -10449,12 +10482,12 @@
           <w:b/>
         </w:rPr>
       </w:pPr>
-      <w:bookmarkStart w:id="50" w:name="_Ref390076669"/>
-      <w:bookmarkStart w:id="51" w:name="_Ref391372260"/>
-      <w:bookmarkStart w:id="52" w:name="_Ref398290980"/>
-      <w:bookmarkEnd w:id="41"/>
-      <w:bookmarkEnd w:id="42"/>
-      <w:bookmarkEnd w:id="46"/>
+      <w:bookmarkStart w:id="53" w:name="_Ref390076669"/>
+      <w:bookmarkStart w:id="54" w:name="_Ref391372260"/>
+      <w:bookmarkStart w:id="55" w:name="_Ref398290980"/>
+      <w:bookmarkEnd w:id="44"/>
+      <w:bookmarkEnd w:id="45"/>
+      <w:bookmarkEnd w:id="49"/>
       <w:r>
         <w:t>From a UML package perspective,</w:t>
       </w:r>
@@ -10656,7 +10689,7 @@
           <w:szCs w:val="24"/>
         </w:rPr>
       </w:pPr>
-      <w:bookmarkStart w:id="53" w:name="_Ref419185906"/>
+      <w:bookmarkStart w:id="56" w:name="_Ref419185906"/>
       <w:r>
         <w:rPr>
           <w:color w:val="auto"/>
@@ -10755,7 +10788,7 @@
         </w:rPr>
         <w:fldChar w:fldCharType="end"/>
       </w:r>
-      <w:bookmarkEnd w:id="53"/>
+      <w:bookmarkEnd w:id="56"/>
       <w:r>
         <w:rPr>
           <w:color w:val="auto"/>
@@ -12248,9 +12281,9 @@
       <w:pPr>
         <w:pStyle w:val="Heading1"/>
       </w:pPr>
-      <w:bookmarkStart w:id="54" w:name="_Ref418501432"/>
-      <w:bookmarkStart w:id="55" w:name="_Ref418863166"/>
-      <w:bookmarkStart w:id="56" w:name="_Toc420655908"/>
+      <w:bookmarkStart w:id="57" w:name="_Ref418501432"/>
+      <w:bookmarkStart w:id="58" w:name="_Ref418863166"/>
+      <w:bookmarkStart w:id="59" w:name="_Toc420655908"/>
       <w:r>
         <w:lastRenderedPageBreak/>
         <w:t xml:space="preserve">STIX </w:t>
@@ -12270,15 +12303,15 @@
       <w:r>
         <w:t>Model</w:t>
       </w:r>
-      <w:bookmarkEnd w:id="50"/>
-      <w:bookmarkEnd w:id="51"/>
-      <w:bookmarkEnd w:id="52"/>
+      <w:bookmarkEnd w:id="53"/>
       <w:bookmarkEnd w:id="54"/>
+      <w:bookmarkEnd w:id="55"/>
+      <w:bookmarkEnd w:id="57"/>
       <w:r>
         <w:t>s</w:t>
       </w:r>
-      <w:bookmarkEnd w:id="55"/>
-      <w:bookmarkEnd w:id="56"/>
+      <w:bookmarkEnd w:id="58"/>
+      <w:bookmarkEnd w:id="59"/>
     </w:p>
     <w:p>
       <w:pPr>
@@ -12536,14 +12569,14 @@
       <w:pPr>
         <w:pStyle w:val="Heading2"/>
       </w:pPr>
-      <w:bookmarkStart w:id="57" w:name="_Ref399749191"/>
-      <w:bookmarkStart w:id="58" w:name="_Ref399244404"/>
-      <w:bookmarkStart w:id="59" w:name="_Toc420655909"/>
+      <w:bookmarkStart w:id="60" w:name="_Ref399749191"/>
+      <w:bookmarkStart w:id="61" w:name="_Toc420655909"/>
+      <w:bookmarkStart w:id="62" w:name="_Ref399244404"/>
       <w:r>
         <w:t>Addresses: STIX-CIQ Address Data Model v1.1.1</w:t>
       </w:r>
-      <w:bookmarkEnd w:id="57"/>
-      <w:bookmarkEnd w:id="59"/>
+      <w:bookmarkEnd w:id="60"/>
+      <w:bookmarkEnd w:id="61"/>
       <w:r>
         <w:t xml:space="preserve"> </w:t>
       </w:r>
@@ -12646,11 +12679,11 @@
       <w:pPr>
         <w:pStyle w:val="Heading3"/>
       </w:pPr>
-      <w:bookmarkStart w:id="60" w:name="_Toc420655910"/>
+      <w:bookmarkStart w:id="63" w:name="_Toc420655910"/>
       <w:r>
         <w:t>CIQAddress3.0InstanceType Class</w:t>
       </w:r>
-      <w:bookmarkEnd w:id="60"/>
+      <w:bookmarkEnd w:id="63"/>
     </w:p>
     <w:p>
       <w:pPr>
@@ -12855,7 +12888,7 @@
           <w:szCs w:val="24"/>
         </w:rPr>
       </w:pPr>
-      <w:bookmarkStart w:id="61" w:name="_Ref407714913"/>
+      <w:bookmarkStart w:id="64" w:name="_Ref407714913"/>
       <w:r>
         <w:rPr>
           <w:color w:val="auto"/>
@@ -12954,7 +12987,7 @@
         </w:rPr>
         <w:fldChar w:fldCharType="end"/>
       </w:r>
-      <w:bookmarkEnd w:id="61"/>
+      <w:bookmarkEnd w:id="64"/>
       <w:r>
         <w:rPr>
           <w:color w:val="auto"/>
@@ -13054,7 +13087,7 @@
         <w:spacing w:after="120"/>
         <w:jc w:val="center"/>
       </w:pPr>
-      <w:bookmarkStart w:id="62" w:name="_Ref398125101"/>
+      <w:bookmarkStart w:id="65" w:name="_Ref398125101"/>
       <w:r>
         <w:rPr>
           <w:color w:val="auto"/>
@@ -13153,7 +13186,7 @@
         </w:rPr>
         <w:fldChar w:fldCharType="end"/>
       </w:r>
-      <w:bookmarkEnd w:id="62"/>
+      <w:bookmarkEnd w:id="65"/>
       <w:r>
         <w:rPr>
           <w:color w:val="auto"/>
@@ -13507,15 +13540,15 @@
       <w:pPr>
         <w:pStyle w:val="Heading2"/>
       </w:pPr>
-      <w:bookmarkStart w:id="63" w:name="_Toc420655911"/>
-      <w:bookmarkEnd w:id="58"/>
+      <w:bookmarkStart w:id="66" w:name="_Toc420655911"/>
+      <w:bookmarkEnd w:id="62"/>
       <w:r>
         <w:t xml:space="preserve">Attack Patterns: STIX-CAPEC Data Model </w:t>
       </w:r>
       <w:r>
         <w:t>v1.0.1</w:t>
       </w:r>
-      <w:bookmarkEnd w:id="63"/>
+      <w:bookmarkEnd w:id="66"/>
     </w:p>
     <w:p>
       <w:pPr>
@@ -13556,11 +13589,11 @@
       <w:pPr>
         <w:pStyle w:val="Heading3"/>
       </w:pPr>
-      <w:bookmarkStart w:id="64" w:name="_Toc420655912"/>
+      <w:bookmarkStart w:id="67" w:name="_Toc420655912"/>
       <w:r>
         <w:t>CAPEC2.7InstanceType Class</w:t>
       </w:r>
-      <w:bookmarkEnd w:id="64"/>
+      <w:bookmarkEnd w:id="67"/>
     </w:p>
     <w:p>
       <w:pPr>
@@ -13806,7 +13839,7 @@
           <w:szCs w:val="24"/>
         </w:rPr>
       </w:pPr>
-      <w:bookmarkStart w:id="65" w:name="_Ref419359740"/>
+      <w:bookmarkStart w:id="68" w:name="_Ref419359740"/>
       <w:r>
         <w:rPr>
           <w:color w:val="auto"/>
@@ -13905,7 +13938,7 @@
         </w:rPr>
         <w:fldChar w:fldCharType="end"/>
       </w:r>
-      <w:bookmarkEnd w:id="65"/>
+      <w:bookmarkEnd w:id="68"/>
       <w:r>
         <w:rPr>
           <w:color w:val="auto"/>
@@ -14020,7 +14053,7 @@
         <w:spacing w:after="120"/>
         <w:jc w:val="center"/>
       </w:pPr>
-      <w:bookmarkStart w:id="66" w:name="_Ref399760990"/>
+      <w:bookmarkStart w:id="69" w:name="_Ref399760990"/>
       <w:r>
         <w:rPr>
           <w:color w:val="auto"/>
@@ -14120,7 +14153,7 @@
         </w:rPr>
         <w:fldChar w:fldCharType="end"/>
       </w:r>
-      <w:bookmarkEnd w:id="66"/>
+      <w:bookmarkEnd w:id="69"/>
       <w:r>
         <w:rPr>
           <w:color w:val="auto"/>
@@ -14466,7 +14499,7 @@
       <w:pPr>
         <w:pStyle w:val="Heading2"/>
       </w:pPr>
-      <w:bookmarkStart w:id="67" w:name="_Toc420655913"/>
+      <w:bookmarkStart w:id="70" w:name="_Toc420655913"/>
       <w:r>
         <w:t>Identit</w:t>
       </w:r>
@@ -14479,7 +14512,7 @@
       <w:r>
         <w:t>v1.1.1</w:t>
       </w:r>
-      <w:bookmarkEnd w:id="67"/>
+      <w:bookmarkEnd w:id="70"/>
     </w:p>
     <w:p>
       <w:pPr>
@@ -14546,18 +14579,18 @@
       <w:pPr>
         <w:pStyle w:val="Heading3"/>
       </w:pPr>
-      <w:bookmarkStart w:id="68" w:name="_Ref398468803"/>
-      <w:bookmarkStart w:id="69" w:name="_Toc399158711"/>
-      <w:bookmarkStart w:id="70" w:name="_Toc420655914"/>
+      <w:bookmarkStart w:id="71" w:name="_Ref398468803"/>
+      <w:bookmarkStart w:id="72" w:name="_Toc399158711"/>
+      <w:bookmarkStart w:id="73" w:name="_Toc420655914"/>
       <w:r>
         <w:t>CIQ</w:t>
       </w:r>
-      <w:bookmarkEnd w:id="68"/>
+      <w:bookmarkEnd w:id="71"/>
       <w:r>
         <w:t>Identity3.0InstanceType Class</w:t>
       </w:r>
-      <w:bookmarkEnd w:id="69"/>
-      <w:bookmarkEnd w:id="70"/>
+      <w:bookmarkEnd w:id="72"/>
+      <w:bookmarkEnd w:id="73"/>
     </w:p>
     <w:p>
       <w:pPr>
@@ -14816,7 +14849,7 @@
           <w:szCs w:val="24"/>
         </w:rPr>
       </w:pPr>
-      <w:bookmarkStart w:id="71" w:name="_Ref399755060"/>
+      <w:bookmarkStart w:id="74" w:name="_Ref399755060"/>
       <w:r>
         <w:rPr>
           <w:color w:val="auto"/>
@@ -14915,7 +14948,7 @@
         </w:rPr>
         <w:fldChar w:fldCharType="end"/>
       </w:r>
-      <w:bookmarkEnd w:id="71"/>
+      <w:bookmarkEnd w:id="74"/>
       <w:r>
         <w:rPr>
           <w:color w:val="auto"/>
@@ -15029,7 +15062,7 @@
         <w:spacing w:after="120"/>
         <w:jc w:val="center"/>
       </w:pPr>
-      <w:bookmarkStart w:id="72" w:name="_Ref399754562"/>
+      <w:bookmarkStart w:id="75" w:name="_Ref399754562"/>
       <w:r>
         <w:rPr>
           <w:color w:val="auto"/>
@@ -15129,7 +15162,7 @@
         </w:rPr>
         <w:fldChar w:fldCharType="end"/>
       </w:r>
-      <w:bookmarkEnd w:id="72"/>
+      <w:bookmarkEnd w:id="75"/>
       <w:r>
         <w:rPr>
           <w:color w:val="auto"/>
@@ -15635,11 +15668,11 @@
       <w:pPr>
         <w:pStyle w:val="Heading3"/>
       </w:pPr>
-      <w:bookmarkStart w:id="73" w:name="_Toc420655915"/>
+      <w:bookmarkStart w:id="76" w:name="_Toc420655915"/>
       <w:r>
         <w:t>STIXCIQIdentity3.0Type Class</w:t>
       </w:r>
-      <w:bookmarkEnd w:id="73"/>
+      <w:bookmarkEnd w:id="76"/>
     </w:p>
     <w:p>
       <w:pPr>
@@ -16195,7 +16228,7 @@
       <w:pPr>
         <w:pStyle w:val="Heading2"/>
       </w:pPr>
-      <w:bookmarkStart w:id="75" w:name="_Toc420655916"/>
+      <w:bookmarkStart w:id="77" w:name="_Toc420655916"/>
       <w:r>
         <w:lastRenderedPageBreak/>
         <w:t>Malware</w:t>
@@ -16206,7 +16239,7 @@
       <w:r>
         <w:t xml:space="preserve"> v1.0.1</w:t>
       </w:r>
-      <w:bookmarkEnd w:id="75"/>
+      <w:bookmarkEnd w:id="77"/>
     </w:p>
     <w:p>
       <w:pPr>
@@ -16286,11 +16319,11 @@
       <w:pPr>
         <w:pStyle w:val="Heading3"/>
       </w:pPr>
-      <w:bookmarkStart w:id="76" w:name="_Toc420655917"/>
+      <w:bookmarkStart w:id="78" w:name="_Toc420655917"/>
       <w:r>
         <w:t>MAEC4.1InstanceType Class</w:t>
       </w:r>
-      <w:bookmarkEnd w:id="76"/>
+      <w:bookmarkEnd w:id="78"/>
     </w:p>
     <w:p>
       <w:pPr>
@@ -16496,7 +16529,7 @@
           <w:szCs w:val="24"/>
         </w:rPr>
       </w:pPr>
-      <w:bookmarkStart w:id="77" w:name="_Ref418585366"/>
+      <w:bookmarkStart w:id="79" w:name="_Ref418585366"/>
       <w:r>
         <w:rPr>
           <w:color w:val="auto"/>
@@ -16595,7 +16628,7 @@
         </w:rPr>
         <w:fldChar w:fldCharType="end"/>
       </w:r>
-      <w:bookmarkEnd w:id="77"/>
+      <w:bookmarkEnd w:id="79"/>
       <w:r>
         <w:rPr>
           <w:color w:val="auto"/>
@@ -16704,7 +16737,7 @@
           <w:szCs w:val="24"/>
         </w:rPr>
       </w:pPr>
-      <w:bookmarkStart w:id="78" w:name="_Ref418585644"/>
+      <w:bookmarkStart w:id="80" w:name="_Ref418585644"/>
       <w:r>
         <w:rPr>
           <w:color w:val="auto"/>
@@ -16803,7 +16836,7 @@
         </w:rPr>
         <w:fldChar w:fldCharType="end"/>
       </w:r>
-      <w:bookmarkEnd w:id="78"/>
+      <w:bookmarkEnd w:id="80"/>
       <w:r>
         <w:rPr>
           <w:color w:val="auto"/>
@@ -17129,7 +17162,7 @@
       <w:pPr>
         <w:pStyle w:val="Heading2"/>
       </w:pPr>
-      <w:bookmarkStart w:id="79" w:name="_Toc420655918"/>
+      <w:bookmarkStart w:id="81" w:name="_Toc420655918"/>
       <w:r>
         <w:lastRenderedPageBreak/>
         <w:t>Marking</w:t>
@@ -17137,7 +17170,7 @@
       <w:r>
         <w:t xml:space="preserve"> Data Models</w:t>
       </w:r>
-      <w:bookmarkEnd w:id="79"/>
+      <w:bookmarkEnd w:id="81"/>
     </w:p>
     <w:p>
       <w:pPr>
@@ -17356,7 +17389,7 @@
           <w:szCs w:val="24"/>
         </w:rPr>
       </w:pPr>
-      <w:bookmarkStart w:id="80" w:name="_Ref399762581"/>
+      <w:bookmarkStart w:id="82" w:name="_Ref399762581"/>
       <w:r>
         <w:rPr>
           <w:color w:val="auto"/>
@@ -17455,7 +17488,7 @@
         </w:rPr>
         <w:fldChar w:fldCharType="end"/>
       </w:r>
-      <w:bookmarkEnd w:id="80"/>
+      <w:bookmarkEnd w:id="82"/>
       <w:r>
         <w:rPr>
           <w:color w:val="auto"/>
@@ -17525,7 +17558,7 @@
       <w:pPr>
         <w:pStyle w:val="Heading3"/>
       </w:pPr>
-      <w:bookmarkStart w:id="81" w:name="_Toc420655919"/>
+      <w:bookmarkStart w:id="83" w:name="_Toc420655919"/>
       <w:r>
         <w:lastRenderedPageBreak/>
         <w:t>Simple Data Marking Data Model v1</w:t>
@@ -17533,7 +17566,7 @@
       <w:r>
         <w:t>.1.1</w:t>
       </w:r>
-      <w:bookmarkEnd w:id="81"/>
+      <w:bookmarkEnd w:id="83"/>
     </w:p>
     <w:p>
       <w:pPr>
@@ -17582,7 +17615,7 @@
       <w:pPr>
         <w:pStyle w:val="Heading4"/>
       </w:pPr>
-      <w:bookmarkStart w:id="82" w:name="_Toc420655920"/>
+      <w:bookmarkStart w:id="84" w:name="_Toc420655920"/>
       <w:proofErr w:type="spellStart"/>
       <w:r>
         <w:t>SimpleMarkingStructureType</w:t>
@@ -17591,7 +17624,7 @@
       <w:r>
         <w:t xml:space="preserve"> Class</w:t>
       </w:r>
-      <w:bookmarkEnd w:id="82"/>
+      <w:bookmarkEnd w:id="84"/>
     </w:p>
     <w:p>
       <w:pPr>
@@ -17817,7 +17850,7 @@
       <w:r>
         <w:t>.</w:t>
       </w:r>
-      <w:bookmarkStart w:id="83" w:name="_Ref399756426"/>
+      <w:bookmarkStart w:id="85" w:name="_Ref399756426"/>
     </w:p>
     <w:p>
       <w:pPr>
@@ -17925,7 +17958,7 @@
         </w:rPr>
         <w:fldChar w:fldCharType="end"/>
       </w:r>
-      <w:bookmarkEnd w:id="83"/>
+      <w:bookmarkEnd w:id="85"/>
       <w:r>
         <w:rPr>
           <w:color w:val="auto"/>
@@ -18234,14 +18267,14 @@
       <w:pPr>
         <w:pStyle w:val="Heading3"/>
       </w:pPr>
-      <w:bookmarkStart w:id="84" w:name="_Toc420655921"/>
+      <w:bookmarkStart w:id="86" w:name="_Toc420655921"/>
       <w:r>
         <w:t>Terms of Use Data Marking Data Model v1</w:t>
       </w:r>
       <w:r>
         <w:t>.0.1</w:t>
       </w:r>
-      <w:bookmarkEnd w:id="84"/>
+      <w:bookmarkEnd w:id="86"/>
     </w:p>
     <w:p>
       <w:pPr>
@@ -18294,7 +18327,7 @@
       <w:pPr>
         <w:pStyle w:val="Heading4"/>
       </w:pPr>
-      <w:bookmarkStart w:id="85" w:name="_Toc420655922"/>
+      <w:bookmarkStart w:id="87" w:name="_Toc420655922"/>
       <w:proofErr w:type="spellStart"/>
       <w:r>
         <w:lastRenderedPageBreak/>
@@ -18304,7 +18337,7 @@
       <w:r>
         <w:t xml:space="preserve"> Class</w:t>
       </w:r>
-      <w:bookmarkEnd w:id="85"/>
+      <w:bookmarkEnd w:id="87"/>
     </w:p>
     <w:p>
       <w:pPr>
@@ -18529,7 +18562,7 @@
         <w:spacing w:after="120"/>
         <w:jc w:val="center"/>
       </w:pPr>
-      <w:bookmarkStart w:id="86" w:name="_Ref399756890"/>
+      <w:bookmarkStart w:id="88" w:name="_Ref399756890"/>
       <w:r>
         <w:rPr>
           <w:color w:val="auto"/>
@@ -18628,7 +18661,7 @@
         </w:rPr>
         <w:fldChar w:fldCharType="end"/>
       </w:r>
-      <w:bookmarkEnd w:id="86"/>
+      <w:bookmarkEnd w:id="88"/>
       <w:r>
         <w:rPr>
           <w:color w:val="auto"/>
@@ -18944,14 +18977,14 @@
       <w:pPr>
         <w:pStyle w:val="Heading3"/>
       </w:pPr>
-      <w:bookmarkStart w:id="87" w:name="_Toc420655923"/>
+      <w:bookmarkStart w:id="89" w:name="_Toc420655923"/>
       <w:r>
         <w:t>Traffic Light Protocol Data Marking Data Model v1</w:t>
       </w:r>
       <w:r>
         <w:t>.1.1</w:t>
       </w:r>
-      <w:bookmarkEnd w:id="87"/>
+      <w:bookmarkEnd w:id="89"/>
     </w:p>
     <w:p>
       <w:pPr>
@@ -19014,7 +19047,7 @@
       <w:pPr>
         <w:pStyle w:val="Heading4"/>
       </w:pPr>
-      <w:bookmarkStart w:id="88" w:name="_Toc420655924"/>
+      <w:bookmarkStart w:id="90" w:name="_Toc420655924"/>
       <w:proofErr w:type="spellStart"/>
       <w:r>
         <w:t>TLPMarkingStructureType</w:t>
@@ -19023,7 +19056,7 @@
       <w:r>
         <w:t xml:space="preserve"> Class</w:t>
       </w:r>
-      <w:bookmarkEnd w:id="88"/>
+      <w:bookmarkEnd w:id="90"/>
     </w:p>
     <w:p>
       <w:pPr>
@@ -19219,7 +19252,7 @@
         <w:spacing w:after="120"/>
         <w:jc w:val="center"/>
       </w:pPr>
-      <w:bookmarkStart w:id="89" w:name="_Ref399757241"/>
+      <w:bookmarkStart w:id="91" w:name="_Ref399757241"/>
       <w:r>
         <w:rPr>
           <w:color w:val="auto"/>
@@ -19318,7 +19351,7 @@
         </w:rPr>
         <w:fldChar w:fldCharType="end"/>
       </w:r>
-      <w:bookmarkEnd w:id="89"/>
+      <w:bookmarkEnd w:id="91"/>
       <w:r>
         <w:rPr>
           <w:color w:val="auto"/>
@@ -19621,7 +19654,7 @@
       <w:pPr>
         <w:pStyle w:val="Heading4"/>
       </w:pPr>
-      <w:bookmarkStart w:id="90" w:name="_Toc420655925"/>
+      <w:bookmarkStart w:id="92" w:name="_Toc420655925"/>
       <w:proofErr w:type="spellStart"/>
       <w:r>
         <w:t>TLPColorEnum</w:t>
@@ -19630,7 +19663,7 @@
       <w:r>
         <w:t xml:space="preserve"> Enumeration</w:t>
       </w:r>
-      <w:bookmarkEnd w:id="90"/>
+      <w:bookmarkEnd w:id="92"/>
     </w:p>
     <w:p>
       <w:pPr>
@@ -19694,7 +19727,7 @@
         <w:spacing w:after="120"/>
         <w:jc w:val="center"/>
       </w:pPr>
-      <w:bookmarkStart w:id="91" w:name="_Ref395084581"/>
+      <w:bookmarkStart w:id="93" w:name="_Ref395084581"/>
       <w:r>
         <w:rPr>
           <w:color w:val="auto"/>
@@ -19793,7 +19826,7 @@
         </w:rPr>
         <w:fldChar w:fldCharType="end"/>
       </w:r>
-      <w:bookmarkEnd w:id="91"/>
+      <w:bookmarkEnd w:id="93"/>
       <w:r>
         <w:rPr>
           <w:color w:val="auto"/>
@@ -20296,7 +20329,7 @@
       <w:pPr>
         <w:pStyle w:val="Heading2"/>
       </w:pPr>
-      <w:bookmarkStart w:id="92" w:name="_Toc420655926"/>
+      <w:bookmarkStart w:id="94" w:name="_Toc420655926"/>
       <w:r>
         <w:t xml:space="preserve">Generic </w:t>
       </w:r>
@@ -20306,7 +20339,7 @@
       <w:r>
         <w:t xml:space="preserve"> Data Model v1.1.1</w:t>
       </w:r>
-      <w:bookmarkEnd w:id="92"/>
+      <w:bookmarkEnd w:id="94"/>
     </w:p>
     <w:p>
       <w:pPr>
@@ -20414,12 +20447,12 @@
       <w:pPr>
         <w:pStyle w:val="Heading3"/>
       </w:pPr>
-      <w:bookmarkStart w:id="93" w:name="_Toc420655927"/>
+      <w:bookmarkStart w:id="95" w:name="_Toc420655927"/>
       <w:proofErr w:type="spellStart"/>
       <w:r>
         <w:t>GenericStructuredCOAType</w:t>
       </w:r>
-      <w:bookmarkEnd w:id="93"/>
+      <w:bookmarkEnd w:id="95"/>
       <w:proofErr w:type="spellEnd"/>
     </w:p>
     <w:p>
@@ -20665,7 +20698,7 @@
           <w:szCs w:val="24"/>
         </w:rPr>
       </w:pPr>
-      <w:bookmarkStart w:id="94" w:name="_Ref418584662"/>
+      <w:bookmarkStart w:id="96" w:name="_Ref418584662"/>
       <w:r>
         <w:rPr>
           <w:color w:val="auto"/>
@@ -20764,7 +20797,7 @@
         </w:rPr>
         <w:fldChar w:fldCharType="end"/>
       </w:r>
-      <w:bookmarkEnd w:id="94"/>
+      <w:bookmarkEnd w:id="96"/>
       <w:r>
         <w:rPr>
           <w:color w:val="auto"/>
@@ -20876,7 +20909,7 @@
         <w:spacing w:after="120"/>
         <w:jc w:val="center"/>
       </w:pPr>
-      <w:bookmarkStart w:id="95" w:name="_Ref399759421"/>
+      <w:bookmarkStart w:id="97" w:name="_Ref399759421"/>
       <w:r>
         <w:rPr>
           <w:color w:val="auto"/>
@@ -20975,7 +21008,7 @@
         </w:rPr>
         <w:fldChar w:fldCharType="end"/>
       </w:r>
-      <w:bookmarkEnd w:id="95"/>
+      <w:bookmarkEnd w:id="97"/>
       <w:r>
         <w:rPr>
           <w:color w:val="auto"/>
@@ -21890,7 +21923,7 @@
       <w:pPr>
         <w:pStyle w:val="Heading2"/>
       </w:pPr>
-      <w:bookmarkStart w:id="96" w:name="_Toc420655928"/>
+      <w:bookmarkStart w:id="98" w:name="_Toc420655928"/>
       <w:r>
         <w:t>Test Mechanism</w:t>
       </w:r>
@@ -21900,7 +21933,7 @@
       <w:r>
         <w:t>s</w:t>
       </w:r>
-      <w:bookmarkEnd w:id="96"/>
+      <w:bookmarkEnd w:id="98"/>
     </w:p>
     <w:p>
       <w:pPr>
@@ -22114,7 +22147,7 @@
           <w:szCs w:val="24"/>
         </w:rPr>
       </w:pPr>
-      <w:bookmarkStart w:id="97" w:name="_Ref399763149"/>
+      <w:bookmarkStart w:id="99" w:name="_Ref399763149"/>
       <w:r>
         <w:rPr>
           <w:color w:val="auto"/>
@@ -22213,7 +22246,7 @@
         </w:rPr>
         <w:fldChar w:fldCharType="end"/>
       </w:r>
-      <w:bookmarkEnd w:id="97"/>
+      <w:bookmarkEnd w:id="99"/>
       <w:r>
         <w:rPr>
           <w:color w:val="auto"/>
@@ -22272,7 +22305,7 @@
       <w:pPr>
         <w:pStyle w:val="Heading3"/>
       </w:pPr>
-      <w:bookmarkStart w:id="98" w:name="_Toc420655929"/>
+      <w:bookmarkStart w:id="100" w:name="_Toc420655929"/>
       <w:r>
         <w:t>Generic</w:t>
       </w:r>
@@ -22291,7 +22324,7 @@
       <w:r>
         <w:t xml:space="preserve"> Data Model v1.1.1</w:t>
       </w:r>
-      <w:bookmarkEnd w:id="98"/>
+      <w:bookmarkEnd w:id="100"/>
     </w:p>
     <w:p>
       <w:pPr>
@@ -22334,7 +22367,7 @@
       <w:pPr>
         <w:pStyle w:val="Heading4"/>
       </w:pPr>
-      <w:bookmarkStart w:id="99" w:name="_Toc420655930"/>
+      <w:bookmarkStart w:id="101" w:name="_Toc420655930"/>
       <w:proofErr w:type="spellStart"/>
       <w:r>
         <w:t>GenericTestMechanismType</w:t>
@@ -22343,7 +22376,7 @@
       <w:r>
         <w:t xml:space="preserve"> Class</w:t>
       </w:r>
-      <w:bookmarkEnd w:id="99"/>
+      <w:bookmarkEnd w:id="101"/>
     </w:p>
     <w:p>
       <w:pPr>
@@ -22507,7 +22540,7 @@
           <w:szCs w:val="24"/>
         </w:rPr>
       </w:pPr>
-      <w:bookmarkStart w:id="100" w:name="_Ref397088825"/>
+      <w:bookmarkStart w:id="102" w:name="_Ref397088825"/>
       <w:r>
         <w:rPr>
           <w:color w:val="auto"/>
@@ -22606,7 +22639,7 @@
         </w:rPr>
         <w:fldChar w:fldCharType="end"/>
       </w:r>
-      <w:bookmarkEnd w:id="100"/>
+      <w:bookmarkEnd w:id="102"/>
       <w:r>
         <w:rPr>
           <w:color w:val="auto"/>
@@ -22709,7 +22742,7 @@
         <w:spacing w:after="120"/>
         <w:jc w:val="center"/>
       </w:pPr>
-      <w:bookmarkStart w:id="101" w:name="_Ref397088870"/>
+      <w:bookmarkStart w:id="103" w:name="_Ref397088870"/>
       <w:r>
         <w:rPr>
           <w:color w:val="auto"/>
@@ -22808,7 +22841,7 @@
         </w:rPr>
         <w:fldChar w:fldCharType="end"/>
       </w:r>
-      <w:bookmarkEnd w:id="101"/>
+      <w:bookmarkEnd w:id="103"/>
       <w:r>
         <w:rPr>
           <w:color w:val="auto"/>
@@ -23688,13 +23721,13 @@
       <w:pPr>
         <w:pStyle w:val="Heading3"/>
       </w:pPr>
-      <w:bookmarkStart w:id="102" w:name="_Toc398242044"/>
-      <w:bookmarkStart w:id="103" w:name="_Toc420655931"/>
+      <w:bookmarkStart w:id="104" w:name="_Toc420655931"/>
+      <w:bookmarkStart w:id="105" w:name="_Toc398242044"/>
       <w:r>
         <w:lastRenderedPageBreak/>
         <w:t>OpenIOC Test Mechanism Data Model v1.1.1</w:t>
       </w:r>
-      <w:bookmarkEnd w:id="103"/>
+      <w:bookmarkEnd w:id="104"/>
     </w:p>
     <w:p>
       <w:pPr>
@@ -23744,12 +23777,12 @@
       <w:pPr>
         <w:pStyle w:val="Heading4"/>
       </w:pPr>
-      <w:bookmarkStart w:id="104" w:name="_Toc420655932"/>
+      <w:bookmarkStart w:id="106" w:name="_Toc420655932"/>
       <w:r>
         <w:t>OpenIOC2010TestMechanismType Class</w:t>
       </w:r>
-      <w:bookmarkEnd w:id="102"/>
-      <w:bookmarkEnd w:id="104"/>
+      <w:bookmarkEnd w:id="105"/>
+      <w:bookmarkEnd w:id="106"/>
     </w:p>
     <w:p>
       <w:pPr>
@@ -23969,7 +24002,7 @@
           <w:szCs w:val="24"/>
         </w:rPr>
       </w:pPr>
-      <w:bookmarkStart w:id="105" w:name="_Ref418858510"/>
+      <w:bookmarkStart w:id="107" w:name="_Ref418858510"/>
       <w:r>
         <w:rPr>
           <w:color w:val="auto"/>
@@ -24068,7 +24101,7 @@
         </w:rPr>
         <w:fldChar w:fldCharType="end"/>
       </w:r>
-      <w:bookmarkEnd w:id="105"/>
+      <w:bookmarkEnd w:id="107"/>
       <w:r>
         <w:rPr>
           <w:color w:val="auto"/>
@@ -24188,7 +24221,7 @@
         <w:spacing w:after="120"/>
         <w:jc w:val="center"/>
       </w:pPr>
-      <w:bookmarkStart w:id="106" w:name="_Ref397088055"/>
+      <w:bookmarkStart w:id="108" w:name="_Ref397088055"/>
       <w:r>
         <w:rPr>
           <w:color w:val="auto"/>
@@ -24288,7 +24321,7 @@
         </w:rPr>
         <w:fldChar w:fldCharType="end"/>
       </w:r>
-      <w:bookmarkEnd w:id="106"/>
+      <w:bookmarkEnd w:id="108"/>
       <w:r>
         <w:rPr>
           <w:color w:val="auto"/>
@@ -24632,12 +24665,12 @@
       <w:pPr>
         <w:pStyle w:val="Heading3"/>
       </w:pPr>
-      <w:bookmarkStart w:id="107" w:name="_Toc398242045"/>
-      <w:bookmarkStart w:id="108" w:name="_Toc420655933"/>
+      <w:bookmarkStart w:id="109" w:name="_Toc420655933"/>
+      <w:bookmarkStart w:id="110" w:name="_Toc398242045"/>
       <w:r>
         <w:t>OVAL Test Mechanism Data Model v1.1.1</w:t>
       </w:r>
-      <w:bookmarkEnd w:id="108"/>
+      <w:bookmarkEnd w:id="109"/>
     </w:p>
     <w:p>
       <w:pPr>
@@ -24701,12 +24734,12 @@
       <w:pPr>
         <w:pStyle w:val="Heading4"/>
       </w:pPr>
-      <w:bookmarkStart w:id="109" w:name="_Toc420655934"/>
+      <w:bookmarkStart w:id="111" w:name="_Toc420655934"/>
       <w:r>
         <w:t>OVAL5.10TestMechanismType Class</w:t>
       </w:r>
-      <w:bookmarkEnd w:id="107"/>
-      <w:bookmarkEnd w:id="109"/>
+      <w:bookmarkEnd w:id="110"/>
+      <w:bookmarkEnd w:id="111"/>
     </w:p>
     <w:p>
       <w:pPr>
@@ -24913,7 +24946,7 @@
           <w:szCs w:val="24"/>
         </w:rPr>
       </w:pPr>
-      <w:bookmarkStart w:id="110" w:name="_Ref418858783"/>
+      <w:bookmarkStart w:id="112" w:name="_Ref418858783"/>
       <w:r>
         <w:rPr>
           <w:color w:val="auto"/>
@@ -25012,7 +25045,7 @@
         </w:rPr>
         <w:fldChar w:fldCharType="end"/>
       </w:r>
-      <w:bookmarkEnd w:id="110"/>
+      <w:bookmarkEnd w:id="112"/>
       <w:r>
         <w:rPr>
           <w:color w:val="auto"/>
@@ -25117,7 +25150,7 @@
         <w:spacing w:after="120"/>
         <w:jc w:val="center"/>
       </w:pPr>
-      <w:bookmarkStart w:id="111" w:name="_Ref397090187"/>
+      <w:bookmarkStart w:id="113" w:name="_Ref397090187"/>
       <w:r>
         <w:rPr>
           <w:color w:val="auto"/>
@@ -25216,7 +25249,7 @@
         </w:rPr>
         <w:fldChar w:fldCharType="end"/>
       </w:r>
-      <w:bookmarkEnd w:id="111"/>
+      <w:bookmarkEnd w:id="113"/>
       <w:r>
         <w:rPr>
           <w:color w:val="auto"/>
@@ -25753,9 +25786,9 @@
       <w:pPr>
         <w:pStyle w:val="Heading3"/>
       </w:pPr>
-      <w:bookmarkStart w:id="112" w:name="_Ref397690838"/>
-      <w:bookmarkStart w:id="113" w:name="_Toc398242046"/>
       <w:bookmarkStart w:id="114" w:name="_Toc420655935"/>
+      <w:bookmarkStart w:id="115" w:name="_Ref397690838"/>
+      <w:bookmarkStart w:id="116" w:name="_Toc398242046"/>
       <w:r>
         <w:t>Snort Test Mechanism Data Model v1.1.1</w:t>
       </w:r>
@@ -25802,7 +25835,7 @@
       <w:pPr>
         <w:pStyle w:val="Heading4"/>
       </w:pPr>
-      <w:bookmarkStart w:id="115" w:name="_Toc420655936"/>
+      <w:bookmarkStart w:id="117" w:name="_Toc420655936"/>
       <w:proofErr w:type="spellStart"/>
       <w:r>
         <w:lastRenderedPageBreak/>
@@ -25812,9 +25845,9 @@
       <w:r>
         <w:t xml:space="preserve"> Class</w:t>
       </w:r>
-      <w:bookmarkEnd w:id="112"/>
-      <w:bookmarkEnd w:id="113"/>
       <w:bookmarkEnd w:id="115"/>
+      <w:bookmarkEnd w:id="116"/>
+      <w:bookmarkEnd w:id="117"/>
     </w:p>
     <w:p>
       <w:pPr>
@@ -26009,7 +26042,7 @@
           <w:szCs w:val="24"/>
         </w:rPr>
       </w:pPr>
-      <w:bookmarkStart w:id="116" w:name="_Ref397247017"/>
+      <w:bookmarkStart w:id="118" w:name="_Ref397247017"/>
       <w:r>
         <w:rPr>
           <w:color w:val="auto"/>
@@ -26108,7 +26141,7 @@
         </w:rPr>
         <w:fldChar w:fldCharType="end"/>
       </w:r>
-      <w:bookmarkEnd w:id="116"/>
+      <w:bookmarkEnd w:id="118"/>
       <w:r>
         <w:rPr>
           <w:color w:val="auto"/>
@@ -26217,7 +26250,7 @@
         <w:spacing w:after="120"/>
         <w:jc w:val="center"/>
       </w:pPr>
-      <w:bookmarkStart w:id="117" w:name="_Ref397247113"/>
+      <w:bookmarkStart w:id="119" w:name="_Ref397247113"/>
       <w:r>
         <w:rPr>
           <w:color w:val="auto"/>
@@ -26316,7 +26349,7 @@
         </w:rPr>
         <w:fldChar w:fldCharType="end"/>
       </w:r>
-      <w:bookmarkEnd w:id="117"/>
+      <w:bookmarkEnd w:id="119"/>
       <w:r>
         <w:rPr>
           <w:color w:val="auto"/>
@@ -27705,9 +27738,9 @@
       <w:pPr>
         <w:pStyle w:val="Heading3"/>
       </w:pPr>
-      <w:bookmarkStart w:id="118" w:name="_Ref397081329"/>
-      <w:bookmarkStart w:id="119" w:name="_Toc398242047"/>
       <w:bookmarkStart w:id="120" w:name="_Toc420655937"/>
+      <w:bookmarkStart w:id="121" w:name="_Ref397081329"/>
+      <w:bookmarkStart w:id="122" w:name="_Toc398242047"/>
       <w:proofErr w:type="spellStart"/>
       <w:r>
         <w:t>Yara</w:t>
@@ -27770,7 +27803,7 @@
       <w:pPr>
         <w:pStyle w:val="Heading4"/>
       </w:pPr>
-      <w:bookmarkStart w:id="121" w:name="_Toc420655938"/>
+      <w:bookmarkStart w:id="123" w:name="_Toc420655938"/>
       <w:proofErr w:type="spellStart"/>
       <w:r>
         <w:t>YaraTestMechanismType</w:t>
@@ -27779,9 +27812,9 @@
       <w:r>
         <w:t xml:space="preserve"> Class</w:t>
       </w:r>
-      <w:bookmarkEnd w:id="118"/>
-      <w:bookmarkEnd w:id="119"/>
       <w:bookmarkEnd w:id="121"/>
+      <w:bookmarkEnd w:id="122"/>
+      <w:bookmarkEnd w:id="123"/>
     </w:p>
     <w:p>
       <w:pPr>
@@ -27990,7 +28023,7 @@
           <w:szCs w:val="24"/>
         </w:rPr>
       </w:pPr>
-      <w:bookmarkStart w:id="122" w:name="_Ref398239809"/>
+      <w:bookmarkStart w:id="124" w:name="_Ref398239809"/>
       <w:r>
         <w:rPr>
           <w:color w:val="auto"/>
@@ -28089,7 +28122,7 @@
         </w:rPr>
         <w:fldChar w:fldCharType="end"/>
       </w:r>
-      <w:bookmarkEnd w:id="122"/>
+      <w:bookmarkEnd w:id="124"/>
       <w:r>
         <w:rPr>
           <w:color w:val="auto"/>
@@ -28198,7 +28231,7 @@
         <w:spacing w:after="120"/>
         <w:jc w:val="center"/>
       </w:pPr>
-      <w:bookmarkStart w:id="123" w:name="_Ref397249081"/>
+      <w:bookmarkStart w:id="125" w:name="_Ref397249081"/>
       <w:r>
         <w:rPr>
           <w:color w:val="auto"/>
@@ -28297,7 +28330,7 @@
         </w:rPr>
         <w:fldChar w:fldCharType="end"/>
       </w:r>
-      <w:bookmarkEnd w:id="123"/>
+      <w:bookmarkEnd w:id="125"/>
       <w:r>
         <w:rPr>
           <w:color w:val="auto"/>
@@ -28814,16 +28847,16 @@
       <w:pPr>
         <w:pStyle w:val="Heading2"/>
       </w:pPr>
-      <w:bookmarkStart w:id="124" w:name="_Ref399749177"/>
-      <w:bookmarkStart w:id="125" w:name="_Toc420655939"/>
+      <w:bookmarkStart w:id="126" w:name="_Ref399749177"/>
+      <w:bookmarkStart w:id="127" w:name="_Toc420655939"/>
       <w:r>
         <w:t>Vulnerabilit</w:t>
       </w:r>
       <w:r>
         <w:t>ies: STIX-CVRF Data Model v1.1.1</w:t>
       </w:r>
-      <w:bookmarkEnd w:id="124"/>
-      <w:bookmarkEnd w:id="125"/>
+      <w:bookmarkEnd w:id="126"/>
+      <w:bookmarkEnd w:id="127"/>
     </w:p>
     <w:p>
       <w:pPr>
@@ -28873,12 +28906,12 @@
       <w:pPr>
         <w:pStyle w:val="Heading3"/>
       </w:pPr>
-      <w:bookmarkStart w:id="126" w:name="_Toc420655940"/>
+      <w:bookmarkStart w:id="128" w:name="_Toc420655940"/>
       <w:r>
         <w:lastRenderedPageBreak/>
         <w:t>CVRF1.1InstanceType Class</w:t>
       </w:r>
-      <w:bookmarkEnd w:id="126"/>
+      <w:bookmarkEnd w:id="128"/>
     </w:p>
     <w:p>
       <w:pPr>
@@ -29081,7 +29114,7 @@
           <w:szCs w:val="24"/>
         </w:rPr>
       </w:pPr>
-      <w:bookmarkStart w:id="127" w:name="_Ref418513118"/>
+      <w:bookmarkStart w:id="129" w:name="_Ref418513118"/>
       <w:r>
         <w:rPr>
           <w:color w:val="auto"/>
@@ -29180,7 +29213,7 @@
         </w:rPr>
         <w:fldChar w:fldCharType="end"/>
       </w:r>
-      <w:bookmarkEnd w:id="127"/>
+      <w:bookmarkEnd w:id="129"/>
       <w:r>
         <w:rPr>
           <w:b w:val="0"/>
@@ -29252,7 +29285,7 @@
         <w:spacing w:after="120"/>
         <w:jc w:val="center"/>
       </w:pPr>
-      <w:bookmarkStart w:id="128" w:name="_Ref399760565"/>
+      <w:bookmarkStart w:id="130" w:name="_Ref399760565"/>
       <w:r>
         <w:rPr>
           <w:color w:val="auto"/>
@@ -29351,7 +29384,7 @@
         </w:rPr>
         <w:fldChar w:fldCharType="end"/>
       </w:r>
-      <w:bookmarkEnd w:id="128"/>
+      <w:bookmarkEnd w:id="130"/>
       <w:r>
         <w:rPr>
           <w:color w:val="auto"/>
@@ -29693,9 +29726,9 @@
           <w:docGrid w:linePitch="360"/>
         </w:sectPr>
       </w:pPr>
-      <w:bookmarkStart w:id="129" w:name="_Toc389570600"/>
-      <w:bookmarkStart w:id="130" w:name="_Toc389581070"/>
-      <w:bookmarkStart w:id="131" w:name="_Toc391386568"/>
+      <w:bookmarkStart w:id="131" w:name="_Toc389570600"/>
+      <w:bookmarkStart w:id="132" w:name="_Toc389581070"/>
+      <w:bookmarkStart w:id="133" w:name="_Toc391386568"/>
     </w:p>
     <w:p>
       <w:pPr>
@@ -29706,15 +29739,15 @@
         </w:numPr>
         <w:ind w:left="360" w:hanging="360"/>
       </w:pPr>
-      <w:bookmarkStart w:id="132" w:name="_Toc420655941"/>
-      <w:bookmarkEnd w:id="129"/>
-      <w:bookmarkEnd w:id="130"/>
+      <w:bookmarkStart w:id="134" w:name="_Toc420655941"/>
       <w:bookmarkEnd w:id="131"/>
+      <w:bookmarkEnd w:id="132"/>
+      <w:bookmarkEnd w:id="133"/>
       <w:r>
         <w:lastRenderedPageBreak/>
         <w:t>References</w:t>
       </w:r>
-      <w:bookmarkEnd w:id="132"/>
+      <w:bookmarkEnd w:id="134"/>
     </w:p>
     <w:p>
       <w:r>
@@ -31338,6 +31371,7 @@
         <w:docPartUnique/>
       </w:docPartObj>
     </w:sdtPr>
+    <w:sdtEndPr/>
     <w:sdtContent>
       <w:p>
         <w:pPr>
@@ -31362,7 +31396,7 @@
           <w:rPr>
             <w:noProof/>
           </w:rPr>
-          <w:t>14</w:t>
+          <w:t>17</w:t>
         </w:r>
         <w:r>
           <w:rPr>
@@ -31489,15 +31523,7 @@
         <w:rPr>
           <w:sz w:val="20"/>
         </w:rPr>
-        <w:t xml:space="preserve"> The p</w:t>
-      </w:r>
-      <w:bookmarkStart w:id="74" w:name="_GoBack"/>
-      <w:bookmarkEnd w:id="74"/>
-      <w:r>
-        <w:rPr>
-          <w:sz w:val="20"/>
-        </w:rPr>
-        <w:t xml:space="preserve">roperty </w:t>
+        <w:t xml:space="preserve"> The property </w:t>
       </w:r>
       <w:proofErr w:type="spellStart"/>
       <w:r>
@@ -36667,15 +36693,6 @@
 </file>
 
 <file path=customXml/item1.xml><?xml version="1.0" encoding="utf-8"?>
-<?mso-contentType ?>
-<FormTemplates xmlns="http://schemas.microsoft.com/sharepoint/v3/contenttype/forms">
-  <Display>DocumentLibraryForm</Display>
-  <Edit>DocumentLibraryForm</Edit>
-  <New>DocumentLibraryForm</New>
-</FormTemplates>
-</file>
-
-<file path=customXml/item2.xml><?xml version="1.0" encoding="utf-8"?>
 <ct:contentTypeSchema xmlns:ct="http://schemas.microsoft.com/office/2006/metadata/contentType" xmlns:ma="http://schemas.microsoft.com/office/2006/metadata/properties/metaAttributes" ct:_="" ma:_="" ma:contentTypeName="MITRE Work" ma:contentTypeID="0x010100823A99C636F7423283FB0D200866C61300CC7BD67365BE2C42A4096DAE1DC10F06" ma:contentTypeVersion="3" ma:contentTypeDescription="Materials and documents that contain MITRE authored content and other content directly attributable to MITRE and its work" ma:contentTypeScope="" ma:versionID="085ad2ce3a226fddc0329540bbfa6f64">
   <xsd:schema xmlns:xsd="http://www.w3.org/2001/XMLSchema" xmlns:xs="http://www.w3.org/2001/XMLSchema" xmlns:p="http://schemas.microsoft.com/office/2006/metadata/properties" xmlns:ns1="http://schemas.microsoft.com/sharepoint/v3" xmlns:ns2="http://schemas.microsoft.com/sharepoint/v3/fields" xmlns:ns3="4d08c891-aa85-4e91-a798-dce01d66b851" targetNamespace="http://schemas.microsoft.com/office/2006/metadata/properties" ma:root="true" ma:fieldsID="12a853ef9e543adebd21901f9cb1f667" ns1:_="" ns2:_="" ns3:_="">
     <xsd:import namespace="http://schemas.microsoft.com/sharepoint/v3"/>
@@ -36855,17 +36872,16 @@
 </ct:contentTypeSchema>
 </file>
 
-<file path=customXml/item3.xml><?xml version="1.0" encoding="utf-8"?>
+<file path=customXml/item2.xml><?xml version="1.0" encoding="utf-8"?>
 <?mso-contentType ?>
-<customXsn xmlns="http://schemas.microsoft.com/office/2006/metadata/customXsn">
-  <xsnLocation/>
-  <cached>True</cached>
-  <openByDefault>True</openByDefault>
-  <xsnScope/>
-</customXsn>
+<FormTemplates xmlns="http://schemas.microsoft.com/sharepoint/v3/contenttype/forms">
+  <Display>DocumentLibraryForm</Display>
+  <Edit>DocumentLibraryForm</Edit>
+  <New>DocumentLibraryForm</New>
+</FormTemplates>
 </file>
 
-<file path=customXml/item4.xml><?xml version="1.0" encoding="utf-8"?>
+<file path=customXml/item3.xml><?xml version="1.0" encoding="utf-8"?>
 <p:properties xmlns:p="http://schemas.microsoft.com/office/2006/metadata/properties" xmlns:xsi="http://www.w3.org/2001/XMLSchema-instance" xmlns:pc="http://schemas.microsoft.com/office/infopath/2007/PartnerControls">
   <documentManagement>
     <MITRE_x0020_Sensitivity xmlns="http://schemas.microsoft.com/sharepoint/v3">Internal MITRE Information</MITRE_x0020_Sensitivity>
@@ -36876,19 +36892,21 @@
 </p:properties>
 </file>
 
+<file path=customXml/item4.xml><?xml version="1.0" encoding="utf-8"?>
+<?mso-contentType ?>
+<customXsn xmlns="http://schemas.microsoft.com/office/2006/metadata/customXsn">
+  <xsnLocation/>
+  <cached>True</cached>
+  <openByDefault>True</openByDefault>
+  <xsnScope/>
+</customXsn>
+</file>
+
 <file path=customXml/item5.xml><?xml version="1.0" encoding="utf-8"?>
 <b:Sources xmlns:b="http://schemas.openxmlformats.org/officeDocument/2006/bibliography" xmlns="http://schemas.openxmlformats.org/officeDocument/2006/bibliography" SelectedStyle="\APA.XSL" StyleName="APA"/>
 </file>
 
 <file path=customXml/itemProps1.xml><?xml version="1.0" encoding="utf-8"?>
-<ds:datastoreItem xmlns:ds="http://schemas.openxmlformats.org/officeDocument/2006/customXml" ds:itemID="{8BFA0997-9222-4FDE-99B3-08E3EE38AD7B}">
-  <ds:schemaRefs>
-    <ds:schemaRef ds:uri="http://schemas.microsoft.com/sharepoint/v3/contenttype/forms"/>
-  </ds:schemaRefs>
-</ds:datastoreItem>
-</file>
-
-<file path=customXml/itemProps2.xml><?xml version="1.0" encoding="utf-8"?>
 <ds:datastoreItem xmlns:ds="http://schemas.openxmlformats.org/officeDocument/2006/customXml" ds:itemID="{15C2D020-75F9-4B98-B596-01254F98E285}">
   <ds:schemaRefs>
     <ds:schemaRef ds:uri="http://schemas.microsoft.com/office/2006/metadata/contentType"/>
@@ -36908,15 +36926,15 @@
 </ds:datastoreItem>
 </file>
 
-<file path=customXml/itemProps3.xml><?xml version="1.0" encoding="utf-8"?>
-<ds:datastoreItem xmlns:ds="http://schemas.openxmlformats.org/officeDocument/2006/customXml" ds:itemID="{9DCF975F-DDA4-4D14-8141-B0FACDF4867D}">
+<file path=customXml/itemProps2.xml><?xml version="1.0" encoding="utf-8"?>
+<ds:datastoreItem xmlns:ds="http://schemas.openxmlformats.org/officeDocument/2006/customXml" ds:itemID="{8BFA0997-9222-4FDE-99B3-08E3EE38AD7B}">
   <ds:schemaRefs>
-    <ds:schemaRef ds:uri="http://schemas.microsoft.com/office/2006/metadata/customXsn"/>
+    <ds:schemaRef ds:uri="http://schemas.microsoft.com/sharepoint/v3/contenttype/forms"/>
   </ds:schemaRefs>
 </ds:datastoreItem>
 </file>
 
-<file path=customXml/itemProps4.xml><?xml version="1.0" encoding="utf-8"?>
+<file path=customXml/itemProps3.xml><?xml version="1.0" encoding="utf-8"?>
 <ds:datastoreItem xmlns:ds="http://schemas.openxmlformats.org/officeDocument/2006/customXml" ds:itemID="{895769A5-942C-42A5-8CBC-E6ABFB80B970}">
   <ds:schemaRefs>
     <ds:schemaRef ds:uri="http://schemas.microsoft.com/office/2006/metadata/properties"/>
@@ -36928,8 +36946,16 @@
 </ds:datastoreItem>
 </file>
 
+<file path=customXml/itemProps4.xml><?xml version="1.0" encoding="utf-8"?>
+<ds:datastoreItem xmlns:ds="http://schemas.openxmlformats.org/officeDocument/2006/customXml" ds:itemID="{9DCF975F-DDA4-4D14-8141-B0FACDF4867D}">
+  <ds:schemaRefs>
+    <ds:schemaRef ds:uri="http://schemas.microsoft.com/office/2006/metadata/customXsn"/>
+  </ds:schemaRefs>
+</ds:datastoreItem>
+</file>
+
 <file path=customXml/itemProps5.xml><?xml version="1.0" encoding="utf-8"?>
-<ds:datastoreItem xmlns:ds="http://schemas.openxmlformats.org/officeDocument/2006/customXml" ds:itemID="{FDC27C4F-E047-4DEA-ADA7-27F490E8F705}">
+<ds:datastoreItem xmlns:ds="http://schemas.openxmlformats.org/officeDocument/2006/customXml" ds:itemID="{9BCA2F7E-5770-4294-B876-04BE32E403BD}">
   <ds:schemaRefs>
     <ds:schemaRef ds:uri="http://schemas.openxmlformats.org/officeDocument/2006/bibliography"/>
   </ds:schemaRefs>

--- a/documents/STIX_Extensions_Draft.docx
+++ b/documents/STIX_Extensions_Draft.docx
@@ -505,43 +505,21 @@
         <w:rPr>
           <w:szCs w:val="22"/>
         </w:rPr>
-        <w:t xml:space="preserve"> welcomes any feedback regarding the </w:t>
+        <w:t xml:space="preserve"> welcomes any feedback regarding </w:t>
       </w:r>
       <w:r>
         <w:rPr>
           <w:szCs w:val="22"/>
         </w:rPr>
-        <w:t>STIX</w:t>
-      </w:r>
+        <w:t>this document</w:t>
+      </w:r>
+      <w:bookmarkStart w:id="0" w:name="_GoBack"/>
+      <w:bookmarkEnd w:id="0"/>
       <w:r>
         <w:rPr>
           <w:szCs w:val="22"/>
         </w:rPr>
-        <w:t xml:space="preserve"> </w:t>
-      </w:r>
-      <w:r>
-        <w:rPr>
-          <w:szCs w:val="22"/>
-        </w:rPr>
-        <w:t xml:space="preserve">Default </w:t>
-      </w:r>
-      <w:r>
-        <w:rPr>
-          <w:szCs w:val="22"/>
-        </w:rPr>
-        <w:t>Extensions</w:t>
-      </w:r>
-      <w:r>
-        <w:rPr>
-          <w:szCs w:val="22"/>
-        </w:rPr>
-        <w:t xml:space="preserve"> </w:t>
-      </w:r>
-      <w:r>
-        <w:rPr>
-          <w:szCs w:val="22"/>
-        </w:rPr>
-        <w:t xml:space="preserve">Specification. Please send any comments, questions, or suggestions </w:t>
+        <w:t xml:space="preserve">. Please send any comments, questions, or suggestions </w:t>
       </w:r>
       <w:r>
         <w:rPr>
@@ -569,7 +547,7 @@
         <w:footnoteReference w:id="2"/>
       </w:r>
     </w:p>
-    <w:bookmarkStart w:id="0" w:name="_Toc254248870" w:displacedByCustomXml="next"/>
+    <w:bookmarkStart w:id="1" w:name="_Toc254248870" w:displacedByCustomXml="next"/>
     <w:sdt>
       <w:sdtPr>
         <w:rPr>
@@ -4751,20 +4729,20 @@
           <w:docGrid w:linePitch="360"/>
         </w:sectPr>
       </w:pPr>
-      <w:bookmarkStart w:id="1" w:name="_Ref389987355"/>
+      <w:bookmarkStart w:id="2" w:name="_Ref389987355"/>
     </w:p>
     <w:p>
       <w:pPr>
         <w:pStyle w:val="Heading1"/>
       </w:pPr>
-      <w:bookmarkStart w:id="2" w:name="_Toc420655894"/>
-      <w:bookmarkEnd w:id="0"/>
+      <w:bookmarkStart w:id="3" w:name="_Toc420655894"/>
       <w:bookmarkEnd w:id="1"/>
+      <w:bookmarkEnd w:id="2"/>
       <w:r>
         <w:lastRenderedPageBreak/>
         <w:t>Introduction</w:t>
       </w:r>
-      <w:bookmarkEnd w:id="2"/>
+      <w:bookmarkEnd w:id="3"/>
     </w:p>
     <w:p>
       <w:pPr>
@@ -5006,10 +4984,10 @@
       <w:pPr>
         <w:spacing w:after="240"/>
       </w:pPr>
-      <w:bookmarkStart w:id="3" w:name="_Ref401136661"/>
-      <w:bookmarkStart w:id="4" w:name="_Toc416007458"/>
-      <w:bookmarkStart w:id="5" w:name="_Toc416007793"/>
-      <w:bookmarkStart w:id="6" w:name="_Toc417295497"/>
+      <w:bookmarkStart w:id="4" w:name="_Ref401136661"/>
+      <w:bookmarkStart w:id="5" w:name="_Toc416007458"/>
+      <w:bookmarkStart w:id="6" w:name="_Toc416007793"/>
+      <w:bookmarkStart w:id="7" w:name="_Toc417295497"/>
       <w:r>
         <w:t xml:space="preserve">In Section </w:t>
       </w:r>
@@ -5129,17 +5107,17 @@
       <w:pPr>
         <w:pStyle w:val="Heading2"/>
       </w:pPr>
-      <w:bookmarkStart w:id="7" w:name="_Ref418507200"/>
-      <w:bookmarkStart w:id="8" w:name="_Toc420655895"/>
+      <w:bookmarkStart w:id="8" w:name="_Ref418507200"/>
+      <w:bookmarkStart w:id="9" w:name="_Toc420655895"/>
       <w:r>
         <w:t>STIX Specification Documents</w:t>
       </w:r>
-      <w:bookmarkEnd w:id="3"/>
       <w:bookmarkEnd w:id="4"/>
       <w:bookmarkEnd w:id="5"/>
       <w:bookmarkEnd w:id="6"/>
       <w:bookmarkEnd w:id="7"/>
       <w:bookmarkEnd w:id="8"/>
+      <w:bookmarkEnd w:id="9"/>
     </w:p>
     <w:p>
       <w:pPr>
@@ -5398,7 +5376,7 @@
           <w:szCs w:val="24"/>
         </w:rPr>
       </w:pPr>
-      <w:bookmarkStart w:id="9" w:name="_Ref420851610"/>
+      <w:bookmarkStart w:id="10" w:name="_Ref420851610"/>
       <w:r>
         <w:rPr>
           <w:color w:val="auto"/>
@@ -5497,7 +5475,7 @@
         </w:rPr>
         <w:fldChar w:fldCharType="end"/>
       </w:r>
-      <w:bookmarkEnd w:id="9"/>
+      <w:bookmarkEnd w:id="10"/>
       <w:r>
         <w:rPr>
           <w:color w:val="auto"/>
@@ -5528,16 +5506,16 @@
       <w:pPr>
         <w:pStyle w:val="Heading2"/>
       </w:pPr>
-      <w:bookmarkStart w:id="10" w:name="_Ref394437867"/>
-      <w:bookmarkStart w:id="11" w:name="_Toc420655896"/>
-      <w:bookmarkStart w:id="12" w:name="_Ref388860303"/>
-      <w:bookmarkStart w:id="13" w:name="_Toc389570601"/>
-      <w:bookmarkStart w:id="14" w:name="_Toc389581071"/>
+      <w:bookmarkStart w:id="11" w:name="_Ref394437867"/>
+      <w:bookmarkStart w:id="12" w:name="_Toc420655896"/>
+      <w:bookmarkStart w:id="13" w:name="_Ref388860303"/>
+      <w:bookmarkStart w:id="14" w:name="_Toc389570601"/>
+      <w:bookmarkStart w:id="15" w:name="_Toc389581071"/>
       <w:r>
         <w:t>Document Conventions</w:t>
       </w:r>
-      <w:bookmarkEnd w:id="10"/>
       <w:bookmarkEnd w:id="11"/>
+      <w:bookmarkEnd w:id="12"/>
     </w:p>
     <w:p>
       <w:r>
@@ -5548,18 +5526,18 @@
       <w:pPr>
         <w:pStyle w:val="Heading3"/>
       </w:pPr>
-      <w:bookmarkStart w:id="15" w:name="_Toc389570602"/>
-      <w:bookmarkStart w:id="16" w:name="_Toc389581072"/>
-      <w:bookmarkStart w:id="17" w:name="_Toc420655897"/>
+      <w:bookmarkStart w:id="16" w:name="_Toc389570602"/>
+      <w:bookmarkStart w:id="17" w:name="_Toc389581072"/>
+      <w:bookmarkStart w:id="18" w:name="_Toc420655897"/>
       <w:r>
         <w:t>Keyw</w:t>
       </w:r>
       <w:r>
         <w:t>ords</w:t>
       </w:r>
-      <w:bookmarkEnd w:id="15"/>
       <w:bookmarkEnd w:id="16"/>
       <w:bookmarkEnd w:id="17"/>
+      <w:bookmarkEnd w:id="18"/>
     </w:p>
     <w:p>
       <w:pPr>
@@ -5614,15 +5592,15 @@
       <w:pPr>
         <w:pStyle w:val="Heading3"/>
       </w:pPr>
-      <w:bookmarkStart w:id="18" w:name="_Toc389570603"/>
-      <w:bookmarkStart w:id="19" w:name="_Toc389581073"/>
-      <w:bookmarkStart w:id="20" w:name="_Toc420655898"/>
+      <w:bookmarkStart w:id="19" w:name="_Toc389570603"/>
+      <w:bookmarkStart w:id="20" w:name="_Toc389581073"/>
+      <w:bookmarkStart w:id="21" w:name="_Toc420655898"/>
       <w:r>
         <w:t>Fonts</w:t>
       </w:r>
-      <w:bookmarkEnd w:id="18"/>
       <w:bookmarkEnd w:id="19"/>
       <w:bookmarkEnd w:id="20"/>
+      <w:bookmarkEnd w:id="21"/>
     </w:p>
     <w:p>
       <w:pPr>
@@ -6094,8 +6072,8 @@
       <w:pPr>
         <w:pStyle w:val="Heading3"/>
       </w:pPr>
-      <w:bookmarkStart w:id="21" w:name="_Ref394486021"/>
-      <w:bookmarkStart w:id="22" w:name="_Toc420655899"/>
+      <w:bookmarkStart w:id="22" w:name="_Ref394486021"/>
+      <w:bookmarkStart w:id="23" w:name="_Toc420655899"/>
       <w:r>
         <w:lastRenderedPageBreak/>
         <w:t>UML Package</w:t>
@@ -6106,8 +6084,8 @@
       <w:r>
         <w:t>s</w:t>
       </w:r>
-      <w:bookmarkEnd w:id="21"/>
       <w:bookmarkEnd w:id="22"/>
+      <w:bookmarkEnd w:id="23"/>
     </w:p>
     <w:p>
       <w:pPr>
@@ -6182,26 +6160,26 @@
       <w:pPr>
         <w:pStyle w:val="Heading3"/>
       </w:pPr>
-      <w:bookmarkStart w:id="23" w:name="_Toc389570605"/>
-      <w:bookmarkStart w:id="24" w:name="_Toc389581075"/>
-      <w:bookmarkStart w:id="25" w:name="_Toc420655900"/>
+      <w:bookmarkStart w:id="24" w:name="_Toc389570605"/>
+      <w:bookmarkStart w:id="25" w:name="_Toc389581075"/>
+      <w:bookmarkStart w:id="26" w:name="_Toc420655900"/>
       <w:r>
         <w:t>UML Diagram</w:t>
       </w:r>
-      <w:bookmarkEnd w:id="23"/>
       <w:bookmarkEnd w:id="24"/>
+      <w:bookmarkEnd w:id="25"/>
       <w:r>
         <w:t>s</w:t>
       </w:r>
-      <w:bookmarkEnd w:id="25"/>
+      <w:bookmarkEnd w:id="26"/>
     </w:p>
     <w:p>
       <w:pPr>
         <w:spacing w:after="240"/>
       </w:pPr>
-      <w:bookmarkStart w:id="26" w:name="_Toc389570606"/>
-      <w:bookmarkStart w:id="27" w:name="_Toc389581076"/>
-      <w:bookmarkStart w:id="28" w:name="_Ref394436861"/>
+      <w:bookmarkStart w:id="27" w:name="_Toc389570606"/>
+      <w:bookmarkStart w:id="28" w:name="_Toc389581076"/>
+      <w:bookmarkStart w:id="29" w:name="_Ref394436861"/>
       <w:r>
         <w:t xml:space="preserve">This specification makes use of UML diagrams to visually depict relationships between STIX Language constructs. Note that the diagrams have been extracted directly from the full UML model for STIX; they have not been constructed purely for inclusion in the specification documents.  Typically, diagrams are included for the primary class of a data model, and for any other class where the visualization of its relationships between other classes would be useful.  This implies that there will be very few diagrams for classes whose only properties are either a data type or a class from the STIX Common data model.  </w:t>
       </w:r>
@@ -6227,13 +6205,13 @@
       <w:pPr>
         <w:pStyle w:val="Heading4"/>
       </w:pPr>
-      <w:bookmarkStart w:id="29" w:name="_Toc398242026"/>
-      <w:bookmarkStart w:id="30" w:name="_Toc420655901"/>
+      <w:bookmarkStart w:id="30" w:name="_Toc398242026"/>
+      <w:bookmarkStart w:id="31" w:name="_Toc420655901"/>
       <w:r>
         <w:t>Class Properties</w:t>
       </w:r>
-      <w:bookmarkEnd w:id="29"/>
       <w:bookmarkEnd w:id="30"/>
+      <w:bookmarkEnd w:id="31"/>
     </w:p>
     <w:p>
       <w:pPr>
@@ -6247,13 +6225,13 @@
       <w:pPr>
         <w:pStyle w:val="Heading4"/>
       </w:pPr>
-      <w:bookmarkStart w:id="31" w:name="_Toc398242027"/>
-      <w:bookmarkStart w:id="32" w:name="_Toc420655902"/>
+      <w:bookmarkStart w:id="32" w:name="_Toc398242027"/>
+      <w:bookmarkStart w:id="33" w:name="_Toc420655902"/>
       <w:r>
         <w:t>Diagram Icons and Arrow Types</w:t>
       </w:r>
-      <w:bookmarkEnd w:id="31"/>
       <w:bookmarkEnd w:id="32"/>
+      <w:bookmarkEnd w:id="33"/>
     </w:p>
     <w:p>
       <w:pPr>
@@ -6313,7 +6291,7 @@
           <w:szCs w:val="24"/>
         </w:rPr>
       </w:pPr>
-      <w:bookmarkStart w:id="33" w:name="_Ref420851645"/>
+      <w:bookmarkStart w:id="34" w:name="_Ref420851645"/>
       <w:r>
         <w:rPr>
           <w:color w:val="auto"/>
@@ -6413,7 +6391,7 @@
         </w:rPr>
         <w:fldChar w:fldCharType="end"/>
       </w:r>
-      <w:bookmarkEnd w:id="33"/>
+      <w:bookmarkEnd w:id="34"/>
       <w:r>
         <w:rPr>
           <w:color w:val="auto"/>
@@ -6703,7 +6681,7 @@
                 <v:shape id="_x0000_i1025" type="#_x0000_t75" style="width:23.45pt;height:20.95pt" o:ole="">
                   <v:imagedata r:id="rId23" o:title=""/>
                 </v:shape>
-                <o:OLEObject Type="Embed" ProgID="PBrush" ShapeID="_x0000_i1025" DrawAspect="Content" ObjectID="_1494593972" r:id="rId24"/>
+                <o:OLEObject Type="Embed" ProgID="PBrush" ShapeID="_x0000_i1025" DrawAspect="Content" ObjectID="_1494783770" r:id="rId24"/>
               </w:object>
             </w:r>
           </w:p>
@@ -6873,7 +6851,7 @@
                 <v:shape id="_x0000_i1026" type="#_x0000_t75" style="width:13.4pt;height:14.25pt" o:ole="">
                   <v:imagedata r:id="rId26" o:title=""/>
                 </v:shape>
-                <o:OLEObject Type="Embed" ProgID="PBrush" ShapeID="_x0000_i1026" DrawAspect="Content" ObjectID="_1494593973" r:id="rId27"/>
+                <o:OLEObject Type="Embed" ProgID="PBrush" ShapeID="_x0000_i1026" DrawAspect="Content" ObjectID="_1494783771" r:id="rId27"/>
               </w:object>
             </w:r>
           </w:p>
@@ -6958,7 +6936,7 @@
                 <v:shape id="_x0000_i1027" type="#_x0000_t75" style="width:13.4pt;height:14.25pt" o:ole="">
                   <v:imagedata r:id="rId28" o:title=""/>
                 </v:shape>
-                <o:OLEObject Type="Embed" ProgID="PBrush" ShapeID="_x0000_i1027" DrawAspect="Content" ObjectID="_1494593974" r:id="rId29"/>
+                <o:OLEObject Type="Embed" ProgID="PBrush" ShapeID="_x0000_i1027" DrawAspect="Content" ObjectID="_1494783772" r:id="rId29"/>
               </w:object>
             </w:r>
           </w:p>
@@ -7179,7 +7157,7 @@
                 <v:shape id="_x0000_i1028" type="#_x0000_t75" style="width:58.6pt;height:35.15pt" o:ole="">
                   <v:imagedata r:id="rId30" o:title=""/>
                 </v:shape>
-                <o:OLEObject Type="Embed" ProgID="PBrush" ShapeID="_x0000_i1028" DrawAspect="Content" ObjectID="_1494593975" r:id="rId31"/>
+                <o:OLEObject Type="Embed" ProgID="PBrush" ShapeID="_x0000_i1028" DrawAspect="Content" ObjectID="_1494783773" r:id="rId31"/>
               </w:object>
             </w:r>
           </w:p>
@@ -7225,15 +7203,15 @@
       <w:pPr>
         <w:pStyle w:val="Heading4"/>
       </w:pPr>
-      <w:bookmarkStart w:id="34" w:name="_Ref397935245"/>
-      <w:bookmarkStart w:id="35" w:name="_Toc398242028"/>
-      <w:bookmarkStart w:id="36" w:name="_Toc420655903"/>
+      <w:bookmarkStart w:id="35" w:name="_Ref397935245"/>
+      <w:bookmarkStart w:id="36" w:name="_Toc398242028"/>
+      <w:bookmarkStart w:id="37" w:name="_Toc420655903"/>
       <w:r>
         <w:t>Color Coding</w:t>
       </w:r>
-      <w:bookmarkEnd w:id="34"/>
       <w:bookmarkEnd w:id="35"/>
       <w:bookmarkEnd w:id="36"/>
+      <w:bookmarkEnd w:id="37"/>
     </w:p>
     <w:p>
       <w:pPr>
@@ -7349,7 +7327,7 @@
           <w:color w:val="auto"/>
         </w:rPr>
       </w:pPr>
-      <w:bookmarkStart w:id="37" w:name="_Ref418507767"/>
+      <w:bookmarkStart w:id="38" w:name="_Ref418507767"/>
       <w:r>
         <w:rPr>
           <w:color w:val="auto"/>
@@ -7448,7 +7426,7 @@
         </w:rPr>
         <w:fldChar w:fldCharType="end"/>
       </w:r>
-      <w:bookmarkEnd w:id="37"/>
+      <w:bookmarkEnd w:id="38"/>
       <w:r>
         <w:rPr>
           <w:color w:val="auto"/>
@@ -7477,20 +7455,20 @@
       <w:pPr>
         <w:pStyle w:val="Heading3"/>
       </w:pPr>
-      <w:bookmarkStart w:id="38" w:name="_Toc420655904"/>
+      <w:bookmarkStart w:id="39" w:name="_Toc420655904"/>
       <w:r>
         <w:t>Property Table Notation</w:t>
       </w:r>
-      <w:bookmarkEnd w:id="26"/>
       <w:bookmarkEnd w:id="27"/>
       <w:bookmarkEnd w:id="28"/>
-      <w:bookmarkEnd w:id="38"/>
+      <w:bookmarkEnd w:id="29"/>
+      <w:bookmarkEnd w:id="39"/>
     </w:p>
     <w:p>
       <w:pPr>
         <w:spacing w:after="240"/>
       </w:pPr>
-      <w:bookmarkStart w:id="39" w:name="_Ref394327838"/>
+      <w:bookmarkStart w:id="40" w:name="_Ref394327838"/>
       <w:r>
         <w:t xml:space="preserve">Throughout </w:t>
       </w:r>
@@ -7676,23 +7654,23 @@
       <w:pPr>
         <w:pStyle w:val="Heading3"/>
       </w:pPr>
-      <w:bookmarkStart w:id="40" w:name="_Toc412634016"/>
-      <w:bookmarkStart w:id="41" w:name="_Toc412793151"/>
-      <w:bookmarkStart w:id="42" w:name="_Toc418424493"/>
-      <w:bookmarkStart w:id="43" w:name="_Toc420655905"/>
-      <w:bookmarkStart w:id="44" w:name="_Ref389860108"/>
-      <w:bookmarkStart w:id="45" w:name="_Ref391367621"/>
-      <w:bookmarkEnd w:id="12"/>
+      <w:bookmarkStart w:id="41" w:name="_Toc412634016"/>
+      <w:bookmarkStart w:id="42" w:name="_Toc412793151"/>
+      <w:bookmarkStart w:id="43" w:name="_Toc418424493"/>
+      <w:bookmarkStart w:id="44" w:name="_Toc420655905"/>
+      <w:bookmarkStart w:id="45" w:name="_Ref389860108"/>
+      <w:bookmarkStart w:id="46" w:name="_Ref391367621"/>
       <w:bookmarkEnd w:id="13"/>
       <w:bookmarkEnd w:id="14"/>
-      <w:bookmarkEnd w:id="39"/>
+      <w:bookmarkEnd w:id="15"/>
+      <w:bookmarkEnd w:id="40"/>
       <w:r>
         <w:t>Property and Class Descriptions</w:t>
       </w:r>
-      <w:bookmarkEnd w:id="40"/>
       <w:bookmarkEnd w:id="41"/>
       <w:bookmarkEnd w:id="42"/>
       <w:bookmarkEnd w:id="43"/>
+      <w:bookmarkEnd w:id="44"/>
     </w:p>
     <w:p>
       <w:pPr>
@@ -8229,16 +8207,16 @@
       <w:pPr>
         <w:pStyle w:val="Heading1"/>
       </w:pPr>
-      <w:bookmarkStart w:id="46" w:name="_Ref418501491"/>
-      <w:bookmarkStart w:id="47" w:name="_Ref418501521"/>
-      <w:bookmarkStart w:id="48" w:name="_Toc420655906"/>
-      <w:bookmarkStart w:id="49" w:name="_Ref395082039"/>
+      <w:bookmarkStart w:id="47" w:name="_Ref418501491"/>
+      <w:bookmarkStart w:id="48" w:name="_Ref418501521"/>
+      <w:bookmarkStart w:id="49" w:name="_Toc420655906"/>
+      <w:bookmarkStart w:id="50" w:name="_Ref395082039"/>
       <w:r>
         <w:t>Background Information</w:t>
       </w:r>
-      <w:bookmarkEnd w:id="46"/>
       <w:bookmarkEnd w:id="47"/>
       <w:bookmarkEnd w:id="48"/>
+      <w:bookmarkEnd w:id="49"/>
     </w:p>
     <w:p>
       <w:r>
@@ -8282,11 +8260,11 @@
       <w:pPr>
         <w:pStyle w:val="Heading2"/>
       </w:pPr>
-      <w:bookmarkStart w:id="50" w:name="_Toc420655907"/>
+      <w:bookmarkStart w:id="51" w:name="_Toc420655907"/>
       <w:r>
         <w:t>Extending STIX</w:t>
       </w:r>
-      <w:bookmarkEnd w:id="50"/>
+      <w:bookmarkEnd w:id="51"/>
     </w:p>
     <w:p>
       <w:pPr>
@@ -8504,7 +8482,7 @@
           <w:szCs w:val="24"/>
         </w:rPr>
       </w:pPr>
-      <w:bookmarkStart w:id="51" w:name="_Ref418757779"/>
+      <w:bookmarkStart w:id="52" w:name="_Ref418757779"/>
       <w:r>
         <w:rPr>
           <w:color w:val="auto"/>
@@ -8603,7 +8581,7 @@
         </w:rPr>
         <w:fldChar w:fldCharType="end"/>
       </w:r>
-      <w:bookmarkEnd w:id="51"/>
+      <w:bookmarkEnd w:id="52"/>
       <w:r>
         <w:rPr>
           <w:color w:val="auto"/>
@@ -8692,16 +8670,7 @@
                 <w:rFonts w:cs="Courier New"/>
                 <w:b/>
               </w:rPr>
-              <w:t>Extensi</w:t>
-            </w:r>
-            <w:bookmarkStart w:id="52" w:name="_GoBack"/>
-            <w:bookmarkEnd w:id="52"/>
-            <w:r>
-              <w:rPr>
-                <w:rFonts w:cs="Courier New"/>
-                <w:b/>
-              </w:rPr>
-              <w:t>on Point Class</w:t>
+              <w:t>Extension Point Class</w:t>
             </w:r>
           </w:p>
         </w:tc>
@@ -10485,9 +10454,9 @@
       <w:bookmarkStart w:id="53" w:name="_Ref390076669"/>
       <w:bookmarkStart w:id="54" w:name="_Ref391372260"/>
       <w:bookmarkStart w:id="55" w:name="_Ref398290980"/>
-      <w:bookmarkEnd w:id="44"/>
       <w:bookmarkEnd w:id="45"/>
-      <w:bookmarkEnd w:id="49"/>
+      <w:bookmarkEnd w:id="46"/>
+      <w:bookmarkEnd w:id="50"/>
       <w:r>
         <w:t>From a UML package perspective,</w:t>
       </w:r>
@@ -36693,6 +36662,15 @@
 </file>
 
 <file path=customXml/item1.xml><?xml version="1.0" encoding="utf-8"?>
+<?mso-contentType ?>
+<FormTemplates xmlns="http://schemas.microsoft.com/sharepoint/v3/contenttype/forms">
+  <Display>DocumentLibraryForm</Display>
+  <Edit>DocumentLibraryForm</Edit>
+  <New>DocumentLibraryForm</New>
+</FormTemplates>
+</file>
+
+<file path=customXml/item2.xml><?xml version="1.0" encoding="utf-8"?>
 <ct:contentTypeSchema xmlns:ct="http://schemas.microsoft.com/office/2006/metadata/contentType" xmlns:ma="http://schemas.microsoft.com/office/2006/metadata/properties/metaAttributes" ct:_="" ma:_="" ma:contentTypeName="MITRE Work" ma:contentTypeID="0x010100823A99C636F7423283FB0D200866C61300CC7BD67365BE2C42A4096DAE1DC10F06" ma:contentTypeVersion="3" ma:contentTypeDescription="Materials and documents that contain MITRE authored content and other content directly attributable to MITRE and its work" ma:contentTypeScope="" ma:versionID="085ad2ce3a226fddc0329540bbfa6f64">
   <xsd:schema xmlns:xsd="http://www.w3.org/2001/XMLSchema" xmlns:xs="http://www.w3.org/2001/XMLSchema" xmlns:p="http://schemas.microsoft.com/office/2006/metadata/properties" xmlns:ns1="http://schemas.microsoft.com/sharepoint/v3" xmlns:ns2="http://schemas.microsoft.com/sharepoint/v3/fields" xmlns:ns3="4d08c891-aa85-4e91-a798-dce01d66b851" targetNamespace="http://schemas.microsoft.com/office/2006/metadata/properties" ma:root="true" ma:fieldsID="12a853ef9e543adebd21901f9cb1f667" ns1:_="" ns2:_="" ns3:_="">
     <xsd:import namespace="http://schemas.microsoft.com/sharepoint/v3"/>
@@ -36872,16 +36850,17 @@
 </ct:contentTypeSchema>
 </file>
 
-<file path=customXml/item2.xml><?xml version="1.0" encoding="utf-8"?>
+<file path=customXml/item3.xml><?xml version="1.0" encoding="utf-8"?>
 <?mso-contentType ?>
-<FormTemplates xmlns="http://schemas.microsoft.com/sharepoint/v3/contenttype/forms">
-  <Display>DocumentLibraryForm</Display>
-  <Edit>DocumentLibraryForm</Edit>
-  <New>DocumentLibraryForm</New>
-</FormTemplates>
+<customXsn xmlns="http://schemas.microsoft.com/office/2006/metadata/customXsn">
+  <xsnLocation/>
+  <cached>True</cached>
+  <openByDefault>True</openByDefault>
+  <xsnScope/>
+</customXsn>
 </file>
 
-<file path=customXml/item3.xml><?xml version="1.0" encoding="utf-8"?>
+<file path=customXml/item4.xml><?xml version="1.0" encoding="utf-8"?>
 <p:properties xmlns:p="http://schemas.microsoft.com/office/2006/metadata/properties" xmlns:xsi="http://www.w3.org/2001/XMLSchema-instance" xmlns:pc="http://schemas.microsoft.com/office/infopath/2007/PartnerControls">
   <documentManagement>
     <MITRE_x0020_Sensitivity xmlns="http://schemas.microsoft.com/sharepoint/v3">Internal MITRE Information</MITRE_x0020_Sensitivity>
@@ -36892,21 +36871,19 @@
 </p:properties>
 </file>
 
-<file path=customXml/item4.xml><?xml version="1.0" encoding="utf-8"?>
-<?mso-contentType ?>
-<customXsn xmlns="http://schemas.microsoft.com/office/2006/metadata/customXsn">
-  <xsnLocation/>
-  <cached>True</cached>
-  <openByDefault>True</openByDefault>
-  <xsnScope/>
-</customXsn>
-</file>
-
 <file path=customXml/item5.xml><?xml version="1.0" encoding="utf-8"?>
 <b:Sources xmlns:b="http://schemas.openxmlformats.org/officeDocument/2006/bibliography" xmlns="http://schemas.openxmlformats.org/officeDocument/2006/bibliography" SelectedStyle="\APA.XSL" StyleName="APA"/>
 </file>
 
 <file path=customXml/itemProps1.xml><?xml version="1.0" encoding="utf-8"?>
+<ds:datastoreItem xmlns:ds="http://schemas.openxmlformats.org/officeDocument/2006/customXml" ds:itemID="{8BFA0997-9222-4FDE-99B3-08E3EE38AD7B}">
+  <ds:schemaRefs>
+    <ds:schemaRef ds:uri="http://schemas.microsoft.com/sharepoint/v3/contenttype/forms"/>
+  </ds:schemaRefs>
+</ds:datastoreItem>
+</file>
+
+<file path=customXml/itemProps2.xml><?xml version="1.0" encoding="utf-8"?>
 <ds:datastoreItem xmlns:ds="http://schemas.openxmlformats.org/officeDocument/2006/customXml" ds:itemID="{15C2D020-75F9-4B98-B596-01254F98E285}">
   <ds:schemaRefs>
     <ds:schemaRef ds:uri="http://schemas.microsoft.com/office/2006/metadata/contentType"/>
@@ -36926,15 +36903,15 @@
 </ds:datastoreItem>
 </file>
 
-<file path=customXml/itemProps2.xml><?xml version="1.0" encoding="utf-8"?>
-<ds:datastoreItem xmlns:ds="http://schemas.openxmlformats.org/officeDocument/2006/customXml" ds:itemID="{8BFA0997-9222-4FDE-99B3-08E3EE38AD7B}">
+<file path=customXml/itemProps3.xml><?xml version="1.0" encoding="utf-8"?>
+<ds:datastoreItem xmlns:ds="http://schemas.openxmlformats.org/officeDocument/2006/customXml" ds:itemID="{9DCF975F-DDA4-4D14-8141-B0FACDF4867D}">
   <ds:schemaRefs>
-    <ds:schemaRef ds:uri="http://schemas.microsoft.com/sharepoint/v3/contenttype/forms"/>
+    <ds:schemaRef ds:uri="http://schemas.microsoft.com/office/2006/metadata/customXsn"/>
   </ds:schemaRefs>
 </ds:datastoreItem>
 </file>
 
-<file path=customXml/itemProps3.xml><?xml version="1.0" encoding="utf-8"?>
+<file path=customXml/itemProps4.xml><?xml version="1.0" encoding="utf-8"?>
 <ds:datastoreItem xmlns:ds="http://schemas.openxmlformats.org/officeDocument/2006/customXml" ds:itemID="{895769A5-942C-42A5-8CBC-E6ABFB80B970}">
   <ds:schemaRefs>
     <ds:schemaRef ds:uri="http://schemas.microsoft.com/office/2006/metadata/properties"/>
@@ -36946,16 +36923,8 @@
 </ds:datastoreItem>
 </file>
 
-<file path=customXml/itemProps4.xml><?xml version="1.0" encoding="utf-8"?>
-<ds:datastoreItem xmlns:ds="http://schemas.openxmlformats.org/officeDocument/2006/customXml" ds:itemID="{9DCF975F-DDA4-4D14-8141-B0FACDF4867D}">
-  <ds:schemaRefs>
-    <ds:schemaRef ds:uri="http://schemas.microsoft.com/office/2006/metadata/customXsn"/>
-  </ds:schemaRefs>
-</ds:datastoreItem>
-</file>
-
 <file path=customXml/itemProps5.xml><?xml version="1.0" encoding="utf-8"?>
-<ds:datastoreItem xmlns:ds="http://schemas.openxmlformats.org/officeDocument/2006/customXml" ds:itemID="{9BCA2F7E-5770-4294-B876-04BE32E403BD}">
+<ds:datastoreItem xmlns:ds="http://schemas.openxmlformats.org/officeDocument/2006/customXml" ds:itemID="{5BECA995-3AD8-4D15-B106-E2C61F2ECB4E}">
   <ds:schemaRefs>
     <ds:schemaRef ds:uri="http://schemas.openxmlformats.org/officeDocument/2006/bibliography"/>
   </ds:schemaRefs>

--- a/documents/STIX_Extensions_Draft.docx
+++ b/documents/STIX_Extensions_Draft.docx
@@ -2,7 +2,10 @@
 <file path=word/document.xml><?xml version="1.0" encoding="utf-8"?>
 <w:document xmlns:wpc="http://schemas.microsoft.com/office/word/2010/wordprocessingCanvas" xmlns:mc="http://schemas.openxmlformats.org/markup-compatibility/2006" xmlns:o="urn:schemas-microsoft-com:office:office" xmlns:r="http://schemas.openxmlformats.org/officeDocument/2006/relationships" xmlns:m="http://schemas.openxmlformats.org/officeDocument/2006/math" xmlns:v="urn:schemas-microsoft-com:vml" xmlns:wp14="http://schemas.microsoft.com/office/word/2010/wordprocessingDrawing" xmlns:wp="http://schemas.openxmlformats.org/drawingml/2006/wordprocessingDrawing" xmlns:w10="urn:schemas-microsoft-com:office:word" xmlns:w="http://schemas.openxmlformats.org/wordprocessingml/2006/main" xmlns:w14="http://schemas.microsoft.com/office/word/2010/wordml" xmlns:w15="http://schemas.microsoft.com/office/word/2012/wordml" xmlns:wpg="http://schemas.microsoft.com/office/word/2010/wordprocessingGroup" xmlns:wpi="http://schemas.microsoft.com/office/word/2010/wordprocessingInk" xmlns:wne="http://schemas.microsoft.com/office/word/2006/wordml" xmlns:wps="http://schemas.microsoft.com/office/word/2010/wordprocessingShape" mc:Ignorable="w14 w15 wp14">
   <w:body>
-    <w:p/>
+    <w:p>
+      <w:bookmarkStart w:id="0" w:name="_GoBack"/>
+      <w:bookmarkEnd w:id="0"/>
+    </w:p>
     <w:p>
       <w:pPr>
         <w:jc w:val="center"/>
@@ -182,27 +185,7 @@
           <w:sz w:val="23"/>
           <w:szCs w:val="23"/>
         </w:rPr>
-        <w:t xml:space="preserve">The Structured Threat Information </w:t>
-      </w:r>
-      <w:proofErr w:type="spellStart"/>
-      <w:r>
-        <w:rPr>
-          <w:i/>
-          <w:iCs/>
-          <w:sz w:val="23"/>
-          <w:szCs w:val="23"/>
-        </w:rPr>
-        <w:t>eXpression</w:t>
-      </w:r>
-      <w:proofErr w:type="spellEnd"/>
-      <w:r>
-        <w:rPr>
-          <w:i/>
-          <w:iCs/>
-          <w:sz w:val="23"/>
-          <w:szCs w:val="23"/>
-        </w:rPr>
-        <w:t xml:space="preserve"> (STIX</w:t>
+        <w:t>The Structured Threat Information eXpression (STIX</w:t>
       </w:r>
       <w:r>
         <w:rPr>
@@ -287,10 +270,12 @@
           <w:sz w:val="28"/>
         </w:rPr>
         <w:sectPr>
-          <w:headerReference w:type="default" r:id="rId12"/>
-          <w:footerReference w:type="even" r:id="rId13"/>
-          <w:footerReference w:type="default" r:id="rId14"/>
-          <w:headerReference w:type="first" r:id="rId15"/>
+          <w:headerReference w:type="even" r:id="rId8"/>
+          <w:headerReference w:type="default" r:id="rId9"/>
+          <w:footerReference w:type="even" r:id="rId10"/>
+          <w:footerReference w:type="default" r:id="rId11"/>
+          <w:headerReference w:type="first" r:id="rId12"/>
+          <w:footerReference w:type="first" r:id="rId13"/>
           <w:pgSz w:w="12240" w:h="15840"/>
           <w:pgMar w:top="1440" w:right="1800" w:bottom="1440" w:left="1800" w:header="720" w:footer="720" w:gutter="0"/>
           <w:cols w:space="720"/>
@@ -472,8 +457,8 @@
           <w:sz w:val="28"/>
         </w:rPr>
         <w:sectPr>
-          <w:headerReference w:type="first" r:id="rId16"/>
-          <w:footerReference w:type="first" r:id="rId17"/>
+          <w:headerReference w:type="first" r:id="rId14"/>
+          <w:footerReference w:type="first" r:id="rId15"/>
           <w:type w:val="continuous"/>
           <w:pgSz w:w="12240" w:h="15840"/>
           <w:pgMar w:top="1530" w:right="1800" w:bottom="1440" w:left="1800" w:header="720" w:footer="720" w:gutter="0"/>
@@ -513,8 +498,6 @@
         </w:rPr>
         <w:t>this document</w:t>
       </w:r>
-      <w:bookmarkStart w:id="0" w:name="_GoBack"/>
-      <w:bookmarkEnd w:id="0"/>
       <w:r>
         <w:rPr>
           <w:szCs w:val="22"/>
@@ -4719,8 +4702,8 @@
           <w:numId w:val="0"/>
         </w:numPr>
         <w:sectPr>
-          <w:headerReference w:type="first" r:id="rId18"/>
-          <w:footerReference w:type="first" r:id="rId19"/>
+          <w:headerReference w:type="first" r:id="rId16"/>
+          <w:footerReference w:type="first" r:id="rId17"/>
           <w:type w:val="oddPage"/>
           <w:pgSz w:w="12240" w:h="15840"/>
           <w:pgMar w:top="1530" w:right="1800" w:bottom="1440" w:left="1800" w:header="720" w:footer="720" w:gutter="0"/>
@@ -4756,15 +4739,7 @@
         <w:t xml:space="preserve">The </w:t>
       </w:r>
       <w:r>
-        <w:t xml:space="preserve">Structured Threat Information </w:t>
-      </w:r>
-      <w:proofErr w:type="spellStart"/>
-      <w:r>
-        <w:t>eXpression</w:t>
-      </w:r>
-      <w:proofErr w:type="spellEnd"/>
-      <w:r>
-        <w:t xml:space="preserve"> (STIX</w:t>
+        <w:t>Structured Threat Information eXpression (STIX</w:t>
       </w:r>
       <w:r>
         <w:rPr>
@@ -4797,37 +4772,13 @@
         <w:footnoteReference w:id="3"/>
       </w:r>
       <w:r>
-        <w:t xml:space="preserve">, Indicator, Incident, TTP, </w:t>
-      </w:r>
-      <w:proofErr w:type="spellStart"/>
-      <w:r>
-        <w:t>ExploitTarget</w:t>
-      </w:r>
-      <w:proofErr w:type="spellEnd"/>
-      <w:r>
-        <w:t xml:space="preserve">, </w:t>
-      </w:r>
-      <w:proofErr w:type="spellStart"/>
-      <w:r>
-        <w:t>CourseOfAction</w:t>
-      </w:r>
-      <w:proofErr w:type="spellEnd"/>
-      <w:r>
-        <w:t>, Campaign</w:t>
+        <w:t>, Indicator, Incident, TTP, ExploitTarget, CourseOfAction, Campaign</w:t>
       </w:r>
       <w:r>
         <w:t>,</w:t>
       </w:r>
       <w:r>
-        <w:t xml:space="preserve"> and </w:t>
-      </w:r>
-      <w:proofErr w:type="spellStart"/>
-      <w:r>
-        <w:t>ThreatActor</w:t>
-      </w:r>
-      <w:proofErr w:type="spellEnd"/>
-      <w:r>
-        <w:t>.</w:t>
+        <w:t xml:space="preserve"> and ThreatActor.</w:t>
       </w:r>
       <w:r>
         <w:t xml:space="preserve"> </w:t>
@@ -5336,7 +5287,7 @@
                     </pic:cNvPicPr>
                   </pic:nvPicPr>
                   <pic:blipFill>
-                    <a:blip r:embed="rId20">
+                    <a:blip r:embed="rId18">
                       <a:extLst>
                         <a:ext uri="{28A0092B-C50C-407E-A947-70E740481C1C}">
                           <a14:useLocalDpi xmlns:a14="http://schemas.microsoft.com/office/drawing/2010/main" val="0"/>
@@ -5817,7 +5768,6 @@
       <w:r>
         <w:t xml:space="preserve">: </w:t>
       </w:r>
-      <w:proofErr w:type="spellStart"/>
       <w:r>
         <w:rPr>
           <w:rFonts w:ascii="Courier New" w:hAnsi="Courier New" w:cs="Courier New"/>
@@ -5836,29 +5786,18 @@
         </w:rPr>
         <w:t>sType</w:t>
       </w:r>
-      <w:proofErr w:type="spellEnd"/>
       <w:r>
         <w:rPr>
           <w:rFonts w:asciiTheme="minorHAnsi" w:hAnsiTheme="minorHAnsi" w:cs="Courier New"/>
         </w:rPr>
         <w:t xml:space="preserve">, </w:t>
       </w:r>
-      <w:proofErr w:type="spellStart"/>
       <w:r>
         <w:rPr>
           <w:rFonts w:ascii="Courier New" w:hAnsi="Courier New" w:cs="Courier New"/>
         </w:rPr>
-        <w:t>stixCommon</w:t>
-      </w:r>
-      <w:proofErr w:type="gramStart"/>
-      <w:r>
-        <w:rPr>
-          <w:rFonts w:ascii="Courier New" w:hAnsi="Courier New" w:cs="Courier New"/>
-        </w:rPr>
-        <w:t>:StatementType</w:t>
-      </w:r>
-      <w:proofErr w:type="spellEnd"/>
-      <w:proofErr w:type="gramEnd"/>
+        <w:t>stixCommon:StatementType</w:t>
+      </w:r>
       <w:r>
         <w:rPr>
           <w:rFonts w:ascii="Courier New" w:hAnsi="Courier New" w:cs="Courier New"/>
@@ -5913,7 +5852,6 @@
         </w:rPr>
         <w:t xml:space="preserve"> named, </w:t>
       </w:r>
-      <w:proofErr w:type="spellStart"/>
       <w:r>
         <w:rPr>
           <w:rFonts w:ascii="Courier New" w:hAnsi="Courier New" w:cs="Courier New"/>
@@ -5926,7 +5864,6 @@
         </w:rPr>
         <w:t>Type</w:t>
       </w:r>
-      <w:proofErr w:type="spellEnd"/>
       <w:r>
         <w:rPr>
           <w:rFonts w:asciiTheme="minorHAnsi" w:hAnsiTheme="minorHAnsi" w:cs="Courier New"/>
@@ -6094,66 +6031,37 @@
       <w:r>
         <w:t xml:space="preserve">Each STIX data model is captured in a different UML package (e.g., Core package, Campaign package, etc.).  To refer to a particular class of a specific package, we use the format </w:t>
       </w:r>
-      <w:proofErr w:type="spellStart"/>
       <w:r>
         <w:rPr>
           <w:rFonts w:ascii="Courier New" w:hAnsi="Courier New" w:cs="Courier New"/>
           <w:sz w:val="22"/>
         </w:rPr>
-        <w:t>package_prefix</w:t>
-      </w:r>
-      <w:proofErr w:type="gramStart"/>
+        <w:t>package_prefix:class</w:t>
+      </w:r>
+      <w:r>
+        <w:t>, where</w:t>
+      </w:r>
+      <w:r>
+        <w:t xml:space="preserve"> </w:t>
+      </w:r>
       <w:r>
         <w:rPr>
           <w:rFonts w:ascii="Courier New" w:hAnsi="Courier New" w:cs="Courier New"/>
           <w:sz w:val="22"/>
         </w:rPr>
-        <w:t>:class</w:t>
-      </w:r>
-      <w:proofErr w:type="spellEnd"/>
-      <w:proofErr w:type="gramEnd"/>
-      <w:r>
-        <w:t>, where</w:t>
-      </w:r>
-      <w:r>
+        <w:t>package_prefix</w:t>
+      </w:r>
+      <w:r>
+        <w:rPr>
+          <w:sz w:val="22"/>
+        </w:rPr>
         <w:t xml:space="preserve"> </w:t>
       </w:r>
-      <w:proofErr w:type="spellStart"/>
-      <w:r>
-        <w:rPr>
-          <w:rFonts w:ascii="Courier New" w:hAnsi="Courier New" w:cs="Courier New"/>
-          <w:sz w:val="22"/>
-        </w:rPr>
-        <w:t>package_prefix</w:t>
-      </w:r>
-      <w:proofErr w:type="spellEnd"/>
-      <w:r>
-        <w:rPr>
-          <w:sz w:val="22"/>
-        </w:rPr>
-        <w:t xml:space="preserve"> </w:t>
-      </w:r>
       <w:r>
         <w:t xml:space="preserve">corresponds to the appropriate UML package. </w:t>
       </w:r>
       <w:r>
-        <w:t xml:space="preserve">Each default extension data models is in </w:t>
-      </w:r>
-      <w:proofErr w:type="spellStart"/>
-      <w:r>
-        <w:t>it</w:t>
-      </w:r>
-      <w:proofErr w:type="spellEnd"/>
-      <w:r>
-        <w:t xml:space="preserve"> own package, therefore</w:t>
-      </w:r>
-      <w:proofErr w:type="gramStart"/>
-      <w:r>
-        <w:t>,  to</w:t>
-      </w:r>
-      <w:proofErr w:type="gramEnd"/>
-      <w:r>
-        <w:t xml:space="preserve"> avoid confusion, we will use a fully qualified UML names for all UML references.</w:t>
+        <w:t>Each default extension data models is in it own package, therefore,  to avoid confusion, we will use a fully qualified UML names for all UML references.</w:t>
       </w:r>
     </w:p>
     <w:p>
@@ -6554,7 +6462,7 @@
                           </pic:cNvPicPr>
                         </pic:nvPicPr>
                         <pic:blipFill>
-                          <a:blip r:embed="rId21" r:link="rId22">
+                          <a:blip r:embed="rId19" r:link="rId20">
                             <a:extLst>
                               <a:ext uri="{28A0092B-C50C-407E-A947-70E740481C1C}">
                                 <a14:useLocalDpi xmlns:a14="http://schemas.microsoft.com/office/drawing/2010/main" val="0"/>
@@ -6679,9 +6587,9 @@
                   <o:lock v:ext="edit" aspectratio="t"/>
                 </v:shapetype>
                 <v:shape id="_x0000_i1025" type="#_x0000_t75" style="width:23.45pt;height:20.95pt" o:ole="">
-                  <v:imagedata r:id="rId23" o:title=""/>
+                  <v:imagedata r:id="rId21" o:title=""/>
                 </v:shape>
-                <o:OLEObject Type="Embed" ProgID="PBrush" ShapeID="_x0000_i1025" DrawAspect="Content" ObjectID="_1494783770" r:id="rId24"/>
+                <o:OLEObject Type="Embed" ProgID="PBrush" ShapeID="_x0000_i1025" DrawAspect="Content" ObjectID="_1494847067" r:id="rId22"/>
               </w:object>
             </w:r>
           </w:p>
@@ -6765,7 +6673,7 @@
                           </pic:cNvPicPr>
                         </pic:nvPicPr>
                         <pic:blipFill rotWithShape="1">
-                          <a:blip r:embed="rId25"/>
+                          <a:blip r:embed="rId23"/>
                           <a:srcRect l="8356" t="44994" r="84429" b="32932"/>
                           <a:stretch/>
                         </pic:blipFill>
@@ -6849,9 +6757,9 @@
             <w:r>
               <w:object w:dxaOrig="270" w:dyaOrig="195" w14:anchorId="171A38E8">
                 <v:shape id="_x0000_i1026" type="#_x0000_t75" style="width:13.4pt;height:14.25pt" o:ole="">
-                  <v:imagedata r:id="rId26" o:title=""/>
+                  <v:imagedata r:id="rId24" o:title=""/>
                 </v:shape>
-                <o:OLEObject Type="Embed" ProgID="PBrush" ShapeID="_x0000_i1026" DrawAspect="Content" ObjectID="_1494783771" r:id="rId27"/>
+                <o:OLEObject Type="Embed" ProgID="PBrush" ShapeID="_x0000_i1026" DrawAspect="Content" ObjectID="_1494847068" r:id="rId25"/>
               </w:object>
             </w:r>
           </w:p>
@@ -6934,9 +6842,9 @@
             <w:r>
               <w:object w:dxaOrig="210" w:dyaOrig="150" w14:anchorId="6405DB72">
                 <v:shape id="_x0000_i1027" type="#_x0000_t75" style="width:13.4pt;height:14.25pt" o:ole="">
-                  <v:imagedata r:id="rId28" o:title=""/>
+                  <v:imagedata r:id="rId26" o:title=""/>
                 </v:shape>
-                <o:OLEObject Type="Embed" ProgID="PBrush" ShapeID="_x0000_i1027" DrawAspect="Content" ObjectID="_1494783772" r:id="rId29"/>
+                <o:OLEObject Type="Embed" ProgID="PBrush" ShapeID="_x0000_i1027" DrawAspect="Content" ObjectID="_1494847069" r:id="rId27"/>
               </w:object>
             </w:r>
           </w:p>
@@ -7155,9 +7063,9 @@
               </w:rPr>
               <w:object w:dxaOrig="1140" w:dyaOrig="780" w14:anchorId="4FC082F9">
                 <v:shape id="_x0000_i1028" type="#_x0000_t75" style="width:58.6pt;height:35.15pt" o:ole="">
-                  <v:imagedata r:id="rId30" o:title=""/>
+                  <v:imagedata r:id="rId28" o:title=""/>
                 </v:shape>
-                <o:OLEObject Type="Embed" ProgID="PBrush" ShapeID="_x0000_i1028" DrawAspect="Content" ObjectID="_1494783773" r:id="rId31"/>
+                <o:OLEObject Type="Embed" ProgID="PBrush" ShapeID="_x0000_i1028" DrawAspect="Content" ObjectID="_1494847070" r:id="rId29"/>
               </w:object>
             </w:r>
           </w:p>
@@ -7224,11 +7132,7 @@
         <w:t>this</w:t>
       </w:r>
       <w:r>
-        <w:t xml:space="preserve"> specification are illustrated </w:t>
-      </w:r>
-      <w:proofErr w:type="spellStart"/>
-      <w:r>
-        <w:t>in</w:t>
+        <w:t xml:space="preserve"> specification are illustrated in</w:t>
       </w:r>
       <w:r>
         <w:fldChar w:fldCharType="begin"/>
@@ -7244,15 +7148,7 @@
           <w:b/>
           <w:bCs/>
         </w:rPr>
-        <w:t>Error</w:t>
-      </w:r>
-      <w:proofErr w:type="spellEnd"/>
-      <w:r>
-        <w:rPr>
-          <w:b/>
-          <w:bCs/>
-        </w:rPr>
-        <w:t>! Reference source not found.</w:t>
+        <w:t>Error! Reference source not found.</w:t>
       </w:r>
       <w:r>
         <w:fldChar w:fldCharType="end"/>
@@ -7286,7 +7182,7 @@
                     <pic:cNvPicPr/>
                   </pic:nvPicPr>
                   <pic:blipFill>
-                    <a:blip r:embed="rId32"/>
+                    <a:blip r:embed="rId30"/>
                     <a:stretch>
                       <a:fillRect/>
                     </a:stretch>
@@ -7555,11 +7451,7 @@
         </w:rPr>
       </w:pPr>
       <w:r>
-        <w:t xml:space="preserve">In addition, properties that are part of a “choice” relationship (e.g., Prop1 OR Prop2 is used but not both) will be denoted by a unique letter subscript (e.g., </w:t>
-      </w:r>
-      <w:proofErr w:type="spellStart"/>
-      <w:r>
-        <w:t>API_Call</w:t>
+        <w:t>In addition, properties that are part of a “choice” relationship (e.g., Prop1 OR Prop2 is used but not both) will be denoted by a unique letter subscript (e.g., API_Call</w:t>
       </w:r>
       <w:r>
         <w:rPr>
@@ -7567,13 +7459,8 @@
         </w:rPr>
         <w:t>A</w:t>
       </w:r>
-      <w:proofErr w:type="spellEnd"/>
-      <w:r>
-        <w:t xml:space="preserve">, </w:t>
-      </w:r>
-      <w:proofErr w:type="spellStart"/>
-      <w:r>
-        <w:t>Code</w:t>
+      <w:r>
+        <w:t>, Code</w:t>
       </w:r>
       <w:r>
         <w:rPr>
@@ -7581,11 +7468,9 @@
         </w:rPr>
         <w:t>B</w:t>
       </w:r>
-      <w:proofErr w:type="spellEnd"/>
       <w:r>
         <w:t xml:space="preserve">) and single logic expression in the Multiplicity column.  For example, if there is a choice of property </w:t>
       </w:r>
-      <w:proofErr w:type="spellStart"/>
       <w:r>
         <w:rPr>
           <w:rFonts w:ascii="Courier New" w:hAnsi="Courier New" w:cs="Courier New"/>
@@ -7599,11 +7484,9 @@
         </w:rPr>
         <w:t>A</w:t>
       </w:r>
-      <w:proofErr w:type="spellEnd"/>
       <w:r>
         <w:t xml:space="preserve"> and </w:t>
       </w:r>
-      <w:proofErr w:type="spellStart"/>
       <w:r>
         <w:rPr>
           <w:rFonts w:ascii="Courier New" w:hAnsi="Courier New" w:cs="Courier New"/>
@@ -7617,26 +7500,15 @@
         </w:rPr>
         <w:t>B</w:t>
       </w:r>
-      <w:proofErr w:type="spellEnd"/>
-      <w:r>
-        <w:t>, the expression “</w:t>
-      </w:r>
-      <w:proofErr w:type="gramStart"/>
-      <w:r>
-        <w:t>A(</w:t>
-      </w:r>
-      <w:proofErr w:type="gramEnd"/>
-      <w:r>
-        <w:t xml:space="preserve">1)|B(0..1)” will indicate that the </w:t>
-      </w:r>
-      <w:proofErr w:type="spellStart"/>
+      <w:r>
+        <w:t xml:space="preserve">, the expression “A(1)|B(0..1)” will indicate that the </w:t>
+      </w:r>
       <w:r>
         <w:rPr>
           <w:rFonts w:ascii="Courier New" w:hAnsi="Courier New" w:cs="Courier New"/>
         </w:rPr>
         <w:t>API_Call</w:t>
       </w:r>
-      <w:proofErr w:type="spellEnd"/>
       <w:r>
         <w:t xml:space="preserve"> property can be chosen with multiplicity 1 or the </w:t>
       </w:r>
@@ -7865,15 +7737,7 @@
               <w:t>captured</w:t>
             </w:r>
             <w:r>
-              <w:t xml:space="preserve"> include </w:t>
-            </w:r>
-            <w:proofErr w:type="spellStart"/>
-            <w:r>
-              <w:t>identitifying</w:t>
-            </w:r>
-            <w:proofErr w:type="spellEnd"/>
-            <w:r>
-              <w:t xml:space="preserve"> characteristics, time-related attributes, and a list of the tools used to collect the information.</w:t>
+              <w:t xml:space="preserve"> include identitifying characteristics, time-related attributes, and a list of the tools used to collect the information.</w:t>
             </w:r>
           </w:p>
           <w:p>
@@ -8036,7 +7900,6 @@
               </w:rPr>
               <w:t xml:space="preserve">The </w:t>
             </w:r>
-            <w:proofErr w:type="spellStart"/>
             <w:r>
               <w:rPr>
                 <w:rFonts w:ascii="Courier New" w:hAnsi="Courier New" w:cs="Courier New"/>
@@ -8044,7 +7907,6 @@
               </w:rPr>
               <w:t>ActivityType</w:t>
             </w:r>
-            <w:proofErr w:type="spellEnd"/>
             <w:r>
               <w:rPr>
                 <w:color w:val="000000"/>
@@ -8182,7 +8044,7 @@
           <w:szCs w:val="32"/>
         </w:rPr>
         <w:sectPr>
-          <w:footerReference w:type="default" r:id="rId33"/>
+          <w:footerReference w:type="default" r:id="rId31"/>
           <w:pgSz w:w="12240" w:h="15840"/>
           <w:pgMar w:top="1440" w:right="1620" w:bottom="1440" w:left="1710" w:header="720" w:footer="720" w:gutter="0"/>
           <w:pgNumType w:start="1"/>
@@ -8801,7 +8663,6 @@
                 <w:szCs w:val="20"/>
               </w:rPr>
             </w:pPr>
-            <w:proofErr w:type="spellStart"/>
             <w:r>
               <w:rPr>
                 <w:rFonts w:ascii="Courier New" w:hAnsi="Courier New" w:cs="Courier New"/>
@@ -8810,7 +8671,6 @@
               </w:rPr>
               <w:t>ActivityType</w:t>
             </w:r>
-            <w:proofErr w:type="spellEnd"/>
           </w:p>
         </w:tc>
         <w:tc>
@@ -8916,43 +8776,31 @@
                 <w:szCs w:val="20"/>
               </w:rPr>
             </w:pPr>
-            <w:proofErr w:type="spellStart"/>
             <w:r>
               <w:rPr>
                 <w:rFonts w:ascii="Courier New" w:hAnsi="Courier New" w:cs="Courier New"/>
                 <w:sz w:val="20"/>
                 <w:szCs w:val="20"/>
               </w:rPr>
-              <w:t>coa</w:t>
-            </w:r>
-            <w:proofErr w:type="spellEnd"/>
-            <w:r>
+              <w:t>coa:</w:t>
+            </w:r>
+          </w:p>
+          <w:p>
+            <w:pPr>
               <w:rPr>
                 <w:rFonts w:ascii="Courier New" w:hAnsi="Courier New" w:cs="Courier New"/>
                 <w:sz w:val="20"/>
                 <w:szCs w:val="20"/>
               </w:rPr>
-              <w:t>:</w:t>
-            </w:r>
-          </w:p>
-          <w:p>
-            <w:pPr>
+            </w:pPr>
+            <w:r>
               <w:rPr>
                 <w:rFonts w:ascii="Courier New" w:hAnsi="Courier New" w:cs="Courier New"/>
                 <w:sz w:val="20"/>
                 <w:szCs w:val="20"/>
               </w:rPr>
-            </w:pPr>
-            <w:proofErr w:type="spellStart"/>
-            <w:r>
-              <w:rPr>
-                <w:rFonts w:ascii="Courier New" w:hAnsi="Courier New" w:cs="Courier New"/>
-                <w:sz w:val="20"/>
-                <w:szCs w:val="20"/>
-              </w:rPr>
               <w:t>StructuredCOAType</w:t>
             </w:r>
-            <w:proofErr w:type="spellEnd"/>
           </w:p>
         </w:tc>
         <w:tc>
@@ -9034,42 +8882,30 @@
                 <w:szCs w:val="20"/>
               </w:rPr>
             </w:pPr>
-            <w:proofErr w:type="spellStart"/>
             <w:r>
               <w:rPr>
                 <w:rFonts w:ascii="Courier New" w:hAnsi="Courier New" w:cs="Courier New"/>
                 <w:sz w:val="20"/>
                 <w:szCs w:val="20"/>
               </w:rPr>
-              <w:t>genericStructuredCOA</w:t>
-            </w:r>
-            <w:proofErr w:type="spellEnd"/>
+              <w:t>genericStructuredCOA:</w:t>
+            </w:r>
+          </w:p>
+          <w:p>
+            <w:pPr>
+              <w:rPr>
+                <w:rFonts w:cs="Courier New"/>
+                <w:szCs w:val="20"/>
+              </w:rPr>
+            </w:pPr>
             <w:r>
               <w:rPr>
                 <w:rFonts w:ascii="Courier New" w:hAnsi="Courier New" w:cs="Courier New"/>
                 <w:sz w:val="20"/>
                 <w:szCs w:val="20"/>
               </w:rPr>
-              <w:t>:</w:t>
-            </w:r>
-          </w:p>
-          <w:p>
-            <w:pPr>
-              <w:rPr>
-                <w:rFonts w:cs="Courier New"/>
-                <w:szCs w:val="20"/>
-              </w:rPr>
-            </w:pPr>
-            <w:proofErr w:type="spellStart"/>
-            <w:r>
-              <w:rPr>
-                <w:rFonts w:ascii="Courier New" w:hAnsi="Courier New" w:cs="Courier New"/>
-                <w:sz w:val="20"/>
-                <w:szCs w:val="20"/>
-              </w:rPr>
               <w:t>GenericStructuredCOAType</w:t>
             </w:r>
-            <w:proofErr w:type="spellEnd"/>
           </w:p>
         </w:tc>
       </w:tr>
@@ -9104,7 +8940,6 @@
                 <w:szCs w:val="20"/>
               </w:rPr>
             </w:pPr>
-            <w:proofErr w:type="spellStart"/>
             <w:r>
               <w:rPr>
                 <w:rFonts w:ascii="Courier New" w:hAnsi="Courier New" w:cs="Courier New"/>
@@ -9113,7 +8948,6 @@
               </w:rPr>
               <w:t>AbstractAddressType</w:t>
             </w:r>
-            <w:proofErr w:type="spellEnd"/>
           </w:p>
         </w:tc>
         <w:tc>
@@ -9201,25 +9035,7 @@
                 <w:sz w:val="20"/>
                 <w:szCs w:val="20"/>
               </w:rPr>
-              <w:t>stix-</w:t>
-            </w:r>
-            <w:proofErr w:type="spellStart"/>
-            <w:r>
-              <w:rPr>
-                <w:rFonts w:ascii="Courier New" w:hAnsi="Courier New" w:cs="Courier New"/>
-                <w:sz w:val="20"/>
-                <w:szCs w:val="20"/>
-              </w:rPr>
-              <w:t>ciqaddress</w:t>
-            </w:r>
-            <w:proofErr w:type="spellEnd"/>
-            <w:r>
-              <w:rPr>
-                <w:rFonts w:ascii="Courier New" w:hAnsi="Courier New" w:cs="Courier New"/>
-                <w:sz w:val="20"/>
-                <w:szCs w:val="20"/>
-              </w:rPr>
-              <w:t>:</w:t>
+              <w:t>stix-ciqaddress:</w:t>
             </w:r>
           </w:p>
           <w:p>
@@ -9271,7 +9087,6 @@
                 <w:szCs w:val="20"/>
               </w:rPr>
             </w:pPr>
-            <w:proofErr w:type="spellStart"/>
             <w:r>
               <w:rPr>
                 <w:rFonts w:ascii="Courier New" w:hAnsi="Courier New" w:cs="Courier New"/>
@@ -9280,7 +9095,6 @@
               </w:rPr>
               <w:t>TestMechanismType</w:t>
             </w:r>
-            <w:proofErr w:type="spellEnd"/>
           </w:p>
         </w:tc>
         <w:tc>
@@ -9362,7 +9176,6 @@
                 <w:szCs w:val="20"/>
               </w:rPr>
             </w:pPr>
-            <w:proofErr w:type="spellStart"/>
             <w:r>
               <w:rPr>
                 <w:rFonts w:ascii="Courier New" w:hAnsi="Courier New" w:cs="Courier New"/>
@@ -9379,7 +9192,6 @@
               </w:rPr>
               <w:t>GenericTestMechanismType</w:t>
             </w:r>
-            <w:proofErr w:type="spellEnd"/>
           </w:p>
           <w:p>
             <w:pPr>
@@ -9404,25 +9216,24 @@
                 <w:sz w:val="20"/>
                 <w:szCs w:val="20"/>
               </w:rPr>
-              <w:t>stix-</w:t>
-            </w:r>
-            <w:proofErr w:type="spellStart"/>
-            <w:r>
+              <w:t>stix-openioc:</w:t>
+            </w:r>
+          </w:p>
+          <w:p>
+            <w:pPr>
               <w:rPr>
                 <w:rFonts w:ascii="Courier New" w:hAnsi="Courier New" w:cs="Courier New"/>
                 <w:sz w:val="20"/>
                 <w:szCs w:val="20"/>
               </w:rPr>
-              <w:t>openioc</w:t>
-            </w:r>
-            <w:proofErr w:type="spellEnd"/>
+            </w:pPr>
             <w:r>
               <w:rPr>
                 <w:rFonts w:ascii="Courier New" w:hAnsi="Courier New" w:cs="Courier New"/>
                 <w:sz w:val="20"/>
                 <w:szCs w:val="20"/>
               </w:rPr>
-              <w:t>:</w:t>
+              <w:t>OpenIOC2010TestMechanismType</w:t>
             </w:r>
           </w:p>
           <w:p>
@@ -9433,112 +9244,91 @@
                 <w:szCs w:val="20"/>
               </w:rPr>
             </w:pPr>
-            <w:r>
+          </w:p>
+          <w:p>
+            <w:pPr>
               <w:rPr>
                 <w:rFonts w:ascii="Courier New" w:hAnsi="Courier New" w:cs="Courier New"/>
                 <w:sz w:val="20"/>
                 <w:szCs w:val="20"/>
               </w:rPr>
-              <w:t>OpenIOC2010TestMechanismType</w:t>
-            </w:r>
-          </w:p>
-          <w:p>
-            <w:pPr>
+            </w:pPr>
+            <w:r>
               <w:rPr>
                 <w:rFonts w:ascii="Courier New" w:hAnsi="Courier New" w:cs="Courier New"/>
                 <w:sz w:val="20"/>
                 <w:szCs w:val="20"/>
               </w:rPr>
-            </w:pPr>
-          </w:p>
-          <w:p>
-            <w:pPr>
+              <w:t>stix-oval:</w:t>
+            </w:r>
+            <w:r>
               <w:rPr>
                 <w:rFonts w:ascii="Courier New" w:hAnsi="Courier New" w:cs="Courier New"/>
                 <w:sz w:val="20"/>
                 <w:szCs w:val="20"/>
               </w:rPr>
-            </w:pPr>
-            <w:r>
+              <w:t>OVAL5.10TestMechanismType</w:t>
+            </w:r>
+          </w:p>
+          <w:p>
+            <w:pPr>
               <w:rPr>
                 <w:rFonts w:ascii="Courier New" w:hAnsi="Courier New" w:cs="Courier New"/>
                 <w:sz w:val="20"/>
                 <w:szCs w:val="20"/>
               </w:rPr>
-              <w:t>stix-oval:</w:t>
-            </w:r>
-            <w:r>
+            </w:pPr>
+          </w:p>
+          <w:p>
+            <w:pPr>
               <w:rPr>
                 <w:rFonts w:ascii="Courier New" w:hAnsi="Courier New" w:cs="Courier New"/>
                 <w:sz w:val="20"/>
                 <w:szCs w:val="20"/>
               </w:rPr>
-              <w:t>OVAL5.10TestMechanismType</w:t>
-            </w:r>
-          </w:p>
-          <w:p>
-            <w:pPr>
+            </w:pPr>
+            <w:r>
               <w:rPr>
                 <w:rFonts w:ascii="Courier New" w:hAnsi="Courier New" w:cs="Courier New"/>
                 <w:sz w:val="20"/>
                 <w:szCs w:val="20"/>
               </w:rPr>
-            </w:pPr>
-          </w:p>
-          <w:p>
-            <w:pPr>
+              <w:t>snortTM:</w:t>
+            </w:r>
+            <w:r>
               <w:rPr>
                 <w:rFonts w:ascii="Courier New" w:hAnsi="Courier New" w:cs="Courier New"/>
                 <w:sz w:val="20"/>
                 <w:szCs w:val="20"/>
               </w:rPr>
-            </w:pPr>
-            <w:proofErr w:type="spellStart"/>
-            <w:r>
+              <w:t>SnortTestMechanismType</w:t>
+            </w:r>
+          </w:p>
+          <w:p>
+            <w:pPr>
+              <w:jc w:val="center"/>
               <w:rPr>
                 <w:rFonts w:ascii="Courier New" w:hAnsi="Courier New" w:cs="Courier New"/>
                 <w:sz w:val="20"/>
                 <w:szCs w:val="20"/>
               </w:rPr>
-              <w:t>snortTM:</w:t>
-            </w:r>
+            </w:pPr>
+          </w:p>
+          <w:p>
+            <w:pPr>
+              <w:rPr>
+                <w:rFonts w:cs="Courier New"/>
+                <w:szCs w:val="20"/>
+              </w:rPr>
+            </w:pPr>
             <w:r>
               <w:rPr>
                 <w:rFonts w:ascii="Courier New" w:hAnsi="Courier New" w:cs="Courier New"/>
                 <w:sz w:val="20"/>
                 <w:szCs w:val="20"/>
               </w:rPr>
-              <w:t>SnortTestMechanismType</w:t>
-            </w:r>
-            <w:proofErr w:type="spellEnd"/>
-          </w:p>
-          <w:p>
-            <w:pPr>
-              <w:jc w:val="center"/>
-              <w:rPr>
-                <w:rFonts w:ascii="Courier New" w:hAnsi="Courier New" w:cs="Courier New"/>
-                <w:sz w:val="20"/>
-                <w:szCs w:val="20"/>
-              </w:rPr>
-            </w:pPr>
-          </w:p>
-          <w:p>
-            <w:pPr>
-              <w:rPr>
-                <w:rFonts w:cs="Courier New"/>
-                <w:szCs w:val="20"/>
-              </w:rPr>
-            </w:pPr>
-            <w:proofErr w:type="spellStart"/>
-            <w:r>
-              <w:rPr>
-                <w:rFonts w:ascii="Courier New" w:hAnsi="Courier New" w:cs="Courier New"/>
-                <w:sz w:val="20"/>
-                <w:szCs w:val="20"/>
-              </w:rPr>
               <w:t>yaraTM:YaraTestMechanismType</w:t>
             </w:r>
-            <w:proofErr w:type="spellEnd"/>
           </w:p>
         </w:tc>
       </w:tr>
@@ -9556,7 +9346,6 @@
                 <w:szCs w:val="20"/>
               </w:rPr>
             </w:pPr>
-            <w:proofErr w:type="spellStart"/>
             <w:r>
               <w:rPr>
                 <w:rFonts w:ascii="Courier New" w:hAnsi="Courier New" w:cs="Courier New"/>
@@ -9564,36 +9353,25 @@
                 <w:szCs w:val="20"/>
               </w:rPr>
               <w:lastRenderedPageBreak/>
-              <w:t>ttp</w:t>
-            </w:r>
-            <w:proofErr w:type="spellEnd"/>
-            <w:r>
+              <w:t>ttp:</w:t>
+            </w:r>
+          </w:p>
+          <w:p>
+            <w:pPr>
               <w:rPr>
                 <w:rFonts w:ascii="Courier New" w:hAnsi="Courier New" w:cs="Courier New"/>
                 <w:sz w:val="20"/>
                 <w:szCs w:val="20"/>
               </w:rPr>
-              <w:t>:</w:t>
-            </w:r>
-          </w:p>
-          <w:p>
-            <w:pPr>
+            </w:pPr>
+            <w:r>
               <w:rPr>
                 <w:rFonts w:ascii="Courier New" w:hAnsi="Courier New" w:cs="Courier New"/>
                 <w:sz w:val="20"/>
                 <w:szCs w:val="20"/>
               </w:rPr>
-            </w:pPr>
-            <w:proofErr w:type="spellStart"/>
-            <w:r>
-              <w:rPr>
-                <w:rFonts w:ascii="Courier New" w:hAnsi="Courier New" w:cs="Courier New"/>
-                <w:sz w:val="20"/>
-                <w:szCs w:val="20"/>
-              </w:rPr>
               <w:t>AttackPatternType</w:t>
             </w:r>
-            <w:proofErr w:type="spellEnd"/>
           </w:p>
         </w:tc>
         <w:tc>
@@ -9707,7 +9485,6 @@
                 <w:szCs w:val="20"/>
               </w:rPr>
             </w:pPr>
-            <w:proofErr w:type="spellStart"/>
             <w:r>
               <w:rPr>
                 <w:rFonts w:ascii="Courier New" w:hAnsi="Courier New" w:cs="Courier New"/>
@@ -9716,7 +9493,6 @@
               </w:rPr>
               <w:t>stixCommon:IdentityType</w:t>
             </w:r>
-            <w:proofErr w:type="spellEnd"/>
           </w:p>
         </w:tc>
         <w:tc>
@@ -9798,23 +9574,13 @@
                 <w:szCs w:val="20"/>
               </w:rPr>
             </w:pPr>
-            <w:proofErr w:type="spellStart"/>
             <w:r>
               <w:rPr>
                 <w:rFonts w:ascii="Courier New" w:hAnsi="Courier New" w:cs="Courier New"/>
                 <w:sz w:val="20"/>
                 <w:szCs w:val="20"/>
               </w:rPr>
-              <w:t>stix_ciqidentity</w:t>
-            </w:r>
-            <w:proofErr w:type="spellEnd"/>
-            <w:r>
-              <w:rPr>
-                <w:rFonts w:ascii="Courier New" w:hAnsi="Courier New" w:cs="Courier New"/>
-                <w:sz w:val="20"/>
-                <w:szCs w:val="20"/>
-              </w:rPr>
-              <w:t>:</w:t>
+              <w:t>stix_ciqidentity:</w:t>
             </w:r>
           </w:p>
           <w:p>
@@ -9852,7 +9618,6 @@
                 <w:szCs w:val="20"/>
               </w:rPr>
             </w:pPr>
-            <w:proofErr w:type="spellStart"/>
             <w:r>
               <w:rPr>
                 <w:rFonts w:ascii="Courier New" w:hAnsi="Courier New" w:cs="Courier New"/>
@@ -9861,7 +9626,6 @@
               </w:rPr>
               <w:t>ttp:MalwareInstanceType</w:t>
             </w:r>
-            <w:proofErr w:type="spellEnd"/>
           </w:p>
         </w:tc>
         <w:tc>
@@ -9975,7 +9739,6 @@
                 <w:szCs w:val="20"/>
               </w:rPr>
             </w:pPr>
-            <w:proofErr w:type="spellStart"/>
             <w:r>
               <w:rPr>
                 <w:rFonts w:ascii="Courier New" w:hAnsi="Courier New" w:cs="Courier New"/>
@@ -9984,7 +9747,6 @@
               </w:rPr>
               <w:t>marking:MarkingType</w:t>
             </w:r>
-            <w:proofErr w:type="spellEnd"/>
           </w:p>
         </w:tc>
         <w:tc>
@@ -10066,43 +9828,40 @@
                 <w:szCs w:val="20"/>
               </w:rPr>
             </w:pPr>
-            <w:proofErr w:type="spellStart"/>
             <w:r>
               <w:rPr>
                 <w:rFonts w:ascii="Courier New" w:hAnsi="Courier New" w:cs="Courier New"/>
                 <w:sz w:val="20"/>
                 <w:szCs w:val="20"/>
               </w:rPr>
-              <w:t>simpleMarking</w:t>
-            </w:r>
-            <w:proofErr w:type="spellEnd"/>
-            <w:r>
+              <w:t>simpleMarking:</w:t>
+            </w:r>
+          </w:p>
+          <w:p>
+            <w:pPr>
               <w:rPr>
                 <w:rFonts w:ascii="Courier New" w:hAnsi="Courier New" w:cs="Courier New"/>
                 <w:sz w:val="20"/>
                 <w:szCs w:val="20"/>
               </w:rPr>
-              <w:t>:</w:t>
-            </w:r>
-          </w:p>
-          <w:p>
-            <w:pPr>
+            </w:pPr>
+            <w:r>
               <w:rPr>
                 <w:rFonts w:ascii="Courier New" w:hAnsi="Courier New" w:cs="Courier New"/>
                 <w:sz w:val="20"/>
                 <w:szCs w:val="20"/>
               </w:rPr>
-            </w:pPr>
-            <w:proofErr w:type="spellStart"/>
-            <w:r>
+              <w:t>SimpleMarkingStructureType</w:t>
+            </w:r>
+          </w:p>
+          <w:p>
+            <w:pPr>
               <w:rPr>
                 <w:rFonts w:ascii="Courier New" w:hAnsi="Courier New" w:cs="Courier New"/>
                 <w:sz w:val="20"/>
                 <w:szCs w:val="20"/>
               </w:rPr>
-              <w:t>SimpleMarkingStructureType</w:t>
-            </w:r>
-            <w:proofErr w:type="spellEnd"/>
+            </w:pPr>
           </w:p>
           <w:p>
             <w:pPr>
@@ -10112,32 +9871,30 @@
                 <w:szCs w:val="20"/>
               </w:rPr>
             </w:pPr>
-          </w:p>
-          <w:p>
-            <w:pPr>
+            <w:r>
               <w:rPr>
                 <w:rFonts w:ascii="Courier New" w:hAnsi="Courier New" w:cs="Courier New"/>
                 <w:sz w:val="20"/>
                 <w:szCs w:val="20"/>
               </w:rPr>
-            </w:pPr>
-            <w:proofErr w:type="spellStart"/>
-            <w:r>
+              <w:t>TOUMarking:</w:t>
+            </w:r>
+          </w:p>
+          <w:p>
+            <w:pPr>
               <w:rPr>
                 <w:rFonts w:ascii="Courier New" w:hAnsi="Courier New" w:cs="Courier New"/>
                 <w:sz w:val="20"/>
                 <w:szCs w:val="20"/>
               </w:rPr>
-              <w:t>TOUMarking</w:t>
-            </w:r>
-            <w:proofErr w:type="spellEnd"/>
+            </w:pPr>
             <w:r>
               <w:rPr>
                 <w:rFonts w:ascii="Courier New" w:hAnsi="Courier New" w:cs="Courier New"/>
                 <w:sz w:val="20"/>
                 <w:szCs w:val="20"/>
               </w:rPr>
-              <w:t>:</w:t>
+              <w:t>TermsOfUseMarkingStructureType</w:t>
             </w:r>
           </w:p>
           <w:p>
@@ -10148,51 +9905,30 @@
                 <w:szCs w:val="20"/>
               </w:rPr>
             </w:pPr>
-            <w:proofErr w:type="spellStart"/>
+          </w:p>
+          <w:p>
+            <w:pPr>
+              <w:rPr>
+                <w:rFonts w:cs="Courier New"/>
+                <w:szCs w:val="20"/>
+              </w:rPr>
+            </w:pPr>
             <w:r>
               <w:rPr>
                 <w:rFonts w:ascii="Courier New" w:hAnsi="Courier New" w:cs="Courier New"/>
                 <w:sz w:val="20"/>
                 <w:szCs w:val="20"/>
               </w:rPr>
-              <w:t>TermsOfUseMarkingStructureType</w:t>
-            </w:r>
-            <w:proofErr w:type="spellEnd"/>
-          </w:p>
-          <w:p>
-            <w:pPr>
+              <w:t>tlpMarking:</w:t>
+            </w:r>
+            <w:r>
               <w:rPr>
                 <w:rFonts w:ascii="Courier New" w:hAnsi="Courier New" w:cs="Courier New"/>
                 <w:sz w:val="20"/>
                 <w:szCs w:val="20"/>
               </w:rPr>
-            </w:pPr>
-          </w:p>
-          <w:p>
-            <w:pPr>
-              <w:rPr>
-                <w:rFonts w:cs="Courier New"/>
-                <w:szCs w:val="20"/>
-              </w:rPr>
-            </w:pPr>
-            <w:proofErr w:type="spellStart"/>
-            <w:r>
-              <w:rPr>
-                <w:rFonts w:ascii="Courier New" w:hAnsi="Courier New" w:cs="Courier New"/>
-                <w:sz w:val="20"/>
-                <w:szCs w:val="20"/>
-              </w:rPr>
-              <w:t>tlpMarking:</w:t>
-            </w:r>
-            <w:r>
-              <w:rPr>
-                <w:rFonts w:ascii="Courier New" w:hAnsi="Courier New" w:cs="Courier New"/>
-                <w:sz w:val="20"/>
-                <w:szCs w:val="20"/>
-              </w:rPr>
               <w:t>TLPMarkingStructureType</w:t>
             </w:r>
-            <w:proofErr w:type="spellEnd"/>
           </w:p>
         </w:tc>
       </w:tr>
@@ -10213,7 +9949,6 @@
                 <w:szCs w:val="20"/>
               </w:rPr>
             </w:pPr>
-            <w:proofErr w:type="spellStart"/>
             <w:r>
               <w:rPr>
                 <w:rFonts w:ascii="Courier New" w:hAnsi="Courier New" w:cs="Courier New"/>
@@ -10222,7 +9957,6 @@
               </w:rPr>
               <w:t>et:VulnerabilityType</w:t>
             </w:r>
-            <w:proofErr w:type="spellEnd"/>
           </w:p>
         </w:tc>
         <w:tc>
@@ -10339,7 +10073,6 @@
                 <w:szCs w:val="20"/>
               </w:rPr>
             </w:pPr>
-            <w:proofErr w:type="spellStart"/>
             <w:r>
               <w:rPr>
                 <w:rFonts w:ascii="Courier New" w:hAnsi="Courier New" w:cs="Courier New"/>
@@ -10348,7 +10081,6 @@
               </w:rPr>
               <w:t>ttp:ExploitType</w:t>
             </w:r>
-            <w:proofErr w:type="spellEnd"/>
           </w:p>
         </w:tc>
         <w:tc>
@@ -10915,18 +10647,8 @@
                 <w:sz w:val="22"/>
                 <w:szCs w:val="22"/>
               </w:rPr>
-              <w:t>stix-</w:t>
-            </w:r>
-            <w:proofErr w:type="spellStart"/>
-            <w:r>
-              <w:rPr>
-                <w:rFonts w:ascii="Courier New" w:hAnsi="Courier New" w:cs="Courier New"/>
-                <w:sz w:val="22"/>
-                <w:szCs w:val="22"/>
-              </w:rPr>
-              <w:t>ciqaddress</w:t>
-            </w:r>
-            <w:proofErr w:type="spellEnd"/>
+              <w:t>stix-ciqaddress</w:t>
+            </w:r>
           </w:p>
         </w:tc>
         <w:tc>
@@ -11011,18 +10733,8 @@
                 <w:sz w:val="22"/>
                 <w:szCs w:val="22"/>
               </w:rPr>
-              <w:t>stix-</w:t>
-            </w:r>
-            <w:proofErr w:type="spellStart"/>
-            <w:r>
-              <w:rPr>
-                <w:rFonts w:ascii="Courier New" w:hAnsi="Courier New" w:cs="Courier New"/>
-                <w:sz w:val="22"/>
-                <w:szCs w:val="22"/>
-              </w:rPr>
-              <w:t>ciqidentity</w:t>
-            </w:r>
-            <w:proofErr w:type="spellEnd"/>
+              <w:t>stix-ciqidentity</w:t>
+            </w:r>
           </w:p>
         </w:tc>
         <w:tc>
@@ -11069,7 +10781,6 @@
                 <w:szCs w:val="22"/>
               </w:rPr>
             </w:pPr>
-            <w:proofErr w:type="spellStart"/>
             <w:r>
               <w:rPr>
                 <w:rFonts w:ascii="Courier New" w:hAnsi="Courier New" w:cs="Courier New"/>
@@ -11078,7 +10789,6 @@
               </w:rPr>
               <w:t>ciq</w:t>
             </w:r>
-            <w:proofErr w:type="spellEnd"/>
           </w:p>
         </w:tc>
       </w:tr>
@@ -11103,7 +10813,6 @@
                 <w:szCs w:val="22"/>
               </w:rPr>
             </w:pPr>
-            <w:proofErr w:type="spellStart"/>
             <w:r>
               <w:rPr>
                 <w:rFonts w:ascii="Courier New" w:hAnsi="Courier New" w:cs="Courier New"/>
@@ -11112,7 +10821,6 @@
               </w:rPr>
               <w:t>genericStructuredCOA</w:t>
             </w:r>
-            <w:proofErr w:type="spellEnd"/>
           </w:p>
         </w:tc>
         <w:tc>
@@ -11132,7 +10840,6 @@
                 <w:szCs w:val="22"/>
               </w:rPr>
             </w:pPr>
-            <w:proofErr w:type="spellStart"/>
             <w:r>
               <w:rPr>
                 <w:rFonts w:ascii="Courier New" w:hAnsi="Courier New" w:cs="Courier New"/>
@@ -11141,7 +10848,6 @@
               </w:rPr>
               <w:t>coa</w:t>
             </w:r>
-            <w:proofErr w:type="spellEnd"/>
           </w:p>
         </w:tc>
         <w:tc>
@@ -11193,7 +10899,6 @@
                 <w:szCs w:val="22"/>
               </w:rPr>
             </w:pPr>
-            <w:proofErr w:type="spellStart"/>
             <w:r>
               <w:rPr>
                 <w:rFonts w:ascii="Courier New" w:hAnsi="Courier New" w:cs="Courier New"/>
@@ -11202,7 +10907,6 @@
               </w:rPr>
               <w:t>genericTM</w:t>
             </w:r>
-            <w:proofErr w:type="spellEnd"/>
           </w:p>
         </w:tc>
         <w:tc>
@@ -11303,18 +11007,8 @@
                 <w:sz w:val="22"/>
                 <w:szCs w:val="22"/>
               </w:rPr>
-              <w:t>tix-</w:t>
-            </w:r>
-            <w:proofErr w:type="spellStart"/>
-            <w:r>
-              <w:rPr>
-                <w:rFonts w:ascii="Courier New" w:hAnsi="Courier New" w:cs="Courier New"/>
-                <w:sz w:val="22"/>
-                <w:szCs w:val="22"/>
-              </w:rPr>
-              <w:t>openioc</w:t>
-            </w:r>
-            <w:proofErr w:type="spellEnd"/>
+              <w:t>tix-openioc</w:t>
+            </w:r>
           </w:p>
         </w:tc>
         <w:tc>
@@ -11361,7 +11055,6 @@
                 <w:szCs w:val="22"/>
               </w:rPr>
             </w:pPr>
-            <w:proofErr w:type="spellStart"/>
             <w:r>
               <w:rPr>
                 <w:rFonts w:ascii="Courier New" w:hAnsi="Courier New" w:cs="Courier New"/>
@@ -11370,7 +11063,6 @@
               </w:rPr>
               <w:t>ioc</w:t>
             </w:r>
-            <w:proofErr w:type="spellEnd"/>
           </w:p>
         </w:tc>
       </w:tr>
@@ -11481,7 +11173,6 @@
                 <w:szCs w:val="22"/>
               </w:rPr>
             </w:pPr>
-            <w:proofErr w:type="spellStart"/>
             <w:r>
               <w:rPr>
                 <w:rFonts w:ascii="Courier New" w:hAnsi="Courier New" w:cs="Courier New"/>
@@ -11491,7 +11182,6 @@
               <w:lastRenderedPageBreak/>
               <w:t>snortTM</w:t>
             </w:r>
-            <w:proofErr w:type="spellEnd"/>
           </w:p>
         </w:tc>
         <w:tc>
@@ -11578,7 +11268,6 @@
                 <w:szCs w:val="22"/>
               </w:rPr>
             </w:pPr>
-            <w:proofErr w:type="spellStart"/>
             <w:r>
               <w:rPr>
                 <w:rFonts w:ascii="Courier New" w:hAnsi="Courier New" w:cs="Courier New"/>
@@ -11587,7 +11276,6 @@
               </w:rPr>
               <w:t>yaraTM</w:t>
             </w:r>
-            <w:proofErr w:type="spellEnd"/>
           </w:p>
         </w:tc>
         <w:tc>
@@ -11680,18 +11368,8 @@
                 <w:sz w:val="22"/>
                 <w:szCs w:val="22"/>
               </w:rPr>
-              <w:t>stix-</w:t>
-            </w:r>
-            <w:proofErr w:type="spellStart"/>
-            <w:r>
-              <w:rPr>
-                <w:rFonts w:ascii="Courier New" w:hAnsi="Courier New" w:cs="Courier New"/>
-                <w:sz w:val="22"/>
-                <w:szCs w:val="22"/>
-              </w:rPr>
-              <w:t>capec</w:t>
-            </w:r>
-            <w:proofErr w:type="spellEnd"/>
+              <w:t>stix-capec</w:t>
+            </w:r>
           </w:p>
         </w:tc>
         <w:tc>
@@ -11711,7 +11389,6 @@
                 <w:szCs w:val="22"/>
               </w:rPr>
             </w:pPr>
-            <w:proofErr w:type="spellStart"/>
             <w:r>
               <w:rPr>
                 <w:rFonts w:ascii="Courier New" w:hAnsi="Courier New" w:cs="Courier New"/>
@@ -11720,7 +11397,6 @@
               </w:rPr>
               <w:t>ttp</w:t>
             </w:r>
-            <w:proofErr w:type="spellEnd"/>
           </w:p>
         </w:tc>
         <w:tc>
@@ -11740,7 +11416,6 @@
                 <w:szCs w:val="22"/>
               </w:rPr>
             </w:pPr>
-            <w:proofErr w:type="spellStart"/>
             <w:r>
               <w:rPr>
                 <w:rFonts w:ascii="Courier New" w:hAnsi="Courier New" w:cs="Courier New"/>
@@ -11749,7 +11424,6 @@
               </w:rPr>
               <w:t>capec</w:t>
             </w:r>
-            <w:proofErr w:type="spellEnd"/>
           </w:p>
         </w:tc>
       </w:tr>
@@ -11780,18 +11454,8 @@
                 <w:sz w:val="22"/>
                 <w:szCs w:val="22"/>
               </w:rPr>
-              <w:t>stix-</w:t>
-            </w:r>
-            <w:proofErr w:type="spellStart"/>
-            <w:r>
-              <w:rPr>
-                <w:rFonts w:ascii="Courier New" w:hAnsi="Courier New" w:cs="Courier New"/>
-                <w:sz w:val="22"/>
-                <w:szCs w:val="22"/>
-              </w:rPr>
-              <w:t>maec</w:t>
-            </w:r>
-            <w:proofErr w:type="spellEnd"/>
+              <w:t>stix-maec</w:t>
+            </w:r>
           </w:p>
         </w:tc>
         <w:tc>
@@ -11811,7 +11475,6 @@
                 <w:szCs w:val="22"/>
               </w:rPr>
             </w:pPr>
-            <w:proofErr w:type="spellStart"/>
             <w:r>
               <w:rPr>
                 <w:rFonts w:ascii="Courier New" w:hAnsi="Courier New" w:cs="Courier New"/>
@@ -11820,7 +11483,6 @@
               </w:rPr>
               <w:t>ttp</w:t>
             </w:r>
-            <w:proofErr w:type="spellEnd"/>
           </w:p>
         </w:tc>
         <w:tc>
@@ -11840,7 +11502,6 @@
                 <w:szCs w:val="22"/>
               </w:rPr>
             </w:pPr>
-            <w:proofErr w:type="spellStart"/>
             <w:r>
               <w:rPr>
                 <w:rFonts w:ascii="Courier New" w:hAnsi="Courier New" w:cs="Courier New"/>
@@ -11849,7 +11510,6 @@
               </w:rPr>
               <w:t>maec</w:t>
             </w:r>
-            <w:proofErr w:type="spellEnd"/>
           </w:p>
         </w:tc>
       </w:tr>
@@ -11874,7 +11534,6 @@
                 <w:szCs w:val="22"/>
               </w:rPr>
             </w:pPr>
-            <w:proofErr w:type="spellStart"/>
             <w:r>
               <w:rPr>
                 <w:rFonts w:ascii="Courier New" w:hAnsi="Courier New" w:cs="Courier New"/>
@@ -11883,7 +11542,6 @@
               </w:rPr>
               <w:t>simpleMarking</w:t>
             </w:r>
-            <w:proofErr w:type="spellEnd"/>
           </w:p>
         </w:tc>
         <w:tc>
@@ -11962,7 +11620,6 @@
                 <w:szCs w:val="22"/>
               </w:rPr>
             </w:pPr>
-            <w:proofErr w:type="spellStart"/>
             <w:r>
               <w:rPr>
                 <w:rFonts w:ascii="Courier New" w:hAnsi="Courier New" w:cs="Courier New"/>
@@ -11971,7 +11628,6 @@
               </w:rPr>
               <w:t>TOUMarking</w:t>
             </w:r>
-            <w:proofErr w:type="spellEnd"/>
           </w:p>
         </w:tc>
         <w:tc>
@@ -12050,7 +11706,6 @@
                 <w:szCs w:val="22"/>
               </w:rPr>
             </w:pPr>
-            <w:proofErr w:type="spellStart"/>
             <w:r>
               <w:rPr>
                 <w:rFonts w:ascii="Courier New" w:hAnsi="Courier New" w:cs="Courier New"/>
@@ -12059,7 +11714,6 @@
               </w:rPr>
               <w:t>tlpMarking</w:t>
             </w:r>
-            <w:proofErr w:type="spellEnd"/>
           </w:p>
         </w:tc>
         <w:tc>
@@ -12106,7 +11760,6 @@
                 <w:szCs w:val="22"/>
               </w:rPr>
             </w:pPr>
-            <w:proofErr w:type="spellStart"/>
             <w:r>
               <w:rPr>
                 <w:rFonts w:ascii="Courier New" w:hAnsi="Courier New" w:cs="Courier New"/>
@@ -12115,7 +11768,6 @@
               </w:rPr>
               <w:t>tlp_marking</w:t>
             </w:r>
-            <w:proofErr w:type="spellEnd"/>
           </w:p>
         </w:tc>
       </w:tr>
@@ -12146,18 +11798,8 @@
                 <w:sz w:val="22"/>
                 <w:szCs w:val="22"/>
               </w:rPr>
-              <w:t>stix-</w:t>
-            </w:r>
-            <w:proofErr w:type="spellStart"/>
-            <w:r>
-              <w:rPr>
-                <w:rFonts w:ascii="Courier New" w:hAnsi="Courier New" w:cs="Courier New"/>
-                <w:sz w:val="22"/>
-                <w:szCs w:val="22"/>
-              </w:rPr>
-              <w:t>cvrf</w:t>
-            </w:r>
-            <w:proofErr w:type="spellEnd"/>
+              <w:t>stix-cvrf</w:t>
+            </w:r>
           </w:p>
         </w:tc>
         <w:tc>
@@ -12212,7 +11854,6 @@
                 <w:szCs w:val="22"/>
               </w:rPr>
             </w:pPr>
-            <w:proofErr w:type="spellStart"/>
             <w:r>
               <w:rPr>
                 <w:rFonts w:ascii="Courier New" w:hAnsi="Courier New" w:cs="Courier New"/>
@@ -12221,7 +11862,6 @@
               </w:rPr>
               <w:t>cvrf</w:t>
             </w:r>
-            <w:proofErr w:type="spellEnd"/>
           </w:p>
         </w:tc>
       </w:tr>
@@ -12505,22 +12145,12 @@
         </w:rPr>
         <w:t xml:space="preserve"> is an alias for </w:t>
       </w:r>
-      <w:proofErr w:type="spellStart"/>
       <w:r>
         <w:rPr>
           <w:rFonts w:ascii="Courier New" w:hAnsi="Courier New" w:cs="Courier New"/>
         </w:rPr>
-        <w:t>urn</w:t>
-      </w:r>
-      <w:proofErr w:type="gramStart"/>
-      <w:r>
-        <w:rPr>
-          <w:rFonts w:ascii="Courier New" w:hAnsi="Courier New" w:cs="Courier New"/>
-        </w:rPr>
-        <w:t>:oasis:names:tc:ciq:xal</w:t>
-      </w:r>
-      <w:proofErr w:type="spellEnd"/>
-      <w:proofErr w:type="gramEnd"/>
+        <w:t>urn:oasis:names:tc:ciq:xal</w:t>
+      </w:r>
       <w:r>
         <w:rPr>
           <w:rFonts w:cs="Courier New"/>
@@ -12621,15 +12251,7 @@
         <w:t xml:space="preserve">OASIS </w:t>
       </w:r>
       <w:r>
-        <w:t xml:space="preserve">Customer Information </w:t>
-      </w:r>
-      <w:proofErr w:type="spellStart"/>
-      <w:r>
-        <w:t>Quaility</w:t>
-      </w:r>
-      <w:proofErr w:type="spellEnd"/>
-      <w:r>
-        <w:t xml:space="preserve"> (</w:t>
+        <w:t>Customer Information Quaility (</w:t>
       </w:r>
       <w:r>
         <w:t>CIQ</w:t>
@@ -12691,14 +12313,12 @@
       <w:r>
         <w:t xml:space="preserve">STIX Common </w:t>
       </w:r>
-      <w:proofErr w:type="spellStart"/>
       <w:r>
         <w:rPr>
           <w:rFonts w:ascii="Courier New" w:hAnsi="Courier New" w:cs="Courier New"/>
         </w:rPr>
         <w:t>AddressAbstractType</w:t>
       </w:r>
-      <w:proofErr w:type="spellEnd"/>
       <w:r>
         <w:t xml:space="preserve"> </w:t>
       </w:r>
@@ -12718,22 +12338,14 @@
         <w:rPr>
           <w:rFonts w:ascii="Courier New" w:hAnsi="Courier New" w:cs="Courier New"/>
         </w:rPr>
-        <w:t>stix-</w:t>
-      </w:r>
-      <w:proofErr w:type="spellStart"/>
+        <w:t>stix-ciq</w:t>
+      </w:r>
       <w:r>
         <w:rPr>
           <w:rFonts w:ascii="Courier New" w:hAnsi="Courier New" w:cs="Courier New"/>
         </w:rPr>
-        <w:t>ciq</w:t>
-      </w:r>
-      <w:r>
-        <w:rPr>
-          <w:rFonts w:ascii="Courier New" w:hAnsi="Courier New" w:cs="Courier New"/>
-        </w:rPr>
         <w:t>address</w:t>
       </w:r>
-      <w:proofErr w:type="spellEnd"/>
       <w:r>
         <w:t xml:space="preserve"> package</w:t>
       </w:r>
@@ -12825,7 +12437,7 @@
                     <pic:cNvPicPr/>
                   </pic:nvPicPr>
                   <pic:blipFill>
-                    <a:blip r:embed="rId34"/>
+                    <a:blip r:embed="rId32"/>
                     <a:stretch>
                       <a:fillRect/>
                     </a:stretch>
@@ -13604,7 +13216,6 @@
       <w:r>
         <w:t xml:space="preserve">TTP </w:t>
       </w:r>
-      <w:proofErr w:type="spellStart"/>
       <w:r>
         <w:rPr>
           <w:rFonts w:ascii="Courier New" w:hAnsi="Courier New" w:cs="Courier New"/>
@@ -13623,7 +13234,6 @@
         </w:rPr>
         <w:t>Type</w:t>
       </w:r>
-      <w:proofErr w:type="spellEnd"/>
       <w:r>
         <w:t xml:space="preserve"> </w:t>
       </w:r>
@@ -13639,14 +13249,12 @@
         </w:rPr>
         <w:t>stix-</w:t>
       </w:r>
-      <w:proofErr w:type="spellStart"/>
       <w:r>
         <w:rPr>
           <w:rFonts w:ascii="Courier New" w:hAnsi="Courier New" w:cs="Courier New"/>
         </w:rPr>
         <w:t>capec</w:t>
       </w:r>
-      <w:proofErr w:type="spellEnd"/>
       <w:r>
         <w:t xml:space="preserve"> package.</w:t>
       </w:r>
@@ -13776,7 +13384,7 @@
                     <pic:cNvPicPr/>
                   </pic:nvPicPr>
                   <pic:blipFill>
-                    <a:blip r:embed="rId35"/>
+                    <a:blip r:embed="rId33"/>
                     <a:stretch>
                       <a:fillRect/>
                     </a:stretch>
@@ -14307,7 +13915,6 @@
                 <w:sz w:val="20"/>
               </w:rPr>
             </w:pPr>
-            <w:proofErr w:type="spellStart"/>
             <w:r>
               <w:rPr>
                 <w:rFonts w:ascii="Courier New" w:hAnsi="Courier New" w:cs="Courier New"/>
@@ -14322,7 +13929,6 @@
               </w:rPr>
               <w:t>apec:Attack_PatternType</w:t>
             </w:r>
-            <w:proofErr w:type="spellEnd"/>
           </w:p>
         </w:tc>
         <w:tc>
@@ -14533,15 +14139,7 @@
         <w:t xml:space="preserve">structured characterization of </w:t>
       </w:r>
       <w:r>
-        <w:t xml:space="preserve">identity information of the OASIS Customer Information </w:t>
-      </w:r>
-      <w:proofErr w:type="spellStart"/>
-      <w:r>
-        <w:t>Quaility</w:t>
-      </w:r>
-      <w:proofErr w:type="spellEnd"/>
-      <w:r>
-        <w:t xml:space="preserve"> (CIQ) Specification as defined in [OASIS-CIQ].</w:t>
+        <w:t>identity information of the OASIS Customer Information Quaility (CIQ) Specification as defined in [OASIS-CIQ].</w:t>
       </w:r>
     </w:p>
     <w:p>
@@ -14598,48 +14196,36 @@
       <w:r>
         <w:t xml:space="preserve"> the </w:t>
       </w:r>
-      <w:proofErr w:type="spellStart"/>
       <w:r>
         <w:rPr>
           <w:rFonts w:ascii="Courier New" w:hAnsi="Courier New" w:cs="Courier New"/>
         </w:rPr>
-        <w:t>stixCommon</w:t>
-      </w:r>
-      <w:proofErr w:type="gramStart"/>
+        <w:t>stixCommon:</w:t>
+      </w:r>
       <w:r>
         <w:rPr>
           <w:rFonts w:ascii="Courier New" w:hAnsi="Courier New" w:cs="Courier New"/>
         </w:rPr>
-        <w:t>:</w:t>
+        <w:t>IdentityType</w:t>
+      </w:r>
+      <w:r>
+        <w:t xml:space="preserve"> </w:t>
+      </w:r>
+      <w:r>
+        <w:t xml:space="preserve">class and belongs to the </w:t>
       </w:r>
       <w:r>
         <w:rPr>
           <w:rFonts w:ascii="Courier New" w:hAnsi="Courier New" w:cs="Courier New"/>
         </w:rPr>
-        <w:t>IdentityType</w:t>
-      </w:r>
-      <w:proofErr w:type="spellEnd"/>
-      <w:proofErr w:type="gramEnd"/>
-      <w:r>
-        <w:t xml:space="preserve"> </w:t>
-      </w:r>
-      <w:r>
-        <w:t xml:space="preserve">class and belongs to the </w:t>
+        <w:t>stix-</w:t>
       </w:r>
       <w:r>
         <w:rPr>
           <w:rFonts w:ascii="Courier New" w:hAnsi="Courier New" w:cs="Courier New"/>
         </w:rPr>
-        <w:t>stix-</w:t>
-      </w:r>
-      <w:proofErr w:type="spellStart"/>
-      <w:r>
-        <w:rPr>
-          <w:rFonts w:ascii="Courier New" w:hAnsi="Courier New" w:cs="Courier New"/>
-        </w:rPr>
         <w:t>ciqidentity</w:t>
       </w:r>
-      <w:proofErr w:type="spellEnd"/>
       <w:r>
         <w:t xml:space="preserve"> package. It</w:t>
       </w:r>
@@ -14786,7 +14372,7 @@
                     <pic:cNvPicPr/>
                   </pic:nvPicPr>
                   <pic:blipFill>
-                    <a:blip r:embed="rId36"/>
+                    <a:blip r:embed="rId34"/>
                     <a:stretch>
                       <a:fillRect/>
                     </a:stretch>
@@ -15499,7 +15085,6 @@
                 <w:sz w:val="20"/>
               </w:rPr>
             </w:pPr>
-            <w:proofErr w:type="spellStart"/>
             <w:r>
               <w:rPr>
                 <w:rFonts w:ascii="Courier New" w:hAnsi="Courier New" w:cs="Courier New"/>
@@ -15514,7 +15099,6 @@
               </w:rPr>
               <w:t>String</w:t>
             </w:r>
-            <w:proofErr w:type="spellEnd"/>
           </w:p>
         </w:tc>
         <w:tc>
@@ -15650,14 +15234,12 @@
       <w:r>
         <w:t xml:space="preserve">The </w:t>
       </w:r>
-      <w:proofErr w:type="spellStart"/>
       <w:r>
         <w:rPr>
           <w:rFonts w:ascii="Courier New" w:hAnsi="Courier New" w:cs="Courier New"/>
         </w:rPr>
         <w:t>STIXCIQIdentityType</w:t>
       </w:r>
-      <w:proofErr w:type="spellEnd"/>
       <w:r>
         <w:t xml:space="preserve"> </w:t>
       </w:r>
@@ -15700,14 +15282,12 @@
         </w:rPr>
         <w:t>stix-</w:t>
       </w:r>
-      <w:proofErr w:type="spellStart"/>
       <w:r>
         <w:rPr>
           <w:rFonts w:ascii="Courier New" w:hAnsi="Courier New" w:cs="Courier New"/>
         </w:rPr>
         <w:t>ciqidentity</w:t>
       </w:r>
-      <w:proofErr w:type="spellEnd"/>
       <w:r>
         <w:t xml:space="preserve"> package.</w:t>
       </w:r>
@@ -15786,14 +15366,12 @@
       <w:r>
         <w:t xml:space="preserve"> from that data model, which are aggregated in the </w:t>
       </w:r>
-      <w:proofErr w:type="spellStart"/>
       <w:r>
         <w:rPr>
           <w:rFonts w:ascii="Courier New" w:hAnsi="Courier New" w:cs="Courier New"/>
         </w:rPr>
         <w:t>STIXCIQIdentityType</w:t>
       </w:r>
-      <w:proofErr w:type="spellEnd"/>
       <w:r>
         <w:t xml:space="preserve"> </w:t>
       </w:r>
@@ -15851,11 +15429,9 @@
             <w:tcW w:w="3237" w:type="dxa"/>
           </w:tcPr>
           <w:p>
-            <w:proofErr w:type="spellStart"/>
             <w:r>
               <w:t>Favourites</w:t>
             </w:r>
-            <w:proofErr w:type="spellEnd"/>
           </w:p>
         </w:tc>
         <w:tc>
@@ -15905,11 +15481,9 @@
             <w:tcW w:w="3237" w:type="dxa"/>
           </w:tcPr>
           <w:p>
-            <w:proofErr w:type="spellStart"/>
             <w:r>
               <w:t>FreeTextLines</w:t>
             </w:r>
-            <w:proofErr w:type="spellEnd"/>
           </w:p>
         </w:tc>
         <w:tc>
@@ -15917,11 +15491,9 @@
             <w:tcW w:w="3238" w:type="dxa"/>
           </w:tcPr>
           <w:p>
-            <w:proofErr w:type="spellStart"/>
             <w:r>
               <w:t>OrganisationInfo</w:t>
             </w:r>
-            <w:proofErr w:type="spellEnd"/>
           </w:p>
         </w:tc>
         <w:tc>
@@ -15941,11 +15513,9 @@
             <w:tcW w:w="3237" w:type="dxa"/>
           </w:tcPr>
           <w:p>
-            <w:proofErr w:type="spellStart"/>
             <w:r>
               <w:t>BirthInfo</w:t>
             </w:r>
-            <w:proofErr w:type="spellEnd"/>
           </w:p>
         </w:tc>
         <w:tc>
@@ -15963,11 +15533,9 @@
             <w:tcW w:w="3238" w:type="dxa"/>
           </w:tcPr>
           <w:p>
-            <w:proofErr w:type="spellStart"/>
             <w:r>
               <w:t>PartyName</w:t>
             </w:r>
-            <w:proofErr w:type="spellEnd"/>
           </w:p>
         </w:tc>
         <w:tc>
@@ -15987,11 +15555,9 @@
             <w:tcW w:w="3237" w:type="dxa"/>
           </w:tcPr>
           <w:p>
-            <w:proofErr w:type="spellStart"/>
             <w:r>
               <w:t>ContactNumbers</w:t>
             </w:r>
-            <w:proofErr w:type="spellEnd"/>
           </w:p>
         </w:tc>
         <w:tc>
@@ -16009,11 +15575,9 @@
             <w:tcW w:w="3238" w:type="dxa"/>
           </w:tcPr>
           <w:p>
-            <w:proofErr w:type="spellStart"/>
             <w:r>
               <w:t>PartyType</w:t>
             </w:r>
-            <w:proofErr w:type="spellEnd"/>
           </w:p>
         </w:tc>
         <w:tc>
@@ -16033,11 +15597,9 @@
             <w:tcW w:w="3237" w:type="dxa"/>
           </w:tcPr>
           <w:p>
-            <w:proofErr w:type="spellStart"/>
             <w:r>
               <w:t>CountriesOfResidence</w:t>
             </w:r>
-            <w:proofErr w:type="spellEnd"/>
           </w:p>
         </w:tc>
         <w:tc>
@@ -16055,11 +15617,9 @@
             <w:tcW w:w="3238" w:type="dxa"/>
           </w:tcPr>
           <w:p>
-            <w:proofErr w:type="spellStart"/>
             <w:r>
               <w:t>PersonInfo</w:t>
             </w:r>
-            <w:proofErr w:type="spellEnd"/>
           </w:p>
         </w:tc>
         <w:tc>
@@ -16099,11 +15659,9 @@
             <w:tcW w:w="3238" w:type="dxa"/>
           </w:tcPr>
           <w:p>
-            <w:proofErr w:type="spellStart"/>
             <w:r>
               <w:t>PhysicalInfo</w:t>
             </w:r>
-            <w:proofErr w:type="spellEnd"/>
           </w:p>
         </w:tc>
         <w:tc>
@@ -16119,11 +15677,9 @@
             <w:tcW w:w="3237" w:type="dxa"/>
           </w:tcPr>
           <w:p>
-            <w:proofErr w:type="spellStart"/>
             <w:r>
               <w:t>ElectronicAddressIdentifiers</w:t>
             </w:r>
-            <w:proofErr w:type="spellEnd"/>
           </w:p>
         </w:tc>
         <w:tc>
@@ -16328,14 +15884,12 @@
       <w:r>
         <w:t xml:space="preserve"> </w:t>
       </w:r>
-      <w:proofErr w:type="spellStart"/>
       <w:r>
         <w:rPr>
           <w:rFonts w:ascii="Courier New" w:hAnsi="Courier New" w:cs="Courier New"/>
         </w:rPr>
         <w:t>MalwareInstanceType</w:t>
       </w:r>
-      <w:proofErr w:type="spellEnd"/>
       <w:r>
         <w:t xml:space="preserve"> </w:t>
       </w:r>
@@ -16351,14 +15905,12 @@
         </w:rPr>
         <w:t>stix-</w:t>
       </w:r>
-      <w:proofErr w:type="spellStart"/>
       <w:r>
         <w:rPr>
           <w:rFonts w:ascii="Courier New" w:hAnsi="Courier New" w:cs="Courier New"/>
         </w:rPr>
         <w:t>maec</w:t>
       </w:r>
-      <w:proofErr w:type="spellEnd"/>
       <w:r>
         <w:t xml:space="preserve"> package.</w:t>
       </w:r>
@@ -16466,7 +16018,7 @@
                     <pic:cNvPicPr/>
                   </pic:nvPicPr>
                   <pic:blipFill>
-                    <a:blip r:embed="rId37"/>
+                    <a:blip r:embed="rId35"/>
                     <a:stretch>
                       <a:fillRect/>
                     </a:stretch>
@@ -16985,7 +16537,6 @@
                 <w:sz w:val="20"/>
               </w:rPr>
             </w:pPr>
-            <w:proofErr w:type="spellStart"/>
             <w:r>
               <w:rPr>
                 <w:rFonts w:ascii="Courier New" w:hAnsi="Courier New" w:cs="Courier New"/>
@@ -16993,7 +16544,6 @@
               </w:rPr>
               <w:t>maec:PackageType</w:t>
             </w:r>
-            <w:proofErr w:type="spellEnd"/>
           </w:p>
         </w:tc>
         <w:tc>
@@ -17154,14 +16704,12 @@
       <w:r>
         <w:t xml:space="preserve"> the </w:t>
       </w:r>
-      <w:proofErr w:type="spellStart"/>
       <w:r>
         <w:rPr>
           <w:rFonts w:ascii="Courier New" w:hAnsi="Courier New" w:cs="Courier New"/>
         </w:rPr>
         <w:t>MarkingStructureType</w:t>
       </w:r>
-      <w:proofErr w:type="spellEnd"/>
       <w:r>
         <w:t xml:space="preserve"> class </w:t>
       </w:r>
@@ -17221,14 +16769,12 @@
       <w:r>
         <w:t xml:space="preserve">Three default extensions are provided for the </w:t>
       </w:r>
-      <w:proofErr w:type="spellStart"/>
       <w:r>
         <w:rPr>
           <w:rFonts w:ascii="Courier New" w:hAnsi="Courier New" w:cs="Courier New"/>
         </w:rPr>
         <w:t>MarkingStructureType</w:t>
       </w:r>
-      <w:proofErr w:type="spellEnd"/>
       <w:r>
         <w:t xml:space="preserve"> </w:t>
       </w:r>
@@ -17326,7 +16872,7 @@
                     <pic:cNvPicPr/>
                   </pic:nvPicPr>
                   <pic:blipFill>
-                    <a:blip r:embed="rId38"/>
+                    <a:blip r:embed="rId36"/>
                     <a:stretch>
                       <a:fillRect/>
                     </a:stretch>
@@ -17475,7 +17021,6 @@
         </w:rPr>
         <w:t xml:space="preserve">UML diagram of extensions to the Data Marking </w:t>
       </w:r>
-      <w:proofErr w:type="spellStart"/>
       <w:r>
         <w:rPr>
           <w:rFonts w:ascii="Courier New" w:hAnsi="Courier New" w:cs="Courier New"/>
@@ -17509,7 +17054,6 @@
         </w:rPr>
         <w:t>ype</w:t>
       </w:r>
-      <w:proofErr w:type="spellEnd"/>
       <w:r>
         <w:t xml:space="preserve"> </w:t>
       </w:r>
@@ -17559,14 +17103,12 @@
       <w:r>
         <w:t xml:space="preserve"> is the </w:t>
       </w:r>
-      <w:proofErr w:type="spellStart"/>
       <w:r>
         <w:rPr>
           <w:rFonts w:ascii="Courier New" w:hAnsi="Courier New" w:cs="Courier New"/>
         </w:rPr>
         <w:t>SimpleMarkingStructureType</w:t>
       </w:r>
-      <w:proofErr w:type="spellEnd"/>
       <w:r>
         <w:t xml:space="preserve"> </w:t>
       </w:r>
@@ -17585,11 +17127,9 @@
         <w:pStyle w:val="Heading4"/>
       </w:pPr>
       <w:bookmarkStart w:id="84" w:name="_Toc420655920"/>
-      <w:proofErr w:type="spellStart"/>
       <w:r>
         <w:t>SimpleMarkingStructureType</w:t>
       </w:r>
-      <w:proofErr w:type="spellEnd"/>
       <w:r>
         <w:t xml:space="preserve"> Class</w:t>
       </w:r>
@@ -17602,28 +17142,24 @@
       <w:r>
         <w:t xml:space="preserve">The </w:t>
       </w:r>
-      <w:proofErr w:type="spellStart"/>
       <w:r>
         <w:rPr>
           <w:rFonts w:ascii="Courier New" w:hAnsi="Courier New" w:cs="Courier New"/>
         </w:rPr>
         <w:t>SimpleMarkingStructureType</w:t>
       </w:r>
-      <w:proofErr w:type="spellEnd"/>
       <w:r>
         <w:t xml:space="preserve"> </w:t>
       </w:r>
       <w:r>
         <w:t xml:space="preserve">class extends the Data Marking </w:t>
       </w:r>
-      <w:proofErr w:type="spellStart"/>
       <w:r>
         <w:rPr>
           <w:rFonts w:ascii="Courier New" w:hAnsi="Courier New" w:cs="Courier New"/>
         </w:rPr>
         <w:t>MarkingStructureType</w:t>
       </w:r>
-      <w:proofErr w:type="spellEnd"/>
       <w:r>
         <w:t xml:space="preserve"> class and </w:t>
       </w:r>
@@ -17645,14 +17181,12 @@
       <w:r>
         <w:t xml:space="preserve">It is contained in the </w:t>
       </w:r>
-      <w:proofErr w:type="spellStart"/>
       <w:r>
         <w:rPr>
           <w:rFonts w:ascii="Courier New" w:hAnsi="Courier New" w:cs="Courier New"/>
         </w:rPr>
         <w:t>simpleMarking</w:t>
       </w:r>
-      <w:proofErr w:type="spellEnd"/>
       <w:r>
         <w:t xml:space="preserve"> package.</w:t>
       </w:r>
@@ -17763,14 +17297,12 @@
       <w:r>
         <w:t xml:space="preserve">The property table for the </w:t>
       </w:r>
-      <w:proofErr w:type="spellStart"/>
       <w:r>
         <w:rPr>
           <w:rFonts w:ascii="Courier New" w:hAnsi="Courier New" w:cs="Courier New"/>
         </w:rPr>
         <w:t>SimpleMarkingStructureType</w:t>
       </w:r>
-      <w:proofErr w:type="spellEnd"/>
       <w:r>
         <w:t xml:space="preserve"> </w:t>
       </w:r>
@@ -17945,7 +17477,6 @@
         </w:rPr>
         <w:t xml:space="preserve">Properties of the </w:t>
       </w:r>
-      <w:proofErr w:type="spellStart"/>
       <w:r>
         <w:rPr>
           <w:rFonts w:ascii="Courier New" w:hAnsi="Courier New" w:cs="Courier New"/>
@@ -17957,7 +17488,6 @@
         </w:rPr>
         <w:t>SimpleMarkingStructureType</w:t>
       </w:r>
-      <w:proofErr w:type="spellEnd"/>
       <w:r>
         <w:t xml:space="preserve"> </w:t>
       </w:r>
@@ -18115,7 +17645,6 @@
                 <w:sz w:val="20"/>
               </w:rPr>
             </w:pPr>
-            <w:proofErr w:type="spellStart"/>
             <w:r>
               <w:rPr>
                 <w:rFonts w:ascii="Courier New" w:hAnsi="Courier New" w:cs="Courier New"/>
@@ -18130,7 +17659,6 @@
               </w:rPr>
               <w:t>String</w:t>
             </w:r>
-            <w:proofErr w:type="spellEnd"/>
           </w:p>
         </w:tc>
         <w:tc>
@@ -18264,7 +17792,6 @@
       <w:r>
         <w:t xml:space="preserve"> is the </w:t>
       </w:r>
-      <w:proofErr w:type="spellStart"/>
       <w:r>
         <w:rPr>
           <w:rFonts w:ascii="Courier New" w:hAnsi="Courier New" w:cs="Courier New"/>
@@ -18278,7 +17805,6 @@
         </w:rPr>
         <w:t>MarkingStructureType</w:t>
       </w:r>
-      <w:proofErr w:type="spellEnd"/>
       <w:r>
         <w:t xml:space="preserve"> </w:t>
       </w:r>
@@ -18297,14 +17823,9 @@
         <w:pStyle w:val="Heading4"/>
       </w:pPr>
       <w:bookmarkStart w:id="87" w:name="_Toc420655922"/>
-      <w:proofErr w:type="spellStart"/>
       <w:r>
         <w:lastRenderedPageBreak/>
-        <w:t>TermsOfUseMarkingStructureType</w:t>
-      </w:r>
-      <w:proofErr w:type="spellEnd"/>
-      <w:r>
-        <w:t xml:space="preserve"> Class</w:t>
+        <w:t>TermsOfUseMarkingStructureType Class</w:t>
       </w:r>
       <w:bookmarkEnd w:id="87"/>
     </w:p>
@@ -18315,14 +17836,12 @@
       <w:r>
         <w:t xml:space="preserve">The </w:t>
       </w:r>
-      <w:proofErr w:type="spellStart"/>
       <w:r>
         <w:rPr>
           <w:rFonts w:ascii="Courier New" w:hAnsi="Courier New" w:cs="Courier New"/>
         </w:rPr>
         <w:t>TermsOfUseMarkingStructureType</w:t>
       </w:r>
-      <w:proofErr w:type="spellEnd"/>
       <w:r>
         <w:t xml:space="preserve"> </w:t>
       </w:r>
@@ -18332,14 +17851,12 @@
       <w:r>
         <w:t xml:space="preserve">extends the Data Marking </w:t>
       </w:r>
-      <w:proofErr w:type="spellStart"/>
       <w:r>
         <w:rPr>
           <w:rFonts w:ascii="Courier New" w:hAnsi="Courier New" w:cs="Courier New"/>
         </w:rPr>
         <w:t>MarkingStructureType</w:t>
       </w:r>
-      <w:proofErr w:type="spellEnd"/>
       <w:r>
         <w:t xml:space="preserve"> class and </w:t>
       </w:r>
@@ -18376,14 +17893,12 @@
       <w:r>
         <w:t xml:space="preserve">It is contained in the </w:t>
       </w:r>
-      <w:proofErr w:type="spellStart"/>
       <w:r>
         <w:rPr>
           <w:rFonts w:ascii="Courier New" w:hAnsi="Courier New" w:cs="Courier New"/>
         </w:rPr>
         <w:t>TOUMarking</w:t>
       </w:r>
-      <w:proofErr w:type="spellEnd"/>
       <w:r>
         <w:t xml:space="preserve"> package.</w:t>
       </w:r>
@@ -18475,14 +17990,12 @@
       <w:r>
         <w:t xml:space="preserve">The property table for the </w:t>
       </w:r>
-      <w:proofErr w:type="spellStart"/>
       <w:r>
         <w:rPr>
           <w:rFonts w:ascii="Courier New" w:hAnsi="Courier New" w:cs="Courier New"/>
         </w:rPr>
         <w:t>SimpleMarkingStructureType</w:t>
       </w:r>
-      <w:proofErr w:type="spellEnd"/>
       <w:r>
         <w:t xml:space="preserve"> </w:t>
       </w:r>
@@ -18648,7 +18161,6 @@
         </w:rPr>
         <w:t xml:space="preserve">Properties of the </w:t>
       </w:r>
-      <w:proofErr w:type="spellStart"/>
       <w:r>
         <w:rPr>
           <w:rFonts w:ascii="Courier New" w:hAnsi="Courier New" w:cs="Courier New"/>
@@ -18671,7 +18183,6 @@
         </w:rPr>
         <w:t>MarkingStructureType</w:t>
       </w:r>
-      <w:proofErr w:type="spellEnd"/>
       <w:r>
         <w:t xml:space="preserve"> </w:t>
       </w:r>
@@ -18807,7 +18318,6 @@
                 <w:sz w:val="22"/>
               </w:rPr>
             </w:pPr>
-            <w:proofErr w:type="spellStart"/>
             <w:r>
               <w:rPr>
                 <w:b/>
@@ -18815,7 +18325,6 @@
               </w:rPr>
               <w:t>Terms_Of_Use</w:t>
             </w:r>
-            <w:proofErr w:type="spellEnd"/>
           </w:p>
         </w:tc>
         <w:tc>
@@ -18831,7 +18340,6 @@
                 <w:sz w:val="20"/>
               </w:rPr>
             </w:pPr>
-            <w:proofErr w:type="spellStart"/>
             <w:r>
               <w:rPr>
                 <w:rFonts w:ascii="Courier New" w:hAnsi="Courier New" w:cs="Courier New"/>
@@ -18846,7 +18354,6 @@
               </w:rPr>
               <w:t>String</w:t>
             </w:r>
-            <w:proofErr w:type="spellEnd"/>
           </w:p>
         </w:tc>
         <w:tc>
@@ -18888,7 +18395,6 @@
               </w:rPr>
               <w:t xml:space="preserve">The </w:t>
             </w:r>
-            <w:proofErr w:type="spellStart"/>
             <w:r>
               <w:rPr>
                 <w:rFonts w:ascii="Courier New" w:hAnsi="Courier New" w:cs="Courier New"/>
@@ -18897,7 +18403,6 @@
               </w:rPr>
               <w:t>Terms_Of_Use</w:t>
             </w:r>
-            <w:proofErr w:type="spellEnd"/>
             <w:r>
               <w:rPr>
                 <w:rFonts w:ascii="Calibri" w:hAnsi="Calibri" w:cs="Arial"/>
@@ -18977,7 +18482,6 @@
       <w:r>
         <w:t xml:space="preserve"> is the </w:t>
       </w:r>
-      <w:proofErr w:type="spellStart"/>
       <w:r>
         <w:rPr>
           <w:rFonts w:ascii="Courier New" w:hAnsi="Courier New" w:cs="Courier New"/>
@@ -18998,7 +18502,6 @@
         </w:rPr>
         <w:t>MarkingStructureType</w:t>
       </w:r>
-      <w:proofErr w:type="spellEnd"/>
       <w:r>
         <w:t xml:space="preserve"> </w:t>
       </w:r>
@@ -19017,13 +18520,8 @@
         <w:pStyle w:val="Heading4"/>
       </w:pPr>
       <w:bookmarkStart w:id="90" w:name="_Toc420655924"/>
-      <w:proofErr w:type="spellStart"/>
-      <w:r>
-        <w:t>TLPMarkingStructureType</w:t>
-      </w:r>
-      <w:proofErr w:type="spellEnd"/>
-      <w:r>
-        <w:t xml:space="preserve"> Class</w:t>
+      <w:r>
+        <w:t>TLPMarkingStructureType Class</w:t>
       </w:r>
       <w:bookmarkEnd w:id="90"/>
     </w:p>
@@ -19034,14 +18532,12 @@
       <w:r>
         <w:t xml:space="preserve">The </w:t>
       </w:r>
-      <w:proofErr w:type="spellStart"/>
       <w:r>
         <w:rPr>
           <w:rFonts w:ascii="Courier New" w:hAnsi="Courier New" w:cs="Courier New"/>
         </w:rPr>
         <w:t>TLPMarkingStructureType</w:t>
       </w:r>
-      <w:proofErr w:type="spellEnd"/>
       <w:r>
         <w:t xml:space="preserve"> class</w:t>
       </w:r>
@@ -19051,14 +18547,12 @@
       <w:r>
         <w:t xml:space="preserve">extends the Data Marking </w:t>
       </w:r>
-      <w:proofErr w:type="spellStart"/>
       <w:r>
         <w:rPr>
           <w:rFonts w:ascii="Courier New" w:hAnsi="Courier New" w:cs="Courier New"/>
         </w:rPr>
         <w:t>MarkingStructureType</w:t>
       </w:r>
-      <w:proofErr w:type="spellEnd"/>
       <w:r>
         <w:t xml:space="preserve"> class and </w:t>
       </w:r>
@@ -19104,14 +18598,12 @@
       <w:r>
         <w:t xml:space="preserve">It is contained in the </w:t>
       </w:r>
-      <w:proofErr w:type="spellStart"/>
       <w:r>
         <w:rPr>
           <w:rFonts w:ascii="Courier New" w:hAnsi="Courier New" w:cs="Courier New"/>
         </w:rPr>
         <w:t>tlpMarking</w:t>
       </w:r>
-      <w:proofErr w:type="spellEnd"/>
       <w:r>
         <w:t xml:space="preserve"> package.</w:t>
       </w:r>
@@ -19159,7 +18651,6 @@
         <w:lastRenderedPageBreak/>
         <w:t xml:space="preserve">The property table for the </w:t>
       </w:r>
-      <w:proofErr w:type="spellStart"/>
       <w:r>
         <w:rPr>
           <w:rFonts w:ascii="Courier New" w:hAnsi="Courier New" w:cs="Courier New"/>
@@ -19172,7 +18663,6 @@
         </w:rPr>
         <w:t>MarkingStructureType</w:t>
       </w:r>
-      <w:proofErr w:type="spellEnd"/>
       <w:r>
         <w:t xml:space="preserve"> </w:t>
       </w:r>
@@ -19338,7 +18828,6 @@
         </w:rPr>
         <w:t xml:space="preserve">Properties of the </w:t>
       </w:r>
-      <w:proofErr w:type="spellStart"/>
       <w:r>
         <w:rPr>
           <w:rFonts w:ascii="Courier New" w:hAnsi="Courier New" w:cs="Courier New"/>
@@ -19361,7 +18850,6 @@
         </w:rPr>
         <w:t>MarkingStructureType</w:t>
       </w:r>
-      <w:proofErr w:type="spellEnd"/>
       <w:r>
         <w:t xml:space="preserve"> </w:t>
       </w:r>
@@ -19518,7 +19006,6 @@
                 <w:sz w:val="20"/>
               </w:rPr>
             </w:pPr>
-            <w:proofErr w:type="spellStart"/>
             <w:r>
               <w:rPr>
                 <w:rFonts w:ascii="Courier New" w:hAnsi="Courier New" w:cs="Courier New"/>
@@ -19541,7 +19028,6 @@
               </w:rPr>
               <w:t>TLPColorEnum</w:t>
             </w:r>
-            <w:proofErr w:type="spellEnd"/>
           </w:p>
         </w:tc>
         <w:tc>
@@ -19624,13 +19110,8 @@
         <w:pStyle w:val="Heading4"/>
       </w:pPr>
       <w:bookmarkStart w:id="92" w:name="_Toc420655925"/>
-      <w:proofErr w:type="spellStart"/>
-      <w:r>
-        <w:t>TLPColorEnum</w:t>
-      </w:r>
-      <w:proofErr w:type="spellEnd"/>
-      <w:r>
-        <w:t xml:space="preserve"> Enumeration</w:t>
+      <w:r>
+        <w:t>TLPColorEnum Enumeration</w:t>
       </w:r>
       <w:bookmarkEnd w:id="92"/>
     </w:p>
@@ -19641,7 +19122,6 @@
       <w:r>
         <w:t xml:space="preserve">The </w:t>
       </w:r>
-      <w:proofErr w:type="spellStart"/>
       <w:r>
         <w:rPr>
           <w:rFonts w:ascii="Courier New" w:hAnsi="Courier New" w:cs="Courier New"/>
@@ -19654,7 +19134,6 @@
         </w:rPr>
         <w:t>ColorEnum</w:t>
       </w:r>
-      <w:proofErr w:type="spellEnd"/>
       <w:r>
         <w:t xml:space="preserve"> enumeration is an inventory of all possible</w:t>
       </w:r>
@@ -19676,14 +19155,12 @@
       <w:r>
         <w:t xml:space="preserve"> It is contained in the </w:t>
       </w:r>
-      <w:proofErr w:type="spellStart"/>
       <w:r>
         <w:rPr>
           <w:rFonts w:ascii="Courier New" w:hAnsi="Courier New" w:cs="Courier New"/>
         </w:rPr>
         <w:t>tlpMarking</w:t>
       </w:r>
-      <w:proofErr w:type="spellEnd"/>
       <w:r>
         <w:t xml:space="preserve"> package.</w:t>
       </w:r>
@@ -19813,7 +19290,6 @@
         </w:rPr>
         <w:t xml:space="preserve">Values of the </w:t>
       </w:r>
-      <w:proofErr w:type="spellStart"/>
       <w:r>
         <w:rPr>
           <w:rFonts w:ascii="Courier New" w:hAnsi="Courier New" w:cs="Courier New"/>
@@ -19824,7 +19300,6 @@
         </w:rPr>
         <w:t>TLPColorEnum</w:t>
       </w:r>
-      <w:proofErr w:type="spellEnd"/>
       <w:r>
         <w:rPr>
           <w:b w:val="0"/>
@@ -20323,14 +19798,12 @@
       <w:r>
         <w:t xml:space="preserve"> information in STIX v1.1.1 is the </w:t>
       </w:r>
-      <w:proofErr w:type="spellStart"/>
       <w:r>
         <w:rPr>
           <w:rFonts w:ascii="Courier New" w:hAnsi="Courier New" w:cs="Courier New"/>
         </w:rPr>
         <w:t>GenericStructuredCOAType</w:t>
       </w:r>
-      <w:proofErr w:type="spellEnd"/>
       <w:r>
         <w:t xml:space="preserve"> </w:t>
       </w:r>
@@ -20346,22 +19819,12 @@
         <w:lastRenderedPageBreak/>
         <w:t xml:space="preserve">The </w:t>
       </w:r>
-      <w:proofErr w:type="spellStart"/>
       <w:r>
         <w:rPr>
           <w:rFonts w:ascii="Courier New" w:hAnsi="Courier New" w:cs="Courier New"/>
         </w:rPr>
-        <w:t>coa</w:t>
-      </w:r>
-      <w:proofErr w:type="gramStart"/>
-      <w:r>
-        <w:rPr>
-          <w:rFonts w:ascii="Courier New" w:hAnsi="Courier New" w:cs="Courier New"/>
-        </w:rPr>
-        <w:t>:StructuredCOAType</w:t>
-      </w:r>
-      <w:proofErr w:type="spellEnd"/>
-      <w:proofErr w:type="gramEnd"/>
+        <w:t>coa:StructuredCOAType</w:t>
+      </w:r>
       <w:r>
         <w:t xml:space="preserve"> </w:t>
       </w:r>
@@ -20394,14 +19857,12 @@
       <w:r>
         <w:t xml:space="preserve">This implementation is captured in the Generic Structured COA extension, which provides the </w:t>
       </w:r>
-      <w:proofErr w:type="spellStart"/>
       <w:r>
         <w:rPr>
           <w:rFonts w:ascii="Courier New" w:hAnsi="Courier New" w:cs="Courier New"/>
         </w:rPr>
         <w:t>GenericStructuredCOAType</w:t>
       </w:r>
-      <w:proofErr w:type="spellEnd"/>
       <w:r>
         <w:t xml:space="preserve"> </w:t>
       </w:r>
@@ -20417,12 +19878,10 @@
         <w:pStyle w:val="Heading3"/>
       </w:pPr>
       <w:bookmarkStart w:id="95" w:name="_Toc420655927"/>
-      <w:proofErr w:type="spellStart"/>
       <w:r>
         <w:t>GenericStructuredCOAType</w:t>
       </w:r>
       <w:bookmarkEnd w:id="95"/>
-      <w:proofErr w:type="spellEnd"/>
     </w:p>
     <w:p>
       <w:pPr>
@@ -20431,14 +19890,12 @@
       <w:r>
         <w:t xml:space="preserve">The </w:t>
       </w:r>
-      <w:proofErr w:type="spellStart"/>
       <w:r>
         <w:rPr>
           <w:rFonts w:ascii="Courier New" w:hAnsi="Courier New" w:cs="Courier New"/>
         </w:rPr>
         <w:t>GenericStructuredCOAType</w:t>
       </w:r>
-      <w:proofErr w:type="spellEnd"/>
       <w:r>
         <w:t xml:space="preserve"> </w:t>
       </w:r>
@@ -20448,7 +19905,6 @@
       <w:r>
         <w:t xml:space="preserve">extends the Course of Action </w:t>
       </w:r>
-      <w:proofErr w:type="spellStart"/>
       <w:r>
         <w:rPr>
           <w:rFonts w:ascii="Courier New" w:hAnsi="Courier New" w:cs="Courier New"/>
@@ -20461,14 +19917,12 @@
         </w:rPr>
         <w:t>Type</w:t>
       </w:r>
-      <w:proofErr w:type="spellEnd"/>
       <w:r>
         <w:t xml:space="preserve"> class</w:t>
       </w:r>
       <w:r>
         <w:t xml:space="preserve"> and belongs to the </w:t>
       </w:r>
-      <w:proofErr w:type="spellStart"/>
       <w:r>
         <w:rPr>
           <w:rFonts w:ascii="Courier New" w:hAnsi="Courier New" w:cs="Courier New"/>
@@ -20499,7 +19953,6 @@
         </w:rPr>
         <w:t>COA</w:t>
       </w:r>
-      <w:proofErr w:type="spellEnd"/>
       <w:r>
         <w:t xml:space="preserve"> package. It</w:t>
       </w:r>
@@ -20507,24 +19960,14 @@
         <w:t xml:space="preserve"> </w:t>
       </w:r>
       <w:r>
-        <w:t xml:space="preserve">specifies an </w:t>
-      </w:r>
-      <w:proofErr w:type="spellStart"/>
-      <w:r>
-        <w:t>instantial</w:t>
-      </w:r>
-      <w:proofErr w:type="spellEnd"/>
-      <w:r>
-        <w:t xml:space="preserve"> extension from the abstract </w:t>
-      </w:r>
-      <w:proofErr w:type="spellStart"/>
+        <w:t xml:space="preserve">specifies an instantial extension from the abstract </w:t>
+      </w:r>
       <w:r>
         <w:rPr>
           <w:rFonts w:ascii="Courier New" w:hAnsi="Courier New" w:cs="Courier New"/>
         </w:rPr>
         <w:t>StructuredCOAType</w:t>
       </w:r>
-      <w:proofErr w:type="spellEnd"/>
       <w:r>
         <w:t xml:space="preserve"> </w:t>
       </w:r>
@@ -20540,7 +19983,6 @@
       <w:r>
         <w:t xml:space="preserve">The UML diagram corresponding to the </w:t>
       </w:r>
-      <w:proofErr w:type="spellStart"/>
       <w:r>
         <w:rPr>
           <w:rFonts w:ascii="Courier New" w:hAnsi="Courier New" w:cs="Courier New"/>
@@ -20559,7 +20001,6 @@
         </w:rPr>
         <w:t>Type</w:t>
       </w:r>
-      <w:proofErr w:type="spellEnd"/>
       <w:r>
         <w:t xml:space="preserve"> class</w:t>
       </w:r>
@@ -20636,7 +20077,7 @@
                     <pic:cNvPicPr/>
                   </pic:nvPicPr>
                   <pic:blipFill>
-                    <a:blip r:embed="rId39"/>
+                    <a:blip r:embed="rId37"/>
                     <a:stretch>
                       <a:fillRect/>
                     </a:stretch>
@@ -20784,7 +20225,6 @@
         </w:rPr>
         <w:t xml:space="preserve"> UML diagram of </w:t>
       </w:r>
-      <w:proofErr w:type="spellStart"/>
       <w:r>
         <w:rPr>
           <w:rFonts w:ascii="Courier New" w:hAnsi="Courier New" w:cs="Courier New"/>
@@ -20795,7 +20235,6 @@
         </w:rPr>
         <w:t>GenericStructuredCOAType</w:t>
       </w:r>
-      <w:proofErr w:type="spellEnd"/>
       <w:r>
         <w:rPr>
           <w:color w:val="auto"/>
@@ -20822,14 +20261,12 @@
         <w:lastRenderedPageBreak/>
         <w:t xml:space="preserve">The property table for the </w:t>
       </w:r>
-      <w:proofErr w:type="spellStart"/>
       <w:r>
         <w:rPr>
           <w:rFonts w:ascii="Courier New" w:hAnsi="Courier New" w:cs="Courier New"/>
         </w:rPr>
         <w:t>GenericStructuredCOAType</w:t>
       </w:r>
-      <w:proofErr w:type="spellEnd"/>
       <w:r>
         <w:t xml:space="preserve"> </w:t>
       </w:r>
@@ -20995,7 +20432,6 @@
         </w:rPr>
         <w:t xml:space="preserve">Properties of the </w:t>
       </w:r>
-      <w:proofErr w:type="spellStart"/>
       <w:r>
         <w:rPr>
           <w:rFonts w:ascii="Courier New" w:hAnsi="Courier New" w:cs="Courier New"/>
@@ -21005,7 +20441,6 @@
         </w:rPr>
         <w:t>GenericStructuredCOAType</w:t>
       </w:r>
-      <w:proofErr w:type="spellEnd"/>
       <w:r>
         <w:rPr>
           <w:color w:val="auto"/>
@@ -21145,7 +20580,6 @@
                 <w:sz w:val="22"/>
               </w:rPr>
             </w:pPr>
-            <w:proofErr w:type="spellStart"/>
             <w:r>
               <w:rPr>
                 <w:b/>
@@ -21153,7 +20587,6 @@
               </w:rPr>
               <w:t>reference_location</w:t>
             </w:r>
-            <w:proofErr w:type="spellEnd"/>
           </w:p>
         </w:tc>
         <w:tc>
@@ -21168,7 +20601,6 @@
                 <w:sz w:val="20"/>
               </w:rPr>
             </w:pPr>
-            <w:proofErr w:type="spellStart"/>
             <w:r>
               <w:rPr>
                 <w:rFonts w:ascii="Courier New" w:hAnsi="Courier New" w:cs="Courier New"/>
@@ -21176,7 +20608,6 @@
               </w:rPr>
               <w:t>basicDataTypes:URI</w:t>
             </w:r>
-            <w:proofErr w:type="spellEnd"/>
           </w:p>
         </w:tc>
         <w:tc>
@@ -21218,7 +20649,6 @@
               </w:rPr>
               <w:t xml:space="preserve">The </w:t>
             </w:r>
-            <w:proofErr w:type="spellStart"/>
             <w:r>
               <w:rPr>
                 <w:rFonts w:ascii="Courier New" w:hAnsi="Courier New" w:cs="Courier New"/>
@@ -21227,7 +20657,6 @@
               </w:rPr>
               <w:t>reference_location</w:t>
             </w:r>
-            <w:proofErr w:type="spellEnd"/>
             <w:r>
               <w:rPr>
                 <w:sz w:val="22"/>
@@ -21331,7 +20760,6 @@
                 <w:sz w:val="20"/>
               </w:rPr>
             </w:pPr>
-            <w:proofErr w:type="spellStart"/>
             <w:r>
               <w:rPr>
                 <w:rFonts w:ascii="Courier New" w:hAnsi="Courier New" w:cs="Courier New"/>
@@ -21339,7 +20767,6 @@
               </w:rPr>
               <w:t>stixCommon:StructuredTextType</w:t>
             </w:r>
-            <w:proofErr w:type="spellEnd"/>
           </w:p>
         </w:tc>
         <w:tc>
@@ -21414,7 +20841,6 @@
               </w:rPr>
               <w:t xml:space="preserve">.  Any length is permitted.  Optional formatting is supported via the </w:t>
             </w:r>
-            <w:proofErr w:type="spellStart"/>
             <w:r>
               <w:rPr>
                 <w:rFonts w:ascii="Courier New" w:hAnsi="Courier New" w:cs="Courier New"/>
@@ -21423,7 +20849,6 @@
               </w:rPr>
               <w:t>structuring_format</w:t>
             </w:r>
-            <w:proofErr w:type="spellEnd"/>
             <w:r>
               <w:rPr>
                 <w:rFonts w:ascii="Calibri" w:hAnsi="Calibri"/>
@@ -21432,7 +20857,6 @@
               </w:rPr>
               <w:t xml:space="preserve"> property of the </w:t>
             </w:r>
-            <w:proofErr w:type="spellStart"/>
             <w:r>
               <w:rPr>
                 <w:rFonts w:ascii="Courier New" w:hAnsi="Courier New" w:cs="Courier New"/>
@@ -21441,7 +20865,6 @@
               </w:rPr>
               <w:t>StructuredTextType</w:t>
             </w:r>
-            <w:proofErr w:type="spellEnd"/>
             <w:r>
               <w:rPr>
                 <w:rFonts w:ascii="Calibri" w:hAnsi="Calibri"/>
@@ -21513,7 +20936,6 @@
                 <w:sz w:val="20"/>
               </w:rPr>
             </w:pPr>
-            <w:proofErr w:type="spellStart"/>
             <w:r>
               <w:rPr>
                 <w:rFonts w:ascii="Courier New" w:hAnsi="Courier New" w:cs="Courier New"/>
@@ -21521,7 +20943,6 @@
               </w:rPr>
               <w:t>VocabularyStringType</w:t>
             </w:r>
-            <w:proofErr w:type="spellEnd"/>
           </w:p>
         </w:tc>
         <w:tc>
@@ -21850,23 +21271,7 @@
                 <w:sz w:val="22"/>
                 <w:szCs w:val="22"/>
               </w:rPr>
-              <w:t xml:space="preserve">with the chosen structured </w:t>
-            </w:r>
-            <w:proofErr w:type="spellStart"/>
-            <w:r>
-              <w:rPr>
-                <w:sz w:val="22"/>
-                <w:szCs w:val="22"/>
-              </w:rPr>
-              <w:t>couse</w:t>
-            </w:r>
-            <w:proofErr w:type="spellEnd"/>
-            <w:r>
-              <w:rPr>
-                <w:sz w:val="22"/>
-                <w:szCs w:val="22"/>
-              </w:rPr>
-              <w:t xml:space="preserve"> of action formalism, </w:t>
+              <w:t xml:space="preserve">with the chosen structured couse of action formalism, </w:t>
             </w:r>
             <w:r>
               <w:rPr>
@@ -21911,14 +21316,12 @@
       <w:r>
         <w:t xml:space="preserve">The default classes for providing test mechanism information in STIX v1.1.1 are defined below.  Each of the classes extend the Indicator </w:t>
       </w:r>
-      <w:proofErr w:type="spellStart"/>
       <w:r>
         <w:rPr>
           <w:rFonts w:ascii="Courier New" w:hAnsi="Courier New" w:cs="Courier New"/>
         </w:rPr>
         <w:t>TestMechanismType</w:t>
       </w:r>
-      <w:proofErr w:type="spellEnd"/>
       <w:r>
         <w:t xml:space="preserve"> class as illustrated in </w:t>
       </w:r>
@@ -21963,22 +21366,12 @@
       <w:r>
         <w:t xml:space="preserve">Five default extensions are provided for the </w:t>
       </w:r>
-      <w:proofErr w:type="spellStart"/>
       <w:r>
         <w:rPr>
           <w:rFonts w:ascii="Courier New" w:hAnsi="Courier New" w:cs="Courier New"/>
         </w:rPr>
-        <w:t>indicator</w:t>
-      </w:r>
-      <w:proofErr w:type="gramStart"/>
-      <w:r>
-        <w:rPr>
-          <w:rFonts w:ascii="Courier New" w:hAnsi="Courier New" w:cs="Courier New"/>
-        </w:rPr>
-        <w:t>:TestMechanismType</w:t>
-      </w:r>
-      <w:proofErr w:type="spellEnd"/>
-      <w:proofErr w:type="gramEnd"/>
+        <w:t>indicator:TestMechanismType</w:t>
+      </w:r>
       <w:r>
         <w:t xml:space="preserve"> abstract class, which correspond to different popular indicator test mechanisms: </w:t>
       </w:r>
@@ -22078,7 +21471,7 @@
                     <pic:cNvPicPr/>
                   </pic:nvPicPr>
                   <pic:blipFill>
-                    <a:blip r:embed="rId40">
+                    <a:blip r:embed="rId38">
                       <a:extLst>
                         <a:ext uri="{28A0092B-C50C-407E-A947-70E740481C1C}">
                           <a14:useLocalDpi xmlns:a14="http://schemas.microsoft.com/office/drawing/2010/main" val="0"/>
@@ -22233,7 +21626,6 @@
         </w:rPr>
         <w:t xml:space="preserve">UML diagram of extensions to the </w:t>
       </w:r>
-      <w:proofErr w:type="spellStart"/>
       <w:r>
         <w:rPr>
           <w:rFonts w:ascii="Courier New" w:hAnsi="Courier New" w:cs="Courier New"/>
@@ -22242,21 +21634,8 @@
           <w:sz w:val="24"/>
           <w:szCs w:val="24"/>
         </w:rPr>
-        <w:t>indicator</w:t>
-      </w:r>
-      <w:proofErr w:type="gramStart"/>
-      <w:r>
-        <w:rPr>
-          <w:rFonts w:ascii="Courier New" w:hAnsi="Courier New" w:cs="Courier New"/>
-          <w:b w:val="0"/>
-          <w:color w:val="auto"/>
-          <w:sz w:val="24"/>
-          <w:szCs w:val="24"/>
-        </w:rPr>
-        <w:t>:TestMechanismType</w:t>
-      </w:r>
-      <w:proofErr w:type="spellEnd"/>
-      <w:proofErr w:type="gramEnd"/>
+        <w:t>indicator:TestMechanismType</w:t>
+      </w:r>
       <w:r>
         <w:t xml:space="preserve"> </w:t>
       </w:r>
@@ -22311,14 +21690,12 @@
       <w:r>
         <w:t xml:space="preserve"> is the </w:t>
       </w:r>
-      <w:proofErr w:type="spellStart"/>
       <w:r>
         <w:rPr>
           <w:rFonts w:ascii="Courier New" w:hAnsi="Courier New" w:cs="Courier New"/>
         </w:rPr>
         <w:t>GenericTestMechanismType</w:t>
       </w:r>
-      <w:proofErr w:type="spellEnd"/>
       <w:r>
         <w:t xml:space="preserve"> </w:t>
       </w:r>
@@ -22337,13 +21714,8 @@
         <w:pStyle w:val="Heading4"/>
       </w:pPr>
       <w:bookmarkStart w:id="101" w:name="_Toc420655930"/>
-      <w:proofErr w:type="spellStart"/>
-      <w:r>
-        <w:t>GenericTestMechanismType</w:t>
-      </w:r>
-      <w:proofErr w:type="spellEnd"/>
-      <w:r>
-        <w:t xml:space="preserve"> Class</w:t>
+      <w:r>
+        <w:t>GenericTestMechanismType Class</w:t>
       </w:r>
       <w:bookmarkEnd w:id="101"/>
     </w:p>
@@ -22354,14 +21726,12 @@
       <w:r>
         <w:t xml:space="preserve">The </w:t>
       </w:r>
-      <w:proofErr w:type="spellStart"/>
       <w:r>
         <w:rPr>
           <w:rFonts w:ascii="Courier New" w:hAnsi="Courier New" w:cs="Courier New"/>
         </w:rPr>
         <w:t>GenericTestMechanismType</w:t>
       </w:r>
-      <w:proofErr w:type="spellEnd"/>
       <w:r>
         <w:t xml:space="preserve"> class</w:t>
       </w:r>
@@ -22371,14 +21741,12 @@
       <w:r>
         <w:t xml:space="preserve">It is contained in the </w:t>
       </w:r>
-      <w:proofErr w:type="spellStart"/>
       <w:r>
         <w:rPr>
           <w:rFonts w:ascii="Courier New" w:hAnsi="Courier New" w:cs="Courier New"/>
         </w:rPr>
         <w:t>genericTM</w:t>
       </w:r>
-      <w:proofErr w:type="spellEnd"/>
       <w:r>
         <w:t xml:space="preserve"> package.</w:t>
       </w:r>
@@ -22391,14 +21759,12 @@
         <w:lastRenderedPageBreak/>
         <w:t xml:space="preserve">The UML diagram corresponding to the </w:t>
       </w:r>
-      <w:proofErr w:type="spellStart"/>
       <w:r>
         <w:rPr>
           <w:rFonts w:ascii="Courier New" w:hAnsi="Courier New" w:cs="Courier New"/>
         </w:rPr>
         <w:t>GenericTestMechanismType</w:t>
       </w:r>
-      <w:proofErr w:type="spellEnd"/>
       <w:r>
         <w:t xml:space="preserve"> class</w:t>
       </w:r>
@@ -22477,7 +21843,7 @@
                     <pic:cNvPicPr/>
                   </pic:nvPicPr>
                   <pic:blipFill>
-                    <a:blip r:embed="rId41"/>
+                    <a:blip r:embed="rId39"/>
                     <a:stretch>
                       <a:fillRect/>
                     </a:stretch>
@@ -22626,7 +21992,6 @@
         </w:rPr>
         <w:t xml:space="preserve">UML diagram of the </w:t>
       </w:r>
-      <w:proofErr w:type="spellStart"/>
       <w:r>
         <w:rPr>
           <w:rFonts w:ascii="Courier New" w:hAnsi="Courier New" w:cs="Courier New"/>
@@ -22637,7 +22002,6 @@
         </w:rPr>
         <w:t>GenericTestMechanismType</w:t>
       </w:r>
-      <w:proofErr w:type="spellEnd"/>
       <w:r>
         <w:rPr>
           <w:b w:val="0"/>
@@ -22655,14 +22019,12 @@
       <w:r>
         <w:t xml:space="preserve">The properties of the </w:t>
       </w:r>
-      <w:proofErr w:type="spellStart"/>
       <w:r>
         <w:rPr>
           <w:rFonts w:ascii="Courier New" w:hAnsi="Courier New" w:cs="Courier New"/>
         </w:rPr>
         <w:t>GenericTestMechanismType</w:t>
       </w:r>
-      <w:proofErr w:type="spellEnd"/>
       <w:r>
         <w:t xml:space="preserve"> class</w:t>
       </w:r>
@@ -22855,7 +22217,6 @@
         </w:rPr>
         <w:t xml:space="preserve"> </w:t>
       </w:r>
-      <w:proofErr w:type="spellStart"/>
       <w:r>
         <w:rPr>
           <w:rFonts w:ascii="Courier New" w:hAnsi="Courier New" w:cs="Courier New"/>
@@ -22866,7 +22227,6 @@
         </w:rPr>
         <w:t>GenericTestMechanismType</w:t>
       </w:r>
-      <w:proofErr w:type="spellEnd"/>
       <w:r>
         <w:rPr>
           <w:rFonts w:cs="Courier New"/>
@@ -22999,7 +22359,6 @@
                 <w:sz w:val="22"/>
               </w:rPr>
             </w:pPr>
-            <w:proofErr w:type="spellStart"/>
             <w:r>
               <w:rPr>
                 <w:b/>
@@ -23007,7 +22366,6 @@
               </w:rPr>
               <w:t>reference_location</w:t>
             </w:r>
-            <w:proofErr w:type="spellEnd"/>
           </w:p>
         </w:tc>
         <w:tc>
@@ -23022,7 +22380,6 @@
                 <w:sz w:val="20"/>
               </w:rPr>
             </w:pPr>
-            <w:proofErr w:type="spellStart"/>
             <w:r>
               <w:rPr>
                 <w:rFonts w:ascii="Courier New" w:hAnsi="Courier New" w:cs="Courier New"/>
@@ -23037,7 +22394,6 @@
               </w:rPr>
               <w:t>Types:URI</w:t>
             </w:r>
-            <w:proofErr w:type="spellEnd"/>
           </w:p>
         </w:tc>
         <w:tc>
@@ -23079,7 +22435,6 @@
               </w:rPr>
               <w:t xml:space="preserve">The </w:t>
             </w:r>
-            <w:proofErr w:type="spellStart"/>
             <w:r>
               <w:rPr>
                 <w:rFonts w:ascii="Courier New" w:hAnsi="Courier New" w:cs="Courier New"/>
@@ -23088,7 +22443,6 @@
               </w:rPr>
               <w:t>reference_location</w:t>
             </w:r>
-            <w:proofErr w:type="spellEnd"/>
             <w:r>
               <w:rPr>
                 <w:sz w:val="22"/>
@@ -23235,7 +22589,6 @@
                 <w:sz w:val="20"/>
               </w:rPr>
             </w:pPr>
-            <w:proofErr w:type="spellStart"/>
             <w:r>
               <w:rPr>
                 <w:rFonts w:ascii="Courier New" w:hAnsi="Courier New" w:cs="Courier New"/>
@@ -23243,7 +22596,6 @@
               </w:rPr>
               <w:t>StructuredTextType</w:t>
             </w:r>
-            <w:proofErr w:type="spellEnd"/>
           </w:p>
         </w:tc>
         <w:tc>
@@ -23418,7 +22770,6 @@
                 <w:sz w:val="20"/>
               </w:rPr>
             </w:pPr>
-            <w:proofErr w:type="spellStart"/>
             <w:r>
               <w:rPr>
                 <w:rFonts w:ascii="Courier New" w:hAnsi="Courier New" w:cs="Courier New"/>
@@ -23426,7 +22777,6 @@
               </w:rPr>
               <w:t>VocabularyStringType</w:t>
             </w:r>
-            <w:proofErr w:type="spellEnd"/>
           </w:p>
         </w:tc>
         <w:tc>
@@ -23535,17 +22885,8 @@
                 <w:rFonts w:ascii="Courier New" w:hAnsi="Courier New" w:cs="Courier New"/>
                 <w:sz w:val="20"/>
               </w:rPr>
-              <w:t xml:space="preserve"> </w:t>
-            </w:r>
-            <w:proofErr w:type="spellStart"/>
-            <w:r>
-              <w:rPr>
-                <w:rFonts w:ascii="Courier New" w:hAnsi="Courier New" w:cs="Courier New"/>
-                <w:sz w:val="20"/>
-              </w:rPr>
-              <w:t>NativeFormatString</w:t>
-            </w:r>
-            <w:proofErr w:type="spellEnd"/>
+              <w:t xml:space="preserve"> NativeFormatString</w:t>
+            </w:r>
           </w:p>
         </w:tc>
         <w:tc>
@@ -23805,14 +23146,12 @@
       <w:r>
         <w:t xml:space="preserve"> the abstract </w:t>
       </w:r>
-      <w:proofErr w:type="spellStart"/>
       <w:r>
         <w:rPr>
           <w:rFonts w:ascii="Courier New" w:hAnsi="Courier New" w:cs="Courier New"/>
         </w:rPr>
         <w:t>TestMechanismType</w:t>
       </w:r>
-      <w:proofErr w:type="spellEnd"/>
       <w:r>
         <w:t xml:space="preserve"> superclass defined in</w:t>
       </w:r>
@@ -23841,16 +23180,8 @@
         <w:rPr>
           <w:rFonts w:ascii="Courier New" w:hAnsi="Courier New" w:cs="Courier New"/>
         </w:rPr>
-        <w:t>stix-</w:t>
-      </w:r>
-      <w:proofErr w:type="spellStart"/>
-      <w:r>
-        <w:rPr>
-          <w:rFonts w:ascii="Courier New" w:hAnsi="Courier New" w:cs="Courier New"/>
-        </w:rPr>
-        <w:t>openioc</w:t>
-      </w:r>
-      <w:proofErr w:type="spellEnd"/>
+        <w:t>stix-openioc</w:t>
+      </w:r>
       <w:r>
         <w:t xml:space="preserve"> package.</w:t>
       </w:r>
@@ -23940,7 +23271,7 @@
                     <pic:cNvPicPr/>
                   </pic:nvPicPr>
                   <pic:blipFill>
-                    <a:blip r:embed="rId42"/>
+                    <a:blip r:embed="rId40"/>
                     <a:stretch>
                       <a:fillRect/>
                     </a:stretch>
@@ -24487,7 +23818,6 @@
                 <w:sz w:val="22"/>
               </w:rPr>
             </w:pPr>
-            <w:proofErr w:type="spellStart"/>
             <w:r>
               <w:rPr>
                 <w:b/>
@@ -24495,7 +23825,6 @@
               </w:rPr>
               <w:t>ioc</w:t>
             </w:r>
-            <w:proofErr w:type="spellEnd"/>
           </w:p>
         </w:tc>
         <w:tc>
@@ -24510,7 +23839,6 @@
                 <w:sz w:val="20"/>
               </w:rPr>
             </w:pPr>
-            <w:proofErr w:type="spellStart"/>
             <w:r>
               <w:rPr>
                 <w:rFonts w:ascii="Courier New" w:hAnsi="Courier New" w:cs="Courier New"/>
@@ -24518,7 +23846,6 @@
               </w:rPr>
               <w:t>ioc:IndicatorOfCompromise</w:t>
             </w:r>
-            <w:proofErr w:type="spellEnd"/>
           </w:p>
         </w:tc>
         <w:tc>
@@ -24560,7 +23887,6 @@
               </w:rPr>
               <w:t xml:space="preserve">The </w:t>
             </w:r>
-            <w:proofErr w:type="spellStart"/>
             <w:r>
               <w:rPr>
                 <w:rFonts w:ascii="Courier New" w:hAnsi="Courier New" w:cs="Courier New"/>
@@ -24569,7 +23895,6 @@
               </w:rPr>
               <w:t>ioc</w:t>
             </w:r>
-            <w:proofErr w:type="spellEnd"/>
             <w:r>
               <w:rPr>
                 <w:sz w:val="22"/>
@@ -24657,7 +23982,6 @@
       <w:r>
         <w:t xml:space="preserve"> is the </w:t>
       </w:r>
-      <w:proofErr w:type="gramStart"/>
       <w:r>
         <w:rPr>
           <w:rFonts w:ascii="Courier New" w:hAnsi="Courier New" w:cs="Courier New"/>
@@ -24677,11 +24001,7 @@
         <w:t xml:space="preserve"> </w:t>
       </w:r>
       <w:r>
-        <w:t>class</w:t>
-      </w:r>
-      <w:proofErr w:type="gramEnd"/>
-      <w:r>
-        <w:t xml:space="preserve"> </w:t>
+        <w:t xml:space="preserve">class </w:t>
       </w:r>
       <w:r>
         <w:t xml:space="preserve">defined </w:t>
@@ -24762,14 +24082,12 @@
       <w:r>
         <w:t xml:space="preserve"> the abstract </w:t>
       </w:r>
-      <w:proofErr w:type="spellStart"/>
       <w:r>
         <w:rPr>
           <w:rFonts w:ascii="Courier New" w:hAnsi="Courier New" w:cs="Courier New"/>
         </w:rPr>
         <w:t>TestMechanismType</w:t>
       </w:r>
-      <w:proofErr w:type="spellEnd"/>
       <w:r>
         <w:t xml:space="preserve"> superclass </w:t>
       </w:r>
@@ -24884,7 +24202,7 @@
                     <pic:cNvPicPr/>
                   </pic:nvPicPr>
                   <pic:blipFill>
-                    <a:blip r:embed="rId43"/>
+                    <a:blip r:embed="rId41"/>
                     <a:stretch>
                       <a:fillRect/>
                     </a:stretch>
@@ -25415,7 +24733,6 @@
                 <w:sz w:val="22"/>
               </w:rPr>
             </w:pPr>
-            <w:proofErr w:type="spellStart"/>
             <w:r>
               <w:rPr>
                 <w:b/>
@@ -25423,7 +24740,6 @@
               </w:rPr>
               <w:t>oval_definitions</w:t>
             </w:r>
-            <w:proofErr w:type="spellEnd"/>
           </w:p>
         </w:tc>
         <w:tc>
@@ -25438,7 +24754,6 @@
                 <w:sz w:val="20"/>
               </w:rPr>
             </w:pPr>
-            <w:proofErr w:type="spellStart"/>
             <w:r>
               <w:rPr>
                 <w:rFonts w:ascii="Courier New" w:hAnsi="Courier New" w:cs="Courier New"/>
@@ -25446,7 +24761,6 @@
               </w:rPr>
               <w:t>oval:DefinitionsType</w:t>
             </w:r>
-            <w:proofErr w:type="spellEnd"/>
           </w:p>
         </w:tc>
         <w:tc>
@@ -25488,7 +24802,6 @@
               </w:rPr>
               <w:t xml:space="preserve">The </w:t>
             </w:r>
-            <w:proofErr w:type="spellStart"/>
             <w:r>
               <w:rPr>
                 <w:rFonts w:ascii="Courier New" w:hAnsi="Courier New" w:cs="Courier New"/>
@@ -25497,7 +24810,6 @@
               </w:rPr>
               <w:t>oval_definitions</w:t>
             </w:r>
-            <w:proofErr w:type="spellEnd"/>
             <w:r>
               <w:rPr>
                 <w:sz w:val="22"/>
@@ -25587,7 +24899,6 @@
                 <w:sz w:val="22"/>
               </w:rPr>
             </w:pPr>
-            <w:proofErr w:type="spellStart"/>
             <w:r>
               <w:rPr>
                 <w:b/>
@@ -25595,7 +24906,6 @@
               </w:rPr>
               <w:t>oval_variables</w:t>
             </w:r>
-            <w:proofErr w:type="spellEnd"/>
           </w:p>
         </w:tc>
         <w:tc>
@@ -25610,7 +24920,6 @@
                 <w:sz w:val="20"/>
               </w:rPr>
             </w:pPr>
-            <w:proofErr w:type="spellStart"/>
             <w:r>
               <w:rPr>
                 <w:rFonts w:ascii="Courier New" w:hAnsi="Courier New" w:cs="Courier New"/>
@@ -25618,7 +24927,6 @@
               </w:rPr>
               <w:t>oval:VariablesType</w:t>
             </w:r>
-            <w:proofErr w:type="spellEnd"/>
           </w:p>
         </w:tc>
         <w:tc>
@@ -25660,7 +24968,6 @@
               </w:rPr>
               <w:t xml:space="preserve">The </w:t>
             </w:r>
-            <w:proofErr w:type="spellStart"/>
             <w:r>
               <w:rPr>
                 <w:rFonts w:ascii="Courier New" w:hAnsi="Courier New" w:cs="Courier New"/>
@@ -25669,7 +24976,6 @@
               </w:rPr>
               <w:t>oval_variables</w:t>
             </w:r>
-            <w:proofErr w:type="spellEnd"/>
             <w:r>
               <w:rPr>
                 <w:sz w:val="22"/>
@@ -25779,14 +25085,12 @@
       <w:r>
         <w:t xml:space="preserve"> is the </w:t>
       </w:r>
-      <w:proofErr w:type="spellStart"/>
       <w:r>
         <w:rPr>
           <w:rFonts w:ascii="Courier New" w:hAnsi="Courier New" w:cs="Courier New"/>
         </w:rPr>
         <w:t>SnortTestMechanismType</w:t>
       </w:r>
-      <w:proofErr w:type="spellEnd"/>
       <w:r>
         <w:t xml:space="preserve"> class </w:t>
       </w:r>
@@ -25805,14 +25109,9 @@
         <w:pStyle w:val="Heading4"/>
       </w:pPr>
       <w:bookmarkStart w:id="117" w:name="_Toc420655936"/>
-      <w:proofErr w:type="spellStart"/>
       <w:r>
         <w:lastRenderedPageBreak/>
-        <w:t>SnortTestMechanismType</w:t>
-      </w:r>
-      <w:proofErr w:type="spellEnd"/>
-      <w:r>
-        <w:t xml:space="preserve"> Class</w:t>
+        <w:t>SnortTestMechanismType Class</w:t>
       </w:r>
       <w:bookmarkEnd w:id="115"/>
       <w:bookmarkEnd w:id="116"/>
@@ -25825,14 +25124,12 @@
       <w:r>
         <w:t xml:space="preserve">The </w:t>
       </w:r>
-      <w:proofErr w:type="spellStart"/>
       <w:r>
         <w:rPr>
           <w:rFonts w:ascii="Courier New" w:hAnsi="Courier New" w:cs="Courier New"/>
         </w:rPr>
         <w:t>SnortTestMechanismType</w:t>
       </w:r>
-      <w:proofErr w:type="spellEnd"/>
       <w:r>
         <w:t xml:space="preserve"> class enables</w:t>
       </w:r>
@@ -25842,14 +25139,12 @@
       <w:r>
         <w:t xml:space="preserve"> the abstract </w:t>
       </w:r>
-      <w:proofErr w:type="spellStart"/>
       <w:r>
         <w:rPr>
           <w:rFonts w:ascii="Courier New" w:hAnsi="Courier New" w:cs="Courier New"/>
         </w:rPr>
         <w:t>TestMechanismType</w:t>
       </w:r>
-      <w:proofErr w:type="spellEnd"/>
       <w:r>
         <w:t xml:space="preserve"> superclass </w:t>
       </w:r>
@@ -25868,14 +25163,12 @@
       <w:r>
         <w:t xml:space="preserve">It is contained in the </w:t>
       </w:r>
-      <w:proofErr w:type="spellStart"/>
       <w:r>
         <w:rPr>
           <w:rFonts w:ascii="Courier New" w:hAnsi="Courier New" w:cs="Courier New"/>
         </w:rPr>
         <w:t>snortTM</w:t>
       </w:r>
-      <w:proofErr w:type="spellEnd"/>
       <w:r>
         <w:t xml:space="preserve"> package.</w:t>
       </w:r>
@@ -25887,7 +25180,6 @@
       <w:r>
         <w:t xml:space="preserve">The UML diagram corresponding to the </w:t>
       </w:r>
-      <w:proofErr w:type="spellStart"/>
       <w:r>
         <w:rPr>
           <w:rFonts w:ascii="Courier New" w:hAnsi="Courier New" w:cs="Courier New"/>
@@ -25900,7 +25192,6 @@
         </w:rPr>
         <w:t>TestMechanismType</w:t>
       </w:r>
-      <w:proofErr w:type="spellEnd"/>
       <w:r>
         <w:t xml:space="preserve"> class</w:t>
       </w:r>
@@ -25979,7 +25270,7 @@
                     <pic:cNvPicPr/>
                   </pic:nvPicPr>
                   <pic:blipFill>
-                    <a:blip r:embed="rId44"/>
+                    <a:blip r:embed="rId42"/>
                     <a:stretch>
                       <a:fillRect/>
                     </a:stretch>
@@ -26128,7 +25419,6 @@
         </w:rPr>
         <w:t xml:space="preserve">UML diagram of the </w:t>
       </w:r>
-      <w:proofErr w:type="spellStart"/>
       <w:r>
         <w:rPr>
           <w:rFonts w:ascii="Courier New" w:hAnsi="Courier New" w:cs="Courier New"/>
@@ -26139,7 +25429,6 @@
         </w:rPr>
         <w:t>SnortTestMechanismType</w:t>
       </w:r>
-      <w:proofErr w:type="spellEnd"/>
       <w:r>
         <w:rPr>
           <w:b w:val="0"/>
@@ -26157,7 +25446,6 @@
       <w:r>
         <w:t xml:space="preserve">The properties of the </w:t>
       </w:r>
-      <w:proofErr w:type="spellStart"/>
       <w:r>
         <w:rPr>
           <w:rFonts w:ascii="Courier New" w:hAnsi="Courier New" w:cs="Courier New"/>
@@ -26170,7 +25458,6 @@
         </w:rPr>
         <w:t>TestMechanismType</w:t>
       </w:r>
-      <w:proofErr w:type="spellEnd"/>
       <w:r>
         <w:t xml:space="preserve"> class</w:t>
       </w:r>
@@ -26363,7 +25650,6 @@
         </w:rPr>
         <w:t xml:space="preserve"> </w:t>
       </w:r>
-      <w:proofErr w:type="spellStart"/>
       <w:r>
         <w:rPr>
           <w:rFonts w:ascii="Courier New" w:hAnsi="Courier New" w:cs="Courier New"/>
@@ -26384,7 +25670,6 @@
         </w:rPr>
         <w:t>TestMechanismType</w:t>
       </w:r>
-      <w:proofErr w:type="spellEnd"/>
       <w:r>
         <w:rPr>
           <w:rFonts w:cs="Courier New"/>
@@ -26517,7 +25802,6 @@
                 <w:sz w:val="22"/>
               </w:rPr>
             </w:pPr>
-            <w:proofErr w:type="spellStart"/>
             <w:r>
               <w:rPr>
                 <w:b/>
@@ -26525,7 +25809,6 @@
               </w:rPr>
               <w:t>Product_Name</w:t>
             </w:r>
-            <w:proofErr w:type="spellEnd"/>
           </w:p>
         </w:tc>
         <w:tc>
@@ -26541,7 +25824,6 @@
                 <w:sz w:val="20"/>
               </w:rPr>
             </w:pPr>
-            <w:proofErr w:type="spellStart"/>
             <w:r>
               <w:rPr>
                 <w:rFonts w:ascii="Courier New" w:hAnsi="Courier New" w:cs="Courier New"/>
@@ -26556,7 +25838,6 @@
               </w:rPr>
               <w:t>String</w:t>
             </w:r>
-            <w:proofErr w:type="spellEnd"/>
           </w:p>
         </w:tc>
         <w:tc>
@@ -26598,7 +25879,6 @@
               </w:rPr>
               <w:t xml:space="preserve">The </w:t>
             </w:r>
-            <w:proofErr w:type="spellStart"/>
             <w:r>
               <w:rPr>
                 <w:rFonts w:ascii="Courier New" w:hAnsi="Courier New" w:cs="Courier New"/>
@@ -26607,7 +25887,6 @@
               </w:rPr>
               <w:t>Product_Name</w:t>
             </w:r>
-            <w:proofErr w:type="spellEnd"/>
             <w:r>
               <w:rPr>
                 <w:sz w:val="22"/>
@@ -26677,39 +25956,7 @@
                 <w:sz w:val="22"/>
                 <w:szCs w:val="22"/>
               </w:rPr>
-              <w:t>a simple name like "Snort", "</w:t>
-            </w:r>
-            <w:proofErr w:type="spellStart"/>
-            <w:r>
-              <w:rPr>
-                <w:sz w:val="22"/>
-                <w:szCs w:val="22"/>
-              </w:rPr>
-              <w:t>Suricata</w:t>
-            </w:r>
-            <w:proofErr w:type="spellEnd"/>
-            <w:r>
-              <w:rPr>
-                <w:sz w:val="22"/>
-                <w:szCs w:val="22"/>
-              </w:rPr>
-              <w:t>", or "</w:t>
-            </w:r>
-            <w:proofErr w:type="spellStart"/>
-            <w:r>
-              <w:rPr>
-                <w:sz w:val="22"/>
-                <w:szCs w:val="22"/>
-              </w:rPr>
-              <w:t>Sourcefire</w:t>
-            </w:r>
-            <w:proofErr w:type="spellEnd"/>
-            <w:r>
-              <w:rPr>
-                <w:sz w:val="22"/>
-                <w:szCs w:val="22"/>
-              </w:rPr>
-              <w:t xml:space="preserve">" </w:t>
+              <w:t xml:space="preserve">a simple name like "Snort", "Suricata", or "Sourcefire" </w:t>
             </w:r>
             <w:r>
               <w:rPr>
@@ -26767,7 +26014,6 @@
                 <w:sz w:val="20"/>
               </w:rPr>
             </w:pPr>
-            <w:proofErr w:type="spellStart"/>
             <w:r>
               <w:rPr>
                 <w:rFonts w:ascii="Courier New" w:hAnsi="Courier New" w:cs="Courier New"/>
@@ -26782,7 +26028,6 @@
               </w:rPr>
               <w:t>String</w:t>
             </w:r>
-            <w:proofErr w:type="spellEnd"/>
           </w:p>
         </w:tc>
         <w:tc>
@@ -26919,17 +26164,8 @@
                 <w:rFonts w:ascii="Courier New" w:hAnsi="Courier New" w:cs="Courier New"/>
                 <w:sz w:val="20"/>
               </w:rPr>
-              <w:t xml:space="preserve"> </w:t>
-            </w:r>
-            <w:proofErr w:type="spellStart"/>
-            <w:r>
-              <w:rPr>
-                <w:rFonts w:ascii="Courier New" w:hAnsi="Courier New" w:cs="Courier New"/>
-                <w:sz w:val="20"/>
-              </w:rPr>
-              <w:t>NativeFormatString</w:t>
-            </w:r>
-            <w:proofErr w:type="spellEnd"/>
+              <w:t xml:space="preserve"> NativeFormatString</w:t>
+            </w:r>
           </w:p>
         </w:tc>
         <w:tc>
@@ -27091,7 +26327,6 @@
                 <w:sz w:val="22"/>
               </w:rPr>
             </w:pPr>
-            <w:proofErr w:type="spellStart"/>
             <w:r>
               <w:rPr>
                 <w:b/>
@@ -27099,7 +26334,6 @@
               </w:rPr>
               <w:t>Event_Filter</w:t>
             </w:r>
-            <w:proofErr w:type="spellEnd"/>
           </w:p>
         </w:tc>
         <w:tc>
@@ -27126,17 +26360,8 @@
                 <w:rFonts w:ascii="Courier New" w:hAnsi="Courier New" w:cs="Courier New"/>
                 <w:sz w:val="20"/>
               </w:rPr>
-              <w:t xml:space="preserve"> </w:t>
-            </w:r>
-            <w:proofErr w:type="spellStart"/>
-            <w:r>
-              <w:rPr>
-                <w:rFonts w:ascii="Courier New" w:hAnsi="Courier New" w:cs="Courier New"/>
-                <w:sz w:val="20"/>
-              </w:rPr>
-              <w:t>NativeFormatString</w:t>
-            </w:r>
-            <w:proofErr w:type="spellEnd"/>
+              <w:t xml:space="preserve"> NativeFormatString</w:t>
+            </w:r>
           </w:p>
         </w:tc>
         <w:tc>
@@ -27178,7 +26403,6 @@
               </w:rPr>
               <w:t xml:space="preserve">The </w:t>
             </w:r>
-            <w:proofErr w:type="spellStart"/>
             <w:r>
               <w:rPr>
                 <w:rFonts w:ascii="Courier New" w:hAnsi="Courier New" w:cs="Courier New"/>
@@ -27187,7 +26411,6 @@
               </w:rPr>
               <w:t>Event_Filter</w:t>
             </w:r>
-            <w:proofErr w:type="spellEnd"/>
             <w:r>
               <w:rPr>
                 <w:sz w:val="22"/>
@@ -27300,7 +26523,6 @@
                 <w:sz w:val="22"/>
               </w:rPr>
             </w:pPr>
-            <w:proofErr w:type="spellStart"/>
             <w:r>
               <w:rPr>
                 <w:b/>
@@ -27308,7 +26530,6 @@
               </w:rPr>
               <w:t>Rate_Filter</w:t>
             </w:r>
-            <w:proofErr w:type="spellEnd"/>
           </w:p>
         </w:tc>
         <w:tc>
@@ -27335,17 +26556,8 @@
                 <w:rFonts w:ascii="Courier New" w:hAnsi="Courier New" w:cs="Courier New"/>
                 <w:sz w:val="20"/>
               </w:rPr>
-              <w:t xml:space="preserve"> </w:t>
-            </w:r>
-            <w:proofErr w:type="spellStart"/>
-            <w:r>
-              <w:rPr>
-                <w:rFonts w:ascii="Courier New" w:hAnsi="Courier New" w:cs="Courier New"/>
-                <w:sz w:val="20"/>
-              </w:rPr>
-              <w:t>NativeFormatString</w:t>
-            </w:r>
-            <w:proofErr w:type="spellEnd"/>
+              <w:t xml:space="preserve"> NativeFormatString</w:t>
+            </w:r>
           </w:p>
         </w:tc>
         <w:tc>
@@ -27387,7 +26599,6 @@
               </w:rPr>
               <w:t xml:space="preserve">The </w:t>
             </w:r>
-            <w:proofErr w:type="spellStart"/>
             <w:r>
               <w:rPr>
                 <w:rFonts w:ascii="Courier New" w:hAnsi="Courier New" w:cs="Courier New"/>
@@ -27396,7 +26607,6 @@
               </w:rPr>
               <w:t>Rate_Filter</w:t>
             </w:r>
-            <w:proofErr w:type="spellEnd"/>
             <w:r>
               <w:rPr>
                 <w:sz w:val="22"/>
@@ -27509,7 +26719,6 @@
                 <w:sz w:val="22"/>
               </w:rPr>
             </w:pPr>
-            <w:proofErr w:type="spellStart"/>
             <w:r>
               <w:rPr>
                 <w:b/>
@@ -27517,7 +26726,6 @@
               </w:rPr>
               <w:t>Event_Suppression</w:t>
             </w:r>
-            <w:proofErr w:type="spellEnd"/>
           </w:p>
         </w:tc>
         <w:tc>
@@ -27544,17 +26752,8 @@
                 <w:rFonts w:ascii="Courier New" w:hAnsi="Courier New" w:cs="Courier New"/>
                 <w:sz w:val="20"/>
               </w:rPr>
-              <w:t xml:space="preserve"> </w:t>
-            </w:r>
-            <w:proofErr w:type="spellStart"/>
-            <w:r>
-              <w:rPr>
-                <w:rFonts w:ascii="Courier New" w:hAnsi="Courier New" w:cs="Courier New"/>
-                <w:sz w:val="20"/>
-              </w:rPr>
-              <w:t>NativeFormatString</w:t>
-            </w:r>
-            <w:proofErr w:type="spellEnd"/>
+              <w:t xml:space="preserve"> NativeFormatString</w:t>
+            </w:r>
           </w:p>
         </w:tc>
         <w:tc>
@@ -27596,7 +26795,6 @@
               </w:rPr>
               <w:t xml:space="preserve">The </w:t>
             </w:r>
-            <w:proofErr w:type="spellStart"/>
             <w:r>
               <w:rPr>
                 <w:rFonts w:ascii="Courier New" w:hAnsi="Courier New" w:cs="Courier New"/>
@@ -27605,7 +26803,6 @@
               </w:rPr>
               <w:t>Event_Suppression</w:t>
             </w:r>
-            <w:proofErr w:type="spellEnd"/>
             <w:r>
               <w:rPr>
                 <w:sz w:val="22"/>
@@ -27710,13 +26907,8 @@
       <w:bookmarkStart w:id="120" w:name="_Toc420655937"/>
       <w:bookmarkStart w:id="121" w:name="_Ref397081329"/>
       <w:bookmarkStart w:id="122" w:name="_Toc398242047"/>
-      <w:proofErr w:type="spellStart"/>
-      <w:r>
-        <w:t>Yara</w:t>
-      </w:r>
-      <w:proofErr w:type="spellEnd"/>
-      <w:r>
-        <w:t xml:space="preserve"> Test Mechanism Data Model v1.1.1</w:t>
+      <w:r>
+        <w:t>Yara Test Mechanism Data Model v1.1.1</w:t>
       </w:r>
       <w:bookmarkEnd w:id="120"/>
     </w:p>
@@ -27730,18 +26922,15 @@
       <w:r>
         <w:t xml:space="preserve">representing </w:t>
       </w:r>
-      <w:proofErr w:type="spellStart"/>
       <w:r>
         <w:t>Yara</w:t>
       </w:r>
-      <w:proofErr w:type="spellEnd"/>
       <w:r>
         <w:t xml:space="preserve"> test mechanisms in STIX v1.1.1</w:t>
       </w:r>
       <w:r>
         <w:t xml:space="preserve"> is the </w:t>
       </w:r>
-      <w:proofErr w:type="spellStart"/>
       <w:r>
         <w:rPr>
           <w:rFonts w:ascii="Courier New" w:hAnsi="Courier New" w:cs="Courier New"/>
@@ -27754,7 +26943,6 @@
         </w:rPr>
         <w:t>TestMechanismType</w:t>
       </w:r>
-      <w:proofErr w:type="spellEnd"/>
       <w:r>
         <w:t xml:space="preserve"> class </w:t>
       </w:r>
@@ -27773,13 +26961,8 @@
         <w:pStyle w:val="Heading4"/>
       </w:pPr>
       <w:bookmarkStart w:id="123" w:name="_Toc420655938"/>
-      <w:proofErr w:type="spellStart"/>
-      <w:r>
-        <w:t>YaraTestMechanismType</w:t>
-      </w:r>
-      <w:proofErr w:type="spellEnd"/>
-      <w:r>
-        <w:t xml:space="preserve"> Class</w:t>
+      <w:r>
+        <w:t>YaraTestMechanismType Class</w:t>
       </w:r>
       <w:bookmarkEnd w:id="121"/>
       <w:bookmarkEnd w:id="122"/>
@@ -27792,7 +26975,6 @@
       <w:r>
         <w:t xml:space="preserve">The </w:t>
       </w:r>
-      <w:proofErr w:type="spellStart"/>
       <w:r>
         <w:rPr>
           <w:rFonts w:ascii="Courier New" w:hAnsi="Courier New" w:cs="Courier New"/>
@@ -27805,7 +26987,6 @@
         </w:rPr>
         <w:t>TestMechanismType</w:t>
       </w:r>
-      <w:proofErr w:type="spellEnd"/>
       <w:r>
         <w:t xml:space="preserve"> class</w:t>
       </w:r>
@@ -27816,15 +26997,7 @@
         <w:t>enables</w:t>
       </w:r>
       <w:r>
-        <w:t xml:space="preserve"> a </w:t>
-      </w:r>
-      <w:proofErr w:type="spellStart"/>
-      <w:r>
-        <w:t>Yara</w:t>
-      </w:r>
-      <w:proofErr w:type="spellEnd"/>
-      <w:r>
-        <w:t xml:space="preserve"> signature </w:t>
+        <w:t xml:space="preserve"> a Yara signature </w:t>
       </w:r>
       <w:r>
         <w:t xml:space="preserve">to </w:t>
@@ -27835,14 +27008,12 @@
       <w:r>
         <w:t xml:space="preserve"> the abstract </w:t>
       </w:r>
-      <w:proofErr w:type="spellStart"/>
       <w:r>
         <w:rPr>
           <w:rFonts w:ascii="Courier New" w:hAnsi="Courier New" w:cs="Courier New"/>
         </w:rPr>
         <w:t>TestMechanismType</w:t>
       </w:r>
-      <w:proofErr w:type="spellEnd"/>
       <w:r>
         <w:t xml:space="preserve"> superclass </w:t>
       </w:r>
@@ -27861,14 +27032,12 @@
       <w:r>
         <w:t xml:space="preserve">It is contained in the </w:t>
       </w:r>
-      <w:proofErr w:type="spellStart"/>
       <w:r>
         <w:rPr>
           <w:rFonts w:ascii="Courier New" w:hAnsi="Courier New" w:cs="Courier New"/>
         </w:rPr>
         <w:t>yaraTM</w:t>
       </w:r>
-      <w:proofErr w:type="spellEnd"/>
       <w:r>
         <w:t xml:space="preserve"> package.</w:t>
       </w:r>
@@ -27881,7 +27050,6 @@
         <w:lastRenderedPageBreak/>
         <w:t xml:space="preserve">The UML diagram corresponding to the </w:t>
       </w:r>
-      <w:proofErr w:type="spellStart"/>
       <w:r>
         <w:rPr>
           <w:rFonts w:ascii="Courier New" w:hAnsi="Courier New" w:cs="Courier New"/>
@@ -27894,7 +27062,6 @@
         </w:rPr>
         <w:t>TestMechanismType</w:t>
       </w:r>
-      <w:proofErr w:type="spellEnd"/>
       <w:r>
         <w:t xml:space="preserve"> class</w:t>
       </w:r>
@@ -27960,7 +27127,7 @@
                     <pic:cNvPicPr/>
                   </pic:nvPicPr>
                   <pic:blipFill>
-                    <a:blip r:embed="rId45"/>
+                    <a:blip r:embed="rId43"/>
                     <a:stretch>
                       <a:fillRect/>
                     </a:stretch>
@@ -28109,7 +27276,6 @@
         </w:rPr>
         <w:t xml:space="preserve">UML diagram of the </w:t>
       </w:r>
-      <w:proofErr w:type="spellStart"/>
       <w:r>
         <w:rPr>
           <w:rFonts w:ascii="Courier New" w:hAnsi="Courier New" w:cs="Courier New"/>
@@ -28120,7 +27286,6 @@
         </w:rPr>
         <w:t>YaraTestMechanismType</w:t>
       </w:r>
-      <w:proofErr w:type="spellEnd"/>
       <w:r>
         <w:rPr>
           <w:b w:val="0"/>
@@ -28138,7 +27303,6 @@
       <w:r>
         <w:t xml:space="preserve">The properties of the </w:t>
       </w:r>
-      <w:proofErr w:type="spellStart"/>
       <w:r>
         <w:rPr>
           <w:rFonts w:ascii="Courier New" w:hAnsi="Courier New" w:cs="Courier New"/>
@@ -28151,7 +27315,6 @@
         </w:rPr>
         <w:t>TestMechanismType</w:t>
       </w:r>
-      <w:proofErr w:type="spellEnd"/>
       <w:r>
         <w:t xml:space="preserve"> class</w:t>
       </w:r>
@@ -28344,7 +27507,6 @@
         </w:rPr>
         <w:t xml:space="preserve"> </w:t>
       </w:r>
-      <w:proofErr w:type="spellStart"/>
       <w:r>
         <w:rPr>
           <w:rFonts w:ascii="Courier New" w:hAnsi="Courier New" w:cs="Courier New"/>
@@ -28355,7 +27517,6 @@
         </w:rPr>
         <w:t>YaraTestMechanismType</w:t>
       </w:r>
-      <w:proofErr w:type="spellEnd"/>
       <w:r>
         <w:rPr>
           <w:rFonts w:cs="Courier New"/>
@@ -28510,7 +27671,6 @@
                 <w:sz w:val="20"/>
               </w:rPr>
             </w:pPr>
-            <w:proofErr w:type="spellStart"/>
             <w:r>
               <w:rPr>
                 <w:rFonts w:ascii="Courier New" w:hAnsi="Courier New" w:cs="Courier New"/>
@@ -28525,7 +27685,6 @@
               </w:rPr>
               <w:t>String</w:t>
             </w:r>
-            <w:proofErr w:type="spellEnd"/>
           </w:p>
         </w:tc>
         <w:tc>
@@ -28655,17 +27814,8 @@
                 <w:rFonts w:ascii="Courier New" w:hAnsi="Courier New" w:cs="Courier New"/>
                 <w:sz w:val="20"/>
               </w:rPr>
-              <w:t xml:space="preserve"> </w:t>
-            </w:r>
-            <w:proofErr w:type="spellStart"/>
-            <w:r>
-              <w:rPr>
-                <w:rFonts w:ascii="Courier New" w:hAnsi="Courier New" w:cs="Courier New"/>
-                <w:sz w:val="20"/>
-              </w:rPr>
-              <w:t>NativeFormatString</w:t>
-            </w:r>
-            <w:proofErr w:type="spellEnd"/>
+              <w:t xml:space="preserve"> NativeFormatString</w:t>
+            </w:r>
           </w:p>
         </w:tc>
         <w:tc>
@@ -28907,14 +28057,12 @@
       <w:r>
         <w:t xml:space="preserve">Exploit Target </w:t>
       </w:r>
-      <w:proofErr w:type="spellStart"/>
       <w:r>
         <w:rPr>
           <w:rFonts w:ascii="Courier New" w:hAnsi="Courier New" w:cs="Courier New"/>
         </w:rPr>
         <w:t>VulnerabilityType</w:t>
       </w:r>
-      <w:proofErr w:type="spellEnd"/>
       <w:r>
         <w:t xml:space="preserve"> </w:t>
       </w:r>
@@ -28930,22 +28078,15 @@
         </w:rPr>
         <w:t>stix-</w:t>
       </w:r>
-      <w:proofErr w:type="spellStart"/>
       <w:r>
         <w:rPr>
           <w:rFonts w:ascii="Courier New" w:hAnsi="Courier New" w:cs="Courier New"/>
         </w:rPr>
         <w:t>cvrf</w:t>
       </w:r>
-      <w:proofErr w:type="spellEnd"/>
-      <w:r>
-        <w:t xml:space="preserve"> package</w:t>
-      </w:r>
-      <w:proofErr w:type="gramStart"/>
-      <w:r>
-        <w:t>..</w:t>
-      </w:r>
-      <w:proofErr w:type="gramEnd"/>
+      <w:r>
+        <w:t xml:space="preserve"> package..</w:t>
+      </w:r>
       <w:r>
         <w:t xml:space="preserve"> </w:t>
       </w:r>
@@ -29051,7 +28192,7 @@
                     <pic:cNvPicPr/>
                   </pic:nvPicPr>
                   <pic:blipFill>
-                    <a:blip r:embed="rId46"/>
+                    <a:blip r:embed="rId44"/>
                     <a:stretch>
                       <a:fillRect/>
                     </a:stretch>
@@ -29540,7 +28681,6 @@
                 <w:sz w:val="22"/>
               </w:rPr>
             </w:pPr>
-            <w:proofErr w:type="spellStart"/>
             <w:r>
               <w:rPr>
                 <w:b/>
@@ -29548,7 +28688,6 @@
               </w:rPr>
               <w:t>cvrf:cvrfdoc</w:t>
             </w:r>
-            <w:proofErr w:type="spellEnd"/>
           </w:p>
         </w:tc>
         <w:tc>
@@ -29564,7 +28703,6 @@
                 <w:szCs w:val="20"/>
               </w:rPr>
             </w:pPr>
-            <w:proofErr w:type="spellStart"/>
             <w:r>
               <w:rPr>
                 <w:rFonts w:ascii="Courier New" w:hAnsi="Courier New" w:cs="Courier New"/>
@@ -29573,7 +28711,6 @@
               </w:rPr>
               <w:t>cvrf:cvrfdoc</w:t>
             </w:r>
-            <w:proofErr w:type="spellEnd"/>
             <w:r>
               <w:rPr>
                 <w:rStyle w:val="FootnoteReference"/>
@@ -29753,7 +28890,7 @@
           <w:rStyle w:val="Hyperlink"/>
         </w:rPr>
       </w:pPr>
-      <w:hyperlink r:id="rId47" w:anchor="downloads" w:history="1">
+      <w:hyperlink r:id="rId45" w:anchor="downloads" w:history="1">
         <w:r>
           <w:rPr>
             <w:rStyle w:val="Hyperlink"/>
@@ -29800,7 +28937,7 @@
       <w:r>
         <w:tab/>
       </w:r>
-      <w:hyperlink r:id="rId48" w:history="1">
+      <w:hyperlink r:id="rId46" w:history="1">
         <w:r>
           <w:rPr>
             <w:rStyle w:val="Hyperlink"/>
@@ -29833,14 +28970,7 @@
         <w:rPr>
           <w:szCs w:val="24"/>
         </w:rPr>
-        <w:t>[</w:t>
-      </w:r>
-      <w:proofErr w:type="spellStart"/>
-      <w:r>
-        <w:rPr>
-          <w:szCs w:val="24"/>
-        </w:rPr>
-        <w:t>CybOX</w:t>
+        <w:t>[CybOX</w:t>
       </w:r>
       <w:r>
         <w:rPr>
@@ -29849,7 +28979,6 @@
         </w:rPr>
         <w:t>COR</w:t>
       </w:r>
-      <w:proofErr w:type="spellEnd"/>
       <w:r>
         <w:rPr>
           <w:szCs w:val="24"/>
@@ -29921,7 +29050,7 @@
           <w:szCs w:val="24"/>
         </w:rPr>
       </w:pPr>
-      <w:hyperlink r:id="rId49" w:history="1">
+      <w:hyperlink r:id="rId47" w:history="1">
         <w:r>
           <w:rPr>
             <w:rStyle w:val="Hyperlink"/>
@@ -29962,7 +29091,7 @@
           <w:rStyle w:val="Hyperlink"/>
         </w:rPr>
       </w:pPr>
-      <w:hyperlink r:id="rId50" w:history="1">
+      <w:hyperlink r:id="rId48" w:history="1">
         <w:r>
           <w:rPr>
             <w:rStyle w:val="Hyperlink"/>
@@ -30002,7 +29131,7 @@
       <w:r>
         <w:tab/>
       </w:r>
-      <w:hyperlink r:id="rId51" w:history="1">
+      <w:hyperlink r:id="rId49" w:history="1">
         <w:r>
           <w:rPr>
             <w:rStyle w:val="Hyperlink"/>
@@ -30056,7 +29185,7 @@
       <w:r>
         <w:tab/>
       </w:r>
-      <w:hyperlink r:id="rId52" w:history="1">
+      <w:hyperlink r:id="rId50" w:history="1">
         <w:r>
           <w:rPr>
             <w:rStyle w:val="Hyperlink"/>
@@ -30113,7 +29242,7 @@
       <w:r>
         <w:tab/>
       </w:r>
-      <w:hyperlink r:id="rId53" w:history="1">
+      <w:hyperlink r:id="rId51" w:history="1">
         <w:r>
           <w:rPr>
             <w:rStyle w:val="Hyperlink"/>
@@ -30146,7 +29275,7 @@
         <w:keepLines/>
         <w:ind w:left="720" w:firstLine="720"/>
       </w:pPr>
-      <w:hyperlink r:id="rId54" w:history="1">
+      <w:hyperlink r:id="rId52" w:history="1">
         <w:r>
           <w:rPr>
             <w:rStyle w:val="Hyperlink"/>
@@ -30188,7 +29317,7 @@
       <w:r>
         <w:tab/>
       </w:r>
-      <w:hyperlink r:id="rId55" w:history="1">
+      <w:hyperlink r:id="rId53" w:history="1">
         <w:r>
           <w:rPr>
             <w:rStyle w:val="Hyperlink"/>
@@ -30243,7 +29372,7 @@
       <w:r>
         <w:tab/>
       </w:r>
-      <w:hyperlink r:id="rId56" w:history="1">
+      <w:hyperlink r:id="rId54" w:history="1">
         <w:r>
           <w:rPr>
             <w:rStyle w:val="Hyperlink"/>
@@ -30301,7 +29430,7 @@
       <w:r>
         <w:tab/>
       </w:r>
-      <w:hyperlink r:id="rId57" w:history="1">
+      <w:hyperlink r:id="rId55" w:history="1">
         <w:r>
           <w:rPr>
             <w:rStyle w:val="Hyperlink"/>
@@ -30410,6 +29539,226 @@
         </w:rPr>
         <w:tab/>
       </w:r>
+      <w:hyperlink r:id="rId56" w:history="1">
+        <w:r>
+          <w:rPr>
+            <w:rStyle w:val="Hyperlink"/>
+            <w:szCs w:val="24"/>
+          </w:rPr>
+          <w:t>http://stix.mitre.org/about/documents/XXXX.pdf</w:t>
+        </w:r>
+      </w:hyperlink>
+      <w:r>
+        <w:rPr>
+          <w:szCs w:val="24"/>
+        </w:rPr>
+        <w:t xml:space="preserve"> </w:t>
+      </w:r>
+    </w:p>
+    <w:p>
+      <w:pPr>
+        <w:rPr>
+          <w:b/>
+        </w:rPr>
+      </w:pPr>
+    </w:p>
+    <w:p>
+      <w:pPr>
+        <w:pStyle w:val="FootnoteText"/>
+        <w:ind w:left="1440" w:hanging="1440"/>
+        <w:rPr>
+          <w:szCs w:val="24"/>
+        </w:rPr>
+      </w:pPr>
+      <w:r>
+        <w:rPr>
+          <w:szCs w:val="24"/>
+        </w:rPr>
+        <w:t>[STIX</w:t>
+      </w:r>
+      <w:r>
+        <w:rPr>
+          <w:szCs w:val="24"/>
+          <w:vertAlign w:val="subscript"/>
+        </w:rPr>
+        <w:t>COA</w:t>
+      </w:r>
+      <w:r>
+        <w:rPr>
+          <w:szCs w:val="24"/>
+        </w:rPr>
+        <w:t>]</w:t>
+      </w:r>
+      <w:r>
+        <w:rPr>
+          <w:szCs w:val="24"/>
+        </w:rPr>
+        <w:tab/>
+      </w:r>
+      <w:r>
+        <w:t>STIX</w:t>
+      </w:r>
+      <w:r>
+        <w:rPr>
+          <w:vertAlign w:val="superscript"/>
+        </w:rPr>
+        <w:t>TM</w:t>
+      </w:r>
+      <w:r>
+        <w:rPr>
+          <w:szCs w:val="24"/>
+        </w:rPr>
+        <w:t xml:space="preserve"> </w:t>
+      </w:r>
+      <w:r>
+        <w:rPr>
+          <w:szCs w:val="24"/>
+        </w:rPr>
+        <w:t xml:space="preserve">1.1.1 Course of Action </w:t>
+      </w:r>
+      <w:r>
+        <w:rPr>
+          <w:szCs w:val="24"/>
+        </w:rPr>
+        <w:t xml:space="preserve">Specification </w:t>
+      </w:r>
+      <w:r>
+        <w:rPr>
+          <w:szCs w:val="24"/>
+        </w:rPr>
+        <w:t>(v1.1.1)</w:t>
+      </w:r>
+    </w:p>
+    <w:p>
+      <w:pPr>
+        <w:pStyle w:val="FootnoteText"/>
+        <w:rPr>
+          <w:szCs w:val="24"/>
+        </w:rPr>
+      </w:pPr>
+      <w:r>
+        <w:rPr>
+          <w:szCs w:val="24"/>
+        </w:rPr>
+        <w:lastRenderedPageBreak/>
+        <w:tab/>
+      </w:r>
+      <w:r>
+        <w:rPr>
+          <w:szCs w:val="24"/>
+        </w:rPr>
+        <w:tab/>
+      </w:r>
+      <w:hyperlink r:id="rId57" w:history="1">
+        <w:r>
+          <w:rPr>
+            <w:rStyle w:val="Hyperlink"/>
+            <w:szCs w:val="24"/>
+          </w:rPr>
+          <w:t>http://stix.mitre.org/about/documents/XXXX.pdf</w:t>
+        </w:r>
+      </w:hyperlink>
+      <w:r>
+        <w:rPr>
+          <w:szCs w:val="24"/>
+        </w:rPr>
+        <w:t xml:space="preserve"> </w:t>
+      </w:r>
+    </w:p>
+    <w:p>
+      <w:pPr>
+        <w:pStyle w:val="FootnoteText"/>
+        <w:rPr>
+          <w:szCs w:val="24"/>
+        </w:rPr>
+      </w:pPr>
+    </w:p>
+    <w:p>
+      <w:pPr>
+        <w:pStyle w:val="FootnoteText"/>
+        <w:ind w:left="1440" w:hanging="1440"/>
+        <w:rPr>
+          <w:szCs w:val="24"/>
+        </w:rPr>
+      </w:pPr>
+      <w:r>
+        <w:rPr>
+          <w:szCs w:val="24"/>
+        </w:rPr>
+        <w:t>[STIX</w:t>
+      </w:r>
+      <w:r>
+        <w:rPr>
+          <w:szCs w:val="24"/>
+          <w:vertAlign w:val="subscript"/>
+        </w:rPr>
+        <w:t>IND</w:t>
+      </w:r>
+      <w:r>
+        <w:rPr>
+          <w:szCs w:val="24"/>
+        </w:rPr>
+        <w:t>]</w:t>
+      </w:r>
+      <w:r>
+        <w:rPr>
+          <w:szCs w:val="24"/>
+        </w:rPr>
+        <w:tab/>
+      </w:r>
+      <w:r>
+        <w:t>STIX</w:t>
+      </w:r>
+      <w:r>
+        <w:rPr>
+          <w:vertAlign w:val="superscript"/>
+        </w:rPr>
+        <w:t>TM</w:t>
+      </w:r>
+      <w:r>
+        <w:rPr>
+          <w:vertAlign w:val="superscript"/>
+        </w:rPr>
+        <w:t xml:space="preserve"> </w:t>
+      </w:r>
+      <w:r>
+        <w:rPr>
+          <w:szCs w:val="24"/>
+        </w:rPr>
+        <w:t>1.1.1</w:t>
+      </w:r>
+      <w:r>
+        <w:rPr>
+          <w:szCs w:val="24"/>
+        </w:rPr>
+        <w:t xml:space="preserve"> Indicator Specification </w:t>
+      </w:r>
+      <w:r>
+        <w:rPr>
+          <w:szCs w:val="24"/>
+        </w:rPr>
+        <w:t>(v2.1.1)</w:t>
+      </w:r>
+    </w:p>
+    <w:p>
+      <w:pPr>
+        <w:pStyle w:val="FootnoteText"/>
+        <w:rPr>
+          <w:szCs w:val="24"/>
+        </w:rPr>
+      </w:pPr>
+      <w:r>
+        <w:rPr>
+          <w:szCs w:val="24"/>
+        </w:rPr>
+        <w:tab/>
+      </w:r>
+      <w:r>
+        <w:rPr>
+          <w:szCs w:val="24"/>
+        </w:rPr>
+        <w:tab/>
+      </w:r>
       <w:hyperlink r:id="rId58" w:history="1">
         <w:r>
           <w:rPr>
@@ -30428,76 +29777,40 @@
     </w:p>
     <w:p>
       <w:pPr>
-        <w:rPr>
-          <w:b/>
+        <w:pStyle w:val="FootnoteText"/>
+        <w:rPr>
+          <w:szCs w:val="24"/>
         </w:rPr>
       </w:pPr>
     </w:p>
     <w:p>
       <w:pPr>
         <w:pStyle w:val="FootnoteText"/>
-        <w:ind w:left="1440" w:hanging="1440"/>
-        <w:rPr>
-          <w:szCs w:val="24"/>
-        </w:rPr>
-      </w:pPr>
-      <w:r>
-        <w:rPr>
-          <w:szCs w:val="24"/>
-        </w:rPr>
+      </w:pPr>
+      <w:r>
         <w:t>[STIX</w:t>
       </w:r>
       <w:r>
         <w:rPr>
-          <w:szCs w:val="24"/>
           <w:vertAlign w:val="subscript"/>
         </w:rPr>
-        <w:t>COA</w:t>
-      </w:r>
-      <w:r>
-        <w:rPr>
-          <w:szCs w:val="24"/>
-        </w:rPr>
-        <w:t>]</w:t>
-      </w:r>
-      <w:r>
-        <w:rPr>
-          <w:szCs w:val="24"/>
-        </w:rPr>
+        <w:t>MAR</w:t>
+      </w:r>
+      <w:r>
+        <w:t xml:space="preserve">] </w:t>
+      </w:r>
+      <w:r>
         <w:tab/>
-      </w:r>
-      <w:r>
         <w:t>STIX</w:t>
       </w:r>
       <w:r>
         <w:rPr>
           <w:vertAlign w:val="superscript"/>
         </w:rPr>
-        <w:t>TM</w:t>
-      </w:r>
-      <w:r>
-        <w:rPr>
-          <w:szCs w:val="24"/>
-        </w:rPr>
-        <w:t xml:space="preserve"> </w:t>
-      </w:r>
-      <w:r>
-        <w:rPr>
-          <w:szCs w:val="24"/>
-        </w:rPr>
-        <w:t xml:space="preserve">1.1.1 Course of Action </w:t>
-      </w:r>
-      <w:r>
-        <w:rPr>
-          <w:szCs w:val="24"/>
-        </w:rPr>
-        <w:t xml:space="preserve">Specification </w:t>
-      </w:r>
-      <w:r>
-        <w:rPr>
-          <w:szCs w:val="24"/>
-        </w:rPr>
-        <w:t>(v1.1.1)</w:t>
+        <w:t xml:space="preserve">TM </w:t>
+      </w:r>
+      <w:r>
+        <w:t>1.1.1 Marking Specification (v1.1.1)</w:t>
       </w:r>
     </w:p>
     <w:p>
@@ -30508,196 +29821,12 @@
         </w:rPr>
       </w:pPr>
       <w:r>
-        <w:rPr>
-          <w:szCs w:val="24"/>
-        </w:rPr>
-        <w:lastRenderedPageBreak/>
         <w:tab/>
       </w:r>
       <w:r>
-        <w:rPr>
-          <w:szCs w:val="24"/>
-        </w:rPr>
         <w:tab/>
       </w:r>
       <w:hyperlink r:id="rId59" w:history="1">
-        <w:r>
-          <w:rPr>
-            <w:rStyle w:val="Hyperlink"/>
-            <w:szCs w:val="24"/>
-          </w:rPr>
-          <w:t>http://stix.mitre.org/about/documents/XXXX.pdf</w:t>
-        </w:r>
-      </w:hyperlink>
-      <w:r>
-        <w:rPr>
-          <w:szCs w:val="24"/>
-        </w:rPr>
-        <w:t xml:space="preserve"> </w:t>
-      </w:r>
-    </w:p>
-    <w:p>
-      <w:pPr>
-        <w:pStyle w:val="FootnoteText"/>
-        <w:rPr>
-          <w:szCs w:val="24"/>
-        </w:rPr>
-      </w:pPr>
-    </w:p>
-    <w:p>
-      <w:pPr>
-        <w:pStyle w:val="FootnoteText"/>
-        <w:ind w:left="1440" w:hanging="1440"/>
-        <w:rPr>
-          <w:szCs w:val="24"/>
-        </w:rPr>
-      </w:pPr>
-      <w:r>
-        <w:rPr>
-          <w:szCs w:val="24"/>
-        </w:rPr>
-        <w:t>[STIX</w:t>
-      </w:r>
-      <w:r>
-        <w:rPr>
-          <w:szCs w:val="24"/>
-          <w:vertAlign w:val="subscript"/>
-        </w:rPr>
-        <w:t>IND</w:t>
-      </w:r>
-      <w:r>
-        <w:rPr>
-          <w:szCs w:val="24"/>
-        </w:rPr>
-        <w:t>]</w:t>
-      </w:r>
-      <w:r>
-        <w:rPr>
-          <w:szCs w:val="24"/>
-        </w:rPr>
-        <w:tab/>
-      </w:r>
-      <w:r>
-        <w:t>STIX</w:t>
-      </w:r>
-      <w:r>
-        <w:rPr>
-          <w:vertAlign w:val="superscript"/>
-        </w:rPr>
-        <w:t>TM</w:t>
-      </w:r>
-      <w:r>
-        <w:rPr>
-          <w:vertAlign w:val="superscript"/>
-        </w:rPr>
-        <w:t xml:space="preserve"> </w:t>
-      </w:r>
-      <w:r>
-        <w:rPr>
-          <w:szCs w:val="24"/>
-        </w:rPr>
-        <w:t>1.1.1</w:t>
-      </w:r>
-      <w:r>
-        <w:rPr>
-          <w:szCs w:val="24"/>
-        </w:rPr>
-        <w:t xml:space="preserve"> Indicator Specification </w:t>
-      </w:r>
-      <w:r>
-        <w:rPr>
-          <w:szCs w:val="24"/>
-        </w:rPr>
-        <w:t>(v2.1.1)</w:t>
-      </w:r>
-    </w:p>
-    <w:p>
-      <w:pPr>
-        <w:pStyle w:val="FootnoteText"/>
-        <w:rPr>
-          <w:szCs w:val="24"/>
-        </w:rPr>
-      </w:pPr>
-      <w:r>
-        <w:rPr>
-          <w:szCs w:val="24"/>
-        </w:rPr>
-        <w:tab/>
-      </w:r>
-      <w:r>
-        <w:rPr>
-          <w:szCs w:val="24"/>
-        </w:rPr>
-        <w:tab/>
-      </w:r>
-      <w:hyperlink r:id="rId60" w:history="1">
-        <w:r>
-          <w:rPr>
-            <w:rStyle w:val="Hyperlink"/>
-            <w:szCs w:val="24"/>
-          </w:rPr>
-          <w:t>http://stix.mitre.org/about/documents/XXXX.pdf</w:t>
-        </w:r>
-      </w:hyperlink>
-      <w:r>
-        <w:rPr>
-          <w:szCs w:val="24"/>
-        </w:rPr>
-        <w:t xml:space="preserve"> </w:t>
-      </w:r>
-    </w:p>
-    <w:p>
-      <w:pPr>
-        <w:pStyle w:val="FootnoteText"/>
-        <w:rPr>
-          <w:szCs w:val="24"/>
-        </w:rPr>
-      </w:pPr>
-    </w:p>
-    <w:p>
-      <w:pPr>
-        <w:pStyle w:val="FootnoteText"/>
-      </w:pPr>
-      <w:r>
-        <w:t>[STIX</w:t>
-      </w:r>
-      <w:r>
-        <w:rPr>
-          <w:vertAlign w:val="subscript"/>
-        </w:rPr>
-        <w:t>MAR</w:t>
-      </w:r>
-      <w:r>
-        <w:t xml:space="preserve">] </w:t>
-      </w:r>
-      <w:r>
-        <w:tab/>
-        <w:t>STIX</w:t>
-      </w:r>
-      <w:r>
-        <w:rPr>
-          <w:vertAlign w:val="superscript"/>
-        </w:rPr>
-        <w:t xml:space="preserve">TM </w:t>
-      </w:r>
-      <w:r>
-        <w:t>1.1.1 Marking Specification (v1.1.1)</w:t>
-      </w:r>
-    </w:p>
-    <w:p>
-      <w:pPr>
-        <w:pStyle w:val="FootnoteText"/>
-        <w:rPr>
-          <w:szCs w:val="24"/>
-        </w:rPr>
-      </w:pPr>
-      <w:r>
-        <w:tab/>
-      </w:r>
-      <w:r>
-        <w:tab/>
-      </w:r>
-      <w:hyperlink r:id="rId61" w:history="1">
         <w:r>
           <w:rPr>
             <w:rStyle w:val="Hyperlink"/>
@@ -30788,7 +29917,7 @@
         </w:rPr>
         <w:tab/>
       </w:r>
-      <w:hyperlink r:id="rId62" w:history="1">
+      <w:hyperlink r:id="rId60" w:history="1">
         <w:r>
           <w:rPr>
             <w:rStyle w:val="Hyperlink"/>
@@ -30909,7 +30038,7 @@
         </w:rPr>
         <w:tab/>
       </w:r>
-      <w:hyperlink r:id="rId63" w:history="1">
+      <w:hyperlink r:id="rId61" w:history="1">
         <w:r>
           <w:rPr>
             <w:rStyle w:val="Hyperlink"/>
@@ -30958,7 +30087,7 @@
           <w:rStyle w:val="Hyperlink"/>
         </w:rPr>
       </w:pPr>
-      <w:hyperlink r:id="rId64" w:history="1">
+      <w:hyperlink r:id="rId62" w:history="1">
         <w:r>
           <w:rPr>
             <w:rStyle w:val="Hyperlink"/>
@@ -31010,7 +30139,7 @@
           <w:szCs w:val="24"/>
         </w:rPr>
       </w:pPr>
-      <w:hyperlink r:id="rId65" w:history="1">
+      <w:hyperlink r:id="rId63" w:history="1">
         <w:r>
           <w:rPr>
             <w:rStyle w:val="Hyperlink"/>
@@ -31041,14 +30170,7 @@
       </w:r>
       <w:r>
         <w:tab/>
-      </w:r>
-      <w:proofErr w:type="spellStart"/>
-      <w:r>
-        <w:t>Yara</w:t>
-      </w:r>
-      <w:proofErr w:type="spellEnd"/>
-      <w:r>
-        <w:t xml:space="preserve"> – The Pattern Matching Swiss Knife for Malware Researchers</w:t>
+        <w:t>Yara – The Pattern Matching Swiss Knife for Malware Researchers</w:t>
       </w:r>
     </w:p>
     <w:p>
@@ -31061,7 +30183,7 @@
       <w:r>
         <w:tab/>
       </w:r>
-      <w:hyperlink r:id="rId66" w:history="1">
+      <w:hyperlink r:id="rId64" w:history="1">
         <w:r>
           <w:rPr>
             <w:rStyle w:val="Hyperlink"/>
@@ -31231,6 +30353,16 @@
 
 <file path=word/footer3.xml><?xml version="1.0" encoding="utf-8"?>
 <w:ftr xmlns:wpc="http://schemas.microsoft.com/office/word/2010/wordprocessingCanvas" xmlns:mc="http://schemas.openxmlformats.org/markup-compatibility/2006" xmlns:o="urn:schemas-microsoft-com:office:office" xmlns:r="http://schemas.openxmlformats.org/officeDocument/2006/relationships" xmlns:m="http://schemas.openxmlformats.org/officeDocument/2006/math" xmlns:v="urn:schemas-microsoft-com:vml" xmlns:wp14="http://schemas.microsoft.com/office/word/2010/wordprocessingDrawing" xmlns:wp="http://schemas.openxmlformats.org/drawingml/2006/wordprocessingDrawing" xmlns:w10="urn:schemas-microsoft-com:office:word" xmlns:w="http://schemas.openxmlformats.org/wordprocessingml/2006/main" xmlns:w14="http://schemas.microsoft.com/office/word/2010/wordml" xmlns:w15="http://schemas.microsoft.com/office/word/2012/wordml" xmlns:wpg="http://schemas.microsoft.com/office/word/2010/wordprocessingGroup" xmlns:wpi="http://schemas.microsoft.com/office/word/2010/wordprocessingInk" xmlns:wne="http://schemas.microsoft.com/office/word/2006/wordml" xmlns:wps="http://schemas.microsoft.com/office/word/2010/wordprocessingShape" mc:Ignorable="w14 w15 wp14">
+  <w:p>
+    <w:pPr>
+      <w:pStyle w:val="Footer"/>
+    </w:pPr>
+  </w:p>
+</w:ftr>
+</file>
+
+<file path=word/footer4.xml><?xml version="1.0" encoding="utf-8"?>
+<w:ftr xmlns:wpc="http://schemas.microsoft.com/office/word/2010/wordprocessingCanvas" xmlns:mc="http://schemas.openxmlformats.org/markup-compatibility/2006" xmlns:o="urn:schemas-microsoft-com:office:office" xmlns:r="http://schemas.openxmlformats.org/officeDocument/2006/relationships" xmlns:m="http://schemas.openxmlformats.org/officeDocument/2006/math" xmlns:v="urn:schemas-microsoft-com:vml" xmlns:wp14="http://schemas.microsoft.com/office/word/2010/wordprocessingDrawing" xmlns:wp="http://schemas.openxmlformats.org/drawingml/2006/wordprocessingDrawing" xmlns:w10="urn:schemas-microsoft-com:office:word" xmlns:w="http://schemas.openxmlformats.org/wordprocessingml/2006/main" xmlns:w14="http://schemas.microsoft.com/office/word/2010/wordml" xmlns:w15="http://schemas.microsoft.com/office/word/2012/wordml" xmlns:wpg="http://schemas.microsoft.com/office/word/2010/wordprocessingGroup" xmlns:wpi="http://schemas.microsoft.com/office/word/2010/wordprocessingInk" xmlns:wne="http://schemas.microsoft.com/office/word/2006/wordml" xmlns:wps="http://schemas.microsoft.com/office/word/2010/wordprocessingShape" mc:Ignorable="w14 w15 wp14">
   <w:sdt>
     <w:sdtPr>
       <w:id w:val="-1023631796"/>
@@ -31289,7 +30421,7 @@
 </w:ftr>
 </file>
 
-<file path=word/footer4.xml><?xml version="1.0" encoding="utf-8"?>
+<file path=word/footer5.xml><?xml version="1.0" encoding="utf-8"?>
 <w:ftr xmlns:wpc="http://schemas.microsoft.com/office/word/2010/wordprocessingCanvas" xmlns:mc="http://schemas.openxmlformats.org/markup-compatibility/2006" xmlns:o="urn:schemas-microsoft-com:office:office" xmlns:r="http://schemas.openxmlformats.org/officeDocument/2006/relationships" xmlns:m="http://schemas.openxmlformats.org/officeDocument/2006/math" xmlns:v="urn:schemas-microsoft-com:vml" xmlns:wp14="http://schemas.microsoft.com/office/word/2010/wordprocessingDrawing" xmlns:wp="http://schemas.openxmlformats.org/drawingml/2006/wordprocessingDrawing" xmlns:w10="urn:schemas-microsoft-com:office:word" xmlns:w="http://schemas.openxmlformats.org/wordprocessingml/2006/main" xmlns:w14="http://schemas.microsoft.com/office/word/2010/wordml" xmlns:w15="http://schemas.microsoft.com/office/word/2012/wordml" xmlns:wpg="http://schemas.microsoft.com/office/word/2010/wordprocessingGroup" xmlns:wpi="http://schemas.microsoft.com/office/word/2010/wordprocessingInk" xmlns:wne="http://schemas.microsoft.com/office/word/2006/wordml" xmlns:wps="http://schemas.microsoft.com/office/word/2010/wordprocessingShape" mc:Ignorable="w14 w15 wp14">
   <w:p>
     <w:pPr>
@@ -31330,7 +30462,7 @@
 </w:ftr>
 </file>
 
-<file path=word/footer5.xml><?xml version="1.0" encoding="utf-8"?>
+<file path=word/footer6.xml><?xml version="1.0" encoding="utf-8"?>
 <w:ftr xmlns:wpc="http://schemas.microsoft.com/office/word/2010/wordprocessingCanvas" xmlns:mc="http://schemas.openxmlformats.org/markup-compatibility/2006" xmlns:o="urn:schemas-microsoft-com:office:office" xmlns:r="http://schemas.openxmlformats.org/officeDocument/2006/relationships" xmlns:m="http://schemas.openxmlformats.org/officeDocument/2006/math" xmlns:v="urn:schemas-microsoft-com:vml" xmlns:wp14="http://schemas.microsoft.com/office/word/2010/wordprocessingDrawing" xmlns:wp="http://schemas.openxmlformats.org/drawingml/2006/wordprocessingDrawing" xmlns:w10="urn:schemas-microsoft-com:office:word" xmlns:w="http://schemas.openxmlformats.org/wordprocessingml/2006/main" xmlns:w14="http://schemas.microsoft.com/office/word/2010/wordml" xmlns:w15="http://schemas.microsoft.com/office/word/2012/wordml" xmlns:wpg="http://schemas.microsoft.com/office/word/2010/wordprocessingGroup" xmlns:wpi="http://schemas.microsoft.com/office/word/2010/wordprocessingInk" xmlns:wne="http://schemas.microsoft.com/office/word/2006/wordml" xmlns:wps="http://schemas.microsoft.com/office/word/2010/wordprocessingShape" mc:Ignorable="w14 w15 wp14">
   <w:sdt>
     <w:sdtPr>
@@ -31365,7 +30497,7 @@
           <w:rPr>
             <w:noProof/>
           </w:rPr>
-          <w:t>17</w:t>
+          <w:t>18</w:t>
         </w:r>
         <w:r>
           <w:rPr>
@@ -31494,21 +30626,12 @@
         </w:rPr>
         <w:t xml:space="preserve"> The property </w:t>
       </w:r>
-      <w:proofErr w:type="spellStart"/>
       <w:r>
         <w:rPr>
           <w:rFonts w:ascii="Courier New" w:hAnsi="Courier New" w:cs="Courier New"/>
           <w:sz w:val="20"/>
         </w:rPr>
-        <w:t>LanguageCode</w:t>
-      </w:r>
-      <w:proofErr w:type="spellEnd"/>
-      <w:r>
-        <w:rPr>
-          <w:rFonts w:ascii="Courier New" w:hAnsi="Courier New" w:cs="Courier New"/>
-          <w:sz w:val="20"/>
-        </w:rPr>
-        <w:t>.</w:t>
+        <w:t>LanguageCode.</w:t>
       </w:r>
     </w:p>
   </w:footnote>
@@ -31539,6 +30662,16 @@
 </file>
 
 <file path=word/header1.xml><?xml version="1.0" encoding="utf-8"?>
+<w:hdr xmlns:wpc="http://schemas.microsoft.com/office/word/2010/wordprocessingCanvas" xmlns:mc="http://schemas.openxmlformats.org/markup-compatibility/2006" xmlns:o="urn:schemas-microsoft-com:office:office" xmlns:r="http://schemas.openxmlformats.org/officeDocument/2006/relationships" xmlns:m="http://schemas.openxmlformats.org/officeDocument/2006/math" xmlns:v="urn:schemas-microsoft-com:vml" xmlns:wp14="http://schemas.microsoft.com/office/word/2010/wordprocessingDrawing" xmlns:wp="http://schemas.openxmlformats.org/drawingml/2006/wordprocessingDrawing" xmlns:w10="urn:schemas-microsoft-com:office:word" xmlns:w="http://schemas.openxmlformats.org/wordprocessingml/2006/main" xmlns:w14="http://schemas.microsoft.com/office/word/2010/wordml" xmlns:w15="http://schemas.microsoft.com/office/word/2012/wordml" xmlns:wpg="http://schemas.microsoft.com/office/word/2010/wordprocessingGroup" xmlns:wpi="http://schemas.microsoft.com/office/word/2010/wordprocessingInk" xmlns:wne="http://schemas.microsoft.com/office/word/2006/wordml" xmlns:wps="http://schemas.microsoft.com/office/word/2010/wordprocessingShape" mc:Ignorable="w14 w15 wp14">
+  <w:p>
+    <w:pPr>
+      <w:pStyle w:val="Header"/>
+    </w:pPr>
+  </w:p>
+</w:hdr>
+</file>
+
+<file path=word/header2.xml><?xml version="1.0" encoding="utf-8"?>
 <w:hdr xmlns:wpc="http://schemas.microsoft.com/office/word/2010/wordprocessingCanvas" xmlns:mc="http://schemas.openxmlformats.org/markup-compatibility/2006" xmlns:o="urn:schemas-microsoft-com:office:office" xmlns:r="http://schemas.openxmlformats.org/officeDocument/2006/relationships" xmlns:m="http://schemas.openxmlformats.org/officeDocument/2006/math" xmlns:v="urn:schemas-microsoft-com:vml" xmlns:wp14="http://schemas.microsoft.com/office/word/2010/wordprocessingDrawing" xmlns:wp="http://schemas.openxmlformats.org/drawingml/2006/wordprocessingDrawing" xmlns:w10="urn:schemas-microsoft-com:office:word" xmlns:w="http://schemas.openxmlformats.org/wordprocessingml/2006/main" xmlns:w14="http://schemas.microsoft.com/office/word/2010/wordml" xmlns:w15="http://schemas.microsoft.com/office/word/2012/wordml" xmlns:wpg="http://schemas.microsoft.com/office/word/2010/wordprocessingGroup" xmlns:wpi="http://schemas.microsoft.com/office/word/2010/wordprocessingInk" xmlns:wne="http://schemas.microsoft.com/office/word/2006/wordml" xmlns:wps="http://schemas.microsoft.com/office/word/2010/wordprocessingShape" mc:Ignorable="w14 w15 wp14">
   <w:p>
     <w:pPr>
@@ -31561,7 +30694,7 @@
 </w:hdr>
 </file>
 
-<file path=word/header2.xml><?xml version="1.0" encoding="utf-8"?>
+<file path=word/header3.xml><?xml version="1.0" encoding="utf-8"?>
 <w:hdr xmlns:wpc="http://schemas.microsoft.com/office/word/2010/wordprocessingCanvas" xmlns:mc="http://schemas.openxmlformats.org/markup-compatibility/2006" xmlns:o="urn:schemas-microsoft-com:office:office" xmlns:r="http://schemas.openxmlformats.org/officeDocument/2006/relationships" xmlns:m="http://schemas.openxmlformats.org/officeDocument/2006/math" xmlns:v="urn:schemas-microsoft-com:vml" xmlns:wp14="http://schemas.microsoft.com/office/word/2010/wordprocessingDrawing" xmlns:wp="http://schemas.openxmlformats.org/drawingml/2006/wordprocessingDrawing" xmlns:w10="urn:schemas-microsoft-com:office:word" xmlns:w="http://schemas.openxmlformats.org/wordprocessingml/2006/main" xmlns:w14="http://schemas.microsoft.com/office/word/2010/wordml" xmlns:w15="http://schemas.microsoft.com/office/word/2012/wordml" xmlns:wpg="http://schemas.microsoft.com/office/word/2010/wordprocessingGroup" xmlns:wpi="http://schemas.microsoft.com/office/word/2010/wordprocessingInk" xmlns:wne="http://schemas.microsoft.com/office/word/2006/wordml" xmlns:wps="http://schemas.microsoft.com/office/word/2010/wordprocessingShape" mc:Ignorable="w14 w15 wp14">
   <w:p>
     <w:pPr>
@@ -31572,7 +30705,7 @@
 </w:hdr>
 </file>
 
-<file path=word/header3.xml><?xml version="1.0" encoding="utf-8"?>
+<file path=word/header4.xml><?xml version="1.0" encoding="utf-8"?>
 <w:hdr xmlns:wpc="http://schemas.microsoft.com/office/word/2010/wordprocessingCanvas" xmlns:mc="http://schemas.openxmlformats.org/markup-compatibility/2006" xmlns:o="urn:schemas-microsoft-com:office:office" xmlns:r="http://schemas.openxmlformats.org/officeDocument/2006/relationships" xmlns:m="http://schemas.openxmlformats.org/officeDocument/2006/math" xmlns:v="urn:schemas-microsoft-com:vml" xmlns:wp14="http://schemas.microsoft.com/office/word/2010/wordprocessingDrawing" xmlns:wp="http://schemas.openxmlformats.org/drawingml/2006/wordprocessingDrawing" xmlns:w10="urn:schemas-microsoft-com:office:word" xmlns:w="http://schemas.openxmlformats.org/wordprocessingml/2006/main" xmlns:w14="http://schemas.microsoft.com/office/word/2010/wordml" xmlns:w15="http://schemas.microsoft.com/office/word/2012/wordml" xmlns:wpg="http://schemas.microsoft.com/office/word/2010/wordprocessingGroup" xmlns:wpi="http://schemas.microsoft.com/office/word/2010/wordprocessingInk" xmlns:wne="http://schemas.microsoft.com/office/word/2006/wordml" xmlns:wps="http://schemas.microsoft.com/office/word/2010/wordprocessingShape" mc:Ignorable="w14 w15 wp14">
   <w:p>
     <w:pPr>
@@ -31595,7 +30728,7 @@
 </w:hdr>
 </file>
 
-<file path=word/header4.xml><?xml version="1.0" encoding="utf-8"?>
+<file path=word/header5.xml><?xml version="1.0" encoding="utf-8"?>
 <w:hdr xmlns:wpc="http://schemas.microsoft.com/office/word/2010/wordprocessingCanvas" xmlns:mc="http://schemas.openxmlformats.org/markup-compatibility/2006" xmlns:o="urn:schemas-microsoft-com:office:office" xmlns:r="http://schemas.openxmlformats.org/officeDocument/2006/relationships" xmlns:m="http://schemas.openxmlformats.org/officeDocument/2006/math" xmlns:v="urn:schemas-microsoft-com:vml" xmlns:wp14="http://schemas.microsoft.com/office/word/2010/wordprocessingDrawing" xmlns:wp="http://schemas.openxmlformats.org/drawingml/2006/wordprocessingDrawing" xmlns:w10="urn:schemas-microsoft-com:office:word" xmlns:w="http://schemas.openxmlformats.org/wordprocessingml/2006/main" xmlns:w14="http://schemas.microsoft.com/office/word/2010/wordml" xmlns:w15="http://schemas.microsoft.com/office/word/2012/wordml" xmlns:wpg="http://schemas.microsoft.com/office/word/2010/wordprocessingGroup" xmlns:wpi="http://schemas.microsoft.com/office/word/2010/wordprocessingInk" xmlns:wne="http://schemas.microsoft.com/office/word/2006/wordml" xmlns:wps="http://schemas.microsoft.com/office/word/2010/wordprocessingShape" mc:Ignorable="w14 w15 wp14">
   <w:p>
     <w:pPr>
@@ -36662,269 +35795,11 @@
 </file>
 
 <file path=customXml/item1.xml><?xml version="1.0" encoding="utf-8"?>
-<?mso-contentType ?>
-<FormTemplates xmlns="http://schemas.microsoft.com/sharepoint/v3/contenttype/forms">
-  <Display>DocumentLibraryForm</Display>
-  <Edit>DocumentLibraryForm</Edit>
-  <New>DocumentLibraryForm</New>
-</FormTemplates>
-</file>
-
-<file path=customXml/item2.xml><?xml version="1.0" encoding="utf-8"?>
-<ct:contentTypeSchema xmlns:ct="http://schemas.microsoft.com/office/2006/metadata/contentType" xmlns:ma="http://schemas.microsoft.com/office/2006/metadata/properties/metaAttributes" ct:_="" ma:_="" ma:contentTypeName="MITRE Work" ma:contentTypeID="0x010100823A99C636F7423283FB0D200866C61300CC7BD67365BE2C42A4096DAE1DC10F06" ma:contentTypeVersion="3" ma:contentTypeDescription="Materials and documents that contain MITRE authored content and other content directly attributable to MITRE and its work" ma:contentTypeScope="" ma:versionID="085ad2ce3a226fddc0329540bbfa6f64">
-  <xsd:schema xmlns:xsd="http://www.w3.org/2001/XMLSchema" xmlns:xs="http://www.w3.org/2001/XMLSchema" xmlns:p="http://schemas.microsoft.com/office/2006/metadata/properties" xmlns:ns1="http://schemas.microsoft.com/sharepoint/v3" xmlns:ns2="http://schemas.microsoft.com/sharepoint/v3/fields" xmlns:ns3="4d08c891-aa85-4e91-a798-dce01d66b851" targetNamespace="http://schemas.microsoft.com/office/2006/metadata/properties" ma:root="true" ma:fieldsID="12a853ef9e543adebd21901f9cb1f667" ns1:_="" ns2:_="" ns3:_="">
-    <xsd:import namespace="http://schemas.microsoft.com/sharepoint/v3"/>
-    <xsd:import namespace="http://schemas.microsoft.com/sharepoint/v3/fields"/>
-    <xsd:import namespace="4d08c891-aa85-4e91-a798-dce01d66b851"/>
-    <xsd:element name="properties">
-      <xsd:complexType>
-        <xsd:sequence>
-          <xsd:element name="documentManagement">
-            <xsd:complexType>
-              <xsd:all>
-                <xsd:element ref="ns2:_Contributor" minOccurs="0"/>
-                <xsd:element ref="ns1:MITRE_x0020_Sensitivity"/>
-                <xsd:element ref="ns1:Release_x0020_Statement"/>
-                <xsd:element ref="ns3:Status"/>
-              </xsd:all>
-            </xsd:complexType>
-          </xsd:element>
-        </xsd:sequence>
-      </xsd:complexType>
-    </xsd:element>
-  </xsd:schema>
-  <xsd:schema xmlns:xsd="http://www.w3.org/2001/XMLSchema" xmlns:xs="http://www.w3.org/2001/XMLSchema" xmlns:dms="http://schemas.microsoft.com/office/2006/documentManagement/types" xmlns:pc="http://schemas.microsoft.com/office/infopath/2007/PartnerControls" targetNamespace="http://schemas.microsoft.com/sharepoint/v3" elementFormDefault="qualified">
-    <xsd:import namespace="http://schemas.microsoft.com/office/2006/documentManagement/types"/>
-    <xsd:import namespace="http://schemas.microsoft.com/office/infopath/2007/PartnerControls"/>
-    <xsd:element name="MITRE_x0020_Sensitivity" ma:index="10" ma:displayName="Sensitivity" ma:default="Internal MITRE Information" ma:internalName="MITRE_x0020_Sensitivity">
-      <xsd:simpleType>
-        <xsd:restriction base="dms:Choice">
-          <xsd:enumeration value="Public Information"/>
-          <xsd:enumeration value="Internal MITRE Information"/>
-          <xsd:enumeration value="Sensitive Information"/>
-          <xsd:enumeration value="Highly Sensitive Information"/>
-        </xsd:restriction>
-      </xsd:simpleType>
-    </xsd:element>
-    <xsd:element name="Release_x0020_Statement" ma:index="11" ma:displayName="Release Statement" ma:default="For Internal MITRE Use" ma:internalName="Release_x0020_Statement">
-      <xsd:simpleType>
-        <xsd:union memberTypes="dms:Text">
-          <xsd:simpleType>
-            <xsd:restriction base="dms:Choice">
-              <xsd:enumeration value="Approved for Public Release"/>
-              <xsd:enumeration value="For Internal MITRE Use"/>
-              <xsd:enumeration value="For Release to All Sponsors"/>
-              <xsd:enumeration value="For Limited Internal MITRE Use"/>
-              <xsd:enumeration value="For Limited External Release"/>
-              <xsd:enumeration value="Privileged: Sensitive Personal Information"/>
-              <xsd:enumeration value="MITRE Proprietary"/>
-              <xsd:enumeration value="Source Selection Sensitive"/>
-              <xsd:enumeration value="Restricted: Highly Sensitive Personal Information"/>
-            </xsd:restriction>
-          </xsd:simpleType>
-        </xsd:union>
-      </xsd:simpleType>
-    </xsd:element>
-  </xsd:schema>
-  <xsd:schema xmlns:xsd="http://www.w3.org/2001/XMLSchema" xmlns:xs="http://www.w3.org/2001/XMLSchema" xmlns:dms="http://schemas.microsoft.com/office/2006/documentManagement/types" xmlns:pc="http://schemas.microsoft.com/office/infopath/2007/PartnerControls" targetNamespace="http://schemas.microsoft.com/sharepoint/v3/fields" elementFormDefault="qualified">
-    <xsd:import namespace="http://schemas.microsoft.com/office/2006/documentManagement/types"/>
-    <xsd:import namespace="http://schemas.microsoft.com/office/infopath/2007/PartnerControls"/>
-    <xsd:element name="_Contributor" ma:index="9" nillable="true" ma:displayName="Contributor" ma:description="One or more people or organizations that contributed to this resource" ma:internalName="_Contributor">
-      <xsd:simpleType>
-        <xsd:restriction base="dms:Note">
-          <xsd:maxLength value="255"/>
-        </xsd:restriction>
-      </xsd:simpleType>
-    </xsd:element>
-  </xsd:schema>
-  <xsd:schema xmlns:xsd="http://www.w3.org/2001/XMLSchema" xmlns:xs="http://www.w3.org/2001/XMLSchema" xmlns:dms="http://schemas.microsoft.com/office/2006/documentManagement/types" xmlns:pc="http://schemas.microsoft.com/office/infopath/2007/PartnerControls" targetNamespace="4d08c891-aa85-4e91-a798-dce01d66b851" elementFormDefault="qualified">
-    <xsd:import namespace="http://schemas.microsoft.com/office/2006/documentManagement/types"/>
-    <xsd:import namespace="http://schemas.microsoft.com/office/infopath/2007/PartnerControls"/>
-    <xsd:element name="Status" ma:index="12" ma:displayName="Status" ma:default="In Progress" ma:internalName="Status">
-      <xsd:simpleType>
-        <xsd:restriction base="dms:Choice">
-          <xsd:enumeration value="In Progress"/>
-          <xsd:enumeration value="Draft"/>
-          <xsd:enumeration value="Deliverable"/>
-          <xsd:enumeration value="Other"/>
-        </xsd:restriction>
-      </xsd:simpleType>
-    </xsd:element>
-  </xsd:schema>
-  <xsd:schema xmlns="http://schemas.openxmlformats.org/package/2006/metadata/core-properties" xmlns:xsd="http://www.w3.org/2001/XMLSchema" xmlns:xsi="http://www.w3.org/2001/XMLSchema-instance" xmlns:dc="http://purl.org/dc/elements/1.1/" xmlns:dcterms="http://purl.org/dc/terms/" xmlns:odoc="http://schemas.microsoft.com/internal/obd" targetNamespace="http://schemas.openxmlformats.org/package/2006/metadata/core-properties" elementFormDefault="qualified" attributeFormDefault="unqualified" blockDefault="#all">
-    <xsd:import namespace="http://purl.org/dc/elements/1.1/" schemaLocation="http://dublincore.org/schemas/xmls/qdc/2003/04/02/dc.xsd"/>
-    <xsd:import namespace="http://purl.org/dc/terms/" schemaLocation="http://dublincore.org/schemas/xmls/qdc/2003/04/02/dcterms.xsd"/>
-    <xsd:element name="coreProperties" type="CT_coreProperties"/>
-    <xsd:complexType name="CT_coreProperties">
-      <xsd:all>
-        <xsd:element ref="dc:creator" minOccurs="0" maxOccurs="1" ma:index="8" ma:displayName="Author"/>
-        <xsd:element ref="dcterms:created" minOccurs="0" maxOccurs="1"/>
-        <xsd:element ref="dc:identifier" minOccurs="0" maxOccurs="1"/>
-        <xsd:element name="contentType" minOccurs="0" maxOccurs="1" type="xsd:string" ma:index="0" ma:displayName="Content Type"/>
-        <xsd:element ref="dc:title" minOccurs="0" maxOccurs="1" ma:index="4" ma:displayName="Title"/>
-        <xsd:element ref="dc:subject" minOccurs="0" maxOccurs="1"/>
-        <xsd:element ref="dc:description" minOccurs="0" maxOccurs="1"/>
-        <xsd:element name="keywords" minOccurs="0" maxOccurs="1" type="xsd:string"/>
-        <xsd:element ref="dc:language" minOccurs="0" maxOccurs="1"/>
-        <xsd:element name="category" minOccurs="0" maxOccurs="1" type="xsd:string"/>
-        <xsd:element name="version" minOccurs="0" maxOccurs="1" type="xsd:string"/>
-        <xsd:element name="revision" minOccurs="0" maxOccurs="1" type="xsd:string">
-          <xsd:annotation>
-            <xsd:documentation>
-                        This value indicates the number of saves or revisions. The application is responsible for updating this value after each revision.
-                    </xsd:documentation>
-          </xsd:annotation>
-        </xsd:element>
-        <xsd:element name="lastModifiedBy" minOccurs="0" maxOccurs="1" type="xsd:string"/>
-        <xsd:element ref="dcterms:modified" minOccurs="0" maxOccurs="1"/>
-        <xsd:element name="contentStatus" minOccurs="0" maxOccurs="1" type="xsd:string"/>
-      </xsd:all>
-    </xsd:complexType>
-  </xsd:schema>
-  <xs:schema xmlns:pc="http://schemas.microsoft.com/office/infopath/2007/PartnerControls" xmlns:xs="http://www.w3.org/2001/XMLSchema" targetNamespace="http://schemas.microsoft.com/office/infopath/2007/PartnerControls" elementFormDefault="qualified" attributeFormDefault="unqualified">
-    <xs:element name="Person">
-      <xs:complexType>
-        <xs:sequence>
-          <xs:element ref="pc:DisplayName" minOccurs="0"/>
-          <xs:element ref="pc:AccountId" minOccurs="0"/>
-          <xs:element ref="pc:AccountType" minOccurs="0"/>
-        </xs:sequence>
-      </xs:complexType>
-    </xs:element>
-    <xs:element name="DisplayName" type="xs:string"/>
-    <xs:element name="AccountId" type="xs:string"/>
-    <xs:element name="AccountType" type="xs:string"/>
-    <xs:element name="BDCAssociatedEntity">
-      <xs:complexType>
-        <xs:sequence>
-          <xs:element ref="pc:BDCEntity" minOccurs="0" maxOccurs="unbounded"/>
-        </xs:sequence>
-        <xs:attribute ref="pc:EntityNamespace"/>
-        <xs:attribute ref="pc:EntityName"/>
-        <xs:attribute ref="pc:SystemInstanceName"/>
-        <xs:attribute ref="pc:AssociationName"/>
-      </xs:complexType>
-    </xs:element>
-    <xs:attribute name="EntityNamespace" type="xs:string"/>
-    <xs:attribute name="EntityName" type="xs:string"/>
-    <xs:attribute name="SystemInstanceName" type="xs:string"/>
-    <xs:attribute name="AssociationName" type="xs:string"/>
-    <xs:element name="BDCEntity">
-      <xs:complexType>
-        <xs:sequence>
-          <xs:element ref="pc:EntityDisplayName" minOccurs="0"/>
-          <xs:element ref="pc:EntityInstanceReference" minOccurs="0"/>
-          <xs:element ref="pc:EntityId1" minOccurs="0"/>
-          <xs:element ref="pc:EntityId2" minOccurs="0"/>
-          <xs:element ref="pc:EntityId3" minOccurs="0"/>
-          <xs:element ref="pc:EntityId4" minOccurs="0"/>
-          <xs:element ref="pc:EntityId5" minOccurs="0"/>
-        </xs:sequence>
-      </xs:complexType>
-    </xs:element>
-    <xs:element name="EntityDisplayName" type="xs:string"/>
-    <xs:element name="EntityInstanceReference" type="xs:string"/>
-    <xs:element name="EntityId1" type="xs:string"/>
-    <xs:element name="EntityId2" type="xs:string"/>
-    <xs:element name="EntityId3" type="xs:string"/>
-    <xs:element name="EntityId4" type="xs:string"/>
-    <xs:element name="EntityId5" type="xs:string"/>
-    <xs:element name="Terms">
-      <xs:complexType>
-        <xs:sequence>
-          <xs:element ref="pc:TermInfo" minOccurs="0" maxOccurs="unbounded"/>
-        </xs:sequence>
-      </xs:complexType>
-    </xs:element>
-    <xs:element name="TermInfo">
-      <xs:complexType>
-        <xs:sequence>
-          <xs:element ref="pc:TermName" minOccurs="0"/>
-          <xs:element ref="pc:TermId" minOccurs="0"/>
-        </xs:sequence>
-      </xs:complexType>
-    </xs:element>
-    <xs:element name="TermName" type="xs:string"/>
-    <xs:element name="TermId" type="xs:string"/>
-  </xs:schema>
-</ct:contentTypeSchema>
-</file>
-
-<file path=customXml/item3.xml><?xml version="1.0" encoding="utf-8"?>
-<?mso-contentType ?>
-<customXsn xmlns="http://schemas.microsoft.com/office/2006/metadata/customXsn">
-  <xsnLocation/>
-  <cached>True</cached>
-  <openByDefault>True</openByDefault>
-  <xsnScope/>
-</customXsn>
-</file>
-
-<file path=customXml/item4.xml><?xml version="1.0" encoding="utf-8"?>
-<p:properties xmlns:p="http://schemas.microsoft.com/office/2006/metadata/properties" xmlns:xsi="http://www.w3.org/2001/XMLSchema-instance" xmlns:pc="http://schemas.microsoft.com/office/infopath/2007/PartnerControls">
-  <documentManagement>
-    <MITRE_x0020_Sensitivity xmlns="http://schemas.microsoft.com/sharepoint/v3">Internal MITRE Information</MITRE_x0020_Sensitivity>
-    <_Contributor xmlns="http://schemas.microsoft.com/sharepoint/v3/fields" xsi:nil="true"/>
-    <Release_x0020_Statement xmlns="http://schemas.microsoft.com/sharepoint/v3">For Internal MITRE Use</Release_x0020_Statement>
-    <Status xmlns="4d08c891-aa85-4e91-a798-dce01d66b851">In Progress</Status>
-  </documentManagement>
-</p:properties>
-</file>
-
-<file path=customXml/item5.xml><?xml version="1.0" encoding="utf-8"?>
 <b:Sources xmlns:b="http://schemas.openxmlformats.org/officeDocument/2006/bibliography" xmlns="http://schemas.openxmlformats.org/officeDocument/2006/bibliography" SelectedStyle="\APA.XSL" StyleName="APA"/>
 </file>
 
 <file path=customXml/itemProps1.xml><?xml version="1.0" encoding="utf-8"?>
-<ds:datastoreItem xmlns:ds="http://schemas.openxmlformats.org/officeDocument/2006/customXml" ds:itemID="{8BFA0997-9222-4FDE-99B3-08E3EE38AD7B}">
-  <ds:schemaRefs>
-    <ds:schemaRef ds:uri="http://schemas.microsoft.com/sharepoint/v3/contenttype/forms"/>
-  </ds:schemaRefs>
-</ds:datastoreItem>
-</file>
-
-<file path=customXml/itemProps2.xml><?xml version="1.0" encoding="utf-8"?>
-<ds:datastoreItem xmlns:ds="http://schemas.openxmlformats.org/officeDocument/2006/customXml" ds:itemID="{15C2D020-75F9-4B98-B596-01254F98E285}">
-  <ds:schemaRefs>
-    <ds:schemaRef ds:uri="http://schemas.microsoft.com/office/2006/metadata/contentType"/>
-    <ds:schemaRef ds:uri="http://schemas.microsoft.com/office/2006/metadata/properties/metaAttributes"/>
-    <ds:schemaRef ds:uri="http://www.w3.org/2001/XMLSchema"/>
-    <ds:schemaRef ds:uri="http://schemas.microsoft.com/office/2006/metadata/properties"/>
-    <ds:schemaRef ds:uri="http://schemas.microsoft.com/sharepoint/v3"/>
-    <ds:schemaRef ds:uri="http://schemas.microsoft.com/sharepoint/v3/fields"/>
-    <ds:schemaRef ds:uri="4d08c891-aa85-4e91-a798-dce01d66b851"/>
-    <ds:schemaRef ds:uri="http://schemas.microsoft.com/office/2006/documentManagement/types"/>
-    <ds:schemaRef ds:uri="http://schemas.microsoft.com/office/infopath/2007/PartnerControls"/>
-    <ds:schemaRef ds:uri="http://schemas.openxmlformats.org/package/2006/metadata/core-properties"/>
-    <ds:schemaRef ds:uri="http://purl.org/dc/elements/1.1/"/>
-    <ds:schemaRef ds:uri="http://purl.org/dc/terms/"/>
-    <ds:schemaRef ds:uri="http://schemas.microsoft.com/internal/obd"/>
-  </ds:schemaRefs>
-</ds:datastoreItem>
-</file>
-
-<file path=customXml/itemProps3.xml><?xml version="1.0" encoding="utf-8"?>
-<ds:datastoreItem xmlns:ds="http://schemas.openxmlformats.org/officeDocument/2006/customXml" ds:itemID="{9DCF975F-DDA4-4D14-8141-B0FACDF4867D}">
-  <ds:schemaRefs>
-    <ds:schemaRef ds:uri="http://schemas.microsoft.com/office/2006/metadata/customXsn"/>
-  </ds:schemaRefs>
-</ds:datastoreItem>
-</file>
-
-<file path=customXml/itemProps4.xml><?xml version="1.0" encoding="utf-8"?>
-<ds:datastoreItem xmlns:ds="http://schemas.openxmlformats.org/officeDocument/2006/customXml" ds:itemID="{895769A5-942C-42A5-8CBC-E6ABFB80B970}">
-  <ds:schemaRefs>
-    <ds:schemaRef ds:uri="http://schemas.microsoft.com/office/2006/metadata/properties"/>
-    <ds:schemaRef ds:uri="http://schemas.microsoft.com/office/infopath/2007/PartnerControls"/>
-    <ds:schemaRef ds:uri="http://schemas.microsoft.com/sharepoint/v3"/>
-    <ds:schemaRef ds:uri="http://schemas.microsoft.com/sharepoint/v3/fields"/>
-    <ds:schemaRef ds:uri="4d08c891-aa85-4e91-a798-dce01d66b851"/>
-  </ds:schemaRefs>
-</ds:datastoreItem>
-</file>
-
-<file path=customXml/itemProps5.xml><?xml version="1.0" encoding="utf-8"?>
-<ds:datastoreItem xmlns:ds="http://schemas.openxmlformats.org/officeDocument/2006/customXml" ds:itemID="{5BECA995-3AD8-4D15-B106-E2C61F2ECB4E}">
+<ds:datastoreItem xmlns:ds="http://schemas.openxmlformats.org/officeDocument/2006/customXml" ds:itemID="{76FCF18A-325C-40CB-931F-D9B6C97D5FEC}">
   <ds:schemaRefs>
     <ds:schemaRef ds:uri="http://schemas.openxmlformats.org/officeDocument/2006/bibliography"/>
   </ds:schemaRefs>

--- a/documents/STIX_Extensions_Draft.docx
+++ b/documents/STIX_Extensions_Draft.docx
@@ -54,7 +54,25 @@
           <w:sz w:val="56"/>
           <w:szCs w:val="56"/>
         </w:rPr>
-        <w:t xml:space="preserve">1.1.1 </w:t>
+        <w:t>1.</w:t>
+      </w:r>
+      <w:r>
+        <w:rPr>
+          <w:rStyle w:val="BookTitle"/>
+          <w:color w:val="000000" w:themeColor="text1"/>
+          <w:sz w:val="56"/>
+          <w:szCs w:val="56"/>
+        </w:rPr>
+        <w:t>2</w:t>
+      </w:r>
+      <w:r>
+        <w:rPr>
+          <w:rStyle w:val="BookTitle"/>
+          <w:color w:val="000000" w:themeColor="text1"/>
+          <w:sz w:val="56"/>
+          <w:szCs w:val="56"/>
+        </w:rPr>
+        <w:t xml:space="preserve"> </w:t>
       </w:r>
     </w:p>
     <w:p>
@@ -126,7 +144,7 @@
           <w:rStyle w:val="BookTitle"/>
           <w:b w:val="0"/>
         </w:rPr>
-        <w:t>May 27</w:t>
+        <w:t>June 11</w:t>
       </w:r>
       <w:r>
         <w:rPr>
@@ -182,27 +200,7 @@
           <w:sz w:val="23"/>
           <w:szCs w:val="23"/>
         </w:rPr>
-        <w:t xml:space="preserve">The Structured Threat Information </w:t>
-      </w:r>
-      <w:proofErr w:type="spellStart"/>
-      <w:r>
-        <w:rPr>
-          <w:i/>
-          <w:iCs/>
-          <w:sz w:val="23"/>
-          <w:szCs w:val="23"/>
-        </w:rPr>
-        <w:t>eXpression</w:t>
-      </w:r>
-      <w:proofErr w:type="spellEnd"/>
-      <w:r>
-        <w:rPr>
-          <w:i/>
-          <w:iCs/>
-          <w:sz w:val="23"/>
-          <w:szCs w:val="23"/>
-        </w:rPr>
-        <w:t xml:space="preserve"> (STIX</w:t>
+        <w:t>The Structured Threat Information eXpression (STIX</w:t>
       </w:r>
       <w:r>
         <w:rPr>
@@ -221,7 +219,7 @@
           <w:sz w:val="23"/>
           <w:szCs w:val="23"/>
         </w:rPr>
-        <w:t xml:space="preserve">) framework defines eight core constructs and the relationships between them for the purposes of modeling cyber threat information and enabling cyber threat information analysis and sharing.  This specification </w:t>
+        <w:t xml:space="preserve">) framework defines </w:t>
       </w:r>
       <w:r>
         <w:rPr>
@@ -230,7 +228,7 @@
           <w:sz w:val="23"/>
           <w:szCs w:val="23"/>
         </w:rPr>
-        <w:t xml:space="preserve">document </w:t>
+        <w:t>nine</w:t>
       </w:r>
       <w:r>
         <w:rPr>
@@ -239,7 +237,7 @@
           <w:sz w:val="23"/>
           <w:szCs w:val="23"/>
         </w:rPr>
-        <w:t xml:space="preserve">defines the </w:t>
+        <w:t xml:space="preserve"> core constructs and the relationships between them for the purposes of modeling cyber threat information and enabling cyber threat information analysis and sharing.  This specification </w:t>
       </w:r>
       <w:r>
         <w:rPr>
@@ -248,7 +246,7 @@
           <w:sz w:val="23"/>
           <w:szCs w:val="23"/>
         </w:rPr>
-        <w:t xml:space="preserve">default </w:t>
+        <w:t xml:space="preserve">document </w:t>
       </w:r>
       <w:r>
         <w:rPr>
@@ -257,7 +255,7 @@
           <w:sz w:val="23"/>
           <w:szCs w:val="23"/>
         </w:rPr>
-        <w:t>extensions for the STIX framework</w:t>
+        <w:t xml:space="preserve">defines the </w:t>
       </w:r>
       <w:r>
         <w:rPr>
@@ -266,6 +264,24 @@
           <w:sz w:val="23"/>
           <w:szCs w:val="23"/>
         </w:rPr>
+        <w:t xml:space="preserve">default </w:t>
+      </w:r>
+      <w:r>
+        <w:rPr>
+          <w:i/>
+          <w:iCs/>
+          <w:sz w:val="23"/>
+          <w:szCs w:val="23"/>
+        </w:rPr>
+        <w:t>extensions for the STIX framework</w:t>
+      </w:r>
+      <w:r>
+        <w:rPr>
+          <w:i/>
+          <w:iCs/>
+          <w:sz w:val="23"/>
+          <w:szCs w:val="23"/>
+        </w:rPr>
         <w:t>.</w:t>
       </w:r>
       <w:r>
@@ -287,10 +303,12 @@
           <w:sz w:val="28"/>
         </w:rPr>
         <w:sectPr>
-          <w:headerReference w:type="default" r:id="rId12"/>
-          <w:footerReference w:type="even" r:id="rId13"/>
-          <w:footerReference w:type="default" r:id="rId14"/>
-          <w:headerReference w:type="first" r:id="rId15"/>
+          <w:headerReference w:type="even" r:id="rId8"/>
+          <w:headerReference w:type="default" r:id="rId9"/>
+          <w:footerReference w:type="even" r:id="rId10"/>
+          <w:footerReference w:type="default" r:id="rId11"/>
+          <w:headerReference w:type="first" r:id="rId12"/>
+          <w:footerReference w:type="first" r:id="rId13"/>
           <w:pgSz w:w="12240" w:h="15840"/>
           <w:pgMar w:top="1440" w:right="1800" w:bottom="1440" w:left="1800" w:header="720" w:footer="720" w:gutter="0"/>
           <w:cols w:space="720"/>
@@ -472,8 +490,8 @@
           <w:sz w:val="28"/>
         </w:rPr>
         <w:sectPr>
-          <w:headerReference w:type="first" r:id="rId16"/>
-          <w:footerReference w:type="first" r:id="rId17"/>
+          <w:headerReference w:type="first" r:id="rId14"/>
+          <w:footerReference w:type="first" r:id="rId15"/>
           <w:type w:val="continuous"/>
           <w:pgSz w:w="12240" w:h="15840"/>
           <w:pgMar w:top="1530" w:right="1800" w:bottom="1440" w:left="1800" w:header="720" w:footer="720" w:gutter="0"/>
@@ -505,43 +523,19 @@
         <w:rPr>
           <w:szCs w:val="22"/>
         </w:rPr>
-        <w:t xml:space="preserve"> welcomes any feedback regarding the </w:t>
+        <w:t xml:space="preserve"> welcomes any feedback regarding </w:t>
       </w:r>
       <w:r>
         <w:rPr>
           <w:szCs w:val="22"/>
         </w:rPr>
-        <w:t>STIX</w:t>
+        <w:t>this document</w:t>
       </w:r>
       <w:r>
         <w:rPr>
           <w:szCs w:val="22"/>
         </w:rPr>
-        <w:t xml:space="preserve"> </w:t>
-      </w:r>
-      <w:r>
-        <w:rPr>
-          <w:szCs w:val="22"/>
-        </w:rPr>
-        <w:t xml:space="preserve">Default </w:t>
-      </w:r>
-      <w:r>
-        <w:rPr>
-          <w:szCs w:val="22"/>
-        </w:rPr>
-        <w:t>Extensions</w:t>
-      </w:r>
-      <w:r>
-        <w:rPr>
-          <w:szCs w:val="22"/>
-        </w:rPr>
-        <w:t xml:space="preserve"> </w:t>
-      </w:r>
-      <w:r>
-        <w:rPr>
-          <w:szCs w:val="22"/>
-        </w:rPr>
-        <w:t xml:space="preserve">Specification. Please send any comments, questions, or suggestions </w:t>
+        <w:t xml:space="preserve">. Please send any comments, questions, or suggestions </w:t>
       </w:r>
       <w:r>
         <w:rPr>
@@ -4741,8 +4735,8 @@
           <w:numId w:val="0"/>
         </w:numPr>
         <w:sectPr>
-          <w:headerReference w:type="first" r:id="rId18"/>
-          <w:footerReference w:type="first" r:id="rId19"/>
+          <w:headerReference w:type="first" r:id="rId16"/>
+          <w:footerReference w:type="first" r:id="rId17"/>
           <w:type w:val="oddPage"/>
           <w:pgSz w:w="12240" w:h="15840"/>
           <w:pgMar w:top="1530" w:right="1800" w:bottom="1440" w:left="1800" w:header="720" w:footer="720" w:gutter="0"/>
@@ -4758,8 +4752,8 @@
         <w:pStyle w:val="Heading1"/>
       </w:pPr>
       <w:bookmarkStart w:id="2" w:name="_Toc420655894"/>
+      <w:bookmarkEnd w:id="1"/>
       <w:bookmarkEnd w:id="0"/>
-      <w:bookmarkEnd w:id="1"/>
       <w:r>
         <w:lastRenderedPageBreak/>
         <w:t>Introduction</w:t>
@@ -4778,15 +4772,7 @@
         <w:t xml:space="preserve">The </w:t>
       </w:r>
       <w:r>
-        <w:t xml:space="preserve">Structured Threat Information </w:t>
-      </w:r>
-      <w:proofErr w:type="spellStart"/>
-      <w:r>
-        <w:t>eXpression</w:t>
-      </w:r>
-      <w:proofErr w:type="spellEnd"/>
-      <w:r>
-        <w:t xml:space="preserve"> (STIX</w:t>
+        <w:t>Structured Threat Information eXpression (STIX</w:t>
       </w:r>
       <w:r>
         <w:rPr>
@@ -4819,37 +4805,13 @@
         <w:footnoteReference w:id="3"/>
       </w:r>
       <w:r>
-        <w:t xml:space="preserve">, Indicator, Incident, TTP, </w:t>
-      </w:r>
-      <w:proofErr w:type="spellStart"/>
-      <w:r>
-        <w:t>ExploitTarget</w:t>
-      </w:r>
-      <w:proofErr w:type="spellEnd"/>
-      <w:r>
-        <w:t xml:space="preserve">, </w:t>
-      </w:r>
-      <w:proofErr w:type="spellStart"/>
-      <w:r>
-        <w:t>CourseOfAction</w:t>
-      </w:r>
-      <w:proofErr w:type="spellEnd"/>
-      <w:r>
-        <w:t>, Campaign</w:t>
+        <w:t>, Indicator, Incident, TTP, ExploitTarget, CourseOfAction, Campaign</w:t>
       </w:r>
       <w:r>
         <w:t>,</w:t>
       </w:r>
       <w:r>
-        <w:t xml:space="preserve"> and </w:t>
-      </w:r>
-      <w:proofErr w:type="spellStart"/>
-      <w:r>
-        <w:t>ThreatActor</w:t>
-      </w:r>
-      <w:proofErr w:type="spellEnd"/>
-      <w:r>
-        <w:t>.</w:t>
+        <w:t xml:space="preserve"> and ThreatActor.</w:t>
       </w:r>
       <w:r>
         <w:t xml:space="preserve"> </w:t>
@@ -5330,21 +5292,17 @@
         <w:keepNext/>
         <w:jc w:val="center"/>
       </w:pPr>
-    </w:p>
-    <w:p>
-      <w:pPr>
-        <w:keepNext/>
-        <w:jc w:val="center"/>
-      </w:pPr>
+      <w:bookmarkStart w:id="9" w:name="_GoBack"/>
       <w:r>
         <w:rPr>
           <w:noProof/>
         </w:rPr>
+        <w:lastRenderedPageBreak/>
         <w:drawing>
-          <wp:inline distT="0" distB="0" distL="0" distR="0" wp14:anchorId="05D997CC" wp14:editId="32231344">
-            <wp:extent cx="3543300" cy="1727769"/>
-            <wp:effectExtent l="0" t="0" r="0" b="6350"/>
-            <wp:docPr id="32" name="Picture 32"/>
+          <wp:inline distT="0" distB="0" distL="0" distR="0" wp14:anchorId="32006A77" wp14:editId="6712575F">
+            <wp:extent cx="3637528" cy="1773716"/>
+            <wp:effectExtent l="0" t="0" r="1270" b="0"/>
+            <wp:docPr id="34" name="Picture 34"/>
             <wp:cNvGraphicFramePr>
               <a:graphicFrameLocks xmlns:a="http://schemas.openxmlformats.org/drawingml/2006/main" noChangeAspect="1"/>
             </wp:cNvGraphicFramePr>
@@ -5358,7 +5316,7 @@
                     </pic:cNvPicPr>
                   </pic:nvPicPr>
                   <pic:blipFill>
-                    <a:blip r:embed="rId20">
+                    <a:blip r:embed="rId18">
                       <a:extLst>
                         <a:ext uri="{28A0092B-C50C-407E-A947-70E740481C1C}">
                           <a14:useLocalDpi xmlns:a14="http://schemas.microsoft.com/office/drawing/2010/main" val="0"/>
@@ -5373,7 +5331,7 @@
                   <pic:spPr bwMode="auto">
                     <a:xfrm>
                       <a:off x="0" y="0"/>
-                      <a:ext cx="3558663" cy="1735260"/>
+                      <a:ext cx="3650312" cy="1779950"/>
                     </a:xfrm>
                     <a:prstGeom prst="rect">
                       <a:avLst/>
@@ -5386,6 +5344,13 @@
           </wp:inline>
         </w:drawing>
       </w:r>
+      <w:bookmarkEnd w:id="9"/>
+    </w:p>
+    <w:p>
+      <w:pPr>
+        <w:keepNext/>
+        <w:jc w:val="center"/>
+      </w:pPr>
     </w:p>
     <w:p>
       <w:pPr>
@@ -5398,7 +5363,7 @@
           <w:szCs w:val="24"/>
         </w:rPr>
       </w:pPr>
-      <w:bookmarkStart w:id="9" w:name="_Ref420851610"/>
+      <w:bookmarkStart w:id="10" w:name="_Ref420851610"/>
       <w:r>
         <w:rPr>
           <w:color w:val="auto"/>
@@ -5497,7 +5462,7 @@
         </w:rPr>
         <w:fldChar w:fldCharType="end"/>
       </w:r>
-      <w:bookmarkEnd w:id="9"/>
+      <w:bookmarkEnd w:id="10"/>
       <w:r>
         <w:rPr>
           <w:color w:val="auto"/>
@@ -5528,16 +5493,16 @@
       <w:pPr>
         <w:pStyle w:val="Heading2"/>
       </w:pPr>
-      <w:bookmarkStart w:id="10" w:name="_Ref394437867"/>
-      <w:bookmarkStart w:id="11" w:name="_Toc420655896"/>
-      <w:bookmarkStart w:id="12" w:name="_Ref388860303"/>
-      <w:bookmarkStart w:id="13" w:name="_Toc389570601"/>
-      <w:bookmarkStart w:id="14" w:name="_Toc389581071"/>
+      <w:bookmarkStart w:id="11" w:name="_Ref394437867"/>
+      <w:bookmarkStart w:id="12" w:name="_Toc420655896"/>
+      <w:bookmarkStart w:id="13" w:name="_Ref388860303"/>
+      <w:bookmarkStart w:id="14" w:name="_Toc389570601"/>
+      <w:bookmarkStart w:id="15" w:name="_Toc389581071"/>
       <w:r>
         <w:t>Document Conventions</w:t>
       </w:r>
-      <w:bookmarkEnd w:id="10"/>
       <w:bookmarkEnd w:id="11"/>
+      <w:bookmarkEnd w:id="12"/>
     </w:p>
     <w:p>
       <w:r>
@@ -5548,18 +5513,18 @@
       <w:pPr>
         <w:pStyle w:val="Heading3"/>
       </w:pPr>
-      <w:bookmarkStart w:id="15" w:name="_Toc389570602"/>
-      <w:bookmarkStart w:id="16" w:name="_Toc389581072"/>
-      <w:bookmarkStart w:id="17" w:name="_Toc420655897"/>
+      <w:bookmarkStart w:id="16" w:name="_Toc389570602"/>
+      <w:bookmarkStart w:id="17" w:name="_Toc389581072"/>
+      <w:bookmarkStart w:id="18" w:name="_Toc420655897"/>
       <w:r>
         <w:t>Keyw</w:t>
       </w:r>
       <w:r>
         <w:t>ords</w:t>
       </w:r>
-      <w:bookmarkEnd w:id="15"/>
       <w:bookmarkEnd w:id="16"/>
       <w:bookmarkEnd w:id="17"/>
+      <w:bookmarkEnd w:id="18"/>
     </w:p>
     <w:p>
       <w:pPr>
@@ -5614,15 +5579,15 @@
       <w:pPr>
         <w:pStyle w:val="Heading3"/>
       </w:pPr>
-      <w:bookmarkStart w:id="18" w:name="_Toc389570603"/>
-      <w:bookmarkStart w:id="19" w:name="_Toc389581073"/>
-      <w:bookmarkStart w:id="20" w:name="_Toc420655898"/>
+      <w:bookmarkStart w:id="19" w:name="_Toc389570603"/>
+      <w:bookmarkStart w:id="20" w:name="_Toc389581073"/>
+      <w:bookmarkStart w:id="21" w:name="_Toc420655898"/>
       <w:r>
         <w:t>Fonts</w:t>
       </w:r>
-      <w:bookmarkEnd w:id="18"/>
       <w:bookmarkEnd w:id="19"/>
       <w:bookmarkEnd w:id="20"/>
+      <w:bookmarkEnd w:id="21"/>
     </w:p>
     <w:p>
       <w:pPr>
@@ -5839,7 +5804,6 @@
       <w:r>
         <w:t xml:space="preserve">: </w:t>
       </w:r>
-      <w:proofErr w:type="spellStart"/>
       <w:r>
         <w:rPr>
           <w:rFonts w:ascii="Courier New" w:hAnsi="Courier New" w:cs="Courier New"/>
@@ -5858,29 +5822,18 @@
         </w:rPr>
         <w:t>sType</w:t>
       </w:r>
-      <w:proofErr w:type="spellEnd"/>
       <w:r>
         <w:rPr>
           <w:rFonts w:asciiTheme="minorHAnsi" w:hAnsiTheme="minorHAnsi" w:cs="Courier New"/>
         </w:rPr>
         <w:t xml:space="preserve">, </w:t>
       </w:r>
-      <w:proofErr w:type="spellStart"/>
       <w:r>
         <w:rPr>
           <w:rFonts w:ascii="Courier New" w:hAnsi="Courier New" w:cs="Courier New"/>
         </w:rPr>
-        <w:t>stixCommon</w:t>
-      </w:r>
-      <w:proofErr w:type="gramStart"/>
-      <w:r>
-        <w:rPr>
-          <w:rFonts w:ascii="Courier New" w:hAnsi="Courier New" w:cs="Courier New"/>
-        </w:rPr>
-        <w:t>:StatementType</w:t>
-      </w:r>
-      <w:proofErr w:type="spellEnd"/>
-      <w:proofErr w:type="gramEnd"/>
+        <w:t>stixCommon:StatementType</w:t>
+      </w:r>
       <w:r>
         <w:rPr>
           <w:rFonts w:ascii="Courier New" w:hAnsi="Courier New" w:cs="Courier New"/>
@@ -5935,7 +5888,6 @@
         </w:rPr>
         <w:t xml:space="preserve"> named, </w:t>
       </w:r>
-      <w:proofErr w:type="spellStart"/>
       <w:r>
         <w:rPr>
           <w:rFonts w:ascii="Courier New" w:hAnsi="Courier New" w:cs="Courier New"/>
@@ -5948,7 +5900,6 @@
         </w:rPr>
         <w:t>Type</w:t>
       </w:r>
-      <w:proofErr w:type="spellEnd"/>
       <w:r>
         <w:rPr>
           <w:rFonts w:asciiTheme="minorHAnsi" w:hAnsiTheme="minorHAnsi" w:cs="Courier New"/>
@@ -6094,8 +6045,8 @@
       <w:pPr>
         <w:pStyle w:val="Heading3"/>
       </w:pPr>
-      <w:bookmarkStart w:id="21" w:name="_Ref394486021"/>
-      <w:bookmarkStart w:id="22" w:name="_Toc420655899"/>
+      <w:bookmarkStart w:id="22" w:name="_Ref394486021"/>
+      <w:bookmarkStart w:id="23" w:name="_Toc420655899"/>
       <w:r>
         <w:lastRenderedPageBreak/>
         <w:t>UML Package</w:t>
@@ -6106,8 +6057,8 @@
       <w:r>
         <w:t>s</w:t>
       </w:r>
-      <w:bookmarkEnd w:id="21"/>
       <w:bookmarkEnd w:id="22"/>
+      <w:bookmarkEnd w:id="23"/>
     </w:p>
     <w:p>
       <w:pPr>
@@ -6116,92 +6067,63 @@
       <w:r>
         <w:t xml:space="preserve">Each STIX data model is captured in a different UML package (e.g., Core package, Campaign package, etc.).  To refer to a particular class of a specific package, we use the format </w:t>
       </w:r>
-      <w:proofErr w:type="spellStart"/>
       <w:r>
         <w:rPr>
           <w:rFonts w:ascii="Courier New" w:hAnsi="Courier New" w:cs="Courier New"/>
           <w:sz w:val="22"/>
         </w:rPr>
-        <w:t>package_prefix</w:t>
-      </w:r>
-      <w:proofErr w:type="gramStart"/>
+        <w:t>package_prefix:class</w:t>
+      </w:r>
+      <w:r>
+        <w:t>, where</w:t>
+      </w:r>
+      <w:r>
+        <w:t xml:space="preserve"> </w:t>
+      </w:r>
       <w:r>
         <w:rPr>
           <w:rFonts w:ascii="Courier New" w:hAnsi="Courier New" w:cs="Courier New"/>
           <w:sz w:val="22"/>
         </w:rPr>
-        <w:t>:class</w:t>
-      </w:r>
-      <w:proofErr w:type="spellEnd"/>
-      <w:proofErr w:type="gramEnd"/>
-      <w:r>
-        <w:t>, where</w:t>
-      </w:r>
-      <w:r>
+        <w:t>package_prefix</w:t>
+      </w:r>
+      <w:r>
+        <w:rPr>
+          <w:sz w:val="22"/>
+        </w:rPr>
         <w:t xml:space="preserve"> </w:t>
       </w:r>
-      <w:proofErr w:type="spellStart"/>
-      <w:r>
-        <w:rPr>
-          <w:rFonts w:ascii="Courier New" w:hAnsi="Courier New" w:cs="Courier New"/>
-          <w:sz w:val="22"/>
-        </w:rPr>
-        <w:t>package_prefix</w:t>
-      </w:r>
-      <w:proofErr w:type="spellEnd"/>
-      <w:r>
-        <w:rPr>
-          <w:sz w:val="22"/>
-        </w:rPr>
-        <w:t xml:space="preserve"> </w:t>
-      </w:r>
       <w:r>
         <w:t xml:space="preserve">corresponds to the appropriate UML package. </w:t>
       </w:r>
       <w:r>
-        <w:t xml:space="preserve">Each default extension data models is in </w:t>
-      </w:r>
-      <w:proofErr w:type="spellStart"/>
-      <w:r>
-        <w:t>it</w:t>
-      </w:r>
-      <w:proofErr w:type="spellEnd"/>
-      <w:r>
-        <w:t xml:space="preserve"> own package, therefore</w:t>
-      </w:r>
-      <w:proofErr w:type="gramStart"/>
-      <w:r>
-        <w:t>,  to</w:t>
-      </w:r>
-      <w:proofErr w:type="gramEnd"/>
-      <w:r>
-        <w:t xml:space="preserve"> avoid confusion, we will use a fully qualified UML names for all UML references.</w:t>
+        <w:t>Each default extension data models is in it own package, therefore,  to avoid confusion, we will use a fully qualified UML names for all UML references.</w:t>
       </w:r>
     </w:p>
     <w:p>
       <w:pPr>
         <w:pStyle w:val="Heading3"/>
       </w:pPr>
-      <w:bookmarkStart w:id="23" w:name="_Toc389570605"/>
-      <w:bookmarkStart w:id="24" w:name="_Toc389581075"/>
-      <w:bookmarkStart w:id="25" w:name="_Toc420655900"/>
+      <w:bookmarkStart w:id="24" w:name="_Toc389570605"/>
+      <w:bookmarkStart w:id="25" w:name="_Toc389581075"/>
+      <w:bookmarkStart w:id="26" w:name="_Toc420655900"/>
       <w:r>
         <w:t>UML Diagram</w:t>
       </w:r>
-      <w:bookmarkEnd w:id="23"/>
       <w:bookmarkEnd w:id="24"/>
+      <w:bookmarkEnd w:id="25"/>
       <w:r>
         <w:t>s</w:t>
       </w:r>
-      <w:bookmarkEnd w:id="25"/>
+      <w:bookmarkEnd w:id="26"/>
     </w:p>
     <w:p>
       <w:pPr>
         <w:spacing w:after="240"/>
       </w:pPr>
-      <w:bookmarkStart w:id="26" w:name="_Toc389570606"/>
-      <w:bookmarkStart w:id="27" w:name="_Toc389581076"/>
-      <w:bookmarkStart w:id="28" w:name="_Ref394436861"/>
+      <w:bookmarkStart w:id="27" w:name="_Toc389570606"/>
+      <w:bookmarkStart w:id="28" w:name="_Toc389581076"/>
+      <w:bookmarkStart w:id="29" w:name="_Ref394436861"/>
       <w:r>
         <w:t xml:space="preserve">This specification makes use of UML diagrams to visually depict relationships between STIX Language constructs. Note that the diagrams have been extracted directly from the full UML model for STIX; they have not been constructed purely for inclusion in the specification documents.  Typically, diagrams are included for the primary class of a data model, and for any other class where the visualization of its relationships between other classes would be useful.  This implies that there will be very few diagrams for classes whose only properties are either a data type or a class from the STIX Common data model.  </w:t>
       </w:r>
@@ -6227,13 +6149,13 @@
       <w:pPr>
         <w:pStyle w:val="Heading4"/>
       </w:pPr>
-      <w:bookmarkStart w:id="29" w:name="_Toc398242026"/>
-      <w:bookmarkStart w:id="30" w:name="_Toc420655901"/>
+      <w:bookmarkStart w:id="30" w:name="_Toc398242026"/>
+      <w:bookmarkStart w:id="31" w:name="_Toc420655901"/>
       <w:r>
         <w:t>Class Properties</w:t>
       </w:r>
-      <w:bookmarkEnd w:id="29"/>
       <w:bookmarkEnd w:id="30"/>
+      <w:bookmarkEnd w:id="31"/>
     </w:p>
     <w:p>
       <w:pPr>
@@ -6247,13 +6169,13 @@
       <w:pPr>
         <w:pStyle w:val="Heading4"/>
       </w:pPr>
-      <w:bookmarkStart w:id="31" w:name="_Toc398242027"/>
-      <w:bookmarkStart w:id="32" w:name="_Toc420655902"/>
+      <w:bookmarkStart w:id="32" w:name="_Toc398242027"/>
+      <w:bookmarkStart w:id="33" w:name="_Toc420655902"/>
       <w:r>
         <w:t>Diagram Icons and Arrow Types</w:t>
       </w:r>
-      <w:bookmarkEnd w:id="31"/>
       <w:bookmarkEnd w:id="32"/>
+      <w:bookmarkEnd w:id="33"/>
     </w:p>
     <w:p>
       <w:pPr>
@@ -6313,7 +6235,7 @@
           <w:szCs w:val="24"/>
         </w:rPr>
       </w:pPr>
-      <w:bookmarkStart w:id="33" w:name="_Ref420851645"/>
+      <w:bookmarkStart w:id="34" w:name="_Ref420851645"/>
       <w:r>
         <w:rPr>
           <w:color w:val="auto"/>
@@ -6413,7 +6335,7 @@
         </w:rPr>
         <w:fldChar w:fldCharType="end"/>
       </w:r>
-      <w:bookmarkEnd w:id="33"/>
+      <w:bookmarkEnd w:id="34"/>
       <w:r>
         <w:rPr>
           <w:color w:val="auto"/>
@@ -6576,7 +6498,7 @@
                           </pic:cNvPicPr>
                         </pic:nvPicPr>
                         <pic:blipFill>
-                          <a:blip r:embed="rId21" r:link="rId22">
+                          <a:blip r:embed="rId19" r:link="rId20">
                             <a:extLst>
                               <a:ext uri="{28A0092B-C50C-407E-A947-70E740481C1C}">
                                 <a14:useLocalDpi xmlns:a14="http://schemas.microsoft.com/office/drawing/2010/main" val="0"/>
@@ -6700,10 +6622,10 @@
                   <v:path o:extrusionok="f" gradientshapeok="t" o:connecttype="rect"/>
                   <o:lock v:ext="edit" aspectratio="t"/>
                 </v:shapetype>
-                <v:shape id="_x0000_i1025" type="#_x0000_t75" style="width:23.45pt;height:20.95pt" o:ole="">
-                  <v:imagedata r:id="rId23" o:title=""/>
+                <v:shape id="_x0000_i1025" type="#_x0000_t75" style="width:23.4pt;height:20.8pt" o:ole="">
+                  <v:imagedata r:id="rId21" o:title=""/>
                 </v:shape>
-                <o:OLEObject Type="Embed" ProgID="PBrush" ShapeID="_x0000_i1025" DrawAspect="Content" ObjectID="_1494593972" r:id="rId24"/>
+                <o:OLEObject Type="Embed" ProgID="PBrush" ShapeID="_x0000_i1025" DrawAspect="Content" ObjectID="_1495264381" r:id="rId22"/>
               </w:object>
             </w:r>
           </w:p>
@@ -6787,7 +6709,7 @@
                           </pic:cNvPicPr>
                         </pic:nvPicPr>
                         <pic:blipFill rotWithShape="1">
-                          <a:blip r:embed="rId25"/>
+                          <a:blip r:embed="rId23"/>
                           <a:srcRect l="8356" t="44994" r="84429" b="32932"/>
                           <a:stretch/>
                         </pic:blipFill>
@@ -6870,10 +6792,10 @@
             </w:pPr>
             <w:r>
               <w:object w:dxaOrig="270" w:dyaOrig="195" w14:anchorId="171A38E8">
-                <v:shape id="_x0000_i1026" type="#_x0000_t75" style="width:13.4pt;height:14.25pt" o:ole="">
-                  <v:imagedata r:id="rId26" o:title=""/>
+                <v:shape id="_x0000_i1026" type="#_x0000_t75" style="width:13pt;height:13.9pt" o:ole="">
+                  <v:imagedata r:id="rId24" o:title=""/>
                 </v:shape>
-                <o:OLEObject Type="Embed" ProgID="PBrush" ShapeID="_x0000_i1026" DrawAspect="Content" ObjectID="_1494593973" r:id="rId27"/>
+                <o:OLEObject Type="Embed" ProgID="PBrush" ShapeID="_x0000_i1026" DrawAspect="Content" ObjectID="_1495264382" r:id="rId25"/>
               </w:object>
             </w:r>
           </w:p>
@@ -6955,10 +6877,10 @@
             </w:pPr>
             <w:r>
               <w:object w:dxaOrig="210" w:dyaOrig="150" w14:anchorId="6405DB72">
-                <v:shape id="_x0000_i1027" type="#_x0000_t75" style="width:13.4pt;height:14.25pt" o:ole="">
-                  <v:imagedata r:id="rId28" o:title=""/>
+                <v:shape id="_x0000_i1027" type="#_x0000_t75" style="width:13pt;height:13.9pt" o:ole="">
+                  <v:imagedata r:id="rId26" o:title=""/>
                 </v:shape>
-                <o:OLEObject Type="Embed" ProgID="PBrush" ShapeID="_x0000_i1027" DrawAspect="Content" ObjectID="_1494593974" r:id="rId29"/>
+                <o:OLEObject Type="Embed" ProgID="PBrush" ShapeID="_x0000_i1027" DrawAspect="Content" ObjectID="_1495264383" r:id="rId27"/>
               </w:object>
             </w:r>
           </w:p>
@@ -7176,10 +7098,10 @@
                 <w:color w:val="000000" w:themeColor="text1"/>
               </w:rPr>
               <w:object w:dxaOrig="1140" w:dyaOrig="780" w14:anchorId="4FC082F9">
-                <v:shape id="_x0000_i1028" type="#_x0000_t75" style="width:58.6pt;height:35.15pt" o:ole="">
-                  <v:imagedata r:id="rId30" o:title=""/>
+                <v:shape id="_x0000_i1028" type="#_x0000_t75" style="width:59pt;height:35.55pt" o:ole="">
+                  <v:imagedata r:id="rId28" o:title=""/>
                 </v:shape>
-                <o:OLEObject Type="Embed" ProgID="PBrush" ShapeID="_x0000_i1028" DrawAspect="Content" ObjectID="_1494593975" r:id="rId31"/>
+                <o:OLEObject Type="Embed" ProgID="PBrush" ShapeID="_x0000_i1028" DrawAspect="Content" ObjectID="_1495264384" r:id="rId29"/>
               </w:object>
             </w:r>
           </w:p>
@@ -7225,15 +7147,15 @@
       <w:pPr>
         <w:pStyle w:val="Heading4"/>
       </w:pPr>
-      <w:bookmarkStart w:id="34" w:name="_Ref397935245"/>
-      <w:bookmarkStart w:id="35" w:name="_Toc398242028"/>
-      <w:bookmarkStart w:id="36" w:name="_Toc420655903"/>
+      <w:bookmarkStart w:id="35" w:name="_Ref397935245"/>
+      <w:bookmarkStart w:id="36" w:name="_Toc398242028"/>
+      <w:bookmarkStart w:id="37" w:name="_Toc420655903"/>
       <w:r>
         <w:t>Color Coding</w:t>
       </w:r>
-      <w:bookmarkEnd w:id="34"/>
       <w:bookmarkEnd w:id="35"/>
       <w:bookmarkEnd w:id="36"/>
+      <w:bookmarkEnd w:id="37"/>
     </w:p>
     <w:p>
       <w:pPr>
@@ -7246,11 +7168,7 @@
         <w:t>this</w:t>
       </w:r>
       <w:r>
-        <w:t xml:space="preserve"> specification are illustrated </w:t>
-      </w:r>
-      <w:proofErr w:type="spellStart"/>
-      <w:r>
-        <w:t>in</w:t>
+        <w:t xml:space="preserve"> specification are illustrated in</w:t>
       </w:r>
       <w:r>
         <w:fldChar w:fldCharType="begin"/>
@@ -7266,15 +7184,7 @@
           <w:b/>
           <w:bCs/>
         </w:rPr>
-        <w:t>Error</w:t>
-      </w:r>
-      <w:proofErr w:type="spellEnd"/>
-      <w:r>
-        <w:rPr>
-          <w:b/>
-          <w:bCs/>
-        </w:rPr>
-        <w:t>! Reference source not found.</w:t>
+        <w:t>Error! Reference source not found.</w:t>
       </w:r>
       <w:r>
         <w:fldChar w:fldCharType="end"/>
@@ -7308,7 +7218,7 @@
                     <pic:cNvPicPr/>
                   </pic:nvPicPr>
                   <pic:blipFill>
-                    <a:blip r:embed="rId32"/>
+                    <a:blip r:embed="rId30"/>
                     <a:stretch>
                       <a:fillRect/>
                     </a:stretch>
@@ -7349,7 +7259,7 @@
           <w:color w:val="auto"/>
         </w:rPr>
       </w:pPr>
-      <w:bookmarkStart w:id="37" w:name="_Ref418507767"/>
+      <w:bookmarkStart w:id="38" w:name="_Ref418507767"/>
       <w:r>
         <w:rPr>
           <w:color w:val="auto"/>
@@ -7448,7 +7358,7 @@
         </w:rPr>
         <w:fldChar w:fldCharType="end"/>
       </w:r>
-      <w:bookmarkEnd w:id="37"/>
+      <w:bookmarkEnd w:id="38"/>
       <w:r>
         <w:rPr>
           <w:color w:val="auto"/>
@@ -7477,20 +7387,20 @@
       <w:pPr>
         <w:pStyle w:val="Heading3"/>
       </w:pPr>
-      <w:bookmarkStart w:id="38" w:name="_Toc420655904"/>
+      <w:bookmarkStart w:id="39" w:name="_Toc420655904"/>
       <w:r>
         <w:t>Property Table Notation</w:t>
       </w:r>
-      <w:bookmarkEnd w:id="26"/>
       <w:bookmarkEnd w:id="27"/>
       <w:bookmarkEnd w:id="28"/>
-      <w:bookmarkEnd w:id="38"/>
+      <w:bookmarkEnd w:id="29"/>
+      <w:bookmarkEnd w:id="39"/>
     </w:p>
     <w:p>
       <w:pPr>
         <w:spacing w:after="240"/>
       </w:pPr>
-      <w:bookmarkStart w:id="39" w:name="_Ref394327838"/>
+      <w:bookmarkStart w:id="40" w:name="_Ref394327838"/>
       <w:r>
         <w:t xml:space="preserve">Throughout </w:t>
       </w:r>
@@ -7577,11 +7487,7 @@
         </w:rPr>
       </w:pPr>
       <w:r>
-        <w:t xml:space="preserve">In addition, properties that are part of a “choice” relationship (e.g., Prop1 OR Prop2 is used but not both) will be denoted by a unique letter subscript (e.g., </w:t>
-      </w:r>
-      <w:proofErr w:type="spellStart"/>
-      <w:r>
-        <w:t>API_Call</w:t>
+        <w:t>In addition, properties that are part of a “choice” relationship (e.g., Prop1 OR Prop2 is used but not both) will be denoted by a unique letter subscript (e.g., API_Call</w:t>
       </w:r>
       <w:r>
         <w:rPr>
@@ -7589,13 +7495,8 @@
         </w:rPr>
         <w:t>A</w:t>
       </w:r>
-      <w:proofErr w:type="spellEnd"/>
-      <w:r>
-        <w:t xml:space="preserve">, </w:t>
-      </w:r>
-      <w:proofErr w:type="spellStart"/>
-      <w:r>
-        <w:t>Code</w:t>
+      <w:r>
+        <w:t>, Code</w:t>
       </w:r>
       <w:r>
         <w:rPr>
@@ -7603,11 +7504,9 @@
         </w:rPr>
         <w:t>B</w:t>
       </w:r>
-      <w:proofErr w:type="spellEnd"/>
       <w:r>
         <w:t xml:space="preserve">) and single logic expression in the Multiplicity column.  For example, if there is a choice of property </w:t>
       </w:r>
-      <w:proofErr w:type="spellStart"/>
       <w:r>
         <w:rPr>
           <w:rFonts w:ascii="Courier New" w:hAnsi="Courier New" w:cs="Courier New"/>
@@ -7621,11 +7520,9 @@
         </w:rPr>
         <w:t>A</w:t>
       </w:r>
-      <w:proofErr w:type="spellEnd"/>
       <w:r>
         <w:t xml:space="preserve"> and </w:t>
       </w:r>
-      <w:proofErr w:type="spellStart"/>
       <w:r>
         <w:rPr>
           <w:rFonts w:ascii="Courier New" w:hAnsi="Courier New" w:cs="Courier New"/>
@@ -7639,26 +7536,15 @@
         </w:rPr>
         <w:t>B</w:t>
       </w:r>
-      <w:proofErr w:type="spellEnd"/>
-      <w:r>
-        <w:t>, the expression “</w:t>
-      </w:r>
-      <w:proofErr w:type="gramStart"/>
-      <w:r>
-        <w:t>A(</w:t>
-      </w:r>
-      <w:proofErr w:type="gramEnd"/>
-      <w:r>
-        <w:t xml:space="preserve">1)|B(0..1)” will indicate that the </w:t>
-      </w:r>
-      <w:proofErr w:type="spellStart"/>
+      <w:r>
+        <w:t xml:space="preserve">, the expression “A(1)|B(0..1)” will indicate that the </w:t>
+      </w:r>
       <w:r>
         <w:rPr>
           <w:rFonts w:ascii="Courier New" w:hAnsi="Courier New" w:cs="Courier New"/>
         </w:rPr>
         <w:t>API_Call</w:t>
       </w:r>
-      <w:proofErr w:type="spellEnd"/>
       <w:r>
         <w:t xml:space="preserve"> property can be chosen with multiplicity 1 or the </w:t>
       </w:r>
@@ -7676,23 +7562,23 @@
       <w:pPr>
         <w:pStyle w:val="Heading3"/>
       </w:pPr>
-      <w:bookmarkStart w:id="40" w:name="_Toc412634016"/>
-      <w:bookmarkStart w:id="41" w:name="_Toc412793151"/>
-      <w:bookmarkStart w:id="42" w:name="_Toc418424493"/>
-      <w:bookmarkStart w:id="43" w:name="_Toc420655905"/>
-      <w:bookmarkStart w:id="44" w:name="_Ref389860108"/>
-      <w:bookmarkStart w:id="45" w:name="_Ref391367621"/>
-      <w:bookmarkEnd w:id="12"/>
+      <w:bookmarkStart w:id="41" w:name="_Toc412634016"/>
+      <w:bookmarkStart w:id="42" w:name="_Toc412793151"/>
+      <w:bookmarkStart w:id="43" w:name="_Toc418424493"/>
+      <w:bookmarkStart w:id="44" w:name="_Toc420655905"/>
+      <w:bookmarkStart w:id="45" w:name="_Ref389860108"/>
+      <w:bookmarkStart w:id="46" w:name="_Ref391367621"/>
       <w:bookmarkEnd w:id="13"/>
       <w:bookmarkEnd w:id="14"/>
-      <w:bookmarkEnd w:id="39"/>
+      <w:bookmarkEnd w:id="15"/>
+      <w:bookmarkEnd w:id="40"/>
       <w:r>
         <w:t>Property and Class Descriptions</w:t>
       </w:r>
-      <w:bookmarkEnd w:id="40"/>
       <w:bookmarkEnd w:id="41"/>
       <w:bookmarkEnd w:id="42"/>
       <w:bookmarkEnd w:id="43"/>
+      <w:bookmarkEnd w:id="44"/>
     </w:p>
     <w:p>
       <w:pPr>
@@ -7887,15 +7773,7 @@
               <w:t>captured</w:t>
             </w:r>
             <w:r>
-              <w:t xml:space="preserve"> include </w:t>
-            </w:r>
-            <w:proofErr w:type="spellStart"/>
-            <w:r>
-              <w:t>identitifying</w:t>
-            </w:r>
-            <w:proofErr w:type="spellEnd"/>
-            <w:r>
-              <w:t xml:space="preserve"> characteristics, time-related attributes, and a list of the tools used to collect the information.</w:t>
+              <w:t xml:space="preserve"> include identitifying characteristics, time-related attributes, and a list of the tools used to collect the information.</w:t>
             </w:r>
           </w:p>
           <w:p>
@@ -8058,7 +7936,6 @@
               </w:rPr>
               <w:t xml:space="preserve">The </w:t>
             </w:r>
-            <w:proofErr w:type="spellStart"/>
             <w:r>
               <w:rPr>
                 <w:rFonts w:ascii="Courier New" w:hAnsi="Courier New" w:cs="Courier New"/>
@@ -8066,7 +7943,6 @@
               </w:rPr>
               <w:t>ActivityType</w:t>
             </w:r>
-            <w:proofErr w:type="spellEnd"/>
             <w:r>
               <w:rPr>
                 <w:color w:val="000000"/>
@@ -8204,7 +8080,7 @@
           <w:szCs w:val="32"/>
         </w:rPr>
         <w:sectPr>
-          <w:footerReference w:type="default" r:id="rId33"/>
+          <w:footerReference w:type="default" r:id="rId31"/>
           <w:pgSz w:w="12240" w:h="15840"/>
           <w:pgMar w:top="1440" w:right="1620" w:bottom="1440" w:left="1710" w:header="720" w:footer="720" w:gutter="0"/>
           <w:pgNumType w:start="1"/>
@@ -8229,16 +8105,16 @@
       <w:pPr>
         <w:pStyle w:val="Heading1"/>
       </w:pPr>
-      <w:bookmarkStart w:id="46" w:name="_Ref418501491"/>
-      <w:bookmarkStart w:id="47" w:name="_Ref418501521"/>
-      <w:bookmarkStart w:id="48" w:name="_Toc420655906"/>
-      <w:bookmarkStart w:id="49" w:name="_Ref395082039"/>
+      <w:bookmarkStart w:id="47" w:name="_Ref418501491"/>
+      <w:bookmarkStart w:id="48" w:name="_Ref418501521"/>
+      <w:bookmarkStart w:id="49" w:name="_Toc420655906"/>
+      <w:bookmarkStart w:id="50" w:name="_Ref395082039"/>
       <w:r>
         <w:t>Background Information</w:t>
       </w:r>
-      <w:bookmarkEnd w:id="46"/>
       <w:bookmarkEnd w:id="47"/>
       <w:bookmarkEnd w:id="48"/>
+      <w:bookmarkEnd w:id="49"/>
     </w:p>
     <w:p>
       <w:r>
@@ -8282,11 +8158,11 @@
       <w:pPr>
         <w:pStyle w:val="Heading2"/>
       </w:pPr>
-      <w:bookmarkStart w:id="50" w:name="_Toc420655907"/>
+      <w:bookmarkStart w:id="51" w:name="_Toc420655907"/>
       <w:r>
         <w:t>Extending STIX</w:t>
       </w:r>
-      <w:bookmarkEnd w:id="50"/>
+      <w:bookmarkEnd w:id="51"/>
     </w:p>
     <w:p>
       <w:pPr>
@@ -8504,7 +8380,7 @@
           <w:szCs w:val="24"/>
         </w:rPr>
       </w:pPr>
-      <w:bookmarkStart w:id="51" w:name="_Ref418757779"/>
+      <w:bookmarkStart w:id="52" w:name="_Ref418757779"/>
       <w:r>
         <w:rPr>
           <w:color w:val="auto"/>
@@ -8603,7 +8479,7 @@
         </w:rPr>
         <w:fldChar w:fldCharType="end"/>
       </w:r>
-      <w:bookmarkEnd w:id="51"/>
+      <w:bookmarkEnd w:id="52"/>
       <w:r>
         <w:rPr>
           <w:color w:val="auto"/>
@@ -8692,16 +8568,7 @@
                 <w:rFonts w:cs="Courier New"/>
                 <w:b/>
               </w:rPr>
-              <w:t>Extensi</w:t>
-            </w:r>
-            <w:bookmarkStart w:id="52" w:name="_GoBack"/>
-            <w:bookmarkEnd w:id="52"/>
-            <w:r>
-              <w:rPr>
-                <w:rFonts w:cs="Courier New"/>
-                <w:b/>
-              </w:rPr>
-              <w:t>on Point Class</w:t>
+              <w:t>Extension Point Class</w:t>
             </w:r>
           </w:p>
         </w:tc>
@@ -8832,7 +8699,6 @@
                 <w:szCs w:val="20"/>
               </w:rPr>
             </w:pPr>
-            <w:proofErr w:type="spellStart"/>
             <w:r>
               <w:rPr>
                 <w:rFonts w:ascii="Courier New" w:hAnsi="Courier New" w:cs="Courier New"/>
@@ -8841,7 +8707,6 @@
               </w:rPr>
               <w:t>ActivityType</w:t>
             </w:r>
-            <w:proofErr w:type="spellEnd"/>
           </w:p>
         </w:tc>
         <w:tc>
@@ -8947,43 +8812,31 @@
                 <w:szCs w:val="20"/>
               </w:rPr>
             </w:pPr>
-            <w:proofErr w:type="spellStart"/>
             <w:r>
               <w:rPr>
                 <w:rFonts w:ascii="Courier New" w:hAnsi="Courier New" w:cs="Courier New"/>
                 <w:sz w:val="20"/>
                 <w:szCs w:val="20"/>
               </w:rPr>
-              <w:t>coa</w:t>
-            </w:r>
-            <w:proofErr w:type="spellEnd"/>
-            <w:r>
+              <w:t>coa:</w:t>
+            </w:r>
+          </w:p>
+          <w:p>
+            <w:pPr>
               <w:rPr>
                 <w:rFonts w:ascii="Courier New" w:hAnsi="Courier New" w:cs="Courier New"/>
                 <w:sz w:val="20"/>
                 <w:szCs w:val="20"/>
               </w:rPr>
-              <w:t>:</w:t>
-            </w:r>
-          </w:p>
-          <w:p>
-            <w:pPr>
+            </w:pPr>
+            <w:r>
               <w:rPr>
                 <w:rFonts w:ascii="Courier New" w:hAnsi="Courier New" w:cs="Courier New"/>
                 <w:sz w:val="20"/>
                 <w:szCs w:val="20"/>
               </w:rPr>
-            </w:pPr>
-            <w:proofErr w:type="spellStart"/>
-            <w:r>
-              <w:rPr>
-                <w:rFonts w:ascii="Courier New" w:hAnsi="Courier New" w:cs="Courier New"/>
-                <w:sz w:val="20"/>
-                <w:szCs w:val="20"/>
-              </w:rPr>
               <w:t>StructuredCOAType</w:t>
             </w:r>
-            <w:proofErr w:type="spellEnd"/>
           </w:p>
         </w:tc>
         <w:tc>
@@ -9065,42 +8918,30 @@
                 <w:szCs w:val="20"/>
               </w:rPr>
             </w:pPr>
-            <w:proofErr w:type="spellStart"/>
             <w:r>
               <w:rPr>
                 <w:rFonts w:ascii="Courier New" w:hAnsi="Courier New" w:cs="Courier New"/>
                 <w:sz w:val="20"/>
                 <w:szCs w:val="20"/>
               </w:rPr>
-              <w:t>genericStructuredCOA</w:t>
-            </w:r>
-            <w:proofErr w:type="spellEnd"/>
+              <w:t>genericStructuredCOA:</w:t>
+            </w:r>
+          </w:p>
+          <w:p>
+            <w:pPr>
+              <w:rPr>
+                <w:rFonts w:cs="Courier New"/>
+                <w:szCs w:val="20"/>
+              </w:rPr>
+            </w:pPr>
             <w:r>
               <w:rPr>
                 <w:rFonts w:ascii="Courier New" w:hAnsi="Courier New" w:cs="Courier New"/>
                 <w:sz w:val="20"/>
                 <w:szCs w:val="20"/>
               </w:rPr>
-              <w:t>:</w:t>
-            </w:r>
-          </w:p>
-          <w:p>
-            <w:pPr>
-              <w:rPr>
-                <w:rFonts w:cs="Courier New"/>
-                <w:szCs w:val="20"/>
-              </w:rPr>
-            </w:pPr>
-            <w:proofErr w:type="spellStart"/>
-            <w:r>
-              <w:rPr>
-                <w:rFonts w:ascii="Courier New" w:hAnsi="Courier New" w:cs="Courier New"/>
-                <w:sz w:val="20"/>
-                <w:szCs w:val="20"/>
-              </w:rPr>
               <w:t>GenericStructuredCOAType</w:t>
             </w:r>
-            <w:proofErr w:type="spellEnd"/>
           </w:p>
         </w:tc>
       </w:tr>
@@ -9135,7 +8976,6 @@
                 <w:szCs w:val="20"/>
               </w:rPr>
             </w:pPr>
-            <w:proofErr w:type="spellStart"/>
             <w:r>
               <w:rPr>
                 <w:rFonts w:ascii="Courier New" w:hAnsi="Courier New" w:cs="Courier New"/>
@@ -9144,7 +8984,6 @@
               </w:rPr>
               <w:t>AbstractAddressType</w:t>
             </w:r>
-            <w:proofErr w:type="spellEnd"/>
           </w:p>
         </w:tc>
         <w:tc>
@@ -9232,25 +9071,7 @@
                 <w:sz w:val="20"/>
                 <w:szCs w:val="20"/>
               </w:rPr>
-              <w:t>stix-</w:t>
-            </w:r>
-            <w:proofErr w:type="spellStart"/>
-            <w:r>
-              <w:rPr>
-                <w:rFonts w:ascii="Courier New" w:hAnsi="Courier New" w:cs="Courier New"/>
-                <w:sz w:val="20"/>
-                <w:szCs w:val="20"/>
-              </w:rPr>
-              <w:t>ciqaddress</w:t>
-            </w:r>
-            <w:proofErr w:type="spellEnd"/>
-            <w:r>
-              <w:rPr>
-                <w:rFonts w:ascii="Courier New" w:hAnsi="Courier New" w:cs="Courier New"/>
-                <w:sz w:val="20"/>
-                <w:szCs w:val="20"/>
-              </w:rPr>
-              <w:t>:</w:t>
+              <w:t>stix-ciqaddress:</w:t>
             </w:r>
           </w:p>
           <w:p>
@@ -9302,7 +9123,6 @@
                 <w:szCs w:val="20"/>
               </w:rPr>
             </w:pPr>
-            <w:proofErr w:type="spellStart"/>
             <w:r>
               <w:rPr>
                 <w:rFonts w:ascii="Courier New" w:hAnsi="Courier New" w:cs="Courier New"/>
@@ -9311,7 +9131,6 @@
               </w:rPr>
               <w:t>TestMechanismType</w:t>
             </w:r>
-            <w:proofErr w:type="spellEnd"/>
           </w:p>
         </w:tc>
         <w:tc>
@@ -9393,7 +9212,6 @@
                 <w:szCs w:val="20"/>
               </w:rPr>
             </w:pPr>
-            <w:proofErr w:type="spellStart"/>
             <w:r>
               <w:rPr>
                 <w:rFonts w:ascii="Courier New" w:hAnsi="Courier New" w:cs="Courier New"/>
@@ -9410,7 +9228,6 @@
               </w:rPr>
               <w:t>GenericTestMechanismType</w:t>
             </w:r>
-            <w:proofErr w:type="spellEnd"/>
           </w:p>
           <w:p>
             <w:pPr>
@@ -9435,25 +9252,24 @@
                 <w:sz w:val="20"/>
                 <w:szCs w:val="20"/>
               </w:rPr>
-              <w:t>stix-</w:t>
-            </w:r>
-            <w:proofErr w:type="spellStart"/>
-            <w:r>
+              <w:t>stix-openioc:</w:t>
+            </w:r>
+          </w:p>
+          <w:p>
+            <w:pPr>
               <w:rPr>
                 <w:rFonts w:ascii="Courier New" w:hAnsi="Courier New" w:cs="Courier New"/>
                 <w:sz w:val="20"/>
                 <w:szCs w:val="20"/>
               </w:rPr>
-              <w:t>openioc</w:t>
-            </w:r>
-            <w:proofErr w:type="spellEnd"/>
+            </w:pPr>
             <w:r>
               <w:rPr>
                 <w:rFonts w:ascii="Courier New" w:hAnsi="Courier New" w:cs="Courier New"/>
                 <w:sz w:val="20"/>
                 <w:szCs w:val="20"/>
               </w:rPr>
-              <w:t>:</w:t>
+              <w:t>OpenIOC2010TestMechanismType</w:t>
             </w:r>
           </w:p>
           <w:p>
@@ -9464,112 +9280,91 @@
                 <w:szCs w:val="20"/>
               </w:rPr>
             </w:pPr>
-            <w:r>
+          </w:p>
+          <w:p>
+            <w:pPr>
               <w:rPr>
                 <w:rFonts w:ascii="Courier New" w:hAnsi="Courier New" w:cs="Courier New"/>
                 <w:sz w:val="20"/>
                 <w:szCs w:val="20"/>
               </w:rPr>
-              <w:t>OpenIOC2010TestMechanismType</w:t>
-            </w:r>
-          </w:p>
-          <w:p>
-            <w:pPr>
+            </w:pPr>
+            <w:r>
               <w:rPr>
                 <w:rFonts w:ascii="Courier New" w:hAnsi="Courier New" w:cs="Courier New"/>
                 <w:sz w:val="20"/>
                 <w:szCs w:val="20"/>
               </w:rPr>
-            </w:pPr>
-          </w:p>
-          <w:p>
-            <w:pPr>
+              <w:t>stix-oval:</w:t>
+            </w:r>
+            <w:r>
               <w:rPr>
                 <w:rFonts w:ascii="Courier New" w:hAnsi="Courier New" w:cs="Courier New"/>
                 <w:sz w:val="20"/>
                 <w:szCs w:val="20"/>
               </w:rPr>
-            </w:pPr>
-            <w:r>
+              <w:t>OVAL5.10TestMechanismType</w:t>
+            </w:r>
+          </w:p>
+          <w:p>
+            <w:pPr>
               <w:rPr>
                 <w:rFonts w:ascii="Courier New" w:hAnsi="Courier New" w:cs="Courier New"/>
                 <w:sz w:val="20"/>
                 <w:szCs w:val="20"/>
               </w:rPr>
-              <w:t>stix-oval:</w:t>
-            </w:r>
-            <w:r>
+            </w:pPr>
+          </w:p>
+          <w:p>
+            <w:pPr>
               <w:rPr>
                 <w:rFonts w:ascii="Courier New" w:hAnsi="Courier New" w:cs="Courier New"/>
                 <w:sz w:val="20"/>
                 <w:szCs w:val="20"/>
               </w:rPr>
-              <w:t>OVAL5.10TestMechanismType</w:t>
-            </w:r>
-          </w:p>
-          <w:p>
-            <w:pPr>
+            </w:pPr>
+            <w:r>
               <w:rPr>
                 <w:rFonts w:ascii="Courier New" w:hAnsi="Courier New" w:cs="Courier New"/>
                 <w:sz w:val="20"/>
                 <w:szCs w:val="20"/>
               </w:rPr>
-            </w:pPr>
-          </w:p>
-          <w:p>
-            <w:pPr>
+              <w:t>snortTM:</w:t>
+            </w:r>
+            <w:r>
               <w:rPr>
                 <w:rFonts w:ascii="Courier New" w:hAnsi="Courier New" w:cs="Courier New"/>
                 <w:sz w:val="20"/>
                 <w:szCs w:val="20"/>
               </w:rPr>
-            </w:pPr>
-            <w:proofErr w:type="spellStart"/>
-            <w:r>
+              <w:t>SnortTestMechanismType</w:t>
+            </w:r>
+          </w:p>
+          <w:p>
+            <w:pPr>
+              <w:jc w:val="center"/>
               <w:rPr>
                 <w:rFonts w:ascii="Courier New" w:hAnsi="Courier New" w:cs="Courier New"/>
                 <w:sz w:val="20"/>
                 <w:szCs w:val="20"/>
               </w:rPr>
-              <w:t>snortTM:</w:t>
-            </w:r>
+            </w:pPr>
+          </w:p>
+          <w:p>
+            <w:pPr>
+              <w:rPr>
+                <w:rFonts w:cs="Courier New"/>
+                <w:szCs w:val="20"/>
+              </w:rPr>
+            </w:pPr>
             <w:r>
               <w:rPr>
                 <w:rFonts w:ascii="Courier New" w:hAnsi="Courier New" w:cs="Courier New"/>
                 <w:sz w:val="20"/>
                 <w:szCs w:val="20"/>
               </w:rPr>
-              <w:t>SnortTestMechanismType</w:t>
-            </w:r>
-            <w:proofErr w:type="spellEnd"/>
-          </w:p>
-          <w:p>
-            <w:pPr>
-              <w:jc w:val="center"/>
-              <w:rPr>
-                <w:rFonts w:ascii="Courier New" w:hAnsi="Courier New" w:cs="Courier New"/>
-                <w:sz w:val="20"/>
-                <w:szCs w:val="20"/>
-              </w:rPr>
-            </w:pPr>
-          </w:p>
-          <w:p>
-            <w:pPr>
-              <w:rPr>
-                <w:rFonts w:cs="Courier New"/>
-                <w:szCs w:val="20"/>
-              </w:rPr>
-            </w:pPr>
-            <w:proofErr w:type="spellStart"/>
-            <w:r>
-              <w:rPr>
-                <w:rFonts w:ascii="Courier New" w:hAnsi="Courier New" w:cs="Courier New"/>
-                <w:sz w:val="20"/>
-                <w:szCs w:val="20"/>
-              </w:rPr>
               <w:t>yaraTM:YaraTestMechanismType</w:t>
             </w:r>
-            <w:proofErr w:type="spellEnd"/>
           </w:p>
         </w:tc>
       </w:tr>
@@ -9587,7 +9382,6 @@
                 <w:szCs w:val="20"/>
               </w:rPr>
             </w:pPr>
-            <w:proofErr w:type="spellStart"/>
             <w:r>
               <w:rPr>
                 <w:rFonts w:ascii="Courier New" w:hAnsi="Courier New" w:cs="Courier New"/>
@@ -9595,36 +9389,25 @@
                 <w:szCs w:val="20"/>
               </w:rPr>
               <w:lastRenderedPageBreak/>
-              <w:t>ttp</w:t>
-            </w:r>
-            <w:proofErr w:type="spellEnd"/>
-            <w:r>
+              <w:t>ttp:</w:t>
+            </w:r>
+          </w:p>
+          <w:p>
+            <w:pPr>
               <w:rPr>
                 <w:rFonts w:ascii="Courier New" w:hAnsi="Courier New" w:cs="Courier New"/>
                 <w:sz w:val="20"/>
                 <w:szCs w:val="20"/>
               </w:rPr>
-              <w:t>:</w:t>
-            </w:r>
-          </w:p>
-          <w:p>
-            <w:pPr>
+            </w:pPr>
+            <w:r>
               <w:rPr>
                 <w:rFonts w:ascii="Courier New" w:hAnsi="Courier New" w:cs="Courier New"/>
                 <w:sz w:val="20"/>
                 <w:szCs w:val="20"/>
               </w:rPr>
-            </w:pPr>
-            <w:proofErr w:type="spellStart"/>
-            <w:r>
-              <w:rPr>
-                <w:rFonts w:ascii="Courier New" w:hAnsi="Courier New" w:cs="Courier New"/>
-                <w:sz w:val="20"/>
-                <w:szCs w:val="20"/>
-              </w:rPr>
               <w:t>AttackPatternType</w:t>
             </w:r>
-            <w:proofErr w:type="spellEnd"/>
           </w:p>
         </w:tc>
         <w:tc>
@@ -9738,7 +9521,6 @@
                 <w:szCs w:val="20"/>
               </w:rPr>
             </w:pPr>
-            <w:proofErr w:type="spellStart"/>
             <w:r>
               <w:rPr>
                 <w:rFonts w:ascii="Courier New" w:hAnsi="Courier New" w:cs="Courier New"/>
@@ -9747,7 +9529,6 @@
               </w:rPr>
               <w:t>stixCommon:IdentityType</w:t>
             </w:r>
-            <w:proofErr w:type="spellEnd"/>
           </w:p>
         </w:tc>
         <w:tc>
@@ -9829,23 +9610,13 @@
                 <w:szCs w:val="20"/>
               </w:rPr>
             </w:pPr>
-            <w:proofErr w:type="spellStart"/>
             <w:r>
               <w:rPr>
                 <w:rFonts w:ascii="Courier New" w:hAnsi="Courier New" w:cs="Courier New"/>
                 <w:sz w:val="20"/>
                 <w:szCs w:val="20"/>
               </w:rPr>
-              <w:t>stix_ciqidentity</w:t>
-            </w:r>
-            <w:proofErr w:type="spellEnd"/>
-            <w:r>
-              <w:rPr>
-                <w:rFonts w:ascii="Courier New" w:hAnsi="Courier New" w:cs="Courier New"/>
-                <w:sz w:val="20"/>
-                <w:szCs w:val="20"/>
-              </w:rPr>
-              <w:t>:</w:t>
+              <w:t>stix_ciqidentity:</w:t>
             </w:r>
           </w:p>
           <w:p>
@@ -9883,7 +9654,6 @@
                 <w:szCs w:val="20"/>
               </w:rPr>
             </w:pPr>
-            <w:proofErr w:type="spellStart"/>
             <w:r>
               <w:rPr>
                 <w:rFonts w:ascii="Courier New" w:hAnsi="Courier New" w:cs="Courier New"/>
@@ -9892,7 +9662,6 @@
               </w:rPr>
               <w:t>ttp:MalwareInstanceType</w:t>
             </w:r>
-            <w:proofErr w:type="spellEnd"/>
           </w:p>
         </w:tc>
         <w:tc>
@@ -10006,7 +9775,6 @@
                 <w:szCs w:val="20"/>
               </w:rPr>
             </w:pPr>
-            <w:proofErr w:type="spellStart"/>
             <w:r>
               <w:rPr>
                 <w:rFonts w:ascii="Courier New" w:hAnsi="Courier New" w:cs="Courier New"/>
@@ -10015,7 +9783,6 @@
               </w:rPr>
               <w:t>marking:MarkingType</w:t>
             </w:r>
-            <w:proofErr w:type="spellEnd"/>
           </w:p>
         </w:tc>
         <w:tc>
@@ -10097,43 +9864,40 @@
                 <w:szCs w:val="20"/>
               </w:rPr>
             </w:pPr>
-            <w:proofErr w:type="spellStart"/>
             <w:r>
               <w:rPr>
                 <w:rFonts w:ascii="Courier New" w:hAnsi="Courier New" w:cs="Courier New"/>
                 <w:sz w:val="20"/>
                 <w:szCs w:val="20"/>
               </w:rPr>
-              <w:t>simpleMarking</w:t>
-            </w:r>
-            <w:proofErr w:type="spellEnd"/>
-            <w:r>
+              <w:t>simpleMarking:</w:t>
+            </w:r>
+          </w:p>
+          <w:p>
+            <w:pPr>
               <w:rPr>
                 <w:rFonts w:ascii="Courier New" w:hAnsi="Courier New" w:cs="Courier New"/>
                 <w:sz w:val="20"/>
                 <w:szCs w:val="20"/>
               </w:rPr>
-              <w:t>:</w:t>
-            </w:r>
-          </w:p>
-          <w:p>
-            <w:pPr>
+            </w:pPr>
+            <w:r>
               <w:rPr>
                 <w:rFonts w:ascii="Courier New" w:hAnsi="Courier New" w:cs="Courier New"/>
                 <w:sz w:val="20"/>
                 <w:szCs w:val="20"/>
               </w:rPr>
-            </w:pPr>
-            <w:proofErr w:type="spellStart"/>
-            <w:r>
+              <w:t>SimpleMarkingStructureType</w:t>
+            </w:r>
+          </w:p>
+          <w:p>
+            <w:pPr>
               <w:rPr>
                 <w:rFonts w:ascii="Courier New" w:hAnsi="Courier New" w:cs="Courier New"/>
                 <w:sz w:val="20"/>
                 <w:szCs w:val="20"/>
               </w:rPr>
-              <w:t>SimpleMarkingStructureType</w:t>
-            </w:r>
-            <w:proofErr w:type="spellEnd"/>
+            </w:pPr>
           </w:p>
           <w:p>
             <w:pPr>
@@ -10143,32 +9907,30 @@
                 <w:szCs w:val="20"/>
               </w:rPr>
             </w:pPr>
-          </w:p>
-          <w:p>
-            <w:pPr>
+            <w:r>
               <w:rPr>
                 <w:rFonts w:ascii="Courier New" w:hAnsi="Courier New" w:cs="Courier New"/>
                 <w:sz w:val="20"/>
                 <w:szCs w:val="20"/>
               </w:rPr>
-            </w:pPr>
-            <w:proofErr w:type="spellStart"/>
-            <w:r>
+              <w:t>TOUMarking:</w:t>
+            </w:r>
+          </w:p>
+          <w:p>
+            <w:pPr>
               <w:rPr>
                 <w:rFonts w:ascii="Courier New" w:hAnsi="Courier New" w:cs="Courier New"/>
                 <w:sz w:val="20"/>
                 <w:szCs w:val="20"/>
               </w:rPr>
-              <w:t>TOUMarking</w:t>
-            </w:r>
-            <w:proofErr w:type="spellEnd"/>
+            </w:pPr>
             <w:r>
               <w:rPr>
                 <w:rFonts w:ascii="Courier New" w:hAnsi="Courier New" w:cs="Courier New"/>
                 <w:sz w:val="20"/>
                 <w:szCs w:val="20"/>
               </w:rPr>
-              <w:t>:</w:t>
+              <w:t>TermsOfUseMarkingStructureType</w:t>
             </w:r>
           </w:p>
           <w:p>
@@ -10179,51 +9941,30 @@
                 <w:szCs w:val="20"/>
               </w:rPr>
             </w:pPr>
-            <w:proofErr w:type="spellStart"/>
+          </w:p>
+          <w:p>
+            <w:pPr>
+              <w:rPr>
+                <w:rFonts w:cs="Courier New"/>
+                <w:szCs w:val="20"/>
+              </w:rPr>
+            </w:pPr>
             <w:r>
               <w:rPr>
                 <w:rFonts w:ascii="Courier New" w:hAnsi="Courier New" w:cs="Courier New"/>
                 <w:sz w:val="20"/>
                 <w:szCs w:val="20"/>
               </w:rPr>
-              <w:t>TermsOfUseMarkingStructureType</w:t>
-            </w:r>
-            <w:proofErr w:type="spellEnd"/>
-          </w:p>
-          <w:p>
-            <w:pPr>
+              <w:t>tlpMarking:</w:t>
+            </w:r>
+            <w:r>
               <w:rPr>
                 <w:rFonts w:ascii="Courier New" w:hAnsi="Courier New" w:cs="Courier New"/>
                 <w:sz w:val="20"/>
                 <w:szCs w:val="20"/>
               </w:rPr>
-            </w:pPr>
-          </w:p>
-          <w:p>
-            <w:pPr>
-              <w:rPr>
-                <w:rFonts w:cs="Courier New"/>
-                <w:szCs w:val="20"/>
-              </w:rPr>
-            </w:pPr>
-            <w:proofErr w:type="spellStart"/>
-            <w:r>
-              <w:rPr>
-                <w:rFonts w:ascii="Courier New" w:hAnsi="Courier New" w:cs="Courier New"/>
-                <w:sz w:val="20"/>
-                <w:szCs w:val="20"/>
-              </w:rPr>
-              <w:t>tlpMarking:</w:t>
-            </w:r>
-            <w:r>
-              <w:rPr>
-                <w:rFonts w:ascii="Courier New" w:hAnsi="Courier New" w:cs="Courier New"/>
-                <w:sz w:val="20"/>
-                <w:szCs w:val="20"/>
-              </w:rPr>
               <w:t>TLPMarkingStructureType</w:t>
             </w:r>
-            <w:proofErr w:type="spellEnd"/>
           </w:p>
         </w:tc>
       </w:tr>
@@ -10244,7 +9985,6 @@
                 <w:szCs w:val="20"/>
               </w:rPr>
             </w:pPr>
-            <w:proofErr w:type="spellStart"/>
             <w:r>
               <w:rPr>
                 <w:rFonts w:ascii="Courier New" w:hAnsi="Courier New" w:cs="Courier New"/>
@@ -10253,7 +9993,6 @@
               </w:rPr>
               <w:t>et:VulnerabilityType</w:t>
             </w:r>
-            <w:proofErr w:type="spellEnd"/>
           </w:p>
         </w:tc>
         <w:tc>
@@ -10370,7 +10109,6 @@
                 <w:szCs w:val="20"/>
               </w:rPr>
             </w:pPr>
-            <w:proofErr w:type="spellStart"/>
             <w:r>
               <w:rPr>
                 <w:rFonts w:ascii="Courier New" w:hAnsi="Courier New" w:cs="Courier New"/>
@@ -10379,7 +10117,6 @@
               </w:rPr>
               <w:t>ttp:ExploitType</w:t>
             </w:r>
-            <w:proofErr w:type="spellEnd"/>
           </w:p>
         </w:tc>
         <w:tc>
@@ -10485,9 +10222,9 @@
       <w:bookmarkStart w:id="53" w:name="_Ref390076669"/>
       <w:bookmarkStart w:id="54" w:name="_Ref391372260"/>
       <w:bookmarkStart w:id="55" w:name="_Ref398290980"/>
-      <w:bookmarkEnd w:id="44"/>
       <w:bookmarkEnd w:id="45"/>
-      <w:bookmarkEnd w:id="49"/>
+      <w:bookmarkEnd w:id="46"/>
+      <w:bookmarkEnd w:id="50"/>
       <w:r>
         <w:t>From a UML package perspective,</w:t>
       </w:r>
@@ -10946,18 +10683,8 @@
                 <w:sz w:val="22"/>
                 <w:szCs w:val="22"/>
               </w:rPr>
-              <w:t>stix-</w:t>
-            </w:r>
-            <w:proofErr w:type="spellStart"/>
-            <w:r>
-              <w:rPr>
-                <w:rFonts w:ascii="Courier New" w:hAnsi="Courier New" w:cs="Courier New"/>
-                <w:sz w:val="22"/>
-                <w:szCs w:val="22"/>
-              </w:rPr>
-              <w:t>ciqaddress</w:t>
-            </w:r>
-            <w:proofErr w:type="spellEnd"/>
+              <w:t>stix-ciqaddress</w:t>
+            </w:r>
           </w:p>
         </w:tc>
         <w:tc>
@@ -11042,18 +10769,8 @@
                 <w:sz w:val="22"/>
                 <w:szCs w:val="22"/>
               </w:rPr>
-              <w:t>stix-</w:t>
-            </w:r>
-            <w:proofErr w:type="spellStart"/>
-            <w:r>
-              <w:rPr>
-                <w:rFonts w:ascii="Courier New" w:hAnsi="Courier New" w:cs="Courier New"/>
-                <w:sz w:val="22"/>
-                <w:szCs w:val="22"/>
-              </w:rPr>
-              <w:t>ciqidentity</w:t>
-            </w:r>
-            <w:proofErr w:type="spellEnd"/>
+              <w:t>stix-ciqidentity</w:t>
+            </w:r>
           </w:p>
         </w:tc>
         <w:tc>
@@ -11100,7 +10817,6 @@
                 <w:szCs w:val="22"/>
               </w:rPr>
             </w:pPr>
-            <w:proofErr w:type="spellStart"/>
             <w:r>
               <w:rPr>
                 <w:rFonts w:ascii="Courier New" w:hAnsi="Courier New" w:cs="Courier New"/>
@@ -11109,7 +10825,6 @@
               </w:rPr>
               <w:t>ciq</w:t>
             </w:r>
-            <w:proofErr w:type="spellEnd"/>
           </w:p>
         </w:tc>
       </w:tr>
@@ -11134,7 +10849,6 @@
                 <w:szCs w:val="22"/>
               </w:rPr>
             </w:pPr>
-            <w:proofErr w:type="spellStart"/>
             <w:r>
               <w:rPr>
                 <w:rFonts w:ascii="Courier New" w:hAnsi="Courier New" w:cs="Courier New"/>
@@ -11143,7 +10857,6 @@
               </w:rPr>
               <w:t>genericStructuredCOA</w:t>
             </w:r>
-            <w:proofErr w:type="spellEnd"/>
           </w:p>
         </w:tc>
         <w:tc>
@@ -11163,7 +10876,6 @@
                 <w:szCs w:val="22"/>
               </w:rPr>
             </w:pPr>
-            <w:proofErr w:type="spellStart"/>
             <w:r>
               <w:rPr>
                 <w:rFonts w:ascii="Courier New" w:hAnsi="Courier New" w:cs="Courier New"/>
@@ -11172,7 +10884,6 @@
               </w:rPr>
               <w:t>coa</w:t>
             </w:r>
-            <w:proofErr w:type="spellEnd"/>
           </w:p>
         </w:tc>
         <w:tc>
@@ -11224,7 +10935,6 @@
                 <w:szCs w:val="22"/>
               </w:rPr>
             </w:pPr>
-            <w:proofErr w:type="spellStart"/>
             <w:r>
               <w:rPr>
                 <w:rFonts w:ascii="Courier New" w:hAnsi="Courier New" w:cs="Courier New"/>
@@ -11233,7 +10943,6 @@
               </w:rPr>
               <w:t>genericTM</w:t>
             </w:r>
-            <w:proofErr w:type="spellEnd"/>
           </w:p>
         </w:tc>
         <w:tc>
@@ -11334,18 +11043,8 @@
                 <w:sz w:val="22"/>
                 <w:szCs w:val="22"/>
               </w:rPr>
-              <w:t>tix-</w:t>
-            </w:r>
-            <w:proofErr w:type="spellStart"/>
-            <w:r>
-              <w:rPr>
-                <w:rFonts w:ascii="Courier New" w:hAnsi="Courier New" w:cs="Courier New"/>
-                <w:sz w:val="22"/>
-                <w:szCs w:val="22"/>
-              </w:rPr>
-              <w:t>openioc</w:t>
-            </w:r>
-            <w:proofErr w:type="spellEnd"/>
+              <w:t>tix-openioc</w:t>
+            </w:r>
           </w:p>
         </w:tc>
         <w:tc>
@@ -11392,7 +11091,6 @@
                 <w:szCs w:val="22"/>
               </w:rPr>
             </w:pPr>
-            <w:proofErr w:type="spellStart"/>
             <w:r>
               <w:rPr>
                 <w:rFonts w:ascii="Courier New" w:hAnsi="Courier New" w:cs="Courier New"/>
@@ -11401,7 +11099,6 @@
               </w:rPr>
               <w:t>ioc</w:t>
             </w:r>
-            <w:proofErr w:type="spellEnd"/>
           </w:p>
         </w:tc>
       </w:tr>
@@ -11512,7 +11209,6 @@
                 <w:szCs w:val="22"/>
               </w:rPr>
             </w:pPr>
-            <w:proofErr w:type="spellStart"/>
             <w:r>
               <w:rPr>
                 <w:rFonts w:ascii="Courier New" w:hAnsi="Courier New" w:cs="Courier New"/>
@@ -11522,7 +11218,6 @@
               <w:lastRenderedPageBreak/>
               <w:t>snortTM</w:t>
             </w:r>
-            <w:proofErr w:type="spellEnd"/>
           </w:p>
         </w:tc>
         <w:tc>
@@ -11609,7 +11304,6 @@
                 <w:szCs w:val="22"/>
               </w:rPr>
             </w:pPr>
-            <w:proofErr w:type="spellStart"/>
             <w:r>
               <w:rPr>
                 <w:rFonts w:ascii="Courier New" w:hAnsi="Courier New" w:cs="Courier New"/>
@@ -11618,7 +11312,6 @@
               </w:rPr>
               <w:t>yaraTM</w:t>
             </w:r>
-            <w:proofErr w:type="spellEnd"/>
           </w:p>
         </w:tc>
         <w:tc>
@@ -11711,18 +11404,8 @@
                 <w:sz w:val="22"/>
                 <w:szCs w:val="22"/>
               </w:rPr>
-              <w:t>stix-</w:t>
-            </w:r>
-            <w:proofErr w:type="spellStart"/>
-            <w:r>
-              <w:rPr>
-                <w:rFonts w:ascii="Courier New" w:hAnsi="Courier New" w:cs="Courier New"/>
-                <w:sz w:val="22"/>
-                <w:szCs w:val="22"/>
-              </w:rPr>
-              <w:t>capec</w:t>
-            </w:r>
-            <w:proofErr w:type="spellEnd"/>
+              <w:t>stix-capec</w:t>
+            </w:r>
           </w:p>
         </w:tc>
         <w:tc>
@@ -11742,7 +11425,6 @@
                 <w:szCs w:val="22"/>
               </w:rPr>
             </w:pPr>
-            <w:proofErr w:type="spellStart"/>
             <w:r>
               <w:rPr>
                 <w:rFonts w:ascii="Courier New" w:hAnsi="Courier New" w:cs="Courier New"/>
@@ -11751,7 +11433,6 @@
               </w:rPr>
               <w:t>ttp</w:t>
             </w:r>
-            <w:proofErr w:type="spellEnd"/>
           </w:p>
         </w:tc>
         <w:tc>
@@ -11771,7 +11452,6 @@
                 <w:szCs w:val="22"/>
               </w:rPr>
             </w:pPr>
-            <w:proofErr w:type="spellStart"/>
             <w:r>
               <w:rPr>
                 <w:rFonts w:ascii="Courier New" w:hAnsi="Courier New" w:cs="Courier New"/>
@@ -11780,7 +11460,6 @@
               </w:rPr>
               <w:t>capec</w:t>
             </w:r>
-            <w:proofErr w:type="spellEnd"/>
           </w:p>
         </w:tc>
       </w:tr>
@@ -11811,18 +11490,8 @@
                 <w:sz w:val="22"/>
                 <w:szCs w:val="22"/>
               </w:rPr>
-              <w:t>stix-</w:t>
-            </w:r>
-            <w:proofErr w:type="spellStart"/>
-            <w:r>
-              <w:rPr>
-                <w:rFonts w:ascii="Courier New" w:hAnsi="Courier New" w:cs="Courier New"/>
-                <w:sz w:val="22"/>
-                <w:szCs w:val="22"/>
-              </w:rPr>
-              <w:t>maec</w:t>
-            </w:r>
-            <w:proofErr w:type="spellEnd"/>
+              <w:t>stix-maec</w:t>
+            </w:r>
           </w:p>
         </w:tc>
         <w:tc>
@@ -11842,7 +11511,6 @@
                 <w:szCs w:val="22"/>
               </w:rPr>
             </w:pPr>
-            <w:proofErr w:type="spellStart"/>
             <w:r>
               <w:rPr>
                 <w:rFonts w:ascii="Courier New" w:hAnsi="Courier New" w:cs="Courier New"/>
@@ -11851,7 +11519,6 @@
               </w:rPr>
               <w:t>ttp</w:t>
             </w:r>
-            <w:proofErr w:type="spellEnd"/>
           </w:p>
         </w:tc>
         <w:tc>
@@ -11871,7 +11538,6 @@
                 <w:szCs w:val="22"/>
               </w:rPr>
             </w:pPr>
-            <w:proofErr w:type="spellStart"/>
             <w:r>
               <w:rPr>
                 <w:rFonts w:ascii="Courier New" w:hAnsi="Courier New" w:cs="Courier New"/>
@@ -11880,7 +11546,6 @@
               </w:rPr>
               <w:t>maec</w:t>
             </w:r>
-            <w:proofErr w:type="spellEnd"/>
           </w:p>
         </w:tc>
       </w:tr>
@@ -11905,7 +11570,6 @@
                 <w:szCs w:val="22"/>
               </w:rPr>
             </w:pPr>
-            <w:proofErr w:type="spellStart"/>
             <w:r>
               <w:rPr>
                 <w:rFonts w:ascii="Courier New" w:hAnsi="Courier New" w:cs="Courier New"/>
@@ -11914,7 +11578,6 @@
               </w:rPr>
               <w:t>simpleMarking</w:t>
             </w:r>
-            <w:proofErr w:type="spellEnd"/>
           </w:p>
         </w:tc>
         <w:tc>
@@ -11993,7 +11656,6 @@
                 <w:szCs w:val="22"/>
               </w:rPr>
             </w:pPr>
-            <w:proofErr w:type="spellStart"/>
             <w:r>
               <w:rPr>
                 <w:rFonts w:ascii="Courier New" w:hAnsi="Courier New" w:cs="Courier New"/>
@@ -12002,7 +11664,6 @@
               </w:rPr>
               <w:t>TOUMarking</w:t>
             </w:r>
-            <w:proofErr w:type="spellEnd"/>
           </w:p>
         </w:tc>
         <w:tc>
@@ -12081,7 +11742,6 @@
                 <w:szCs w:val="22"/>
               </w:rPr>
             </w:pPr>
-            <w:proofErr w:type="spellStart"/>
             <w:r>
               <w:rPr>
                 <w:rFonts w:ascii="Courier New" w:hAnsi="Courier New" w:cs="Courier New"/>
@@ -12090,7 +11750,6 @@
               </w:rPr>
               <w:t>tlpMarking</w:t>
             </w:r>
-            <w:proofErr w:type="spellEnd"/>
           </w:p>
         </w:tc>
         <w:tc>
@@ -12137,7 +11796,6 @@
                 <w:szCs w:val="22"/>
               </w:rPr>
             </w:pPr>
-            <w:proofErr w:type="spellStart"/>
             <w:r>
               <w:rPr>
                 <w:rFonts w:ascii="Courier New" w:hAnsi="Courier New" w:cs="Courier New"/>
@@ -12146,7 +11804,6 @@
               </w:rPr>
               <w:t>tlp_marking</w:t>
             </w:r>
-            <w:proofErr w:type="spellEnd"/>
           </w:p>
         </w:tc>
       </w:tr>
@@ -12177,18 +11834,8 @@
                 <w:sz w:val="22"/>
                 <w:szCs w:val="22"/>
               </w:rPr>
-              <w:t>stix-</w:t>
-            </w:r>
-            <w:proofErr w:type="spellStart"/>
-            <w:r>
-              <w:rPr>
-                <w:rFonts w:ascii="Courier New" w:hAnsi="Courier New" w:cs="Courier New"/>
-                <w:sz w:val="22"/>
-                <w:szCs w:val="22"/>
-              </w:rPr>
-              <w:t>cvrf</w:t>
-            </w:r>
-            <w:proofErr w:type="spellEnd"/>
+              <w:t>stix-cvrf</w:t>
+            </w:r>
           </w:p>
         </w:tc>
         <w:tc>
@@ -12243,7 +11890,6 @@
                 <w:szCs w:val="22"/>
               </w:rPr>
             </w:pPr>
-            <w:proofErr w:type="spellStart"/>
             <w:r>
               <w:rPr>
                 <w:rFonts w:ascii="Courier New" w:hAnsi="Courier New" w:cs="Courier New"/>
@@ -12252,7 +11898,6 @@
               </w:rPr>
               <w:t>cvrf</w:t>
             </w:r>
-            <w:proofErr w:type="spellEnd"/>
           </w:p>
         </w:tc>
       </w:tr>
@@ -12536,22 +12181,12 @@
         </w:rPr>
         <w:t xml:space="preserve"> is an alias for </w:t>
       </w:r>
-      <w:proofErr w:type="spellStart"/>
       <w:r>
         <w:rPr>
           <w:rFonts w:ascii="Courier New" w:hAnsi="Courier New" w:cs="Courier New"/>
         </w:rPr>
-        <w:t>urn</w:t>
-      </w:r>
-      <w:proofErr w:type="gramStart"/>
-      <w:r>
-        <w:rPr>
-          <w:rFonts w:ascii="Courier New" w:hAnsi="Courier New" w:cs="Courier New"/>
-        </w:rPr>
-        <w:t>:oasis:names:tc:ciq:xal</w:t>
-      </w:r>
-      <w:proofErr w:type="spellEnd"/>
-      <w:proofErr w:type="gramEnd"/>
+        <w:t>urn:oasis:names:tc:ciq:xal</w:t>
+      </w:r>
       <w:r>
         <w:rPr>
           <w:rFonts w:cs="Courier New"/>
@@ -12652,15 +12287,7 @@
         <w:t xml:space="preserve">OASIS </w:t>
       </w:r>
       <w:r>
-        <w:t xml:space="preserve">Customer Information </w:t>
-      </w:r>
-      <w:proofErr w:type="spellStart"/>
-      <w:r>
-        <w:t>Quaility</w:t>
-      </w:r>
-      <w:proofErr w:type="spellEnd"/>
-      <w:r>
-        <w:t xml:space="preserve"> (</w:t>
+        <w:t>Customer Information Quaility (</w:t>
       </w:r>
       <w:r>
         <w:t>CIQ</w:t>
@@ -12722,14 +12349,12 @@
       <w:r>
         <w:t xml:space="preserve">STIX Common </w:t>
       </w:r>
-      <w:proofErr w:type="spellStart"/>
       <w:r>
         <w:rPr>
           <w:rFonts w:ascii="Courier New" w:hAnsi="Courier New" w:cs="Courier New"/>
         </w:rPr>
         <w:t>AddressAbstractType</w:t>
       </w:r>
-      <w:proofErr w:type="spellEnd"/>
       <w:r>
         <w:t xml:space="preserve"> </w:t>
       </w:r>
@@ -12749,22 +12374,14 @@
         <w:rPr>
           <w:rFonts w:ascii="Courier New" w:hAnsi="Courier New" w:cs="Courier New"/>
         </w:rPr>
-        <w:t>stix-</w:t>
-      </w:r>
-      <w:proofErr w:type="spellStart"/>
+        <w:t>stix-ciq</w:t>
+      </w:r>
       <w:r>
         <w:rPr>
           <w:rFonts w:ascii="Courier New" w:hAnsi="Courier New" w:cs="Courier New"/>
         </w:rPr>
-        <w:t>ciq</w:t>
-      </w:r>
-      <w:r>
-        <w:rPr>
-          <w:rFonts w:ascii="Courier New" w:hAnsi="Courier New" w:cs="Courier New"/>
-        </w:rPr>
         <w:t>address</w:t>
       </w:r>
-      <w:proofErr w:type="spellEnd"/>
       <w:r>
         <w:t xml:space="preserve"> package</w:t>
       </w:r>
@@ -12856,7 +12473,7 @@
                     <pic:cNvPicPr/>
                   </pic:nvPicPr>
                   <pic:blipFill>
-                    <a:blip r:embed="rId34"/>
+                    <a:blip r:embed="rId32"/>
                     <a:stretch>
                       <a:fillRect/>
                     </a:stretch>
@@ -13635,7 +13252,6 @@
       <w:r>
         <w:t xml:space="preserve">TTP </w:t>
       </w:r>
-      <w:proofErr w:type="spellStart"/>
       <w:r>
         <w:rPr>
           <w:rFonts w:ascii="Courier New" w:hAnsi="Courier New" w:cs="Courier New"/>
@@ -13654,7 +13270,6 @@
         </w:rPr>
         <w:t>Type</w:t>
       </w:r>
-      <w:proofErr w:type="spellEnd"/>
       <w:r>
         <w:t xml:space="preserve"> </w:t>
       </w:r>
@@ -13670,14 +13285,12 @@
         </w:rPr>
         <w:t>stix-</w:t>
       </w:r>
-      <w:proofErr w:type="spellStart"/>
       <w:r>
         <w:rPr>
           <w:rFonts w:ascii="Courier New" w:hAnsi="Courier New" w:cs="Courier New"/>
         </w:rPr>
         <w:t>capec</w:t>
       </w:r>
-      <w:proofErr w:type="spellEnd"/>
       <w:r>
         <w:t xml:space="preserve"> package.</w:t>
       </w:r>
@@ -13807,7 +13420,7 @@
                     <pic:cNvPicPr/>
                   </pic:nvPicPr>
                   <pic:blipFill>
-                    <a:blip r:embed="rId35"/>
+                    <a:blip r:embed="rId33"/>
                     <a:stretch>
                       <a:fillRect/>
                     </a:stretch>
@@ -14338,7 +13951,6 @@
                 <w:sz w:val="20"/>
               </w:rPr>
             </w:pPr>
-            <w:proofErr w:type="spellStart"/>
             <w:r>
               <w:rPr>
                 <w:rFonts w:ascii="Courier New" w:hAnsi="Courier New" w:cs="Courier New"/>
@@ -14353,7 +13965,6 @@
               </w:rPr>
               <w:t>apec:Attack_PatternType</w:t>
             </w:r>
-            <w:proofErr w:type="spellEnd"/>
           </w:p>
         </w:tc>
         <w:tc>
@@ -14564,15 +14175,7 @@
         <w:t xml:space="preserve">structured characterization of </w:t>
       </w:r>
       <w:r>
-        <w:t xml:space="preserve">identity information of the OASIS Customer Information </w:t>
-      </w:r>
-      <w:proofErr w:type="spellStart"/>
-      <w:r>
-        <w:t>Quaility</w:t>
-      </w:r>
-      <w:proofErr w:type="spellEnd"/>
-      <w:r>
-        <w:t xml:space="preserve"> (CIQ) Specification as defined in [OASIS-CIQ].</w:t>
+        <w:t>identity information of the OASIS Customer Information Quaility (CIQ) Specification as defined in [OASIS-CIQ].</w:t>
       </w:r>
     </w:p>
     <w:p>
@@ -14629,48 +14232,36 @@
       <w:r>
         <w:t xml:space="preserve"> the </w:t>
       </w:r>
-      <w:proofErr w:type="spellStart"/>
       <w:r>
         <w:rPr>
           <w:rFonts w:ascii="Courier New" w:hAnsi="Courier New" w:cs="Courier New"/>
         </w:rPr>
-        <w:t>stixCommon</w:t>
-      </w:r>
-      <w:proofErr w:type="gramStart"/>
+        <w:t>stixCommon:</w:t>
+      </w:r>
       <w:r>
         <w:rPr>
           <w:rFonts w:ascii="Courier New" w:hAnsi="Courier New" w:cs="Courier New"/>
         </w:rPr>
-        <w:t>:</w:t>
+        <w:t>IdentityType</w:t>
+      </w:r>
+      <w:r>
+        <w:t xml:space="preserve"> </w:t>
+      </w:r>
+      <w:r>
+        <w:t xml:space="preserve">class and belongs to the </w:t>
       </w:r>
       <w:r>
         <w:rPr>
           <w:rFonts w:ascii="Courier New" w:hAnsi="Courier New" w:cs="Courier New"/>
         </w:rPr>
-        <w:t>IdentityType</w:t>
-      </w:r>
-      <w:proofErr w:type="spellEnd"/>
-      <w:proofErr w:type="gramEnd"/>
-      <w:r>
-        <w:t xml:space="preserve"> </w:t>
-      </w:r>
-      <w:r>
-        <w:t xml:space="preserve">class and belongs to the </w:t>
+        <w:t>stix-</w:t>
       </w:r>
       <w:r>
         <w:rPr>
           <w:rFonts w:ascii="Courier New" w:hAnsi="Courier New" w:cs="Courier New"/>
         </w:rPr>
-        <w:t>stix-</w:t>
-      </w:r>
-      <w:proofErr w:type="spellStart"/>
-      <w:r>
-        <w:rPr>
-          <w:rFonts w:ascii="Courier New" w:hAnsi="Courier New" w:cs="Courier New"/>
-        </w:rPr>
         <w:t>ciqidentity</w:t>
       </w:r>
-      <w:proofErr w:type="spellEnd"/>
       <w:r>
         <w:t xml:space="preserve"> package. It</w:t>
       </w:r>
@@ -14817,7 +14408,7 @@
                     <pic:cNvPicPr/>
                   </pic:nvPicPr>
                   <pic:blipFill>
-                    <a:blip r:embed="rId36"/>
+                    <a:blip r:embed="rId34"/>
                     <a:stretch>
                       <a:fillRect/>
                     </a:stretch>
@@ -15530,7 +15121,6 @@
                 <w:sz w:val="20"/>
               </w:rPr>
             </w:pPr>
-            <w:proofErr w:type="spellStart"/>
             <w:r>
               <w:rPr>
                 <w:rFonts w:ascii="Courier New" w:hAnsi="Courier New" w:cs="Courier New"/>
@@ -15545,7 +15135,6 @@
               </w:rPr>
               <w:t>String</w:t>
             </w:r>
-            <w:proofErr w:type="spellEnd"/>
           </w:p>
         </w:tc>
         <w:tc>
@@ -15681,14 +15270,12 @@
       <w:r>
         <w:t xml:space="preserve">The </w:t>
       </w:r>
-      <w:proofErr w:type="spellStart"/>
       <w:r>
         <w:rPr>
           <w:rFonts w:ascii="Courier New" w:hAnsi="Courier New" w:cs="Courier New"/>
         </w:rPr>
         <w:t>STIXCIQIdentityType</w:t>
       </w:r>
-      <w:proofErr w:type="spellEnd"/>
       <w:r>
         <w:t xml:space="preserve"> </w:t>
       </w:r>
@@ -15731,14 +15318,12 @@
         </w:rPr>
         <w:t>stix-</w:t>
       </w:r>
-      <w:proofErr w:type="spellStart"/>
       <w:r>
         <w:rPr>
           <w:rFonts w:ascii="Courier New" w:hAnsi="Courier New" w:cs="Courier New"/>
         </w:rPr>
         <w:t>ciqidentity</w:t>
       </w:r>
-      <w:proofErr w:type="spellEnd"/>
       <w:r>
         <w:t xml:space="preserve"> package.</w:t>
       </w:r>
@@ -15817,14 +15402,12 @@
       <w:r>
         <w:t xml:space="preserve"> from that data model, which are aggregated in the </w:t>
       </w:r>
-      <w:proofErr w:type="spellStart"/>
       <w:r>
         <w:rPr>
           <w:rFonts w:ascii="Courier New" w:hAnsi="Courier New" w:cs="Courier New"/>
         </w:rPr>
         <w:t>STIXCIQIdentityType</w:t>
       </w:r>
-      <w:proofErr w:type="spellEnd"/>
       <w:r>
         <w:t xml:space="preserve"> </w:t>
       </w:r>
@@ -15882,11 +15465,9 @@
             <w:tcW w:w="3237" w:type="dxa"/>
           </w:tcPr>
           <w:p>
-            <w:proofErr w:type="spellStart"/>
             <w:r>
               <w:t>Favourites</w:t>
             </w:r>
-            <w:proofErr w:type="spellEnd"/>
           </w:p>
         </w:tc>
         <w:tc>
@@ -15936,11 +15517,9 @@
             <w:tcW w:w="3237" w:type="dxa"/>
           </w:tcPr>
           <w:p>
-            <w:proofErr w:type="spellStart"/>
             <w:r>
               <w:t>FreeTextLines</w:t>
             </w:r>
-            <w:proofErr w:type="spellEnd"/>
           </w:p>
         </w:tc>
         <w:tc>
@@ -15948,11 +15527,9 @@
             <w:tcW w:w="3238" w:type="dxa"/>
           </w:tcPr>
           <w:p>
-            <w:proofErr w:type="spellStart"/>
             <w:r>
               <w:t>OrganisationInfo</w:t>
             </w:r>
-            <w:proofErr w:type="spellEnd"/>
           </w:p>
         </w:tc>
         <w:tc>
@@ -15972,11 +15549,9 @@
             <w:tcW w:w="3237" w:type="dxa"/>
           </w:tcPr>
           <w:p>
-            <w:proofErr w:type="spellStart"/>
             <w:r>
               <w:t>BirthInfo</w:t>
             </w:r>
-            <w:proofErr w:type="spellEnd"/>
           </w:p>
         </w:tc>
         <w:tc>
@@ -15994,11 +15569,9 @@
             <w:tcW w:w="3238" w:type="dxa"/>
           </w:tcPr>
           <w:p>
-            <w:proofErr w:type="spellStart"/>
             <w:r>
               <w:t>PartyName</w:t>
             </w:r>
-            <w:proofErr w:type="spellEnd"/>
           </w:p>
         </w:tc>
         <w:tc>
@@ -16018,11 +15591,9 @@
             <w:tcW w:w="3237" w:type="dxa"/>
           </w:tcPr>
           <w:p>
-            <w:proofErr w:type="spellStart"/>
             <w:r>
               <w:t>ContactNumbers</w:t>
             </w:r>
-            <w:proofErr w:type="spellEnd"/>
           </w:p>
         </w:tc>
         <w:tc>
@@ -16040,11 +15611,9 @@
             <w:tcW w:w="3238" w:type="dxa"/>
           </w:tcPr>
           <w:p>
-            <w:proofErr w:type="spellStart"/>
             <w:r>
               <w:t>PartyType</w:t>
             </w:r>
-            <w:proofErr w:type="spellEnd"/>
           </w:p>
         </w:tc>
         <w:tc>
@@ -16064,11 +15633,9 @@
             <w:tcW w:w="3237" w:type="dxa"/>
           </w:tcPr>
           <w:p>
-            <w:proofErr w:type="spellStart"/>
             <w:r>
               <w:t>CountriesOfResidence</w:t>
             </w:r>
-            <w:proofErr w:type="spellEnd"/>
           </w:p>
         </w:tc>
         <w:tc>
@@ -16086,11 +15653,9 @@
             <w:tcW w:w="3238" w:type="dxa"/>
           </w:tcPr>
           <w:p>
-            <w:proofErr w:type="spellStart"/>
             <w:r>
               <w:t>PersonInfo</w:t>
             </w:r>
-            <w:proofErr w:type="spellEnd"/>
           </w:p>
         </w:tc>
         <w:tc>
@@ -16130,11 +15695,9 @@
             <w:tcW w:w="3238" w:type="dxa"/>
           </w:tcPr>
           <w:p>
-            <w:proofErr w:type="spellStart"/>
             <w:r>
               <w:t>PhysicalInfo</w:t>
             </w:r>
-            <w:proofErr w:type="spellEnd"/>
           </w:p>
         </w:tc>
         <w:tc>
@@ -16150,11 +15713,9 @@
             <w:tcW w:w="3237" w:type="dxa"/>
           </w:tcPr>
           <w:p>
-            <w:proofErr w:type="spellStart"/>
             <w:r>
               <w:t>ElectronicAddressIdentifiers</w:t>
             </w:r>
-            <w:proofErr w:type="spellEnd"/>
           </w:p>
         </w:tc>
         <w:tc>
@@ -16359,14 +15920,12 @@
       <w:r>
         <w:t xml:space="preserve"> </w:t>
       </w:r>
-      <w:proofErr w:type="spellStart"/>
       <w:r>
         <w:rPr>
           <w:rFonts w:ascii="Courier New" w:hAnsi="Courier New" w:cs="Courier New"/>
         </w:rPr>
         <w:t>MalwareInstanceType</w:t>
       </w:r>
-      <w:proofErr w:type="spellEnd"/>
       <w:r>
         <w:t xml:space="preserve"> </w:t>
       </w:r>
@@ -16382,14 +15941,12 @@
         </w:rPr>
         <w:t>stix-</w:t>
       </w:r>
-      <w:proofErr w:type="spellStart"/>
       <w:r>
         <w:rPr>
           <w:rFonts w:ascii="Courier New" w:hAnsi="Courier New" w:cs="Courier New"/>
         </w:rPr>
         <w:t>maec</w:t>
       </w:r>
-      <w:proofErr w:type="spellEnd"/>
       <w:r>
         <w:t xml:space="preserve"> package.</w:t>
       </w:r>
@@ -16497,7 +16054,7 @@
                     <pic:cNvPicPr/>
                   </pic:nvPicPr>
                   <pic:blipFill>
-                    <a:blip r:embed="rId37"/>
+                    <a:blip r:embed="rId35"/>
                     <a:stretch>
                       <a:fillRect/>
                     </a:stretch>
@@ -17016,7 +16573,6 @@
                 <w:sz w:val="20"/>
               </w:rPr>
             </w:pPr>
-            <w:proofErr w:type="spellStart"/>
             <w:r>
               <w:rPr>
                 <w:rFonts w:ascii="Courier New" w:hAnsi="Courier New" w:cs="Courier New"/>
@@ -17024,7 +16580,6 @@
               </w:rPr>
               <w:t>maec:PackageType</w:t>
             </w:r>
-            <w:proofErr w:type="spellEnd"/>
           </w:p>
         </w:tc>
         <w:tc>
@@ -17185,14 +16740,12 @@
       <w:r>
         <w:t xml:space="preserve"> the </w:t>
       </w:r>
-      <w:proofErr w:type="spellStart"/>
       <w:r>
         <w:rPr>
           <w:rFonts w:ascii="Courier New" w:hAnsi="Courier New" w:cs="Courier New"/>
         </w:rPr>
         <w:t>MarkingStructureType</w:t>
       </w:r>
-      <w:proofErr w:type="spellEnd"/>
       <w:r>
         <w:t xml:space="preserve"> class </w:t>
       </w:r>
@@ -17252,14 +16805,12 @@
       <w:r>
         <w:t xml:space="preserve">Three default extensions are provided for the </w:t>
       </w:r>
-      <w:proofErr w:type="spellStart"/>
       <w:r>
         <w:rPr>
           <w:rFonts w:ascii="Courier New" w:hAnsi="Courier New" w:cs="Courier New"/>
         </w:rPr>
         <w:t>MarkingStructureType</w:t>
       </w:r>
-      <w:proofErr w:type="spellEnd"/>
       <w:r>
         <w:t xml:space="preserve"> </w:t>
       </w:r>
@@ -17357,7 +16908,7 @@
                     <pic:cNvPicPr/>
                   </pic:nvPicPr>
                   <pic:blipFill>
-                    <a:blip r:embed="rId38"/>
+                    <a:blip r:embed="rId36"/>
                     <a:stretch>
                       <a:fillRect/>
                     </a:stretch>
@@ -17506,7 +17057,6 @@
         </w:rPr>
         <w:t xml:space="preserve">UML diagram of extensions to the Data Marking </w:t>
       </w:r>
-      <w:proofErr w:type="spellStart"/>
       <w:r>
         <w:rPr>
           <w:rFonts w:ascii="Courier New" w:hAnsi="Courier New" w:cs="Courier New"/>
@@ -17540,7 +17090,6 @@
         </w:rPr>
         <w:t>ype</w:t>
       </w:r>
-      <w:proofErr w:type="spellEnd"/>
       <w:r>
         <w:t xml:space="preserve"> </w:t>
       </w:r>
@@ -17590,14 +17139,12 @@
       <w:r>
         <w:t xml:space="preserve"> is the </w:t>
       </w:r>
-      <w:proofErr w:type="spellStart"/>
       <w:r>
         <w:rPr>
           <w:rFonts w:ascii="Courier New" w:hAnsi="Courier New" w:cs="Courier New"/>
         </w:rPr>
         <w:t>SimpleMarkingStructureType</w:t>
       </w:r>
-      <w:proofErr w:type="spellEnd"/>
       <w:r>
         <w:t xml:space="preserve"> </w:t>
       </w:r>
@@ -17616,11 +17163,9 @@
         <w:pStyle w:val="Heading4"/>
       </w:pPr>
       <w:bookmarkStart w:id="84" w:name="_Toc420655920"/>
-      <w:proofErr w:type="spellStart"/>
       <w:r>
         <w:t>SimpleMarkingStructureType</w:t>
       </w:r>
-      <w:proofErr w:type="spellEnd"/>
       <w:r>
         <w:t xml:space="preserve"> Class</w:t>
       </w:r>
@@ -17633,28 +17178,24 @@
       <w:r>
         <w:t xml:space="preserve">The </w:t>
       </w:r>
-      <w:proofErr w:type="spellStart"/>
       <w:r>
         <w:rPr>
           <w:rFonts w:ascii="Courier New" w:hAnsi="Courier New" w:cs="Courier New"/>
         </w:rPr>
         <w:t>SimpleMarkingStructureType</w:t>
       </w:r>
-      <w:proofErr w:type="spellEnd"/>
       <w:r>
         <w:t xml:space="preserve"> </w:t>
       </w:r>
       <w:r>
         <w:t xml:space="preserve">class extends the Data Marking </w:t>
       </w:r>
-      <w:proofErr w:type="spellStart"/>
       <w:r>
         <w:rPr>
           <w:rFonts w:ascii="Courier New" w:hAnsi="Courier New" w:cs="Courier New"/>
         </w:rPr>
         <w:t>MarkingStructureType</w:t>
       </w:r>
-      <w:proofErr w:type="spellEnd"/>
       <w:r>
         <w:t xml:space="preserve"> class and </w:t>
       </w:r>
@@ -17676,14 +17217,12 @@
       <w:r>
         <w:t xml:space="preserve">It is contained in the </w:t>
       </w:r>
-      <w:proofErr w:type="spellStart"/>
       <w:r>
         <w:rPr>
           <w:rFonts w:ascii="Courier New" w:hAnsi="Courier New" w:cs="Courier New"/>
         </w:rPr>
         <w:t>simpleMarking</w:t>
       </w:r>
-      <w:proofErr w:type="spellEnd"/>
       <w:r>
         <w:t xml:space="preserve"> package.</w:t>
       </w:r>
@@ -17794,14 +17333,12 @@
       <w:r>
         <w:t xml:space="preserve">The property table for the </w:t>
       </w:r>
-      <w:proofErr w:type="spellStart"/>
       <w:r>
         <w:rPr>
           <w:rFonts w:ascii="Courier New" w:hAnsi="Courier New" w:cs="Courier New"/>
         </w:rPr>
         <w:t>SimpleMarkingStructureType</w:t>
       </w:r>
-      <w:proofErr w:type="spellEnd"/>
       <w:r>
         <w:t xml:space="preserve"> </w:t>
       </w:r>
@@ -17976,7 +17513,6 @@
         </w:rPr>
         <w:t xml:space="preserve">Properties of the </w:t>
       </w:r>
-      <w:proofErr w:type="spellStart"/>
       <w:r>
         <w:rPr>
           <w:rFonts w:ascii="Courier New" w:hAnsi="Courier New" w:cs="Courier New"/>
@@ -17988,7 +17524,6 @@
         </w:rPr>
         <w:t>SimpleMarkingStructureType</w:t>
       </w:r>
-      <w:proofErr w:type="spellEnd"/>
       <w:r>
         <w:t xml:space="preserve"> </w:t>
       </w:r>
@@ -18146,7 +17681,6 @@
                 <w:sz w:val="20"/>
               </w:rPr>
             </w:pPr>
-            <w:proofErr w:type="spellStart"/>
             <w:r>
               <w:rPr>
                 <w:rFonts w:ascii="Courier New" w:hAnsi="Courier New" w:cs="Courier New"/>
@@ -18161,7 +17695,6 @@
               </w:rPr>
               <w:t>String</w:t>
             </w:r>
-            <w:proofErr w:type="spellEnd"/>
           </w:p>
         </w:tc>
         <w:tc>
@@ -18295,7 +17828,6 @@
       <w:r>
         <w:t xml:space="preserve"> is the </w:t>
       </w:r>
-      <w:proofErr w:type="spellStart"/>
       <w:r>
         <w:rPr>
           <w:rFonts w:ascii="Courier New" w:hAnsi="Courier New" w:cs="Courier New"/>
@@ -18309,7 +17841,6 @@
         </w:rPr>
         <w:t>MarkingStructureType</w:t>
       </w:r>
-      <w:proofErr w:type="spellEnd"/>
       <w:r>
         <w:t xml:space="preserve"> </w:t>
       </w:r>
@@ -18328,14 +17859,9 @@
         <w:pStyle w:val="Heading4"/>
       </w:pPr>
       <w:bookmarkStart w:id="87" w:name="_Toc420655922"/>
-      <w:proofErr w:type="spellStart"/>
       <w:r>
         <w:lastRenderedPageBreak/>
-        <w:t>TermsOfUseMarkingStructureType</w:t>
-      </w:r>
-      <w:proofErr w:type="spellEnd"/>
-      <w:r>
-        <w:t xml:space="preserve"> Class</w:t>
+        <w:t>TermsOfUseMarkingStructureType Class</w:t>
       </w:r>
       <w:bookmarkEnd w:id="87"/>
     </w:p>
@@ -18346,14 +17872,12 @@
       <w:r>
         <w:t xml:space="preserve">The </w:t>
       </w:r>
-      <w:proofErr w:type="spellStart"/>
       <w:r>
         <w:rPr>
           <w:rFonts w:ascii="Courier New" w:hAnsi="Courier New" w:cs="Courier New"/>
         </w:rPr>
         <w:t>TermsOfUseMarkingStructureType</w:t>
       </w:r>
-      <w:proofErr w:type="spellEnd"/>
       <w:r>
         <w:t xml:space="preserve"> </w:t>
       </w:r>
@@ -18363,14 +17887,12 @@
       <w:r>
         <w:t xml:space="preserve">extends the Data Marking </w:t>
       </w:r>
-      <w:proofErr w:type="spellStart"/>
       <w:r>
         <w:rPr>
           <w:rFonts w:ascii="Courier New" w:hAnsi="Courier New" w:cs="Courier New"/>
         </w:rPr>
         <w:t>MarkingStructureType</w:t>
       </w:r>
-      <w:proofErr w:type="spellEnd"/>
       <w:r>
         <w:t xml:space="preserve"> class and </w:t>
       </w:r>
@@ -18407,14 +17929,12 @@
       <w:r>
         <w:t xml:space="preserve">It is contained in the </w:t>
       </w:r>
-      <w:proofErr w:type="spellStart"/>
       <w:r>
         <w:rPr>
           <w:rFonts w:ascii="Courier New" w:hAnsi="Courier New" w:cs="Courier New"/>
         </w:rPr>
         <w:t>TOUMarking</w:t>
       </w:r>
-      <w:proofErr w:type="spellEnd"/>
       <w:r>
         <w:t xml:space="preserve"> package.</w:t>
       </w:r>
@@ -18506,14 +18026,12 @@
       <w:r>
         <w:t xml:space="preserve">The property table for the </w:t>
       </w:r>
-      <w:proofErr w:type="spellStart"/>
       <w:r>
         <w:rPr>
           <w:rFonts w:ascii="Courier New" w:hAnsi="Courier New" w:cs="Courier New"/>
         </w:rPr>
         <w:t>SimpleMarkingStructureType</w:t>
       </w:r>
-      <w:proofErr w:type="spellEnd"/>
       <w:r>
         <w:t xml:space="preserve"> </w:t>
       </w:r>
@@ -18679,7 +18197,6 @@
         </w:rPr>
         <w:t xml:space="preserve">Properties of the </w:t>
       </w:r>
-      <w:proofErr w:type="spellStart"/>
       <w:r>
         <w:rPr>
           <w:rFonts w:ascii="Courier New" w:hAnsi="Courier New" w:cs="Courier New"/>
@@ -18702,7 +18219,6 @@
         </w:rPr>
         <w:t>MarkingStructureType</w:t>
       </w:r>
-      <w:proofErr w:type="spellEnd"/>
       <w:r>
         <w:t xml:space="preserve"> </w:t>
       </w:r>
@@ -18838,7 +18354,6 @@
                 <w:sz w:val="22"/>
               </w:rPr>
             </w:pPr>
-            <w:proofErr w:type="spellStart"/>
             <w:r>
               <w:rPr>
                 <w:b/>
@@ -18846,7 +18361,6 @@
               </w:rPr>
               <w:t>Terms_Of_Use</w:t>
             </w:r>
-            <w:proofErr w:type="spellEnd"/>
           </w:p>
         </w:tc>
         <w:tc>
@@ -18862,7 +18376,6 @@
                 <w:sz w:val="20"/>
               </w:rPr>
             </w:pPr>
-            <w:proofErr w:type="spellStart"/>
             <w:r>
               <w:rPr>
                 <w:rFonts w:ascii="Courier New" w:hAnsi="Courier New" w:cs="Courier New"/>
@@ -18877,7 +18390,6 @@
               </w:rPr>
               <w:t>String</w:t>
             </w:r>
-            <w:proofErr w:type="spellEnd"/>
           </w:p>
         </w:tc>
         <w:tc>
@@ -18919,7 +18431,6 @@
               </w:rPr>
               <w:t xml:space="preserve">The </w:t>
             </w:r>
-            <w:proofErr w:type="spellStart"/>
             <w:r>
               <w:rPr>
                 <w:rFonts w:ascii="Courier New" w:hAnsi="Courier New" w:cs="Courier New"/>
@@ -18928,7 +18439,6 @@
               </w:rPr>
               <w:t>Terms_Of_Use</w:t>
             </w:r>
-            <w:proofErr w:type="spellEnd"/>
             <w:r>
               <w:rPr>
                 <w:rFonts w:ascii="Calibri" w:hAnsi="Calibri" w:cs="Arial"/>
@@ -19008,7 +18518,6 @@
       <w:r>
         <w:t xml:space="preserve"> is the </w:t>
       </w:r>
-      <w:proofErr w:type="spellStart"/>
       <w:r>
         <w:rPr>
           <w:rFonts w:ascii="Courier New" w:hAnsi="Courier New" w:cs="Courier New"/>
@@ -19029,7 +18538,6 @@
         </w:rPr>
         <w:t>MarkingStructureType</w:t>
       </w:r>
-      <w:proofErr w:type="spellEnd"/>
       <w:r>
         <w:t xml:space="preserve"> </w:t>
       </w:r>
@@ -19048,13 +18556,8 @@
         <w:pStyle w:val="Heading4"/>
       </w:pPr>
       <w:bookmarkStart w:id="90" w:name="_Toc420655924"/>
-      <w:proofErr w:type="spellStart"/>
-      <w:r>
-        <w:t>TLPMarkingStructureType</w:t>
-      </w:r>
-      <w:proofErr w:type="spellEnd"/>
-      <w:r>
-        <w:t xml:space="preserve"> Class</w:t>
+      <w:r>
+        <w:t>TLPMarkingStructureType Class</w:t>
       </w:r>
       <w:bookmarkEnd w:id="90"/>
     </w:p>
@@ -19065,14 +18568,12 @@
       <w:r>
         <w:t xml:space="preserve">The </w:t>
       </w:r>
-      <w:proofErr w:type="spellStart"/>
       <w:r>
         <w:rPr>
           <w:rFonts w:ascii="Courier New" w:hAnsi="Courier New" w:cs="Courier New"/>
         </w:rPr>
         <w:t>TLPMarkingStructureType</w:t>
       </w:r>
-      <w:proofErr w:type="spellEnd"/>
       <w:r>
         <w:t xml:space="preserve"> class</w:t>
       </w:r>
@@ -19082,14 +18583,12 @@
       <w:r>
         <w:t xml:space="preserve">extends the Data Marking </w:t>
       </w:r>
-      <w:proofErr w:type="spellStart"/>
       <w:r>
         <w:rPr>
           <w:rFonts w:ascii="Courier New" w:hAnsi="Courier New" w:cs="Courier New"/>
         </w:rPr>
         <w:t>MarkingStructureType</w:t>
       </w:r>
-      <w:proofErr w:type="spellEnd"/>
       <w:r>
         <w:t xml:space="preserve"> class and </w:t>
       </w:r>
@@ -19135,14 +18634,12 @@
       <w:r>
         <w:t xml:space="preserve">It is contained in the </w:t>
       </w:r>
-      <w:proofErr w:type="spellStart"/>
       <w:r>
         <w:rPr>
           <w:rFonts w:ascii="Courier New" w:hAnsi="Courier New" w:cs="Courier New"/>
         </w:rPr>
         <w:t>tlpMarking</w:t>
       </w:r>
-      <w:proofErr w:type="spellEnd"/>
       <w:r>
         <w:t xml:space="preserve"> package.</w:t>
       </w:r>
@@ -19190,7 +18687,6 @@
         <w:lastRenderedPageBreak/>
         <w:t xml:space="preserve">The property table for the </w:t>
       </w:r>
-      <w:proofErr w:type="spellStart"/>
       <w:r>
         <w:rPr>
           <w:rFonts w:ascii="Courier New" w:hAnsi="Courier New" w:cs="Courier New"/>
@@ -19203,7 +18699,6 @@
         </w:rPr>
         <w:t>MarkingStructureType</w:t>
       </w:r>
-      <w:proofErr w:type="spellEnd"/>
       <w:r>
         <w:t xml:space="preserve"> </w:t>
       </w:r>
@@ -19369,7 +18864,6 @@
         </w:rPr>
         <w:t xml:space="preserve">Properties of the </w:t>
       </w:r>
-      <w:proofErr w:type="spellStart"/>
       <w:r>
         <w:rPr>
           <w:rFonts w:ascii="Courier New" w:hAnsi="Courier New" w:cs="Courier New"/>
@@ -19392,7 +18886,6 @@
         </w:rPr>
         <w:t>MarkingStructureType</w:t>
       </w:r>
-      <w:proofErr w:type="spellEnd"/>
       <w:r>
         <w:t xml:space="preserve"> </w:t>
       </w:r>
@@ -19549,7 +19042,6 @@
                 <w:sz w:val="20"/>
               </w:rPr>
             </w:pPr>
-            <w:proofErr w:type="spellStart"/>
             <w:r>
               <w:rPr>
                 <w:rFonts w:ascii="Courier New" w:hAnsi="Courier New" w:cs="Courier New"/>
@@ -19572,7 +19064,6 @@
               </w:rPr>
               <w:t>TLPColorEnum</w:t>
             </w:r>
-            <w:proofErr w:type="spellEnd"/>
           </w:p>
         </w:tc>
         <w:tc>
@@ -19655,13 +19146,8 @@
         <w:pStyle w:val="Heading4"/>
       </w:pPr>
       <w:bookmarkStart w:id="92" w:name="_Toc420655925"/>
-      <w:proofErr w:type="spellStart"/>
-      <w:r>
-        <w:t>TLPColorEnum</w:t>
-      </w:r>
-      <w:proofErr w:type="spellEnd"/>
-      <w:r>
-        <w:t xml:space="preserve"> Enumeration</w:t>
+      <w:r>
+        <w:t>TLPColorEnum Enumeration</w:t>
       </w:r>
       <w:bookmarkEnd w:id="92"/>
     </w:p>
@@ -19672,7 +19158,6 @@
       <w:r>
         <w:t xml:space="preserve">The </w:t>
       </w:r>
-      <w:proofErr w:type="spellStart"/>
       <w:r>
         <w:rPr>
           <w:rFonts w:ascii="Courier New" w:hAnsi="Courier New" w:cs="Courier New"/>
@@ -19685,7 +19170,6 @@
         </w:rPr>
         <w:t>ColorEnum</w:t>
       </w:r>
-      <w:proofErr w:type="spellEnd"/>
       <w:r>
         <w:t xml:space="preserve"> enumeration is an inventory of all possible</w:t>
       </w:r>
@@ -19707,14 +19191,12 @@
       <w:r>
         <w:t xml:space="preserve"> It is contained in the </w:t>
       </w:r>
-      <w:proofErr w:type="spellStart"/>
       <w:r>
         <w:rPr>
           <w:rFonts w:ascii="Courier New" w:hAnsi="Courier New" w:cs="Courier New"/>
         </w:rPr>
         <w:t>tlpMarking</w:t>
       </w:r>
-      <w:proofErr w:type="spellEnd"/>
       <w:r>
         <w:t xml:space="preserve"> package.</w:t>
       </w:r>
@@ -19844,7 +19326,6 @@
         </w:rPr>
         <w:t xml:space="preserve">Values of the </w:t>
       </w:r>
-      <w:proofErr w:type="spellStart"/>
       <w:r>
         <w:rPr>
           <w:rFonts w:ascii="Courier New" w:hAnsi="Courier New" w:cs="Courier New"/>
@@ -19855,7 +19336,6 @@
         </w:rPr>
         <w:t>TLPColorEnum</w:t>
       </w:r>
-      <w:proofErr w:type="spellEnd"/>
       <w:r>
         <w:rPr>
           <w:b w:val="0"/>
@@ -20354,14 +19834,12 @@
       <w:r>
         <w:t xml:space="preserve"> information in STIX v1.1.1 is the </w:t>
       </w:r>
-      <w:proofErr w:type="spellStart"/>
       <w:r>
         <w:rPr>
           <w:rFonts w:ascii="Courier New" w:hAnsi="Courier New" w:cs="Courier New"/>
         </w:rPr>
         <w:t>GenericStructuredCOAType</w:t>
       </w:r>
-      <w:proofErr w:type="spellEnd"/>
       <w:r>
         <w:t xml:space="preserve"> </w:t>
       </w:r>
@@ -20377,22 +19855,12 @@
         <w:lastRenderedPageBreak/>
         <w:t xml:space="preserve">The </w:t>
       </w:r>
-      <w:proofErr w:type="spellStart"/>
       <w:r>
         <w:rPr>
           <w:rFonts w:ascii="Courier New" w:hAnsi="Courier New" w:cs="Courier New"/>
         </w:rPr>
-        <w:t>coa</w:t>
-      </w:r>
-      <w:proofErr w:type="gramStart"/>
-      <w:r>
-        <w:rPr>
-          <w:rFonts w:ascii="Courier New" w:hAnsi="Courier New" w:cs="Courier New"/>
-        </w:rPr>
-        <w:t>:StructuredCOAType</w:t>
-      </w:r>
-      <w:proofErr w:type="spellEnd"/>
-      <w:proofErr w:type="gramEnd"/>
+        <w:t>coa:StructuredCOAType</w:t>
+      </w:r>
       <w:r>
         <w:t xml:space="preserve"> </w:t>
       </w:r>
@@ -20425,14 +19893,12 @@
       <w:r>
         <w:t xml:space="preserve">This implementation is captured in the Generic Structured COA extension, which provides the </w:t>
       </w:r>
-      <w:proofErr w:type="spellStart"/>
       <w:r>
         <w:rPr>
           <w:rFonts w:ascii="Courier New" w:hAnsi="Courier New" w:cs="Courier New"/>
         </w:rPr>
         <w:t>GenericStructuredCOAType</w:t>
       </w:r>
-      <w:proofErr w:type="spellEnd"/>
       <w:r>
         <w:t xml:space="preserve"> </w:t>
       </w:r>
@@ -20448,12 +19914,10 @@
         <w:pStyle w:val="Heading3"/>
       </w:pPr>
       <w:bookmarkStart w:id="95" w:name="_Toc420655927"/>
-      <w:proofErr w:type="spellStart"/>
       <w:r>
         <w:t>GenericStructuredCOAType</w:t>
       </w:r>
       <w:bookmarkEnd w:id="95"/>
-      <w:proofErr w:type="spellEnd"/>
     </w:p>
     <w:p>
       <w:pPr>
@@ -20462,14 +19926,12 @@
       <w:r>
         <w:t xml:space="preserve">The </w:t>
       </w:r>
-      <w:proofErr w:type="spellStart"/>
       <w:r>
         <w:rPr>
           <w:rFonts w:ascii="Courier New" w:hAnsi="Courier New" w:cs="Courier New"/>
         </w:rPr>
         <w:t>GenericStructuredCOAType</w:t>
       </w:r>
-      <w:proofErr w:type="spellEnd"/>
       <w:r>
         <w:t xml:space="preserve"> </w:t>
       </w:r>
@@ -20479,7 +19941,6 @@
       <w:r>
         <w:t xml:space="preserve">extends the Course of Action </w:t>
       </w:r>
-      <w:proofErr w:type="spellStart"/>
       <w:r>
         <w:rPr>
           <w:rFonts w:ascii="Courier New" w:hAnsi="Courier New" w:cs="Courier New"/>
@@ -20492,14 +19953,12 @@
         </w:rPr>
         <w:t>Type</w:t>
       </w:r>
-      <w:proofErr w:type="spellEnd"/>
       <w:r>
         <w:t xml:space="preserve"> class</w:t>
       </w:r>
       <w:r>
         <w:t xml:space="preserve"> and belongs to the </w:t>
       </w:r>
-      <w:proofErr w:type="spellStart"/>
       <w:r>
         <w:rPr>
           <w:rFonts w:ascii="Courier New" w:hAnsi="Courier New" w:cs="Courier New"/>
@@ -20530,7 +19989,6 @@
         </w:rPr>
         <w:t>COA</w:t>
       </w:r>
-      <w:proofErr w:type="spellEnd"/>
       <w:r>
         <w:t xml:space="preserve"> package. It</w:t>
       </w:r>
@@ -20538,24 +19996,14 @@
         <w:t xml:space="preserve"> </w:t>
       </w:r>
       <w:r>
-        <w:t xml:space="preserve">specifies an </w:t>
-      </w:r>
-      <w:proofErr w:type="spellStart"/>
-      <w:r>
-        <w:t>instantial</w:t>
-      </w:r>
-      <w:proofErr w:type="spellEnd"/>
-      <w:r>
-        <w:t xml:space="preserve"> extension from the abstract </w:t>
-      </w:r>
-      <w:proofErr w:type="spellStart"/>
+        <w:t xml:space="preserve">specifies an instantial extension from the abstract </w:t>
+      </w:r>
       <w:r>
         <w:rPr>
           <w:rFonts w:ascii="Courier New" w:hAnsi="Courier New" w:cs="Courier New"/>
         </w:rPr>
         <w:t>StructuredCOAType</w:t>
       </w:r>
-      <w:proofErr w:type="spellEnd"/>
       <w:r>
         <w:t xml:space="preserve"> </w:t>
       </w:r>
@@ -20571,7 +20019,6 @@
       <w:r>
         <w:t xml:space="preserve">The UML diagram corresponding to the </w:t>
       </w:r>
-      <w:proofErr w:type="spellStart"/>
       <w:r>
         <w:rPr>
           <w:rFonts w:ascii="Courier New" w:hAnsi="Courier New" w:cs="Courier New"/>
@@ -20590,7 +20037,6 @@
         </w:rPr>
         <w:t>Type</w:t>
       </w:r>
-      <w:proofErr w:type="spellEnd"/>
       <w:r>
         <w:t xml:space="preserve"> class</w:t>
       </w:r>
@@ -20667,7 +20113,7 @@
                     <pic:cNvPicPr/>
                   </pic:nvPicPr>
                   <pic:blipFill>
-                    <a:blip r:embed="rId39"/>
+                    <a:blip r:embed="rId37"/>
                     <a:stretch>
                       <a:fillRect/>
                     </a:stretch>
@@ -20815,7 +20261,6 @@
         </w:rPr>
         <w:t xml:space="preserve"> UML diagram of </w:t>
       </w:r>
-      <w:proofErr w:type="spellStart"/>
       <w:r>
         <w:rPr>
           <w:rFonts w:ascii="Courier New" w:hAnsi="Courier New" w:cs="Courier New"/>
@@ -20826,7 +20271,6 @@
         </w:rPr>
         <w:t>GenericStructuredCOAType</w:t>
       </w:r>
-      <w:proofErr w:type="spellEnd"/>
       <w:r>
         <w:rPr>
           <w:color w:val="auto"/>
@@ -20853,14 +20297,12 @@
         <w:lastRenderedPageBreak/>
         <w:t xml:space="preserve">The property table for the </w:t>
       </w:r>
-      <w:proofErr w:type="spellStart"/>
       <w:r>
         <w:rPr>
           <w:rFonts w:ascii="Courier New" w:hAnsi="Courier New" w:cs="Courier New"/>
         </w:rPr>
         <w:t>GenericStructuredCOAType</w:t>
       </w:r>
-      <w:proofErr w:type="spellEnd"/>
       <w:r>
         <w:t xml:space="preserve"> </w:t>
       </w:r>
@@ -21026,7 +20468,6 @@
         </w:rPr>
         <w:t xml:space="preserve">Properties of the </w:t>
       </w:r>
-      <w:proofErr w:type="spellStart"/>
       <w:r>
         <w:rPr>
           <w:rFonts w:ascii="Courier New" w:hAnsi="Courier New" w:cs="Courier New"/>
@@ -21036,7 +20477,6 @@
         </w:rPr>
         <w:t>GenericStructuredCOAType</w:t>
       </w:r>
-      <w:proofErr w:type="spellEnd"/>
       <w:r>
         <w:rPr>
           <w:color w:val="auto"/>
@@ -21176,7 +20616,6 @@
                 <w:sz w:val="22"/>
               </w:rPr>
             </w:pPr>
-            <w:proofErr w:type="spellStart"/>
             <w:r>
               <w:rPr>
                 <w:b/>
@@ -21184,7 +20623,6 @@
               </w:rPr>
               <w:t>reference_location</w:t>
             </w:r>
-            <w:proofErr w:type="spellEnd"/>
           </w:p>
         </w:tc>
         <w:tc>
@@ -21199,7 +20637,6 @@
                 <w:sz w:val="20"/>
               </w:rPr>
             </w:pPr>
-            <w:proofErr w:type="spellStart"/>
             <w:r>
               <w:rPr>
                 <w:rFonts w:ascii="Courier New" w:hAnsi="Courier New" w:cs="Courier New"/>
@@ -21207,7 +20644,6 @@
               </w:rPr>
               <w:t>basicDataTypes:URI</w:t>
             </w:r>
-            <w:proofErr w:type="spellEnd"/>
           </w:p>
         </w:tc>
         <w:tc>
@@ -21249,7 +20685,6 @@
               </w:rPr>
               <w:t xml:space="preserve">The </w:t>
             </w:r>
-            <w:proofErr w:type="spellStart"/>
             <w:r>
               <w:rPr>
                 <w:rFonts w:ascii="Courier New" w:hAnsi="Courier New" w:cs="Courier New"/>
@@ -21258,7 +20693,6 @@
               </w:rPr>
               <w:t>reference_location</w:t>
             </w:r>
-            <w:proofErr w:type="spellEnd"/>
             <w:r>
               <w:rPr>
                 <w:sz w:val="22"/>
@@ -21362,7 +20796,6 @@
                 <w:sz w:val="20"/>
               </w:rPr>
             </w:pPr>
-            <w:proofErr w:type="spellStart"/>
             <w:r>
               <w:rPr>
                 <w:rFonts w:ascii="Courier New" w:hAnsi="Courier New" w:cs="Courier New"/>
@@ -21370,7 +20803,6 @@
               </w:rPr>
               <w:t>stixCommon:StructuredTextType</w:t>
             </w:r>
-            <w:proofErr w:type="spellEnd"/>
           </w:p>
         </w:tc>
         <w:tc>
@@ -21445,7 +20877,6 @@
               </w:rPr>
               <w:t xml:space="preserve">.  Any length is permitted.  Optional formatting is supported via the </w:t>
             </w:r>
-            <w:proofErr w:type="spellStart"/>
             <w:r>
               <w:rPr>
                 <w:rFonts w:ascii="Courier New" w:hAnsi="Courier New" w:cs="Courier New"/>
@@ -21454,7 +20885,6 @@
               </w:rPr>
               <w:t>structuring_format</w:t>
             </w:r>
-            <w:proofErr w:type="spellEnd"/>
             <w:r>
               <w:rPr>
                 <w:rFonts w:ascii="Calibri" w:hAnsi="Calibri"/>
@@ -21463,7 +20893,6 @@
               </w:rPr>
               <w:t xml:space="preserve"> property of the </w:t>
             </w:r>
-            <w:proofErr w:type="spellStart"/>
             <w:r>
               <w:rPr>
                 <w:rFonts w:ascii="Courier New" w:hAnsi="Courier New" w:cs="Courier New"/>
@@ -21472,7 +20901,6 @@
               </w:rPr>
               <w:t>StructuredTextType</w:t>
             </w:r>
-            <w:proofErr w:type="spellEnd"/>
             <w:r>
               <w:rPr>
                 <w:rFonts w:ascii="Calibri" w:hAnsi="Calibri"/>
@@ -21544,7 +20972,6 @@
                 <w:sz w:val="20"/>
               </w:rPr>
             </w:pPr>
-            <w:proofErr w:type="spellStart"/>
             <w:r>
               <w:rPr>
                 <w:rFonts w:ascii="Courier New" w:hAnsi="Courier New" w:cs="Courier New"/>
@@ -21552,7 +20979,6 @@
               </w:rPr>
               <w:t>VocabularyStringType</w:t>
             </w:r>
-            <w:proofErr w:type="spellEnd"/>
           </w:p>
         </w:tc>
         <w:tc>
@@ -21881,23 +21307,7 @@
                 <w:sz w:val="22"/>
                 <w:szCs w:val="22"/>
               </w:rPr>
-              <w:t xml:space="preserve">with the chosen structured </w:t>
-            </w:r>
-            <w:proofErr w:type="spellStart"/>
-            <w:r>
-              <w:rPr>
-                <w:sz w:val="22"/>
-                <w:szCs w:val="22"/>
-              </w:rPr>
-              <w:t>couse</w:t>
-            </w:r>
-            <w:proofErr w:type="spellEnd"/>
-            <w:r>
-              <w:rPr>
-                <w:sz w:val="22"/>
-                <w:szCs w:val="22"/>
-              </w:rPr>
-              <w:t xml:space="preserve"> of action formalism, </w:t>
+              <w:t xml:space="preserve">with the chosen structured couse of action formalism, </w:t>
             </w:r>
             <w:r>
               <w:rPr>
@@ -21942,14 +21352,12 @@
       <w:r>
         <w:t xml:space="preserve">The default classes for providing test mechanism information in STIX v1.1.1 are defined below.  Each of the classes extend the Indicator </w:t>
       </w:r>
-      <w:proofErr w:type="spellStart"/>
       <w:r>
         <w:rPr>
           <w:rFonts w:ascii="Courier New" w:hAnsi="Courier New" w:cs="Courier New"/>
         </w:rPr>
         <w:t>TestMechanismType</w:t>
       </w:r>
-      <w:proofErr w:type="spellEnd"/>
       <w:r>
         <w:t xml:space="preserve"> class as illustrated in </w:t>
       </w:r>
@@ -21994,22 +21402,12 @@
       <w:r>
         <w:t xml:space="preserve">Five default extensions are provided for the </w:t>
       </w:r>
-      <w:proofErr w:type="spellStart"/>
       <w:r>
         <w:rPr>
           <w:rFonts w:ascii="Courier New" w:hAnsi="Courier New" w:cs="Courier New"/>
         </w:rPr>
-        <w:t>indicator</w:t>
-      </w:r>
-      <w:proofErr w:type="gramStart"/>
-      <w:r>
-        <w:rPr>
-          <w:rFonts w:ascii="Courier New" w:hAnsi="Courier New" w:cs="Courier New"/>
-        </w:rPr>
-        <w:t>:TestMechanismType</w:t>
-      </w:r>
-      <w:proofErr w:type="spellEnd"/>
-      <w:proofErr w:type="gramEnd"/>
+        <w:t>indicator:TestMechanismType</w:t>
+      </w:r>
       <w:r>
         <w:t xml:space="preserve"> abstract class, which correspond to different popular indicator test mechanisms: </w:t>
       </w:r>
@@ -22109,7 +21507,7 @@
                     <pic:cNvPicPr/>
                   </pic:nvPicPr>
                   <pic:blipFill>
-                    <a:blip r:embed="rId40">
+                    <a:blip r:embed="rId38">
                       <a:extLst>
                         <a:ext uri="{28A0092B-C50C-407E-A947-70E740481C1C}">
                           <a14:useLocalDpi xmlns:a14="http://schemas.microsoft.com/office/drawing/2010/main" val="0"/>
@@ -22264,7 +21662,6 @@
         </w:rPr>
         <w:t xml:space="preserve">UML diagram of extensions to the </w:t>
       </w:r>
-      <w:proofErr w:type="spellStart"/>
       <w:r>
         <w:rPr>
           <w:rFonts w:ascii="Courier New" w:hAnsi="Courier New" w:cs="Courier New"/>
@@ -22273,21 +21670,8 @@
           <w:sz w:val="24"/>
           <w:szCs w:val="24"/>
         </w:rPr>
-        <w:t>indicator</w:t>
-      </w:r>
-      <w:proofErr w:type="gramStart"/>
-      <w:r>
-        <w:rPr>
-          <w:rFonts w:ascii="Courier New" w:hAnsi="Courier New" w:cs="Courier New"/>
-          <w:b w:val="0"/>
-          <w:color w:val="auto"/>
-          <w:sz w:val="24"/>
-          <w:szCs w:val="24"/>
-        </w:rPr>
-        <w:t>:TestMechanismType</w:t>
-      </w:r>
-      <w:proofErr w:type="spellEnd"/>
-      <w:proofErr w:type="gramEnd"/>
+        <w:t>indicator:TestMechanismType</w:t>
+      </w:r>
       <w:r>
         <w:t xml:space="preserve"> </w:t>
       </w:r>
@@ -22342,14 +21726,12 @@
       <w:r>
         <w:t xml:space="preserve"> is the </w:t>
       </w:r>
-      <w:proofErr w:type="spellStart"/>
       <w:r>
         <w:rPr>
           <w:rFonts w:ascii="Courier New" w:hAnsi="Courier New" w:cs="Courier New"/>
         </w:rPr>
         <w:t>GenericTestMechanismType</w:t>
       </w:r>
-      <w:proofErr w:type="spellEnd"/>
       <w:r>
         <w:t xml:space="preserve"> </w:t>
       </w:r>
@@ -22368,13 +21750,8 @@
         <w:pStyle w:val="Heading4"/>
       </w:pPr>
       <w:bookmarkStart w:id="101" w:name="_Toc420655930"/>
-      <w:proofErr w:type="spellStart"/>
-      <w:r>
-        <w:t>GenericTestMechanismType</w:t>
-      </w:r>
-      <w:proofErr w:type="spellEnd"/>
-      <w:r>
-        <w:t xml:space="preserve"> Class</w:t>
+      <w:r>
+        <w:t>GenericTestMechanismType Class</w:t>
       </w:r>
       <w:bookmarkEnd w:id="101"/>
     </w:p>
@@ -22385,14 +21762,12 @@
       <w:r>
         <w:t xml:space="preserve">The </w:t>
       </w:r>
-      <w:proofErr w:type="spellStart"/>
       <w:r>
         <w:rPr>
           <w:rFonts w:ascii="Courier New" w:hAnsi="Courier New" w:cs="Courier New"/>
         </w:rPr>
         <w:t>GenericTestMechanismType</w:t>
       </w:r>
-      <w:proofErr w:type="spellEnd"/>
       <w:r>
         <w:t xml:space="preserve"> class</w:t>
       </w:r>
@@ -22402,14 +21777,12 @@
       <w:r>
         <w:t xml:space="preserve">It is contained in the </w:t>
       </w:r>
-      <w:proofErr w:type="spellStart"/>
       <w:r>
         <w:rPr>
           <w:rFonts w:ascii="Courier New" w:hAnsi="Courier New" w:cs="Courier New"/>
         </w:rPr>
         <w:t>genericTM</w:t>
       </w:r>
-      <w:proofErr w:type="spellEnd"/>
       <w:r>
         <w:t xml:space="preserve"> package.</w:t>
       </w:r>
@@ -22422,14 +21795,12 @@
         <w:lastRenderedPageBreak/>
         <w:t xml:space="preserve">The UML diagram corresponding to the </w:t>
       </w:r>
-      <w:proofErr w:type="spellStart"/>
       <w:r>
         <w:rPr>
           <w:rFonts w:ascii="Courier New" w:hAnsi="Courier New" w:cs="Courier New"/>
         </w:rPr>
         <w:t>GenericTestMechanismType</w:t>
       </w:r>
-      <w:proofErr w:type="spellEnd"/>
       <w:r>
         <w:t xml:space="preserve"> class</w:t>
       </w:r>
@@ -22508,7 +21879,7 @@
                     <pic:cNvPicPr/>
                   </pic:nvPicPr>
                   <pic:blipFill>
-                    <a:blip r:embed="rId41"/>
+                    <a:blip r:embed="rId39"/>
                     <a:stretch>
                       <a:fillRect/>
                     </a:stretch>
@@ -22657,7 +22028,6 @@
         </w:rPr>
         <w:t xml:space="preserve">UML diagram of the </w:t>
       </w:r>
-      <w:proofErr w:type="spellStart"/>
       <w:r>
         <w:rPr>
           <w:rFonts w:ascii="Courier New" w:hAnsi="Courier New" w:cs="Courier New"/>
@@ -22668,7 +22038,6 @@
         </w:rPr>
         <w:t>GenericTestMechanismType</w:t>
       </w:r>
-      <w:proofErr w:type="spellEnd"/>
       <w:r>
         <w:rPr>
           <w:b w:val="0"/>
@@ -22686,14 +22055,12 @@
       <w:r>
         <w:t xml:space="preserve">The properties of the </w:t>
       </w:r>
-      <w:proofErr w:type="spellStart"/>
       <w:r>
         <w:rPr>
           <w:rFonts w:ascii="Courier New" w:hAnsi="Courier New" w:cs="Courier New"/>
         </w:rPr>
         <w:t>GenericTestMechanismType</w:t>
       </w:r>
-      <w:proofErr w:type="spellEnd"/>
       <w:r>
         <w:t xml:space="preserve"> class</w:t>
       </w:r>
@@ -22886,7 +22253,6 @@
         </w:rPr>
         <w:t xml:space="preserve"> </w:t>
       </w:r>
-      <w:proofErr w:type="spellStart"/>
       <w:r>
         <w:rPr>
           <w:rFonts w:ascii="Courier New" w:hAnsi="Courier New" w:cs="Courier New"/>
@@ -22897,7 +22263,6 @@
         </w:rPr>
         <w:t>GenericTestMechanismType</w:t>
       </w:r>
-      <w:proofErr w:type="spellEnd"/>
       <w:r>
         <w:rPr>
           <w:rFonts w:cs="Courier New"/>
@@ -23030,7 +22395,6 @@
                 <w:sz w:val="22"/>
               </w:rPr>
             </w:pPr>
-            <w:proofErr w:type="spellStart"/>
             <w:r>
               <w:rPr>
                 <w:b/>
@@ -23038,7 +22402,6 @@
               </w:rPr>
               <w:t>reference_location</w:t>
             </w:r>
-            <w:proofErr w:type="spellEnd"/>
           </w:p>
         </w:tc>
         <w:tc>
@@ -23053,7 +22416,6 @@
                 <w:sz w:val="20"/>
               </w:rPr>
             </w:pPr>
-            <w:proofErr w:type="spellStart"/>
             <w:r>
               <w:rPr>
                 <w:rFonts w:ascii="Courier New" w:hAnsi="Courier New" w:cs="Courier New"/>
@@ -23068,7 +22430,6 @@
               </w:rPr>
               <w:t>Types:URI</w:t>
             </w:r>
-            <w:proofErr w:type="spellEnd"/>
           </w:p>
         </w:tc>
         <w:tc>
@@ -23110,7 +22471,6 @@
               </w:rPr>
               <w:t xml:space="preserve">The </w:t>
             </w:r>
-            <w:proofErr w:type="spellStart"/>
             <w:r>
               <w:rPr>
                 <w:rFonts w:ascii="Courier New" w:hAnsi="Courier New" w:cs="Courier New"/>
@@ -23119,7 +22479,6 @@
               </w:rPr>
               <w:t>reference_location</w:t>
             </w:r>
-            <w:proofErr w:type="spellEnd"/>
             <w:r>
               <w:rPr>
                 <w:sz w:val="22"/>
@@ -23266,7 +22625,6 @@
                 <w:sz w:val="20"/>
               </w:rPr>
             </w:pPr>
-            <w:proofErr w:type="spellStart"/>
             <w:r>
               <w:rPr>
                 <w:rFonts w:ascii="Courier New" w:hAnsi="Courier New" w:cs="Courier New"/>
@@ -23274,7 +22632,6 @@
               </w:rPr>
               <w:t>StructuredTextType</w:t>
             </w:r>
-            <w:proofErr w:type="spellEnd"/>
           </w:p>
         </w:tc>
         <w:tc>
@@ -23449,7 +22806,6 @@
                 <w:sz w:val="20"/>
               </w:rPr>
             </w:pPr>
-            <w:proofErr w:type="spellStart"/>
             <w:r>
               <w:rPr>
                 <w:rFonts w:ascii="Courier New" w:hAnsi="Courier New" w:cs="Courier New"/>
@@ -23457,7 +22813,6 @@
               </w:rPr>
               <w:t>VocabularyStringType</w:t>
             </w:r>
-            <w:proofErr w:type="spellEnd"/>
           </w:p>
         </w:tc>
         <w:tc>
@@ -23566,17 +22921,8 @@
                 <w:rFonts w:ascii="Courier New" w:hAnsi="Courier New" w:cs="Courier New"/>
                 <w:sz w:val="20"/>
               </w:rPr>
-              <w:t xml:space="preserve"> </w:t>
-            </w:r>
-            <w:proofErr w:type="spellStart"/>
-            <w:r>
-              <w:rPr>
-                <w:rFonts w:ascii="Courier New" w:hAnsi="Courier New" w:cs="Courier New"/>
-                <w:sz w:val="20"/>
-              </w:rPr>
-              <w:t>NativeFormatString</w:t>
-            </w:r>
-            <w:proofErr w:type="spellEnd"/>
+              <w:t xml:space="preserve"> NativeFormatString</w:t>
+            </w:r>
           </w:p>
         </w:tc>
         <w:tc>
@@ -23836,14 +23182,12 @@
       <w:r>
         <w:t xml:space="preserve"> the abstract </w:t>
       </w:r>
-      <w:proofErr w:type="spellStart"/>
       <w:r>
         <w:rPr>
           <w:rFonts w:ascii="Courier New" w:hAnsi="Courier New" w:cs="Courier New"/>
         </w:rPr>
         <w:t>TestMechanismType</w:t>
       </w:r>
-      <w:proofErr w:type="spellEnd"/>
       <w:r>
         <w:t xml:space="preserve"> superclass defined in</w:t>
       </w:r>
@@ -23872,16 +23216,8 @@
         <w:rPr>
           <w:rFonts w:ascii="Courier New" w:hAnsi="Courier New" w:cs="Courier New"/>
         </w:rPr>
-        <w:t>stix-</w:t>
-      </w:r>
-      <w:proofErr w:type="spellStart"/>
-      <w:r>
-        <w:rPr>
-          <w:rFonts w:ascii="Courier New" w:hAnsi="Courier New" w:cs="Courier New"/>
-        </w:rPr>
-        <w:t>openioc</w:t>
-      </w:r>
-      <w:proofErr w:type="spellEnd"/>
+        <w:t>stix-openioc</w:t>
+      </w:r>
       <w:r>
         <w:t xml:space="preserve"> package.</w:t>
       </w:r>
@@ -23971,7 +23307,7 @@
                     <pic:cNvPicPr/>
                   </pic:nvPicPr>
                   <pic:blipFill>
-                    <a:blip r:embed="rId42"/>
+                    <a:blip r:embed="rId40"/>
                     <a:stretch>
                       <a:fillRect/>
                     </a:stretch>
@@ -24518,7 +23854,6 @@
                 <w:sz w:val="22"/>
               </w:rPr>
             </w:pPr>
-            <w:proofErr w:type="spellStart"/>
             <w:r>
               <w:rPr>
                 <w:b/>
@@ -24526,7 +23861,6 @@
               </w:rPr>
               <w:t>ioc</w:t>
             </w:r>
-            <w:proofErr w:type="spellEnd"/>
           </w:p>
         </w:tc>
         <w:tc>
@@ -24541,7 +23875,6 @@
                 <w:sz w:val="20"/>
               </w:rPr>
             </w:pPr>
-            <w:proofErr w:type="spellStart"/>
             <w:r>
               <w:rPr>
                 <w:rFonts w:ascii="Courier New" w:hAnsi="Courier New" w:cs="Courier New"/>
@@ -24549,7 +23882,6 @@
               </w:rPr>
               <w:t>ioc:IndicatorOfCompromise</w:t>
             </w:r>
-            <w:proofErr w:type="spellEnd"/>
           </w:p>
         </w:tc>
         <w:tc>
@@ -24591,7 +23923,6 @@
               </w:rPr>
               <w:t xml:space="preserve">The </w:t>
             </w:r>
-            <w:proofErr w:type="spellStart"/>
             <w:r>
               <w:rPr>
                 <w:rFonts w:ascii="Courier New" w:hAnsi="Courier New" w:cs="Courier New"/>
@@ -24600,7 +23931,6 @@
               </w:rPr>
               <w:t>ioc</w:t>
             </w:r>
-            <w:proofErr w:type="spellEnd"/>
             <w:r>
               <w:rPr>
                 <w:sz w:val="22"/>
@@ -24688,7 +24018,6 @@
       <w:r>
         <w:t xml:space="preserve"> is the </w:t>
       </w:r>
-      <w:proofErr w:type="gramStart"/>
       <w:r>
         <w:rPr>
           <w:rFonts w:ascii="Courier New" w:hAnsi="Courier New" w:cs="Courier New"/>
@@ -24708,11 +24037,7 @@
         <w:t xml:space="preserve"> </w:t>
       </w:r>
       <w:r>
-        <w:t>class</w:t>
-      </w:r>
-      <w:proofErr w:type="gramEnd"/>
-      <w:r>
-        <w:t xml:space="preserve"> </w:t>
+        <w:t xml:space="preserve">class </w:t>
       </w:r>
       <w:r>
         <w:t xml:space="preserve">defined </w:t>
@@ -24793,14 +24118,12 @@
       <w:r>
         <w:t xml:space="preserve"> the abstract </w:t>
       </w:r>
-      <w:proofErr w:type="spellStart"/>
       <w:r>
         <w:rPr>
           <w:rFonts w:ascii="Courier New" w:hAnsi="Courier New" w:cs="Courier New"/>
         </w:rPr>
         <w:t>TestMechanismType</w:t>
       </w:r>
-      <w:proofErr w:type="spellEnd"/>
       <w:r>
         <w:t xml:space="preserve"> superclass </w:t>
       </w:r>
@@ -24915,7 +24238,7 @@
                     <pic:cNvPicPr/>
                   </pic:nvPicPr>
                   <pic:blipFill>
-                    <a:blip r:embed="rId43"/>
+                    <a:blip r:embed="rId41"/>
                     <a:stretch>
                       <a:fillRect/>
                     </a:stretch>
@@ -25446,7 +24769,6 @@
                 <w:sz w:val="22"/>
               </w:rPr>
             </w:pPr>
-            <w:proofErr w:type="spellStart"/>
             <w:r>
               <w:rPr>
                 <w:b/>
@@ -25454,7 +24776,6 @@
               </w:rPr>
               <w:t>oval_definitions</w:t>
             </w:r>
-            <w:proofErr w:type="spellEnd"/>
           </w:p>
         </w:tc>
         <w:tc>
@@ -25469,7 +24790,6 @@
                 <w:sz w:val="20"/>
               </w:rPr>
             </w:pPr>
-            <w:proofErr w:type="spellStart"/>
             <w:r>
               <w:rPr>
                 <w:rFonts w:ascii="Courier New" w:hAnsi="Courier New" w:cs="Courier New"/>
@@ -25477,7 +24797,6 @@
               </w:rPr>
               <w:t>oval:DefinitionsType</w:t>
             </w:r>
-            <w:proofErr w:type="spellEnd"/>
           </w:p>
         </w:tc>
         <w:tc>
@@ -25519,7 +24838,6 @@
               </w:rPr>
               <w:t xml:space="preserve">The </w:t>
             </w:r>
-            <w:proofErr w:type="spellStart"/>
             <w:r>
               <w:rPr>
                 <w:rFonts w:ascii="Courier New" w:hAnsi="Courier New" w:cs="Courier New"/>
@@ -25528,7 +24846,6 @@
               </w:rPr>
               <w:t>oval_definitions</w:t>
             </w:r>
-            <w:proofErr w:type="spellEnd"/>
             <w:r>
               <w:rPr>
                 <w:sz w:val="22"/>
@@ -25618,7 +24935,6 @@
                 <w:sz w:val="22"/>
               </w:rPr>
             </w:pPr>
-            <w:proofErr w:type="spellStart"/>
             <w:r>
               <w:rPr>
                 <w:b/>
@@ -25626,7 +24942,6 @@
               </w:rPr>
               <w:t>oval_variables</w:t>
             </w:r>
-            <w:proofErr w:type="spellEnd"/>
           </w:p>
         </w:tc>
         <w:tc>
@@ -25641,7 +24956,6 @@
                 <w:sz w:val="20"/>
               </w:rPr>
             </w:pPr>
-            <w:proofErr w:type="spellStart"/>
             <w:r>
               <w:rPr>
                 <w:rFonts w:ascii="Courier New" w:hAnsi="Courier New" w:cs="Courier New"/>
@@ -25649,7 +24963,6 @@
               </w:rPr>
               <w:t>oval:VariablesType</w:t>
             </w:r>
-            <w:proofErr w:type="spellEnd"/>
           </w:p>
         </w:tc>
         <w:tc>
@@ -25691,7 +25004,6 @@
               </w:rPr>
               <w:t xml:space="preserve">The </w:t>
             </w:r>
-            <w:proofErr w:type="spellStart"/>
             <w:r>
               <w:rPr>
                 <w:rFonts w:ascii="Courier New" w:hAnsi="Courier New" w:cs="Courier New"/>
@@ -25700,7 +25012,6 @@
               </w:rPr>
               <w:t>oval_variables</w:t>
             </w:r>
-            <w:proofErr w:type="spellEnd"/>
             <w:r>
               <w:rPr>
                 <w:sz w:val="22"/>
@@ -25810,14 +25121,12 @@
       <w:r>
         <w:t xml:space="preserve"> is the </w:t>
       </w:r>
-      <w:proofErr w:type="spellStart"/>
       <w:r>
         <w:rPr>
           <w:rFonts w:ascii="Courier New" w:hAnsi="Courier New" w:cs="Courier New"/>
         </w:rPr>
         <w:t>SnortTestMechanismType</w:t>
       </w:r>
-      <w:proofErr w:type="spellEnd"/>
       <w:r>
         <w:t xml:space="preserve"> class </w:t>
       </w:r>
@@ -25836,14 +25145,9 @@
         <w:pStyle w:val="Heading4"/>
       </w:pPr>
       <w:bookmarkStart w:id="117" w:name="_Toc420655936"/>
-      <w:proofErr w:type="spellStart"/>
       <w:r>
         <w:lastRenderedPageBreak/>
-        <w:t>SnortTestMechanismType</w:t>
-      </w:r>
-      <w:proofErr w:type="spellEnd"/>
-      <w:r>
-        <w:t xml:space="preserve"> Class</w:t>
+        <w:t>SnortTestMechanismType Class</w:t>
       </w:r>
       <w:bookmarkEnd w:id="115"/>
       <w:bookmarkEnd w:id="116"/>
@@ -25856,14 +25160,12 @@
       <w:r>
         <w:t xml:space="preserve">The </w:t>
       </w:r>
-      <w:proofErr w:type="spellStart"/>
       <w:r>
         <w:rPr>
           <w:rFonts w:ascii="Courier New" w:hAnsi="Courier New" w:cs="Courier New"/>
         </w:rPr>
         <w:t>SnortTestMechanismType</w:t>
       </w:r>
-      <w:proofErr w:type="spellEnd"/>
       <w:r>
         <w:t xml:space="preserve"> class enables</w:t>
       </w:r>
@@ -25873,14 +25175,12 @@
       <w:r>
         <w:t xml:space="preserve"> the abstract </w:t>
       </w:r>
-      <w:proofErr w:type="spellStart"/>
       <w:r>
         <w:rPr>
           <w:rFonts w:ascii="Courier New" w:hAnsi="Courier New" w:cs="Courier New"/>
         </w:rPr>
         <w:t>TestMechanismType</w:t>
       </w:r>
-      <w:proofErr w:type="spellEnd"/>
       <w:r>
         <w:t xml:space="preserve"> superclass </w:t>
       </w:r>
@@ -25899,14 +25199,12 @@
       <w:r>
         <w:t xml:space="preserve">It is contained in the </w:t>
       </w:r>
-      <w:proofErr w:type="spellStart"/>
       <w:r>
         <w:rPr>
           <w:rFonts w:ascii="Courier New" w:hAnsi="Courier New" w:cs="Courier New"/>
         </w:rPr>
         <w:t>snortTM</w:t>
       </w:r>
-      <w:proofErr w:type="spellEnd"/>
       <w:r>
         <w:t xml:space="preserve"> package.</w:t>
       </w:r>
@@ -25918,7 +25216,6 @@
       <w:r>
         <w:t xml:space="preserve">The UML diagram corresponding to the </w:t>
       </w:r>
-      <w:proofErr w:type="spellStart"/>
       <w:r>
         <w:rPr>
           <w:rFonts w:ascii="Courier New" w:hAnsi="Courier New" w:cs="Courier New"/>
@@ -25931,7 +25228,6 @@
         </w:rPr>
         <w:t>TestMechanismType</w:t>
       </w:r>
-      <w:proofErr w:type="spellEnd"/>
       <w:r>
         <w:t xml:space="preserve"> class</w:t>
       </w:r>
@@ -26010,7 +25306,7 @@
                     <pic:cNvPicPr/>
                   </pic:nvPicPr>
                   <pic:blipFill>
-                    <a:blip r:embed="rId44"/>
+                    <a:blip r:embed="rId42"/>
                     <a:stretch>
                       <a:fillRect/>
                     </a:stretch>
@@ -26159,7 +25455,6 @@
         </w:rPr>
         <w:t xml:space="preserve">UML diagram of the </w:t>
       </w:r>
-      <w:proofErr w:type="spellStart"/>
       <w:r>
         <w:rPr>
           <w:rFonts w:ascii="Courier New" w:hAnsi="Courier New" w:cs="Courier New"/>
@@ -26170,7 +25465,6 @@
         </w:rPr>
         <w:t>SnortTestMechanismType</w:t>
       </w:r>
-      <w:proofErr w:type="spellEnd"/>
       <w:r>
         <w:rPr>
           <w:b w:val="0"/>
@@ -26188,7 +25482,6 @@
       <w:r>
         <w:t xml:space="preserve">The properties of the </w:t>
       </w:r>
-      <w:proofErr w:type="spellStart"/>
       <w:r>
         <w:rPr>
           <w:rFonts w:ascii="Courier New" w:hAnsi="Courier New" w:cs="Courier New"/>
@@ -26201,7 +25494,6 @@
         </w:rPr>
         <w:t>TestMechanismType</w:t>
       </w:r>
-      <w:proofErr w:type="spellEnd"/>
       <w:r>
         <w:t xml:space="preserve"> class</w:t>
       </w:r>
@@ -26394,7 +25686,6 @@
         </w:rPr>
         <w:t xml:space="preserve"> </w:t>
       </w:r>
-      <w:proofErr w:type="spellStart"/>
       <w:r>
         <w:rPr>
           <w:rFonts w:ascii="Courier New" w:hAnsi="Courier New" w:cs="Courier New"/>
@@ -26415,7 +25706,6 @@
         </w:rPr>
         <w:t>TestMechanismType</w:t>
       </w:r>
-      <w:proofErr w:type="spellEnd"/>
       <w:r>
         <w:rPr>
           <w:rFonts w:cs="Courier New"/>
@@ -26548,7 +25838,6 @@
                 <w:sz w:val="22"/>
               </w:rPr>
             </w:pPr>
-            <w:proofErr w:type="spellStart"/>
             <w:r>
               <w:rPr>
                 <w:b/>
@@ -26556,7 +25845,6 @@
               </w:rPr>
               <w:t>Product_Name</w:t>
             </w:r>
-            <w:proofErr w:type="spellEnd"/>
           </w:p>
         </w:tc>
         <w:tc>
@@ -26572,7 +25860,6 @@
                 <w:sz w:val="20"/>
               </w:rPr>
             </w:pPr>
-            <w:proofErr w:type="spellStart"/>
             <w:r>
               <w:rPr>
                 <w:rFonts w:ascii="Courier New" w:hAnsi="Courier New" w:cs="Courier New"/>
@@ -26587,7 +25874,6 @@
               </w:rPr>
               <w:t>String</w:t>
             </w:r>
-            <w:proofErr w:type="spellEnd"/>
           </w:p>
         </w:tc>
         <w:tc>
@@ -26629,7 +25915,6 @@
               </w:rPr>
               <w:t xml:space="preserve">The </w:t>
             </w:r>
-            <w:proofErr w:type="spellStart"/>
             <w:r>
               <w:rPr>
                 <w:rFonts w:ascii="Courier New" w:hAnsi="Courier New" w:cs="Courier New"/>
@@ -26638,7 +25923,6 @@
               </w:rPr>
               <w:t>Product_Name</w:t>
             </w:r>
-            <w:proofErr w:type="spellEnd"/>
             <w:r>
               <w:rPr>
                 <w:sz w:val="22"/>
@@ -26708,39 +25992,7 @@
                 <w:sz w:val="22"/>
                 <w:szCs w:val="22"/>
               </w:rPr>
-              <w:t>a simple name like "Snort", "</w:t>
-            </w:r>
-            <w:proofErr w:type="spellStart"/>
-            <w:r>
-              <w:rPr>
-                <w:sz w:val="22"/>
-                <w:szCs w:val="22"/>
-              </w:rPr>
-              <w:t>Suricata</w:t>
-            </w:r>
-            <w:proofErr w:type="spellEnd"/>
-            <w:r>
-              <w:rPr>
-                <w:sz w:val="22"/>
-                <w:szCs w:val="22"/>
-              </w:rPr>
-              <w:t>", or "</w:t>
-            </w:r>
-            <w:proofErr w:type="spellStart"/>
-            <w:r>
-              <w:rPr>
-                <w:sz w:val="22"/>
-                <w:szCs w:val="22"/>
-              </w:rPr>
-              <w:t>Sourcefire</w:t>
-            </w:r>
-            <w:proofErr w:type="spellEnd"/>
-            <w:r>
-              <w:rPr>
-                <w:sz w:val="22"/>
-                <w:szCs w:val="22"/>
-              </w:rPr>
-              <w:t xml:space="preserve">" </w:t>
+              <w:t xml:space="preserve">a simple name like "Snort", "Suricata", or "Sourcefire" </w:t>
             </w:r>
             <w:r>
               <w:rPr>
@@ -26798,7 +26050,6 @@
                 <w:sz w:val="20"/>
               </w:rPr>
             </w:pPr>
-            <w:proofErr w:type="spellStart"/>
             <w:r>
               <w:rPr>
                 <w:rFonts w:ascii="Courier New" w:hAnsi="Courier New" w:cs="Courier New"/>
@@ -26813,7 +26064,6 @@
               </w:rPr>
               <w:t>String</w:t>
             </w:r>
-            <w:proofErr w:type="spellEnd"/>
           </w:p>
         </w:tc>
         <w:tc>
@@ -26950,17 +26200,8 @@
                 <w:rFonts w:ascii="Courier New" w:hAnsi="Courier New" w:cs="Courier New"/>
                 <w:sz w:val="20"/>
               </w:rPr>
-              <w:t xml:space="preserve"> </w:t>
-            </w:r>
-            <w:proofErr w:type="spellStart"/>
-            <w:r>
-              <w:rPr>
-                <w:rFonts w:ascii="Courier New" w:hAnsi="Courier New" w:cs="Courier New"/>
-                <w:sz w:val="20"/>
-              </w:rPr>
-              <w:t>NativeFormatString</w:t>
-            </w:r>
-            <w:proofErr w:type="spellEnd"/>
+              <w:t xml:space="preserve"> NativeFormatString</w:t>
+            </w:r>
           </w:p>
         </w:tc>
         <w:tc>
@@ -27122,7 +26363,6 @@
                 <w:sz w:val="22"/>
               </w:rPr>
             </w:pPr>
-            <w:proofErr w:type="spellStart"/>
             <w:r>
               <w:rPr>
                 <w:b/>
@@ -27130,7 +26370,6 @@
               </w:rPr>
               <w:t>Event_Filter</w:t>
             </w:r>
-            <w:proofErr w:type="spellEnd"/>
           </w:p>
         </w:tc>
         <w:tc>
@@ -27157,17 +26396,8 @@
                 <w:rFonts w:ascii="Courier New" w:hAnsi="Courier New" w:cs="Courier New"/>
                 <w:sz w:val="20"/>
               </w:rPr>
-              <w:t xml:space="preserve"> </w:t>
-            </w:r>
-            <w:proofErr w:type="spellStart"/>
-            <w:r>
-              <w:rPr>
-                <w:rFonts w:ascii="Courier New" w:hAnsi="Courier New" w:cs="Courier New"/>
-                <w:sz w:val="20"/>
-              </w:rPr>
-              <w:t>NativeFormatString</w:t>
-            </w:r>
-            <w:proofErr w:type="spellEnd"/>
+              <w:t xml:space="preserve"> NativeFormatString</w:t>
+            </w:r>
           </w:p>
         </w:tc>
         <w:tc>
@@ -27209,7 +26439,6 @@
               </w:rPr>
               <w:t xml:space="preserve">The </w:t>
             </w:r>
-            <w:proofErr w:type="spellStart"/>
             <w:r>
               <w:rPr>
                 <w:rFonts w:ascii="Courier New" w:hAnsi="Courier New" w:cs="Courier New"/>
@@ -27218,7 +26447,6 @@
               </w:rPr>
               <w:t>Event_Filter</w:t>
             </w:r>
-            <w:proofErr w:type="spellEnd"/>
             <w:r>
               <w:rPr>
                 <w:sz w:val="22"/>
@@ -27331,7 +26559,6 @@
                 <w:sz w:val="22"/>
               </w:rPr>
             </w:pPr>
-            <w:proofErr w:type="spellStart"/>
             <w:r>
               <w:rPr>
                 <w:b/>
@@ -27339,7 +26566,6 @@
               </w:rPr>
               <w:t>Rate_Filter</w:t>
             </w:r>
-            <w:proofErr w:type="spellEnd"/>
           </w:p>
         </w:tc>
         <w:tc>
@@ -27366,17 +26592,8 @@
                 <w:rFonts w:ascii="Courier New" w:hAnsi="Courier New" w:cs="Courier New"/>
                 <w:sz w:val="20"/>
               </w:rPr>
-              <w:t xml:space="preserve"> </w:t>
-            </w:r>
-            <w:proofErr w:type="spellStart"/>
-            <w:r>
-              <w:rPr>
-                <w:rFonts w:ascii="Courier New" w:hAnsi="Courier New" w:cs="Courier New"/>
-                <w:sz w:val="20"/>
-              </w:rPr>
-              <w:t>NativeFormatString</w:t>
-            </w:r>
-            <w:proofErr w:type="spellEnd"/>
+              <w:t xml:space="preserve"> NativeFormatString</w:t>
+            </w:r>
           </w:p>
         </w:tc>
         <w:tc>
@@ -27418,7 +26635,6 @@
               </w:rPr>
               <w:t xml:space="preserve">The </w:t>
             </w:r>
-            <w:proofErr w:type="spellStart"/>
             <w:r>
               <w:rPr>
                 <w:rFonts w:ascii="Courier New" w:hAnsi="Courier New" w:cs="Courier New"/>
@@ -27427,7 +26643,6 @@
               </w:rPr>
               <w:t>Rate_Filter</w:t>
             </w:r>
-            <w:proofErr w:type="spellEnd"/>
             <w:r>
               <w:rPr>
                 <w:sz w:val="22"/>
@@ -27540,7 +26755,6 @@
                 <w:sz w:val="22"/>
               </w:rPr>
             </w:pPr>
-            <w:proofErr w:type="spellStart"/>
             <w:r>
               <w:rPr>
                 <w:b/>
@@ -27548,7 +26762,6 @@
               </w:rPr>
               <w:t>Event_Suppression</w:t>
             </w:r>
-            <w:proofErr w:type="spellEnd"/>
           </w:p>
         </w:tc>
         <w:tc>
@@ -27575,17 +26788,8 @@
                 <w:rFonts w:ascii="Courier New" w:hAnsi="Courier New" w:cs="Courier New"/>
                 <w:sz w:val="20"/>
               </w:rPr>
-              <w:t xml:space="preserve"> </w:t>
-            </w:r>
-            <w:proofErr w:type="spellStart"/>
-            <w:r>
-              <w:rPr>
-                <w:rFonts w:ascii="Courier New" w:hAnsi="Courier New" w:cs="Courier New"/>
-                <w:sz w:val="20"/>
-              </w:rPr>
-              <w:t>NativeFormatString</w:t>
-            </w:r>
-            <w:proofErr w:type="spellEnd"/>
+              <w:t xml:space="preserve"> NativeFormatString</w:t>
+            </w:r>
           </w:p>
         </w:tc>
         <w:tc>
@@ -27627,7 +26831,6 @@
               </w:rPr>
               <w:t xml:space="preserve">The </w:t>
             </w:r>
-            <w:proofErr w:type="spellStart"/>
             <w:r>
               <w:rPr>
                 <w:rFonts w:ascii="Courier New" w:hAnsi="Courier New" w:cs="Courier New"/>
@@ -27636,7 +26839,6 @@
               </w:rPr>
               <w:t>Event_Suppression</w:t>
             </w:r>
-            <w:proofErr w:type="spellEnd"/>
             <w:r>
               <w:rPr>
                 <w:sz w:val="22"/>
@@ -27741,13 +26943,8 @@
       <w:bookmarkStart w:id="120" w:name="_Toc420655937"/>
       <w:bookmarkStart w:id="121" w:name="_Ref397081329"/>
       <w:bookmarkStart w:id="122" w:name="_Toc398242047"/>
-      <w:proofErr w:type="spellStart"/>
-      <w:r>
-        <w:t>Yara</w:t>
-      </w:r>
-      <w:proofErr w:type="spellEnd"/>
-      <w:r>
-        <w:t xml:space="preserve"> Test Mechanism Data Model v1.1.1</w:t>
+      <w:r>
+        <w:t>Yara Test Mechanism Data Model v1.1.1</w:t>
       </w:r>
       <w:bookmarkEnd w:id="120"/>
     </w:p>
@@ -27761,18 +26958,15 @@
       <w:r>
         <w:t xml:space="preserve">representing </w:t>
       </w:r>
-      <w:proofErr w:type="spellStart"/>
       <w:r>
         <w:t>Yara</w:t>
       </w:r>
-      <w:proofErr w:type="spellEnd"/>
       <w:r>
         <w:t xml:space="preserve"> test mechanisms in STIX v1.1.1</w:t>
       </w:r>
       <w:r>
         <w:t xml:space="preserve"> is the </w:t>
       </w:r>
-      <w:proofErr w:type="spellStart"/>
       <w:r>
         <w:rPr>
           <w:rFonts w:ascii="Courier New" w:hAnsi="Courier New" w:cs="Courier New"/>
@@ -27785,7 +26979,6 @@
         </w:rPr>
         <w:t>TestMechanismType</w:t>
       </w:r>
-      <w:proofErr w:type="spellEnd"/>
       <w:r>
         <w:t xml:space="preserve"> class </w:t>
       </w:r>
@@ -27804,13 +26997,8 @@
         <w:pStyle w:val="Heading4"/>
       </w:pPr>
       <w:bookmarkStart w:id="123" w:name="_Toc420655938"/>
-      <w:proofErr w:type="spellStart"/>
-      <w:r>
-        <w:t>YaraTestMechanismType</w:t>
-      </w:r>
-      <w:proofErr w:type="spellEnd"/>
-      <w:r>
-        <w:t xml:space="preserve"> Class</w:t>
+      <w:r>
+        <w:t>YaraTestMechanismType Class</w:t>
       </w:r>
       <w:bookmarkEnd w:id="121"/>
       <w:bookmarkEnd w:id="122"/>
@@ -27823,7 +27011,6 @@
       <w:r>
         <w:t xml:space="preserve">The </w:t>
       </w:r>
-      <w:proofErr w:type="spellStart"/>
       <w:r>
         <w:rPr>
           <w:rFonts w:ascii="Courier New" w:hAnsi="Courier New" w:cs="Courier New"/>
@@ -27836,7 +27023,6 @@
         </w:rPr>
         <w:t>TestMechanismType</w:t>
       </w:r>
-      <w:proofErr w:type="spellEnd"/>
       <w:r>
         <w:t xml:space="preserve"> class</w:t>
       </w:r>
@@ -27847,15 +27033,7 @@
         <w:t>enables</w:t>
       </w:r>
       <w:r>
-        <w:t xml:space="preserve"> a </w:t>
-      </w:r>
-      <w:proofErr w:type="spellStart"/>
-      <w:r>
-        <w:t>Yara</w:t>
-      </w:r>
-      <w:proofErr w:type="spellEnd"/>
-      <w:r>
-        <w:t xml:space="preserve"> signature </w:t>
+        <w:t xml:space="preserve"> a Yara signature </w:t>
       </w:r>
       <w:r>
         <w:t xml:space="preserve">to </w:t>
@@ -27866,14 +27044,12 @@
       <w:r>
         <w:t xml:space="preserve"> the abstract </w:t>
       </w:r>
-      <w:proofErr w:type="spellStart"/>
       <w:r>
         <w:rPr>
           <w:rFonts w:ascii="Courier New" w:hAnsi="Courier New" w:cs="Courier New"/>
         </w:rPr>
         <w:t>TestMechanismType</w:t>
       </w:r>
-      <w:proofErr w:type="spellEnd"/>
       <w:r>
         <w:t xml:space="preserve"> superclass </w:t>
       </w:r>
@@ -27892,14 +27068,12 @@
       <w:r>
         <w:t xml:space="preserve">It is contained in the </w:t>
       </w:r>
-      <w:proofErr w:type="spellStart"/>
       <w:r>
         <w:rPr>
           <w:rFonts w:ascii="Courier New" w:hAnsi="Courier New" w:cs="Courier New"/>
         </w:rPr>
         <w:t>yaraTM</w:t>
       </w:r>
-      <w:proofErr w:type="spellEnd"/>
       <w:r>
         <w:t xml:space="preserve"> package.</w:t>
       </w:r>
@@ -27912,7 +27086,6 @@
         <w:lastRenderedPageBreak/>
         <w:t xml:space="preserve">The UML diagram corresponding to the </w:t>
       </w:r>
-      <w:proofErr w:type="spellStart"/>
       <w:r>
         <w:rPr>
           <w:rFonts w:ascii="Courier New" w:hAnsi="Courier New" w:cs="Courier New"/>
@@ -27925,7 +27098,6 @@
         </w:rPr>
         <w:t>TestMechanismType</w:t>
       </w:r>
-      <w:proofErr w:type="spellEnd"/>
       <w:r>
         <w:t xml:space="preserve"> class</w:t>
       </w:r>
@@ -27991,7 +27163,7 @@
                     <pic:cNvPicPr/>
                   </pic:nvPicPr>
                   <pic:blipFill>
-                    <a:blip r:embed="rId45"/>
+                    <a:blip r:embed="rId43"/>
                     <a:stretch>
                       <a:fillRect/>
                     </a:stretch>
@@ -28140,7 +27312,6 @@
         </w:rPr>
         <w:t xml:space="preserve">UML diagram of the </w:t>
       </w:r>
-      <w:proofErr w:type="spellStart"/>
       <w:r>
         <w:rPr>
           <w:rFonts w:ascii="Courier New" w:hAnsi="Courier New" w:cs="Courier New"/>
@@ -28151,7 +27322,6 @@
         </w:rPr>
         <w:t>YaraTestMechanismType</w:t>
       </w:r>
-      <w:proofErr w:type="spellEnd"/>
       <w:r>
         <w:rPr>
           <w:b w:val="0"/>
@@ -28169,7 +27339,6 @@
       <w:r>
         <w:t xml:space="preserve">The properties of the </w:t>
       </w:r>
-      <w:proofErr w:type="spellStart"/>
       <w:r>
         <w:rPr>
           <w:rFonts w:ascii="Courier New" w:hAnsi="Courier New" w:cs="Courier New"/>
@@ -28182,7 +27351,6 @@
         </w:rPr>
         <w:t>TestMechanismType</w:t>
       </w:r>
-      <w:proofErr w:type="spellEnd"/>
       <w:r>
         <w:t xml:space="preserve"> class</w:t>
       </w:r>
@@ -28375,7 +27543,6 @@
         </w:rPr>
         <w:t xml:space="preserve"> </w:t>
       </w:r>
-      <w:proofErr w:type="spellStart"/>
       <w:r>
         <w:rPr>
           <w:rFonts w:ascii="Courier New" w:hAnsi="Courier New" w:cs="Courier New"/>
@@ -28386,7 +27553,6 @@
         </w:rPr>
         <w:t>YaraTestMechanismType</w:t>
       </w:r>
-      <w:proofErr w:type="spellEnd"/>
       <w:r>
         <w:rPr>
           <w:rFonts w:cs="Courier New"/>
@@ -28541,7 +27707,6 @@
                 <w:sz w:val="20"/>
               </w:rPr>
             </w:pPr>
-            <w:proofErr w:type="spellStart"/>
             <w:r>
               <w:rPr>
                 <w:rFonts w:ascii="Courier New" w:hAnsi="Courier New" w:cs="Courier New"/>
@@ -28556,7 +27721,6 @@
               </w:rPr>
               <w:t>String</w:t>
             </w:r>
-            <w:proofErr w:type="spellEnd"/>
           </w:p>
         </w:tc>
         <w:tc>
@@ -28686,17 +27850,8 @@
                 <w:rFonts w:ascii="Courier New" w:hAnsi="Courier New" w:cs="Courier New"/>
                 <w:sz w:val="20"/>
               </w:rPr>
-              <w:t xml:space="preserve"> </w:t>
-            </w:r>
-            <w:proofErr w:type="spellStart"/>
-            <w:r>
-              <w:rPr>
-                <w:rFonts w:ascii="Courier New" w:hAnsi="Courier New" w:cs="Courier New"/>
-                <w:sz w:val="20"/>
-              </w:rPr>
-              <w:t>NativeFormatString</w:t>
-            </w:r>
-            <w:proofErr w:type="spellEnd"/>
+              <w:t xml:space="preserve"> NativeFormatString</w:t>
+            </w:r>
           </w:p>
         </w:tc>
         <w:tc>
@@ -28938,14 +28093,12 @@
       <w:r>
         <w:t xml:space="preserve">Exploit Target </w:t>
       </w:r>
-      <w:proofErr w:type="spellStart"/>
       <w:r>
         <w:rPr>
           <w:rFonts w:ascii="Courier New" w:hAnsi="Courier New" w:cs="Courier New"/>
         </w:rPr>
         <w:t>VulnerabilityType</w:t>
       </w:r>
-      <w:proofErr w:type="spellEnd"/>
       <w:r>
         <w:t xml:space="preserve"> </w:t>
       </w:r>
@@ -28961,22 +28114,15 @@
         </w:rPr>
         <w:t>stix-</w:t>
       </w:r>
-      <w:proofErr w:type="spellStart"/>
       <w:r>
         <w:rPr>
           <w:rFonts w:ascii="Courier New" w:hAnsi="Courier New" w:cs="Courier New"/>
         </w:rPr>
         <w:t>cvrf</w:t>
       </w:r>
-      <w:proofErr w:type="spellEnd"/>
-      <w:r>
-        <w:t xml:space="preserve"> package</w:t>
-      </w:r>
-      <w:proofErr w:type="gramStart"/>
-      <w:r>
-        <w:t>..</w:t>
-      </w:r>
-      <w:proofErr w:type="gramEnd"/>
+      <w:r>
+        <w:t xml:space="preserve"> package..</w:t>
+      </w:r>
       <w:r>
         <w:t xml:space="preserve"> </w:t>
       </w:r>
@@ -29082,7 +28228,7 @@
                     <pic:cNvPicPr/>
                   </pic:nvPicPr>
                   <pic:blipFill>
-                    <a:blip r:embed="rId46"/>
+                    <a:blip r:embed="rId44"/>
                     <a:stretch>
                       <a:fillRect/>
                     </a:stretch>
@@ -29571,7 +28717,6 @@
                 <w:sz w:val="22"/>
               </w:rPr>
             </w:pPr>
-            <w:proofErr w:type="spellStart"/>
             <w:r>
               <w:rPr>
                 <w:b/>
@@ -29579,7 +28724,6 @@
               </w:rPr>
               <w:t>cvrf:cvrfdoc</w:t>
             </w:r>
-            <w:proofErr w:type="spellEnd"/>
           </w:p>
         </w:tc>
         <w:tc>
@@ -29595,7 +28739,6 @@
                 <w:szCs w:val="20"/>
               </w:rPr>
             </w:pPr>
-            <w:proofErr w:type="spellStart"/>
             <w:r>
               <w:rPr>
                 <w:rFonts w:ascii="Courier New" w:hAnsi="Courier New" w:cs="Courier New"/>
@@ -29604,7 +28747,6 @@
               </w:rPr>
               <w:t>cvrf:cvrfdoc</w:t>
             </w:r>
-            <w:proofErr w:type="spellEnd"/>
             <w:r>
               <w:rPr>
                 <w:rStyle w:val="FootnoteReference"/>
@@ -29784,7 +28926,7 @@
           <w:rStyle w:val="Hyperlink"/>
         </w:rPr>
       </w:pPr>
-      <w:hyperlink r:id="rId47" w:anchor="downloads" w:history="1">
+      <w:hyperlink r:id="rId45" w:anchor="downloads" w:history="1">
         <w:r>
           <w:rPr>
             <w:rStyle w:val="Hyperlink"/>
@@ -29831,7 +28973,7 @@
       <w:r>
         <w:tab/>
       </w:r>
-      <w:hyperlink r:id="rId48" w:history="1">
+      <w:hyperlink r:id="rId46" w:history="1">
         <w:r>
           <w:rPr>
             <w:rStyle w:val="Hyperlink"/>
@@ -29864,14 +29006,7 @@
         <w:rPr>
           <w:szCs w:val="24"/>
         </w:rPr>
-        <w:t>[</w:t>
-      </w:r>
-      <w:proofErr w:type="spellStart"/>
-      <w:r>
-        <w:rPr>
-          <w:szCs w:val="24"/>
-        </w:rPr>
-        <w:t>CybOX</w:t>
+        <w:t>[CybOX</w:t>
       </w:r>
       <w:r>
         <w:rPr>
@@ -29880,7 +29015,6 @@
         </w:rPr>
         <w:t>COR</w:t>
       </w:r>
-      <w:proofErr w:type="spellEnd"/>
       <w:r>
         <w:rPr>
           <w:szCs w:val="24"/>
@@ -29952,7 +29086,7 @@
           <w:szCs w:val="24"/>
         </w:rPr>
       </w:pPr>
-      <w:hyperlink r:id="rId49" w:history="1">
+      <w:hyperlink r:id="rId47" w:history="1">
         <w:r>
           <w:rPr>
             <w:rStyle w:val="Hyperlink"/>
@@ -29993,7 +29127,7 @@
           <w:rStyle w:val="Hyperlink"/>
         </w:rPr>
       </w:pPr>
-      <w:hyperlink r:id="rId50" w:history="1">
+      <w:hyperlink r:id="rId48" w:history="1">
         <w:r>
           <w:rPr>
             <w:rStyle w:val="Hyperlink"/>
@@ -30033,7 +29167,7 @@
       <w:r>
         <w:tab/>
       </w:r>
-      <w:hyperlink r:id="rId51" w:history="1">
+      <w:hyperlink r:id="rId49" w:history="1">
         <w:r>
           <w:rPr>
             <w:rStyle w:val="Hyperlink"/>
@@ -30087,7 +29221,7 @@
       <w:r>
         <w:tab/>
       </w:r>
-      <w:hyperlink r:id="rId52" w:history="1">
+      <w:hyperlink r:id="rId50" w:history="1">
         <w:r>
           <w:rPr>
             <w:rStyle w:val="Hyperlink"/>
@@ -30144,7 +29278,7 @@
       <w:r>
         <w:tab/>
       </w:r>
-      <w:hyperlink r:id="rId53" w:history="1">
+      <w:hyperlink r:id="rId51" w:history="1">
         <w:r>
           <w:rPr>
             <w:rStyle w:val="Hyperlink"/>
@@ -30177,7 +29311,7 @@
         <w:keepLines/>
         <w:ind w:left="720" w:firstLine="720"/>
       </w:pPr>
-      <w:hyperlink r:id="rId54" w:history="1">
+      <w:hyperlink r:id="rId52" w:history="1">
         <w:r>
           <w:rPr>
             <w:rStyle w:val="Hyperlink"/>
@@ -30219,7 +29353,7 @@
       <w:r>
         <w:tab/>
       </w:r>
-      <w:hyperlink r:id="rId55" w:history="1">
+      <w:hyperlink r:id="rId53" w:history="1">
         <w:r>
           <w:rPr>
             <w:rStyle w:val="Hyperlink"/>
@@ -30274,7 +29408,7 @@
       <w:r>
         <w:tab/>
       </w:r>
-      <w:hyperlink r:id="rId56" w:history="1">
+      <w:hyperlink r:id="rId54" w:history="1">
         <w:r>
           <w:rPr>
             <w:rStyle w:val="Hyperlink"/>
@@ -30332,7 +29466,7 @@
       <w:r>
         <w:tab/>
       </w:r>
-      <w:hyperlink r:id="rId57" w:history="1">
+      <w:hyperlink r:id="rId55" w:history="1">
         <w:r>
           <w:rPr>
             <w:rStyle w:val="Hyperlink"/>
@@ -30441,6 +29575,226 @@
         </w:rPr>
         <w:tab/>
       </w:r>
+      <w:hyperlink r:id="rId56" w:history="1">
+        <w:r>
+          <w:rPr>
+            <w:rStyle w:val="Hyperlink"/>
+            <w:szCs w:val="24"/>
+          </w:rPr>
+          <w:t>http://stix.mitre.org/about/documents/XXXX.pdf</w:t>
+        </w:r>
+      </w:hyperlink>
+      <w:r>
+        <w:rPr>
+          <w:szCs w:val="24"/>
+        </w:rPr>
+        <w:t xml:space="preserve"> </w:t>
+      </w:r>
+    </w:p>
+    <w:p>
+      <w:pPr>
+        <w:rPr>
+          <w:b/>
+        </w:rPr>
+      </w:pPr>
+    </w:p>
+    <w:p>
+      <w:pPr>
+        <w:pStyle w:val="FootnoteText"/>
+        <w:ind w:left="1440" w:hanging="1440"/>
+        <w:rPr>
+          <w:szCs w:val="24"/>
+        </w:rPr>
+      </w:pPr>
+      <w:r>
+        <w:rPr>
+          <w:szCs w:val="24"/>
+        </w:rPr>
+        <w:t>[STIX</w:t>
+      </w:r>
+      <w:r>
+        <w:rPr>
+          <w:szCs w:val="24"/>
+          <w:vertAlign w:val="subscript"/>
+        </w:rPr>
+        <w:t>COA</w:t>
+      </w:r>
+      <w:r>
+        <w:rPr>
+          <w:szCs w:val="24"/>
+        </w:rPr>
+        <w:t>]</w:t>
+      </w:r>
+      <w:r>
+        <w:rPr>
+          <w:szCs w:val="24"/>
+        </w:rPr>
+        <w:tab/>
+      </w:r>
+      <w:r>
+        <w:t>STIX</w:t>
+      </w:r>
+      <w:r>
+        <w:rPr>
+          <w:vertAlign w:val="superscript"/>
+        </w:rPr>
+        <w:t>TM</w:t>
+      </w:r>
+      <w:r>
+        <w:rPr>
+          <w:szCs w:val="24"/>
+        </w:rPr>
+        <w:t xml:space="preserve"> </w:t>
+      </w:r>
+      <w:r>
+        <w:rPr>
+          <w:szCs w:val="24"/>
+        </w:rPr>
+        <w:t xml:space="preserve">1.1.1 Course of Action </w:t>
+      </w:r>
+      <w:r>
+        <w:rPr>
+          <w:szCs w:val="24"/>
+        </w:rPr>
+        <w:t xml:space="preserve">Specification </w:t>
+      </w:r>
+      <w:r>
+        <w:rPr>
+          <w:szCs w:val="24"/>
+        </w:rPr>
+        <w:t>(v1.1.1)</w:t>
+      </w:r>
+    </w:p>
+    <w:p>
+      <w:pPr>
+        <w:pStyle w:val="FootnoteText"/>
+        <w:rPr>
+          <w:szCs w:val="24"/>
+        </w:rPr>
+      </w:pPr>
+      <w:r>
+        <w:rPr>
+          <w:szCs w:val="24"/>
+        </w:rPr>
+        <w:lastRenderedPageBreak/>
+        <w:tab/>
+      </w:r>
+      <w:r>
+        <w:rPr>
+          <w:szCs w:val="24"/>
+        </w:rPr>
+        <w:tab/>
+      </w:r>
+      <w:hyperlink r:id="rId57" w:history="1">
+        <w:r>
+          <w:rPr>
+            <w:rStyle w:val="Hyperlink"/>
+            <w:szCs w:val="24"/>
+          </w:rPr>
+          <w:t>http://stix.mitre.org/about/documents/XXXX.pdf</w:t>
+        </w:r>
+      </w:hyperlink>
+      <w:r>
+        <w:rPr>
+          <w:szCs w:val="24"/>
+        </w:rPr>
+        <w:t xml:space="preserve"> </w:t>
+      </w:r>
+    </w:p>
+    <w:p>
+      <w:pPr>
+        <w:pStyle w:val="FootnoteText"/>
+        <w:rPr>
+          <w:szCs w:val="24"/>
+        </w:rPr>
+      </w:pPr>
+    </w:p>
+    <w:p>
+      <w:pPr>
+        <w:pStyle w:val="FootnoteText"/>
+        <w:ind w:left="1440" w:hanging="1440"/>
+        <w:rPr>
+          <w:szCs w:val="24"/>
+        </w:rPr>
+      </w:pPr>
+      <w:r>
+        <w:rPr>
+          <w:szCs w:val="24"/>
+        </w:rPr>
+        <w:t>[STIX</w:t>
+      </w:r>
+      <w:r>
+        <w:rPr>
+          <w:szCs w:val="24"/>
+          <w:vertAlign w:val="subscript"/>
+        </w:rPr>
+        <w:t>IND</w:t>
+      </w:r>
+      <w:r>
+        <w:rPr>
+          <w:szCs w:val="24"/>
+        </w:rPr>
+        <w:t>]</w:t>
+      </w:r>
+      <w:r>
+        <w:rPr>
+          <w:szCs w:val="24"/>
+        </w:rPr>
+        <w:tab/>
+      </w:r>
+      <w:r>
+        <w:t>STIX</w:t>
+      </w:r>
+      <w:r>
+        <w:rPr>
+          <w:vertAlign w:val="superscript"/>
+        </w:rPr>
+        <w:t>TM</w:t>
+      </w:r>
+      <w:r>
+        <w:rPr>
+          <w:vertAlign w:val="superscript"/>
+        </w:rPr>
+        <w:t xml:space="preserve"> </w:t>
+      </w:r>
+      <w:r>
+        <w:rPr>
+          <w:szCs w:val="24"/>
+        </w:rPr>
+        <w:t>1.1.1</w:t>
+      </w:r>
+      <w:r>
+        <w:rPr>
+          <w:szCs w:val="24"/>
+        </w:rPr>
+        <w:t xml:space="preserve"> Indicator Specification </w:t>
+      </w:r>
+      <w:r>
+        <w:rPr>
+          <w:szCs w:val="24"/>
+        </w:rPr>
+        <w:t>(v2.1.1)</w:t>
+      </w:r>
+    </w:p>
+    <w:p>
+      <w:pPr>
+        <w:pStyle w:val="FootnoteText"/>
+        <w:rPr>
+          <w:szCs w:val="24"/>
+        </w:rPr>
+      </w:pPr>
+      <w:r>
+        <w:rPr>
+          <w:szCs w:val="24"/>
+        </w:rPr>
+        <w:tab/>
+      </w:r>
+      <w:r>
+        <w:rPr>
+          <w:szCs w:val="24"/>
+        </w:rPr>
+        <w:tab/>
+      </w:r>
       <w:hyperlink r:id="rId58" w:history="1">
         <w:r>
           <w:rPr>
@@ -30459,76 +29813,40 @@
     </w:p>
     <w:p>
       <w:pPr>
-        <w:rPr>
-          <w:b/>
+        <w:pStyle w:val="FootnoteText"/>
+        <w:rPr>
+          <w:szCs w:val="24"/>
         </w:rPr>
       </w:pPr>
     </w:p>
     <w:p>
       <w:pPr>
         <w:pStyle w:val="FootnoteText"/>
-        <w:ind w:left="1440" w:hanging="1440"/>
-        <w:rPr>
-          <w:szCs w:val="24"/>
-        </w:rPr>
-      </w:pPr>
-      <w:r>
-        <w:rPr>
-          <w:szCs w:val="24"/>
-        </w:rPr>
+      </w:pPr>
+      <w:r>
         <w:t>[STIX</w:t>
       </w:r>
       <w:r>
         <w:rPr>
-          <w:szCs w:val="24"/>
           <w:vertAlign w:val="subscript"/>
         </w:rPr>
-        <w:t>COA</w:t>
-      </w:r>
-      <w:r>
-        <w:rPr>
-          <w:szCs w:val="24"/>
-        </w:rPr>
-        <w:t>]</w:t>
-      </w:r>
-      <w:r>
-        <w:rPr>
-          <w:szCs w:val="24"/>
-        </w:rPr>
+        <w:t>MAR</w:t>
+      </w:r>
+      <w:r>
+        <w:t xml:space="preserve">] </w:t>
+      </w:r>
+      <w:r>
         <w:tab/>
-      </w:r>
-      <w:r>
         <w:t>STIX</w:t>
       </w:r>
       <w:r>
         <w:rPr>
           <w:vertAlign w:val="superscript"/>
         </w:rPr>
-        <w:t>TM</w:t>
-      </w:r>
-      <w:r>
-        <w:rPr>
-          <w:szCs w:val="24"/>
-        </w:rPr>
-        <w:t xml:space="preserve"> </w:t>
-      </w:r>
-      <w:r>
-        <w:rPr>
-          <w:szCs w:val="24"/>
-        </w:rPr>
-        <w:t xml:space="preserve">1.1.1 Course of Action </w:t>
-      </w:r>
-      <w:r>
-        <w:rPr>
-          <w:szCs w:val="24"/>
-        </w:rPr>
-        <w:t xml:space="preserve">Specification </w:t>
-      </w:r>
-      <w:r>
-        <w:rPr>
-          <w:szCs w:val="24"/>
-        </w:rPr>
-        <w:t>(v1.1.1)</w:t>
+        <w:t xml:space="preserve">TM </w:t>
+      </w:r>
+      <w:r>
+        <w:t>1.1.1 Marking Specification (v1.1.1)</w:t>
       </w:r>
     </w:p>
     <w:p>
@@ -30539,196 +29857,12 @@
         </w:rPr>
       </w:pPr>
       <w:r>
-        <w:rPr>
-          <w:szCs w:val="24"/>
-        </w:rPr>
-        <w:lastRenderedPageBreak/>
         <w:tab/>
       </w:r>
       <w:r>
-        <w:rPr>
-          <w:szCs w:val="24"/>
-        </w:rPr>
         <w:tab/>
       </w:r>
       <w:hyperlink r:id="rId59" w:history="1">
-        <w:r>
-          <w:rPr>
-            <w:rStyle w:val="Hyperlink"/>
-            <w:szCs w:val="24"/>
-          </w:rPr>
-          <w:t>http://stix.mitre.org/about/documents/XXXX.pdf</w:t>
-        </w:r>
-      </w:hyperlink>
-      <w:r>
-        <w:rPr>
-          <w:szCs w:val="24"/>
-        </w:rPr>
-        <w:t xml:space="preserve"> </w:t>
-      </w:r>
-    </w:p>
-    <w:p>
-      <w:pPr>
-        <w:pStyle w:val="FootnoteText"/>
-        <w:rPr>
-          <w:szCs w:val="24"/>
-        </w:rPr>
-      </w:pPr>
-    </w:p>
-    <w:p>
-      <w:pPr>
-        <w:pStyle w:val="FootnoteText"/>
-        <w:ind w:left="1440" w:hanging="1440"/>
-        <w:rPr>
-          <w:szCs w:val="24"/>
-        </w:rPr>
-      </w:pPr>
-      <w:r>
-        <w:rPr>
-          <w:szCs w:val="24"/>
-        </w:rPr>
-        <w:t>[STIX</w:t>
-      </w:r>
-      <w:r>
-        <w:rPr>
-          <w:szCs w:val="24"/>
-          <w:vertAlign w:val="subscript"/>
-        </w:rPr>
-        <w:t>IND</w:t>
-      </w:r>
-      <w:r>
-        <w:rPr>
-          <w:szCs w:val="24"/>
-        </w:rPr>
-        <w:t>]</w:t>
-      </w:r>
-      <w:r>
-        <w:rPr>
-          <w:szCs w:val="24"/>
-        </w:rPr>
-        <w:tab/>
-      </w:r>
-      <w:r>
-        <w:t>STIX</w:t>
-      </w:r>
-      <w:r>
-        <w:rPr>
-          <w:vertAlign w:val="superscript"/>
-        </w:rPr>
-        <w:t>TM</w:t>
-      </w:r>
-      <w:r>
-        <w:rPr>
-          <w:vertAlign w:val="superscript"/>
-        </w:rPr>
-        <w:t xml:space="preserve"> </w:t>
-      </w:r>
-      <w:r>
-        <w:rPr>
-          <w:szCs w:val="24"/>
-        </w:rPr>
-        <w:t>1.1.1</w:t>
-      </w:r>
-      <w:r>
-        <w:rPr>
-          <w:szCs w:val="24"/>
-        </w:rPr>
-        <w:t xml:space="preserve"> Indicator Specification </w:t>
-      </w:r>
-      <w:r>
-        <w:rPr>
-          <w:szCs w:val="24"/>
-        </w:rPr>
-        <w:t>(v2.1.1)</w:t>
-      </w:r>
-    </w:p>
-    <w:p>
-      <w:pPr>
-        <w:pStyle w:val="FootnoteText"/>
-        <w:rPr>
-          <w:szCs w:val="24"/>
-        </w:rPr>
-      </w:pPr>
-      <w:r>
-        <w:rPr>
-          <w:szCs w:val="24"/>
-        </w:rPr>
-        <w:tab/>
-      </w:r>
-      <w:r>
-        <w:rPr>
-          <w:szCs w:val="24"/>
-        </w:rPr>
-        <w:tab/>
-      </w:r>
-      <w:hyperlink r:id="rId60" w:history="1">
-        <w:r>
-          <w:rPr>
-            <w:rStyle w:val="Hyperlink"/>
-            <w:szCs w:val="24"/>
-          </w:rPr>
-          <w:t>http://stix.mitre.org/about/documents/XXXX.pdf</w:t>
-        </w:r>
-      </w:hyperlink>
-      <w:r>
-        <w:rPr>
-          <w:szCs w:val="24"/>
-        </w:rPr>
-        <w:t xml:space="preserve"> </w:t>
-      </w:r>
-    </w:p>
-    <w:p>
-      <w:pPr>
-        <w:pStyle w:val="FootnoteText"/>
-        <w:rPr>
-          <w:szCs w:val="24"/>
-        </w:rPr>
-      </w:pPr>
-    </w:p>
-    <w:p>
-      <w:pPr>
-        <w:pStyle w:val="FootnoteText"/>
-      </w:pPr>
-      <w:r>
-        <w:t>[STIX</w:t>
-      </w:r>
-      <w:r>
-        <w:rPr>
-          <w:vertAlign w:val="subscript"/>
-        </w:rPr>
-        <w:t>MAR</w:t>
-      </w:r>
-      <w:r>
-        <w:t xml:space="preserve">] </w:t>
-      </w:r>
-      <w:r>
-        <w:tab/>
-        <w:t>STIX</w:t>
-      </w:r>
-      <w:r>
-        <w:rPr>
-          <w:vertAlign w:val="superscript"/>
-        </w:rPr>
-        <w:t xml:space="preserve">TM </w:t>
-      </w:r>
-      <w:r>
-        <w:t>1.1.1 Marking Specification (v1.1.1)</w:t>
-      </w:r>
-    </w:p>
-    <w:p>
-      <w:pPr>
-        <w:pStyle w:val="FootnoteText"/>
-        <w:rPr>
-          <w:szCs w:val="24"/>
-        </w:rPr>
-      </w:pPr>
-      <w:r>
-        <w:tab/>
-      </w:r>
-      <w:r>
-        <w:tab/>
-      </w:r>
-      <w:hyperlink r:id="rId61" w:history="1">
         <w:r>
           <w:rPr>
             <w:rStyle w:val="Hyperlink"/>
@@ -30819,7 +29953,7 @@
         </w:rPr>
         <w:tab/>
       </w:r>
-      <w:hyperlink r:id="rId62" w:history="1">
+      <w:hyperlink r:id="rId60" w:history="1">
         <w:r>
           <w:rPr>
             <w:rStyle w:val="Hyperlink"/>
@@ -30940,7 +30074,7 @@
         </w:rPr>
         <w:tab/>
       </w:r>
-      <w:hyperlink r:id="rId63" w:history="1">
+      <w:hyperlink r:id="rId61" w:history="1">
         <w:r>
           <w:rPr>
             <w:rStyle w:val="Hyperlink"/>
@@ -30989,7 +30123,7 @@
           <w:rStyle w:val="Hyperlink"/>
         </w:rPr>
       </w:pPr>
-      <w:hyperlink r:id="rId64" w:history="1">
+      <w:hyperlink r:id="rId62" w:history="1">
         <w:r>
           <w:rPr>
             <w:rStyle w:val="Hyperlink"/>
@@ -31041,7 +30175,7 @@
           <w:szCs w:val="24"/>
         </w:rPr>
       </w:pPr>
-      <w:hyperlink r:id="rId65" w:history="1">
+      <w:hyperlink r:id="rId63" w:history="1">
         <w:r>
           <w:rPr>
             <w:rStyle w:val="Hyperlink"/>
@@ -31072,14 +30206,7 @@
       </w:r>
       <w:r>
         <w:tab/>
-      </w:r>
-      <w:proofErr w:type="spellStart"/>
-      <w:r>
-        <w:t>Yara</w:t>
-      </w:r>
-      <w:proofErr w:type="spellEnd"/>
-      <w:r>
-        <w:t xml:space="preserve"> – The Pattern Matching Swiss Knife for Malware Researchers</w:t>
+        <w:t>Yara – The Pattern Matching Swiss Knife for Malware Researchers</w:t>
       </w:r>
     </w:p>
     <w:p>
@@ -31092,7 +30219,7 @@
       <w:r>
         <w:tab/>
       </w:r>
-      <w:hyperlink r:id="rId66" w:history="1">
+      <w:hyperlink r:id="rId64" w:history="1">
         <w:r>
           <w:rPr>
             <w:rStyle w:val="Hyperlink"/>
@@ -31262,6 +30389,16 @@
 
 <file path=word/footer3.xml><?xml version="1.0" encoding="utf-8"?>
 <w:ftr xmlns:wpc="http://schemas.microsoft.com/office/word/2010/wordprocessingCanvas" xmlns:mc="http://schemas.openxmlformats.org/markup-compatibility/2006" xmlns:o="urn:schemas-microsoft-com:office:office" xmlns:r="http://schemas.openxmlformats.org/officeDocument/2006/relationships" xmlns:m="http://schemas.openxmlformats.org/officeDocument/2006/math" xmlns:v="urn:schemas-microsoft-com:vml" xmlns:wp14="http://schemas.microsoft.com/office/word/2010/wordprocessingDrawing" xmlns:wp="http://schemas.openxmlformats.org/drawingml/2006/wordprocessingDrawing" xmlns:w10="urn:schemas-microsoft-com:office:word" xmlns:w="http://schemas.openxmlformats.org/wordprocessingml/2006/main" xmlns:w14="http://schemas.microsoft.com/office/word/2010/wordml" xmlns:w15="http://schemas.microsoft.com/office/word/2012/wordml" xmlns:wpg="http://schemas.microsoft.com/office/word/2010/wordprocessingGroup" xmlns:wpi="http://schemas.microsoft.com/office/word/2010/wordprocessingInk" xmlns:wne="http://schemas.microsoft.com/office/word/2006/wordml" xmlns:wps="http://schemas.microsoft.com/office/word/2010/wordprocessingShape" mc:Ignorable="w14 w15 wp14">
+  <w:p>
+    <w:pPr>
+      <w:pStyle w:val="Footer"/>
+    </w:pPr>
+  </w:p>
+</w:ftr>
+</file>
+
+<file path=word/footer4.xml><?xml version="1.0" encoding="utf-8"?>
+<w:ftr xmlns:wpc="http://schemas.microsoft.com/office/word/2010/wordprocessingCanvas" xmlns:mc="http://schemas.openxmlformats.org/markup-compatibility/2006" xmlns:o="urn:schemas-microsoft-com:office:office" xmlns:r="http://schemas.openxmlformats.org/officeDocument/2006/relationships" xmlns:m="http://schemas.openxmlformats.org/officeDocument/2006/math" xmlns:v="urn:schemas-microsoft-com:vml" xmlns:wp14="http://schemas.microsoft.com/office/word/2010/wordprocessingDrawing" xmlns:wp="http://schemas.openxmlformats.org/drawingml/2006/wordprocessingDrawing" xmlns:w10="urn:schemas-microsoft-com:office:word" xmlns:w="http://schemas.openxmlformats.org/wordprocessingml/2006/main" xmlns:w14="http://schemas.microsoft.com/office/word/2010/wordml" xmlns:w15="http://schemas.microsoft.com/office/word/2012/wordml" xmlns:wpg="http://schemas.microsoft.com/office/word/2010/wordprocessingGroup" xmlns:wpi="http://schemas.microsoft.com/office/word/2010/wordprocessingInk" xmlns:wne="http://schemas.microsoft.com/office/word/2006/wordml" xmlns:wps="http://schemas.microsoft.com/office/word/2010/wordprocessingShape" mc:Ignorable="w14 w15 wp14">
   <w:sdt>
     <w:sdtPr>
       <w:id w:val="-1023631796"/>
@@ -31320,7 +30457,7 @@
 </w:ftr>
 </file>
 
-<file path=word/footer4.xml><?xml version="1.0" encoding="utf-8"?>
+<file path=word/footer5.xml><?xml version="1.0" encoding="utf-8"?>
 <w:ftr xmlns:wpc="http://schemas.microsoft.com/office/word/2010/wordprocessingCanvas" xmlns:mc="http://schemas.openxmlformats.org/markup-compatibility/2006" xmlns:o="urn:schemas-microsoft-com:office:office" xmlns:r="http://schemas.openxmlformats.org/officeDocument/2006/relationships" xmlns:m="http://schemas.openxmlformats.org/officeDocument/2006/math" xmlns:v="urn:schemas-microsoft-com:vml" xmlns:wp14="http://schemas.microsoft.com/office/word/2010/wordprocessingDrawing" xmlns:wp="http://schemas.openxmlformats.org/drawingml/2006/wordprocessingDrawing" xmlns:w10="urn:schemas-microsoft-com:office:word" xmlns:w="http://schemas.openxmlformats.org/wordprocessingml/2006/main" xmlns:w14="http://schemas.microsoft.com/office/word/2010/wordml" xmlns:w15="http://schemas.microsoft.com/office/word/2012/wordml" xmlns:wpg="http://schemas.microsoft.com/office/word/2010/wordprocessingGroup" xmlns:wpi="http://schemas.microsoft.com/office/word/2010/wordprocessingInk" xmlns:wne="http://schemas.microsoft.com/office/word/2006/wordml" xmlns:wps="http://schemas.microsoft.com/office/word/2010/wordprocessingShape" mc:Ignorable="w14 w15 wp14">
   <w:p>
     <w:pPr>
@@ -31361,7 +30498,7 @@
 </w:ftr>
 </file>
 
-<file path=word/footer5.xml><?xml version="1.0" encoding="utf-8"?>
+<file path=word/footer6.xml><?xml version="1.0" encoding="utf-8"?>
 <w:ftr xmlns:wpc="http://schemas.microsoft.com/office/word/2010/wordprocessingCanvas" xmlns:mc="http://schemas.openxmlformats.org/markup-compatibility/2006" xmlns:o="urn:schemas-microsoft-com:office:office" xmlns:r="http://schemas.openxmlformats.org/officeDocument/2006/relationships" xmlns:m="http://schemas.openxmlformats.org/officeDocument/2006/math" xmlns:v="urn:schemas-microsoft-com:vml" xmlns:wp14="http://schemas.microsoft.com/office/word/2010/wordprocessingDrawing" xmlns:wp="http://schemas.openxmlformats.org/drawingml/2006/wordprocessingDrawing" xmlns:w10="urn:schemas-microsoft-com:office:word" xmlns:w="http://schemas.openxmlformats.org/wordprocessingml/2006/main" xmlns:w14="http://schemas.microsoft.com/office/word/2010/wordml" xmlns:w15="http://schemas.microsoft.com/office/word/2012/wordml" xmlns:wpg="http://schemas.microsoft.com/office/word/2010/wordprocessingGroup" xmlns:wpi="http://schemas.microsoft.com/office/word/2010/wordprocessingInk" xmlns:wne="http://schemas.microsoft.com/office/word/2006/wordml" xmlns:wps="http://schemas.microsoft.com/office/word/2010/wordprocessingShape" mc:Ignorable="w14 w15 wp14">
   <w:sdt>
     <w:sdtPr>
@@ -31396,7 +30533,7 @@
           <w:rPr>
             <w:noProof/>
           </w:rPr>
-          <w:t>17</w:t>
+          <w:t>12</w:t>
         </w:r>
         <w:r>
           <w:rPr>
@@ -31525,21 +30662,12 @@
         </w:rPr>
         <w:t xml:space="preserve"> The property </w:t>
       </w:r>
-      <w:proofErr w:type="spellStart"/>
       <w:r>
         <w:rPr>
           <w:rFonts w:ascii="Courier New" w:hAnsi="Courier New" w:cs="Courier New"/>
           <w:sz w:val="20"/>
         </w:rPr>
-        <w:t>LanguageCode</w:t>
-      </w:r>
-      <w:proofErr w:type="spellEnd"/>
-      <w:r>
-        <w:rPr>
-          <w:rFonts w:ascii="Courier New" w:hAnsi="Courier New" w:cs="Courier New"/>
-          <w:sz w:val="20"/>
-        </w:rPr>
-        <w:t>.</w:t>
+        <w:t>LanguageCode.</w:t>
       </w:r>
     </w:p>
   </w:footnote>
@@ -31570,6 +30698,16 @@
 </file>
 
 <file path=word/header1.xml><?xml version="1.0" encoding="utf-8"?>
+<w:hdr xmlns:wpc="http://schemas.microsoft.com/office/word/2010/wordprocessingCanvas" xmlns:mc="http://schemas.openxmlformats.org/markup-compatibility/2006" xmlns:o="urn:schemas-microsoft-com:office:office" xmlns:r="http://schemas.openxmlformats.org/officeDocument/2006/relationships" xmlns:m="http://schemas.openxmlformats.org/officeDocument/2006/math" xmlns:v="urn:schemas-microsoft-com:vml" xmlns:wp14="http://schemas.microsoft.com/office/word/2010/wordprocessingDrawing" xmlns:wp="http://schemas.openxmlformats.org/drawingml/2006/wordprocessingDrawing" xmlns:w10="urn:schemas-microsoft-com:office:word" xmlns:w="http://schemas.openxmlformats.org/wordprocessingml/2006/main" xmlns:w14="http://schemas.microsoft.com/office/word/2010/wordml" xmlns:w15="http://schemas.microsoft.com/office/word/2012/wordml" xmlns:wpg="http://schemas.microsoft.com/office/word/2010/wordprocessingGroup" xmlns:wpi="http://schemas.microsoft.com/office/word/2010/wordprocessingInk" xmlns:wne="http://schemas.microsoft.com/office/word/2006/wordml" xmlns:wps="http://schemas.microsoft.com/office/word/2010/wordprocessingShape" mc:Ignorable="w14 w15 wp14">
+  <w:p>
+    <w:pPr>
+      <w:pStyle w:val="Header"/>
+    </w:pPr>
+  </w:p>
+</w:hdr>
+</file>
+
+<file path=word/header2.xml><?xml version="1.0" encoding="utf-8"?>
 <w:hdr xmlns:wpc="http://schemas.microsoft.com/office/word/2010/wordprocessingCanvas" xmlns:mc="http://schemas.openxmlformats.org/markup-compatibility/2006" xmlns:o="urn:schemas-microsoft-com:office:office" xmlns:r="http://schemas.openxmlformats.org/officeDocument/2006/relationships" xmlns:m="http://schemas.openxmlformats.org/officeDocument/2006/math" xmlns:v="urn:schemas-microsoft-com:vml" xmlns:wp14="http://schemas.microsoft.com/office/word/2010/wordprocessingDrawing" xmlns:wp="http://schemas.openxmlformats.org/drawingml/2006/wordprocessingDrawing" xmlns:w10="urn:schemas-microsoft-com:office:word" xmlns:w="http://schemas.openxmlformats.org/wordprocessingml/2006/main" xmlns:w14="http://schemas.microsoft.com/office/word/2010/wordml" xmlns:w15="http://schemas.microsoft.com/office/word/2012/wordml" xmlns:wpg="http://schemas.microsoft.com/office/word/2010/wordprocessingGroup" xmlns:wpi="http://schemas.microsoft.com/office/word/2010/wordprocessingInk" xmlns:wne="http://schemas.microsoft.com/office/word/2006/wordml" xmlns:wps="http://schemas.microsoft.com/office/word/2010/wordprocessingShape" mc:Ignorable="w14 w15 wp14">
   <w:p>
     <w:pPr>
@@ -31592,7 +30730,7 @@
 </w:hdr>
 </file>
 
-<file path=word/header2.xml><?xml version="1.0" encoding="utf-8"?>
+<file path=word/header3.xml><?xml version="1.0" encoding="utf-8"?>
 <w:hdr xmlns:wpc="http://schemas.microsoft.com/office/word/2010/wordprocessingCanvas" xmlns:mc="http://schemas.openxmlformats.org/markup-compatibility/2006" xmlns:o="urn:schemas-microsoft-com:office:office" xmlns:r="http://schemas.openxmlformats.org/officeDocument/2006/relationships" xmlns:m="http://schemas.openxmlformats.org/officeDocument/2006/math" xmlns:v="urn:schemas-microsoft-com:vml" xmlns:wp14="http://schemas.microsoft.com/office/word/2010/wordprocessingDrawing" xmlns:wp="http://schemas.openxmlformats.org/drawingml/2006/wordprocessingDrawing" xmlns:w10="urn:schemas-microsoft-com:office:word" xmlns:w="http://schemas.openxmlformats.org/wordprocessingml/2006/main" xmlns:w14="http://schemas.microsoft.com/office/word/2010/wordml" xmlns:w15="http://schemas.microsoft.com/office/word/2012/wordml" xmlns:wpg="http://schemas.microsoft.com/office/word/2010/wordprocessingGroup" xmlns:wpi="http://schemas.microsoft.com/office/word/2010/wordprocessingInk" xmlns:wne="http://schemas.microsoft.com/office/word/2006/wordml" xmlns:wps="http://schemas.microsoft.com/office/word/2010/wordprocessingShape" mc:Ignorable="w14 w15 wp14">
   <w:p>
     <w:pPr>
@@ -31603,7 +30741,7 @@
 </w:hdr>
 </file>
 
-<file path=word/header3.xml><?xml version="1.0" encoding="utf-8"?>
+<file path=word/header4.xml><?xml version="1.0" encoding="utf-8"?>
 <w:hdr xmlns:wpc="http://schemas.microsoft.com/office/word/2010/wordprocessingCanvas" xmlns:mc="http://schemas.openxmlformats.org/markup-compatibility/2006" xmlns:o="urn:schemas-microsoft-com:office:office" xmlns:r="http://schemas.openxmlformats.org/officeDocument/2006/relationships" xmlns:m="http://schemas.openxmlformats.org/officeDocument/2006/math" xmlns:v="urn:schemas-microsoft-com:vml" xmlns:wp14="http://schemas.microsoft.com/office/word/2010/wordprocessingDrawing" xmlns:wp="http://schemas.openxmlformats.org/drawingml/2006/wordprocessingDrawing" xmlns:w10="urn:schemas-microsoft-com:office:word" xmlns:w="http://schemas.openxmlformats.org/wordprocessingml/2006/main" xmlns:w14="http://schemas.microsoft.com/office/word/2010/wordml" xmlns:w15="http://schemas.microsoft.com/office/word/2012/wordml" xmlns:wpg="http://schemas.microsoft.com/office/word/2010/wordprocessingGroup" xmlns:wpi="http://schemas.microsoft.com/office/word/2010/wordprocessingInk" xmlns:wne="http://schemas.microsoft.com/office/word/2006/wordml" xmlns:wps="http://schemas.microsoft.com/office/word/2010/wordprocessingShape" mc:Ignorable="w14 w15 wp14">
   <w:p>
     <w:pPr>
@@ -31626,7 +30764,7 @@
 </w:hdr>
 </file>
 
-<file path=word/header4.xml><?xml version="1.0" encoding="utf-8"?>
+<file path=word/header5.xml><?xml version="1.0" encoding="utf-8"?>
 <w:hdr xmlns:wpc="http://schemas.microsoft.com/office/word/2010/wordprocessingCanvas" xmlns:mc="http://schemas.openxmlformats.org/markup-compatibility/2006" xmlns:o="urn:schemas-microsoft-com:office:office" xmlns:r="http://schemas.openxmlformats.org/officeDocument/2006/relationships" xmlns:m="http://schemas.openxmlformats.org/officeDocument/2006/math" xmlns:v="urn:schemas-microsoft-com:vml" xmlns:wp14="http://schemas.microsoft.com/office/word/2010/wordprocessingDrawing" xmlns:wp="http://schemas.openxmlformats.org/drawingml/2006/wordprocessingDrawing" xmlns:w10="urn:schemas-microsoft-com:office:word" xmlns:w="http://schemas.openxmlformats.org/wordprocessingml/2006/main" xmlns:w14="http://schemas.microsoft.com/office/word/2010/wordml" xmlns:w15="http://schemas.microsoft.com/office/word/2012/wordml" xmlns:wpg="http://schemas.microsoft.com/office/word/2010/wordprocessingGroup" xmlns:wpi="http://schemas.microsoft.com/office/word/2010/wordprocessingInk" xmlns:wne="http://schemas.microsoft.com/office/word/2006/wordml" xmlns:wps="http://schemas.microsoft.com/office/word/2010/wordprocessingShape" mc:Ignorable="w14 w15 wp14">
   <w:p>
     <w:pPr>
@@ -36693,269 +35831,11 @@
 </file>
 
 <file path=customXml/item1.xml><?xml version="1.0" encoding="utf-8"?>
-<ct:contentTypeSchema xmlns:ct="http://schemas.microsoft.com/office/2006/metadata/contentType" xmlns:ma="http://schemas.microsoft.com/office/2006/metadata/properties/metaAttributes" ct:_="" ma:_="" ma:contentTypeName="MITRE Work" ma:contentTypeID="0x010100823A99C636F7423283FB0D200866C61300CC7BD67365BE2C42A4096DAE1DC10F06" ma:contentTypeVersion="3" ma:contentTypeDescription="Materials and documents that contain MITRE authored content and other content directly attributable to MITRE and its work" ma:contentTypeScope="" ma:versionID="085ad2ce3a226fddc0329540bbfa6f64">
-  <xsd:schema xmlns:xsd="http://www.w3.org/2001/XMLSchema" xmlns:xs="http://www.w3.org/2001/XMLSchema" xmlns:p="http://schemas.microsoft.com/office/2006/metadata/properties" xmlns:ns1="http://schemas.microsoft.com/sharepoint/v3" xmlns:ns2="http://schemas.microsoft.com/sharepoint/v3/fields" xmlns:ns3="4d08c891-aa85-4e91-a798-dce01d66b851" targetNamespace="http://schemas.microsoft.com/office/2006/metadata/properties" ma:root="true" ma:fieldsID="12a853ef9e543adebd21901f9cb1f667" ns1:_="" ns2:_="" ns3:_="">
-    <xsd:import namespace="http://schemas.microsoft.com/sharepoint/v3"/>
-    <xsd:import namespace="http://schemas.microsoft.com/sharepoint/v3/fields"/>
-    <xsd:import namespace="4d08c891-aa85-4e91-a798-dce01d66b851"/>
-    <xsd:element name="properties">
-      <xsd:complexType>
-        <xsd:sequence>
-          <xsd:element name="documentManagement">
-            <xsd:complexType>
-              <xsd:all>
-                <xsd:element ref="ns2:_Contributor" minOccurs="0"/>
-                <xsd:element ref="ns1:MITRE_x0020_Sensitivity"/>
-                <xsd:element ref="ns1:Release_x0020_Statement"/>
-                <xsd:element ref="ns3:Status"/>
-              </xsd:all>
-            </xsd:complexType>
-          </xsd:element>
-        </xsd:sequence>
-      </xsd:complexType>
-    </xsd:element>
-  </xsd:schema>
-  <xsd:schema xmlns:xsd="http://www.w3.org/2001/XMLSchema" xmlns:xs="http://www.w3.org/2001/XMLSchema" xmlns:dms="http://schemas.microsoft.com/office/2006/documentManagement/types" xmlns:pc="http://schemas.microsoft.com/office/infopath/2007/PartnerControls" targetNamespace="http://schemas.microsoft.com/sharepoint/v3" elementFormDefault="qualified">
-    <xsd:import namespace="http://schemas.microsoft.com/office/2006/documentManagement/types"/>
-    <xsd:import namespace="http://schemas.microsoft.com/office/infopath/2007/PartnerControls"/>
-    <xsd:element name="MITRE_x0020_Sensitivity" ma:index="10" ma:displayName="Sensitivity" ma:default="Internal MITRE Information" ma:internalName="MITRE_x0020_Sensitivity">
-      <xsd:simpleType>
-        <xsd:restriction base="dms:Choice">
-          <xsd:enumeration value="Public Information"/>
-          <xsd:enumeration value="Internal MITRE Information"/>
-          <xsd:enumeration value="Sensitive Information"/>
-          <xsd:enumeration value="Highly Sensitive Information"/>
-        </xsd:restriction>
-      </xsd:simpleType>
-    </xsd:element>
-    <xsd:element name="Release_x0020_Statement" ma:index="11" ma:displayName="Release Statement" ma:default="For Internal MITRE Use" ma:internalName="Release_x0020_Statement">
-      <xsd:simpleType>
-        <xsd:union memberTypes="dms:Text">
-          <xsd:simpleType>
-            <xsd:restriction base="dms:Choice">
-              <xsd:enumeration value="Approved for Public Release"/>
-              <xsd:enumeration value="For Internal MITRE Use"/>
-              <xsd:enumeration value="For Release to All Sponsors"/>
-              <xsd:enumeration value="For Limited Internal MITRE Use"/>
-              <xsd:enumeration value="For Limited External Release"/>
-              <xsd:enumeration value="Privileged: Sensitive Personal Information"/>
-              <xsd:enumeration value="MITRE Proprietary"/>
-              <xsd:enumeration value="Source Selection Sensitive"/>
-              <xsd:enumeration value="Restricted: Highly Sensitive Personal Information"/>
-            </xsd:restriction>
-          </xsd:simpleType>
-        </xsd:union>
-      </xsd:simpleType>
-    </xsd:element>
-  </xsd:schema>
-  <xsd:schema xmlns:xsd="http://www.w3.org/2001/XMLSchema" xmlns:xs="http://www.w3.org/2001/XMLSchema" xmlns:dms="http://schemas.microsoft.com/office/2006/documentManagement/types" xmlns:pc="http://schemas.microsoft.com/office/infopath/2007/PartnerControls" targetNamespace="http://schemas.microsoft.com/sharepoint/v3/fields" elementFormDefault="qualified">
-    <xsd:import namespace="http://schemas.microsoft.com/office/2006/documentManagement/types"/>
-    <xsd:import namespace="http://schemas.microsoft.com/office/infopath/2007/PartnerControls"/>
-    <xsd:element name="_Contributor" ma:index="9" nillable="true" ma:displayName="Contributor" ma:description="One or more people or organizations that contributed to this resource" ma:internalName="_Contributor">
-      <xsd:simpleType>
-        <xsd:restriction base="dms:Note">
-          <xsd:maxLength value="255"/>
-        </xsd:restriction>
-      </xsd:simpleType>
-    </xsd:element>
-  </xsd:schema>
-  <xsd:schema xmlns:xsd="http://www.w3.org/2001/XMLSchema" xmlns:xs="http://www.w3.org/2001/XMLSchema" xmlns:dms="http://schemas.microsoft.com/office/2006/documentManagement/types" xmlns:pc="http://schemas.microsoft.com/office/infopath/2007/PartnerControls" targetNamespace="4d08c891-aa85-4e91-a798-dce01d66b851" elementFormDefault="qualified">
-    <xsd:import namespace="http://schemas.microsoft.com/office/2006/documentManagement/types"/>
-    <xsd:import namespace="http://schemas.microsoft.com/office/infopath/2007/PartnerControls"/>
-    <xsd:element name="Status" ma:index="12" ma:displayName="Status" ma:default="In Progress" ma:internalName="Status">
-      <xsd:simpleType>
-        <xsd:restriction base="dms:Choice">
-          <xsd:enumeration value="In Progress"/>
-          <xsd:enumeration value="Draft"/>
-          <xsd:enumeration value="Deliverable"/>
-          <xsd:enumeration value="Other"/>
-        </xsd:restriction>
-      </xsd:simpleType>
-    </xsd:element>
-  </xsd:schema>
-  <xsd:schema xmlns="http://schemas.openxmlformats.org/package/2006/metadata/core-properties" xmlns:xsd="http://www.w3.org/2001/XMLSchema" xmlns:xsi="http://www.w3.org/2001/XMLSchema-instance" xmlns:dc="http://purl.org/dc/elements/1.1/" xmlns:dcterms="http://purl.org/dc/terms/" xmlns:odoc="http://schemas.microsoft.com/internal/obd" targetNamespace="http://schemas.openxmlformats.org/package/2006/metadata/core-properties" elementFormDefault="qualified" attributeFormDefault="unqualified" blockDefault="#all">
-    <xsd:import namespace="http://purl.org/dc/elements/1.1/" schemaLocation="http://dublincore.org/schemas/xmls/qdc/2003/04/02/dc.xsd"/>
-    <xsd:import namespace="http://purl.org/dc/terms/" schemaLocation="http://dublincore.org/schemas/xmls/qdc/2003/04/02/dcterms.xsd"/>
-    <xsd:element name="coreProperties" type="CT_coreProperties"/>
-    <xsd:complexType name="CT_coreProperties">
-      <xsd:all>
-        <xsd:element ref="dc:creator" minOccurs="0" maxOccurs="1" ma:index="8" ma:displayName="Author"/>
-        <xsd:element ref="dcterms:created" minOccurs="0" maxOccurs="1"/>
-        <xsd:element ref="dc:identifier" minOccurs="0" maxOccurs="1"/>
-        <xsd:element name="contentType" minOccurs="0" maxOccurs="1" type="xsd:string" ma:index="0" ma:displayName="Content Type"/>
-        <xsd:element ref="dc:title" minOccurs="0" maxOccurs="1" ma:index="4" ma:displayName="Title"/>
-        <xsd:element ref="dc:subject" minOccurs="0" maxOccurs="1"/>
-        <xsd:element ref="dc:description" minOccurs="0" maxOccurs="1"/>
-        <xsd:element name="keywords" minOccurs="0" maxOccurs="1" type="xsd:string"/>
-        <xsd:element ref="dc:language" minOccurs="0" maxOccurs="1"/>
-        <xsd:element name="category" minOccurs="0" maxOccurs="1" type="xsd:string"/>
-        <xsd:element name="version" minOccurs="0" maxOccurs="1" type="xsd:string"/>
-        <xsd:element name="revision" minOccurs="0" maxOccurs="1" type="xsd:string">
-          <xsd:annotation>
-            <xsd:documentation>
-                        This value indicates the number of saves or revisions. The application is responsible for updating this value after each revision.
-                    </xsd:documentation>
-          </xsd:annotation>
-        </xsd:element>
-        <xsd:element name="lastModifiedBy" minOccurs="0" maxOccurs="1" type="xsd:string"/>
-        <xsd:element ref="dcterms:modified" minOccurs="0" maxOccurs="1"/>
-        <xsd:element name="contentStatus" minOccurs="0" maxOccurs="1" type="xsd:string"/>
-      </xsd:all>
-    </xsd:complexType>
-  </xsd:schema>
-  <xs:schema xmlns:pc="http://schemas.microsoft.com/office/infopath/2007/PartnerControls" xmlns:xs="http://www.w3.org/2001/XMLSchema" targetNamespace="http://schemas.microsoft.com/office/infopath/2007/PartnerControls" elementFormDefault="qualified" attributeFormDefault="unqualified">
-    <xs:element name="Person">
-      <xs:complexType>
-        <xs:sequence>
-          <xs:element ref="pc:DisplayName" minOccurs="0"/>
-          <xs:element ref="pc:AccountId" minOccurs="0"/>
-          <xs:element ref="pc:AccountType" minOccurs="0"/>
-        </xs:sequence>
-      </xs:complexType>
-    </xs:element>
-    <xs:element name="DisplayName" type="xs:string"/>
-    <xs:element name="AccountId" type="xs:string"/>
-    <xs:element name="AccountType" type="xs:string"/>
-    <xs:element name="BDCAssociatedEntity">
-      <xs:complexType>
-        <xs:sequence>
-          <xs:element ref="pc:BDCEntity" minOccurs="0" maxOccurs="unbounded"/>
-        </xs:sequence>
-        <xs:attribute ref="pc:EntityNamespace"/>
-        <xs:attribute ref="pc:EntityName"/>
-        <xs:attribute ref="pc:SystemInstanceName"/>
-        <xs:attribute ref="pc:AssociationName"/>
-      </xs:complexType>
-    </xs:element>
-    <xs:attribute name="EntityNamespace" type="xs:string"/>
-    <xs:attribute name="EntityName" type="xs:string"/>
-    <xs:attribute name="SystemInstanceName" type="xs:string"/>
-    <xs:attribute name="AssociationName" type="xs:string"/>
-    <xs:element name="BDCEntity">
-      <xs:complexType>
-        <xs:sequence>
-          <xs:element ref="pc:EntityDisplayName" minOccurs="0"/>
-          <xs:element ref="pc:EntityInstanceReference" minOccurs="0"/>
-          <xs:element ref="pc:EntityId1" minOccurs="0"/>
-          <xs:element ref="pc:EntityId2" minOccurs="0"/>
-          <xs:element ref="pc:EntityId3" minOccurs="0"/>
-          <xs:element ref="pc:EntityId4" minOccurs="0"/>
-          <xs:element ref="pc:EntityId5" minOccurs="0"/>
-        </xs:sequence>
-      </xs:complexType>
-    </xs:element>
-    <xs:element name="EntityDisplayName" type="xs:string"/>
-    <xs:element name="EntityInstanceReference" type="xs:string"/>
-    <xs:element name="EntityId1" type="xs:string"/>
-    <xs:element name="EntityId2" type="xs:string"/>
-    <xs:element name="EntityId3" type="xs:string"/>
-    <xs:element name="EntityId4" type="xs:string"/>
-    <xs:element name="EntityId5" type="xs:string"/>
-    <xs:element name="Terms">
-      <xs:complexType>
-        <xs:sequence>
-          <xs:element ref="pc:TermInfo" minOccurs="0" maxOccurs="unbounded"/>
-        </xs:sequence>
-      </xs:complexType>
-    </xs:element>
-    <xs:element name="TermInfo">
-      <xs:complexType>
-        <xs:sequence>
-          <xs:element ref="pc:TermName" minOccurs="0"/>
-          <xs:element ref="pc:TermId" minOccurs="0"/>
-        </xs:sequence>
-      </xs:complexType>
-    </xs:element>
-    <xs:element name="TermName" type="xs:string"/>
-    <xs:element name="TermId" type="xs:string"/>
-  </xs:schema>
-</ct:contentTypeSchema>
-</file>
-
-<file path=customXml/item2.xml><?xml version="1.0" encoding="utf-8"?>
-<?mso-contentType ?>
-<FormTemplates xmlns="http://schemas.microsoft.com/sharepoint/v3/contenttype/forms">
-  <Display>DocumentLibraryForm</Display>
-  <Edit>DocumentLibraryForm</Edit>
-  <New>DocumentLibraryForm</New>
-</FormTemplates>
-</file>
-
-<file path=customXml/item3.xml><?xml version="1.0" encoding="utf-8"?>
-<p:properties xmlns:p="http://schemas.microsoft.com/office/2006/metadata/properties" xmlns:xsi="http://www.w3.org/2001/XMLSchema-instance" xmlns:pc="http://schemas.microsoft.com/office/infopath/2007/PartnerControls">
-  <documentManagement>
-    <MITRE_x0020_Sensitivity xmlns="http://schemas.microsoft.com/sharepoint/v3">Internal MITRE Information</MITRE_x0020_Sensitivity>
-    <_Contributor xmlns="http://schemas.microsoft.com/sharepoint/v3/fields" xsi:nil="true"/>
-    <Release_x0020_Statement xmlns="http://schemas.microsoft.com/sharepoint/v3">For Internal MITRE Use</Release_x0020_Statement>
-    <Status xmlns="4d08c891-aa85-4e91-a798-dce01d66b851">In Progress</Status>
-  </documentManagement>
-</p:properties>
-</file>
-
-<file path=customXml/item4.xml><?xml version="1.0" encoding="utf-8"?>
-<?mso-contentType ?>
-<customXsn xmlns="http://schemas.microsoft.com/office/2006/metadata/customXsn">
-  <xsnLocation/>
-  <cached>True</cached>
-  <openByDefault>True</openByDefault>
-  <xsnScope/>
-</customXsn>
-</file>
-
-<file path=customXml/item5.xml><?xml version="1.0" encoding="utf-8"?>
 <b:Sources xmlns:b="http://schemas.openxmlformats.org/officeDocument/2006/bibliography" xmlns="http://schemas.openxmlformats.org/officeDocument/2006/bibliography" SelectedStyle="\APA.XSL" StyleName="APA"/>
 </file>
 
 <file path=customXml/itemProps1.xml><?xml version="1.0" encoding="utf-8"?>
-<ds:datastoreItem xmlns:ds="http://schemas.openxmlformats.org/officeDocument/2006/customXml" ds:itemID="{15C2D020-75F9-4B98-B596-01254F98E285}">
-  <ds:schemaRefs>
-    <ds:schemaRef ds:uri="http://schemas.microsoft.com/office/2006/metadata/contentType"/>
-    <ds:schemaRef ds:uri="http://schemas.microsoft.com/office/2006/metadata/properties/metaAttributes"/>
-    <ds:schemaRef ds:uri="http://www.w3.org/2001/XMLSchema"/>
-    <ds:schemaRef ds:uri="http://schemas.microsoft.com/office/2006/metadata/properties"/>
-    <ds:schemaRef ds:uri="http://schemas.microsoft.com/sharepoint/v3"/>
-    <ds:schemaRef ds:uri="http://schemas.microsoft.com/sharepoint/v3/fields"/>
-    <ds:schemaRef ds:uri="4d08c891-aa85-4e91-a798-dce01d66b851"/>
-    <ds:schemaRef ds:uri="http://schemas.microsoft.com/office/2006/documentManagement/types"/>
-    <ds:schemaRef ds:uri="http://schemas.microsoft.com/office/infopath/2007/PartnerControls"/>
-    <ds:schemaRef ds:uri="http://schemas.openxmlformats.org/package/2006/metadata/core-properties"/>
-    <ds:schemaRef ds:uri="http://purl.org/dc/elements/1.1/"/>
-    <ds:schemaRef ds:uri="http://purl.org/dc/terms/"/>
-    <ds:schemaRef ds:uri="http://schemas.microsoft.com/internal/obd"/>
-  </ds:schemaRefs>
-</ds:datastoreItem>
-</file>
-
-<file path=customXml/itemProps2.xml><?xml version="1.0" encoding="utf-8"?>
-<ds:datastoreItem xmlns:ds="http://schemas.openxmlformats.org/officeDocument/2006/customXml" ds:itemID="{8BFA0997-9222-4FDE-99B3-08E3EE38AD7B}">
-  <ds:schemaRefs>
-    <ds:schemaRef ds:uri="http://schemas.microsoft.com/sharepoint/v3/contenttype/forms"/>
-  </ds:schemaRefs>
-</ds:datastoreItem>
-</file>
-
-<file path=customXml/itemProps3.xml><?xml version="1.0" encoding="utf-8"?>
-<ds:datastoreItem xmlns:ds="http://schemas.openxmlformats.org/officeDocument/2006/customXml" ds:itemID="{895769A5-942C-42A5-8CBC-E6ABFB80B970}">
-  <ds:schemaRefs>
-    <ds:schemaRef ds:uri="http://schemas.microsoft.com/office/2006/metadata/properties"/>
-    <ds:schemaRef ds:uri="http://schemas.microsoft.com/office/infopath/2007/PartnerControls"/>
-    <ds:schemaRef ds:uri="http://schemas.microsoft.com/sharepoint/v3"/>
-    <ds:schemaRef ds:uri="http://schemas.microsoft.com/sharepoint/v3/fields"/>
-    <ds:schemaRef ds:uri="4d08c891-aa85-4e91-a798-dce01d66b851"/>
-  </ds:schemaRefs>
-</ds:datastoreItem>
-</file>
-
-<file path=customXml/itemProps4.xml><?xml version="1.0" encoding="utf-8"?>
-<ds:datastoreItem xmlns:ds="http://schemas.openxmlformats.org/officeDocument/2006/customXml" ds:itemID="{9DCF975F-DDA4-4D14-8141-B0FACDF4867D}">
-  <ds:schemaRefs>
-    <ds:schemaRef ds:uri="http://schemas.microsoft.com/office/2006/metadata/customXsn"/>
-  </ds:schemaRefs>
-</ds:datastoreItem>
-</file>
-
-<file path=customXml/itemProps5.xml><?xml version="1.0" encoding="utf-8"?>
-<ds:datastoreItem xmlns:ds="http://schemas.openxmlformats.org/officeDocument/2006/customXml" ds:itemID="{9BCA2F7E-5770-4294-B876-04BE32E403BD}">
+<ds:datastoreItem xmlns:ds="http://schemas.openxmlformats.org/officeDocument/2006/customXml" ds:itemID="{9A6D9C13-265C-4EDE-A7EB-C6C9B72DCB18}">
   <ds:schemaRefs>
     <ds:schemaRef ds:uri="http://schemas.openxmlformats.org/officeDocument/2006/bibliography"/>
   </ds:schemaRefs>

--- a/documents/STIX_Extensions_Draft.docx
+++ b/documents/STIX_Extensions_Draft.docx
@@ -2,7 +2,6 @@
 <file path=word/document.xml><?xml version="1.0" encoding="utf-8"?>
 <w:document xmlns:wpc="http://schemas.microsoft.com/office/word/2010/wordprocessingCanvas" xmlns:mc="http://schemas.openxmlformats.org/markup-compatibility/2006" xmlns:o="urn:schemas-microsoft-com:office:office" xmlns:r="http://schemas.openxmlformats.org/officeDocument/2006/relationships" xmlns:m="http://schemas.openxmlformats.org/officeDocument/2006/math" xmlns:v="urn:schemas-microsoft-com:vml" xmlns:wp14="http://schemas.microsoft.com/office/word/2010/wordprocessingDrawing" xmlns:wp="http://schemas.openxmlformats.org/drawingml/2006/wordprocessingDrawing" xmlns:w10="urn:schemas-microsoft-com:office:word" xmlns:w="http://schemas.openxmlformats.org/wordprocessingml/2006/main" xmlns:w14="http://schemas.microsoft.com/office/word/2010/wordml" xmlns:w15="http://schemas.microsoft.com/office/word/2012/wordml" xmlns:wpg="http://schemas.microsoft.com/office/word/2010/wordprocessingGroup" xmlns:wpi="http://schemas.microsoft.com/office/word/2010/wordprocessingInk" xmlns:wne="http://schemas.microsoft.com/office/word/2006/wordml" xmlns:wps="http://schemas.microsoft.com/office/word/2010/wordprocessingShape" mc:Ignorable="w14 w15 wp14">
   <w:body>
-    <w:p/>
     <w:p>
       <w:pPr>
         <w:jc w:val="center"/>
@@ -200,7 +199,27 @@
           <w:sz w:val="23"/>
           <w:szCs w:val="23"/>
         </w:rPr>
-        <w:t>The Structured Threat Information eXpression (STIX</w:t>
+        <w:t xml:space="preserve">The Structured Threat Information </w:t>
+      </w:r>
+      <w:proofErr w:type="spellStart"/>
+      <w:r>
+        <w:rPr>
+          <w:i/>
+          <w:iCs/>
+          <w:sz w:val="23"/>
+          <w:szCs w:val="23"/>
+        </w:rPr>
+        <w:t>eXpression</w:t>
+      </w:r>
+      <w:proofErr w:type="spellEnd"/>
+      <w:r>
+        <w:rPr>
+          <w:i/>
+          <w:iCs/>
+          <w:sz w:val="23"/>
+          <w:szCs w:val="23"/>
+        </w:rPr>
+        <w:t xml:space="preserve"> (STIX</w:t>
       </w:r>
       <w:r>
         <w:rPr>
@@ -303,12 +322,10 @@
           <w:sz w:val="28"/>
         </w:rPr>
         <w:sectPr>
-          <w:headerReference w:type="even" r:id="rId8"/>
-          <w:headerReference w:type="default" r:id="rId9"/>
-          <w:footerReference w:type="even" r:id="rId10"/>
-          <w:footerReference w:type="default" r:id="rId11"/>
-          <w:headerReference w:type="first" r:id="rId12"/>
-          <w:footerReference w:type="first" r:id="rId13"/>
+          <w:headerReference w:type="default" r:id="rId8"/>
+          <w:footerReference w:type="even" r:id="rId9"/>
+          <w:footerReference w:type="default" r:id="rId10"/>
+          <w:headerReference w:type="first" r:id="rId11"/>
           <w:pgSz w:w="12240" w:h="15840"/>
           <w:pgMar w:top="1440" w:right="1800" w:bottom="1440" w:left="1800" w:header="720" w:footer="720" w:gutter="0"/>
           <w:cols w:space="720"/>
@@ -490,8 +507,8 @@
           <w:sz w:val="28"/>
         </w:rPr>
         <w:sectPr>
-          <w:headerReference w:type="first" r:id="rId14"/>
-          <w:footerReference w:type="first" r:id="rId15"/>
+          <w:headerReference w:type="first" r:id="rId12"/>
+          <w:footerReference w:type="first" r:id="rId13"/>
           <w:type w:val="continuous"/>
           <w:pgSz w:w="12240" w:h="15840"/>
           <w:pgMar w:top="1530" w:right="1800" w:bottom="1440" w:left="1800" w:header="720" w:footer="720" w:gutter="0"/>
@@ -580,7 +597,6 @@
           <w:docPartUnique/>
         </w:docPartObj>
       </w:sdtPr>
-      <w:sdtEndPr/>
       <w:sdtContent>
         <w:p>
           <w:pPr>
@@ -595,7 +611,16 @@
               <w:rFonts w:asciiTheme="minorHAnsi" w:hAnsiTheme="minorHAnsi"/>
               <w:color w:val="000000" w:themeColor="text1"/>
             </w:rPr>
-            <w:t>Table of Contents</w:t>
+            <w:t>Table of Co</w:t>
+          </w:r>
+          <w:bookmarkStart w:id="1" w:name="_GoBack"/>
+          <w:bookmarkEnd w:id="1"/>
+          <w:r>
+            <w:rPr>
+              <w:rFonts w:asciiTheme="minorHAnsi" w:hAnsiTheme="minorHAnsi"/>
+              <w:color w:val="000000" w:themeColor="text1"/>
+            </w:rPr>
+            <w:t>ntents</w:t>
           </w:r>
         </w:p>
         <w:p>
@@ -617,7 +642,7 @@
           <w:r>
             <w:fldChar w:fldCharType="separate"/>
           </w:r>
-          <w:hyperlink w:anchor="_Toc420655894" w:history="1">
+          <w:hyperlink w:anchor="_Toc421523372" w:history="1">
             <w:r>
               <w:rPr>
                 <w:rStyle w:val="Hyperlink"/>
@@ -655,7 +680,7 @@
               <w:rPr>
                 <w:webHidden/>
               </w:rPr>
-              <w:instrText xml:space="preserve"> PAGEREF _Toc420655894 \h </w:instrText>
+              <w:instrText xml:space="preserve"> PAGEREF _Toc421523372 \h </w:instrText>
             </w:r>
             <w:r>
               <w:rPr>
@@ -696,7 +721,7 @@
               <w:szCs w:val="22"/>
             </w:rPr>
           </w:pPr>
-          <w:hyperlink w:anchor="_Toc420655895" w:history="1">
+          <w:hyperlink w:anchor="_Toc421523373" w:history="1">
             <w:r>
               <w:rPr>
                 <w:rStyle w:val="Hyperlink"/>
@@ -739,7 +764,7 @@
                 <w:noProof/>
                 <w:webHidden/>
               </w:rPr>
-              <w:instrText xml:space="preserve"> PAGEREF _Toc420655895 \h </w:instrText>
+              <w:instrText xml:space="preserve"> PAGEREF _Toc421523373 \h </w:instrText>
             </w:r>
             <w:r>
               <w:rPr>
@@ -784,7 +809,7 @@
               <w:szCs w:val="22"/>
             </w:rPr>
           </w:pPr>
-          <w:hyperlink w:anchor="_Toc420655896" w:history="1">
+          <w:hyperlink w:anchor="_Toc421523374" w:history="1">
             <w:r>
               <w:rPr>
                 <w:rStyle w:val="Hyperlink"/>
@@ -827,7 +852,7 @@
                 <w:noProof/>
                 <w:webHidden/>
               </w:rPr>
-              <w:instrText xml:space="preserve"> PAGEREF _Toc420655896 \h </w:instrText>
+              <w:instrText xml:space="preserve"> PAGEREF _Toc421523374 \h </w:instrText>
             </w:r>
             <w:r>
               <w:rPr>
@@ -872,7 +897,7 @@
               <w:szCs w:val="22"/>
             </w:rPr>
           </w:pPr>
-          <w:hyperlink w:anchor="_Toc420655897" w:history="1">
+          <w:hyperlink w:anchor="_Toc421523375" w:history="1">
             <w:r>
               <w:rPr>
                 <w:rStyle w:val="Hyperlink"/>
@@ -915,7 +940,7 @@
                 <w:noProof/>
                 <w:webHidden/>
               </w:rPr>
-              <w:instrText xml:space="preserve"> PAGEREF _Toc420655897 \h </w:instrText>
+              <w:instrText xml:space="preserve"> PAGEREF _Toc421523375 \h </w:instrText>
             </w:r>
             <w:r>
               <w:rPr>
@@ -960,7 +985,7 @@
               <w:szCs w:val="22"/>
             </w:rPr>
           </w:pPr>
-          <w:hyperlink w:anchor="_Toc420655898" w:history="1">
+          <w:hyperlink w:anchor="_Toc421523376" w:history="1">
             <w:r>
               <w:rPr>
                 <w:rStyle w:val="Hyperlink"/>
@@ -1003,7 +1028,7 @@
                 <w:noProof/>
                 <w:webHidden/>
               </w:rPr>
-              <w:instrText xml:space="preserve"> PAGEREF _Toc420655898 \h </w:instrText>
+              <w:instrText xml:space="preserve"> PAGEREF _Toc421523376 \h </w:instrText>
             </w:r>
             <w:r>
               <w:rPr>
@@ -1048,7 +1073,7 @@
               <w:szCs w:val="22"/>
             </w:rPr>
           </w:pPr>
-          <w:hyperlink w:anchor="_Toc420655899" w:history="1">
+          <w:hyperlink w:anchor="_Toc421523377" w:history="1">
             <w:r>
               <w:rPr>
                 <w:rStyle w:val="Hyperlink"/>
@@ -1091,7 +1116,7 @@
                 <w:noProof/>
                 <w:webHidden/>
               </w:rPr>
-              <w:instrText xml:space="preserve"> PAGEREF _Toc420655899 \h </w:instrText>
+              <w:instrText xml:space="preserve"> PAGEREF _Toc421523377 \h </w:instrText>
             </w:r>
             <w:r>
               <w:rPr>
@@ -1136,7 +1161,7 @@
               <w:szCs w:val="22"/>
             </w:rPr>
           </w:pPr>
-          <w:hyperlink w:anchor="_Toc420655900" w:history="1">
+          <w:hyperlink w:anchor="_Toc421523378" w:history="1">
             <w:r>
               <w:rPr>
                 <w:rStyle w:val="Hyperlink"/>
@@ -1179,7 +1204,7 @@
                 <w:noProof/>
                 <w:webHidden/>
               </w:rPr>
-              <w:instrText xml:space="preserve"> PAGEREF _Toc420655900 \h </w:instrText>
+              <w:instrText xml:space="preserve"> PAGEREF _Toc421523378 \h </w:instrText>
             </w:r>
             <w:r>
               <w:rPr>
@@ -1222,7 +1247,7 @@
               <w:sz w:val="22"/>
             </w:rPr>
           </w:pPr>
-          <w:hyperlink w:anchor="_Toc420655901" w:history="1">
+          <w:hyperlink w:anchor="_Toc421523379" w:history="1">
             <w:r>
               <w:rPr>
                 <w:rStyle w:val="Hyperlink"/>
@@ -1263,7 +1288,7 @@
                 <w:noProof/>
                 <w:webHidden/>
               </w:rPr>
-              <w:instrText xml:space="preserve"> PAGEREF _Toc420655901 \h </w:instrText>
+              <w:instrText xml:space="preserve"> PAGEREF _Toc421523379 \h </w:instrText>
             </w:r>
             <w:r>
               <w:rPr>
@@ -1306,7 +1331,7 @@
               <w:sz w:val="22"/>
             </w:rPr>
           </w:pPr>
-          <w:hyperlink w:anchor="_Toc420655902" w:history="1">
+          <w:hyperlink w:anchor="_Toc421523380" w:history="1">
             <w:r>
               <w:rPr>
                 <w:rStyle w:val="Hyperlink"/>
@@ -1347,7 +1372,7 @@
                 <w:noProof/>
                 <w:webHidden/>
               </w:rPr>
-              <w:instrText xml:space="preserve"> PAGEREF _Toc420655902 \h </w:instrText>
+              <w:instrText xml:space="preserve"> PAGEREF _Toc421523380 \h </w:instrText>
             </w:r>
             <w:r>
               <w:rPr>
@@ -1390,7 +1415,7 @@
               <w:sz w:val="22"/>
             </w:rPr>
           </w:pPr>
-          <w:hyperlink w:anchor="_Toc420655903" w:history="1">
+          <w:hyperlink w:anchor="_Toc421523381" w:history="1">
             <w:r>
               <w:rPr>
                 <w:rStyle w:val="Hyperlink"/>
@@ -1431,7 +1456,7 @@
                 <w:noProof/>
                 <w:webHidden/>
               </w:rPr>
-              <w:instrText xml:space="preserve"> PAGEREF _Toc420655903 \h </w:instrText>
+              <w:instrText xml:space="preserve"> PAGEREF _Toc421523381 \h </w:instrText>
             </w:r>
             <w:r>
               <w:rPr>
@@ -1476,7 +1501,7 @@
               <w:szCs w:val="22"/>
             </w:rPr>
           </w:pPr>
-          <w:hyperlink w:anchor="_Toc420655904" w:history="1">
+          <w:hyperlink w:anchor="_Toc421523382" w:history="1">
             <w:r>
               <w:rPr>
                 <w:rStyle w:val="Hyperlink"/>
@@ -1519,7 +1544,7 @@
                 <w:noProof/>
                 <w:webHidden/>
               </w:rPr>
-              <w:instrText xml:space="preserve"> PAGEREF _Toc420655904 \h </w:instrText>
+              <w:instrText xml:space="preserve"> PAGEREF _Toc421523382 \h </w:instrText>
             </w:r>
             <w:r>
               <w:rPr>
@@ -1564,7 +1589,7 @@
               <w:szCs w:val="22"/>
             </w:rPr>
           </w:pPr>
-          <w:hyperlink w:anchor="_Toc420655905" w:history="1">
+          <w:hyperlink w:anchor="_Toc421523383" w:history="1">
             <w:r>
               <w:rPr>
                 <w:rStyle w:val="Hyperlink"/>
@@ -1607,7 +1632,7 @@
                 <w:noProof/>
                 <w:webHidden/>
               </w:rPr>
-              <w:instrText xml:space="preserve"> PAGEREF _Toc420655905 \h </w:instrText>
+              <w:instrText xml:space="preserve"> PAGEREF _Toc421523383 \h </w:instrText>
             </w:r>
             <w:r>
               <w:rPr>
@@ -1648,7 +1673,7 @@
               <w:szCs w:val="22"/>
             </w:rPr>
           </w:pPr>
-          <w:hyperlink w:anchor="_Toc420655906" w:history="1">
+          <w:hyperlink w:anchor="_Toc421523384" w:history="1">
             <w:r>
               <w:rPr>
                 <w:rStyle w:val="Hyperlink"/>
@@ -1686,7 +1711,7 @@
               <w:rPr>
                 <w:webHidden/>
               </w:rPr>
-              <w:instrText xml:space="preserve"> PAGEREF _Toc420655906 \h </w:instrText>
+              <w:instrText xml:space="preserve"> PAGEREF _Toc421523384 \h </w:instrText>
             </w:r>
             <w:r>
               <w:rPr>
@@ -1727,7 +1752,7 @@
               <w:szCs w:val="22"/>
             </w:rPr>
           </w:pPr>
-          <w:hyperlink w:anchor="_Toc420655907" w:history="1">
+          <w:hyperlink w:anchor="_Toc421523385" w:history="1">
             <w:r>
               <w:rPr>
                 <w:rStyle w:val="Hyperlink"/>
@@ -1770,7 +1795,7 @@
                 <w:noProof/>
                 <w:webHidden/>
               </w:rPr>
-              <w:instrText xml:space="preserve"> PAGEREF _Toc420655907 \h </w:instrText>
+              <w:instrText xml:space="preserve"> PAGEREF _Toc421523385 \h </w:instrText>
             </w:r>
             <w:r>
               <w:rPr>
@@ -1811,7 +1836,7 @@
               <w:szCs w:val="22"/>
             </w:rPr>
           </w:pPr>
-          <w:hyperlink w:anchor="_Toc420655908" w:history="1">
+          <w:hyperlink w:anchor="_Toc421523386" w:history="1">
             <w:r>
               <w:rPr>
                 <w:rStyle w:val="Hyperlink"/>
@@ -1849,7 +1874,7 @@
               <w:rPr>
                 <w:webHidden/>
               </w:rPr>
-              <w:instrText xml:space="preserve"> PAGEREF _Toc420655908 \h </w:instrText>
+              <w:instrText xml:space="preserve"> PAGEREF _Toc421523386 \h </w:instrText>
             </w:r>
             <w:r>
               <w:rPr>
@@ -1890,7 +1915,7 @@
               <w:szCs w:val="22"/>
             </w:rPr>
           </w:pPr>
-          <w:hyperlink w:anchor="_Toc420655909" w:history="1">
+          <w:hyperlink w:anchor="_Toc421523387" w:history="1">
             <w:r>
               <w:rPr>
                 <w:rStyle w:val="Hyperlink"/>
@@ -1912,7 +1937,7 @@
                 <w:rStyle w:val="Hyperlink"/>
                 <w:noProof/>
               </w:rPr>
-              <w:t>Addresses: STIX-CIQ Address Data Model v1.1.1</w:t>
+              <w:t>Addresses: STIX-CIQ Address Data Model v1.2</w:t>
             </w:r>
             <w:r>
               <w:rPr>
@@ -1933,7 +1958,7 @@
                 <w:noProof/>
                 <w:webHidden/>
               </w:rPr>
-              <w:instrText xml:space="preserve"> PAGEREF _Toc420655909 \h </w:instrText>
+              <w:instrText xml:space="preserve"> PAGEREF _Toc421523387 \h </w:instrText>
             </w:r>
             <w:r>
               <w:rPr>
@@ -1978,7 +2003,7 @@
               <w:szCs w:val="22"/>
             </w:rPr>
           </w:pPr>
-          <w:hyperlink w:anchor="_Toc420655910" w:history="1">
+          <w:hyperlink w:anchor="_Toc421523388" w:history="1">
             <w:r>
               <w:rPr>
                 <w:rStyle w:val="Hyperlink"/>
@@ -2021,7 +2046,7 @@
                 <w:noProof/>
                 <w:webHidden/>
               </w:rPr>
-              <w:instrText xml:space="preserve"> PAGEREF _Toc420655910 \h </w:instrText>
+              <w:instrText xml:space="preserve"> PAGEREF _Toc421523388 \h </w:instrText>
             </w:r>
             <w:r>
               <w:rPr>
@@ -2066,7 +2091,7 @@
               <w:szCs w:val="22"/>
             </w:rPr>
           </w:pPr>
-          <w:hyperlink w:anchor="_Toc420655911" w:history="1">
+          <w:hyperlink w:anchor="_Toc421523389" w:history="1">
             <w:r>
               <w:rPr>
                 <w:rStyle w:val="Hyperlink"/>
@@ -2088,7 +2113,7 @@
                 <w:rStyle w:val="Hyperlink"/>
                 <w:noProof/>
               </w:rPr>
-              <w:t>Attack Patterns: STIX-CAPEC Data Model v1.0.1</w:t>
+              <w:t>Attack Patterns: STIX-CAPEC Data Model v1.1</w:t>
             </w:r>
             <w:r>
               <w:rPr>
@@ -2109,7 +2134,7 @@
                 <w:noProof/>
                 <w:webHidden/>
               </w:rPr>
-              <w:instrText xml:space="preserve"> PAGEREF _Toc420655911 \h </w:instrText>
+              <w:instrText xml:space="preserve"> PAGEREF _Toc421523389 \h </w:instrText>
             </w:r>
             <w:r>
               <w:rPr>
@@ -2154,7 +2179,7 @@
               <w:szCs w:val="22"/>
             </w:rPr>
           </w:pPr>
-          <w:hyperlink w:anchor="_Toc420655912" w:history="1">
+          <w:hyperlink w:anchor="_Toc421523390" w:history="1">
             <w:r>
               <w:rPr>
                 <w:rStyle w:val="Hyperlink"/>
@@ -2197,7 +2222,7 @@
                 <w:noProof/>
                 <w:webHidden/>
               </w:rPr>
-              <w:instrText xml:space="preserve"> PAGEREF _Toc420655912 \h </w:instrText>
+              <w:instrText xml:space="preserve"> PAGEREF _Toc421523390 \h </w:instrText>
             </w:r>
             <w:r>
               <w:rPr>
@@ -2242,7 +2267,7 @@
               <w:szCs w:val="22"/>
             </w:rPr>
           </w:pPr>
-          <w:hyperlink w:anchor="_Toc420655913" w:history="1">
+          <w:hyperlink w:anchor="_Toc421523391" w:history="1">
             <w:r>
               <w:rPr>
                 <w:rStyle w:val="Hyperlink"/>
@@ -2264,7 +2289,7 @@
                 <w:rStyle w:val="Hyperlink"/>
                 <w:noProof/>
               </w:rPr>
-              <w:t>Identities: STIX-CIQ Identity Data Model v1.1.1</w:t>
+              <w:t>Identities: STIX-CIQ Identity Data Model v1.2</w:t>
             </w:r>
             <w:r>
               <w:rPr>
@@ -2285,7 +2310,7 @@
                 <w:noProof/>
                 <w:webHidden/>
               </w:rPr>
-              <w:instrText xml:space="preserve"> PAGEREF _Toc420655913 \h </w:instrText>
+              <w:instrText xml:space="preserve"> PAGEREF _Toc421523391 \h </w:instrText>
             </w:r>
             <w:r>
               <w:rPr>
@@ -2330,7 +2355,7 @@
               <w:szCs w:val="22"/>
             </w:rPr>
           </w:pPr>
-          <w:hyperlink w:anchor="_Toc420655914" w:history="1">
+          <w:hyperlink w:anchor="_Toc421523392" w:history="1">
             <w:r>
               <w:rPr>
                 <w:rStyle w:val="Hyperlink"/>
@@ -2373,7 +2398,7 @@
                 <w:noProof/>
                 <w:webHidden/>
               </w:rPr>
-              <w:instrText xml:space="preserve"> PAGEREF _Toc420655914 \h </w:instrText>
+              <w:instrText xml:space="preserve"> PAGEREF _Toc421523392 \h </w:instrText>
             </w:r>
             <w:r>
               <w:rPr>
@@ -2418,7 +2443,7 @@
               <w:szCs w:val="22"/>
             </w:rPr>
           </w:pPr>
-          <w:hyperlink w:anchor="_Toc420655915" w:history="1">
+          <w:hyperlink w:anchor="_Toc421523393" w:history="1">
             <w:r>
               <w:rPr>
                 <w:rStyle w:val="Hyperlink"/>
@@ -2461,7 +2486,7 @@
                 <w:noProof/>
                 <w:webHidden/>
               </w:rPr>
-              <w:instrText xml:space="preserve"> PAGEREF _Toc420655915 \h </w:instrText>
+              <w:instrText xml:space="preserve"> PAGEREF _Toc421523393 \h </w:instrText>
             </w:r>
             <w:r>
               <w:rPr>
@@ -2506,7 +2531,7 @@
               <w:szCs w:val="22"/>
             </w:rPr>
           </w:pPr>
-          <w:hyperlink w:anchor="_Toc420655916" w:history="1">
+          <w:hyperlink w:anchor="_Toc421523394" w:history="1">
             <w:r>
               <w:rPr>
                 <w:rStyle w:val="Hyperlink"/>
@@ -2528,7 +2553,7 @@
                 <w:rStyle w:val="Hyperlink"/>
                 <w:noProof/>
               </w:rPr>
-              <w:t>Malware: STIX-MAEC Data Model v1.0.1</w:t>
+              <w:t>Malware: STIX-MAEC Data Model v1.1</w:t>
             </w:r>
             <w:r>
               <w:rPr>
@@ -2549,7 +2574,7 @@
                 <w:noProof/>
                 <w:webHidden/>
               </w:rPr>
-              <w:instrText xml:space="preserve"> PAGEREF _Toc420655916 \h </w:instrText>
+              <w:instrText xml:space="preserve"> PAGEREF _Toc421523394 \h </w:instrText>
             </w:r>
             <w:r>
               <w:rPr>
@@ -2594,7 +2619,7 @@
               <w:szCs w:val="22"/>
             </w:rPr>
           </w:pPr>
-          <w:hyperlink w:anchor="_Toc420655917" w:history="1">
+          <w:hyperlink w:anchor="_Toc421523395" w:history="1">
             <w:r>
               <w:rPr>
                 <w:rStyle w:val="Hyperlink"/>
@@ -2637,7 +2662,7 @@
                 <w:noProof/>
                 <w:webHidden/>
               </w:rPr>
-              <w:instrText xml:space="preserve"> PAGEREF _Toc420655917 \h </w:instrText>
+              <w:instrText xml:space="preserve"> PAGEREF _Toc421523395 \h </w:instrText>
             </w:r>
             <w:r>
               <w:rPr>
@@ -2682,7 +2707,7 @@
               <w:szCs w:val="22"/>
             </w:rPr>
           </w:pPr>
-          <w:hyperlink w:anchor="_Toc420655918" w:history="1">
+          <w:hyperlink w:anchor="_Toc421523396" w:history="1">
             <w:r>
               <w:rPr>
                 <w:rStyle w:val="Hyperlink"/>
@@ -2725,7 +2750,7 @@
                 <w:noProof/>
                 <w:webHidden/>
               </w:rPr>
-              <w:instrText xml:space="preserve"> PAGEREF _Toc420655918 \h </w:instrText>
+              <w:instrText xml:space="preserve"> PAGEREF _Toc421523396 \h </w:instrText>
             </w:r>
             <w:r>
               <w:rPr>
@@ -2770,7 +2795,7 @@
               <w:szCs w:val="22"/>
             </w:rPr>
           </w:pPr>
-          <w:hyperlink w:anchor="_Toc420655919" w:history="1">
+          <w:hyperlink w:anchor="_Toc421523397" w:history="1">
             <w:r>
               <w:rPr>
                 <w:rStyle w:val="Hyperlink"/>
@@ -2792,7 +2817,7 @@
                 <w:rStyle w:val="Hyperlink"/>
                 <w:noProof/>
               </w:rPr>
-              <w:t>Simple Data Marking Data Model v1.1.1</w:t>
+              <w:t>Simple Data Marking Data Model v1.2</w:t>
             </w:r>
             <w:r>
               <w:rPr>
@@ -2813,7 +2838,7 @@
                 <w:noProof/>
                 <w:webHidden/>
               </w:rPr>
-              <w:instrText xml:space="preserve"> PAGEREF _Toc420655919 \h </w:instrText>
+              <w:instrText xml:space="preserve"> PAGEREF _Toc421523397 \h </w:instrText>
             </w:r>
             <w:r>
               <w:rPr>
@@ -2856,7 +2881,7 @@
               <w:sz w:val="22"/>
             </w:rPr>
           </w:pPr>
-          <w:hyperlink w:anchor="_Toc420655920" w:history="1">
+          <w:hyperlink w:anchor="_Toc421523398" w:history="1">
             <w:r>
               <w:rPr>
                 <w:rStyle w:val="Hyperlink"/>
@@ -2897,7 +2922,7 @@
                 <w:noProof/>
                 <w:webHidden/>
               </w:rPr>
-              <w:instrText xml:space="preserve"> PAGEREF _Toc420655920 \h </w:instrText>
+              <w:instrText xml:space="preserve"> PAGEREF _Toc421523398 \h </w:instrText>
             </w:r>
             <w:r>
               <w:rPr>
@@ -2942,7 +2967,7 @@
               <w:szCs w:val="22"/>
             </w:rPr>
           </w:pPr>
-          <w:hyperlink w:anchor="_Toc420655921" w:history="1">
+          <w:hyperlink w:anchor="_Toc421523399" w:history="1">
             <w:r>
               <w:rPr>
                 <w:rStyle w:val="Hyperlink"/>
@@ -2964,7 +2989,7 @@
                 <w:rStyle w:val="Hyperlink"/>
                 <w:noProof/>
               </w:rPr>
-              <w:t>Terms of Use Data Marking Data Model v1.0.1</w:t>
+              <w:t>Terms of Use Data Marking Data Model v1.1</w:t>
             </w:r>
             <w:r>
               <w:rPr>
@@ -2985,7 +3010,7 @@
                 <w:noProof/>
                 <w:webHidden/>
               </w:rPr>
-              <w:instrText xml:space="preserve"> PAGEREF _Toc420655921 \h </w:instrText>
+              <w:instrText xml:space="preserve"> PAGEREF _Toc421523399 \h </w:instrText>
             </w:r>
             <w:r>
               <w:rPr>
@@ -3028,7 +3053,7 @@
               <w:sz w:val="22"/>
             </w:rPr>
           </w:pPr>
-          <w:hyperlink w:anchor="_Toc420655922" w:history="1">
+          <w:hyperlink w:anchor="_Toc421523400" w:history="1">
             <w:r>
               <w:rPr>
                 <w:rStyle w:val="Hyperlink"/>
@@ -3069,7 +3094,7 @@
                 <w:noProof/>
                 <w:webHidden/>
               </w:rPr>
-              <w:instrText xml:space="preserve"> PAGEREF _Toc420655922 \h </w:instrText>
+              <w:instrText xml:space="preserve"> PAGEREF _Toc421523400 \h </w:instrText>
             </w:r>
             <w:r>
               <w:rPr>
@@ -3114,7 +3139,7 @@
               <w:szCs w:val="22"/>
             </w:rPr>
           </w:pPr>
-          <w:hyperlink w:anchor="_Toc420655923" w:history="1">
+          <w:hyperlink w:anchor="_Toc421523401" w:history="1">
             <w:r>
               <w:rPr>
                 <w:rStyle w:val="Hyperlink"/>
@@ -3136,7 +3161,7 @@
                 <w:rStyle w:val="Hyperlink"/>
                 <w:noProof/>
               </w:rPr>
-              <w:t>Traffic Light Protocol Data Marking Data Model v1.1.1</w:t>
+              <w:t>Traffic Light Protocol Data Marking Data Model v1.2</w:t>
             </w:r>
             <w:r>
               <w:rPr>
@@ -3157,7 +3182,7 @@
                 <w:noProof/>
                 <w:webHidden/>
               </w:rPr>
-              <w:instrText xml:space="preserve"> PAGEREF _Toc420655923 \h </w:instrText>
+              <w:instrText xml:space="preserve"> PAGEREF _Toc421523401 \h </w:instrText>
             </w:r>
             <w:r>
               <w:rPr>
@@ -3200,7 +3225,7 @@
               <w:sz w:val="22"/>
             </w:rPr>
           </w:pPr>
-          <w:hyperlink w:anchor="_Toc420655924" w:history="1">
+          <w:hyperlink w:anchor="_Toc421523402" w:history="1">
             <w:r>
               <w:rPr>
                 <w:rStyle w:val="Hyperlink"/>
@@ -3241,7 +3266,7 @@
                 <w:noProof/>
                 <w:webHidden/>
               </w:rPr>
-              <w:instrText xml:space="preserve"> PAGEREF _Toc420655924 \h </w:instrText>
+              <w:instrText xml:space="preserve"> PAGEREF _Toc421523402 \h </w:instrText>
             </w:r>
             <w:r>
               <w:rPr>
@@ -3284,7 +3309,7 @@
               <w:sz w:val="22"/>
             </w:rPr>
           </w:pPr>
-          <w:hyperlink w:anchor="_Toc420655925" w:history="1">
+          <w:hyperlink w:anchor="_Toc421523403" w:history="1">
             <w:r>
               <w:rPr>
                 <w:rStyle w:val="Hyperlink"/>
@@ -3325,7 +3350,7 @@
                 <w:noProof/>
                 <w:webHidden/>
               </w:rPr>
-              <w:instrText xml:space="preserve"> PAGEREF _Toc420655925 \h </w:instrText>
+              <w:instrText xml:space="preserve"> PAGEREF _Toc421523403 \h </w:instrText>
             </w:r>
             <w:r>
               <w:rPr>
@@ -3370,7 +3395,7 @@
               <w:szCs w:val="22"/>
             </w:rPr>
           </w:pPr>
-          <w:hyperlink w:anchor="_Toc420655926" w:history="1">
+          <w:hyperlink w:anchor="_Toc421523404" w:history="1">
             <w:r>
               <w:rPr>
                 <w:rStyle w:val="Hyperlink"/>
@@ -3392,7 +3417,7 @@
                 <w:rStyle w:val="Hyperlink"/>
                 <w:noProof/>
               </w:rPr>
-              <w:t>Generic Structured COA Data Model v1.1.1</w:t>
+              <w:t>Generic Structured COA Data Model v1.2</w:t>
             </w:r>
             <w:r>
               <w:rPr>
@@ -3413,7 +3438,7 @@
                 <w:noProof/>
                 <w:webHidden/>
               </w:rPr>
-              <w:instrText xml:space="preserve"> PAGEREF _Toc420655926 \h </w:instrText>
+              <w:instrText xml:space="preserve"> PAGEREF _Toc421523404 \h </w:instrText>
             </w:r>
             <w:r>
               <w:rPr>
@@ -3458,7 +3483,7 @@
               <w:szCs w:val="22"/>
             </w:rPr>
           </w:pPr>
-          <w:hyperlink w:anchor="_Toc420655927" w:history="1">
+          <w:hyperlink w:anchor="_Toc421523405" w:history="1">
             <w:r>
               <w:rPr>
                 <w:rStyle w:val="Hyperlink"/>
@@ -3501,7 +3526,7 @@
                 <w:noProof/>
                 <w:webHidden/>
               </w:rPr>
-              <w:instrText xml:space="preserve"> PAGEREF _Toc420655927 \h </w:instrText>
+              <w:instrText xml:space="preserve"> PAGEREF _Toc421523405 \h </w:instrText>
             </w:r>
             <w:r>
               <w:rPr>
@@ -3546,7 +3571,7 @@
               <w:szCs w:val="22"/>
             </w:rPr>
           </w:pPr>
-          <w:hyperlink w:anchor="_Toc420655928" w:history="1">
+          <w:hyperlink w:anchor="_Toc421523406" w:history="1">
             <w:r>
               <w:rPr>
                 <w:rStyle w:val="Hyperlink"/>
@@ -3589,7 +3614,7 @@
                 <w:noProof/>
                 <w:webHidden/>
               </w:rPr>
-              <w:instrText xml:space="preserve"> PAGEREF _Toc420655928 \h </w:instrText>
+              <w:instrText xml:space="preserve"> PAGEREF _Toc421523406 \h </w:instrText>
             </w:r>
             <w:r>
               <w:rPr>
@@ -3634,7 +3659,7 @@
               <w:szCs w:val="22"/>
             </w:rPr>
           </w:pPr>
-          <w:hyperlink w:anchor="_Toc420655929" w:history="1">
+          <w:hyperlink w:anchor="_Toc421523407" w:history="1">
             <w:r>
               <w:rPr>
                 <w:rStyle w:val="Hyperlink"/>
@@ -3656,7 +3681,7 @@
                 <w:rStyle w:val="Hyperlink"/>
                 <w:noProof/>
               </w:rPr>
-              <w:t>Generic Test Mechanism Data Model v1.1.1</w:t>
+              <w:t>Generic Test Mechanism Data Model v1.2</w:t>
             </w:r>
             <w:r>
               <w:rPr>
@@ -3677,7 +3702,7 @@
                 <w:noProof/>
                 <w:webHidden/>
               </w:rPr>
-              <w:instrText xml:space="preserve"> PAGEREF _Toc420655929 \h </w:instrText>
+              <w:instrText xml:space="preserve"> PAGEREF _Toc421523407 \h </w:instrText>
             </w:r>
             <w:r>
               <w:rPr>
@@ -3720,7 +3745,7 @@
               <w:sz w:val="22"/>
             </w:rPr>
           </w:pPr>
-          <w:hyperlink w:anchor="_Toc420655930" w:history="1">
+          <w:hyperlink w:anchor="_Toc421523408" w:history="1">
             <w:r>
               <w:rPr>
                 <w:rStyle w:val="Hyperlink"/>
@@ -3761,7 +3786,7 @@
                 <w:noProof/>
                 <w:webHidden/>
               </w:rPr>
-              <w:instrText xml:space="preserve"> PAGEREF _Toc420655930 \h </w:instrText>
+              <w:instrText xml:space="preserve"> PAGEREF _Toc421523408 \h </w:instrText>
             </w:r>
             <w:r>
               <w:rPr>
@@ -3806,7 +3831,7 @@
               <w:szCs w:val="22"/>
             </w:rPr>
           </w:pPr>
-          <w:hyperlink w:anchor="_Toc420655931" w:history="1">
+          <w:hyperlink w:anchor="_Toc421523409" w:history="1">
             <w:r>
               <w:rPr>
                 <w:rStyle w:val="Hyperlink"/>
@@ -3828,7 +3853,7 @@
                 <w:rStyle w:val="Hyperlink"/>
                 <w:noProof/>
               </w:rPr>
-              <w:t>OpenIOC Test Mechanism Data Model v1.1.1</w:t>
+              <w:t>OpenIOC Test Mechanism Data Model v1.2</w:t>
             </w:r>
             <w:r>
               <w:rPr>
@@ -3849,7 +3874,7 @@
                 <w:noProof/>
                 <w:webHidden/>
               </w:rPr>
-              <w:instrText xml:space="preserve"> PAGEREF _Toc420655931 \h </w:instrText>
+              <w:instrText xml:space="preserve"> PAGEREF _Toc421523409 \h </w:instrText>
             </w:r>
             <w:r>
               <w:rPr>
@@ -3892,7 +3917,7 @@
               <w:sz w:val="22"/>
             </w:rPr>
           </w:pPr>
-          <w:hyperlink w:anchor="_Toc420655932" w:history="1">
+          <w:hyperlink w:anchor="_Toc421523410" w:history="1">
             <w:r>
               <w:rPr>
                 <w:rStyle w:val="Hyperlink"/>
@@ -3933,7 +3958,7 @@
                 <w:noProof/>
                 <w:webHidden/>
               </w:rPr>
-              <w:instrText xml:space="preserve"> PAGEREF _Toc420655932 \h </w:instrText>
+              <w:instrText xml:space="preserve"> PAGEREF _Toc421523410 \h </w:instrText>
             </w:r>
             <w:r>
               <w:rPr>
@@ -3978,7 +4003,7 @@
               <w:szCs w:val="22"/>
             </w:rPr>
           </w:pPr>
-          <w:hyperlink w:anchor="_Toc420655933" w:history="1">
+          <w:hyperlink w:anchor="_Toc421523411" w:history="1">
             <w:r>
               <w:rPr>
                 <w:rStyle w:val="Hyperlink"/>
@@ -4000,7 +4025,7 @@
                 <w:rStyle w:val="Hyperlink"/>
                 <w:noProof/>
               </w:rPr>
-              <w:t>OVAL Test Mechanism Data Model v1.1.1</w:t>
+              <w:t>OVAL Test Mechanism Data Model v1.2</w:t>
             </w:r>
             <w:r>
               <w:rPr>
@@ -4021,7 +4046,7 @@
                 <w:noProof/>
                 <w:webHidden/>
               </w:rPr>
-              <w:instrText xml:space="preserve"> PAGEREF _Toc420655933 \h </w:instrText>
+              <w:instrText xml:space="preserve"> PAGEREF _Toc421523411 \h </w:instrText>
             </w:r>
             <w:r>
               <w:rPr>
@@ -4064,7 +4089,7 @@
               <w:sz w:val="22"/>
             </w:rPr>
           </w:pPr>
-          <w:hyperlink w:anchor="_Toc420655934" w:history="1">
+          <w:hyperlink w:anchor="_Toc421523412" w:history="1">
             <w:r>
               <w:rPr>
                 <w:rStyle w:val="Hyperlink"/>
@@ -4105,7 +4130,7 @@
                 <w:noProof/>
                 <w:webHidden/>
               </w:rPr>
-              <w:instrText xml:space="preserve"> PAGEREF _Toc420655934 \h </w:instrText>
+              <w:instrText xml:space="preserve"> PAGEREF _Toc421523412 \h </w:instrText>
             </w:r>
             <w:r>
               <w:rPr>
@@ -4150,7 +4175,7 @@
               <w:szCs w:val="22"/>
             </w:rPr>
           </w:pPr>
-          <w:hyperlink w:anchor="_Toc420655935" w:history="1">
+          <w:hyperlink w:anchor="_Toc421523413" w:history="1">
             <w:r>
               <w:rPr>
                 <w:rStyle w:val="Hyperlink"/>
@@ -4172,7 +4197,7 @@
                 <w:rStyle w:val="Hyperlink"/>
                 <w:noProof/>
               </w:rPr>
-              <w:t>Snort Test Mechanism Data Model v1.1.1</w:t>
+              <w:t>Snort Test Mechanism Data Model v1.2</w:t>
             </w:r>
             <w:r>
               <w:rPr>
@@ -4193,7 +4218,7 @@
                 <w:noProof/>
                 <w:webHidden/>
               </w:rPr>
-              <w:instrText xml:space="preserve"> PAGEREF _Toc420655935 \h </w:instrText>
+              <w:instrText xml:space="preserve"> PAGEREF _Toc421523413 \h </w:instrText>
             </w:r>
             <w:r>
               <w:rPr>
@@ -4236,7 +4261,7 @@
               <w:sz w:val="22"/>
             </w:rPr>
           </w:pPr>
-          <w:hyperlink w:anchor="_Toc420655936" w:history="1">
+          <w:hyperlink w:anchor="_Toc421523414" w:history="1">
             <w:r>
               <w:rPr>
                 <w:rStyle w:val="Hyperlink"/>
@@ -4277,7 +4302,7 @@
                 <w:noProof/>
                 <w:webHidden/>
               </w:rPr>
-              <w:instrText xml:space="preserve"> PAGEREF _Toc420655936 \h </w:instrText>
+              <w:instrText xml:space="preserve"> PAGEREF _Toc421523414 \h </w:instrText>
             </w:r>
             <w:r>
               <w:rPr>
@@ -4322,7 +4347,7 @@
               <w:szCs w:val="22"/>
             </w:rPr>
           </w:pPr>
-          <w:hyperlink w:anchor="_Toc420655937" w:history="1">
+          <w:hyperlink w:anchor="_Toc421523415" w:history="1">
             <w:r>
               <w:rPr>
                 <w:rStyle w:val="Hyperlink"/>
@@ -4344,7 +4369,7 @@
                 <w:rStyle w:val="Hyperlink"/>
                 <w:noProof/>
               </w:rPr>
-              <w:t>Yara Test Mechanism Data Model v1.1.1</w:t>
+              <w:t>Yara Test Mechanism Data Model v1.2</w:t>
             </w:r>
             <w:r>
               <w:rPr>
@@ -4365,7 +4390,7 @@
                 <w:noProof/>
                 <w:webHidden/>
               </w:rPr>
-              <w:instrText xml:space="preserve"> PAGEREF _Toc420655937 \h </w:instrText>
+              <w:instrText xml:space="preserve"> PAGEREF _Toc421523415 \h </w:instrText>
             </w:r>
             <w:r>
               <w:rPr>
@@ -4408,7 +4433,7 @@
               <w:sz w:val="22"/>
             </w:rPr>
           </w:pPr>
-          <w:hyperlink w:anchor="_Toc420655938" w:history="1">
+          <w:hyperlink w:anchor="_Toc421523416" w:history="1">
             <w:r>
               <w:rPr>
                 <w:rStyle w:val="Hyperlink"/>
@@ -4449,7 +4474,7 @@
                 <w:noProof/>
                 <w:webHidden/>
               </w:rPr>
-              <w:instrText xml:space="preserve"> PAGEREF _Toc420655938 \h </w:instrText>
+              <w:instrText xml:space="preserve"> PAGEREF _Toc421523416 \h </w:instrText>
             </w:r>
             <w:r>
               <w:rPr>
@@ -4494,7 +4519,7 @@
               <w:szCs w:val="22"/>
             </w:rPr>
           </w:pPr>
-          <w:hyperlink w:anchor="_Toc420655939" w:history="1">
+          <w:hyperlink w:anchor="_Toc421523417" w:history="1">
             <w:r>
               <w:rPr>
                 <w:rStyle w:val="Hyperlink"/>
@@ -4516,7 +4541,7 @@
                 <w:rStyle w:val="Hyperlink"/>
                 <w:noProof/>
               </w:rPr>
-              <w:t>Vulnerabilities: STIX-CVRF Data Model v1.1.1</w:t>
+              <w:t>Vulnerabilities: STIX-CVRF Data Model v1.2</w:t>
             </w:r>
             <w:r>
               <w:rPr>
@@ -4537,7 +4562,7 @@
                 <w:noProof/>
                 <w:webHidden/>
               </w:rPr>
-              <w:instrText xml:space="preserve"> PAGEREF _Toc420655939 \h </w:instrText>
+              <w:instrText xml:space="preserve"> PAGEREF _Toc421523417 \h </w:instrText>
             </w:r>
             <w:r>
               <w:rPr>
@@ -4582,7 +4607,7 @@
               <w:szCs w:val="22"/>
             </w:rPr>
           </w:pPr>
-          <w:hyperlink w:anchor="_Toc420655940" w:history="1">
+          <w:hyperlink w:anchor="_Toc421523418" w:history="1">
             <w:r>
               <w:rPr>
                 <w:rStyle w:val="Hyperlink"/>
@@ -4625,7 +4650,7 @@
                 <w:noProof/>
                 <w:webHidden/>
               </w:rPr>
-              <w:instrText xml:space="preserve"> PAGEREF _Toc420655940 \h </w:instrText>
+              <w:instrText xml:space="preserve"> PAGEREF _Toc421523418 \h </w:instrText>
             </w:r>
             <w:r>
               <w:rPr>
@@ -4666,7 +4691,7 @@
               <w:szCs w:val="22"/>
             </w:rPr>
           </w:pPr>
-          <w:hyperlink w:anchor="_Toc420655941" w:history="1">
+          <w:hyperlink w:anchor="_Toc421523419" w:history="1">
             <w:r>
               <w:rPr>
                 <w:rStyle w:val="Hyperlink"/>
@@ -4689,7 +4714,7 @@
               <w:rPr>
                 <w:webHidden/>
               </w:rPr>
-              <w:instrText xml:space="preserve"> PAGEREF _Toc420655941 \h </w:instrText>
+              <w:instrText xml:space="preserve"> PAGEREF _Toc421523419 \h </w:instrText>
             </w:r>
             <w:r>
               <w:rPr>
@@ -4735,8 +4760,8 @@
           <w:numId w:val="0"/>
         </w:numPr>
         <w:sectPr>
-          <w:headerReference w:type="first" r:id="rId16"/>
-          <w:footerReference w:type="first" r:id="rId17"/>
+          <w:headerReference w:type="first" r:id="rId14"/>
+          <w:footerReference w:type="first" r:id="rId15"/>
           <w:type w:val="oddPage"/>
           <w:pgSz w:w="12240" w:h="15840"/>
           <w:pgMar w:top="1530" w:right="1800" w:bottom="1440" w:left="1800" w:header="720" w:footer="720" w:gutter="0"/>
@@ -4745,20 +4770,20 @@
           <w:docGrid w:linePitch="360"/>
         </w:sectPr>
       </w:pPr>
-      <w:bookmarkStart w:id="1" w:name="_Ref389987355"/>
+      <w:bookmarkStart w:id="2" w:name="_Ref389987355"/>
     </w:p>
     <w:p>
       <w:pPr>
         <w:pStyle w:val="Heading1"/>
       </w:pPr>
-      <w:bookmarkStart w:id="2" w:name="_Toc420655894"/>
-      <w:bookmarkEnd w:id="1"/>
+      <w:bookmarkStart w:id="3" w:name="_Toc421523372"/>
+      <w:bookmarkEnd w:id="2"/>
       <w:bookmarkEnd w:id="0"/>
       <w:r>
         <w:lastRenderedPageBreak/>
         <w:t>Introduction</w:t>
       </w:r>
-      <w:bookmarkEnd w:id="2"/>
+      <w:bookmarkEnd w:id="3"/>
     </w:p>
     <w:p>
       <w:pPr>
@@ -4772,7 +4797,15 @@
         <w:t xml:space="preserve">The </w:t>
       </w:r>
       <w:r>
-        <w:t>Structured Threat Information eXpression (STIX</w:t>
+        <w:t xml:space="preserve">Structured Threat Information </w:t>
+      </w:r>
+      <w:proofErr w:type="spellStart"/>
+      <w:r>
+        <w:t>eXpression</w:t>
+      </w:r>
+      <w:proofErr w:type="spellEnd"/>
+      <w:r>
+        <w:t xml:space="preserve"> (STIX</w:t>
       </w:r>
       <w:r>
         <w:rPr>
@@ -4787,7 +4820,13 @@
         <w:t>framework defines</w:t>
       </w:r>
       <w:r>
-        <w:t xml:space="preserve"> eight </w:t>
+        <w:t xml:space="preserve"> </w:t>
+      </w:r>
+      <w:r>
+        <w:t>nine</w:t>
+      </w:r>
+      <w:r>
+        <w:t xml:space="preserve"> </w:t>
       </w:r>
       <w:r>
         <w:t xml:space="preserve">top-level </w:t>
@@ -4805,21 +4844,51 @@
         <w:footnoteReference w:id="3"/>
       </w:r>
       <w:r>
-        <w:t>, Indicator, Incident, TTP, ExploitTarget, CourseOfAction, Campaign</w:t>
+        <w:t xml:space="preserve">, Indicator, Incident, TTP, </w:t>
+      </w:r>
+      <w:proofErr w:type="spellStart"/>
+      <w:r>
+        <w:t>ExploitTarget</w:t>
+      </w:r>
+      <w:proofErr w:type="spellEnd"/>
+      <w:r>
+        <w:t xml:space="preserve">, </w:t>
+      </w:r>
+      <w:proofErr w:type="spellStart"/>
+      <w:r>
+        <w:t>CourseOfAction</w:t>
+      </w:r>
+      <w:proofErr w:type="spellEnd"/>
+      <w:r>
+        <w:t>, Campaign</w:t>
       </w:r>
       <w:r>
         <w:t>,</w:t>
       </w:r>
       <w:r>
-        <w:t xml:space="preserve"> and ThreatActor.</w:t>
-      </w:r>
-      <w:r>
         <w:t xml:space="preserve"> </w:t>
       </w:r>
       <w:r>
+        <w:t xml:space="preserve">Report, </w:t>
+      </w:r>
+      <w:r>
+        <w:t xml:space="preserve">and </w:t>
+      </w:r>
+      <w:proofErr w:type="spellStart"/>
+      <w:r>
+        <w:t>ThreatActor</w:t>
+      </w:r>
+      <w:proofErr w:type="spellEnd"/>
+      <w:r>
+        <w:t>.</w:t>
+      </w:r>
+      <w:r>
         <w:t xml:space="preserve"> </w:t>
       </w:r>
       <w:r>
+        <w:t xml:space="preserve"> </w:t>
+      </w:r>
+      <w:r>
         <w:t>In addition, it defines various</w:t>
       </w:r>
       <w:r>
@@ -4961,17 +5030,23 @@
         <w:t xml:space="preserve"> </w:t>
       </w:r>
       <w:r>
-        <w:t>that are relevant to STIX v1.1.1.</w:t>
+        <w:t>that are relevant to STIX v</w:t>
+      </w:r>
+      <w:r>
+        <w:t>1.2</w:t>
+      </w:r>
+      <w:r>
+        <w:t>.</w:t>
       </w:r>
     </w:p>
     <w:p>
       <w:pPr>
         <w:spacing w:after="240"/>
       </w:pPr>
-      <w:bookmarkStart w:id="3" w:name="_Ref401136661"/>
-      <w:bookmarkStart w:id="4" w:name="_Toc416007458"/>
-      <w:bookmarkStart w:id="5" w:name="_Toc416007793"/>
-      <w:bookmarkStart w:id="6" w:name="_Toc417295497"/>
+      <w:bookmarkStart w:id="4" w:name="_Ref401136661"/>
+      <w:bookmarkStart w:id="5" w:name="_Toc416007458"/>
+      <w:bookmarkStart w:id="6" w:name="_Toc416007793"/>
+      <w:bookmarkStart w:id="7" w:name="_Toc417295497"/>
       <w:r>
         <w:t xml:space="preserve">In Section </w:t>
       </w:r>
@@ -5091,17 +5166,17 @@
       <w:pPr>
         <w:pStyle w:val="Heading2"/>
       </w:pPr>
-      <w:bookmarkStart w:id="7" w:name="_Ref418507200"/>
-      <w:bookmarkStart w:id="8" w:name="_Toc420655895"/>
+      <w:bookmarkStart w:id="8" w:name="_Ref418507200"/>
+      <w:bookmarkStart w:id="9" w:name="_Toc421523373"/>
       <w:r>
         <w:t>STIX Specification Documents</w:t>
       </w:r>
-      <w:bookmarkEnd w:id="3"/>
       <w:bookmarkEnd w:id="4"/>
       <w:bookmarkEnd w:id="5"/>
       <w:bookmarkEnd w:id="6"/>
       <w:bookmarkEnd w:id="7"/>
       <w:bookmarkEnd w:id="8"/>
+      <w:bookmarkEnd w:id="9"/>
     </w:p>
     <w:p>
       <w:pPr>
@@ -5143,7 +5218,13 @@
         <w:t>O</w:t>
       </w:r>
       <w:r>
-        <w:t xml:space="preserve">], which in addition to the eight </w:t>
+        <w:t xml:space="preserve">], which in addition to the </w:t>
+      </w:r>
+      <w:r>
+        <w:t>nine</w:t>
+      </w:r>
+      <w:r>
+        <w:t xml:space="preserve"> </w:t>
       </w:r>
       <w:r>
         <w:t xml:space="preserve">top-level </w:t>
@@ -5292,7 +5373,6 @@
         <w:keepNext/>
         <w:jc w:val="center"/>
       </w:pPr>
-      <w:bookmarkStart w:id="9" w:name="_GoBack"/>
       <w:r>
         <w:rPr>
           <w:noProof/>
@@ -5316,7 +5396,7 @@
                     </pic:cNvPicPr>
                   </pic:nvPicPr>
                   <pic:blipFill>
-                    <a:blip r:embed="rId18">
+                    <a:blip r:embed="rId16">
                       <a:extLst>
                         <a:ext uri="{28A0092B-C50C-407E-A947-70E740481C1C}">
                           <a14:useLocalDpi xmlns:a14="http://schemas.microsoft.com/office/drawing/2010/main" val="0"/>
@@ -5344,7 +5424,6 @@
           </wp:inline>
         </w:drawing>
       </w:r>
-      <w:bookmarkEnd w:id="9"/>
     </w:p>
     <w:p>
       <w:pPr>
@@ -5478,7 +5557,25 @@
           <w:sz w:val="24"/>
           <w:szCs w:val="24"/>
         </w:rPr>
-        <w:t>STIX Language v1.1.1 specification documents</w:t>
+        <w:t>STIX Language v1.</w:t>
+      </w:r>
+      <w:r>
+        <w:rPr>
+          <w:b w:val="0"/>
+          <w:color w:val="auto"/>
+          <w:sz w:val="24"/>
+          <w:szCs w:val="24"/>
+        </w:rPr>
+        <w:t>2</w:t>
+      </w:r>
+      <w:r>
+        <w:rPr>
+          <w:b w:val="0"/>
+          <w:color w:val="auto"/>
+          <w:sz w:val="24"/>
+          <w:szCs w:val="24"/>
+        </w:rPr>
+        <w:t xml:space="preserve"> specification documents</w:t>
       </w:r>
     </w:p>
     <w:p>
@@ -5494,15 +5591,15 @@
         <w:pStyle w:val="Heading2"/>
       </w:pPr>
       <w:bookmarkStart w:id="11" w:name="_Ref394437867"/>
-      <w:bookmarkStart w:id="12" w:name="_Toc420655896"/>
-      <w:bookmarkStart w:id="13" w:name="_Ref388860303"/>
-      <w:bookmarkStart w:id="14" w:name="_Toc389570601"/>
-      <w:bookmarkStart w:id="15" w:name="_Toc389581071"/>
+      <w:bookmarkStart w:id="12" w:name="_Ref388860303"/>
+      <w:bookmarkStart w:id="13" w:name="_Toc389570601"/>
+      <w:bookmarkStart w:id="14" w:name="_Toc389581071"/>
+      <w:bookmarkStart w:id="15" w:name="_Toc421523374"/>
       <w:r>
         <w:t>Document Conventions</w:t>
       </w:r>
       <w:bookmarkEnd w:id="11"/>
-      <w:bookmarkEnd w:id="12"/>
+      <w:bookmarkEnd w:id="15"/>
     </w:p>
     <w:p>
       <w:r>
@@ -5515,7 +5612,7 @@
       </w:pPr>
       <w:bookmarkStart w:id="16" w:name="_Toc389570602"/>
       <w:bookmarkStart w:id="17" w:name="_Toc389581072"/>
-      <w:bookmarkStart w:id="18" w:name="_Toc420655897"/>
+      <w:bookmarkStart w:id="18" w:name="_Toc421523375"/>
       <w:r>
         <w:t>Keyw</w:t>
       </w:r>
@@ -5581,7 +5678,7 @@
       </w:pPr>
       <w:bookmarkStart w:id="19" w:name="_Toc389570603"/>
       <w:bookmarkStart w:id="20" w:name="_Toc389581073"/>
-      <w:bookmarkStart w:id="21" w:name="_Toc420655898"/>
+      <w:bookmarkStart w:id="21" w:name="_Toc421523376"/>
       <w:r>
         <w:t>Fonts</w:t>
       </w:r>
@@ -5804,6 +5901,7 @@
       <w:r>
         <w:t xml:space="preserve">: </w:t>
       </w:r>
+      <w:proofErr w:type="spellStart"/>
       <w:r>
         <w:rPr>
           <w:rFonts w:ascii="Courier New" w:hAnsi="Courier New" w:cs="Courier New"/>
@@ -5822,18 +5920,29 @@
         </w:rPr>
         <w:t>sType</w:t>
       </w:r>
+      <w:proofErr w:type="spellEnd"/>
       <w:r>
         <w:rPr>
           <w:rFonts w:asciiTheme="minorHAnsi" w:hAnsiTheme="minorHAnsi" w:cs="Courier New"/>
         </w:rPr>
         <w:t xml:space="preserve">, </w:t>
       </w:r>
+      <w:proofErr w:type="spellStart"/>
       <w:r>
         <w:rPr>
           <w:rFonts w:ascii="Courier New" w:hAnsi="Courier New" w:cs="Courier New"/>
         </w:rPr>
-        <w:t>stixCommon:StatementType</w:t>
-      </w:r>
+        <w:t>stixCommon</w:t>
+      </w:r>
+      <w:proofErr w:type="gramStart"/>
+      <w:r>
+        <w:rPr>
+          <w:rFonts w:ascii="Courier New" w:hAnsi="Courier New" w:cs="Courier New"/>
+        </w:rPr>
+        <w:t>:StatementType</w:t>
+      </w:r>
+      <w:proofErr w:type="spellEnd"/>
+      <w:proofErr w:type="gramEnd"/>
       <w:r>
         <w:rPr>
           <w:rFonts w:ascii="Courier New" w:hAnsi="Courier New" w:cs="Courier New"/>
@@ -5888,6 +5997,7 @@
         </w:rPr>
         <w:t xml:space="preserve"> named, </w:t>
       </w:r>
+      <w:proofErr w:type="spellStart"/>
       <w:r>
         <w:rPr>
           <w:rFonts w:ascii="Courier New" w:hAnsi="Courier New" w:cs="Courier New"/>
@@ -5900,6 +6010,7 @@
         </w:rPr>
         <w:t>Type</w:t>
       </w:r>
+      <w:proofErr w:type="spellEnd"/>
       <w:r>
         <w:rPr>
           <w:rFonts w:asciiTheme="minorHAnsi" w:hAnsiTheme="minorHAnsi" w:cs="Courier New"/>
@@ -6046,7 +6157,7 @@
         <w:pStyle w:val="Heading3"/>
       </w:pPr>
       <w:bookmarkStart w:id="22" w:name="_Ref394486021"/>
-      <w:bookmarkStart w:id="23" w:name="_Toc420655899"/>
+      <w:bookmarkStart w:id="23" w:name="_Toc421523377"/>
       <w:r>
         <w:lastRenderedPageBreak/>
         <w:t>UML Package</w:t>
@@ -6067,26 +6178,39 @@
       <w:r>
         <w:t xml:space="preserve">Each STIX data model is captured in a different UML package (e.g., Core package, Campaign package, etc.).  To refer to a particular class of a specific package, we use the format </w:t>
       </w:r>
+      <w:proofErr w:type="spellStart"/>
       <w:r>
         <w:rPr>
           <w:rFonts w:ascii="Courier New" w:hAnsi="Courier New" w:cs="Courier New"/>
           <w:sz w:val="22"/>
         </w:rPr>
-        <w:t>package_prefix:class</w:t>
-      </w:r>
-      <w:r>
-        <w:t>, where</w:t>
-      </w:r>
-      <w:r>
-        <w:t xml:space="preserve"> </w:t>
-      </w:r>
+        <w:t>package_prefix</w:t>
+      </w:r>
+      <w:proofErr w:type="gramStart"/>
       <w:r>
         <w:rPr>
           <w:rFonts w:ascii="Courier New" w:hAnsi="Courier New" w:cs="Courier New"/>
           <w:sz w:val="22"/>
         </w:rPr>
+        <w:t>:class</w:t>
+      </w:r>
+      <w:proofErr w:type="spellEnd"/>
+      <w:proofErr w:type="gramEnd"/>
+      <w:r>
+        <w:t>, where</w:t>
+      </w:r>
+      <w:r>
+        <w:t xml:space="preserve"> </w:t>
+      </w:r>
+      <w:proofErr w:type="spellStart"/>
+      <w:r>
+        <w:rPr>
+          <w:rFonts w:ascii="Courier New" w:hAnsi="Courier New" w:cs="Courier New"/>
+          <w:sz w:val="22"/>
+        </w:rPr>
         <w:t>package_prefix</w:t>
       </w:r>
+      <w:proofErr w:type="spellEnd"/>
       <w:r>
         <w:rPr>
           <w:sz w:val="22"/>
@@ -6097,7 +6221,23 @@
         <w:t xml:space="preserve">corresponds to the appropriate UML package. </w:t>
       </w:r>
       <w:r>
-        <w:t>Each default extension data models is in it own package, therefore,  to avoid confusion, we will use a fully qualified UML names for all UML references.</w:t>
+        <w:t xml:space="preserve">Each default extension data models is in </w:t>
+      </w:r>
+      <w:proofErr w:type="spellStart"/>
+      <w:r>
+        <w:t>it</w:t>
+      </w:r>
+      <w:proofErr w:type="spellEnd"/>
+      <w:r>
+        <w:t xml:space="preserve"> own package, therefore</w:t>
+      </w:r>
+      <w:proofErr w:type="gramStart"/>
+      <w:r>
+        <w:t>,  to</w:t>
+      </w:r>
+      <w:proofErr w:type="gramEnd"/>
+      <w:r>
+        <w:t xml:space="preserve"> avoid confusion, we will use a fully qualified UML names for all UML references.</w:t>
       </w:r>
     </w:p>
     <w:p>
@@ -6106,7 +6246,7 @@
       </w:pPr>
       <w:bookmarkStart w:id="24" w:name="_Toc389570605"/>
       <w:bookmarkStart w:id="25" w:name="_Toc389581075"/>
-      <w:bookmarkStart w:id="26" w:name="_Toc420655900"/>
+      <w:bookmarkStart w:id="26" w:name="_Toc421523378"/>
       <w:r>
         <w:t>UML Diagram</w:t>
       </w:r>
@@ -6150,7 +6290,7 @@
         <w:pStyle w:val="Heading4"/>
       </w:pPr>
       <w:bookmarkStart w:id="30" w:name="_Toc398242026"/>
-      <w:bookmarkStart w:id="31" w:name="_Toc420655901"/>
+      <w:bookmarkStart w:id="31" w:name="_Toc421523379"/>
       <w:r>
         <w:t>Class Properties</w:t>
       </w:r>
@@ -6170,7 +6310,7 @@
         <w:pStyle w:val="Heading4"/>
       </w:pPr>
       <w:bookmarkStart w:id="32" w:name="_Toc398242027"/>
-      <w:bookmarkStart w:id="33" w:name="_Toc420655902"/>
+      <w:bookmarkStart w:id="33" w:name="_Toc421523380"/>
       <w:r>
         <w:t>Diagram Icons and Arrow Types</w:t>
       </w:r>
@@ -6498,7 +6638,7 @@
                           </pic:cNvPicPr>
                         </pic:nvPicPr>
                         <pic:blipFill>
-                          <a:blip r:embed="rId19" r:link="rId20">
+                          <a:blip r:embed="rId17" r:link="rId18">
                             <a:extLst>
                               <a:ext uri="{28A0092B-C50C-407E-A947-70E740481C1C}">
                                 <a14:useLocalDpi xmlns:a14="http://schemas.microsoft.com/office/drawing/2010/main" val="0"/>
@@ -6623,9 +6763,9 @@
                   <o:lock v:ext="edit" aspectratio="t"/>
                 </v:shapetype>
                 <v:shape id="_x0000_i1025" type="#_x0000_t75" style="width:23.4pt;height:20.8pt" o:ole="">
-                  <v:imagedata r:id="rId21" o:title=""/>
+                  <v:imagedata r:id="rId19" o:title=""/>
                 </v:shape>
-                <o:OLEObject Type="Embed" ProgID="PBrush" ShapeID="_x0000_i1025" DrawAspect="Content" ObjectID="_1495264381" r:id="rId22"/>
+                <o:OLEObject Type="Embed" ProgID="PBrush" ShapeID="_x0000_i1025" DrawAspect="Content" ObjectID="_1495265249" r:id="rId20"/>
               </w:object>
             </w:r>
           </w:p>
@@ -6709,7 +6849,7 @@
                           </pic:cNvPicPr>
                         </pic:nvPicPr>
                         <pic:blipFill rotWithShape="1">
-                          <a:blip r:embed="rId23"/>
+                          <a:blip r:embed="rId21"/>
                           <a:srcRect l="8356" t="44994" r="84429" b="32932"/>
                           <a:stretch/>
                         </pic:blipFill>
@@ -6793,9 +6933,9 @@
             <w:r>
               <w:object w:dxaOrig="270" w:dyaOrig="195" w14:anchorId="171A38E8">
                 <v:shape id="_x0000_i1026" type="#_x0000_t75" style="width:13pt;height:13.9pt" o:ole="">
-                  <v:imagedata r:id="rId24" o:title=""/>
+                  <v:imagedata r:id="rId22" o:title=""/>
                 </v:shape>
-                <o:OLEObject Type="Embed" ProgID="PBrush" ShapeID="_x0000_i1026" DrawAspect="Content" ObjectID="_1495264382" r:id="rId25"/>
+                <o:OLEObject Type="Embed" ProgID="PBrush" ShapeID="_x0000_i1026" DrawAspect="Content" ObjectID="_1495265250" r:id="rId23"/>
               </w:object>
             </w:r>
           </w:p>
@@ -6878,9 +7018,9 @@
             <w:r>
               <w:object w:dxaOrig="210" w:dyaOrig="150" w14:anchorId="6405DB72">
                 <v:shape id="_x0000_i1027" type="#_x0000_t75" style="width:13pt;height:13.9pt" o:ole="">
-                  <v:imagedata r:id="rId26" o:title=""/>
+                  <v:imagedata r:id="rId24" o:title=""/>
                 </v:shape>
-                <o:OLEObject Type="Embed" ProgID="PBrush" ShapeID="_x0000_i1027" DrawAspect="Content" ObjectID="_1495264383" r:id="rId27"/>
+                <o:OLEObject Type="Embed" ProgID="PBrush" ShapeID="_x0000_i1027" DrawAspect="Content" ObjectID="_1495265251" r:id="rId25"/>
               </w:object>
             </w:r>
           </w:p>
@@ -7099,9 +7239,9 @@
               </w:rPr>
               <w:object w:dxaOrig="1140" w:dyaOrig="780" w14:anchorId="4FC082F9">
                 <v:shape id="_x0000_i1028" type="#_x0000_t75" style="width:59pt;height:35.55pt" o:ole="">
-                  <v:imagedata r:id="rId28" o:title=""/>
+                  <v:imagedata r:id="rId26" o:title=""/>
                 </v:shape>
-                <o:OLEObject Type="Embed" ProgID="PBrush" ShapeID="_x0000_i1028" DrawAspect="Content" ObjectID="_1495264384" r:id="rId29"/>
+                <o:OLEObject Type="Embed" ProgID="PBrush" ShapeID="_x0000_i1028" DrawAspect="Content" ObjectID="_1495265252" r:id="rId27"/>
               </w:object>
             </w:r>
           </w:p>
@@ -7149,7 +7289,7 @@
       </w:pPr>
       <w:bookmarkStart w:id="35" w:name="_Ref397935245"/>
       <w:bookmarkStart w:id="36" w:name="_Toc398242028"/>
-      <w:bookmarkStart w:id="37" w:name="_Toc420655903"/>
+      <w:bookmarkStart w:id="37" w:name="_Toc421523381"/>
       <w:r>
         <w:t>Color Coding</w:t>
       </w:r>
@@ -7162,29 +7302,34 @@
         <w:spacing w:after="120"/>
       </w:pPr>
       <w:r>
-        <w:t xml:space="preserve">The shapes of the UML diagrams are color coded to indicate the data model associated with a class.  The colors used in </w:t>
-      </w:r>
-      <w:r>
-        <w:t>this</w:t>
-      </w:r>
-      <w:r>
-        <w:t xml:space="preserve"> specification are illustrated in</w:t>
+        <w:t xml:space="preserve">The shapes of the UML diagrams are color coded to indicate the data model associated with a class.  The colors used in the Report specification are illustrated via exemplars in </w:t>
       </w:r>
       <w:r>
         <w:fldChar w:fldCharType="begin"/>
       </w:r>
       <w:r>
-        <w:instrText xml:space="preserve"> REF _Ref397676401 \h </w:instrText>
+        <w:instrText xml:space="preserve"> REF _Ref418507767 \h </w:instrText>
       </w:r>
       <w:r>
         <w:fldChar w:fldCharType="separate"/>
       </w:r>
       <w:r>
-        <w:rPr>
-          <w:b/>
-          <w:bCs/>
-        </w:rPr>
-        <w:t>Error! Reference source not found.</w:t>
+        <w:t xml:space="preserve">Figure </w:t>
+      </w:r>
+      <w:r>
+        <w:rPr>
+          <w:noProof/>
+        </w:rPr>
+        <w:t>1</w:t>
+      </w:r>
+      <w:r>
+        <w:noBreakHyphen/>
+      </w:r>
+      <w:r>
+        <w:rPr>
+          <w:noProof/>
+        </w:rPr>
+        <w:t>2</w:t>
       </w:r>
       <w:r>
         <w:fldChar w:fldCharType="end"/>
@@ -7218,7 +7363,7 @@
                     <pic:cNvPicPr/>
                   </pic:nvPicPr>
                   <pic:blipFill>
-                    <a:blip r:embed="rId30"/>
+                    <a:blip r:embed="rId28"/>
                     <a:stretch>
                       <a:fillRect/>
                     </a:stretch>
@@ -7387,7 +7532,7 @@
       <w:pPr>
         <w:pStyle w:val="Heading3"/>
       </w:pPr>
-      <w:bookmarkStart w:id="39" w:name="_Toc420655904"/>
+      <w:bookmarkStart w:id="39" w:name="_Toc421523382"/>
       <w:r>
         <w:t>Property Table Notation</w:t>
       </w:r>
@@ -7487,7 +7632,11 @@
         </w:rPr>
       </w:pPr>
       <w:r>
-        <w:t>In addition, properties that are part of a “choice” relationship (e.g., Prop1 OR Prop2 is used but not both) will be denoted by a unique letter subscript (e.g., API_Call</w:t>
+        <w:t xml:space="preserve">In addition, properties that are part of a “choice” relationship (e.g., Prop1 OR Prop2 is used but not both) will be denoted by a unique letter subscript (e.g., </w:t>
+      </w:r>
+      <w:proofErr w:type="spellStart"/>
+      <w:r>
+        <w:t>API_Call</w:t>
       </w:r>
       <w:r>
         <w:rPr>
@@ -7495,8 +7644,13 @@
         </w:rPr>
         <w:t>A</w:t>
       </w:r>
-      <w:r>
-        <w:t>, Code</w:t>
+      <w:proofErr w:type="spellEnd"/>
+      <w:r>
+        <w:t xml:space="preserve">, </w:t>
+      </w:r>
+      <w:proofErr w:type="spellStart"/>
+      <w:r>
+        <w:t>Code</w:t>
       </w:r>
       <w:r>
         <w:rPr>
@@ -7504,9 +7658,11 @@
         </w:rPr>
         <w:t>B</w:t>
       </w:r>
+      <w:proofErr w:type="spellEnd"/>
       <w:r>
         <w:t xml:space="preserve">) and single logic expression in the Multiplicity column.  For example, if there is a choice of property </w:t>
       </w:r>
+      <w:proofErr w:type="spellStart"/>
       <w:r>
         <w:rPr>
           <w:rFonts w:ascii="Courier New" w:hAnsi="Courier New" w:cs="Courier New"/>
@@ -7520,9 +7676,11 @@
         </w:rPr>
         <w:t>A</w:t>
       </w:r>
+      <w:proofErr w:type="spellEnd"/>
       <w:r>
         <w:t xml:space="preserve"> and </w:t>
       </w:r>
+      <w:proofErr w:type="spellStart"/>
       <w:r>
         <w:rPr>
           <w:rFonts w:ascii="Courier New" w:hAnsi="Courier New" w:cs="Courier New"/>
@@ -7536,15 +7694,26 @@
         </w:rPr>
         <w:t>B</w:t>
       </w:r>
-      <w:r>
-        <w:t xml:space="preserve">, the expression “A(1)|B(0..1)” will indicate that the </w:t>
-      </w:r>
+      <w:proofErr w:type="spellEnd"/>
+      <w:r>
+        <w:t>, the expression “</w:t>
+      </w:r>
+      <w:proofErr w:type="gramStart"/>
+      <w:r>
+        <w:t>A(</w:t>
+      </w:r>
+      <w:proofErr w:type="gramEnd"/>
+      <w:r>
+        <w:t xml:space="preserve">1)|B(0..1)” will indicate that the </w:t>
+      </w:r>
+      <w:proofErr w:type="spellStart"/>
       <w:r>
         <w:rPr>
           <w:rFonts w:ascii="Courier New" w:hAnsi="Courier New" w:cs="Courier New"/>
         </w:rPr>
         <w:t>API_Call</w:t>
       </w:r>
+      <w:proofErr w:type="spellEnd"/>
       <w:r>
         <w:t xml:space="preserve"> property can be chosen with multiplicity 1 or the </w:t>
       </w:r>
@@ -7565,12 +7734,12 @@
       <w:bookmarkStart w:id="41" w:name="_Toc412634016"/>
       <w:bookmarkStart w:id="42" w:name="_Toc412793151"/>
       <w:bookmarkStart w:id="43" w:name="_Toc418424493"/>
-      <w:bookmarkStart w:id="44" w:name="_Toc420655905"/>
-      <w:bookmarkStart w:id="45" w:name="_Ref389860108"/>
-      <w:bookmarkStart w:id="46" w:name="_Ref391367621"/>
+      <w:bookmarkStart w:id="44" w:name="_Ref389860108"/>
+      <w:bookmarkStart w:id="45" w:name="_Ref391367621"/>
+      <w:bookmarkStart w:id="46" w:name="_Toc421523383"/>
+      <w:bookmarkEnd w:id="12"/>
       <w:bookmarkEnd w:id="13"/>
       <w:bookmarkEnd w:id="14"/>
-      <w:bookmarkEnd w:id="15"/>
       <w:bookmarkEnd w:id="40"/>
       <w:r>
         <w:t>Property and Class Descriptions</w:t>
@@ -7578,7 +7747,7 @@
       <w:bookmarkEnd w:id="41"/>
       <w:bookmarkEnd w:id="42"/>
       <w:bookmarkEnd w:id="43"/>
-      <w:bookmarkEnd w:id="44"/>
+      <w:bookmarkEnd w:id="46"/>
     </w:p>
     <w:p>
       <w:pPr>
@@ -7773,7 +7942,15 @@
               <w:t>captured</w:t>
             </w:r>
             <w:r>
-              <w:t xml:space="preserve"> include identitifying characteristics, time-related attributes, and a list of the tools used to collect the information.</w:t>
+              <w:t xml:space="preserve"> include </w:t>
+            </w:r>
+            <w:proofErr w:type="spellStart"/>
+            <w:r>
+              <w:t>identitifying</w:t>
+            </w:r>
+            <w:proofErr w:type="spellEnd"/>
+            <w:r>
+              <w:t xml:space="preserve"> characteristics, time-related attributes, and a list of the tools used to collect the information.</w:t>
             </w:r>
           </w:p>
           <w:p>
@@ -7936,6 +8113,7 @@
               </w:rPr>
               <w:t xml:space="preserve">The </w:t>
             </w:r>
+            <w:proofErr w:type="spellStart"/>
             <w:r>
               <w:rPr>
                 <w:rFonts w:ascii="Courier New" w:hAnsi="Courier New" w:cs="Courier New"/>
@@ -7943,6 +8121,7 @@
               </w:rPr>
               <w:t>ActivityType</w:t>
             </w:r>
+            <w:proofErr w:type="spellEnd"/>
             <w:r>
               <w:rPr>
                 <w:color w:val="000000"/>
@@ -8080,7 +8259,7 @@
           <w:szCs w:val="32"/>
         </w:rPr>
         <w:sectPr>
-          <w:footerReference w:type="default" r:id="rId31"/>
+          <w:footerReference w:type="default" r:id="rId29"/>
           <w:pgSz w:w="12240" w:h="15840"/>
           <w:pgMar w:top="1440" w:right="1620" w:bottom="1440" w:left="1710" w:header="720" w:footer="720" w:gutter="0"/>
           <w:pgNumType w:start="1"/>
@@ -8107,14 +8286,14 @@
       </w:pPr>
       <w:bookmarkStart w:id="47" w:name="_Ref418501491"/>
       <w:bookmarkStart w:id="48" w:name="_Ref418501521"/>
-      <w:bookmarkStart w:id="49" w:name="_Toc420655906"/>
-      <w:bookmarkStart w:id="50" w:name="_Ref395082039"/>
+      <w:bookmarkStart w:id="49" w:name="_Ref395082039"/>
+      <w:bookmarkStart w:id="50" w:name="_Toc421523384"/>
       <w:r>
         <w:t>Background Information</w:t>
       </w:r>
       <w:bookmarkEnd w:id="47"/>
       <w:bookmarkEnd w:id="48"/>
-      <w:bookmarkEnd w:id="49"/>
+      <w:bookmarkEnd w:id="50"/>
     </w:p>
     <w:p>
       <w:r>
@@ -8158,7 +8337,7 @@
       <w:pPr>
         <w:pStyle w:val="Heading2"/>
       </w:pPr>
-      <w:bookmarkStart w:id="51" w:name="_Toc420655907"/>
+      <w:bookmarkStart w:id="51" w:name="_Toc421523385"/>
       <w:r>
         <w:t>Extending STIX</w:t>
       </w:r>
@@ -8699,6 +8878,7 @@
                 <w:szCs w:val="20"/>
               </w:rPr>
             </w:pPr>
+            <w:proofErr w:type="spellStart"/>
             <w:r>
               <w:rPr>
                 <w:rFonts w:ascii="Courier New" w:hAnsi="Courier New" w:cs="Courier New"/>
@@ -8707,6 +8887,7 @@
               </w:rPr>
               <w:t>ActivityType</w:t>
             </w:r>
+            <w:proofErr w:type="spellEnd"/>
           </w:p>
         </w:tc>
         <w:tc>
@@ -8812,13 +8993,23 @@
                 <w:szCs w:val="20"/>
               </w:rPr>
             </w:pPr>
+            <w:proofErr w:type="spellStart"/>
             <w:r>
               <w:rPr>
                 <w:rFonts w:ascii="Courier New" w:hAnsi="Courier New" w:cs="Courier New"/>
                 <w:sz w:val="20"/>
                 <w:szCs w:val="20"/>
               </w:rPr>
-              <w:t>coa:</w:t>
+              <w:t>coa</w:t>
+            </w:r>
+            <w:proofErr w:type="spellEnd"/>
+            <w:r>
+              <w:rPr>
+                <w:rFonts w:ascii="Courier New" w:hAnsi="Courier New" w:cs="Courier New"/>
+                <w:sz w:val="20"/>
+                <w:szCs w:val="20"/>
+              </w:rPr>
+              <w:t>:</w:t>
             </w:r>
           </w:p>
           <w:p>
@@ -8829,6 +9020,7 @@
                 <w:szCs w:val="20"/>
               </w:rPr>
             </w:pPr>
+            <w:proofErr w:type="spellStart"/>
             <w:r>
               <w:rPr>
                 <w:rFonts w:ascii="Courier New" w:hAnsi="Courier New" w:cs="Courier New"/>
@@ -8837,6 +9029,7 @@
               </w:rPr>
               <w:t>StructuredCOAType</w:t>
             </w:r>
+            <w:proofErr w:type="spellEnd"/>
           </w:p>
         </w:tc>
         <w:tc>
@@ -8918,13 +9111,23 @@
                 <w:szCs w:val="20"/>
               </w:rPr>
             </w:pPr>
+            <w:proofErr w:type="spellStart"/>
             <w:r>
               <w:rPr>
                 <w:rFonts w:ascii="Courier New" w:hAnsi="Courier New" w:cs="Courier New"/>
                 <w:sz w:val="20"/>
                 <w:szCs w:val="20"/>
               </w:rPr>
-              <w:t>genericStructuredCOA:</w:t>
+              <w:t>genericStructuredCOA</w:t>
+            </w:r>
+            <w:proofErr w:type="spellEnd"/>
+            <w:r>
+              <w:rPr>
+                <w:rFonts w:ascii="Courier New" w:hAnsi="Courier New" w:cs="Courier New"/>
+                <w:sz w:val="20"/>
+                <w:szCs w:val="20"/>
+              </w:rPr>
+              <w:t>:</w:t>
             </w:r>
           </w:p>
           <w:p>
@@ -8934,6 +9137,7 @@
                 <w:szCs w:val="20"/>
               </w:rPr>
             </w:pPr>
+            <w:proofErr w:type="spellStart"/>
             <w:r>
               <w:rPr>
                 <w:rFonts w:ascii="Courier New" w:hAnsi="Courier New" w:cs="Courier New"/>
@@ -8942,6 +9146,7 @@
               </w:rPr>
               <w:t>GenericStructuredCOAType</w:t>
             </w:r>
+            <w:proofErr w:type="spellEnd"/>
           </w:p>
         </w:tc>
       </w:tr>
@@ -8976,6 +9181,7 @@
                 <w:szCs w:val="20"/>
               </w:rPr>
             </w:pPr>
+            <w:proofErr w:type="spellStart"/>
             <w:r>
               <w:rPr>
                 <w:rFonts w:ascii="Courier New" w:hAnsi="Courier New" w:cs="Courier New"/>
@@ -8984,6 +9190,7 @@
               </w:rPr>
               <w:t>AbstractAddressType</w:t>
             </w:r>
+            <w:proofErr w:type="spellEnd"/>
           </w:p>
         </w:tc>
         <w:tc>
@@ -9071,7 +9278,25 @@
                 <w:sz w:val="20"/>
                 <w:szCs w:val="20"/>
               </w:rPr>
-              <w:t>stix-ciqaddress:</w:t>
+              <w:t>stix-</w:t>
+            </w:r>
+            <w:proofErr w:type="spellStart"/>
+            <w:r>
+              <w:rPr>
+                <w:rFonts w:ascii="Courier New" w:hAnsi="Courier New" w:cs="Courier New"/>
+                <w:sz w:val="20"/>
+                <w:szCs w:val="20"/>
+              </w:rPr>
+              <w:t>ciqaddress</w:t>
+            </w:r>
+            <w:proofErr w:type="spellEnd"/>
+            <w:r>
+              <w:rPr>
+                <w:rFonts w:ascii="Courier New" w:hAnsi="Courier New" w:cs="Courier New"/>
+                <w:sz w:val="20"/>
+                <w:szCs w:val="20"/>
+              </w:rPr>
+              <w:t>:</w:t>
             </w:r>
           </w:p>
           <w:p>
@@ -9123,6 +9348,7 @@
                 <w:szCs w:val="20"/>
               </w:rPr>
             </w:pPr>
+            <w:proofErr w:type="spellStart"/>
             <w:r>
               <w:rPr>
                 <w:rFonts w:ascii="Courier New" w:hAnsi="Courier New" w:cs="Courier New"/>
@@ -9131,6 +9357,7 @@
               </w:rPr>
               <w:t>TestMechanismType</w:t>
             </w:r>
+            <w:proofErr w:type="spellEnd"/>
           </w:p>
         </w:tc>
         <w:tc>
@@ -9212,6 +9439,7 @@
                 <w:szCs w:val="20"/>
               </w:rPr>
             </w:pPr>
+            <w:proofErr w:type="spellStart"/>
             <w:r>
               <w:rPr>
                 <w:rFonts w:ascii="Courier New" w:hAnsi="Courier New" w:cs="Courier New"/>
@@ -9228,6 +9456,7 @@
               </w:rPr>
               <w:t>GenericTestMechanismType</w:t>
             </w:r>
+            <w:proofErr w:type="spellEnd"/>
           </w:p>
           <w:p>
             <w:pPr>
@@ -9252,7 +9481,25 @@
                 <w:sz w:val="20"/>
                 <w:szCs w:val="20"/>
               </w:rPr>
-              <w:t>stix-openioc:</w:t>
+              <w:t>stix-</w:t>
+            </w:r>
+            <w:proofErr w:type="spellStart"/>
+            <w:r>
+              <w:rPr>
+                <w:rFonts w:ascii="Courier New" w:hAnsi="Courier New" w:cs="Courier New"/>
+                <w:sz w:val="20"/>
+                <w:szCs w:val="20"/>
+              </w:rPr>
+              <w:t>openioc</w:t>
+            </w:r>
+            <w:proofErr w:type="spellEnd"/>
+            <w:r>
+              <w:rPr>
+                <w:rFonts w:ascii="Courier New" w:hAnsi="Courier New" w:cs="Courier New"/>
+                <w:sz w:val="20"/>
+                <w:szCs w:val="20"/>
+              </w:rPr>
+              <w:t>:</w:t>
             </w:r>
           </w:p>
           <w:p>
@@ -9323,6 +9570,7 @@
                 <w:szCs w:val="20"/>
               </w:rPr>
             </w:pPr>
+            <w:proofErr w:type="spellStart"/>
             <w:r>
               <w:rPr>
                 <w:rFonts w:ascii="Courier New" w:hAnsi="Courier New" w:cs="Courier New"/>
@@ -9339,6 +9587,7 @@
               </w:rPr>
               <w:t>SnortTestMechanismType</w:t>
             </w:r>
+            <w:proofErr w:type="spellEnd"/>
           </w:p>
           <w:p>
             <w:pPr>
@@ -9357,6 +9606,7 @@
                 <w:szCs w:val="20"/>
               </w:rPr>
             </w:pPr>
+            <w:proofErr w:type="spellStart"/>
             <w:r>
               <w:rPr>
                 <w:rFonts w:ascii="Courier New" w:hAnsi="Courier New" w:cs="Courier New"/>
@@ -9365,6 +9615,7 @@
               </w:rPr>
               <w:t>yaraTM:YaraTestMechanismType</w:t>
             </w:r>
+            <w:proofErr w:type="spellEnd"/>
           </w:p>
         </w:tc>
       </w:tr>
@@ -9382,6 +9633,7 @@
                 <w:szCs w:val="20"/>
               </w:rPr>
             </w:pPr>
+            <w:proofErr w:type="spellStart"/>
             <w:r>
               <w:rPr>
                 <w:rFonts w:ascii="Courier New" w:hAnsi="Courier New" w:cs="Courier New"/>
@@ -9389,7 +9641,16 @@
                 <w:szCs w:val="20"/>
               </w:rPr>
               <w:lastRenderedPageBreak/>
-              <w:t>ttp:</w:t>
+              <w:t>ttp</w:t>
+            </w:r>
+            <w:proofErr w:type="spellEnd"/>
+            <w:r>
+              <w:rPr>
+                <w:rFonts w:ascii="Courier New" w:hAnsi="Courier New" w:cs="Courier New"/>
+                <w:sz w:val="20"/>
+                <w:szCs w:val="20"/>
+              </w:rPr>
+              <w:t>:</w:t>
             </w:r>
           </w:p>
           <w:p>
@@ -9400,6 +9661,7 @@
                 <w:szCs w:val="20"/>
               </w:rPr>
             </w:pPr>
+            <w:proofErr w:type="spellStart"/>
             <w:r>
               <w:rPr>
                 <w:rFonts w:ascii="Courier New" w:hAnsi="Courier New" w:cs="Courier New"/>
@@ -9408,6 +9670,7 @@
               </w:rPr>
               <w:t>AttackPatternType</w:t>
             </w:r>
+            <w:proofErr w:type="spellEnd"/>
           </w:p>
         </w:tc>
         <w:tc>
@@ -9521,6 +9784,7 @@
                 <w:szCs w:val="20"/>
               </w:rPr>
             </w:pPr>
+            <w:proofErr w:type="spellStart"/>
             <w:r>
               <w:rPr>
                 <w:rFonts w:ascii="Courier New" w:hAnsi="Courier New" w:cs="Courier New"/>
@@ -9529,6 +9793,7 @@
               </w:rPr>
               <w:t>stixCommon:IdentityType</w:t>
             </w:r>
+            <w:proofErr w:type="spellEnd"/>
           </w:p>
         </w:tc>
         <w:tc>
@@ -9610,13 +9875,23 @@
                 <w:szCs w:val="20"/>
               </w:rPr>
             </w:pPr>
+            <w:proofErr w:type="spellStart"/>
             <w:r>
               <w:rPr>
                 <w:rFonts w:ascii="Courier New" w:hAnsi="Courier New" w:cs="Courier New"/>
                 <w:sz w:val="20"/>
                 <w:szCs w:val="20"/>
               </w:rPr>
-              <w:t>stix_ciqidentity:</w:t>
+              <w:t>stix_ciqidentity</w:t>
+            </w:r>
+            <w:proofErr w:type="spellEnd"/>
+            <w:r>
+              <w:rPr>
+                <w:rFonts w:ascii="Courier New" w:hAnsi="Courier New" w:cs="Courier New"/>
+                <w:sz w:val="20"/>
+                <w:szCs w:val="20"/>
+              </w:rPr>
+              <w:t>:</w:t>
             </w:r>
           </w:p>
           <w:p>
@@ -9654,6 +9929,7 @@
                 <w:szCs w:val="20"/>
               </w:rPr>
             </w:pPr>
+            <w:proofErr w:type="spellStart"/>
             <w:r>
               <w:rPr>
                 <w:rFonts w:ascii="Courier New" w:hAnsi="Courier New" w:cs="Courier New"/>
@@ -9662,6 +9938,7 @@
               </w:rPr>
               <w:t>ttp:MalwareInstanceType</w:t>
             </w:r>
+            <w:proofErr w:type="spellEnd"/>
           </w:p>
         </w:tc>
         <w:tc>
@@ -9775,6 +10052,7 @@
                 <w:szCs w:val="20"/>
               </w:rPr>
             </w:pPr>
+            <w:proofErr w:type="spellStart"/>
             <w:r>
               <w:rPr>
                 <w:rFonts w:ascii="Courier New" w:hAnsi="Courier New" w:cs="Courier New"/>
@@ -9783,6 +10061,7 @@
               </w:rPr>
               <w:t>marking:MarkingType</w:t>
             </w:r>
+            <w:proofErr w:type="spellEnd"/>
           </w:p>
         </w:tc>
         <w:tc>
@@ -9864,13 +10143,23 @@
                 <w:szCs w:val="20"/>
               </w:rPr>
             </w:pPr>
+            <w:proofErr w:type="spellStart"/>
             <w:r>
               <w:rPr>
                 <w:rFonts w:ascii="Courier New" w:hAnsi="Courier New" w:cs="Courier New"/>
                 <w:sz w:val="20"/>
                 <w:szCs w:val="20"/>
               </w:rPr>
-              <w:t>simpleMarking:</w:t>
+              <w:t>simpleMarking</w:t>
+            </w:r>
+            <w:proofErr w:type="spellEnd"/>
+            <w:r>
+              <w:rPr>
+                <w:rFonts w:ascii="Courier New" w:hAnsi="Courier New" w:cs="Courier New"/>
+                <w:sz w:val="20"/>
+                <w:szCs w:val="20"/>
+              </w:rPr>
+              <w:t>:</w:t>
             </w:r>
           </w:p>
           <w:p>
@@ -9881,6 +10170,7 @@
                 <w:szCs w:val="20"/>
               </w:rPr>
             </w:pPr>
+            <w:proofErr w:type="spellStart"/>
             <w:r>
               <w:rPr>
                 <w:rFonts w:ascii="Courier New" w:hAnsi="Courier New" w:cs="Courier New"/>
@@ -9889,6 +10179,7 @@
               </w:rPr>
               <w:t>SimpleMarkingStructureType</w:t>
             </w:r>
+            <w:proofErr w:type="spellEnd"/>
           </w:p>
           <w:p>
             <w:pPr>
@@ -9907,13 +10198,23 @@
                 <w:szCs w:val="20"/>
               </w:rPr>
             </w:pPr>
+            <w:proofErr w:type="spellStart"/>
             <w:r>
               <w:rPr>
                 <w:rFonts w:ascii="Courier New" w:hAnsi="Courier New" w:cs="Courier New"/>
                 <w:sz w:val="20"/>
                 <w:szCs w:val="20"/>
               </w:rPr>
-              <w:t>TOUMarking:</w:t>
+              <w:t>TOUMarking</w:t>
+            </w:r>
+            <w:proofErr w:type="spellEnd"/>
+            <w:r>
+              <w:rPr>
+                <w:rFonts w:ascii="Courier New" w:hAnsi="Courier New" w:cs="Courier New"/>
+                <w:sz w:val="20"/>
+                <w:szCs w:val="20"/>
+              </w:rPr>
+              <w:t>:</w:t>
             </w:r>
           </w:p>
           <w:p>
@@ -9924,6 +10225,7 @@
                 <w:szCs w:val="20"/>
               </w:rPr>
             </w:pPr>
+            <w:proofErr w:type="spellStart"/>
             <w:r>
               <w:rPr>
                 <w:rFonts w:ascii="Courier New" w:hAnsi="Courier New" w:cs="Courier New"/>
@@ -9932,6 +10234,7 @@
               </w:rPr>
               <w:t>TermsOfUseMarkingStructureType</w:t>
             </w:r>
+            <w:proofErr w:type="spellEnd"/>
           </w:p>
           <w:p>
             <w:pPr>
@@ -9949,6 +10252,7 @@
                 <w:szCs w:val="20"/>
               </w:rPr>
             </w:pPr>
+            <w:proofErr w:type="spellStart"/>
             <w:r>
               <w:rPr>
                 <w:rFonts w:ascii="Courier New" w:hAnsi="Courier New" w:cs="Courier New"/>
@@ -9965,6 +10269,7 @@
               </w:rPr>
               <w:t>TLPMarkingStructureType</w:t>
             </w:r>
+            <w:proofErr w:type="spellEnd"/>
           </w:p>
         </w:tc>
       </w:tr>
@@ -9985,6 +10290,7 @@
                 <w:szCs w:val="20"/>
               </w:rPr>
             </w:pPr>
+            <w:proofErr w:type="spellStart"/>
             <w:r>
               <w:rPr>
                 <w:rFonts w:ascii="Courier New" w:hAnsi="Courier New" w:cs="Courier New"/>
@@ -9993,6 +10299,7 @@
               </w:rPr>
               <w:t>et:VulnerabilityType</w:t>
             </w:r>
+            <w:proofErr w:type="spellEnd"/>
           </w:p>
         </w:tc>
         <w:tc>
@@ -10109,6 +10416,7 @@
                 <w:szCs w:val="20"/>
               </w:rPr>
             </w:pPr>
+            <w:proofErr w:type="spellStart"/>
             <w:r>
               <w:rPr>
                 <w:rFonts w:ascii="Courier New" w:hAnsi="Courier New" w:cs="Courier New"/>
@@ -10117,6 +10425,7 @@
               </w:rPr>
               <w:t>ttp:ExploitType</w:t>
             </w:r>
+            <w:proofErr w:type="spellEnd"/>
           </w:p>
         </w:tc>
         <w:tc>
@@ -10222,9 +10531,9 @@
       <w:bookmarkStart w:id="53" w:name="_Ref390076669"/>
       <w:bookmarkStart w:id="54" w:name="_Ref391372260"/>
       <w:bookmarkStart w:id="55" w:name="_Ref398290980"/>
+      <w:bookmarkEnd w:id="44"/>
       <w:bookmarkEnd w:id="45"/>
-      <w:bookmarkEnd w:id="46"/>
-      <w:bookmarkEnd w:id="50"/>
+      <w:bookmarkEnd w:id="49"/>
       <w:r>
         <w:t>From a UML package perspective,</w:t>
       </w:r>
@@ -10683,8 +10992,18 @@
                 <w:sz w:val="22"/>
                 <w:szCs w:val="22"/>
               </w:rPr>
-              <w:t>stix-ciqaddress</w:t>
-            </w:r>
+              <w:t>stix-</w:t>
+            </w:r>
+            <w:proofErr w:type="spellStart"/>
+            <w:r>
+              <w:rPr>
+                <w:rFonts w:ascii="Courier New" w:hAnsi="Courier New" w:cs="Courier New"/>
+                <w:sz w:val="22"/>
+                <w:szCs w:val="22"/>
+              </w:rPr>
+              <w:t>ciqaddress</w:t>
+            </w:r>
+            <w:proofErr w:type="spellEnd"/>
           </w:p>
         </w:tc>
         <w:tc>
@@ -10769,8 +11088,18 @@
                 <w:sz w:val="22"/>
                 <w:szCs w:val="22"/>
               </w:rPr>
-              <w:t>stix-ciqidentity</w:t>
-            </w:r>
+              <w:t>stix-</w:t>
+            </w:r>
+            <w:proofErr w:type="spellStart"/>
+            <w:r>
+              <w:rPr>
+                <w:rFonts w:ascii="Courier New" w:hAnsi="Courier New" w:cs="Courier New"/>
+                <w:sz w:val="22"/>
+                <w:szCs w:val="22"/>
+              </w:rPr>
+              <w:t>ciqidentity</w:t>
+            </w:r>
+            <w:proofErr w:type="spellEnd"/>
           </w:p>
         </w:tc>
         <w:tc>
@@ -10817,6 +11146,7 @@
                 <w:szCs w:val="22"/>
               </w:rPr>
             </w:pPr>
+            <w:proofErr w:type="spellStart"/>
             <w:r>
               <w:rPr>
                 <w:rFonts w:ascii="Courier New" w:hAnsi="Courier New" w:cs="Courier New"/>
@@ -10825,6 +11155,7 @@
               </w:rPr>
               <w:t>ciq</w:t>
             </w:r>
+            <w:proofErr w:type="spellEnd"/>
           </w:p>
         </w:tc>
       </w:tr>
@@ -10849,6 +11180,7 @@
                 <w:szCs w:val="22"/>
               </w:rPr>
             </w:pPr>
+            <w:proofErr w:type="spellStart"/>
             <w:r>
               <w:rPr>
                 <w:rFonts w:ascii="Courier New" w:hAnsi="Courier New" w:cs="Courier New"/>
@@ -10857,6 +11189,7 @@
               </w:rPr>
               <w:t>genericStructuredCOA</w:t>
             </w:r>
+            <w:proofErr w:type="spellEnd"/>
           </w:p>
         </w:tc>
         <w:tc>
@@ -10876,6 +11209,7 @@
                 <w:szCs w:val="22"/>
               </w:rPr>
             </w:pPr>
+            <w:proofErr w:type="spellStart"/>
             <w:r>
               <w:rPr>
                 <w:rFonts w:ascii="Courier New" w:hAnsi="Courier New" w:cs="Courier New"/>
@@ -10884,6 +11218,7 @@
               </w:rPr>
               <w:t>coa</w:t>
             </w:r>
+            <w:proofErr w:type="spellEnd"/>
           </w:p>
         </w:tc>
         <w:tc>
@@ -10935,6 +11270,7 @@
                 <w:szCs w:val="22"/>
               </w:rPr>
             </w:pPr>
+            <w:proofErr w:type="spellStart"/>
             <w:r>
               <w:rPr>
                 <w:rFonts w:ascii="Courier New" w:hAnsi="Courier New" w:cs="Courier New"/>
@@ -10943,6 +11279,7 @@
               </w:rPr>
               <w:t>genericTM</w:t>
             </w:r>
+            <w:proofErr w:type="spellEnd"/>
           </w:p>
         </w:tc>
         <w:tc>
@@ -11043,8 +11380,18 @@
                 <w:sz w:val="22"/>
                 <w:szCs w:val="22"/>
               </w:rPr>
-              <w:t>tix-openioc</w:t>
-            </w:r>
+              <w:t>tix-</w:t>
+            </w:r>
+            <w:proofErr w:type="spellStart"/>
+            <w:r>
+              <w:rPr>
+                <w:rFonts w:ascii="Courier New" w:hAnsi="Courier New" w:cs="Courier New"/>
+                <w:sz w:val="22"/>
+                <w:szCs w:val="22"/>
+              </w:rPr>
+              <w:t>openioc</w:t>
+            </w:r>
+            <w:proofErr w:type="spellEnd"/>
           </w:p>
         </w:tc>
         <w:tc>
@@ -11091,6 +11438,7 @@
                 <w:szCs w:val="22"/>
               </w:rPr>
             </w:pPr>
+            <w:proofErr w:type="spellStart"/>
             <w:r>
               <w:rPr>
                 <w:rFonts w:ascii="Courier New" w:hAnsi="Courier New" w:cs="Courier New"/>
@@ -11099,6 +11447,7 @@
               </w:rPr>
               <w:t>ioc</w:t>
             </w:r>
+            <w:proofErr w:type="spellEnd"/>
           </w:p>
         </w:tc>
       </w:tr>
@@ -11209,6 +11558,7 @@
                 <w:szCs w:val="22"/>
               </w:rPr>
             </w:pPr>
+            <w:proofErr w:type="spellStart"/>
             <w:r>
               <w:rPr>
                 <w:rFonts w:ascii="Courier New" w:hAnsi="Courier New" w:cs="Courier New"/>
@@ -11218,6 +11568,7 @@
               <w:lastRenderedPageBreak/>
               <w:t>snortTM</w:t>
             </w:r>
+            <w:proofErr w:type="spellEnd"/>
           </w:p>
         </w:tc>
         <w:tc>
@@ -11304,6 +11655,7 @@
                 <w:szCs w:val="22"/>
               </w:rPr>
             </w:pPr>
+            <w:proofErr w:type="spellStart"/>
             <w:r>
               <w:rPr>
                 <w:rFonts w:ascii="Courier New" w:hAnsi="Courier New" w:cs="Courier New"/>
@@ -11312,6 +11664,7 @@
               </w:rPr>
               <w:t>yaraTM</w:t>
             </w:r>
+            <w:proofErr w:type="spellEnd"/>
           </w:p>
         </w:tc>
         <w:tc>
@@ -11404,8 +11757,18 @@
                 <w:sz w:val="22"/>
                 <w:szCs w:val="22"/>
               </w:rPr>
-              <w:t>stix-capec</w:t>
-            </w:r>
+              <w:t>stix-</w:t>
+            </w:r>
+            <w:proofErr w:type="spellStart"/>
+            <w:r>
+              <w:rPr>
+                <w:rFonts w:ascii="Courier New" w:hAnsi="Courier New" w:cs="Courier New"/>
+                <w:sz w:val="22"/>
+                <w:szCs w:val="22"/>
+              </w:rPr>
+              <w:t>capec</w:t>
+            </w:r>
+            <w:proofErr w:type="spellEnd"/>
           </w:p>
         </w:tc>
         <w:tc>
@@ -11425,6 +11788,7 @@
                 <w:szCs w:val="22"/>
               </w:rPr>
             </w:pPr>
+            <w:proofErr w:type="spellStart"/>
             <w:r>
               <w:rPr>
                 <w:rFonts w:ascii="Courier New" w:hAnsi="Courier New" w:cs="Courier New"/>
@@ -11433,6 +11797,7 @@
               </w:rPr>
               <w:t>ttp</w:t>
             </w:r>
+            <w:proofErr w:type="spellEnd"/>
           </w:p>
         </w:tc>
         <w:tc>
@@ -11452,6 +11817,7 @@
                 <w:szCs w:val="22"/>
               </w:rPr>
             </w:pPr>
+            <w:proofErr w:type="spellStart"/>
             <w:r>
               <w:rPr>
                 <w:rFonts w:ascii="Courier New" w:hAnsi="Courier New" w:cs="Courier New"/>
@@ -11460,6 +11826,7 @@
               </w:rPr>
               <w:t>capec</w:t>
             </w:r>
+            <w:proofErr w:type="spellEnd"/>
           </w:p>
         </w:tc>
       </w:tr>
@@ -11490,8 +11857,18 @@
                 <w:sz w:val="22"/>
                 <w:szCs w:val="22"/>
               </w:rPr>
-              <w:t>stix-maec</w:t>
-            </w:r>
+              <w:t>stix-</w:t>
+            </w:r>
+            <w:proofErr w:type="spellStart"/>
+            <w:r>
+              <w:rPr>
+                <w:rFonts w:ascii="Courier New" w:hAnsi="Courier New" w:cs="Courier New"/>
+                <w:sz w:val="22"/>
+                <w:szCs w:val="22"/>
+              </w:rPr>
+              <w:t>maec</w:t>
+            </w:r>
+            <w:proofErr w:type="spellEnd"/>
           </w:p>
         </w:tc>
         <w:tc>
@@ -11511,6 +11888,7 @@
                 <w:szCs w:val="22"/>
               </w:rPr>
             </w:pPr>
+            <w:proofErr w:type="spellStart"/>
             <w:r>
               <w:rPr>
                 <w:rFonts w:ascii="Courier New" w:hAnsi="Courier New" w:cs="Courier New"/>
@@ -11519,6 +11897,7 @@
               </w:rPr>
               <w:t>ttp</w:t>
             </w:r>
+            <w:proofErr w:type="spellEnd"/>
           </w:p>
         </w:tc>
         <w:tc>
@@ -11538,6 +11917,7 @@
                 <w:szCs w:val="22"/>
               </w:rPr>
             </w:pPr>
+            <w:proofErr w:type="spellStart"/>
             <w:r>
               <w:rPr>
                 <w:rFonts w:ascii="Courier New" w:hAnsi="Courier New" w:cs="Courier New"/>
@@ -11546,6 +11926,7 @@
               </w:rPr>
               <w:t>maec</w:t>
             </w:r>
+            <w:proofErr w:type="spellEnd"/>
           </w:p>
         </w:tc>
       </w:tr>
@@ -11570,6 +11951,7 @@
                 <w:szCs w:val="22"/>
               </w:rPr>
             </w:pPr>
+            <w:proofErr w:type="spellStart"/>
             <w:r>
               <w:rPr>
                 <w:rFonts w:ascii="Courier New" w:hAnsi="Courier New" w:cs="Courier New"/>
@@ -11578,6 +11960,7 @@
               </w:rPr>
               <w:t>simpleMarking</w:t>
             </w:r>
+            <w:proofErr w:type="spellEnd"/>
           </w:p>
         </w:tc>
         <w:tc>
@@ -11656,6 +12039,7 @@
                 <w:szCs w:val="22"/>
               </w:rPr>
             </w:pPr>
+            <w:proofErr w:type="spellStart"/>
             <w:r>
               <w:rPr>
                 <w:rFonts w:ascii="Courier New" w:hAnsi="Courier New" w:cs="Courier New"/>
@@ -11664,6 +12048,7 @@
               </w:rPr>
               <w:t>TOUMarking</w:t>
             </w:r>
+            <w:proofErr w:type="spellEnd"/>
           </w:p>
         </w:tc>
         <w:tc>
@@ -11742,6 +12127,7 @@
                 <w:szCs w:val="22"/>
               </w:rPr>
             </w:pPr>
+            <w:proofErr w:type="spellStart"/>
             <w:r>
               <w:rPr>
                 <w:rFonts w:ascii="Courier New" w:hAnsi="Courier New" w:cs="Courier New"/>
@@ -11750,6 +12136,7 @@
               </w:rPr>
               <w:t>tlpMarking</w:t>
             </w:r>
+            <w:proofErr w:type="spellEnd"/>
           </w:p>
         </w:tc>
         <w:tc>
@@ -11796,6 +12183,7 @@
                 <w:szCs w:val="22"/>
               </w:rPr>
             </w:pPr>
+            <w:proofErr w:type="spellStart"/>
             <w:r>
               <w:rPr>
                 <w:rFonts w:ascii="Courier New" w:hAnsi="Courier New" w:cs="Courier New"/>
@@ -11804,6 +12192,7 @@
               </w:rPr>
               <w:t>tlp_marking</w:t>
             </w:r>
+            <w:proofErr w:type="spellEnd"/>
           </w:p>
         </w:tc>
       </w:tr>
@@ -11834,8 +12223,18 @@
                 <w:sz w:val="22"/>
                 <w:szCs w:val="22"/>
               </w:rPr>
-              <w:t>stix-cvrf</w:t>
-            </w:r>
+              <w:t>stix-</w:t>
+            </w:r>
+            <w:proofErr w:type="spellStart"/>
+            <w:r>
+              <w:rPr>
+                <w:rFonts w:ascii="Courier New" w:hAnsi="Courier New" w:cs="Courier New"/>
+                <w:sz w:val="22"/>
+                <w:szCs w:val="22"/>
+              </w:rPr>
+              <w:t>cvrf</w:t>
+            </w:r>
+            <w:proofErr w:type="spellEnd"/>
           </w:p>
         </w:tc>
         <w:tc>
@@ -11890,6 +12289,7 @@
                 <w:szCs w:val="22"/>
               </w:rPr>
             </w:pPr>
+            <w:proofErr w:type="spellStart"/>
             <w:r>
               <w:rPr>
                 <w:rFonts w:ascii="Courier New" w:hAnsi="Courier New" w:cs="Courier New"/>
@@ -11898,6 +12298,7 @@
               </w:rPr>
               <w:t>cvrf</w:t>
             </w:r>
+            <w:proofErr w:type="spellEnd"/>
           </w:p>
         </w:tc>
       </w:tr>
@@ -11928,7 +12329,7 @@
       </w:pPr>
       <w:bookmarkStart w:id="57" w:name="_Ref418501432"/>
       <w:bookmarkStart w:id="58" w:name="_Ref418863166"/>
-      <w:bookmarkStart w:id="59" w:name="_Toc420655908"/>
+      <w:bookmarkStart w:id="59" w:name="_Toc421523386"/>
       <w:r>
         <w:lastRenderedPageBreak/>
         <w:t xml:space="preserve">STIX </w:t>
@@ -12181,12 +12582,22 @@
         </w:rPr>
         <w:t xml:space="preserve"> is an alias for </w:t>
       </w:r>
+      <w:proofErr w:type="spellStart"/>
       <w:r>
         <w:rPr>
           <w:rFonts w:ascii="Courier New" w:hAnsi="Courier New" w:cs="Courier New"/>
         </w:rPr>
-        <w:t>urn:oasis:names:tc:ciq:xal</w:t>
-      </w:r>
+        <w:t>urn</w:t>
+      </w:r>
+      <w:proofErr w:type="gramStart"/>
+      <w:r>
+        <w:rPr>
+          <w:rFonts w:ascii="Courier New" w:hAnsi="Courier New" w:cs="Courier New"/>
+        </w:rPr>
+        <w:t>:oasis:names:tc:ciq:xal</w:t>
+      </w:r>
+      <w:proofErr w:type="spellEnd"/>
+      <w:proofErr w:type="gramEnd"/>
       <w:r>
         <w:rPr>
           <w:rFonts w:cs="Courier New"/>
@@ -12205,13 +12616,16 @@
         <w:pStyle w:val="Heading2"/>
       </w:pPr>
       <w:bookmarkStart w:id="60" w:name="_Ref399749191"/>
-      <w:bookmarkStart w:id="61" w:name="_Toc420655909"/>
-      <w:bookmarkStart w:id="62" w:name="_Ref399244404"/>
-      <w:r>
-        <w:t>Addresses: STIX-CIQ Address Data Model v1.1.1</w:t>
+      <w:bookmarkStart w:id="61" w:name="_Ref399244404"/>
+      <w:bookmarkStart w:id="62" w:name="_Toc421523387"/>
+      <w:r>
+        <w:t>Addresses: STIX-CIQ Address Data Model v</w:t>
+      </w:r>
+      <w:r>
+        <w:t>1.2</w:t>
       </w:r>
       <w:bookmarkEnd w:id="60"/>
-      <w:bookmarkEnd w:id="61"/>
+      <w:bookmarkEnd w:id="62"/>
       <w:r>
         <w:t xml:space="preserve"> </w:t>
       </w:r>
@@ -12245,7 +12659,13 @@
         <w:t xml:space="preserve"> geographic address information in STIX</w:t>
       </w:r>
       <w:r>
-        <w:t xml:space="preserve"> v1.1.1 is the </w:t>
+        <w:t xml:space="preserve"> v</w:t>
+      </w:r>
+      <w:r>
+        <w:t>1.2</w:t>
+      </w:r>
+      <w:r>
+        <w:t xml:space="preserve"> is the </w:t>
       </w:r>
       <w:r>
         <w:rPr>
@@ -12287,7 +12707,15 @@
         <w:t xml:space="preserve">OASIS </w:t>
       </w:r>
       <w:r>
-        <w:t>Customer Information Quaility (</w:t>
+        <w:t xml:space="preserve">Customer Information </w:t>
+      </w:r>
+      <w:proofErr w:type="spellStart"/>
+      <w:r>
+        <w:t>Quaility</w:t>
+      </w:r>
+      <w:proofErr w:type="spellEnd"/>
+      <w:r>
+        <w:t xml:space="preserve"> (</w:t>
       </w:r>
       <w:r>
         <w:t>CIQ</w:t>
@@ -12306,7 +12734,7 @@
       <w:pPr>
         <w:pStyle w:val="Heading3"/>
       </w:pPr>
-      <w:bookmarkStart w:id="63" w:name="_Toc420655910"/>
+      <w:bookmarkStart w:id="63" w:name="_Toc421523388"/>
       <w:r>
         <w:t>CIQAddress3.0InstanceType Class</w:t>
       </w:r>
@@ -12332,7 +12760,13 @@
         <w:t xml:space="preserve">class </w:t>
       </w:r>
       <w:r>
-        <w:t xml:space="preserve">is defined in STIX v1.1.1 as the default </w:t>
+        <w:t>is defined in STIX v</w:t>
+      </w:r>
+      <w:r>
+        <w:t>1.2</w:t>
+      </w:r>
+      <w:r>
+        <w:t xml:space="preserve"> as the default </w:t>
       </w:r>
       <w:r>
         <w:t>sub</w:t>
@@ -12349,12 +12783,14 @@
       <w:r>
         <w:t xml:space="preserve">STIX Common </w:t>
       </w:r>
+      <w:proofErr w:type="spellStart"/>
       <w:r>
         <w:rPr>
           <w:rFonts w:ascii="Courier New" w:hAnsi="Courier New" w:cs="Courier New"/>
         </w:rPr>
         <w:t>AddressAbstractType</w:t>
       </w:r>
+      <w:proofErr w:type="spellEnd"/>
       <w:r>
         <w:t xml:space="preserve"> </w:t>
       </w:r>
@@ -12374,14 +12810,22 @@
         <w:rPr>
           <w:rFonts w:ascii="Courier New" w:hAnsi="Courier New" w:cs="Courier New"/>
         </w:rPr>
-        <w:t>stix-ciq</w:t>
-      </w:r>
+        <w:t>stix-</w:t>
+      </w:r>
+      <w:proofErr w:type="spellStart"/>
       <w:r>
         <w:rPr>
           <w:rFonts w:ascii="Courier New" w:hAnsi="Courier New" w:cs="Courier New"/>
         </w:rPr>
+        <w:t>ciq</w:t>
+      </w:r>
+      <w:r>
+        <w:rPr>
+          <w:rFonts w:ascii="Courier New" w:hAnsi="Courier New" w:cs="Courier New"/>
+        </w:rPr>
         <w:t>address</w:t>
       </w:r>
+      <w:proofErr w:type="spellEnd"/>
       <w:r>
         <w:t xml:space="preserve"> package</w:t>
       </w:r>
@@ -12473,7 +12917,7 @@
                     <pic:cNvPicPr/>
                   </pic:nvPicPr>
                   <pic:blipFill>
-                    <a:blip r:embed="rId32"/>
+                    <a:blip r:embed="rId30"/>
                     <a:stretch>
                       <a:fillRect/>
                     </a:stretch>
@@ -13157,13 +13601,16 @@
       <w:pPr>
         <w:pStyle w:val="Heading2"/>
       </w:pPr>
-      <w:bookmarkStart w:id="66" w:name="_Toc420655911"/>
-      <w:bookmarkEnd w:id="62"/>
+      <w:bookmarkStart w:id="66" w:name="_Toc421523389"/>
+      <w:bookmarkEnd w:id="61"/>
       <w:r>
         <w:t xml:space="preserve">Attack Patterns: STIX-CAPEC Data Model </w:t>
       </w:r>
       <w:r>
-        <w:t>v1.0.1</w:t>
+        <w:t>v</w:t>
+      </w:r>
+      <w:r>
+        <w:t>1.1</w:t>
       </w:r>
       <w:bookmarkEnd w:id="66"/>
     </w:p>
@@ -13206,7 +13653,7 @@
       <w:pPr>
         <w:pStyle w:val="Heading3"/>
       </w:pPr>
-      <w:bookmarkStart w:id="67" w:name="_Toc420655912"/>
+      <w:bookmarkStart w:id="67" w:name="_Toc421523390"/>
       <w:r>
         <w:t>CAPEC2.7InstanceType Class</w:t>
       </w:r>
@@ -13252,6 +13699,7 @@
       <w:r>
         <w:t xml:space="preserve">TTP </w:t>
       </w:r>
+      <w:proofErr w:type="spellStart"/>
       <w:r>
         <w:rPr>
           <w:rFonts w:ascii="Courier New" w:hAnsi="Courier New" w:cs="Courier New"/>
@@ -13270,6 +13718,7 @@
         </w:rPr>
         <w:t>Type</w:t>
       </w:r>
+      <w:proofErr w:type="spellEnd"/>
       <w:r>
         <w:t xml:space="preserve"> </w:t>
       </w:r>
@@ -13285,12 +13734,14 @@
         </w:rPr>
         <w:t>stix-</w:t>
       </w:r>
+      <w:proofErr w:type="spellStart"/>
       <w:r>
         <w:rPr>
           <w:rFonts w:ascii="Courier New" w:hAnsi="Courier New" w:cs="Courier New"/>
         </w:rPr>
         <w:t>capec</w:t>
       </w:r>
+      <w:proofErr w:type="spellEnd"/>
       <w:r>
         <w:t xml:space="preserve"> package.</w:t>
       </w:r>
@@ -13420,7 +13871,7 @@
                     <pic:cNvPicPr/>
                   </pic:nvPicPr>
                   <pic:blipFill>
-                    <a:blip r:embed="rId33"/>
+                    <a:blip r:embed="rId31"/>
                     <a:stretch>
                       <a:fillRect/>
                     </a:stretch>
@@ -13951,6 +14402,7 @@
                 <w:sz w:val="20"/>
               </w:rPr>
             </w:pPr>
+            <w:proofErr w:type="spellStart"/>
             <w:r>
               <w:rPr>
                 <w:rFonts w:ascii="Courier New" w:hAnsi="Courier New" w:cs="Courier New"/>
@@ -13965,6 +14417,7 @@
               </w:rPr>
               <w:t>apec:Attack_PatternType</w:t>
             </w:r>
+            <w:proofErr w:type="spellEnd"/>
           </w:p>
         </w:tc>
         <w:tc>
@@ -14110,7 +14563,7 @@
       <w:pPr>
         <w:pStyle w:val="Heading2"/>
       </w:pPr>
-      <w:bookmarkStart w:id="70" w:name="_Toc420655913"/>
+      <w:bookmarkStart w:id="70" w:name="_Toc421523391"/>
       <w:r>
         <w:t>Identit</w:t>
       </w:r>
@@ -14121,7 +14574,10 @@
         <w:t xml:space="preserve"> </w:t>
       </w:r>
       <w:r>
-        <w:t>v1.1.1</w:t>
+        <w:t>v</w:t>
+      </w:r>
+      <w:r>
+        <w:t>1.2</w:t>
       </w:r>
       <w:bookmarkEnd w:id="70"/>
     </w:p>
@@ -14136,7 +14592,13 @@
         <w:t xml:space="preserve">extension </w:t>
       </w:r>
       <w:r>
-        <w:t xml:space="preserve">class for expressing identity information in STIX v1.1.1 is the </w:t>
+        <w:t>class for expressing identity information in STIX v</w:t>
+      </w:r>
+      <w:r>
+        <w:t>1.2</w:t>
+      </w:r>
+      <w:r>
+        <w:t xml:space="preserve"> is the </w:t>
       </w:r>
       <w:r>
         <w:rPr>
@@ -14175,7 +14637,15 @@
         <w:t xml:space="preserve">structured characterization of </w:t>
       </w:r>
       <w:r>
-        <w:t>identity information of the OASIS Customer Information Quaility (CIQ) Specification as defined in [OASIS-CIQ].</w:t>
+        <w:t xml:space="preserve">identity information of the OASIS Customer Information </w:t>
+      </w:r>
+      <w:proofErr w:type="spellStart"/>
+      <w:r>
+        <w:t>Quaility</w:t>
+      </w:r>
+      <w:proofErr w:type="spellEnd"/>
+      <w:r>
+        <w:t xml:space="preserve"> (CIQ) Specification as defined in [OASIS-CIQ].</w:t>
       </w:r>
     </w:p>
     <w:p>
@@ -14184,7 +14654,7 @@
       </w:pPr>
       <w:bookmarkStart w:id="71" w:name="_Ref398468803"/>
       <w:bookmarkStart w:id="72" w:name="_Toc399158711"/>
-      <w:bookmarkStart w:id="73" w:name="_Toc420655914"/>
+      <w:bookmarkStart w:id="73" w:name="_Toc421523392"/>
       <w:r>
         <w:t>CIQ</w:t>
       </w:r>
@@ -14232,18 +14702,28 @@
       <w:r>
         <w:t xml:space="preserve"> the </w:t>
       </w:r>
+      <w:proofErr w:type="spellStart"/>
       <w:r>
         <w:rPr>
           <w:rFonts w:ascii="Courier New" w:hAnsi="Courier New" w:cs="Courier New"/>
         </w:rPr>
-        <w:t>stixCommon:</w:t>
-      </w:r>
+        <w:t>stixCommon</w:t>
+      </w:r>
+      <w:proofErr w:type="gramStart"/>
       <w:r>
         <w:rPr>
           <w:rFonts w:ascii="Courier New" w:hAnsi="Courier New" w:cs="Courier New"/>
         </w:rPr>
+        <w:t>:</w:t>
+      </w:r>
+      <w:r>
+        <w:rPr>
+          <w:rFonts w:ascii="Courier New" w:hAnsi="Courier New" w:cs="Courier New"/>
+        </w:rPr>
         <w:t>IdentityType</w:t>
       </w:r>
+      <w:proofErr w:type="spellEnd"/>
+      <w:proofErr w:type="gramEnd"/>
       <w:r>
         <w:t xml:space="preserve"> </w:t>
       </w:r>
@@ -14256,12 +14736,14 @@
         </w:rPr>
         <w:t>stix-</w:t>
       </w:r>
+      <w:proofErr w:type="spellStart"/>
       <w:r>
         <w:rPr>
           <w:rFonts w:ascii="Courier New" w:hAnsi="Courier New" w:cs="Courier New"/>
         </w:rPr>
         <w:t>ciqidentity</w:t>
       </w:r>
+      <w:proofErr w:type="spellEnd"/>
       <w:r>
         <w:t xml:space="preserve"> package. It</w:t>
       </w:r>
@@ -14408,7 +14890,7 @@
                     <pic:cNvPicPr/>
                   </pic:nvPicPr>
                   <pic:blipFill>
-                    <a:blip r:embed="rId34"/>
+                    <a:blip r:embed="rId32"/>
                     <a:stretch>
                       <a:fillRect/>
                     </a:stretch>
@@ -15121,6 +15603,7 @@
                 <w:sz w:val="20"/>
               </w:rPr>
             </w:pPr>
+            <w:proofErr w:type="spellStart"/>
             <w:r>
               <w:rPr>
                 <w:rFonts w:ascii="Courier New" w:hAnsi="Courier New" w:cs="Courier New"/>
@@ -15135,6 +15618,7 @@
               </w:rPr>
               <w:t>String</w:t>
             </w:r>
+            <w:proofErr w:type="spellEnd"/>
           </w:p>
         </w:tc>
         <w:tc>
@@ -15257,7 +15741,7 @@
       <w:pPr>
         <w:pStyle w:val="Heading3"/>
       </w:pPr>
-      <w:bookmarkStart w:id="76" w:name="_Toc420655915"/>
+      <w:bookmarkStart w:id="76" w:name="_Toc421523393"/>
       <w:r>
         <w:t>STIXCIQIdentity3.0Type Class</w:t>
       </w:r>
@@ -15270,12 +15754,14 @@
       <w:r>
         <w:t xml:space="preserve">The </w:t>
       </w:r>
+      <w:proofErr w:type="spellStart"/>
       <w:r>
         <w:rPr>
           <w:rFonts w:ascii="Courier New" w:hAnsi="Courier New" w:cs="Courier New"/>
         </w:rPr>
         <w:t>STIXCIQIdentityType</w:t>
       </w:r>
+      <w:proofErr w:type="spellEnd"/>
       <w:r>
         <w:t xml:space="preserve"> </w:t>
       </w:r>
@@ -15318,12 +15804,14 @@
         </w:rPr>
         <w:t>stix-</w:t>
       </w:r>
+      <w:proofErr w:type="spellStart"/>
       <w:r>
         <w:rPr>
           <w:rFonts w:ascii="Courier New" w:hAnsi="Courier New" w:cs="Courier New"/>
         </w:rPr>
         <w:t>ciqidentity</w:t>
       </w:r>
+      <w:proofErr w:type="spellEnd"/>
       <w:r>
         <w:t xml:space="preserve"> package.</w:t>
       </w:r>
@@ -15402,12 +15890,14 @@
       <w:r>
         <w:t xml:space="preserve"> from that data model, which are aggregated in the </w:t>
       </w:r>
+      <w:proofErr w:type="spellStart"/>
       <w:r>
         <w:rPr>
           <w:rFonts w:ascii="Courier New" w:hAnsi="Courier New" w:cs="Courier New"/>
         </w:rPr>
         <w:t>STIXCIQIdentityType</w:t>
       </w:r>
+      <w:proofErr w:type="spellEnd"/>
       <w:r>
         <w:t xml:space="preserve"> </w:t>
       </w:r>
@@ -15465,9 +15955,11 @@
             <w:tcW w:w="3237" w:type="dxa"/>
           </w:tcPr>
           <w:p>
+            <w:proofErr w:type="spellStart"/>
             <w:r>
               <w:t>Favourites</w:t>
             </w:r>
+            <w:proofErr w:type="spellEnd"/>
           </w:p>
         </w:tc>
         <w:tc>
@@ -15517,9 +16009,11 @@
             <w:tcW w:w="3237" w:type="dxa"/>
           </w:tcPr>
           <w:p>
+            <w:proofErr w:type="spellStart"/>
             <w:r>
               <w:t>FreeTextLines</w:t>
             </w:r>
+            <w:proofErr w:type="spellEnd"/>
           </w:p>
         </w:tc>
         <w:tc>
@@ -15527,9 +16021,11 @@
             <w:tcW w:w="3238" w:type="dxa"/>
           </w:tcPr>
           <w:p>
+            <w:proofErr w:type="spellStart"/>
             <w:r>
               <w:t>OrganisationInfo</w:t>
             </w:r>
+            <w:proofErr w:type="spellEnd"/>
           </w:p>
         </w:tc>
         <w:tc>
@@ -15549,9 +16045,11 @@
             <w:tcW w:w="3237" w:type="dxa"/>
           </w:tcPr>
           <w:p>
+            <w:proofErr w:type="spellStart"/>
             <w:r>
               <w:t>BirthInfo</w:t>
             </w:r>
+            <w:proofErr w:type="spellEnd"/>
           </w:p>
         </w:tc>
         <w:tc>
@@ -15569,9 +16067,11 @@
             <w:tcW w:w="3238" w:type="dxa"/>
           </w:tcPr>
           <w:p>
+            <w:proofErr w:type="spellStart"/>
             <w:r>
               <w:t>PartyName</w:t>
             </w:r>
+            <w:proofErr w:type="spellEnd"/>
           </w:p>
         </w:tc>
         <w:tc>
@@ -15591,9 +16091,11 @@
             <w:tcW w:w="3237" w:type="dxa"/>
           </w:tcPr>
           <w:p>
+            <w:proofErr w:type="spellStart"/>
             <w:r>
               <w:t>ContactNumbers</w:t>
             </w:r>
+            <w:proofErr w:type="spellEnd"/>
           </w:p>
         </w:tc>
         <w:tc>
@@ -15611,9 +16113,11 @@
             <w:tcW w:w="3238" w:type="dxa"/>
           </w:tcPr>
           <w:p>
+            <w:proofErr w:type="spellStart"/>
             <w:r>
               <w:t>PartyType</w:t>
             </w:r>
+            <w:proofErr w:type="spellEnd"/>
           </w:p>
         </w:tc>
         <w:tc>
@@ -15633,9 +16137,11 @@
             <w:tcW w:w="3237" w:type="dxa"/>
           </w:tcPr>
           <w:p>
+            <w:proofErr w:type="spellStart"/>
             <w:r>
               <w:t>CountriesOfResidence</w:t>
             </w:r>
+            <w:proofErr w:type="spellEnd"/>
           </w:p>
         </w:tc>
         <w:tc>
@@ -15653,9 +16159,11 @@
             <w:tcW w:w="3238" w:type="dxa"/>
           </w:tcPr>
           <w:p>
+            <w:proofErr w:type="spellStart"/>
             <w:r>
               <w:t>PersonInfo</w:t>
             </w:r>
+            <w:proofErr w:type="spellEnd"/>
           </w:p>
         </w:tc>
         <w:tc>
@@ -15695,9 +16203,11 @@
             <w:tcW w:w="3238" w:type="dxa"/>
           </w:tcPr>
           <w:p>
+            <w:proofErr w:type="spellStart"/>
             <w:r>
               <w:t>PhysicalInfo</w:t>
             </w:r>
+            <w:proofErr w:type="spellEnd"/>
           </w:p>
         </w:tc>
         <w:tc>
@@ -15713,9 +16223,11 @@
             <w:tcW w:w="3237" w:type="dxa"/>
           </w:tcPr>
           <w:p>
+            <w:proofErr w:type="spellStart"/>
             <w:r>
               <w:t>ElectronicAddressIdentifiers</w:t>
             </w:r>
+            <w:proofErr w:type="spellEnd"/>
           </w:p>
         </w:tc>
         <w:tc>
@@ -15789,7 +16301,7 @@
       <w:pPr>
         <w:pStyle w:val="Heading2"/>
       </w:pPr>
-      <w:bookmarkStart w:id="77" w:name="_Toc420655916"/>
+      <w:bookmarkStart w:id="77" w:name="_Toc421523394"/>
       <w:r>
         <w:lastRenderedPageBreak/>
         <w:t>Malware</w:t>
@@ -15798,7 +16310,10 @@
         <w:t>: STIX-MAEC Data Model</w:t>
       </w:r>
       <w:r>
-        <w:t xml:space="preserve"> v1.0.1</w:t>
+        <w:t xml:space="preserve"> v</w:t>
+      </w:r>
+      <w:r>
+        <w:t>1.1</w:t>
       </w:r>
       <w:bookmarkEnd w:id="77"/>
     </w:p>
@@ -15831,7 +16346,10 @@
         <w:t>malware</w:t>
       </w:r>
       <w:r>
-        <w:t xml:space="preserve"> in STIX v1.1.1</w:t>
+        <w:t xml:space="preserve"> in STIX v</w:t>
+      </w:r>
+      <w:r>
+        <w:t>1.2</w:t>
       </w:r>
       <w:r>
         <w:t xml:space="preserve"> is the </w:t>
@@ -15880,7 +16398,7 @@
       <w:pPr>
         <w:pStyle w:val="Heading3"/>
       </w:pPr>
-      <w:bookmarkStart w:id="78" w:name="_Toc420655917"/>
+      <w:bookmarkStart w:id="78" w:name="_Toc421523395"/>
       <w:r>
         <w:t>MAEC4.1InstanceType Class</w:t>
       </w:r>
@@ -15920,12 +16438,14 @@
       <w:r>
         <w:t xml:space="preserve"> </w:t>
       </w:r>
+      <w:proofErr w:type="spellStart"/>
       <w:r>
         <w:rPr>
           <w:rFonts w:ascii="Courier New" w:hAnsi="Courier New" w:cs="Courier New"/>
         </w:rPr>
         <w:t>MalwareInstanceType</w:t>
       </w:r>
+      <w:proofErr w:type="spellEnd"/>
       <w:r>
         <w:t xml:space="preserve"> </w:t>
       </w:r>
@@ -15941,12 +16461,14 @@
         </w:rPr>
         <w:t>stix-</w:t>
       </w:r>
+      <w:proofErr w:type="spellStart"/>
       <w:r>
         <w:rPr>
           <w:rFonts w:ascii="Courier New" w:hAnsi="Courier New" w:cs="Courier New"/>
         </w:rPr>
         <w:t>maec</w:t>
       </w:r>
+      <w:proofErr w:type="spellEnd"/>
       <w:r>
         <w:t xml:space="preserve"> package.</w:t>
       </w:r>
@@ -16054,7 +16576,7 @@
                     <pic:cNvPicPr/>
                   </pic:nvPicPr>
                   <pic:blipFill>
-                    <a:blip r:embed="rId35"/>
+                    <a:blip r:embed="rId33"/>
                     <a:stretch>
                       <a:fillRect/>
                     </a:stretch>
@@ -16573,6 +17095,7 @@
                 <w:sz w:val="20"/>
               </w:rPr>
             </w:pPr>
+            <w:proofErr w:type="spellStart"/>
             <w:r>
               <w:rPr>
                 <w:rFonts w:ascii="Courier New" w:hAnsi="Courier New" w:cs="Courier New"/>
@@ -16580,6 +17103,7 @@
               </w:rPr>
               <w:t>maec:PackageType</w:t>
             </w:r>
+            <w:proofErr w:type="spellEnd"/>
           </w:p>
         </w:tc>
         <w:tc>
@@ -16717,7 +17241,7 @@
       <w:pPr>
         <w:pStyle w:val="Heading2"/>
       </w:pPr>
-      <w:bookmarkStart w:id="81" w:name="_Toc420655918"/>
+      <w:bookmarkStart w:id="81" w:name="_Toc421523396"/>
       <w:r>
         <w:lastRenderedPageBreak/>
         <w:t>Marking</w:t>
@@ -16732,7 +17256,13 @@
         <w:spacing w:after="240"/>
       </w:pPr>
       <w:r>
-        <w:t>The default classes for providing data marking information in STIX v1.1.1 are defined below.  Each of the classes extend</w:t>
+        <w:t>The default classes for providing data marking information in STIX v</w:t>
+      </w:r>
+      <w:r>
+        <w:t>1.2</w:t>
+      </w:r>
+      <w:r>
+        <w:t xml:space="preserve"> are defined below.  Each of the classes extend</w:t>
       </w:r>
       <w:r>
         <w:t>s</w:t>
@@ -16740,12 +17270,14 @@
       <w:r>
         <w:t xml:space="preserve"> the </w:t>
       </w:r>
+      <w:proofErr w:type="spellStart"/>
       <w:r>
         <w:rPr>
           <w:rFonts w:ascii="Courier New" w:hAnsi="Courier New" w:cs="Courier New"/>
         </w:rPr>
         <w:t>MarkingStructureType</w:t>
       </w:r>
+      <w:proofErr w:type="spellEnd"/>
       <w:r>
         <w:t xml:space="preserve"> class </w:t>
       </w:r>
@@ -16805,12 +17337,14 @@
       <w:r>
         <w:t xml:space="preserve">Three default extensions are provided for the </w:t>
       </w:r>
+      <w:proofErr w:type="spellStart"/>
       <w:r>
         <w:rPr>
           <w:rFonts w:ascii="Courier New" w:hAnsi="Courier New" w:cs="Courier New"/>
         </w:rPr>
         <w:t>MarkingStructureType</w:t>
       </w:r>
+      <w:proofErr w:type="spellEnd"/>
       <w:r>
         <w:t xml:space="preserve"> </w:t>
       </w:r>
@@ -16908,7 +17442,7 @@
                     <pic:cNvPicPr/>
                   </pic:nvPicPr>
                   <pic:blipFill>
-                    <a:blip r:embed="rId36"/>
+                    <a:blip r:embed="rId34"/>
                     <a:stretch>
                       <a:fillRect/>
                     </a:stretch>
@@ -17057,6 +17591,7 @@
         </w:rPr>
         <w:t xml:space="preserve">UML diagram of extensions to the Data Marking </w:t>
       </w:r>
+      <w:proofErr w:type="spellStart"/>
       <w:r>
         <w:rPr>
           <w:rFonts w:ascii="Courier New" w:hAnsi="Courier New" w:cs="Courier New"/>
@@ -17090,6 +17625,7 @@
         </w:rPr>
         <w:t>ype</w:t>
       </w:r>
+      <w:proofErr w:type="spellEnd"/>
       <w:r>
         <w:t xml:space="preserve"> </w:t>
       </w:r>
@@ -17107,13 +17643,13 @@
       <w:pPr>
         <w:pStyle w:val="Heading3"/>
       </w:pPr>
-      <w:bookmarkStart w:id="83" w:name="_Toc420655919"/>
+      <w:bookmarkStart w:id="83" w:name="_Toc421523397"/>
       <w:r>
         <w:lastRenderedPageBreak/>
-        <w:t>Simple Data Marking Data Model v1</w:t>
-      </w:r>
-      <w:r>
-        <w:t>.1.1</w:t>
+        <w:t>Simple Data Marking Data Model v</w:t>
+      </w:r>
+      <w:r>
+        <w:t>1.2</w:t>
       </w:r>
       <w:bookmarkEnd w:id="83"/>
     </w:p>
@@ -17134,17 +17670,22 @@
         <w:t xml:space="preserve">representing </w:t>
       </w:r>
       <w:r>
-        <w:t>simple data markings in STIX v1.1.1</w:t>
+        <w:t>simple data markings in STIX v</w:t>
+      </w:r>
+      <w:r>
+        <w:t>1.2</w:t>
       </w:r>
       <w:r>
         <w:t xml:space="preserve"> is the </w:t>
       </w:r>
+      <w:proofErr w:type="spellStart"/>
       <w:r>
         <w:rPr>
           <w:rFonts w:ascii="Courier New" w:hAnsi="Courier New" w:cs="Courier New"/>
         </w:rPr>
         <w:t>SimpleMarkingStructureType</w:t>
       </w:r>
+      <w:proofErr w:type="spellEnd"/>
       <w:r>
         <w:t xml:space="preserve"> </w:t>
       </w:r>
@@ -17162,10 +17703,12 @@
       <w:pPr>
         <w:pStyle w:val="Heading4"/>
       </w:pPr>
-      <w:bookmarkStart w:id="84" w:name="_Toc420655920"/>
+      <w:bookmarkStart w:id="84" w:name="_Toc421523398"/>
+      <w:proofErr w:type="spellStart"/>
       <w:r>
         <w:t>SimpleMarkingStructureType</w:t>
       </w:r>
+      <w:proofErr w:type="spellEnd"/>
       <w:r>
         <w:t xml:space="preserve"> Class</w:t>
       </w:r>
@@ -17178,24 +17721,28 @@
       <w:r>
         <w:t xml:space="preserve">The </w:t>
       </w:r>
+      <w:proofErr w:type="spellStart"/>
       <w:r>
         <w:rPr>
           <w:rFonts w:ascii="Courier New" w:hAnsi="Courier New" w:cs="Courier New"/>
         </w:rPr>
         <w:t>SimpleMarkingStructureType</w:t>
       </w:r>
+      <w:proofErr w:type="spellEnd"/>
       <w:r>
         <w:t xml:space="preserve"> </w:t>
       </w:r>
       <w:r>
         <w:t xml:space="preserve">class extends the Data Marking </w:t>
       </w:r>
+      <w:proofErr w:type="spellStart"/>
       <w:r>
         <w:rPr>
           <w:rFonts w:ascii="Courier New" w:hAnsi="Courier New" w:cs="Courier New"/>
         </w:rPr>
         <w:t>MarkingStructureType</w:t>
       </w:r>
+      <w:proofErr w:type="spellEnd"/>
       <w:r>
         <w:t xml:space="preserve"> class and </w:t>
       </w:r>
@@ -17217,12 +17764,14 @@
       <w:r>
         <w:t xml:space="preserve">It is contained in the </w:t>
       </w:r>
+      <w:proofErr w:type="spellStart"/>
       <w:r>
         <w:rPr>
           <w:rFonts w:ascii="Courier New" w:hAnsi="Courier New" w:cs="Courier New"/>
         </w:rPr>
         <w:t>simpleMarking</w:t>
       </w:r>
+      <w:proofErr w:type="spellEnd"/>
       <w:r>
         <w:t xml:space="preserve"> package.</w:t>
       </w:r>
@@ -17333,12 +17882,14 @@
       <w:r>
         <w:t xml:space="preserve">The property table for the </w:t>
       </w:r>
+      <w:proofErr w:type="spellStart"/>
       <w:r>
         <w:rPr>
           <w:rFonts w:ascii="Courier New" w:hAnsi="Courier New" w:cs="Courier New"/>
         </w:rPr>
         <w:t>SimpleMarkingStructureType</w:t>
       </w:r>
+      <w:proofErr w:type="spellEnd"/>
       <w:r>
         <w:t xml:space="preserve"> </w:t>
       </w:r>
@@ -17513,6 +18064,7 @@
         </w:rPr>
         <w:t xml:space="preserve">Properties of the </w:t>
       </w:r>
+      <w:proofErr w:type="spellStart"/>
       <w:r>
         <w:rPr>
           <w:rFonts w:ascii="Courier New" w:hAnsi="Courier New" w:cs="Courier New"/>
@@ -17524,6 +18076,7 @@
         </w:rPr>
         <w:t>SimpleMarkingStructureType</w:t>
       </w:r>
+      <w:proofErr w:type="spellEnd"/>
       <w:r>
         <w:t xml:space="preserve"> </w:t>
       </w:r>
@@ -17681,6 +18234,7 @@
                 <w:sz w:val="20"/>
               </w:rPr>
             </w:pPr>
+            <w:proofErr w:type="spellStart"/>
             <w:r>
               <w:rPr>
                 <w:rFonts w:ascii="Courier New" w:hAnsi="Courier New" w:cs="Courier New"/>
@@ -17695,6 +18249,7 @@
               </w:rPr>
               <w:t>String</w:t>
             </w:r>
+            <w:proofErr w:type="spellEnd"/>
           </w:p>
         </w:tc>
         <w:tc>
@@ -17800,12 +18355,12 @@
       <w:pPr>
         <w:pStyle w:val="Heading3"/>
       </w:pPr>
-      <w:bookmarkStart w:id="86" w:name="_Toc420655921"/>
-      <w:r>
-        <w:t>Terms of Use Data Marking Data Model v1</w:t>
-      </w:r>
-      <w:r>
-        <w:t>.0.1</w:t>
+      <w:bookmarkStart w:id="86" w:name="_Toc421523399"/>
+      <w:r>
+        <w:t>Terms of Use Data Marking Data Model v</w:t>
+      </w:r>
+      <w:r>
+        <w:t>1.1</w:t>
       </w:r>
       <w:bookmarkEnd w:id="86"/>
     </w:p>
@@ -17823,11 +18378,15 @@
         <w:t>Terms of Use M</w:t>
       </w:r>
       <w:r>
-        <w:t>arkings in STIX v1.1.1</w:t>
+        <w:t>arkings in STIX v</w:t>
+      </w:r>
+      <w:r>
+        <w:t>1.2</w:t>
       </w:r>
       <w:r>
         <w:t xml:space="preserve"> is the </w:t>
       </w:r>
+      <w:proofErr w:type="spellStart"/>
       <w:r>
         <w:rPr>
           <w:rFonts w:ascii="Courier New" w:hAnsi="Courier New" w:cs="Courier New"/>
@@ -17841,6 +18400,7 @@
         </w:rPr>
         <w:t>MarkingStructureType</w:t>
       </w:r>
+      <w:proofErr w:type="spellEnd"/>
       <w:r>
         <w:t xml:space="preserve"> </w:t>
       </w:r>
@@ -17858,10 +18418,15 @@
       <w:pPr>
         <w:pStyle w:val="Heading4"/>
       </w:pPr>
-      <w:bookmarkStart w:id="87" w:name="_Toc420655922"/>
+      <w:bookmarkStart w:id="87" w:name="_Toc421523400"/>
+      <w:proofErr w:type="spellStart"/>
       <w:r>
         <w:lastRenderedPageBreak/>
-        <w:t>TermsOfUseMarkingStructureType Class</w:t>
+        <w:t>TermsOfUseMarkingStructureType</w:t>
+      </w:r>
+      <w:proofErr w:type="spellEnd"/>
+      <w:r>
+        <w:t xml:space="preserve"> Class</w:t>
       </w:r>
       <w:bookmarkEnd w:id="87"/>
     </w:p>
@@ -17872,12 +18437,14 @@
       <w:r>
         <w:t xml:space="preserve">The </w:t>
       </w:r>
+      <w:proofErr w:type="spellStart"/>
       <w:r>
         <w:rPr>
           <w:rFonts w:ascii="Courier New" w:hAnsi="Courier New" w:cs="Courier New"/>
         </w:rPr>
         <w:t>TermsOfUseMarkingStructureType</w:t>
       </w:r>
+      <w:proofErr w:type="spellEnd"/>
       <w:r>
         <w:t xml:space="preserve"> </w:t>
       </w:r>
@@ -17887,12 +18454,14 @@
       <w:r>
         <w:t xml:space="preserve">extends the Data Marking </w:t>
       </w:r>
+      <w:proofErr w:type="spellStart"/>
       <w:r>
         <w:rPr>
           <w:rFonts w:ascii="Courier New" w:hAnsi="Courier New" w:cs="Courier New"/>
         </w:rPr>
         <w:t>MarkingStructureType</w:t>
       </w:r>
+      <w:proofErr w:type="spellEnd"/>
       <w:r>
         <w:t xml:space="preserve"> class and </w:t>
       </w:r>
@@ -17929,12 +18498,14 @@
       <w:r>
         <w:t xml:space="preserve">It is contained in the </w:t>
       </w:r>
+      <w:proofErr w:type="spellStart"/>
       <w:r>
         <w:rPr>
           <w:rFonts w:ascii="Courier New" w:hAnsi="Courier New" w:cs="Courier New"/>
         </w:rPr>
         <w:t>TOUMarking</w:t>
       </w:r>
+      <w:proofErr w:type="spellEnd"/>
       <w:r>
         <w:t xml:space="preserve"> package.</w:t>
       </w:r>
@@ -18026,12 +18597,14 @@
       <w:r>
         <w:t xml:space="preserve">The property table for the </w:t>
       </w:r>
+      <w:proofErr w:type="spellStart"/>
       <w:r>
         <w:rPr>
           <w:rFonts w:ascii="Courier New" w:hAnsi="Courier New" w:cs="Courier New"/>
         </w:rPr>
         <w:t>SimpleMarkingStructureType</w:t>
       </w:r>
+      <w:proofErr w:type="spellEnd"/>
       <w:r>
         <w:t xml:space="preserve"> </w:t>
       </w:r>
@@ -18197,6 +18770,7 @@
         </w:rPr>
         <w:t xml:space="preserve">Properties of the </w:t>
       </w:r>
+      <w:proofErr w:type="spellStart"/>
       <w:r>
         <w:rPr>
           <w:rFonts w:ascii="Courier New" w:hAnsi="Courier New" w:cs="Courier New"/>
@@ -18219,6 +18793,7 @@
         </w:rPr>
         <w:t>MarkingStructureType</w:t>
       </w:r>
+      <w:proofErr w:type="spellEnd"/>
       <w:r>
         <w:t xml:space="preserve"> </w:t>
       </w:r>
@@ -18354,6 +18929,7 @@
                 <w:sz w:val="22"/>
               </w:rPr>
             </w:pPr>
+            <w:proofErr w:type="spellStart"/>
             <w:r>
               <w:rPr>
                 <w:b/>
@@ -18361,6 +18937,7 @@
               </w:rPr>
               <w:t>Terms_Of_Use</w:t>
             </w:r>
+            <w:proofErr w:type="spellEnd"/>
           </w:p>
         </w:tc>
         <w:tc>
@@ -18376,6 +18953,7 @@
                 <w:sz w:val="20"/>
               </w:rPr>
             </w:pPr>
+            <w:proofErr w:type="spellStart"/>
             <w:r>
               <w:rPr>
                 <w:rFonts w:ascii="Courier New" w:hAnsi="Courier New" w:cs="Courier New"/>
@@ -18390,6 +18968,7 @@
               </w:rPr>
               <w:t>String</w:t>
             </w:r>
+            <w:proofErr w:type="spellEnd"/>
           </w:p>
         </w:tc>
         <w:tc>
@@ -18431,6 +19010,7 @@
               </w:rPr>
               <w:t xml:space="preserve">The </w:t>
             </w:r>
+            <w:proofErr w:type="spellStart"/>
             <w:r>
               <w:rPr>
                 <w:rFonts w:ascii="Courier New" w:hAnsi="Courier New" w:cs="Courier New"/>
@@ -18439,6 +19019,7 @@
               </w:rPr>
               <w:t>Terms_Of_Use</w:t>
             </w:r>
+            <w:proofErr w:type="spellEnd"/>
             <w:r>
               <w:rPr>
                 <w:rFonts w:ascii="Calibri" w:hAnsi="Calibri" w:cs="Arial"/>
@@ -18487,12 +19068,12 @@
       <w:pPr>
         <w:pStyle w:val="Heading3"/>
       </w:pPr>
-      <w:bookmarkStart w:id="89" w:name="_Toc420655923"/>
-      <w:r>
-        <w:t>Traffic Light Protocol Data Marking Data Model v1</w:t>
-      </w:r>
-      <w:r>
-        <w:t>.1.1</w:t>
+      <w:bookmarkStart w:id="89" w:name="_Toc421523401"/>
+      <w:r>
+        <w:t>Traffic Light Protocol Data Marking Data Model v</w:t>
+      </w:r>
+      <w:r>
+        <w:t>1.2</w:t>
       </w:r>
       <w:bookmarkEnd w:id="89"/>
     </w:p>
@@ -18513,11 +19094,15 @@
         <w:t>M</w:t>
       </w:r>
       <w:r>
-        <w:t>arkings in STIX v1.1.1</w:t>
+        <w:t>arkings in STIX v</w:t>
+      </w:r>
+      <w:r>
+        <w:t>1.2</w:t>
       </w:r>
       <w:r>
         <w:t xml:space="preserve"> is the </w:t>
       </w:r>
+      <w:proofErr w:type="spellStart"/>
       <w:r>
         <w:rPr>
           <w:rFonts w:ascii="Courier New" w:hAnsi="Courier New" w:cs="Courier New"/>
@@ -18538,6 +19123,7 @@
         </w:rPr>
         <w:t>MarkingStructureType</w:t>
       </w:r>
+      <w:proofErr w:type="spellEnd"/>
       <w:r>
         <w:t xml:space="preserve"> </w:t>
       </w:r>
@@ -18555,9 +19141,14 @@
       <w:pPr>
         <w:pStyle w:val="Heading4"/>
       </w:pPr>
-      <w:bookmarkStart w:id="90" w:name="_Toc420655924"/>
-      <w:r>
-        <w:t>TLPMarkingStructureType Class</w:t>
+      <w:bookmarkStart w:id="90" w:name="_Toc421523402"/>
+      <w:proofErr w:type="spellStart"/>
+      <w:r>
+        <w:t>TLPMarkingStructureType</w:t>
+      </w:r>
+      <w:proofErr w:type="spellEnd"/>
+      <w:r>
+        <w:t xml:space="preserve"> Class</w:t>
       </w:r>
       <w:bookmarkEnd w:id="90"/>
     </w:p>
@@ -18568,12 +19159,14 @@
       <w:r>
         <w:t xml:space="preserve">The </w:t>
       </w:r>
+      <w:proofErr w:type="spellStart"/>
       <w:r>
         <w:rPr>
           <w:rFonts w:ascii="Courier New" w:hAnsi="Courier New" w:cs="Courier New"/>
         </w:rPr>
         <w:t>TLPMarkingStructureType</w:t>
       </w:r>
+      <w:proofErr w:type="spellEnd"/>
       <w:r>
         <w:t xml:space="preserve"> class</w:t>
       </w:r>
@@ -18583,12 +19176,14 @@
       <w:r>
         <w:t xml:space="preserve">extends the Data Marking </w:t>
       </w:r>
+      <w:proofErr w:type="spellStart"/>
       <w:r>
         <w:rPr>
           <w:rFonts w:ascii="Courier New" w:hAnsi="Courier New" w:cs="Courier New"/>
         </w:rPr>
         <w:t>MarkingStructureType</w:t>
       </w:r>
+      <w:proofErr w:type="spellEnd"/>
       <w:r>
         <w:t xml:space="preserve"> class and </w:t>
       </w:r>
@@ -18634,12 +19229,14 @@
       <w:r>
         <w:t xml:space="preserve">It is contained in the </w:t>
       </w:r>
+      <w:proofErr w:type="spellStart"/>
       <w:r>
         <w:rPr>
           <w:rFonts w:ascii="Courier New" w:hAnsi="Courier New" w:cs="Courier New"/>
         </w:rPr>
         <w:t>tlpMarking</w:t>
       </w:r>
+      <w:proofErr w:type="spellEnd"/>
       <w:r>
         <w:t xml:space="preserve"> package.</w:t>
       </w:r>
@@ -18687,6 +19284,7 @@
         <w:lastRenderedPageBreak/>
         <w:t xml:space="preserve">The property table for the </w:t>
       </w:r>
+      <w:proofErr w:type="spellStart"/>
       <w:r>
         <w:rPr>
           <w:rFonts w:ascii="Courier New" w:hAnsi="Courier New" w:cs="Courier New"/>
@@ -18699,6 +19297,7 @@
         </w:rPr>
         <w:t>MarkingStructureType</w:t>
       </w:r>
+      <w:proofErr w:type="spellEnd"/>
       <w:r>
         <w:t xml:space="preserve"> </w:t>
       </w:r>
@@ -18864,6 +19463,7 @@
         </w:rPr>
         <w:t xml:space="preserve">Properties of the </w:t>
       </w:r>
+      <w:proofErr w:type="spellStart"/>
       <w:r>
         <w:rPr>
           <w:rFonts w:ascii="Courier New" w:hAnsi="Courier New" w:cs="Courier New"/>
@@ -18886,6 +19486,7 @@
         </w:rPr>
         <w:t>MarkingStructureType</w:t>
       </w:r>
+      <w:proofErr w:type="spellEnd"/>
       <w:r>
         <w:t xml:space="preserve"> </w:t>
       </w:r>
@@ -19042,6 +19643,7 @@
                 <w:sz w:val="20"/>
               </w:rPr>
             </w:pPr>
+            <w:proofErr w:type="spellStart"/>
             <w:r>
               <w:rPr>
                 <w:rFonts w:ascii="Courier New" w:hAnsi="Courier New" w:cs="Courier New"/>
@@ -19064,6 +19666,7 @@
               </w:rPr>
               <w:t>TLPColorEnum</w:t>
             </w:r>
+            <w:proofErr w:type="spellEnd"/>
           </w:p>
         </w:tc>
         <w:tc>
@@ -19145,9 +19748,14 @@
       <w:pPr>
         <w:pStyle w:val="Heading4"/>
       </w:pPr>
-      <w:bookmarkStart w:id="92" w:name="_Toc420655925"/>
-      <w:r>
-        <w:t>TLPColorEnum Enumeration</w:t>
+      <w:bookmarkStart w:id="92" w:name="_Toc421523403"/>
+      <w:proofErr w:type="spellStart"/>
+      <w:r>
+        <w:t>TLPColorEnum</w:t>
+      </w:r>
+      <w:proofErr w:type="spellEnd"/>
+      <w:r>
+        <w:t xml:space="preserve"> Enumeration</w:t>
       </w:r>
       <w:bookmarkEnd w:id="92"/>
     </w:p>
@@ -19158,6 +19766,7 @@
       <w:r>
         <w:t xml:space="preserve">The </w:t>
       </w:r>
+      <w:proofErr w:type="spellStart"/>
       <w:r>
         <w:rPr>
           <w:rFonts w:ascii="Courier New" w:hAnsi="Courier New" w:cs="Courier New"/>
@@ -19170,6 +19779,7 @@
         </w:rPr>
         <w:t>ColorEnum</w:t>
       </w:r>
+      <w:proofErr w:type="spellEnd"/>
       <w:r>
         <w:t xml:space="preserve"> enumeration is an inventory of all possible</w:t>
       </w:r>
@@ -19191,12 +19801,14 @@
       <w:r>
         <w:t xml:space="preserve"> It is contained in the </w:t>
       </w:r>
+      <w:proofErr w:type="spellStart"/>
       <w:r>
         <w:rPr>
           <w:rFonts w:ascii="Courier New" w:hAnsi="Courier New" w:cs="Courier New"/>
         </w:rPr>
         <w:t>tlpMarking</w:t>
       </w:r>
+      <w:proofErr w:type="spellEnd"/>
       <w:r>
         <w:t xml:space="preserve"> package.</w:t>
       </w:r>
@@ -19326,6 +19938,7 @@
         </w:rPr>
         <w:t xml:space="preserve">Values of the </w:t>
       </w:r>
+      <w:proofErr w:type="spellStart"/>
       <w:r>
         <w:rPr>
           <w:rFonts w:ascii="Courier New" w:hAnsi="Courier New" w:cs="Courier New"/>
@@ -19336,6 +19949,7 @@
         </w:rPr>
         <w:t>TLPColorEnum</w:t>
       </w:r>
+      <w:proofErr w:type="spellEnd"/>
       <w:r>
         <w:rPr>
           <w:b w:val="0"/>
@@ -19809,7 +20423,7 @@
       <w:pPr>
         <w:pStyle w:val="Heading2"/>
       </w:pPr>
-      <w:bookmarkStart w:id="94" w:name="_Toc420655926"/>
+      <w:bookmarkStart w:id="94" w:name="_Toc421523404"/>
       <w:r>
         <w:t xml:space="preserve">Generic </w:t>
       </w:r>
@@ -19817,7 +20431,10 @@
         <w:t>Structured COA</w:t>
       </w:r>
       <w:r>
-        <w:t xml:space="preserve"> Data Model v1.1.1</w:t>
+        <w:t xml:space="preserve"> Data Model v</w:t>
+      </w:r>
+      <w:r>
+        <w:t>1.2</w:t>
       </w:r>
       <w:bookmarkEnd w:id="94"/>
     </w:p>
@@ -19832,14 +20449,22 @@
         <w:t xml:space="preserve"> (COA)</w:t>
       </w:r>
       <w:r>
-        <w:t xml:space="preserve"> information in STIX v1.1.1 is the </w:t>
-      </w:r>
+        <w:t xml:space="preserve"> information in STIX v</w:t>
+      </w:r>
+      <w:r>
+        <w:t>1.2</w:t>
+      </w:r>
+      <w:r>
+        <w:t xml:space="preserve"> is the </w:t>
+      </w:r>
+      <w:proofErr w:type="spellStart"/>
       <w:r>
         <w:rPr>
           <w:rFonts w:ascii="Courier New" w:hAnsi="Courier New" w:cs="Courier New"/>
         </w:rPr>
         <w:t>GenericStructuredCOAType</w:t>
       </w:r>
+      <w:proofErr w:type="spellEnd"/>
       <w:r>
         <w:t xml:space="preserve"> </w:t>
       </w:r>
@@ -19855,12 +20480,22 @@
         <w:lastRenderedPageBreak/>
         <w:t xml:space="preserve">The </w:t>
       </w:r>
+      <w:proofErr w:type="spellStart"/>
       <w:r>
         <w:rPr>
           <w:rFonts w:ascii="Courier New" w:hAnsi="Courier New" w:cs="Courier New"/>
         </w:rPr>
-        <w:t>coa:StructuredCOAType</w:t>
-      </w:r>
+        <w:t>coa</w:t>
+      </w:r>
+      <w:proofErr w:type="gramStart"/>
+      <w:r>
+        <w:rPr>
+          <w:rFonts w:ascii="Courier New" w:hAnsi="Courier New" w:cs="Courier New"/>
+        </w:rPr>
+        <w:t>:StructuredCOAType</w:t>
+      </w:r>
+      <w:proofErr w:type="spellEnd"/>
+      <w:proofErr w:type="gramEnd"/>
       <w:r>
         <w:t xml:space="preserve"> </w:t>
       </w:r>
@@ -19893,12 +20528,14 @@
       <w:r>
         <w:t xml:space="preserve">This implementation is captured in the Generic Structured COA extension, which provides the </w:t>
       </w:r>
+      <w:proofErr w:type="spellStart"/>
       <w:r>
         <w:rPr>
           <w:rFonts w:ascii="Courier New" w:hAnsi="Courier New" w:cs="Courier New"/>
         </w:rPr>
         <w:t>GenericStructuredCOAType</w:t>
       </w:r>
+      <w:proofErr w:type="spellEnd"/>
       <w:r>
         <w:t xml:space="preserve"> </w:t>
       </w:r>
@@ -19913,11 +20550,13 @@
       <w:pPr>
         <w:pStyle w:val="Heading3"/>
       </w:pPr>
-      <w:bookmarkStart w:id="95" w:name="_Toc420655927"/>
+      <w:bookmarkStart w:id="95" w:name="_Toc421523405"/>
+      <w:proofErr w:type="spellStart"/>
       <w:r>
         <w:t>GenericStructuredCOAType</w:t>
       </w:r>
       <w:bookmarkEnd w:id="95"/>
+      <w:proofErr w:type="spellEnd"/>
     </w:p>
     <w:p>
       <w:pPr>
@@ -19926,12 +20565,14 @@
       <w:r>
         <w:t xml:space="preserve">The </w:t>
       </w:r>
+      <w:proofErr w:type="spellStart"/>
       <w:r>
         <w:rPr>
           <w:rFonts w:ascii="Courier New" w:hAnsi="Courier New" w:cs="Courier New"/>
         </w:rPr>
         <w:t>GenericStructuredCOAType</w:t>
       </w:r>
+      <w:proofErr w:type="spellEnd"/>
       <w:r>
         <w:t xml:space="preserve"> </w:t>
       </w:r>
@@ -19941,6 +20582,7 @@
       <w:r>
         <w:t xml:space="preserve">extends the Course of Action </w:t>
       </w:r>
+      <w:proofErr w:type="spellStart"/>
       <w:r>
         <w:rPr>
           <w:rFonts w:ascii="Courier New" w:hAnsi="Courier New" w:cs="Courier New"/>
@@ -19953,12 +20595,14 @@
         </w:rPr>
         <w:t>Type</w:t>
       </w:r>
+      <w:proofErr w:type="spellEnd"/>
       <w:r>
         <w:t xml:space="preserve"> class</w:t>
       </w:r>
       <w:r>
         <w:t xml:space="preserve"> and belongs to the </w:t>
       </w:r>
+      <w:proofErr w:type="spellStart"/>
       <w:r>
         <w:rPr>
           <w:rFonts w:ascii="Courier New" w:hAnsi="Courier New" w:cs="Courier New"/>
@@ -19989,6 +20633,7 @@
         </w:rPr>
         <w:t>COA</w:t>
       </w:r>
+      <w:proofErr w:type="spellEnd"/>
       <w:r>
         <w:t xml:space="preserve"> package. It</w:t>
       </w:r>
@@ -19996,14 +20641,24 @@
         <w:t xml:space="preserve"> </w:t>
       </w:r>
       <w:r>
-        <w:t xml:space="preserve">specifies an instantial extension from the abstract </w:t>
-      </w:r>
+        <w:t xml:space="preserve">specifies an </w:t>
+      </w:r>
+      <w:proofErr w:type="spellStart"/>
+      <w:r>
+        <w:t>instantial</w:t>
+      </w:r>
+      <w:proofErr w:type="spellEnd"/>
+      <w:r>
+        <w:t xml:space="preserve"> extension from the abstract </w:t>
+      </w:r>
+      <w:proofErr w:type="spellStart"/>
       <w:r>
         <w:rPr>
           <w:rFonts w:ascii="Courier New" w:hAnsi="Courier New" w:cs="Courier New"/>
         </w:rPr>
         <w:t>StructuredCOAType</w:t>
       </w:r>
+      <w:proofErr w:type="spellEnd"/>
       <w:r>
         <w:t xml:space="preserve"> </w:t>
       </w:r>
@@ -20019,6 +20674,7 @@
       <w:r>
         <w:t xml:space="preserve">The UML diagram corresponding to the </w:t>
       </w:r>
+      <w:proofErr w:type="spellStart"/>
       <w:r>
         <w:rPr>
           <w:rFonts w:ascii="Courier New" w:hAnsi="Courier New" w:cs="Courier New"/>
@@ -20037,6 +20693,7 @@
         </w:rPr>
         <w:t>Type</w:t>
       </w:r>
+      <w:proofErr w:type="spellEnd"/>
       <w:r>
         <w:t xml:space="preserve"> class</w:t>
       </w:r>
@@ -20113,7 +20770,7 @@
                     <pic:cNvPicPr/>
                   </pic:nvPicPr>
                   <pic:blipFill>
-                    <a:blip r:embed="rId37"/>
+                    <a:blip r:embed="rId35"/>
                     <a:stretch>
                       <a:fillRect/>
                     </a:stretch>
@@ -20261,6 +20918,7 @@
         </w:rPr>
         <w:t xml:space="preserve"> UML diagram of </w:t>
       </w:r>
+      <w:proofErr w:type="spellStart"/>
       <w:r>
         <w:rPr>
           <w:rFonts w:ascii="Courier New" w:hAnsi="Courier New" w:cs="Courier New"/>
@@ -20271,6 +20929,7 @@
         </w:rPr>
         <w:t>GenericStructuredCOAType</w:t>
       </w:r>
+      <w:proofErr w:type="spellEnd"/>
       <w:r>
         <w:rPr>
           <w:color w:val="auto"/>
@@ -20297,12 +20956,14 @@
         <w:lastRenderedPageBreak/>
         <w:t xml:space="preserve">The property table for the </w:t>
       </w:r>
+      <w:proofErr w:type="spellStart"/>
       <w:r>
         <w:rPr>
           <w:rFonts w:ascii="Courier New" w:hAnsi="Courier New" w:cs="Courier New"/>
         </w:rPr>
         <w:t>GenericStructuredCOAType</w:t>
       </w:r>
+      <w:proofErr w:type="spellEnd"/>
       <w:r>
         <w:t xml:space="preserve"> </w:t>
       </w:r>
@@ -20468,6 +21129,7 @@
         </w:rPr>
         <w:t xml:space="preserve">Properties of the </w:t>
       </w:r>
+      <w:proofErr w:type="spellStart"/>
       <w:r>
         <w:rPr>
           <w:rFonts w:ascii="Courier New" w:hAnsi="Courier New" w:cs="Courier New"/>
@@ -20477,6 +21139,7 @@
         </w:rPr>
         <w:t>GenericStructuredCOAType</w:t>
       </w:r>
+      <w:proofErr w:type="spellEnd"/>
       <w:r>
         <w:rPr>
           <w:color w:val="auto"/>
@@ -20616,6 +21279,7 @@
                 <w:sz w:val="22"/>
               </w:rPr>
             </w:pPr>
+            <w:proofErr w:type="spellStart"/>
             <w:r>
               <w:rPr>
                 <w:b/>
@@ -20623,6 +21287,7 @@
               </w:rPr>
               <w:t>reference_location</w:t>
             </w:r>
+            <w:proofErr w:type="spellEnd"/>
           </w:p>
         </w:tc>
         <w:tc>
@@ -20637,6 +21302,7 @@
                 <w:sz w:val="20"/>
               </w:rPr>
             </w:pPr>
+            <w:proofErr w:type="spellStart"/>
             <w:r>
               <w:rPr>
                 <w:rFonts w:ascii="Courier New" w:hAnsi="Courier New" w:cs="Courier New"/>
@@ -20644,6 +21310,7 @@
               </w:rPr>
               <w:t>basicDataTypes:URI</w:t>
             </w:r>
+            <w:proofErr w:type="spellEnd"/>
           </w:p>
         </w:tc>
         <w:tc>
@@ -20685,6 +21352,7 @@
               </w:rPr>
               <w:t xml:space="preserve">The </w:t>
             </w:r>
+            <w:proofErr w:type="spellStart"/>
             <w:r>
               <w:rPr>
                 <w:rFonts w:ascii="Courier New" w:hAnsi="Courier New" w:cs="Courier New"/>
@@ -20693,6 +21361,7 @@
               </w:rPr>
               <w:t>reference_location</w:t>
             </w:r>
+            <w:proofErr w:type="spellEnd"/>
             <w:r>
               <w:rPr>
                 <w:sz w:val="22"/>
@@ -20796,6 +21465,7 @@
                 <w:sz w:val="20"/>
               </w:rPr>
             </w:pPr>
+            <w:proofErr w:type="spellStart"/>
             <w:r>
               <w:rPr>
                 <w:rFonts w:ascii="Courier New" w:hAnsi="Courier New" w:cs="Courier New"/>
@@ -20803,6 +21473,7 @@
               </w:rPr>
               <w:t>stixCommon:StructuredTextType</w:t>
             </w:r>
+            <w:proofErr w:type="spellEnd"/>
           </w:p>
         </w:tc>
         <w:tc>
@@ -20821,7 +21492,7 @@
               <w:rPr>
                 <w:sz w:val="22"/>
               </w:rPr>
-              <w:t>1</w:t>
+              <w:t>0..*</w:t>
             </w:r>
           </w:p>
         </w:tc>
@@ -20877,6 +21548,7 @@
               </w:rPr>
               <w:t xml:space="preserve">.  Any length is permitted.  Optional formatting is supported via the </w:t>
             </w:r>
+            <w:proofErr w:type="spellStart"/>
             <w:r>
               <w:rPr>
                 <w:rFonts w:ascii="Courier New" w:hAnsi="Courier New" w:cs="Courier New"/>
@@ -20885,6 +21557,7 @@
               </w:rPr>
               <w:t>structuring_format</w:t>
             </w:r>
+            <w:proofErr w:type="spellEnd"/>
             <w:r>
               <w:rPr>
                 <w:rFonts w:ascii="Calibri" w:hAnsi="Calibri"/>
@@ -20893,6 +21566,7 @@
               </w:rPr>
               <w:t xml:space="preserve"> property of the </w:t>
             </w:r>
+            <w:proofErr w:type="spellStart"/>
             <w:r>
               <w:rPr>
                 <w:rFonts w:ascii="Courier New" w:hAnsi="Courier New" w:cs="Courier New"/>
@@ -20901,6 +21575,7 @@
               </w:rPr>
               <w:t>StructuredTextType</w:t>
             </w:r>
+            <w:proofErr w:type="spellEnd"/>
             <w:r>
               <w:rPr>
                 <w:rFonts w:ascii="Calibri" w:hAnsi="Calibri"/>
@@ -20972,6 +21647,7 @@
                 <w:sz w:val="20"/>
               </w:rPr>
             </w:pPr>
+            <w:proofErr w:type="spellStart"/>
             <w:r>
               <w:rPr>
                 <w:rFonts w:ascii="Courier New" w:hAnsi="Courier New" w:cs="Courier New"/>
@@ -20979,6 +21655,7 @@
               </w:rPr>
               <w:t>VocabularyStringType</w:t>
             </w:r>
+            <w:proofErr w:type="spellEnd"/>
           </w:p>
         </w:tc>
         <w:tc>
@@ -21102,7 +21779,25 @@
                 <w:sz w:val="22"/>
                 <w:szCs w:val="22"/>
               </w:rPr>
-              <w:t>has been defined for STIX 1.1.1.</w:t>
+              <w:t xml:space="preserve">has been defined for STIX </w:t>
+            </w:r>
+            <w:r>
+              <w:rPr>
+                <w:rFonts w:ascii="Calibri" w:hAnsi="Calibri"/>
+                <w:color w:val="000000"/>
+                <w:sz w:val="22"/>
+                <w:szCs w:val="22"/>
+              </w:rPr>
+              <w:t>1.2</w:t>
+            </w:r>
+            <w:r>
+              <w:rPr>
+                <w:rFonts w:ascii="Calibri" w:hAnsi="Calibri"/>
+                <w:color w:val="000000"/>
+                <w:sz w:val="22"/>
+                <w:szCs w:val="22"/>
+              </w:rPr>
+              <w:t>.</w:t>
             </w:r>
           </w:p>
         </w:tc>
@@ -21307,7 +22002,23 @@
                 <w:sz w:val="22"/>
                 <w:szCs w:val="22"/>
               </w:rPr>
-              <w:t xml:space="preserve">with the chosen structured couse of action formalism, </w:t>
+              <w:t xml:space="preserve">with the chosen structured </w:t>
+            </w:r>
+            <w:proofErr w:type="spellStart"/>
+            <w:r>
+              <w:rPr>
+                <w:sz w:val="22"/>
+                <w:szCs w:val="22"/>
+              </w:rPr>
+              <w:t>couse</w:t>
+            </w:r>
+            <w:proofErr w:type="spellEnd"/>
+            <w:r>
+              <w:rPr>
+                <w:sz w:val="22"/>
+                <w:szCs w:val="22"/>
+              </w:rPr>
+              <w:t xml:space="preserve"> of action formalism, </w:t>
             </w:r>
             <w:r>
               <w:rPr>
@@ -21333,7 +22044,7 @@
       <w:pPr>
         <w:pStyle w:val="Heading2"/>
       </w:pPr>
-      <w:bookmarkStart w:id="98" w:name="_Toc420655928"/>
+      <w:bookmarkStart w:id="98" w:name="_Toc421523406"/>
       <w:r>
         <w:t>Test Mechanism</w:t>
       </w:r>
@@ -21350,14 +22061,22 @@
         <w:spacing w:after="240"/>
       </w:pPr>
       <w:r>
-        <w:t xml:space="preserve">The default classes for providing test mechanism information in STIX v1.1.1 are defined below.  Each of the classes extend the Indicator </w:t>
-      </w:r>
+        <w:t>The default classes for providing test mechanism information in STIX v</w:t>
+      </w:r>
+      <w:r>
+        <w:t>1.2</w:t>
+      </w:r>
+      <w:r>
+        <w:t xml:space="preserve"> are defined below.  Each of the classes extend the Indicator </w:t>
+      </w:r>
+      <w:proofErr w:type="spellStart"/>
       <w:r>
         <w:rPr>
           <w:rFonts w:ascii="Courier New" w:hAnsi="Courier New" w:cs="Courier New"/>
         </w:rPr>
         <w:t>TestMechanismType</w:t>
       </w:r>
+      <w:proofErr w:type="spellEnd"/>
       <w:r>
         <w:t xml:space="preserve"> class as illustrated in </w:t>
       </w:r>
@@ -21402,12 +22121,22 @@
       <w:r>
         <w:t xml:space="preserve">Five default extensions are provided for the </w:t>
       </w:r>
+      <w:proofErr w:type="spellStart"/>
       <w:r>
         <w:rPr>
           <w:rFonts w:ascii="Courier New" w:hAnsi="Courier New" w:cs="Courier New"/>
         </w:rPr>
-        <w:t>indicator:TestMechanismType</w:t>
-      </w:r>
+        <w:t>indicator</w:t>
+      </w:r>
+      <w:proofErr w:type="gramStart"/>
+      <w:r>
+        <w:rPr>
+          <w:rFonts w:ascii="Courier New" w:hAnsi="Courier New" w:cs="Courier New"/>
+        </w:rPr>
+        <w:t>:TestMechanismType</w:t>
+      </w:r>
+      <w:proofErr w:type="spellEnd"/>
+      <w:proofErr w:type="gramEnd"/>
       <w:r>
         <w:t xml:space="preserve"> abstract class, which correspond to different popular indicator test mechanisms: </w:t>
       </w:r>
@@ -21507,7 +22236,7 @@
                     <pic:cNvPicPr/>
                   </pic:nvPicPr>
                   <pic:blipFill>
-                    <a:blip r:embed="rId38">
+                    <a:blip r:embed="rId36">
                       <a:extLst>
                         <a:ext uri="{28A0092B-C50C-407E-A947-70E740481C1C}">
                           <a14:useLocalDpi xmlns:a14="http://schemas.microsoft.com/office/drawing/2010/main" val="0"/>
@@ -21662,6 +22391,7 @@
         </w:rPr>
         <w:t xml:space="preserve">UML diagram of extensions to the </w:t>
       </w:r>
+      <w:proofErr w:type="spellStart"/>
       <w:r>
         <w:rPr>
           <w:rFonts w:ascii="Courier New" w:hAnsi="Courier New" w:cs="Courier New"/>
@@ -21670,8 +22400,21 @@
           <w:sz w:val="24"/>
           <w:szCs w:val="24"/>
         </w:rPr>
-        <w:t>indicator:TestMechanismType</w:t>
-      </w:r>
+        <w:t>indicator</w:t>
+      </w:r>
+      <w:proofErr w:type="gramStart"/>
+      <w:r>
+        <w:rPr>
+          <w:rFonts w:ascii="Courier New" w:hAnsi="Courier New" w:cs="Courier New"/>
+          <w:b w:val="0"/>
+          <w:color w:val="auto"/>
+          <w:sz w:val="24"/>
+          <w:szCs w:val="24"/>
+        </w:rPr>
+        <w:t>:TestMechanismType</w:t>
+      </w:r>
+      <w:proofErr w:type="spellEnd"/>
+      <w:proofErr w:type="gramEnd"/>
       <w:r>
         <w:t xml:space="preserve"> </w:t>
       </w:r>
@@ -21689,7 +22432,7 @@
       <w:pPr>
         <w:pStyle w:val="Heading3"/>
       </w:pPr>
-      <w:bookmarkStart w:id="100" w:name="_Toc420655929"/>
+      <w:bookmarkStart w:id="100" w:name="_Toc421523407"/>
       <w:r>
         <w:t>Generic</w:t>
       </w:r>
@@ -21706,7 +22449,10 @@
         <w:t>Mechanism</w:t>
       </w:r>
       <w:r>
-        <w:t xml:space="preserve"> Data Model v1.1.1</w:t>
+        <w:t xml:space="preserve"> Data Model v</w:t>
+      </w:r>
+      <w:r>
+        <w:t>1.2</w:t>
       </w:r>
       <w:bookmarkEnd w:id="100"/>
     </w:p>
@@ -21721,17 +22467,22 @@
         <w:t xml:space="preserve">representing </w:t>
       </w:r>
       <w:r>
-        <w:t>generic test mechanisms in STIX v1.1.1</w:t>
+        <w:t>generic test mechanisms in STIX v</w:t>
+      </w:r>
+      <w:r>
+        <w:t>1.2</w:t>
       </w:r>
       <w:r>
         <w:t xml:space="preserve"> is the </w:t>
       </w:r>
+      <w:proofErr w:type="spellStart"/>
       <w:r>
         <w:rPr>
           <w:rFonts w:ascii="Courier New" w:hAnsi="Courier New" w:cs="Courier New"/>
         </w:rPr>
         <w:t>GenericTestMechanismType</w:t>
       </w:r>
+      <w:proofErr w:type="spellEnd"/>
       <w:r>
         <w:t xml:space="preserve"> </w:t>
       </w:r>
@@ -21749,9 +22500,14 @@
       <w:pPr>
         <w:pStyle w:val="Heading4"/>
       </w:pPr>
-      <w:bookmarkStart w:id="101" w:name="_Toc420655930"/>
-      <w:r>
-        <w:t>GenericTestMechanismType Class</w:t>
+      <w:bookmarkStart w:id="101" w:name="_Toc421523408"/>
+      <w:proofErr w:type="spellStart"/>
+      <w:r>
+        <w:t>GenericTestMechanismType</w:t>
+      </w:r>
+      <w:proofErr w:type="spellEnd"/>
+      <w:r>
+        <w:t xml:space="preserve"> Class</w:t>
       </w:r>
       <w:bookmarkEnd w:id="101"/>
     </w:p>
@@ -21762,12 +22518,14 @@
       <w:r>
         <w:t xml:space="preserve">The </w:t>
       </w:r>
+      <w:proofErr w:type="spellStart"/>
       <w:r>
         <w:rPr>
           <w:rFonts w:ascii="Courier New" w:hAnsi="Courier New" w:cs="Courier New"/>
         </w:rPr>
         <w:t>GenericTestMechanismType</w:t>
       </w:r>
+      <w:proofErr w:type="spellEnd"/>
       <w:r>
         <w:t xml:space="preserve"> class</w:t>
       </w:r>
@@ -21777,12 +22535,14 @@
       <w:r>
         <w:t xml:space="preserve">It is contained in the </w:t>
       </w:r>
+      <w:proofErr w:type="spellStart"/>
       <w:r>
         <w:rPr>
           <w:rFonts w:ascii="Courier New" w:hAnsi="Courier New" w:cs="Courier New"/>
         </w:rPr>
         <w:t>genericTM</w:t>
       </w:r>
+      <w:proofErr w:type="spellEnd"/>
       <w:r>
         <w:t xml:space="preserve"> package.</w:t>
       </w:r>
@@ -21795,12 +22555,14 @@
         <w:lastRenderedPageBreak/>
         <w:t xml:space="preserve">The UML diagram corresponding to the </w:t>
       </w:r>
+      <w:proofErr w:type="spellStart"/>
       <w:r>
         <w:rPr>
           <w:rFonts w:ascii="Courier New" w:hAnsi="Courier New" w:cs="Courier New"/>
         </w:rPr>
         <w:t>GenericTestMechanismType</w:t>
       </w:r>
+      <w:proofErr w:type="spellEnd"/>
       <w:r>
         <w:t xml:space="preserve"> class</w:t>
       </w:r>
@@ -21879,7 +22641,7 @@
                     <pic:cNvPicPr/>
                   </pic:nvPicPr>
                   <pic:blipFill>
-                    <a:blip r:embed="rId39"/>
+                    <a:blip r:embed="rId37"/>
                     <a:stretch>
                       <a:fillRect/>
                     </a:stretch>
@@ -22028,6 +22790,7 @@
         </w:rPr>
         <w:t xml:space="preserve">UML diagram of the </w:t>
       </w:r>
+      <w:proofErr w:type="spellStart"/>
       <w:r>
         <w:rPr>
           <w:rFonts w:ascii="Courier New" w:hAnsi="Courier New" w:cs="Courier New"/>
@@ -22038,6 +22801,7 @@
         </w:rPr>
         <w:t>GenericTestMechanismType</w:t>
       </w:r>
+      <w:proofErr w:type="spellEnd"/>
       <w:r>
         <w:rPr>
           <w:b w:val="0"/>
@@ -22055,12 +22819,14 @@
       <w:r>
         <w:t xml:space="preserve">The properties of the </w:t>
       </w:r>
+      <w:proofErr w:type="spellStart"/>
       <w:r>
         <w:rPr>
           <w:rFonts w:ascii="Courier New" w:hAnsi="Courier New" w:cs="Courier New"/>
         </w:rPr>
         <w:t>GenericTestMechanismType</w:t>
       </w:r>
+      <w:proofErr w:type="spellEnd"/>
       <w:r>
         <w:t xml:space="preserve"> class</w:t>
       </w:r>
@@ -22253,6 +23019,7 @@
         </w:rPr>
         <w:t xml:space="preserve"> </w:t>
       </w:r>
+      <w:proofErr w:type="spellStart"/>
       <w:r>
         <w:rPr>
           <w:rFonts w:ascii="Courier New" w:hAnsi="Courier New" w:cs="Courier New"/>
@@ -22263,6 +23030,7 @@
         </w:rPr>
         <w:t>GenericTestMechanismType</w:t>
       </w:r>
+      <w:proofErr w:type="spellEnd"/>
       <w:r>
         <w:rPr>
           <w:rFonts w:cs="Courier New"/>
@@ -22395,6 +23163,7 @@
                 <w:sz w:val="22"/>
               </w:rPr>
             </w:pPr>
+            <w:proofErr w:type="spellStart"/>
             <w:r>
               <w:rPr>
                 <w:b/>
@@ -22402,6 +23171,7 @@
               </w:rPr>
               <w:t>reference_location</w:t>
             </w:r>
+            <w:proofErr w:type="spellEnd"/>
           </w:p>
         </w:tc>
         <w:tc>
@@ -22416,6 +23186,7 @@
                 <w:sz w:val="20"/>
               </w:rPr>
             </w:pPr>
+            <w:proofErr w:type="spellStart"/>
             <w:r>
               <w:rPr>
                 <w:rFonts w:ascii="Courier New" w:hAnsi="Courier New" w:cs="Courier New"/>
@@ -22430,6 +23201,7 @@
               </w:rPr>
               <w:t>Types:URI</w:t>
             </w:r>
+            <w:proofErr w:type="spellEnd"/>
           </w:p>
         </w:tc>
         <w:tc>
@@ -22471,6 +23243,7 @@
               </w:rPr>
               <w:t xml:space="preserve">The </w:t>
             </w:r>
+            <w:proofErr w:type="spellStart"/>
             <w:r>
               <w:rPr>
                 <w:rFonts w:ascii="Courier New" w:hAnsi="Courier New" w:cs="Courier New"/>
@@ -22479,6 +23252,7 @@
               </w:rPr>
               <w:t>reference_location</w:t>
             </w:r>
+            <w:proofErr w:type="spellEnd"/>
             <w:r>
               <w:rPr>
                 <w:sz w:val="22"/>
@@ -22625,6 +23399,7 @@
                 <w:sz w:val="20"/>
               </w:rPr>
             </w:pPr>
+            <w:proofErr w:type="spellStart"/>
             <w:r>
               <w:rPr>
                 <w:rFonts w:ascii="Courier New" w:hAnsi="Courier New" w:cs="Courier New"/>
@@ -22632,6 +23407,7 @@
               </w:rPr>
               <w:t>StructuredTextType</w:t>
             </w:r>
+            <w:proofErr w:type="spellEnd"/>
           </w:p>
         </w:tc>
         <w:tc>
@@ -22650,7 +23426,13 @@
               <w:rPr>
                 <w:sz w:val="22"/>
               </w:rPr>
-              <w:t>0..1</w:t>
+              <w:t>0..</w:t>
+            </w:r>
+            <w:r>
+              <w:rPr>
+                <w:sz w:val="22"/>
+              </w:rPr>
+              <w:t>*</w:t>
             </w:r>
           </w:p>
         </w:tc>
@@ -22806,6 +23588,7 @@
                 <w:sz w:val="20"/>
               </w:rPr>
             </w:pPr>
+            <w:proofErr w:type="spellStart"/>
             <w:r>
               <w:rPr>
                 <w:rFonts w:ascii="Courier New" w:hAnsi="Courier New" w:cs="Courier New"/>
@@ -22813,6 +23596,7 @@
               </w:rPr>
               <w:t>VocabularyStringType</w:t>
             </w:r>
+            <w:proofErr w:type="spellEnd"/>
           </w:p>
         </w:tc>
         <w:tc>
@@ -22867,7 +23651,21 @@
                 <w:sz w:val="22"/>
                 <w:szCs w:val="22"/>
               </w:rPr>
-              <w:t xml:space="preserve"> property specifies the type of the generic test mechanism.  No default vocabulary has been defined for STIX v1.1.1.</w:t>
+              <w:t xml:space="preserve"> property specifies the type of the generic test mechanism.  No default vocabulary has been defined for STIX v</w:t>
+            </w:r>
+            <w:r>
+              <w:rPr>
+                <w:sz w:val="22"/>
+                <w:szCs w:val="22"/>
+              </w:rPr>
+              <w:t>1.2</w:t>
+            </w:r>
+            <w:r>
+              <w:rPr>
+                <w:sz w:val="22"/>
+                <w:szCs w:val="22"/>
+              </w:rPr>
+              <w:t>.</w:t>
             </w:r>
           </w:p>
         </w:tc>
@@ -22921,8 +23719,17 @@
                 <w:rFonts w:ascii="Courier New" w:hAnsi="Courier New" w:cs="Courier New"/>
                 <w:sz w:val="20"/>
               </w:rPr>
-              <w:t xml:space="preserve"> NativeFormatString</w:t>
-            </w:r>
+              <w:t xml:space="preserve"> </w:t>
+            </w:r>
+            <w:proofErr w:type="spellStart"/>
+            <w:r>
+              <w:rPr>
+                <w:rFonts w:ascii="Courier New" w:hAnsi="Courier New" w:cs="Courier New"/>
+                <w:sz w:val="20"/>
+              </w:rPr>
+              <w:t>NativeFormatString</w:t>
+            </w:r>
+            <w:proofErr w:type="spellEnd"/>
           </w:p>
         </w:tc>
         <w:tc>
@@ -23040,8 +23847,15 @@
                 <w:sz w:val="22"/>
                 <w:szCs w:val="22"/>
               </w:rPr>
+              <w:t xml:space="preserve">encoded so that it is compliant with the chosen test mechanism </w:t>
+            </w:r>
+            <w:r>
+              <w:rPr>
+                <w:sz w:val="22"/>
+                <w:szCs w:val="22"/>
+              </w:rPr>
               <w:lastRenderedPageBreak/>
-              <w:t xml:space="preserve">encoded so that it is compliant with the chosen test mechanism formalism, </w:t>
+              <w:t xml:space="preserve">formalism, </w:t>
             </w:r>
             <w:r>
               <w:rPr>
@@ -23067,13 +23881,16 @@
       <w:pPr>
         <w:pStyle w:val="Heading3"/>
       </w:pPr>
-      <w:bookmarkStart w:id="104" w:name="_Toc420655931"/>
-      <w:bookmarkStart w:id="105" w:name="_Toc398242044"/>
+      <w:bookmarkStart w:id="104" w:name="_Toc398242044"/>
+      <w:bookmarkStart w:id="105" w:name="_Toc421523409"/>
       <w:r>
         <w:lastRenderedPageBreak/>
-        <w:t>OpenIOC Test Mechanism Data Model v1.1.1</w:t>
-      </w:r>
-      <w:bookmarkEnd w:id="104"/>
+        <w:t>OpenIOC Test Mechanism Data Model v</w:t>
+      </w:r>
+      <w:r>
+        <w:t>1.2</w:t>
+      </w:r>
+      <w:bookmarkEnd w:id="105"/>
     </w:p>
     <w:p>
       <w:pPr>
@@ -23086,7 +23903,10 @@
         <w:t xml:space="preserve">representing </w:t>
       </w:r>
       <w:r>
-        <w:t>OpenIOC test mechanisms in STIX v1.1.1</w:t>
+        <w:t>OpenIOC test mechanisms in STIX v</w:t>
+      </w:r>
+      <w:r>
+        <w:t>1.2</w:t>
       </w:r>
       <w:r>
         <w:t xml:space="preserve"> is the </w:t>
@@ -23123,11 +23943,11 @@
       <w:pPr>
         <w:pStyle w:val="Heading4"/>
       </w:pPr>
-      <w:bookmarkStart w:id="106" w:name="_Toc420655932"/>
+      <w:bookmarkStart w:id="106" w:name="_Toc421523410"/>
       <w:r>
         <w:t>OpenIOC2010TestMechanismType Class</w:t>
       </w:r>
-      <w:bookmarkEnd w:id="105"/>
+      <w:bookmarkEnd w:id="104"/>
       <w:bookmarkEnd w:id="106"/>
     </w:p>
     <w:p>
@@ -23182,12 +24002,14 @@
       <w:r>
         <w:t xml:space="preserve"> the abstract </w:t>
       </w:r>
+      <w:proofErr w:type="spellStart"/>
       <w:r>
         <w:rPr>
           <w:rFonts w:ascii="Courier New" w:hAnsi="Courier New" w:cs="Courier New"/>
         </w:rPr>
         <w:t>TestMechanismType</w:t>
       </w:r>
+      <w:proofErr w:type="spellEnd"/>
       <w:r>
         <w:t xml:space="preserve"> superclass defined in</w:t>
       </w:r>
@@ -23216,8 +24038,16 @@
         <w:rPr>
           <w:rFonts w:ascii="Courier New" w:hAnsi="Courier New" w:cs="Courier New"/>
         </w:rPr>
-        <w:t>stix-openioc</w:t>
-      </w:r>
+        <w:t>stix-</w:t>
+      </w:r>
+      <w:proofErr w:type="spellStart"/>
+      <w:r>
+        <w:rPr>
+          <w:rFonts w:ascii="Courier New" w:hAnsi="Courier New" w:cs="Courier New"/>
+        </w:rPr>
+        <w:t>openioc</w:t>
+      </w:r>
+      <w:proofErr w:type="spellEnd"/>
       <w:r>
         <w:t xml:space="preserve"> package.</w:t>
       </w:r>
@@ -23307,7 +24137,7 @@
                     <pic:cNvPicPr/>
                   </pic:nvPicPr>
                   <pic:blipFill>
-                    <a:blip r:embed="rId40"/>
+                    <a:blip r:embed="rId38"/>
                     <a:stretch>
                       <a:fillRect/>
                     </a:stretch>
@@ -23854,6 +24684,7 @@
                 <w:sz w:val="22"/>
               </w:rPr>
             </w:pPr>
+            <w:proofErr w:type="spellStart"/>
             <w:r>
               <w:rPr>
                 <w:b/>
@@ -23861,6 +24692,7 @@
               </w:rPr>
               <w:t>ioc</w:t>
             </w:r>
+            <w:proofErr w:type="spellEnd"/>
           </w:p>
         </w:tc>
         <w:tc>
@@ -23875,6 +24707,7 @@
                 <w:sz w:val="20"/>
               </w:rPr>
             </w:pPr>
+            <w:proofErr w:type="spellStart"/>
             <w:r>
               <w:rPr>
                 <w:rFonts w:ascii="Courier New" w:hAnsi="Courier New" w:cs="Courier New"/>
@@ -23882,6 +24715,7 @@
               </w:rPr>
               <w:t>ioc:IndicatorOfCompromise</w:t>
             </w:r>
+            <w:proofErr w:type="spellEnd"/>
           </w:p>
         </w:tc>
         <w:tc>
@@ -23923,6 +24757,7 @@
               </w:rPr>
               <w:t xml:space="preserve">The </w:t>
             </w:r>
+            <w:proofErr w:type="spellStart"/>
             <w:r>
               <w:rPr>
                 <w:rFonts w:ascii="Courier New" w:hAnsi="Courier New" w:cs="Courier New"/>
@@ -23931,6 +24766,7 @@
               </w:rPr>
               <w:t>ioc</w:t>
             </w:r>
+            <w:proofErr w:type="spellEnd"/>
             <w:r>
               <w:rPr>
                 <w:sz w:val="22"/>
@@ -23995,12 +24831,15 @@
       <w:pPr>
         <w:pStyle w:val="Heading3"/>
       </w:pPr>
-      <w:bookmarkStart w:id="109" w:name="_Toc420655933"/>
-      <w:bookmarkStart w:id="110" w:name="_Toc398242045"/>
-      <w:r>
-        <w:t>OVAL Test Mechanism Data Model v1.1.1</w:t>
-      </w:r>
-      <w:bookmarkEnd w:id="109"/>
+      <w:bookmarkStart w:id="109" w:name="_Toc398242045"/>
+      <w:bookmarkStart w:id="110" w:name="_Toc421523411"/>
+      <w:r>
+        <w:t>OVAL Test Mechanism Data Model v</w:t>
+      </w:r>
+      <w:r>
+        <w:t>1.2</w:t>
+      </w:r>
+      <w:bookmarkEnd w:id="110"/>
     </w:p>
     <w:p>
       <w:pPr>
@@ -24013,11 +24852,15 @@
         <w:t xml:space="preserve">representing </w:t>
       </w:r>
       <w:r>
-        <w:t>OVAL test mechanisms in STIX v1.1.1</w:t>
+        <w:t>OVAL test mechanisms in STIX v</w:t>
+      </w:r>
+      <w:r>
+        <w:t>1.2</w:t>
       </w:r>
       <w:r>
         <w:t xml:space="preserve"> is the </w:t>
       </w:r>
+      <w:proofErr w:type="gramStart"/>
       <w:r>
         <w:rPr>
           <w:rFonts w:ascii="Courier New" w:hAnsi="Courier New" w:cs="Courier New"/>
@@ -24037,7 +24880,11 @@
         <w:t xml:space="preserve"> </w:t>
       </w:r>
       <w:r>
-        <w:t xml:space="preserve">class </w:t>
+        <w:t>class</w:t>
+      </w:r>
+      <w:proofErr w:type="gramEnd"/>
+      <w:r>
+        <w:t xml:space="preserve"> </w:t>
       </w:r>
       <w:r>
         <w:t xml:space="preserve">defined </w:t>
@@ -24059,11 +24906,11 @@
       <w:pPr>
         <w:pStyle w:val="Heading4"/>
       </w:pPr>
-      <w:bookmarkStart w:id="111" w:name="_Toc420655934"/>
+      <w:bookmarkStart w:id="111" w:name="_Toc421523412"/>
       <w:r>
         <w:t>OVAL5.10TestMechanismType Class</w:t>
       </w:r>
-      <w:bookmarkEnd w:id="110"/>
+      <w:bookmarkEnd w:id="109"/>
       <w:bookmarkEnd w:id="111"/>
     </w:p>
     <w:p>
@@ -24118,12 +24965,14 @@
       <w:r>
         <w:t xml:space="preserve"> the abstract </w:t>
       </w:r>
+      <w:proofErr w:type="spellStart"/>
       <w:r>
         <w:rPr>
           <w:rFonts w:ascii="Courier New" w:hAnsi="Courier New" w:cs="Courier New"/>
         </w:rPr>
         <w:t>TestMechanismType</w:t>
       </w:r>
+      <w:proofErr w:type="spellEnd"/>
       <w:r>
         <w:t xml:space="preserve"> superclass </w:t>
       </w:r>
@@ -24238,7 +25087,7 @@
                     <pic:cNvPicPr/>
                   </pic:nvPicPr>
                   <pic:blipFill>
-                    <a:blip r:embed="rId41"/>
+                    <a:blip r:embed="rId39"/>
                     <a:stretch>
                       <a:fillRect/>
                     </a:stretch>
@@ -24769,6 +25618,7 @@
                 <w:sz w:val="22"/>
               </w:rPr>
             </w:pPr>
+            <w:proofErr w:type="spellStart"/>
             <w:r>
               <w:rPr>
                 <w:b/>
@@ -24776,6 +25626,7 @@
               </w:rPr>
               <w:t>oval_definitions</w:t>
             </w:r>
+            <w:proofErr w:type="spellEnd"/>
           </w:p>
         </w:tc>
         <w:tc>
@@ -24790,6 +25641,7 @@
                 <w:sz w:val="20"/>
               </w:rPr>
             </w:pPr>
+            <w:proofErr w:type="spellStart"/>
             <w:r>
               <w:rPr>
                 <w:rFonts w:ascii="Courier New" w:hAnsi="Courier New" w:cs="Courier New"/>
@@ -24797,6 +25649,7 @@
               </w:rPr>
               <w:t>oval:DefinitionsType</w:t>
             </w:r>
+            <w:proofErr w:type="spellEnd"/>
           </w:p>
         </w:tc>
         <w:tc>
@@ -24838,6 +25691,7 @@
               </w:rPr>
               <w:t xml:space="preserve">The </w:t>
             </w:r>
+            <w:proofErr w:type="spellStart"/>
             <w:r>
               <w:rPr>
                 <w:rFonts w:ascii="Courier New" w:hAnsi="Courier New" w:cs="Courier New"/>
@@ -24846,6 +25700,7 @@
               </w:rPr>
               <w:t>oval_definitions</w:t>
             </w:r>
+            <w:proofErr w:type="spellEnd"/>
             <w:r>
               <w:rPr>
                 <w:sz w:val="22"/>
@@ -24935,6 +25790,7 @@
                 <w:sz w:val="22"/>
               </w:rPr>
             </w:pPr>
+            <w:proofErr w:type="spellStart"/>
             <w:r>
               <w:rPr>
                 <w:b/>
@@ -24942,6 +25798,7 @@
               </w:rPr>
               <w:t>oval_variables</w:t>
             </w:r>
+            <w:proofErr w:type="spellEnd"/>
           </w:p>
         </w:tc>
         <w:tc>
@@ -24956,6 +25813,7 @@
                 <w:sz w:val="20"/>
               </w:rPr>
             </w:pPr>
+            <w:proofErr w:type="spellStart"/>
             <w:r>
               <w:rPr>
                 <w:rFonts w:ascii="Courier New" w:hAnsi="Courier New" w:cs="Courier New"/>
@@ -24963,6 +25821,7 @@
               </w:rPr>
               <w:t>oval:VariablesType</w:t>
             </w:r>
+            <w:proofErr w:type="spellEnd"/>
           </w:p>
         </w:tc>
         <w:tc>
@@ -25004,6 +25863,7 @@
               </w:rPr>
               <w:t xml:space="preserve">The </w:t>
             </w:r>
+            <w:proofErr w:type="spellStart"/>
             <w:r>
               <w:rPr>
                 <w:rFonts w:ascii="Courier New" w:hAnsi="Courier New" w:cs="Courier New"/>
@@ -25012,6 +25872,7 @@
               </w:rPr>
               <w:t>oval_variables</w:t>
             </w:r>
+            <w:proofErr w:type="spellEnd"/>
             <w:r>
               <w:rPr>
                 <w:sz w:val="22"/>
@@ -25097,13 +25958,16 @@
       <w:pPr>
         <w:pStyle w:val="Heading3"/>
       </w:pPr>
-      <w:bookmarkStart w:id="114" w:name="_Toc420655935"/>
-      <w:bookmarkStart w:id="115" w:name="_Ref397690838"/>
-      <w:bookmarkStart w:id="116" w:name="_Toc398242046"/>
-      <w:r>
-        <w:t>Snort Test Mechanism Data Model v1.1.1</w:t>
-      </w:r>
-      <w:bookmarkEnd w:id="114"/>
+      <w:bookmarkStart w:id="114" w:name="_Ref397690838"/>
+      <w:bookmarkStart w:id="115" w:name="_Toc398242046"/>
+      <w:bookmarkStart w:id="116" w:name="_Toc421523413"/>
+      <w:r>
+        <w:t>Snort Test Mechanism Data Model v</w:t>
+      </w:r>
+      <w:r>
+        <w:t>1.2</w:t>
+      </w:r>
+      <w:bookmarkEnd w:id="116"/>
     </w:p>
     <w:p>
       <w:pPr>
@@ -25116,17 +25980,22 @@
         <w:t xml:space="preserve">representing </w:t>
       </w:r>
       <w:r>
-        <w:t>Snort test mechanisms in STIX v1.1.1</w:t>
+        <w:t>Snort test mechanisms in STIX v</w:t>
+      </w:r>
+      <w:r>
+        <w:t>1.2</w:t>
       </w:r>
       <w:r>
         <w:t xml:space="preserve"> is the </w:t>
       </w:r>
+      <w:proofErr w:type="spellStart"/>
       <w:r>
         <w:rPr>
           <w:rFonts w:ascii="Courier New" w:hAnsi="Courier New" w:cs="Courier New"/>
         </w:rPr>
         <w:t>SnortTestMechanismType</w:t>
       </w:r>
+      <w:proofErr w:type="spellEnd"/>
       <w:r>
         <w:t xml:space="preserve"> class </w:t>
       </w:r>
@@ -25144,13 +26013,18 @@
       <w:pPr>
         <w:pStyle w:val="Heading4"/>
       </w:pPr>
-      <w:bookmarkStart w:id="117" w:name="_Toc420655936"/>
+      <w:bookmarkStart w:id="117" w:name="_Toc421523414"/>
+      <w:proofErr w:type="spellStart"/>
       <w:r>
         <w:lastRenderedPageBreak/>
-        <w:t>SnortTestMechanismType Class</w:t>
-      </w:r>
+        <w:t>SnortTestMechanismType</w:t>
+      </w:r>
+      <w:proofErr w:type="spellEnd"/>
+      <w:r>
+        <w:t xml:space="preserve"> Class</w:t>
+      </w:r>
+      <w:bookmarkEnd w:id="114"/>
       <w:bookmarkEnd w:id="115"/>
-      <w:bookmarkEnd w:id="116"/>
       <w:bookmarkEnd w:id="117"/>
     </w:p>
     <w:p>
@@ -25160,12 +26034,14 @@
       <w:r>
         <w:t xml:space="preserve">The </w:t>
       </w:r>
+      <w:proofErr w:type="spellStart"/>
       <w:r>
         <w:rPr>
           <w:rFonts w:ascii="Courier New" w:hAnsi="Courier New" w:cs="Courier New"/>
         </w:rPr>
         <w:t>SnortTestMechanismType</w:t>
       </w:r>
+      <w:proofErr w:type="spellEnd"/>
       <w:r>
         <w:t xml:space="preserve"> class enables</w:t>
       </w:r>
@@ -25175,12 +26051,14 @@
       <w:r>
         <w:t xml:space="preserve"> the abstract </w:t>
       </w:r>
+      <w:proofErr w:type="spellStart"/>
       <w:r>
         <w:rPr>
           <w:rFonts w:ascii="Courier New" w:hAnsi="Courier New" w:cs="Courier New"/>
         </w:rPr>
         <w:t>TestMechanismType</w:t>
       </w:r>
+      <w:proofErr w:type="spellEnd"/>
       <w:r>
         <w:t xml:space="preserve"> superclass </w:t>
       </w:r>
@@ -25199,12 +26077,14 @@
       <w:r>
         <w:t xml:space="preserve">It is contained in the </w:t>
       </w:r>
+      <w:proofErr w:type="spellStart"/>
       <w:r>
         <w:rPr>
           <w:rFonts w:ascii="Courier New" w:hAnsi="Courier New" w:cs="Courier New"/>
         </w:rPr>
         <w:t>snortTM</w:t>
       </w:r>
+      <w:proofErr w:type="spellEnd"/>
       <w:r>
         <w:t xml:space="preserve"> package.</w:t>
       </w:r>
@@ -25216,6 +26096,7 @@
       <w:r>
         <w:t xml:space="preserve">The UML diagram corresponding to the </w:t>
       </w:r>
+      <w:proofErr w:type="spellStart"/>
       <w:r>
         <w:rPr>
           <w:rFonts w:ascii="Courier New" w:hAnsi="Courier New" w:cs="Courier New"/>
@@ -25228,6 +26109,7 @@
         </w:rPr>
         <w:t>TestMechanismType</w:t>
       </w:r>
+      <w:proofErr w:type="spellEnd"/>
       <w:r>
         <w:t xml:space="preserve"> class</w:t>
       </w:r>
@@ -25306,7 +26188,7 @@
                     <pic:cNvPicPr/>
                   </pic:nvPicPr>
                   <pic:blipFill>
-                    <a:blip r:embed="rId42"/>
+                    <a:blip r:embed="rId40"/>
                     <a:stretch>
                       <a:fillRect/>
                     </a:stretch>
@@ -25455,6 +26337,7 @@
         </w:rPr>
         <w:t xml:space="preserve">UML diagram of the </w:t>
       </w:r>
+      <w:proofErr w:type="spellStart"/>
       <w:r>
         <w:rPr>
           <w:rFonts w:ascii="Courier New" w:hAnsi="Courier New" w:cs="Courier New"/>
@@ -25465,6 +26348,7 @@
         </w:rPr>
         <w:t>SnortTestMechanismType</w:t>
       </w:r>
+      <w:proofErr w:type="spellEnd"/>
       <w:r>
         <w:rPr>
           <w:b w:val="0"/>
@@ -25482,6 +26366,7 @@
       <w:r>
         <w:t xml:space="preserve">The properties of the </w:t>
       </w:r>
+      <w:proofErr w:type="spellStart"/>
       <w:r>
         <w:rPr>
           <w:rFonts w:ascii="Courier New" w:hAnsi="Courier New" w:cs="Courier New"/>
@@ -25494,6 +26379,7 @@
         </w:rPr>
         <w:t>TestMechanismType</w:t>
       </w:r>
+      <w:proofErr w:type="spellEnd"/>
       <w:r>
         <w:t xml:space="preserve"> class</w:t>
       </w:r>
@@ -25686,6 +26572,7 @@
         </w:rPr>
         <w:t xml:space="preserve"> </w:t>
       </w:r>
+      <w:proofErr w:type="spellStart"/>
       <w:r>
         <w:rPr>
           <w:rFonts w:ascii="Courier New" w:hAnsi="Courier New" w:cs="Courier New"/>
@@ -25706,6 +26593,7 @@
         </w:rPr>
         <w:t>TestMechanismType</w:t>
       </w:r>
+      <w:proofErr w:type="spellEnd"/>
       <w:r>
         <w:rPr>
           <w:rFonts w:cs="Courier New"/>
@@ -25838,6 +26726,7 @@
                 <w:sz w:val="22"/>
               </w:rPr>
             </w:pPr>
+            <w:proofErr w:type="spellStart"/>
             <w:r>
               <w:rPr>
                 <w:b/>
@@ -25845,6 +26734,7 @@
               </w:rPr>
               <w:t>Product_Name</w:t>
             </w:r>
+            <w:proofErr w:type="spellEnd"/>
           </w:p>
         </w:tc>
         <w:tc>
@@ -25860,6 +26750,7 @@
                 <w:sz w:val="20"/>
               </w:rPr>
             </w:pPr>
+            <w:proofErr w:type="spellStart"/>
             <w:r>
               <w:rPr>
                 <w:rFonts w:ascii="Courier New" w:hAnsi="Courier New" w:cs="Courier New"/>
@@ -25874,6 +26765,7 @@
               </w:rPr>
               <w:t>String</w:t>
             </w:r>
+            <w:proofErr w:type="spellEnd"/>
           </w:p>
         </w:tc>
         <w:tc>
@@ -25915,6 +26807,7 @@
               </w:rPr>
               <w:t xml:space="preserve">The </w:t>
             </w:r>
+            <w:proofErr w:type="spellStart"/>
             <w:r>
               <w:rPr>
                 <w:rFonts w:ascii="Courier New" w:hAnsi="Courier New" w:cs="Courier New"/>
@@ -25923,6 +26816,7 @@
               </w:rPr>
               <w:t>Product_Name</w:t>
             </w:r>
+            <w:proofErr w:type="spellEnd"/>
             <w:r>
               <w:rPr>
                 <w:sz w:val="22"/>
@@ -25992,7 +26886,39 @@
                 <w:sz w:val="22"/>
                 <w:szCs w:val="22"/>
               </w:rPr>
-              <w:t xml:space="preserve">a simple name like "Snort", "Suricata", or "Sourcefire" </w:t>
+              <w:t>a simple name like "Snort", "</w:t>
+            </w:r>
+            <w:proofErr w:type="spellStart"/>
+            <w:r>
+              <w:rPr>
+                <w:sz w:val="22"/>
+                <w:szCs w:val="22"/>
+              </w:rPr>
+              <w:t>Suricata</w:t>
+            </w:r>
+            <w:proofErr w:type="spellEnd"/>
+            <w:r>
+              <w:rPr>
+                <w:sz w:val="22"/>
+                <w:szCs w:val="22"/>
+              </w:rPr>
+              <w:t>", or "</w:t>
+            </w:r>
+            <w:proofErr w:type="spellStart"/>
+            <w:r>
+              <w:rPr>
+                <w:sz w:val="22"/>
+                <w:szCs w:val="22"/>
+              </w:rPr>
+              <w:t>Sourcefire</w:t>
+            </w:r>
+            <w:proofErr w:type="spellEnd"/>
+            <w:r>
+              <w:rPr>
+                <w:sz w:val="22"/>
+                <w:szCs w:val="22"/>
+              </w:rPr>
+              <w:t xml:space="preserve">" </w:t>
             </w:r>
             <w:r>
               <w:rPr>
@@ -26050,6 +26976,7 @@
                 <w:sz w:val="20"/>
               </w:rPr>
             </w:pPr>
+            <w:proofErr w:type="spellStart"/>
             <w:r>
               <w:rPr>
                 <w:rFonts w:ascii="Courier New" w:hAnsi="Courier New" w:cs="Courier New"/>
@@ -26064,6 +26991,7 @@
               </w:rPr>
               <w:t>String</w:t>
             </w:r>
+            <w:proofErr w:type="spellEnd"/>
           </w:p>
         </w:tc>
         <w:tc>
@@ -26200,8 +27128,17 @@
                 <w:rFonts w:ascii="Courier New" w:hAnsi="Courier New" w:cs="Courier New"/>
                 <w:sz w:val="20"/>
               </w:rPr>
-              <w:t xml:space="preserve"> NativeFormatString</w:t>
-            </w:r>
+              <w:t xml:space="preserve"> </w:t>
+            </w:r>
+            <w:proofErr w:type="spellStart"/>
+            <w:r>
+              <w:rPr>
+                <w:rFonts w:ascii="Courier New" w:hAnsi="Courier New" w:cs="Courier New"/>
+                <w:sz w:val="20"/>
+              </w:rPr>
+              <w:t>NativeFormatString</w:t>
+            </w:r>
+            <w:proofErr w:type="spellEnd"/>
           </w:p>
         </w:tc>
         <w:tc>
@@ -26363,6 +27300,7 @@
                 <w:sz w:val="22"/>
               </w:rPr>
             </w:pPr>
+            <w:proofErr w:type="spellStart"/>
             <w:r>
               <w:rPr>
                 <w:b/>
@@ -26370,6 +27308,7 @@
               </w:rPr>
               <w:t>Event_Filter</w:t>
             </w:r>
+            <w:proofErr w:type="spellEnd"/>
           </w:p>
         </w:tc>
         <w:tc>
@@ -26396,8 +27335,17 @@
                 <w:rFonts w:ascii="Courier New" w:hAnsi="Courier New" w:cs="Courier New"/>
                 <w:sz w:val="20"/>
               </w:rPr>
-              <w:t xml:space="preserve"> NativeFormatString</w:t>
-            </w:r>
+              <w:t xml:space="preserve"> </w:t>
+            </w:r>
+            <w:proofErr w:type="spellStart"/>
+            <w:r>
+              <w:rPr>
+                <w:rFonts w:ascii="Courier New" w:hAnsi="Courier New" w:cs="Courier New"/>
+                <w:sz w:val="20"/>
+              </w:rPr>
+              <w:t>NativeFormatString</w:t>
+            </w:r>
+            <w:proofErr w:type="spellEnd"/>
           </w:p>
         </w:tc>
         <w:tc>
@@ -26439,6 +27387,7 @@
               </w:rPr>
               <w:t xml:space="preserve">The </w:t>
             </w:r>
+            <w:proofErr w:type="spellStart"/>
             <w:r>
               <w:rPr>
                 <w:rFonts w:ascii="Courier New" w:hAnsi="Courier New" w:cs="Courier New"/>
@@ -26447,6 +27396,7 @@
               </w:rPr>
               <w:t>Event_Filter</w:t>
             </w:r>
+            <w:proofErr w:type="spellEnd"/>
             <w:r>
               <w:rPr>
                 <w:sz w:val="22"/>
@@ -26559,6 +27509,7 @@
                 <w:sz w:val="22"/>
               </w:rPr>
             </w:pPr>
+            <w:proofErr w:type="spellStart"/>
             <w:r>
               <w:rPr>
                 <w:b/>
@@ -26566,6 +27517,7 @@
               </w:rPr>
               <w:t>Rate_Filter</w:t>
             </w:r>
+            <w:proofErr w:type="spellEnd"/>
           </w:p>
         </w:tc>
         <w:tc>
@@ -26592,8 +27544,17 @@
                 <w:rFonts w:ascii="Courier New" w:hAnsi="Courier New" w:cs="Courier New"/>
                 <w:sz w:val="20"/>
               </w:rPr>
-              <w:t xml:space="preserve"> NativeFormatString</w:t>
-            </w:r>
+              <w:t xml:space="preserve"> </w:t>
+            </w:r>
+            <w:proofErr w:type="spellStart"/>
+            <w:r>
+              <w:rPr>
+                <w:rFonts w:ascii="Courier New" w:hAnsi="Courier New" w:cs="Courier New"/>
+                <w:sz w:val="20"/>
+              </w:rPr>
+              <w:t>NativeFormatString</w:t>
+            </w:r>
+            <w:proofErr w:type="spellEnd"/>
           </w:p>
         </w:tc>
         <w:tc>
@@ -26635,6 +27596,7 @@
               </w:rPr>
               <w:t xml:space="preserve">The </w:t>
             </w:r>
+            <w:proofErr w:type="spellStart"/>
             <w:r>
               <w:rPr>
                 <w:rFonts w:ascii="Courier New" w:hAnsi="Courier New" w:cs="Courier New"/>
@@ -26643,6 +27605,7 @@
               </w:rPr>
               <w:t>Rate_Filter</w:t>
             </w:r>
+            <w:proofErr w:type="spellEnd"/>
             <w:r>
               <w:rPr>
                 <w:sz w:val="22"/>
@@ -26755,6 +27718,7 @@
                 <w:sz w:val="22"/>
               </w:rPr>
             </w:pPr>
+            <w:proofErr w:type="spellStart"/>
             <w:r>
               <w:rPr>
                 <w:b/>
@@ -26762,6 +27726,7 @@
               </w:rPr>
               <w:t>Event_Suppression</w:t>
             </w:r>
+            <w:proofErr w:type="spellEnd"/>
           </w:p>
         </w:tc>
         <w:tc>
@@ -26788,8 +27753,17 @@
                 <w:rFonts w:ascii="Courier New" w:hAnsi="Courier New" w:cs="Courier New"/>
                 <w:sz w:val="20"/>
               </w:rPr>
-              <w:t xml:space="preserve"> NativeFormatString</w:t>
-            </w:r>
+              <w:t xml:space="preserve"> </w:t>
+            </w:r>
+            <w:proofErr w:type="spellStart"/>
+            <w:r>
+              <w:rPr>
+                <w:rFonts w:ascii="Courier New" w:hAnsi="Courier New" w:cs="Courier New"/>
+                <w:sz w:val="20"/>
+              </w:rPr>
+              <w:t>NativeFormatString</w:t>
+            </w:r>
+            <w:proofErr w:type="spellEnd"/>
           </w:p>
         </w:tc>
         <w:tc>
@@ -26831,6 +27805,7 @@
               </w:rPr>
               <w:t xml:space="preserve">The </w:t>
             </w:r>
+            <w:proofErr w:type="spellStart"/>
             <w:r>
               <w:rPr>
                 <w:rFonts w:ascii="Courier New" w:hAnsi="Courier New" w:cs="Courier New"/>
@@ -26839,6 +27814,7 @@
               </w:rPr>
               <w:t>Event_Suppression</w:t>
             </w:r>
+            <w:proofErr w:type="spellEnd"/>
             <w:r>
               <w:rPr>
                 <w:sz w:val="22"/>
@@ -26940,13 +27916,21 @@
       <w:pPr>
         <w:pStyle w:val="Heading3"/>
       </w:pPr>
-      <w:bookmarkStart w:id="120" w:name="_Toc420655937"/>
-      <w:bookmarkStart w:id="121" w:name="_Ref397081329"/>
-      <w:bookmarkStart w:id="122" w:name="_Toc398242047"/>
-      <w:r>
-        <w:t>Yara Test Mechanism Data Model v1.1.1</w:t>
-      </w:r>
-      <w:bookmarkEnd w:id="120"/>
+      <w:bookmarkStart w:id="120" w:name="_Ref397081329"/>
+      <w:bookmarkStart w:id="121" w:name="_Toc398242047"/>
+      <w:bookmarkStart w:id="122" w:name="_Toc421523415"/>
+      <w:proofErr w:type="spellStart"/>
+      <w:r>
+        <w:t>Yara</w:t>
+      </w:r>
+      <w:proofErr w:type="spellEnd"/>
+      <w:r>
+        <w:t xml:space="preserve"> Test Mechanism Data Model v</w:t>
+      </w:r>
+      <w:r>
+        <w:t>1.2</w:t>
+      </w:r>
+      <w:bookmarkEnd w:id="122"/>
     </w:p>
     <w:p>
       <w:pPr>
@@ -26958,15 +27942,21 @@
       <w:r>
         <w:t xml:space="preserve">representing </w:t>
       </w:r>
+      <w:proofErr w:type="spellStart"/>
       <w:r>
         <w:t>Yara</w:t>
       </w:r>
-      <w:r>
-        <w:t xml:space="preserve"> test mechanisms in STIX v1.1.1</w:t>
+      <w:proofErr w:type="spellEnd"/>
+      <w:r>
+        <w:t xml:space="preserve"> test mechanisms in STIX v</w:t>
+      </w:r>
+      <w:r>
+        <w:t>1.2</w:t>
       </w:r>
       <w:r>
         <w:t xml:space="preserve"> is the </w:t>
       </w:r>
+      <w:proofErr w:type="spellStart"/>
       <w:r>
         <w:rPr>
           <w:rFonts w:ascii="Courier New" w:hAnsi="Courier New" w:cs="Courier New"/>
@@ -26979,6 +27969,7 @@
         </w:rPr>
         <w:t>TestMechanismType</w:t>
       </w:r>
+      <w:proofErr w:type="spellEnd"/>
       <w:r>
         <w:t xml:space="preserve"> class </w:t>
       </w:r>
@@ -26996,12 +27987,17 @@
       <w:pPr>
         <w:pStyle w:val="Heading4"/>
       </w:pPr>
-      <w:bookmarkStart w:id="123" w:name="_Toc420655938"/>
-      <w:r>
-        <w:t>YaraTestMechanismType Class</w:t>
-      </w:r>
+      <w:bookmarkStart w:id="123" w:name="_Toc421523416"/>
+      <w:proofErr w:type="spellStart"/>
+      <w:r>
+        <w:t>YaraTestMechanismType</w:t>
+      </w:r>
+      <w:proofErr w:type="spellEnd"/>
+      <w:r>
+        <w:t xml:space="preserve"> Class</w:t>
+      </w:r>
+      <w:bookmarkEnd w:id="120"/>
       <w:bookmarkEnd w:id="121"/>
-      <w:bookmarkEnd w:id="122"/>
       <w:bookmarkEnd w:id="123"/>
     </w:p>
     <w:p>
@@ -27011,6 +28007,7 @@
       <w:r>
         <w:t xml:space="preserve">The </w:t>
       </w:r>
+      <w:proofErr w:type="spellStart"/>
       <w:r>
         <w:rPr>
           <w:rFonts w:ascii="Courier New" w:hAnsi="Courier New" w:cs="Courier New"/>
@@ -27023,6 +28020,7 @@
         </w:rPr>
         <w:t>TestMechanismType</w:t>
       </w:r>
+      <w:proofErr w:type="spellEnd"/>
       <w:r>
         <w:t xml:space="preserve"> class</w:t>
       </w:r>
@@ -27033,7 +28031,15 @@
         <w:t>enables</w:t>
       </w:r>
       <w:r>
-        <w:t xml:space="preserve"> a Yara signature </w:t>
+        <w:t xml:space="preserve"> a </w:t>
+      </w:r>
+      <w:proofErr w:type="spellStart"/>
+      <w:r>
+        <w:t>Yara</w:t>
+      </w:r>
+      <w:proofErr w:type="spellEnd"/>
+      <w:r>
+        <w:t xml:space="preserve"> signature </w:t>
       </w:r>
       <w:r>
         <w:t xml:space="preserve">to </w:t>
@@ -27044,12 +28050,14 @@
       <w:r>
         <w:t xml:space="preserve"> the abstract </w:t>
       </w:r>
+      <w:proofErr w:type="spellStart"/>
       <w:r>
         <w:rPr>
           <w:rFonts w:ascii="Courier New" w:hAnsi="Courier New" w:cs="Courier New"/>
         </w:rPr>
         <w:t>TestMechanismType</w:t>
       </w:r>
+      <w:proofErr w:type="spellEnd"/>
       <w:r>
         <w:t xml:space="preserve"> superclass </w:t>
       </w:r>
@@ -27068,12 +28076,14 @@
       <w:r>
         <w:t xml:space="preserve">It is contained in the </w:t>
       </w:r>
+      <w:proofErr w:type="spellStart"/>
       <w:r>
         <w:rPr>
           <w:rFonts w:ascii="Courier New" w:hAnsi="Courier New" w:cs="Courier New"/>
         </w:rPr>
         <w:t>yaraTM</w:t>
       </w:r>
+      <w:proofErr w:type="spellEnd"/>
       <w:r>
         <w:t xml:space="preserve"> package.</w:t>
       </w:r>
@@ -27086,6 +28096,7 @@
         <w:lastRenderedPageBreak/>
         <w:t xml:space="preserve">The UML diagram corresponding to the </w:t>
       </w:r>
+      <w:proofErr w:type="spellStart"/>
       <w:r>
         <w:rPr>
           <w:rFonts w:ascii="Courier New" w:hAnsi="Courier New" w:cs="Courier New"/>
@@ -27098,6 +28109,7 @@
         </w:rPr>
         <w:t>TestMechanismType</w:t>
       </w:r>
+      <w:proofErr w:type="spellEnd"/>
       <w:r>
         <w:t xml:space="preserve"> class</w:t>
       </w:r>
@@ -27163,7 +28175,7 @@
                     <pic:cNvPicPr/>
                   </pic:nvPicPr>
                   <pic:blipFill>
-                    <a:blip r:embed="rId43"/>
+                    <a:blip r:embed="rId41"/>
                     <a:stretch>
                       <a:fillRect/>
                     </a:stretch>
@@ -27312,6 +28324,7 @@
         </w:rPr>
         <w:t xml:space="preserve">UML diagram of the </w:t>
       </w:r>
+      <w:proofErr w:type="spellStart"/>
       <w:r>
         <w:rPr>
           <w:rFonts w:ascii="Courier New" w:hAnsi="Courier New" w:cs="Courier New"/>
@@ -27322,6 +28335,7 @@
         </w:rPr>
         <w:t>YaraTestMechanismType</w:t>
       </w:r>
+      <w:proofErr w:type="spellEnd"/>
       <w:r>
         <w:rPr>
           <w:b w:val="0"/>
@@ -27339,6 +28353,7 @@
       <w:r>
         <w:t xml:space="preserve">The properties of the </w:t>
       </w:r>
+      <w:proofErr w:type="spellStart"/>
       <w:r>
         <w:rPr>
           <w:rFonts w:ascii="Courier New" w:hAnsi="Courier New" w:cs="Courier New"/>
@@ -27351,6 +28366,7 @@
         </w:rPr>
         <w:t>TestMechanismType</w:t>
       </w:r>
+      <w:proofErr w:type="spellEnd"/>
       <w:r>
         <w:t xml:space="preserve"> class</w:t>
       </w:r>
@@ -27543,6 +28559,7 @@
         </w:rPr>
         <w:t xml:space="preserve"> </w:t>
       </w:r>
+      <w:proofErr w:type="spellStart"/>
       <w:r>
         <w:rPr>
           <w:rFonts w:ascii="Courier New" w:hAnsi="Courier New" w:cs="Courier New"/>
@@ -27553,6 +28570,7 @@
         </w:rPr>
         <w:t>YaraTestMechanismType</w:t>
       </w:r>
+      <w:proofErr w:type="spellEnd"/>
       <w:r>
         <w:rPr>
           <w:rFonts w:cs="Courier New"/>
@@ -27707,6 +28725,7 @@
                 <w:sz w:val="20"/>
               </w:rPr>
             </w:pPr>
+            <w:proofErr w:type="spellStart"/>
             <w:r>
               <w:rPr>
                 <w:rFonts w:ascii="Courier New" w:hAnsi="Courier New" w:cs="Courier New"/>
@@ -27721,6 +28740,7 @@
               </w:rPr>
               <w:t>String</w:t>
             </w:r>
+            <w:proofErr w:type="spellEnd"/>
           </w:p>
         </w:tc>
         <w:tc>
@@ -27850,8 +28870,17 @@
                 <w:rFonts w:ascii="Courier New" w:hAnsi="Courier New" w:cs="Courier New"/>
                 <w:sz w:val="20"/>
               </w:rPr>
-              <w:t xml:space="preserve"> NativeFormatString</w:t>
-            </w:r>
+              <w:t xml:space="preserve"> </w:t>
+            </w:r>
+            <w:proofErr w:type="spellStart"/>
+            <w:r>
+              <w:rPr>
+                <w:rFonts w:ascii="Courier New" w:hAnsi="Courier New" w:cs="Courier New"/>
+                <w:sz w:val="20"/>
+              </w:rPr>
+              <w:t>NativeFormatString</w:t>
+            </w:r>
+            <w:proofErr w:type="spellEnd"/>
           </w:p>
         </w:tc>
         <w:tc>
@@ -28003,12 +29032,15 @@
         <w:pStyle w:val="Heading2"/>
       </w:pPr>
       <w:bookmarkStart w:id="126" w:name="_Ref399749177"/>
-      <w:bookmarkStart w:id="127" w:name="_Toc420655939"/>
+      <w:bookmarkStart w:id="127" w:name="_Toc421523417"/>
       <w:r>
         <w:t>Vulnerabilit</w:t>
       </w:r>
       <w:r>
-        <w:t>ies: STIX-CVRF Data Model v1.1.1</w:t>
+        <w:t>ies: STIX-CVRF Data Model v</w:t>
+      </w:r>
+      <w:r>
+        <w:t>1.2</w:t>
       </w:r>
       <w:bookmarkEnd w:id="126"/>
       <w:bookmarkEnd w:id="127"/>
@@ -28033,7 +29065,13 @@
         <w:t>y details</w:t>
       </w:r>
       <w:r>
-        <w:t xml:space="preserve"> in STIX v1.1.1 is the </w:t>
+        <w:t xml:space="preserve"> in STIX v</w:t>
+      </w:r>
+      <w:r>
+        <w:t>1.2</w:t>
+      </w:r>
+      <w:r>
+        <w:t xml:space="preserve"> is the </w:t>
       </w:r>
       <w:r>
         <w:rPr>
@@ -28061,7 +29099,7 @@
       <w:pPr>
         <w:pStyle w:val="Heading3"/>
       </w:pPr>
-      <w:bookmarkStart w:id="128" w:name="_Toc420655940"/>
+      <w:bookmarkStart w:id="128" w:name="_Toc421523418"/>
       <w:r>
         <w:lastRenderedPageBreak/>
         <w:t>CVRF1.1InstanceType Class</w:t>
@@ -28093,12 +29131,14 @@
       <w:r>
         <w:t xml:space="preserve">Exploit Target </w:t>
       </w:r>
+      <w:proofErr w:type="spellStart"/>
       <w:r>
         <w:rPr>
           <w:rFonts w:ascii="Courier New" w:hAnsi="Courier New" w:cs="Courier New"/>
         </w:rPr>
         <w:t>VulnerabilityType</w:t>
       </w:r>
+      <w:proofErr w:type="spellEnd"/>
       <w:r>
         <w:t xml:space="preserve"> </w:t>
       </w:r>
@@ -28114,15 +29154,22 @@
         </w:rPr>
         <w:t>stix-</w:t>
       </w:r>
+      <w:proofErr w:type="spellStart"/>
       <w:r>
         <w:rPr>
           <w:rFonts w:ascii="Courier New" w:hAnsi="Courier New" w:cs="Courier New"/>
         </w:rPr>
         <w:t>cvrf</w:t>
       </w:r>
-      <w:r>
-        <w:t xml:space="preserve"> package..</w:t>
-      </w:r>
+      <w:proofErr w:type="spellEnd"/>
+      <w:r>
+        <w:t xml:space="preserve"> package</w:t>
+      </w:r>
+      <w:proofErr w:type="gramStart"/>
+      <w:r>
+        <w:t>..</w:t>
+      </w:r>
+      <w:proofErr w:type="gramEnd"/>
       <w:r>
         <w:t xml:space="preserve"> </w:t>
       </w:r>
@@ -28228,7 +29275,7 @@
                     <pic:cNvPicPr/>
                   </pic:nvPicPr>
                   <pic:blipFill>
-                    <a:blip r:embed="rId44"/>
+                    <a:blip r:embed="rId42"/>
                     <a:stretch>
                       <a:fillRect/>
                     </a:stretch>
@@ -28717,6 +29764,7 @@
                 <w:sz w:val="22"/>
               </w:rPr>
             </w:pPr>
+            <w:proofErr w:type="spellStart"/>
             <w:r>
               <w:rPr>
                 <w:b/>
@@ -28724,6 +29772,7 @@
               </w:rPr>
               <w:t>cvrf:cvrfdoc</w:t>
             </w:r>
+            <w:proofErr w:type="spellEnd"/>
           </w:p>
         </w:tc>
         <w:tc>
@@ -28739,6 +29788,7 @@
                 <w:szCs w:val="20"/>
               </w:rPr>
             </w:pPr>
+            <w:proofErr w:type="spellStart"/>
             <w:r>
               <w:rPr>
                 <w:rFonts w:ascii="Courier New" w:hAnsi="Courier New" w:cs="Courier New"/>
@@ -28747,6 +29797,7 @@
               </w:rPr>
               <w:t>cvrf:cvrfdoc</w:t>
             </w:r>
+            <w:proofErr w:type="spellEnd"/>
             <w:r>
               <w:rPr>
                 <w:rStyle w:val="FootnoteReference"/>
@@ -28881,7 +29932,7 @@
         </w:numPr>
         <w:ind w:left="360" w:hanging="360"/>
       </w:pPr>
-      <w:bookmarkStart w:id="134" w:name="_Toc420655941"/>
+      <w:bookmarkStart w:id="134" w:name="_Toc421523419"/>
       <w:bookmarkEnd w:id="131"/>
       <w:bookmarkEnd w:id="132"/>
       <w:bookmarkEnd w:id="133"/>
@@ -28926,7 +29977,7 @@
           <w:rStyle w:val="Hyperlink"/>
         </w:rPr>
       </w:pPr>
-      <w:hyperlink r:id="rId45" w:anchor="downloads" w:history="1">
+      <w:hyperlink r:id="rId43" w:anchor="downloads" w:history="1">
         <w:r>
           <w:rPr>
             <w:rStyle w:val="Hyperlink"/>
@@ -28973,7 +30024,7 @@
       <w:r>
         <w:tab/>
       </w:r>
-      <w:hyperlink r:id="rId46" w:history="1">
+      <w:hyperlink r:id="rId44" w:history="1">
         <w:r>
           <w:rPr>
             <w:rStyle w:val="Hyperlink"/>
@@ -29006,7 +30057,14 @@
         <w:rPr>
           <w:szCs w:val="24"/>
         </w:rPr>
-        <w:t>[CybOX</w:t>
+        <w:t>[</w:t>
+      </w:r>
+      <w:proofErr w:type="spellStart"/>
+      <w:r>
+        <w:rPr>
+          <w:szCs w:val="24"/>
+        </w:rPr>
+        <w:t>CybOX</w:t>
       </w:r>
       <w:r>
         <w:rPr>
@@ -29015,6 +30073,7 @@
         </w:rPr>
         <w:t>COR</w:t>
       </w:r>
+      <w:proofErr w:type="spellEnd"/>
       <w:r>
         <w:rPr>
           <w:szCs w:val="24"/>
@@ -29086,7 +30145,7 @@
           <w:szCs w:val="24"/>
         </w:rPr>
       </w:pPr>
-      <w:hyperlink r:id="rId47" w:history="1">
+      <w:hyperlink r:id="rId45" w:history="1">
         <w:r>
           <w:rPr>
             <w:rStyle w:val="Hyperlink"/>
@@ -29127,7 +30186,7 @@
           <w:rStyle w:val="Hyperlink"/>
         </w:rPr>
       </w:pPr>
-      <w:hyperlink r:id="rId48" w:history="1">
+      <w:hyperlink r:id="rId46" w:history="1">
         <w:r>
           <w:rPr>
             <w:rStyle w:val="Hyperlink"/>
@@ -29167,7 +30226,7 @@
       <w:r>
         <w:tab/>
       </w:r>
-      <w:hyperlink r:id="rId49" w:history="1">
+      <w:hyperlink r:id="rId47" w:history="1">
         <w:r>
           <w:rPr>
             <w:rStyle w:val="Hyperlink"/>
@@ -29221,7 +30280,7 @@
       <w:r>
         <w:tab/>
       </w:r>
-      <w:hyperlink r:id="rId50" w:history="1">
+      <w:hyperlink r:id="rId48" w:history="1">
         <w:r>
           <w:rPr>
             <w:rStyle w:val="Hyperlink"/>
@@ -29278,7 +30337,7 @@
       <w:r>
         <w:tab/>
       </w:r>
-      <w:hyperlink r:id="rId51" w:history="1">
+      <w:hyperlink r:id="rId49" w:history="1">
         <w:r>
           <w:rPr>
             <w:rStyle w:val="Hyperlink"/>
@@ -29311,7 +30370,7 @@
         <w:keepLines/>
         <w:ind w:left="720" w:firstLine="720"/>
       </w:pPr>
-      <w:hyperlink r:id="rId52" w:history="1">
+      <w:hyperlink r:id="rId50" w:history="1">
         <w:r>
           <w:rPr>
             <w:rStyle w:val="Hyperlink"/>
@@ -29353,7 +30412,7 @@
       <w:r>
         <w:tab/>
       </w:r>
-      <w:hyperlink r:id="rId53" w:history="1">
+      <w:hyperlink r:id="rId51" w:history="1">
         <w:r>
           <w:rPr>
             <w:rStyle w:val="Hyperlink"/>
@@ -29408,7 +30467,7 @@
       <w:r>
         <w:tab/>
       </w:r>
-      <w:hyperlink r:id="rId54" w:history="1">
+      <w:hyperlink r:id="rId52" w:history="1">
         <w:r>
           <w:rPr>
             <w:rStyle w:val="Hyperlink"/>
@@ -29466,7 +30525,7 @@
       <w:r>
         <w:tab/>
       </w:r>
-      <w:hyperlink r:id="rId55" w:history="1">
+      <w:hyperlink r:id="rId53" w:history="1">
         <w:r>
           <w:rPr>
             <w:rStyle w:val="Hyperlink"/>
@@ -29535,7 +30594,13 @@
         <w:rPr>
           <w:szCs w:val="24"/>
         </w:rPr>
-        <w:t xml:space="preserve">1.1.1 </w:t>
+        <w:t>1.2</w:t>
+      </w:r>
+      <w:r>
+        <w:rPr>
+          <w:szCs w:val="24"/>
+        </w:rPr>
+        <w:t xml:space="preserve"> </w:t>
       </w:r>
       <w:r>
         <w:rPr>
@@ -29547,13 +30612,275 @@
         <w:rPr>
           <w:szCs w:val="24"/>
         </w:rPr>
-        <w:t>(v1.1.1)</w:t>
+        <w:t>(v</w:t>
+      </w:r>
+      <w:r>
+        <w:rPr>
+          <w:szCs w:val="24"/>
+        </w:rPr>
+        <w:t>1.2</w:t>
+      </w:r>
+      <w:r>
+        <w:rPr>
+          <w:szCs w:val="24"/>
+        </w:rPr>
+        <w:t>)</w:t>
       </w:r>
       <w:r>
         <w:rPr>
           <w:szCs w:val="24"/>
         </w:rPr>
         <w:t xml:space="preserve"> </w:t>
+      </w:r>
+    </w:p>
+    <w:p>
+      <w:pPr>
+        <w:pStyle w:val="FootnoteText"/>
+        <w:rPr>
+          <w:szCs w:val="24"/>
+        </w:rPr>
+      </w:pPr>
+      <w:r>
+        <w:rPr>
+          <w:szCs w:val="24"/>
+        </w:rPr>
+        <w:tab/>
+      </w:r>
+      <w:r>
+        <w:rPr>
+          <w:szCs w:val="24"/>
+        </w:rPr>
+        <w:tab/>
+      </w:r>
+      <w:hyperlink r:id="rId54" w:history="1">
+        <w:r>
+          <w:rPr>
+            <w:rStyle w:val="Hyperlink"/>
+            <w:szCs w:val="24"/>
+          </w:rPr>
+          <w:t>http://stix.mitre.org/about/documents/XXXX.pdf</w:t>
+        </w:r>
+      </w:hyperlink>
+      <w:r>
+        <w:rPr>
+          <w:szCs w:val="24"/>
+        </w:rPr>
+        <w:t xml:space="preserve"> </w:t>
+      </w:r>
+    </w:p>
+    <w:p>
+      <w:pPr>
+        <w:rPr>
+          <w:b/>
+        </w:rPr>
+      </w:pPr>
+    </w:p>
+    <w:p>
+      <w:pPr>
+        <w:pStyle w:val="FootnoteText"/>
+        <w:ind w:left="1440" w:hanging="1440"/>
+        <w:rPr>
+          <w:szCs w:val="24"/>
+        </w:rPr>
+      </w:pPr>
+      <w:r>
+        <w:rPr>
+          <w:szCs w:val="24"/>
+        </w:rPr>
+        <w:t>[STIX</w:t>
+      </w:r>
+      <w:r>
+        <w:rPr>
+          <w:szCs w:val="24"/>
+          <w:vertAlign w:val="subscript"/>
+        </w:rPr>
+        <w:t>COA</w:t>
+      </w:r>
+      <w:r>
+        <w:rPr>
+          <w:szCs w:val="24"/>
+        </w:rPr>
+        <w:t>]</w:t>
+      </w:r>
+      <w:r>
+        <w:rPr>
+          <w:szCs w:val="24"/>
+        </w:rPr>
+        <w:tab/>
+      </w:r>
+      <w:r>
+        <w:t>STIX</w:t>
+      </w:r>
+      <w:r>
+        <w:rPr>
+          <w:vertAlign w:val="superscript"/>
+        </w:rPr>
+        <w:t>TM</w:t>
+      </w:r>
+      <w:r>
+        <w:rPr>
+          <w:szCs w:val="24"/>
+        </w:rPr>
+        <w:t xml:space="preserve"> </w:t>
+      </w:r>
+      <w:r>
+        <w:rPr>
+          <w:szCs w:val="24"/>
+        </w:rPr>
+        <w:t>1.2</w:t>
+      </w:r>
+      <w:r>
+        <w:rPr>
+          <w:szCs w:val="24"/>
+        </w:rPr>
+        <w:t xml:space="preserve"> Course of Action </w:t>
+      </w:r>
+      <w:r>
+        <w:rPr>
+          <w:szCs w:val="24"/>
+        </w:rPr>
+        <w:t xml:space="preserve">Specification </w:t>
+      </w:r>
+      <w:r>
+        <w:rPr>
+          <w:szCs w:val="24"/>
+        </w:rPr>
+        <w:t>(v</w:t>
+      </w:r>
+      <w:r>
+        <w:rPr>
+          <w:szCs w:val="24"/>
+        </w:rPr>
+        <w:t>1.2</w:t>
+      </w:r>
+      <w:r>
+        <w:rPr>
+          <w:szCs w:val="24"/>
+        </w:rPr>
+        <w:t>)</w:t>
+      </w:r>
+    </w:p>
+    <w:p>
+      <w:pPr>
+        <w:pStyle w:val="FootnoteText"/>
+        <w:rPr>
+          <w:szCs w:val="24"/>
+        </w:rPr>
+      </w:pPr>
+      <w:r>
+        <w:rPr>
+          <w:szCs w:val="24"/>
+        </w:rPr>
+        <w:lastRenderedPageBreak/>
+        <w:tab/>
+      </w:r>
+      <w:r>
+        <w:rPr>
+          <w:szCs w:val="24"/>
+        </w:rPr>
+        <w:tab/>
+      </w:r>
+      <w:hyperlink r:id="rId55" w:history="1">
+        <w:r>
+          <w:rPr>
+            <w:rStyle w:val="Hyperlink"/>
+            <w:szCs w:val="24"/>
+          </w:rPr>
+          <w:t>http://stix.mitre.org/about/documents/XXXX.pdf</w:t>
+        </w:r>
+      </w:hyperlink>
+      <w:r>
+        <w:rPr>
+          <w:szCs w:val="24"/>
+        </w:rPr>
+        <w:t xml:space="preserve"> </w:t>
+      </w:r>
+    </w:p>
+    <w:p>
+      <w:pPr>
+        <w:pStyle w:val="FootnoteText"/>
+        <w:rPr>
+          <w:szCs w:val="24"/>
+        </w:rPr>
+      </w:pPr>
+    </w:p>
+    <w:p>
+      <w:pPr>
+        <w:pStyle w:val="FootnoteText"/>
+        <w:ind w:left="1440" w:hanging="1440"/>
+        <w:rPr>
+          <w:szCs w:val="24"/>
+        </w:rPr>
+      </w:pPr>
+      <w:r>
+        <w:rPr>
+          <w:szCs w:val="24"/>
+        </w:rPr>
+        <w:t>[STIX</w:t>
+      </w:r>
+      <w:r>
+        <w:rPr>
+          <w:szCs w:val="24"/>
+          <w:vertAlign w:val="subscript"/>
+        </w:rPr>
+        <w:t>IND</w:t>
+      </w:r>
+      <w:r>
+        <w:rPr>
+          <w:szCs w:val="24"/>
+        </w:rPr>
+        <w:t>]</w:t>
+      </w:r>
+      <w:r>
+        <w:rPr>
+          <w:szCs w:val="24"/>
+        </w:rPr>
+        <w:tab/>
+      </w:r>
+      <w:r>
+        <w:t>STIX</w:t>
+      </w:r>
+      <w:r>
+        <w:rPr>
+          <w:vertAlign w:val="superscript"/>
+        </w:rPr>
+        <w:t>TM</w:t>
+      </w:r>
+      <w:r>
+        <w:rPr>
+          <w:vertAlign w:val="superscript"/>
+        </w:rPr>
+        <w:t xml:space="preserve"> </w:t>
+      </w:r>
+      <w:r>
+        <w:rPr>
+          <w:szCs w:val="24"/>
+        </w:rPr>
+        <w:t>1.2</w:t>
+      </w:r>
+      <w:r>
+        <w:rPr>
+          <w:szCs w:val="24"/>
+        </w:rPr>
+        <w:t xml:space="preserve"> Indicator Specification </w:t>
+      </w:r>
+      <w:r>
+        <w:rPr>
+          <w:szCs w:val="24"/>
+        </w:rPr>
+        <w:t>(v2.</w:t>
+      </w:r>
+      <w:r>
+        <w:rPr>
+          <w:szCs w:val="24"/>
+        </w:rPr>
+        <w:t>2</w:t>
+      </w:r>
+      <w:r>
+        <w:rPr>
+          <w:szCs w:val="24"/>
+        </w:rPr>
+        <w:t>)</w:t>
       </w:r>
     </w:p>
     <w:p>
@@ -29593,76 +30920,49 @@
     </w:p>
     <w:p>
       <w:pPr>
-        <w:rPr>
-          <w:b/>
+        <w:pStyle w:val="FootnoteText"/>
+        <w:rPr>
+          <w:szCs w:val="24"/>
         </w:rPr>
       </w:pPr>
     </w:p>
     <w:p>
       <w:pPr>
         <w:pStyle w:val="FootnoteText"/>
-        <w:ind w:left="1440" w:hanging="1440"/>
-        <w:rPr>
-          <w:szCs w:val="24"/>
-        </w:rPr>
-      </w:pPr>
-      <w:r>
-        <w:rPr>
-          <w:szCs w:val="24"/>
-        </w:rPr>
+      </w:pPr>
+      <w:r>
         <w:t>[STIX</w:t>
       </w:r>
       <w:r>
         <w:rPr>
-          <w:szCs w:val="24"/>
           <w:vertAlign w:val="subscript"/>
         </w:rPr>
-        <w:t>COA</w:t>
-      </w:r>
-      <w:r>
-        <w:rPr>
-          <w:szCs w:val="24"/>
-        </w:rPr>
-        <w:t>]</w:t>
-      </w:r>
-      <w:r>
-        <w:rPr>
-          <w:szCs w:val="24"/>
-        </w:rPr>
+        <w:t>MAR</w:t>
+      </w:r>
+      <w:r>
+        <w:t xml:space="preserve">] </w:t>
+      </w:r>
+      <w:r>
         <w:tab/>
-      </w:r>
-      <w:r>
         <w:t>STIX</w:t>
       </w:r>
       <w:r>
         <w:rPr>
           <w:vertAlign w:val="superscript"/>
         </w:rPr>
-        <w:t>TM</w:t>
-      </w:r>
-      <w:r>
-        <w:rPr>
-          <w:szCs w:val="24"/>
-        </w:rPr>
-        <w:t xml:space="preserve"> </w:t>
-      </w:r>
-      <w:r>
-        <w:rPr>
-          <w:szCs w:val="24"/>
-        </w:rPr>
-        <w:t xml:space="preserve">1.1.1 Course of Action </w:t>
-      </w:r>
-      <w:r>
-        <w:rPr>
-          <w:szCs w:val="24"/>
-        </w:rPr>
-        <w:t xml:space="preserve">Specification </w:t>
-      </w:r>
-      <w:r>
-        <w:rPr>
-          <w:szCs w:val="24"/>
-        </w:rPr>
-        <w:t>(v1.1.1)</w:t>
+        <w:t xml:space="preserve">TM </w:t>
+      </w:r>
+      <w:r>
+        <w:t>1.2</w:t>
+      </w:r>
+      <w:r>
+        <w:t xml:space="preserve"> Marking Specification (v</w:t>
+      </w:r>
+      <w:r>
+        <w:t>1.2</w:t>
+      </w:r>
+      <w:r>
+        <w:t>)</w:t>
       </w:r>
     </w:p>
     <w:p>
@@ -29673,196 +30973,12 @@
         </w:rPr>
       </w:pPr>
       <w:r>
-        <w:rPr>
-          <w:szCs w:val="24"/>
-        </w:rPr>
-        <w:lastRenderedPageBreak/>
         <w:tab/>
       </w:r>
       <w:r>
-        <w:rPr>
-          <w:szCs w:val="24"/>
-        </w:rPr>
         <w:tab/>
       </w:r>
       <w:hyperlink r:id="rId57" w:history="1">
-        <w:r>
-          <w:rPr>
-            <w:rStyle w:val="Hyperlink"/>
-            <w:szCs w:val="24"/>
-          </w:rPr>
-          <w:t>http://stix.mitre.org/about/documents/XXXX.pdf</w:t>
-        </w:r>
-      </w:hyperlink>
-      <w:r>
-        <w:rPr>
-          <w:szCs w:val="24"/>
-        </w:rPr>
-        <w:t xml:space="preserve"> </w:t>
-      </w:r>
-    </w:p>
-    <w:p>
-      <w:pPr>
-        <w:pStyle w:val="FootnoteText"/>
-        <w:rPr>
-          <w:szCs w:val="24"/>
-        </w:rPr>
-      </w:pPr>
-    </w:p>
-    <w:p>
-      <w:pPr>
-        <w:pStyle w:val="FootnoteText"/>
-        <w:ind w:left="1440" w:hanging="1440"/>
-        <w:rPr>
-          <w:szCs w:val="24"/>
-        </w:rPr>
-      </w:pPr>
-      <w:r>
-        <w:rPr>
-          <w:szCs w:val="24"/>
-        </w:rPr>
-        <w:t>[STIX</w:t>
-      </w:r>
-      <w:r>
-        <w:rPr>
-          <w:szCs w:val="24"/>
-          <w:vertAlign w:val="subscript"/>
-        </w:rPr>
-        <w:t>IND</w:t>
-      </w:r>
-      <w:r>
-        <w:rPr>
-          <w:szCs w:val="24"/>
-        </w:rPr>
-        <w:t>]</w:t>
-      </w:r>
-      <w:r>
-        <w:rPr>
-          <w:szCs w:val="24"/>
-        </w:rPr>
-        <w:tab/>
-      </w:r>
-      <w:r>
-        <w:t>STIX</w:t>
-      </w:r>
-      <w:r>
-        <w:rPr>
-          <w:vertAlign w:val="superscript"/>
-        </w:rPr>
-        <w:t>TM</w:t>
-      </w:r>
-      <w:r>
-        <w:rPr>
-          <w:vertAlign w:val="superscript"/>
-        </w:rPr>
-        <w:t xml:space="preserve"> </w:t>
-      </w:r>
-      <w:r>
-        <w:rPr>
-          <w:szCs w:val="24"/>
-        </w:rPr>
-        <w:t>1.1.1</w:t>
-      </w:r>
-      <w:r>
-        <w:rPr>
-          <w:szCs w:val="24"/>
-        </w:rPr>
-        <w:t xml:space="preserve"> Indicator Specification </w:t>
-      </w:r>
-      <w:r>
-        <w:rPr>
-          <w:szCs w:val="24"/>
-        </w:rPr>
-        <w:t>(v2.1.1)</w:t>
-      </w:r>
-    </w:p>
-    <w:p>
-      <w:pPr>
-        <w:pStyle w:val="FootnoteText"/>
-        <w:rPr>
-          <w:szCs w:val="24"/>
-        </w:rPr>
-      </w:pPr>
-      <w:r>
-        <w:rPr>
-          <w:szCs w:val="24"/>
-        </w:rPr>
-        <w:tab/>
-      </w:r>
-      <w:r>
-        <w:rPr>
-          <w:szCs w:val="24"/>
-        </w:rPr>
-        <w:tab/>
-      </w:r>
-      <w:hyperlink r:id="rId58" w:history="1">
-        <w:r>
-          <w:rPr>
-            <w:rStyle w:val="Hyperlink"/>
-            <w:szCs w:val="24"/>
-          </w:rPr>
-          <w:t>http://stix.mitre.org/about/documents/XXXX.pdf</w:t>
-        </w:r>
-      </w:hyperlink>
-      <w:r>
-        <w:rPr>
-          <w:szCs w:val="24"/>
-        </w:rPr>
-        <w:t xml:space="preserve"> </w:t>
-      </w:r>
-    </w:p>
-    <w:p>
-      <w:pPr>
-        <w:pStyle w:val="FootnoteText"/>
-        <w:rPr>
-          <w:szCs w:val="24"/>
-        </w:rPr>
-      </w:pPr>
-    </w:p>
-    <w:p>
-      <w:pPr>
-        <w:pStyle w:val="FootnoteText"/>
-      </w:pPr>
-      <w:r>
-        <w:t>[STIX</w:t>
-      </w:r>
-      <w:r>
-        <w:rPr>
-          <w:vertAlign w:val="subscript"/>
-        </w:rPr>
-        <w:t>MAR</w:t>
-      </w:r>
-      <w:r>
-        <w:t xml:space="preserve">] </w:t>
-      </w:r>
-      <w:r>
-        <w:tab/>
-        <w:t>STIX</w:t>
-      </w:r>
-      <w:r>
-        <w:rPr>
-          <w:vertAlign w:val="superscript"/>
-        </w:rPr>
-        <w:t xml:space="preserve">TM </w:t>
-      </w:r>
-      <w:r>
-        <w:t>1.1.1 Marking Specification (v1.1.1)</w:t>
-      </w:r>
-    </w:p>
-    <w:p>
-      <w:pPr>
-        <w:pStyle w:val="FootnoteText"/>
-        <w:rPr>
-          <w:szCs w:val="24"/>
-        </w:rPr>
-      </w:pPr>
-      <w:r>
-        <w:tab/>
-      </w:r>
-      <w:r>
-        <w:tab/>
-      </w:r>
-      <w:hyperlink r:id="rId59" w:history="1">
         <w:r>
           <w:rPr>
             <w:rStyle w:val="Hyperlink"/>
@@ -29931,7 +31047,13 @@
         <w:rPr>
           <w:szCs w:val="24"/>
         </w:rPr>
-        <w:t>1.1.1 Specification Overview</w:t>
+        <w:t>1.2</w:t>
+      </w:r>
+      <w:r>
+        <w:rPr>
+          <w:szCs w:val="24"/>
+        </w:rPr>
+        <w:t xml:space="preserve"> Specification Overview</w:t>
       </w:r>
     </w:p>
     <w:p>
@@ -29953,7 +31075,7 @@
         </w:rPr>
         <w:tab/>
       </w:r>
-      <w:hyperlink r:id="rId60" w:history="1">
+      <w:hyperlink r:id="rId58" w:history="1">
         <w:r>
           <w:rPr>
             <w:rStyle w:val="Hyperlink"/>
@@ -30028,7 +31150,13 @@
         <w:rPr>
           <w:szCs w:val="24"/>
         </w:rPr>
-        <w:t xml:space="preserve">1.1.1 </w:t>
+        <w:t>1.2</w:t>
+      </w:r>
+      <w:r>
+        <w:rPr>
+          <w:szCs w:val="24"/>
+        </w:rPr>
+        <w:t xml:space="preserve"> </w:t>
       </w:r>
       <w:r>
         <w:rPr>
@@ -30046,7 +31174,7 @@
         <w:rPr>
           <w:szCs w:val="24"/>
         </w:rPr>
-        <w:t>1.1.1</w:t>
+        <w:t>1.2</w:t>
       </w:r>
       <w:r>
         <w:rPr>
@@ -30074,7 +31202,7 @@
         </w:rPr>
         <w:tab/>
       </w:r>
-      <w:hyperlink r:id="rId61" w:history="1">
+      <w:hyperlink r:id="rId59" w:history="1">
         <w:r>
           <w:rPr>
             <w:rStyle w:val="Hyperlink"/>
@@ -30123,7 +31251,7 @@
           <w:rStyle w:val="Hyperlink"/>
         </w:rPr>
       </w:pPr>
-      <w:hyperlink r:id="rId62" w:history="1">
+      <w:hyperlink r:id="rId60" w:history="1">
         <w:r>
           <w:rPr>
             <w:rStyle w:val="Hyperlink"/>
@@ -30175,7 +31303,7 @@
           <w:szCs w:val="24"/>
         </w:rPr>
       </w:pPr>
-      <w:hyperlink r:id="rId63" w:history="1">
+      <w:hyperlink r:id="rId61" w:history="1">
         <w:r>
           <w:rPr>
             <w:rStyle w:val="Hyperlink"/>
@@ -30206,7 +31334,14 @@
       </w:r>
       <w:r>
         <w:tab/>
-        <w:t>Yara – The Pattern Matching Swiss Knife for Malware Researchers</w:t>
+      </w:r>
+      <w:proofErr w:type="spellStart"/>
+      <w:r>
+        <w:t>Yara</w:t>
+      </w:r>
+      <w:proofErr w:type="spellEnd"/>
+      <w:r>
+        <w:t xml:space="preserve"> – The Pattern Matching Swiss Knife for Malware Researchers</w:t>
       </w:r>
     </w:p>
     <w:p>
@@ -30219,7 +31354,7 @@
       <w:r>
         <w:tab/>
       </w:r>
-      <w:hyperlink r:id="rId64" w:history="1">
+      <w:hyperlink r:id="rId62" w:history="1">
         <w:r>
           <w:rPr>
             <w:rStyle w:val="Hyperlink"/>
@@ -30389,16 +31524,6 @@
 
 <file path=word/footer3.xml><?xml version="1.0" encoding="utf-8"?>
 <w:ftr xmlns:wpc="http://schemas.microsoft.com/office/word/2010/wordprocessingCanvas" xmlns:mc="http://schemas.openxmlformats.org/markup-compatibility/2006" xmlns:o="urn:schemas-microsoft-com:office:office" xmlns:r="http://schemas.openxmlformats.org/officeDocument/2006/relationships" xmlns:m="http://schemas.openxmlformats.org/officeDocument/2006/math" xmlns:v="urn:schemas-microsoft-com:vml" xmlns:wp14="http://schemas.microsoft.com/office/word/2010/wordprocessingDrawing" xmlns:wp="http://schemas.openxmlformats.org/drawingml/2006/wordprocessingDrawing" xmlns:w10="urn:schemas-microsoft-com:office:word" xmlns:w="http://schemas.openxmlformats.org/wordprocessingml/2006/main" xmlns:w14="http://schemas.microsoft.com/office/word/2010/wordml" xmlns:w15="http://schemas.microsoft.com/office/word/2012/wordml" xmlns:wpg="http://schemas.microsoft.com/office/word/2010/wordprocessingGroup" xmlns:wpi="http://schemas.microsoft.com/office/word/2010/wordprocessingInk" xmlns:wne="http://schemas.microsoft.com/office/word/2006/wordml" xmlns:wps="http://schemas.microsoft.com/office/word/2010/wordprocessingShape" mc:Ignorable="w14 w15 wp14">
-  <w:p>
-    <w:pPr>
-      <w:pStyle w:val="Footer"/>
-    </w:pPr>
-  </w:p>
-</w:ftr>
-</file>
-
-<file path=word/footer4.xml><?xml version="1.0" encoding="utf-8"?>
-<w:ftr xmlns:wpc="http://schemas.microsoft.com/office/word/2010/wordprocessingCanvas" xmlns:mc="http://schemas.openxmlformats.org/markup-compatibility/2006" xmlns:o="urn:schemas-microsoft-com:office:office" xmlns:r="http://schemas.openxmlformats.org/officeDocument/2006/relationships" xmlns:m="http://schemas.openxmlformats.org/officeDocument/2006/math" xmlns:v="urn:schemas-microsoft-com:vml" xmlns:wp14="http://schemas.microsoft.com/office/word/2010/wordprocessingDrawing" xmlns:wp="http://schemas.openxmlformats.org/drawingml/2006/wordprocessingDrawing" xmlns:w10="urn:schemas-microsoft-com:office:word" xmlns:w="http://schemas.openxmlformats.org/wordprocessingml/2006/main" xmlns:w14="http://schemas.microsoft.com/office/word/2010/wordml" xmlns:w15="http://schemas.microsoft.com/office/word/2012/wordml" xmlns:wpg="http://schemas.microsoft.com/office/word/2010/wordprocessingGroup" xmlns:wpi="http://schemas.microsoft.com/office/word/2010/wordprocessingInk" xmlns:wne="http://schemas.microsoft.com/office/word/2006/wordml" xmlns:wps="http://schemas.microsoft.com/office/word/2010/wordprocessingShape" mc:Ignorable="w14 w15 wp14">
   <w:sdt>
     <w:sdtPr>
       <w:id w:val="-1023631796"/>
@@ -30457,7 +31582,7 @@
 </w:ftr>
 </file>
 
-<file path=word/footer5.xml><?xml version="1.0" encoding="utf-8"?>
+<file path=word/footer4.xml><?xml version="1.0" encoding="utf-8"?>
 <w:ftr xmlns:wpc="http://schemas.microsoft.com/office/word/2010/wordprocessingCanvas" xmlns:mc="http://schemas.openxmlformats.org/markup-compatibility/2006" xmlns:o="urn:schemas-microsoft-com:office:office" xmlns:r="http://schemas.openxmlformats.org/officeDocument/2006/relationships" xmlns:m="http://schemas.openxmlformats.org/officeDocument/2006/math" xmlns:v="urn:schemas-microsoft-com:vml" xmlns:wp14="http://schemas.microsoft.com/office/word/2010/wordprocessingDrawing" xmlns:wp="http://schemas.openxmlformats.org/drawingml/2006/wordprocessingDrawing" xmlns:w10="urn:schemas-microsoft-com:office:word" xmlns:w="http://schemas.openxmlformats.org/wordprocessingml/2006/main" xmlns:w14="http://schemas.microsoft.com/office/word/2010/wordml" xmlns:w15="http://schemas.microsoft.com/office/word/2012/wordml" xmlns:wpg="http://schemas.microsoft.com/office/word/2010/wordprocessingGroup" xmlns:wpi="http://schemas.microsoft.com/office/word/2010/wordprocessingInk" xmlns:wne="http://schemas.microsoft.com/office/word/2006/wordml" xmlns:wps="http://schemas.microsoft.com/office/word/2010/wordprocessingShape" mc:Ignorable="w14 w15 wp14">
   <w:p>
     <w:pPr>
@@ -30498,7 +31623,7 @@
 </w:ftr>
 </file>
 
-<file path=word/footer6.xml><?xml version="1.0" encoding="utf-8"?>
+<file path=word/footer5.xml><?xml version="1.0" encoding="utf-8"?>
 <w:ftr xmlns:wpc="http://schemas.microsoft.com/office/word/2010/wordprocessingCanvas" xmlns:mc="http://schemas.openxmlformats.org/markup-compatibility/2006" xmlns:o="urn:schemas-microsoft-com:office:office" xmlns:r="http://schemas.openxmlformats.org/officeDocument/2006/relationships" xmlns:m="http://schemas.openxmlformats.org/officeDocument/2006/math" xmlns:v="urn:schemas-microsoft-com:vml" xmlns:wp14="http://schemas.microsoft.com/office/word/2010/wordprocessingDrawing" xmlns:wp="http://schemas.openxmlformats.org/drawingml/2006/wordprocessingDrawing" xmlns:w10="urn:schemas-microsoft-com:office:word" xmlns:w="http://schemas.openxmlformats.org/wordprocessingml/2006/main" xmlns:w14="http://schemas.microsoft.com/office/word/2010/wordml" xmlns:w15="http://schemas.microsoft.com/office/word/2012/wordml" xmlns:wpg="http://schemas.microsoft.com/office/word/2010/wordprocessingGroup" xmlns:wpi="http://schemas.microsoft.com/office/word/2010/wordprocessingInk" xmlns:wne="http://schemas.microsoft.com/office/word/2006/wordml" xmlns:wps="http://schemas.microsoft.com/office/word/2010/wordprocessingShape" mc:Ignorable="w14 w15 wp14">
   <w:sdt>
     <w:sdtPr>
@@ -30508,7 +31633,6 @@
         <w:docPartUnique/>
       </w:docPartObj>
     </w:sdtPr>
-    <w:sdtEndPr/>
     <w:sdtContent>
       <w:p>
         <w:pPr>
@@ -30533,7 +31657,7 @@
           <w:rPr>
             <w:noProof/>
           </w:rPr>
-          <w:t>12</w:t>
+          <w:t>2</w:t>
         </w:r>
         <w:r>
           <w:rPr>
@@ -30662,12 +31786,21 @@
         </w:rPr>
         <w:t xml:space="preserve"> The property </w:t>
       </w:r>
+      <w:proofErr w:type="spellStart"/>
       <w:r>
         <w:rPr>
           <w:rFonts w:ascii="Courier New" w:hAnsi="Courier New" w:cs="Courier New"/>
           <w:sz w:val="20"/>
         </w:rPr>
-        <w:t>LanguageCode.</w:t>
+        <w:t>LanguageCode</w:t>
+      </w:r>
+      <w:proofErr w:type="spellEnd"/>
+      <w:r>
+        <w:rPr>
+          <w:rFonts w:ascii="Courier New" w:hAnsi="Courier New" w:cs="Courier New"/>
+          <w:sz w:val="20"/>
+        </w:rPr>
+        <w:t>.</w:t>
       </w:r>
     </w:p>
   </w:footnote>
@@ -30698,16 +31831,6 @@
 </file>
 
 <file path=word/header1.xml><?xml version="1.0" encoding="utf-8"?>
-<w:hdr xmlns:wpc="http://schemas.microsoft.com/office/word/2010/wordprocessingCanvas" xmlns:mc="http://schemas.openxmlformats.org/markup-compatibility/2006" xmlns:o="urn:schemas-microsoft-com:office:office" xmlns:r="http://schemas.openxmlformats.org/officeDocument/2006/relationships" xmlns:m="http://schemas.openxmlformats.org/officeDocument/2006/math" xmlns:v="urn:schemas-microsoft-com:vml" xmlns:wp14="http://schemas.microsoft.com/office/word/2010/wordprocessingDrawing" xmlns:wp="http://schemas.openxmlformats.org/drawingml/2006/wordprocessingDrawing" xmlns:w10="urn:schemas-microsoft-com:office:word" xmlns:w="http://schemas.openxmlformats.org/wordprocessingml/2006/main" xmlns:w14="http://schemas.microsoft.com/office/word/2010/wordml" xmlns:w15="http://schemas.microsoft.com/office/word/2012/wordml" xmlns:wpg="http://schemas.microsoft.com/office/word/2010/wordprocessingGroup" xmlns:wpi="http://schemas.microsoft.com/office/word/2010/wordprocessingInk" xmlns:wne="http://schemas.microsoft.com/office/word/2006/wordml" xmlns:wps="http://schemas.microsoft.com/office/word/2010/wordprocessingShape" mc:Ignorable="w14 w15 wp14">
-  <w:p>
-    <w:pPr>
-      <w:pStyle w:val="Header"/>
-    </w:pPr>
-  </w:p>
-</w:hdr>
-</file>
-
-<file path=word/header2.xml><?xml version="1.0" encoding="utf-8"?>
 <w:hdr xmlns:wpc="http://schemas.microsoft.com/office/word/2010/wordprocessingCanvas" xmlns:mc="http://schemas.openxmlformats.org/markup-compatibility/2006" xmlns:o="urn:schemas-microsoft-com:office:office" xmlns:r="http://schemas.openxmlformats.org/officeDocument/2006/relationships" xmlns:m="http://schemas.openxmlformats.org/officeDocument/2006/math" xmlns:v="urn:schemas-microsoft-com:vml" xmlns:wp14="http://schemas.microsoft.com/office/word/2010/wordprocessingDrawing" xmlns:wp="http://schemas.openxmlformats.org/drawingml/2006/wordprocessingDrawing" xmlns:w10="urn:schemas-microsoft-com:office:word" xmlns:w="http://schemas.openxmlformats.org/wordprocessingml/2006/main" xmlns:w14="http://schemas.microsoft.com/office/word/2010/wordml" xmlns:w15="http://schemas.microsoft.com/office/word/2012/wordml" xmlns:wpg="http://schemas.microsoft.com/office/word/2010/wordprocessingGroup" xmlns:wpi="http://schemas.microsoft.com/office/word/2010/wordprocessingInk" xmlns:wne="http://schemas.microsoft.com/office/word/2006/wordml" xmlns:wps="http://schemas.microsoft.com/office/word/2010/wordprocessingShape" mc:Ignorable="w14 w15 wp14">
   <w:p>
     <w:pPr>
@@ -30724,13 +31847,13 @@
       <w:t>TM</w:t>
     </w:r>
     <w:r>
-      <w:t xml:space="preserve"> 1.1.1: DEFAULT EXTENSIONS SPECIFICATION</w:t>
+      <w:t xml:space="preserve"> 1.2: DEFAULT EXTENSIONS SPECIFICATION</w:t>
     </w:r>
   </w:p>
 </w:hdr>
 </file>
 
-<file path=word/header3.xml><?xml version="1.0" encoding="utf-8"?>
+<file path=word/header2.xml><?xml version="1.0" encoding="utf-8"?>
 <w:hdr xmlns:wpc="http://schemas.microsoft.com/office/word/2010/wordprocessingCanvas" xmlns:mc="http://schemas.openxmlformats.org/markup-compatibility/2006" xmlns:o="urn:schemas-microsoft-com:office:office" xmlns:r="http://schemas.openxmlformats.org/officeDocument/2006/relationships" xmlns:m="http://schemas.openxmlformats.org/officeDocument/2006/math" xmlns:v="urn:schemas-microsoft-com:vml" xmlns:wp14="http://schemas.microsoft.com/office/word/2010/wordprocessingDrawing" xmlns:wp="http://schemas.openxmlformats.org/drawingml/2006/wordprocessingDrawing" xmlns:w10="urn:schemas-microsoft-com:office:word" xmlns:w="http://schemas.openxmlformats.org/wordprocessingml/2006/main" xmlns:w14="http://schemas.microsoft.com/office/word/2010/wordml" xmlns:w15="http://schemas.microsoft.com/office/word/2012/wordml" xmlns:wpg="http://schemas.microsoft.com/office/word/2010/wordprocessingGroup" xmlns:wpi="http://schemas.microsoft.com/office/word/2010/wordprocessingInk" xmlns:wne="http://schemas.microsoft.com/office/word/2006/wordml" xmlns:wps="http://schemas.microsoft.com/office/word/2010/wordprocessingShape" mc:Ignorable="w14 w15 wp14">
   <w:p>
     <w:pPr>
@@ -30741,7 +31864,7 @@
 </w:hdr>
 </file>
 
-<file path=word/header4.xml><?xml version="1.0" encoding="utf-8"?>
+<file path=word/header3.xml><?xml version="1.0" encoding="utf-8"?>
 <w:hdr xmlns:wpc="http://schemas.microsoft.com/office/word/2010/wordprocessingCanvas" xmlns:mc="http://schemas.openxmlformats.org/markup-compatibility/2006" xmlns:o="urn:schemas-microsoft-com:office:office" xmlns:r="http://schemas.openxmlformats.org/officeDocument/2006/relationships" xmlns:m="http://schemas.openxmlformats.org/officeDocument/2006/math" xmlns:v="urn:schemas-microsoft-com:vml" xmlns:wp14="http://schemas.microsoft.com/office/word/2010/wordprocessingDrawing" xmlns:wp="http://schemas.openxmlformats.org/drawingml/2006/wordprocessingDrawing" xmlns:w10="urn:schemas-microsoft-com:office:word" xmlns:w="http://schemas.openxmlformats.org/wordprocessingml/2006/main" xmlns:w14="http://schemas.microsoft.com/office/word/2010/wordml" xmlns:w15="http://schemas.microsoft.com/office/word/2012/wordml" xmlns:wpg="http://schemas.microsoft.com/office/word/2010/wordprocessingGroup" xmlns:wpi="http://schemas.microsoft.com/office/word/2010/wordprocessingInk" xmlns:wne="http://schemas.microsoft.com/office/word/2006/wordml" xmlns:wps="http://schemas.microsoft.com/office/word/2010/wordprocessingShape" mc:Ignorable="w14 w15 wp14">
   <w:p>
     <w:pPr>
@@ -30758,13 +31881,13 @@
       <w:t>TM</w:t>
     </w:r>
     <w:r>
-      <w:t xml:space="preserve"> 1.1.1: DEFAULT EXTENSIONS SPECIFICATION</w:t>
+      <w:t xml:space="preserve"> 1.2: DEFAULT EXTENSIONS SPECIFICATION</w:t>
     </w:r>
   </w:p>
 </w:hdr>
 </file>
 
-<file path=word/header5.xml><?xml version="1.0" encoding="utf-8"?>
+<file path=word/header4.xml><?xml version="1.0" encoding="utf-8"?>
 <w:hdr xmlns:wpc="http://schemas.microsoft.com/office/word/2010/wordprocessingCanvas" xmlns:mc="http://schemas.openxmlformats.org/markup-compatibility/2006" xmlns:o="urn:schemas-microsoft-com:office:office" xmlns:r="http://schemas.openxmlformats.org/officeDocument/2006/relationships" xmlns:m="http://schemas.openxmlformats.org/officeDocument/2006/math" xmlns:v="urn:schemas-microsoft-com:vml" xmlns:wp14="http://schemas.microsoft.com/office/word/2010/wordprocessingDrawing" xmlns:wp="http://schemas.openxmlformats.org/drawingml/2006/wordprocessingDrawing" xmlns:w10="urn:schemas-microsoft-com:office:word" xmlns:w="http://schemas.openxmlformats.org/wordprocessingml/2006/main" xmlns:w14="http://schemas.microsoft.com/office/word/2010/wordml" xmlns:w15="http://schemas.microsoft.com/office/word/2012/wordml" xmlns:wpg="http://schemas.microsoft.com/office/word/2010/wordprocessingGroup" xmlns:wpi="http://schemas.microsoft.com/office/word/2010/wordprocessingInk" xmlns:wne="http://schemas.microsoft.com/office/word/2006/wordml" xmlns:wps="http://schemas.microsoft.com/office/word/2010/wordprocessingShape" mc:Ignorable="w14 w15 wp14">
   <w:p>
     <w:pPr>
@@ -35835,7 +36958,7 @@
 </file>
 
 <file path=customXml/itemProps1.xml><?xml version="1.0" encoding="utf-8"?>
-<ds:datastoreItem xmlns:ds="http://schemas.openxmlformats.org/officeDocument/2006/customXml" ds:itemID="{9A6D9C13-265C-4EDE-A7EB-C6C9B72DCB18}">
+<ds:datastoreItem xmlns:ds="http://schemas.openxmlformats.org/officeDocument/2006/customXml" ds:itemID="{FEA9AB85-9CE2-449C-8884-6E86C5AD23FE}">
   <ds:schemaRefs>
     <ds:schemaRef ds:uri="http://schemas.openxmlformats.org/officeDocument/2006/bibliography"/>
   </ds:schemaRefs>

--- a/documents/STIX_Extensions_Draft.docx
+++ b/documents/STIX_Extensions_Draft.docx
@@ -2,10 +2,7 @@
 <file path=word/document.xml><?xml version="1.0" encoding="utf-8"?>
 <w:document xmlns:wpc="http://schemas.microsoft.com/office/word/2010/wordprocessingCanvas" xmlns:mc="http://schemas.openxmlformats.org/markup-compatibility/2006" xmlns:o="urn:schemas-microsoft-com:office:office" xmlns:r="http://schemas.openxmlformats.org/officeDocument/2006/relationships" xmlns:m="http://schemas.openxmlformats.org/officeDocument/2006/math" xmlns:v="urn:schemas-microsoft-com:vml" xmlns:wp14="http://schemas.microsoft.com/office/word/2010/wordprocessingDrawing" xmlns:wp="http://schemas.openxmlformats.org/drawingml/2006/wordprocessingDrawing" xmlns:w10="urn:schemas-microsoft-com:office:word" xmlns:w="http://schemas.openxmlformats.org/wordprocessingml/2006/main" xmlns:w14="http://schemas.microsoft.com/office/word/2010/wordml" xmlns:w15="http://schemas.microsoft.com/office/word/2012/wordml" xmlns:wpg="http://schemas.microsoft.com/office/word/2010/wordprocessingGroup" xmlns:wpi="http://schemas.microsoft.com/office/word/2010/wordprocessingInk" xmlns:wne="http://schemas.microsoft.com/office/word/2006/wordml" xmlns:wps="http://schemas.microsoft.com/office/word/2010/wordprocessingShape" mc:Ignorable="w14 w15 wp14">
   <w:body>
-    <w:p>
-      <w:bookmarkStart w:id="0" w:name="_GoBack"/>
-      <w:bookmarkEnd w:id="0"/>
-    </w:p>
+    <w:p/>
     <w:p>
       <w:pPr>
         <w:jc w:val="center"/>
@@ -185,7 +182,27 @@
           <w:sz w:val="23"/>
           <w:szCs w:val="23"/>
         </w:rPr>
-        <w:t>The Structured Threat Information eXpression (STIX</w:t>
+        <w:t xml:space="preserve">The Structured Threat Information </w:t>
+      </w:r>
+      <w:proofErr w:type="spellStart"/>
+      <w:r>
+        <w:rPr>
+          <w:i/>
+          <w:iCs/>
+          <w:sz w:val="23"/>
+          <w:szCs w:val="23"/>
+        </w:rPr>
+        <w:t>eXpression</w:t>
+      </w:r>
+      <w:proofErr w:type="spellEnd"/>
+      <w:r>
+        <w:rPr>
+          <w:i/>
+          <w:iCs/>
+          <w:sz w:val="23"/>
+          <w:szCs w:val="23"/>
+        </w:rPr>
+        <w:t xml:space="preserve"> (STIX</w:t>
       </w:r>
       <w:r>
         <w:rPr>
@@ -530,7 +547,7 @@
         <w:footnoteReference w:id="2"/>
       </w:r>
     </w:p>
-    <w:bookmarkStart w:id="1" w:name="_Toc254248870" w:displacedByCustomXml="next"/>
+    <w:bookmarkStart w:id="0" w:name="_Toc254248870" w:displacedByCustomXml="next"/>
     <w:sdt>
       <w:sdtPr>
         <w:rPr>
@@ -4712,20 +4729,20 @@
           <w:docGrid w:linePitch="360"/>
         </w:sectPr>
       </w:pPr>
-      <w:bookmarkStart w:id="2" w:name="_Ref389987355"/>
+      <w:bookmarkStart w:id="1" w:name="_Ref389987355"/>
     </w:p>
     <w:p>
       <w:pPr>
         <w:pStyle w:val="Heading1"/>
       </w:pPr>
-      <w:bookmarkStart w:id="3" w:name="_Toc420655894"/>
+      <w:bookmarkStart w:id="2" w:name="_Toc420655894"/>
       <w:bookmarkEnd w:id="1"/>
-      <w:bookmarkEnd w:id="2"/>
+      <w:bookmarkEnd w:id="0"/>
       <w:r>
         <w:lastRenderedPageBreak/>
         <w:t>Introduction</w:t>
       </w:r>
-      <w:bookmarkEnd w:id="3"/>
+      <w:bookmarkEnd w:id="2"/>
     </w:p>
     <w:p>
       <w:pPr>
@@ -4739,7 +4756,15 @@
         <w:t xml:space="preserve">The </w:t>
       </w:r>
       <w:r>
-        <w:t>Structured Threat Information eXpression (STIX</w:t>
+        <w:t xml:space="preserve">Structured Threat Information </w:t>
+      </w:r>
+      <w:proofErr w:type="spellStart"/>
+      <w:r>
+        <w:t>eXpression</w:t>
+      </w:r>
+      <w:proofErr w:type="spellEnd"/>
+      <w:r>
+        <w:t xml:space="preserve"> (STIX</w:t>
       </w:r>
       <w:r>
         <w:rPr>
@@ -4772,13 +4797,37 @@
         <w:footnoteReference w:id="3"/>
       </w:r>
       <w:r>
-        <w:t>, Indicator, Incident, TTP, ExploitTarget, CourseOfAction, Campaign</w:t>
+        <w:t xml:space="preserve">, Indicator, Incident, TTP, </w:t>
+      </w:r>
+      <w:proofErr w:type="spellStart"/>
+      <w:r>
+        <w:t>ExploitTarget</w:t>
+      </w:r>
+      <w:proofErr w:type="spellEnd"/>
+      <w:r>
+        <w:t xml:space="preserve">, </w:t>
+      </w:r>
+      <w:proofErr w:type="spellStart"/>
+      <w:r>
+        <w:t>CourseOfAction</w:t>
+      </w:r>
+      <w:proofErr w:type="spellEnd"/>
+      <w:r>
+        <w:t>, Campaign</w:t>
       </w:r>
       <w:r>
         <w:t>,</w:t>
       </w:r>
       <w:r>
-        <w:t xml:space="preserve"> and ThreatActor.</w:t>
+        <w:t xml:space="preserve"> and </w:t>
+      </w:r>
+      <w:proofErr w:type="spellStart"/>
+      <w:r>
+        <w:t>ThreatActor</w:t>
+      </w:r>
+      <w:proofErr w:type="spellEnd"/>
+      <w:r>
+        <w:t>.</w:t>
       </w:r>
       <w:r>
         <w:t xml:space="preserve"> </w:t>
@@ -4935,10 +4984,10 @@
       <w:pPr>
         <w:spacing w:after="240"/>
       </w:pPr>
-      <w:bookmarkStart w:id="4" w:name="_Ref401136661"/>
-      <w:bookmarkStart w:id="5" w:name="_Toc416007458"/>
-      <w:bookmarkStart w:id="6" w:name="_Toc416007793"/>
-      <w:bookmarkStart w:id="7" w:name="_Toc417295497"/>
+      <w:bookmarkStart w:id="3" w:name="_Ref401136661"/>
+      <w:bookmarkStart w:id="4" w:name="_Toc416007458"/>
+      <w:bookmarkStart w:id="5" w:name="_Toc416007793"/>
+      <w:bookmarkStart w:id="6" w:name="_Toc417295497"/>
       <w:r>
         <w:t xml:space="preserve">In Section </w:t>
       </w:r>
@@ -5058,17 +5107,17 @@
       <w:pPr>
         <w:pStyle w:val="Heading2"/>
       </w:pPr>
-      <w:bookmarkStart w:id="8" w:name="_Ref418507200"/>
-      <w:bookmarkStart w:id="9" w:name="_Toc420655895"/>
+      <w:bookmarkStart w:id="7" w:name="_Ref418507200"/>
+      <w:bookmarkStart w:id="8" w:name="_Toc420655895"/>
       <w:r>
         <w:t>STIX Specification Documents</w:t>
       </w:r>
+      <w:bookmarkEnd w:id="3"/>
       <w:bookmarkEnd w:id="4"/>
       <w:bookmarkEnd w:id="5"/>
       <w:bookmarkEnd w:id="6"/>
       <w:bookmarkEnd w:id="7"/>
       <w:bookmarkEnd w:id="8"/>
-      <w:bookmarkEnd w:id="9"/>
     </w:p>
     <w:p>
       <w:pPr>
@@ -5327,7 +5376,7 @@
           <w:szCs w:val="24"/>
         </w:rPr>
       </w:pPr>
-      <w:bookmarkStart w:id="10" w:name="_Ref420851610"/>
+      <w:bookmarkStart w:id="9" w:name="_Ref420851610"/>
       <w:r>
         <w:rPr>
           <w:color w:val="auto"/>
@@ -5426,7 +5475,7 @@
         </w:rPr>
         <w:fldChar w:fldCharType="end"/>
       </w:r>
-      <w:bookmarkEnd w:id="10"/>
+      <w:bookmarkEnd w:id="9"/>
       <w:r>
         <w:rPr>
           <w:color w:val="auto"/>
@@ -5457,16 +5506,16 @@
       <w:pPr>
         <w:pStyle w:val="Heading2"/>
       </w:pPr>
-      <w:bookmarkStart w:id="11" w:name="_Ref394437867"/>
-      <w:bookmarkStart w:id="12" w:name="_Toc420655896"/>
-      <w:bookmarkStart w:id="13" w:name="_Ref388860303"/>
-      <w:bookmarkStart w:id="14" w:name="_Toc389570601"/>
-      <w:bookmarkStart w:id="15" w:name="_Toc389581071"/>
+      <w:bookmarkStart w:id="10" w:name="_Ref394437867"/>
+      <w:bookmarkStart w:id="11" w:name="_Toc420655896"/>
+      <w:bookmarkStart w:id="12" w:name="_Ref388860303"/>
+      <w:bookmarkStart w:id="13" w:name="_Toc389570601"/>
+      <w:bookmarkStart w:id="14" w:name="_Toc389581071"/>
       <w:r>
         <w:t>Document Conventions</w:t>
       </w:r>
+      <w:bookmarkEnd w:id="10"/>
       <w:bookmarkEnd w:id="11"/>
-      <w:bookmarkEnd w:id="12"/>
     </w:p>
     <w:p>
       <w:r>
@@ -5477,18 +5526,18 @@
       <w:pPr>
         <w:pStyle w:val="Heading3"/>
       </w:pPr>
-      <w:bookmarkStart w:id="16" w:name="_Toc389570602"/>
-      <w:bookmarkStart w:id="17" w:name="_Toc389581072"/>
-      <w:bookmarkStart w:id="18" w:name="_Toc420655897"/>
+      <w:bookmarkStart w:id="15" w:name="_Toc389570602"/>
+      <w:bookmarkStart w:id="16" w:name="_Toc389581072"/>
+      <w:bookmarkStart w:id="17" w:name="_Toc420655897"/>
       <w:r>
         <w:t>Keyw</w:t>
       </w:r>
       <w:r>
         <w:t>ords</w:t>
       </w:r>
+      <w:bookmarkEnd w:id="15"/>
       <w:bookmarkEnd w:id="16"/>
       <w:bookmarkEnd w:id="17"/>
-      <w:bookmarkEnd w:id="18"/>
     </w:p>
     <w:p>
       <w:pPr>
@@ -5543,15 +5592,15 @@
       <w:pPr>
         <w:pStyle w:val="Heading3"/>
       </w:pPr>
-      <w:bookmarkStart w:id="19" w:name="_Toc389570603"/>
-      <w:bookmarkStart w:id="20" w:name="_Toc389581073"/>
-      <w:bookmarkStart w:id="21" w:name="_Toc420655898"/>
+      <w:bookmarkStart w:id="18" w:name="_Toc389570603"/>
+      <w:bookmarkStart w:id="19" w:name="_Toc389581073"/>
+      <w:bookmarkStart w:id="20" w:name="_Toc420655898"/>
       <w:r>
         <w:t>Fonts</w:t>
       </w:r>
+      <w:bookmarkEnd w:id="18"/>
       <w:bookmarkEnd w:id="19"/>
       <w:bookmarkEnd w:id="20"/>
-      <w:bookmarkEnd w:id="21"/>
     </w:p>
     <w:p>
       <w:pPr>
@@ -5768,6 +5817,7 @@
       <w:r>
         <w:t xml:space="preserve">: </w:t>
       </w:r>
+      <w:proofErr w:type="spellStart"/>
       <w:r>
         <w:rPr>
           <w:rFonts w:ascii="Courier New" w:hAnsi="Courier New" w:cs="Courier New"/>
@@ -5786,18 +5836,29 @@
         </w:rPr>
         <w:t>sType</w:t>
       </w:r>
+      <w:proofErr w:type="spellEnd"/>
       <w:r>
         <w:rPr>
           <w:rFonts w:asciiTheme="minorHAnsi" w:hAnsiTheme="minorHAnsi" w:cs="Courier New"/>
         </w:rPr>
         <w:t xml:space="preserve">, </w:t>
       </w:r>
+      <w:proofErr w:type="spellStart"/>
       <w:r>
         <w:rPr>
           <w:rFonts w:ascii="Courier New" w:hAnsi="Courier New" w:cs="Courier New"/>
         </w:rPr>
-        <w:t>stixCommon:StatementType</w:t>
-      </w:r>
+        <w:t>stixCommon</w:t>
+      </w:r>
+      <w:proofErr w:type="gramStart"/>
+      <w:r>
+        <w:rPr>
+          <w:rFonts w:ascii="Courier New" w:hAnsi="Courier New" w:cs="Courier New"/>
+        </w:rPr>
+        <w:t>:StatementType</w:t>
+      </w:r>
+      <w:proofErr w:type="spellEnd"/>
+      <w:proofErr w:type="gramEnd"/>
       <w:r>
         <w:rPr>
           <w:rFonts w:ascii="Courier New" w:hAnsi="Courier New" w:cs="Courier New"/>
@@ -5852,6 +5913,7 @@
         </w:rPr>
         <w:t xml:space="preserve"> named, </w:t>
       </w:r>
+      <w:proofErr w:type="spellStart"/>
       <w:r>
         <w:rPr>
           <w:rFonts w:ascii="Courier New" w:hAnsi="Courier New" w:cs="Courier New"/>
@@ -5864,6 +5926,7 @@
         </w:rPr>
         <w:t>Type</w:t>
       </w:r>
+      <w:proofErr w:type="spellEnd"/>
       <w:r>
         <w:rPr>
           <w:rFonts w:asciiTheme="minorHAnsi" w:hAnsiTheme="minorHAnsi" w:cs="Courier New"/>
@@ -6009,8 +6072,8 @@
       <w:pPr>
         <w:pStyle w:val="Heading3"/>
       </w:pPr>
-      <w:bookmarkStart w:id="22" w:name="_Ref394486021"/>
-      <w:bookmarkStart w:id="23" w:name="_Toc420655899"/>
+      <w:bookmarkStart w:id="21" w:name="_Ref394486021"/>
+      <w:bookmarkStart w:id="22" w:name="_Toc420655899"/>
       <w:r>
         <w:lastRenderedPageBreak/>
         <w:t>UML Package</w:t>
@@ -6021,8 +6084,8 @@
       <w:r>
         <w:t>s</w:t>
       </w:r>
+      <w:bookmarkEnd w:id="21"/>
       <w:bookmarkEnd w:id="22"/>
-      <w:bookmarkEnd w:id="23"/>
     </w:p>
     <w:p>
       <w:pPr>
@@ -6031,26 +6094,39 @@
       <w:r>
         <w:t xml:space="preserve">Each STIX data model is captured in a different UML package (e.g., Core package, Campaign package, etc.).  To refer to a particular class of a specific package, we use the format </w:t>
       </w:r>
+      <w:proofErr w:type="spellStart"/>
       <w:r>
         <w:rPr>
           <w:rFonts w:ascii="Courier New" w:hAnsi="Courier New" w:cs="Courier New"/>
           <w:sz w:val="22"/>
         </w:rPr>
-        <w:t>package_prefix:class</w:t>
-      </w:r>
-      <w:r>
-        <w:t>, where</w:t>
-      </w:r>
-      <w:r>
-        <w:t xml:space="preserve"> </w:t>
-      </w:r>
+        <w:t>package_prefix</w:t>
+      </w:r>
+      <w:proofErr w:type="gramStart"/>
       <w:r>
         <w:rPr>
           <w:rFonts w:ascii="Courier New" w:hAnsi="Courier New" w:cs="Courier New"/>
           <w:sz w:val="22"/>
         </w:rPr>
+        <w:t>:class</w:t>
+      </w:r>
+      <w:proofErr w:type="spellEnd"/>
+      <w:proofErr w:type="gramEnd"/>
+      <w:r>
+        <w:t>, where</w:t>
+      </w:r>
+      <w:r>
+        <w:t xml:space="preserve"> </w:t>
+      </w:r>
+      <w:proofErr w:type="spellStart"/>
+      <w:r>
+        <w:rPr>
+          <w:rFonts w:ascii="Courier New" w:hAnsi="Courier New" w:cs="Courier New"/>
+          <w:sz w:val="22"/>
+        </w:rPr>
         <w:t>package_prefix</w:t>
       </w:r>
+      <w:proofErr w:type="spellEnd"/>
       <w:r>
         <w:rPr>
           <w:sz w:val="22"/>
@@ -6061,33 +6137,49 @@
         <w:t xml:space="preserve">corresponds to the appropriate UML package. </w:t>
       </w:r>
       <w:r>
-        <w:t>Each default extension data models is in it own package, therefore,  to avoid confusion, we will use a fully qualified UML names for all UML references.</w:t>
+        <w:t xml:space="preserve">Each default extension data models is in </w:t>
+      </w:r>
+      <w:proofErr w:type="spellStart"/>
+      <w:r>
+        <w:t>it</w:t>
+      </w:r>
+      <w:proofErr w:type="spellEnd"/>
+      <w:r>
+        <w:t xml:space="preserve"> own package, therefore</w:t>
+      </w:r>
+      <w:proofErr w:type="gramStart"/>
+      <w:r>
+        <w:t>,  to</w:t>
+      </w:r>
+      <w:proofErr w:type="gramEnd"/>
+      <w:r>
+        <w:t xml:space="preserve"> avoid confusion, we will use a fully qualified UML names for all UML references.</w:t>
       </w:r>
     </w:p>
     <w:p>
       <w:pPr>
         <w:pStyle w:val="Heading3"/>
       </w:pPr>
-      <w:bookmarkStart w:id="24" w:name="_Toc389570605"/>
-      <w:bookmarkStart w:id="25" w:name="_Toc389581075"/>
-      <w:bookmarkStart w:id="26" w:name="_Toc420655900"/>
+      <w:bookmarkStart w:id="23" w:name="_Toc389570605"/>
+      <w:bookmarkStart w:id="24" w:name="_Toc389581075"/>
+      <w:bookmarkStart w:id="25" w:name="_Toc420655900"/>
       <w:r>
         <w:t>UML Diagram</w:t>
       </w:r>
+      <w:bookmarkEnd w:id="23"/>
       <w:bookmarkEnd w:id="24"/>
+      <w:r>
+        <w:t>s</w:t>
+      </w:r>
       <w:bookmarkEnd w:id="25"/>
-      <w:r>
-        <w:t>s</w:t>
-      </w:r>
-      <w:bookmarkEnd w:id="26"/>
     </w:p>
     <w:p>
       <w:pPr>
         <w:spacing w:after="240"/>
       </w:pPr>
-      <w:bookmarkStart w:id="27" w:name="_Toc389570606"/>
-      <w:bookmarkStart w:id="28" w:name="_Toc389581076"/>
-      <w:bookmarkStart w:id="29" w:name="_Ref394436861"/>
+      <w:bookmarkStart w:id="26" w:name="_Toc389570606"/>
+      <w:bookmarkStart w:id="27" w:name="_Toc389581076"/>
+      <w:bookmarkStart w:id="28" w:name="_Ref394436861"/>
       <w:r>
         <w:t xml:space="preserve">This specification makes use of UML diagrams to visually depict relationships between STIX Language constructs. Note that the diagrams have been extracted directly from the full UML model for STIX; they have not been constructed purely for inclusion in the specification documents.  Typically, diagrams are included for the primary class of a data model, and for any other class where the visualization of its relationships between other classes would be useful.  This implies that there will be very few diagrams for classes whose only properties are either a data type or a class from the STIX Common data model.  </w:t>
       </w:r>
@@ -6113,13 +6205,13 @@
       <w:pPr>
         <w:pStyle w:val="Heading4"/>
       </w:pPr>
-      <w:bookmarkStart w:id="30" w:name="_Toc398242026"/>
-      <w:bookmarkStart w:id="31" w:name="_Toc420655901"/>
+      <w:bookmarkStart w:id="29" w:name="_Toc398242026"/>
+      <w:bookmarkStart w:id="30" w:name="_Toc420655901"/>
       <w:r>
         <w:t>Class Properties</w:t>
       </w:r>
+      <w:bookmarkEnd w:id="29"/>
       <w:bookmarkEnd w:id="30"/>
-      <w:bookmarkEnd w:id="31"/>
     </w:p>
     <w:p>
       <w:pPr>
@@ -6133,13 +6225,13 @@
       <w:pPr>
         <w:pStyle w:val="Heading4"/>
       </w:pPr>
-      <w:bookmarkStart w:id="32" w:name="_Toc398242027"/>
-      <w:bookmarkStart w:id="33" w:name="_Toc420655902"/>
+      <w:bookmarkStart w:id="31" w:name="_Toc398242027"/>
+      <w:bookmarkStart w:id="32" w:name="_Toc420655902"/>
       <w:r>
         <w:t>Diagram Icons and Arrow Types</w:t>
       </w:r>
+      <w:bookmarkEnd w:id="31"/>
       <w:bookmarkEnd w:id="32"/>
-      <w:bookmarkEnd w:id="33"/>
     </w:p>
     <w:p>
       <w:pPr>
@@ -6199,7 +6291,7 @@
           <w:szCs w:val="24"/>
         </w:rPr>
       </w:pPr>
-      <w:bookmarkStart w:id="34" w:name="_Ref420851645"/>
+      <w:bookmarkStart w:id="33" w:name="_Ref420851645"/>
       <w:r>
         <w:rPr>
           <w:color w:val="auto"/>
@@ -6299,7 +6391,7 @@
         </w:rPr>
         <w:fldChar w:fldCharType="end"/>
       </w:r>
-      <w:bookmarkEnd w:id="34"/>
+      <w:bookmarkEnd w:id="33"/>
       <w:r>
         <w:rPr>
           <w:color w:val="auto"/>
@@ -6586,10 +6678,10 @@
                   <v:path o:extrusionok="f" gradientshapeok="t" o:connecttype="rect"/>
                   <o:lock v:ext="edit" aspectratio="t"/>
                 </v:shapetype>
-                <v:shape id="_x0000_i1025" type="#_x0000_t75" style="width:23.45pt;height:20.95pt" o:ole="">
+                <v:shape id="_x0000_i1025" type="#_x0000_t75" style="width:23.4pt;height:20.8pt" o:ole="">
                   <v:imagedata r:id="rId21" o:title=""/>
                 </v:shape>
-                <o:OLEObject Type="Embed" ProgID="PBrush" ShapeID="_x0000_i1025" DrawAspect="Content" ObjectID="_1494847067" r:id="rId22"/>
+                <o:OLEObject Type="Embed" ProgID="PBrush" ShapeID="_x0000_i1025" DrawAspect="Content" ObjectID="_1495390058" r:id="rId22"/>
               </w:object>
             </w:r>
           </w:p>
@@ -6756,10 +6848,10 @@
             </w:pPr>
             <w:r>
               <w:object w:dxaOrig="270" w:dyaOrig="195" w14:anchorId="171A38E8">
-                <v:shape id="_x0000_i1026" type="#_x0000_t75" style="width:13.4pt;height:14.25pt" o:ole="">
+                <v:shape id="_x0000_i1026" type="#_x0000_t75" style="width:13pt;height:13.9pt" o:ole="">
                   <v:imagedata r:id="rId24" o:title=""/>
                 </v:shape>
-                <o:OLEObject Type="Embed" ProgID="PBrush" ShapeID="_x0000_i1026" DrawAspect="Content" ObjectID="_1494847068" r:id="rId25"/>
+                <o:OLEObject Type="Embed" ProgID="PBrush" ShapeID="_x0000_i1026" DrawAspect="Content" ObjectID="_1495390059" r:id="rId25"/>
               </w:object>
             </w:r>
           </w:p>
@@ -6841,10 +6933,10 @@
             </w:pPr>
             <w:r>
               <w:object w:dxaOrig="210" w:dyaOrig="150" w14:anchorId="6405DB72">
-                <v:shape id="_x0000_i1027" type="#_x0000_t75" style="width:13.4pt;height:14.25pt" o:ole="">
+                <v:shape id="_x0000_i1027" type="#_x0000_t75" style="width:13pt;height:13.9pt" o:ole="">
                   <v:imagedata r:id="rId26" o:title=""/>
                 </v:shape>
-                <o:OLEObject Type="Embed" ProgID="PBrush" ShapeID="_x0000_i1027" DrawAspect="Content" ObjectID="_1494847069" r:id="rId27"/>
+                <o:OLEObject Type="Embed" ProgID="PBrush" ShapeID="_x0000_i1027" DrawAspect="Content" ObjectID="_1495390060" r:id="rId27"/>
               </w:object>
             </w:r>
           </w:p>
@@ -7062,10 +7154,10 @@
                 <w:color w:val="000000" w:themeColor="text1"/>
               </w:rPr>
               <w:object w:dxaOrig="1140" w:dyaOrig="780" w14:anchorId="4FC082F9">
-                <v:shape id="_x0000_i1028" type="#_x0000_t75" style="width:58.6pt;height:35.15pt" o:ole="">
+                <v:shape id="_x0000_i1028" type="#_x0000_t75" style="width:59pt;height:35.55pt" o:ole="">
                   <v:imagedata r:id="rId28" o:title=""/>
                 </v:shape>
-                <o:OLEObject Type="Embed" ProgID="PBrush" ShapeID="_x0000_i1028" DrawAspect="Content" ObjectID="_1494847070" r:id="rId29"/>
+                <o:OLEObject Type="Embed" ProgID="PBrush" ShapeID="_x0000_i1028" DrawAspect="Content" ObjectID="_1495390061" r:id="rId29"/>
               </w:object>
             </w:r>
           </w:p>
@@ -7111,44 +7203,58 @@
       <w:pPr>
         <w:pStyle w:val="Heading4"/>
       </w:pPr>
-      <w:bookmarkStart w:id="35" w:name="_Ref397935245"/>
-      <w:bookmarkStart w:id="36" w:name="_Toc398242028"/>
-      <w:bookmarkStart w:id="37" w:name="_Toc420655903"/>
+      <w:bookmarkStart w:id="34" w:name="_Ref397935245"/>
+      <w:bookmarkStart w:id="35" w:name="_Toc398242028"/>
+      <w:bookmarkStart w:id="36" w:name="_Toc420655903"/>
       <w:r>
         <w:t>Color Coding</w:t>
       </w:r>
+      <w:bookmarkEnd w:id="34"/>
       <w:bookmarkEnd w:id="35"/>
       <w:bookmarkEnd w:id="36"/>
-      <w:bookmarkEnd w:id="37"/>
     </w:p>
     <w:p>
       <w:pPr>
         <w:spacing w:after="120"/>
       </w:pPr>
       <w:r>
-        <w:t xml:space="preserve">The shapes of the UML diagrams are color coded to indicate the data model associated with a class.  The colors used in </w:t>
-      </w:r>
-      <w:r>
-        <w:t>this</w:t>
-      </w:r>
-      <w:r>
-        <w:t xml:space="preserve"> specification are illustrated in</w:t>
+        <w:t xml:space="preserve">The shapes of the UML diagrams are color coded to indicate the data model associated with a class.  The colors used in the </w:t>
+      </w:r>
+      <w:r>
+        <w:t>Extensions</w:t>
+      </w:r>
+      <w:r>
+        <w:t xml:space="preserve"> specification are illustrated via exemplars in</w:t>
+      </w:r>
+      <w:r>
+        <w:t xml:space="preserve"> </w:t>
       </w:r>
       <w:r>
         <w:fldChar w:fldCharType="begin"/>
       </w:r>
       <w:r>
-        <w:instrText xml:space="preserve"> REF _Ref397676401 \h </w:instrText>
+        <w:instrText xml:space="preserve"> REF _Ref418507767 \h </w:instrText>
       </w:r>
       <w:r>
         <w:fldChar w:fldCharType="separate"/>
       </w:r>
       <w:r>
-        <w:rPr>
-          <w:b/>
-          <w:bCs/>
-        </w:rPr>
-        <w:t>Error! Reference source not found.</w:t>
+        <w:t xml:space="preserve">Figure </w:t>
+      </w:r>
+      <w:r>
+        <w:rPr>
+          <w:noProof/>
+        </w:rPr>
+        <w:t>1</w:t>
+      </w:r>
+      <w:r>
+        <w:noBreakHyphen/>
+      </w:r>
+      <w:r>
+        <w:rPr>
+          <w:noProof/>
+        </w:rPr>
+        <w:t>2</w:t>
       </w:r>
       <w:r>
         <w:fldChar w:fldCharType="end"/>
@@ -7223,7 +7329,7 @@
           <w:color w:val="auto"/>
         </w:rPr>
       </w:pPr>
-      <w:bookmarkStart w:id="38" w:name="_Ref418507767"/>
+      <w:bookmarkStart w:id="37" w:name="_Ref418507767"/>
       <w:r>
         <w:rPr>
           <w:color w:val="auto"/>
@@ -7322,7 +7428,7 @@
         </w:rPr>
         <w:fldChar w:fldCharType="end"/>
       </w:r>
-      <w:bookmarkEnd w:id="38"/>
+      <w:bookmarkEnd w:id="37"/>
       <w:r>
         <w:rPr>
           <w:color w:val="auto"/>
@@ -7351,20 +7457,20 @@
       <w:pPr>
         <w:pStyle w:val="Heading3"/>
       </w:pPr>
-      <w:bookmarkStart w:id="39" w:name="_Toc420655904"/>
+      <w:bookmarkStart w:id="38" w:name="_Toc420655904"/>
       <w:r>
         <w:t>Property Table Notation</w:t>
       </w:r>
+      <w:bookmarkEnd w:id="26"/>
       <w:bookmarkEnd w:id="27"/>
       <w:bookmarkEnd w:id="28"/>
-      <w:bookmarkEnd w:id="29"/>
-      <w:bookmarkEnd w:id="39"/>
+      <w:bookmarkEnd w:id="38"/>
     </w:p>
     <w:p>
       <w:pPr>
         <w:spacing w:after="240"/>
       </w:pPr>
-      <w:bookmarkStart w:id="40" w:name="_Ref394327838"/>
+      <w:bookmarkStart w:id="39" w:name="_Ref394327838"/>
       <w:r>
         <w:t xml:space="preserve">Throughout </w:t>
       </w:r>
@@ -7526,23 +7632,23 @@
       <w:pPr>
         <w:pStyle w:val="Heading3"/>
       </w:pPr>
-      <w:bookmarkStart w:id="41" w:name="_Toc412634016"/>
-      <w:bookmarkStart w:id="42" w:name="_Toc412793151"/>
-      <w:bookmarkStart w:id="43" w:name="_Toc418424493"/>
-      <w:bookmarkStart w:id="44" w:name="_Toc420655905"/>
-      <w:bookmarkStart w:id="45" w:name="_Ref389860108"/>
-      <w:bookmarkStart w:id="46" w:name="_Ref391367621"/>
+      <w:bookmarkStart w:id="40" w:name="_Toc412634016"/>
+      <w:bookmarkStart w:id="41" w:name="_Toc412793151"/>
+      <w:bookmarkStart w:id="42" w:name="_Toc418424493"/>
+      <w:bookmarkStart w:id="43" w:name="_Toc420655905"/>
+      <w:bookmarkStart w:id="44" w:name="_Ref389860108"/>
+      <w:bookmarkStart w:id="45" w:name="_Ref391367621"/>
+      <w:bookmarkEnd w:id="12"/>
       <w:bookmarkEnd w:id="13"/>
       <w:bookmarkEnd w:id="14"/>
-      <w:bookmarkEnd w:id="15"/>
+      <w:bookmarkEnd w:id="39"/>
+      <w:r>
+        <w:t>Property and Class Descriptions</w:t>
+      </w:r>
       <w:bookmarkEnd w:id="40"/>
-      <w:r>
-        <w:t>Property and Class Descriptions</w:t>
-      </w:r>
       <w:bookmarkEnd w:id="41"/>
       <w:bookmarkEnd w:id="42"/>
       <w:bookmarkEnd w:id="43"/>
-      <w:bookmarkEnd w:id="44"/>
     </w:p>
     <w:p>
       <w:pPr>
@@ -8069,16 +8175,16 @@
       <w:pPr>
         <w:pStyle w:val="Heading1"/>
       </w:pPr>
-      <w:bookmarkStart w:id="47" w:name="_Ref418501491"/>
-      <w:bookmarkStart w:id="48" w:name="_Ref418501521"/>
-      <w:bookmarkStart w:id="49" w:name="_Toc420655906"/>
-      <w:bookmarkStart w:id="50" w:name="_Ref395082039"/>
+      <w:bookmarkStart w:id="46" w:name="_Ref418501491"/>
+      <w:bookmarkStart w:id="47" w:name="_Ref418501521"/>
+      <w:bookmarkStart w:id="48" w:name="_Toc420655906"/>
+      <w:bookmarkStart w:id="49" w:name="_Ref395082039"/>
       <w:r>
         <w:t>Background Information</w:t>
       </w:r>
+      <w:bookmarkEnd w:id="46"/>
       <w:bookmarkEnd w:id="47"/>
       <w:bookmarkEnd w:id="48"/>
-      <w:bookmarkEnd w:id="49"/>
     </w:p>
     <w:p>
       <w:r>
@@ -8122,11 +8228,11 @@
       <w:pPr>
         <w:pStyle w:val="Heading2"/>
       </w:pPr>
-      <w:bookmarkStart w:id="51" w:name="_Toc420655907"/>
+      <w:bookmarkStart w:id="50" w:name="_Toc420655907"/>
       <w:r>
         <w:t>Extending STIX</w:t>
       </w:r>
-      <w:bookmarkEnd w:id="51"/>
+      <w:bookmarkEnd w:id="50"/>
     </w:p>
     <w:p>
       <w:pPr>
@@ -8344,7 +8450,7 @@
           <w:szCs w:val="24"/>
         </w:rPr>
       </w:pPr>
-      <w:bookmarkStart w:id="52" w:name="_Ref418757779"/>
+      <w:bookmarkStart w:id="51" w:name="_Ref418757779"/>
       <w:r>
         <w:rPr>
           <w:color w:val="auto"/>
@@ -8443,7 +8549,7 @@
         </w:rPr>
         <w:fldChar w:fldCharType="end"/>
       </w:r>
-      <w:bookmarkEnd w:id="52"/>
+      <w:bookmarkEnd w:id="51"/>
       <w:r>
         <w:rPr>
           <w:color w:val="auto"/>
@@ -10183,12 +10289,12 @@
           <w:b/>
         </w:rPr>
       </w:pPr>
-      <w:bookmarkStart w:id="53" w:name="_Ref390076669"/>
-      <w:bookmarkStart w:id="54" w:name="_Ref391372260"/>
-      <w:bookmarkStart w:id="55" w:name="_Ref398290980"/>
+      <w:bookmarkStart w:id="52" w:name="_Ref390076669"/>
+      <w:bookmarkStart w:id="53" w:name="_Ref391372260"/>
+      <w:bookmarkStart w:id="54" w:name="_Ref398290980"/>
+      <w:bookmarkEnd w:id="44"/>
       <w:bookmarkEnd w:id="45"/>
-      <w:bookmarkEnd w:id="46"/>
-      <w:bookmarkEnd w:id="50"/>
+      <w:bookmarkEnd w:id="49"/>
       <w:r>
         <w:t>From a UML package perspective,</w:t>
       </w:r>
@@ -10390,7 +10496,7 @@
           <w:szCs w:val="24"/>
         </w:rPr>
       </w:pPr>
-      <w:bookmarkStart w:id="56" w:name="_Ref419185906"/>
+      <w:bookmarkStart w:id="55" w:name="_Ref419185906"/>
       <w:r>
         <w:rPr>
           <w:color w:val="auto"/>
@@ -10489,7 +10595,7 @@
         </w:rPr>
         <w:fldChar w:fldCharType="end"/>
       </w:r>
-      <w:bookmarkEnd w:id="56"/>
+      <w:bookmarkEnd w:id="55"/>
       <w:r>
         <w:rPr>
           <w:color w:val="auto"/>
@@ -11890,9 +11996,9 @@
       <w:pPr>
         <w:pStyle w:val="Heading1"/>
       </w:pPr>
-      <w:bookmarkStart w:id="57" w:name="_Ref418501432"/>
-      <w:bookmarkStart w:id="58" w:name="_Ref418863166"/>
-      <w:bookmarkStart w:id="59" w:name="_Toc420655908"/>
+      <w:bookmarkStart w:id="56" w:name="_Ref418501432"/>
+      <w:bookmarkStart w:id="57" w:name="_Ref418863166"/>
+      <w:bookmarkStart w:id="58" w:name="_Toc420655908"/>
       <w:r>
         <w:lastRenderedPageBreak/>
         <w:t xml:space="preserve">STIX </w:t>
@@ -11912,15 +12018,15 @@
       <w:r>
         <w:t>Model</w:t>
       </w:r>
+      <w:bookmarkEnd w:id="52"/>
       <w:bookmarkEnd w:id="53"/>
       <w:bookmarkEnd w:id="54"/>
-      <w:bookmarkEnd w:id="55"/>
+      <w:bookmarkEnd w:id="56"/>
+      <w:r>
+        <w:t>s</w:t>
+      </w:r>
       <w:bookmarkEnd w:id="57"/>
-      <w:r>
-        <w:t>s</w:t>
-      </w:r>
       <w:bookmarkEnd w:id="58"/>
-      <w:bookmarkEnd w:id="59"/>
     </w:p>
     <w:p>
       <w:pPr>
@@ -12168,14 +12274,14 @@
       <w:pPr>
         <w:pStyle w:val="Heading2"/>
       </w:pPr>
-      <w:bookmarkStart w:id="60" w:name="_Ref399749191"/>
-      <w:bookmarkStart w:id="61" w:name="_Toc420655909"/>
-      <w:bookmarkStart w:id="62" w:name="_Ref399244404"/>
+      <w:bookmarkStart w:id="59" w:name="_Ref399749191"/>
+      <w:bookmarkStart w:id="60" w:name="_Toc420655909"/>
+      <w:bookmarkStart w:id="61" w:name="_Ref399244404"/>
       <w:r>
         <w:t>Addresses: STIX-CIQ Address Data Model v1.1.1</w:t>
       </w:r>
+      <w:bookmarkEnd w:id="59"/>
       <w:bookmarkEnd w:id="60"/>
-      <w:bookmarkEnd w:id="61"/>
       <w:r>
         <w:t xml:space="preserve"> </w:t>
       </w:r>
@@ -12270,11 +12376,11 @@
       <w:pPr>
         <w:pStyle w:val="Heading3"/>
       </w:pPr>
-      <w:bookmarkStart w:id="63" w:name="_Toc420655910"/>
+      <w:bookmarkStart w:id="62" w:name="_Toc420655910"/>
       <w:r>
         <w:t>CIQAddress3.0InstanceType Class</w:t>
       </w:r>
-      <w:bookmarkEnd w:id="63"/>
+      <w:bookmarkEnd w:id="62"/>
     </w:p>
     <w:p>
       <w:pPr>
@@ -12469,7 +12575,7 @@
           <w:szCs w:val="24"/>
         </w:rPr>
       </w:pPr>
-      <w:bookmarkStart w:id="64" w:name="_Ref407714913"/>
+      <w:bookmarkStart w:id="63" w:name="_Ref407714913"/>
       <w:r>
         <w:rPr>
           <w:color w:val="auto"/>
@@ -12568,7 +12674,7 @@
         </w:rPr>
         <w:fldChar w:fldCharType="end"/>
       </w:r>
-      <w:bookmarkEnd w:id="64"/>
+      <w:bookmarkEnd w:id="63"/>
       <w:r>
         <w:rPr>
           <w:color w:val="auto"/>
@@ -12668,7 +12774,7 @@
         <w:spacing w:after="120"/>
         <w:jc w:val="center"/>
       </w:pPr>
-      <w:bookmarkStart w:id="65" w:name="_Ref398125101"/>
+      <w:bookmarkStart w:id="64" w:name="_Ref398125101"/>
       <w:r>
         <w:rPr>
           <w:color w:val="auto"/>
@@ -12767,7 +12873,7 @@
         </w:rPr>
         <w:fldChar w:fldCharType="end"/>
       </w:r>
-      <w:bookmarkEnd w:id="65"/>
+      <w:bookmarkEnd w:id="64"/>
       <w:r>
         <w:rPr>
           <w:color w:val="auto"/>
@@ -13121,15 +13227,15 @@
       <w:pPr>
         <w:pStyle w:val="Heading2"/>
       </w:pPr>
-      <w:bookmarkStart w:id="66" w:name="_Toc420655911"/>
-      <w:bookmarkEnd w:id="62"/>
+      <w:bookmarkStart w:id="65" w:name="_Toc420655911"/>
+      <w:bookmarkEnd w:id="61"/>
       <w:r>
         <w:t xml:space="preserve">Attack Patterns: STIX-CAPEC Data Model </w:t>
       </w:r>
       <w:r>
         <w:t>v1.0.1</w:t>
       </w:r>
-      <w:bookmarkEnd w:id="66"/>
+      <w:bookmarkEnd w:id="65"/>
     </w:p>
     <w:p>
       <w:pPr>
@@ -13170,11 +13276,11 @@
       <w:pPr>
         <w:pStyle w:val="Heading3"/>
       </w:pPr>
-      <w:bookmarkStart w:id="67" w:name="_Toc420655912"/>
+      <w:bookmarkStart w:id="66" w:name="_Toc420655912"/>
       <w:r>
         <w:t>CAPEC2.7InstanceType Class</w:t>
       </w:r>
-      <w:bookmarkEnd w:id="67"/>
+      <w:bookmarkEnd w:id="66"/>
     </w:p>
     <w:p>
       <w:pPr>
@@ -13416,7 +13522,7 @@
           <w:szCs w:val="24"/>
         </w:rPr>
       </w:pPr>
-      <w:bookmarkStart w:id="68" w:name="_Ref419359740"/>
+      <w:bookmarkStart w:id="67" w:name="_Ref419359740"/>
       <w:r>
         <w:rPr>
           <w:color w:val="auto"/>
@@ -13515,7 +13621,7 @@
         </w:rPr>
         <w:fldChar w:fldCharType="end"/>
       </w:r>
-      <w:bookmarkEnd w:id="68"/>
+      <w:bookmarkEnd w:id="67"/>
       <w:r>
         <w:rPr>
           <w:color w:val="auto"/>
@@ -13630,7 +13736,7 @@
         <w:spacing w:after="120"/>
         <w:jc w:val="center"/>
       </w:pPr>
-      <w:bookmarkStart w:id="69" w:name="_Ref399760990"/>
+      <w:bookmarkStart w:id="68" w:name="_Ref399760990"/>
       <w:r>
         <w:rPr>
           <w:color w:val="auto"/>
@@ -13730,7 +13836,7 @@
         </w:rPr>
         <w:fldChar w:fldCharType="end"/>
       </w:r>
-      <w:bookmarkEnd w:id="69"/>
+      <w:bookmarkEnd w:id="68"/>
       <w:r>
         <w:rPr>
           <w:color w:val="auto"/>
@@ -14074,7 +14180,7 @@
       <w:pPr>
         <w:pStyle w:val="Heading2"/>
       </w:pPr>
-      <w:bookmarkStart w:id="70" w:name="_Toc420655913"/>
+      <w:bookmarkStart w:id="69" w:name="_Toc420655913"/>
       <w:r>
         <w:t>Identit</w:t>
       </w:r>
@@ -14087,7 +14193,7 @@
       <w:r>
         <w:t>v1.1.1</w:t>
       </w:r>
-      <w:bookmarkEnd w:id="70"/>
+      <w:bookmarkEnd w:id="69"/>
     </w:p>
     <w:p>
       <w:pPr>
@@ -14146,18 +14252,18 @@
       <w:pPr>
         <w:pStyle w:val="Heading3"/>
       </w:pPr>
-      <w:bookmarkStart w:id="71" w:name="_Ref398468803"/>
-      <w:bookmarkStart w:id="72" w:name="_Toc399158711"/>
-      <w:bookmarkStart w:id="73" w:name="_Toc420655914"/>
+      <w:bookmarkStart w:id="70" w:name="_Ref398468803"/>
+      <w:bookmarkStart w:id="71" w:name="_Toc399158711"/>
+      <w:bookmarkStart w:id="72" w:name="_Toc420655914"/>
       <w:r>
         <w:t>CIQ</w:t>
       </w:r>
+      <w:bookmarkEnd w:id="70"/>
+      <w:r>
+        <w:t>Identity3.0InstanceType Class</w:t>
+      </w:r>
       <w:bookmarkEnd w:id="71"/>
-      <w:r>
-        <w:t>Identity3.0InstanceType Class</w:t>
-      </w:r>
       <w:bookmarkEnd w:id="72"/>
-      <w:bookmarkEnd w:id="73"/>
     </w:p>
     <w:p>
       <w:pPr>
@@ -14404,7 +14510,7 @@
           <w:szCs w:val="24"/>
         </w:rPr>
       </w:pPr>
-      <w:bookmarkStart w:id="74" w:name="_Ref399755060"/>
+      <w:bookmarkStart w:id="73" w:name="_Ref399755060"/>
       <w:r>
         <w:rPr>
           <w:color w:val="auto"/>
@@ -14503,7 +14609,7 @@
         </w:rPr>
         <w:fldChar w:fldCharType="end"/>
       </w:r>
-      <w:bookmarkEnd w:id="74"/>
+      <w:bookmarkEnd w:id="73"/>
       <w:r>
         <w:rPr>
           <w:color w:val="auto"/>
@@ -14617,7 +14723,7 @@
         <w:spacing w:after="120"/>
         <w:jc w:val="center"/>
       </w:pPr>
-      <w:bookmarkStart w:id="75" w:name="_Ref399754562"/>
+      <w:bookmarkStart w:id="74" w:name="_Ref399754562"/>
       <w:r>
         <w:rPr>
           <w:color w:val="auto"/>
@@ -14717,7 +14823,7 @@
         </w:rPr>
         <w:fldChar w:fldCharType="end"/>
       </w:r>
-      <w:bookmarkEnd w:id="75"/>
+      <w:bookmarkEnd w:id="74"/>
       <w:r>
         <w:rPr>
           <w:color w:val="auto"/>
@@ -15221,11 +15327,11 @@
       <w:pPr>
         <w:pStyle w:val="Heading3"/>
       </w:pPr>
-      <w:bookmarkStart w:id="76" w:name="_Toc420655915"/>
+      <w:bookmarkStart w:id="75" w:name="_Toc420655915"/>
       <w:r>
         <w:t>STIXCIQIdentity3.0Type Class</w:t>
       </w:r>
-      <w:bookmarkEnd w:id="76"/>
+      <w:bookmarkEnd w:id="75"/>
     </w:p>
     <w:p>
       <w:pPr>
@@ -15753,7 +15859,7 @@
       <w:pPr>
         <w:pStyle w:val="Heading2"/>
       </w:pPr>
-      <w:bookmarkStart w:id="77" w:name="_Toc420655916"/>
+      <w:bookmarkStart w:id="76" w:name="_Toc420655916"/>
       <w:r>
         <w:lastRenderedPageBreak/>
         <w:t>Malware</w:t>
@@ -15764,7 +15870,7 @@
       <w:r>
         <w:t xml:space="preserve"> v1.0.1</w:t>
       </w:r>
-      <w:bookmarkEnd w:id="77"/>
+      <w:bookmarkEnd w:id="76"/>
     </w:p>
     <w:p>
       <w:pPr>
@@ -15844,11 +15950,11 @@
       <w:pPr>
         <w:pStyle w:val="Heading3"/>
       </w:pPr>
-      <w:bookmarkStart w:id="78" w:name="_Toc420655917"/>
+      <w:bookmarkStart w:id="77" w:name="_Toc420655917"/>
       <w:r>
         <w:t>MAEC4.1InstanceType Class</w:t>
       </w:r>
-      <w:bookmarkEnd w:id="78"/>
+      <w:bookmarkEnd w:id="77"/>
     </w:p>
     <w:p>
       <w:pPr>
@@ -16050,7 +16156,7 @@
           <w:szCs w:val="24"/>
         </w:rPr>
       </w:pPr>
-      <w:bookmarkStart w:id="79" w:name="_Ref418585366"/>
+      <w:bookmarkStart w:id="78" w:name="_Ref418585366"/>
       <w:r>
         <w:rPr>
           <w:color w:val="auto"/>
@@ -16149,7 +16255,7 @@
         </w:rPr>
         <w:fldChar w:fldCharType="end"/>
       </w:r>
-      <w:bookmarkEnd w:id="79"/>
+      <w:bookmarkEnd w:id="78"/>
       <w:r>
         <w:rPr>
           <w:color w:val="auto"/>
@@ -16258,7 +16364,7 @@
           <w:szCs w:val="24"/>
         </w:rPr>
       </w:pPr>
-      <w:bookmarkStart w:id="80" w:name="_Ref418585644"/>
+      <w:bookmarkStart w:id="79" w:name="_Ref418585644"/>
       <w:r>
         <w:rPr>
           <w:color w:val="auto"/>
@@ -16357,7 +16463,7 @@
         </w:rPr>
         <w:fldChar w:fldCharType="end"/>
       </w:r>
-      <w:bookmarkEnd w:id="80"/>
+      <w:bookmarkEnd w:id="79"/>
       <w:r>
         <w:rPr>
           <w:color w:val="auto"/>
@@ -16681,7 +16787,7 @@
       <w:pPr>
         <w:pStyle w:val="Heading2"/>
       </w:pPr>
-      <w:bookmarkStart w:id="81" w:name="_Toc420655918"/>
+      <w:bookmarkStart w:id="80" w:name="_Toc420655918"/>
       <w:r>
         <w:lastRenderedPageBreak/>
         <w:t>Marking</w:t>
@@ -16689,7 +16795,7 @@
       <w:r>
         <w:t xml:space="preserve"> Data Models</w:t>
       </w:r>
-      <w:bookmarkEnd w:id="81"/>
+      <w:bookmarkEnd w:id="80"/>
     </w:p>
     <w:p>
       <w:pPr>
@@ -16904,7 +17010,7 @@
           <w:szCs w:val="24"/>
         </w:rPr>
       </w:pPr>
-      <w:bookmarkStart w:id="82" w:name="_Ref399762581"/>
+      <w:bookmarkStart w:id="81" w:name="_Ref399762581"/>
       <w:r>
         <w:rPr>
           <w:color w:val="auto"/>
@@ -17003,7 +17109,7 @@
         </w:rPr>
         <w:fldChar w:fldCharType="end"/>
       </w:r>
-      <w:bookmarkEnd w:id="82"/>
+      <w:bookmarkEnd w:id="81"/>
       <w:r>
         <w:rPr>
           <w:color w:val="auto"/>
@@ -17071,13 +17177,67 @@
       <w:pPr>
         <w:pStyle w:val="Heading3"/>
       </w:pPr>
-      <w:bookmarkStart w:id="83" w:name="_Toc420655919"/>
+      <w:bookmarkStart w:id="82" w:name="_Toc420655919"/>
       <w:r>
         <w:lastRenderedPageBreak/>
         <w:t>Simple Data Marking Data Model v1</w:t>
       </w:r>
       <w:r>
         <w:t>.1.1</w:t>
+      </w:r>
+      <w:bookmarkEnd w:id="82"/>
+    </w:p>
+    <w:p>
+      <w:pPr>
+        <w:spacing w:after="240"/>
+      </w:pPr>
+      <w:r>
+        <w:t xml:space="preserve">The default extension </w:t>
+      </w:r>
+      <w:r>
+        <w:t xml:space="preserve">class </w:t>
+      </w:r>
+      <w:r>
+        <w:t xml:space="preserve">for </w:t>
+      </w:r>
+      <w:r>
+        <w:t xml:space="preserve">representing </w:t>
+      </w:r>
+      <w:r>
+        <w:t>simple data markings in STIX v1.1.1</w:t>
+      </w:r>
+      <w:r>
+        <w:t xml:space="preserve"> is the </w:t>
+      </w:r>
+      <w:r>
+        <w:rPr>
+          <w:rFonts w:ascii="Courier New" w:hAnsi="Courier New" w:cs="Courier New"/>
+        </w:rPr>
+        <w:t>SimpleMarkingStructureType</w:t>
+      </w:r>
+      <w:r>
+        <w:t xml:space="preserve"> </w:t>
+      </w:r>
+      <w:r>
+        <w:t xml:space="preserve">class </w:t>
+      </w:r>
+      <w:r>
+        <w:t xml:space="preserve">defined </w:t>
+      </w:r>
+      <w:r>
+        <w:t>below.</w:t>
+      </w:r>
+    </w:p>
+    <w:p>
+      <w:pPr>
+        <w:pStyle w:val="Heading4"/>
+      </w:pPr>
+      <w:bookmarkStart w:id="83" w:name="_Toc420655920"/>
+      <w:r>
+        <w:t>SimpleMarkingStructureType</w:t>
+      </w:r>
+      <w:r>
+        <w:t xml:space="preserve"> Class</w:t>
       </w:r>
       <w:bookmarkEnd w:id="83"/>
     </w:p>
@@ -17086,22 +17246,7 @@
         <w:spacing w:after="240"/>
       </w:pPr>
       <w:r>
-        <w:t xml:space="preserve">The default extension </w:t>
-      </w:r>
-      <w:r>
-        <w:t xml:space="preserve">class </w:t>
-      </w:r>
-      <w:r>
-        <w:t xml:space="preserve">for </w:t>
-      </w:r>
-      <w:r>
-        <w:t xml:space="preserve">representing </w:t>
-      </w:r>
-      <w:r>
-        <w:t>simple data markings in STIX v1.1.1</w:t>
-      </w:r>
-      <w:r>
-        <w:t xml:space="preserve"> is the </w:t>
+        <w:t xml:space="preserve">The </w:t>
       </w:r>
       <w:r>
         <w:rPr>
@@ -17113,34 +17258,150 @@
         <w:t xml:space="preserve"> </w:t>
       </w:r>
       <w:r>
-        <w:t xml:space="preserve">class </w:t>
-      </w:r>
-      <w:r>
-        <w:t xml:space="preserve">defined </w:t>
-      </w:r>
-      <w:r>
-        <w:t>below.</w:t>
+        <w:t xml:space="preserve">class extends the Data Marking </w:t>
+      </w:r>
+      <w:r>
+        <w:rPr>
+          <w:rFonts w:ascii="Courier New" w:hAnsi="Courier New" w:cs="Courier New"/>
+        </w:rPr>
+        <w:t>MarkingStructureType</w:t>
+      </w:r>
+      <w:r>
+        <w:t xml:space="preserve"> class and </w:t>
+      </w:r>
+      <w:r>
+        <w:t xml:space="preserve">is a basic implementation of the </w:t>
+      </w:r>
+      <w:r>
+        <w:t>D</w:t>
+      </w:r>
+      <w:r>
+        <w:t xml:space="preserve">ata </w:t>
+      </w:r>
+      <w:r>
+        <w:t xml:space="preserve">Marking data model </w:t>
+      </w:r>
+      <w:r>
+        <w:t xml:space="preserve">that allows for a string statement to be associated with the data being marked. </w:t>
+      </w:r>
+      <w:r>
+        <w:t xml:space="preserve">It is contained in the </w:t>
+      </w:r>
+      <w:r>
+        <w:rPr>
+          <w:rFonts w:ascii="Courier New" w:hAnsi="Courier New" w:cs="Courier New"/>
+        </w:rPr>
+        <w:t>simpleMarking</w:t>
+      </w:r>
+      <w:r>
+        <w:t xml:space="preserve"> package.</w:t>
+      </w:r>
+      <w:r>
+        <w:t xml:space="preserve"> </w:t>
+      </w:r>
+      <w:r>
+        <w:t xml:space="preserve">One example </w:t>
+      </w:r>
+      <w:r>
+        <w:t>is</w:t>
+      </w:r>
+      <w:r>
+        <w:t xml:space="preserve"> the application of a copyright statement to some data set.</w:t>
+      </w:r>
+      <w:r>
+        <w:t xml:space="preserve">  </w:t>
       </w:r>
     </w:p>
     <w:p>
       <w:pPr>
-        <w:pStyle w:val="Heading4"/>
-      </w:pPr>
-      <w:bookmarkStart w:id="84" w:name="_Toc420655920"/>
-      <w:r>
-        <w:t>SimpleMarkingStructureType</w:t>
-      </w:r>
-      <w:r>
-        <w:t xml:space="preserve"> Class</w:t>
-      </w:r>
-      <w:bookmarkEnd w:id="84"/>
+        <w:spacing w:after="240"/>
+      </w:pPr>
+      <w:r>
+        <w:t xml:space="preserve">Nodes may be marked by multiple </w:t>
+      </w:r>
+      <w:r>
+        <w:t>Simple</w:t>
+      </w:r>
+      <w:r>
+        <w:t xml:space="preserve"> </w:t>
+      </w:r>
+      <w:r>
+        <w:t>M</w:t>
+      </w:r>
+      <w:r>
+        <w:t xml:space="preserve">arking statements. When this occurs, all of the multiple </w:t>
+      </w:r>
+      <w:r>
+        <w:t>Simple</w:t>
+      </w:r>
+      <w:r>
+        <w:t xml:space="preserve"> </w:t>
+      </w:r>
+      <w:r>
+        <w:t>M</w:t>
+      </w:r>
+      <w:r>
+        <w:t>arking statements apply. It</w:t>
+      </w:r>
+      <w:r>
+        <w:t xml:space="preserve"> i</w:t>
+      </w:r>
+      <w:r>
+        <w:t xml:space="preserve">s up to the organization adding an additional </w:t>
+      </w:r>
+      <w:r>
+        <w:t>Simple</w:t>
+      </w:r>
+      <w:r>
+        <w:t xml:space="preserve"> Marki</w:t>
+      </w:r>
+      <w:r>
+        <w:t>ng statement to ensure that the</w:t>
+      </w:r>
+      <w:r>
+        <w:t xml:space="preserve"> </w:t>
+      </w:r>
+      <w:r>
+        <w:t>addition</w:t>
+      </w:r>
+      <w:r>
+        <w:t xml:space="preserve"> does not conflict with any previously applied </w:t>
+      </w:r>
+      <w:r>
+        <w:t>Simple</w:t>
+      </w:r>
+      <w:r>
+        <w:t xml:space="preserve"> </w:t>
+      </w:r>
+      <w:r>
+        <w:t>M</w:t>
+      </w:r>
+      <w:r>
+        <w:t xml:space="preserve">arking </w:t>
+      </w:r>
+      <w:r>
+        <w:t>s</w:t>
+      </w:r>
+      <w:r>
+        <w:t>tatement</w:t>
+      </w:r>
+      <w:r>
+        <w:t>s</w:t>
+      </w:r>
+      <w:r>
+        <w:t>.</w:t>
+      </w:r>
     </w:p>
     <w:p>
       <w:pPr>
         <w:spacing w:after="240"/>
-      </w:pPr>
-      <w:r>
-        <w:t xml:space="preserve">The </w:t>
+        <w:rPr>
+          <w:b/>
+          <w:bCs/>
+        </w:rPr>
+      </w:pPr>
+      <w:r>
+        <w:t xml:space="preserve">The property table for the </w:t>
       </w:r>
       <w:r>
         <w:rPr>
@@ -17152,182 +17413,27 @@
         <w:t xml:space="preserve"> </w:t>
       </w:r>
       <w:r>
-        <w:t xml:space="preserve">class extends the Data Marking </w:t>
-      </w:r>
-      <w:r>
-        <w:rPr>
-          <w:rFonts w:ascii="Courier New" w:hAnsi="Courier New" w:cs="Courier New"/>
-        </w:rPr>
-        <w:t>MarkingStructureType</w:t>
-      </w:r>
-      <w:r>
-        <w:t xml:space="preserve"> class and </w:t>
-      </w:r>
-      <w:r>
-        <w:t xml:space="preserve">is a basic implementation of the </w:t>
-      </w:r>
-      <w:r>
-        <w:t>D</w:t>
-      </w:r>
-      <w:r>
-        <w:t xml:space="preserve">ata </w:t>
-      </w:r>
-      <w:r>
-        <w:t xml:space="preserve">Marking data model </w:t>
-      </w:r>
-      <w:r>
-        <w:t xml:space="preserve">that allows for a string statement to be associated with the data being marked. </w:t>
-      </w:r>
-      <w:r>
-        <w:t xml:space="preserve">It is contained in the </w:t>
-      </w:r>
-      <w:r>
-        <w:rPr>
-          <w:rFonts w:ascii="Courier New" w:hAnsi="Courier New" w:cs="Courier New"/>
-        </w:rPr>
-        <w:t>simpleMarking</w:t>
-      </w:r>
-      <w:r>
-        <w:t xml:space="preserve"> package.</w:t>
-      </w:r>
-      <w:r>
-        <w:t xml:space="preserve"> </w:t>
-      </w:r>
-      <w:r>
-        <w:t xml:space="preserve">One example </w:t>
-      </w:r>
-      <w:r>
-        <w:t>is</w:t>
-      </w:r>
-      <w:r>
-        <w:t xml:space="preserve"> the application of a copyright statement to some data set.</w:t>
-      </w:r>
-      <w:r>
-        <w:t xml:space="preserve">  </w:t>
+        <w:t xml:space="preserve">class is given in </w:t>
+      </w:r>
+      <w:r>
+        <w:fldChar w:fldCharType="begin"/>
+      </w:r>
+      <w:r>
+        <w:instrText xml:space="preserve"> REF _Ref399756426 \h </w:instrText>
+      </w:r>
+      <w:r>
+        <w:fldChar w:fldCharType="separate"/>
       </w:r>
     </w:p>
     <w:p>
       <w:pPr>
         <w:spacing w:after="240"/>
-      </w:pPr>
-      <w:r>
-        <w:t xml:space="preserve">Nodes may be marked by multiple </w:t>
-      </w:r>
-      <w:r>
-        <w:t>Simple</w:t>
-      </w:r>
-      <w:r>
-        <w:t xml:space="preserve"> </w:t>
-      </w:r>
-      <w:r>
-        <w:t>M</w:t>
-      </w:r>
-      <w:r>
-        <w:t xml:space="preserve">arking statements. When this occurs, all of the multiple </w:t>
-      </w:r>
-      <w:r>
-        <w:t>Simple</w:t>
-      </w:r>
-      <w:r>
-        <w:t xml:space="preserve"> </w:t>
-      </w:r>
-      <w:r>
-        <w:t>M</w:t>
-      </w:r>
-      <w:r>
-        <w:t>arking statements apply. It</w:t>
-      </w:r>
-      <w:r>
-        <w:t xml:space="preserve"> i</w:t>
-      </w:r>
-      <w:r>
-        <w:t xml:space="preserve">s up to the organization adding an additional </w:t>
-      </w:r>
-      <w:r>
-        <w:t>Simple</w:t>
-      </w:r>
-      <w:r>
-        <w:t xml:space="preserve"> Marki</w:t>
-      </w:r>
-      <w:r>
-        <w:t>ng statement to ensure that the</w:t>
-      </w:r>
-      <w:r>
-        <w:t xml:space="preserve"> </w:t>
-      </w:r>
-      <w:r>
-        <w:t>addition</w:t>
-      </w:r>
-      <w:r>
-        <w:t xml:space="preserve"> does not conflict with any previously applied </w:t>
-      </w:r>
-      <w:r>
-        <w:t>Simple</w:t>
-      </w:r>
-      <w:r>
-        <w:t xml:space="preserve"> </w:t>
-      </w:r>
-      <w:r>
-        <w:t>M</w:t>
-      </w:r>
-      <w:r>
-        <w:t xml:space="preserve">arking </w:t>
-      </w:r>
-      <w:r>
-        <w:t>s</w:t>
-      </w:r>
-      <w:r>
-        <w:t>tatement</w:t>
-      </w:r>
-      <w:r>
-        <w:t>s</w:t>
-      </w:r>
-      <w:r>
-        <w:t>.</w:t>
-      </w:r>
-    </w:p>
-    <w:p>
-      <w:pPr>
-        <w:spacing w:after="240"/>
         <w:rPr>
           <w:b/>
           <w:bCs/>
         </w:rPr>
       </w:pPr>
       <w:r>
-        <w:t xml:space="preserve">The property table for the </w:t>
-      </w:r>
-      <w:r>
-        <w:rPr>
-          <w:rFonts w:ascii="Courier New" w:hAnsi="Courier New" w:cs="Courier New"/>
-        </w:rPr>
-        <w:t>SimpleMarkingStructureType</w:t>
-      </w:r>
-      <w:r>
-        <w:t xml:space="preserve"> </w:t>
-      </w:r>
-      <w:r>
-        <w:t xml:space="preserve">class is given in </w:t>
-      </w:r>
-      <w:r>
-        <w:fldChar w:fldCharType="begin"/>
-      </w:r>
-      <w:r>
-        <w:instrText xml:space="preserve"> REF _Ref399756426 \h </w:instrText>
-      </w:r>
-      <w:r>
-        <w:fldChar w:fldCharType="separate"/>
-      </w:r>
-    </w:p>
-    <w:p>
-      <w:pPr>
-        <w:spacing w:after="240"/>
-        <w:rPr>
-          <w:b/>
-          <w:bCs/>
-        </w:rPr>
-      </w:pPr>
-      <w:r>
         <w:t xml:space="preserve">Table </w:t>
       </w:r>
       <w:r>
@@ -17351,7 +17457,7 @@
       <w:r>
         <w:t>.</w:t>
       </w:r>
-      <w:bookmarkStart w:id="85" w:name="_Ref399756426"/>
+      <w:bookmarkStart w:id="84" w:name="_Ref399756426"/>
     </w:p>
     <w:p>
       <w:pPr>
@@ -17459,7 +17565,7 @@
         </w:rPr>
         <w:fldChar w:fldCharType="end"/>
       </w:r>
-      <w:bookmarkEnd w:id="85"/>
+      <w:bookmarkEnd w:id="84"/>
       <w:r>
         <w:rPr>
           <w:color w:val="auto"/>
@@ -17764,14 +17870,14 @@
       <w:pPr>
         <w:pStyle w:val="Heading3"/>
       </w:pPr>
-      <w:bookmarkStart w:id="86" w:name="_Toc420655921"/>
+      <w:bookmarkStart w:id="85" w:name="_Toc420655921"/>
       <w:r>
         <w:t>Terms of Use Data Marking Data Model v1</w:t>
       </w:r>
       <w:r>
         <w:t>.0.1</w:t>
       </w:r>
-      <w:bookmarkEnd w:id="86"/>
+      <w:bookmarkEnd w:id="85"/>
     </w:p>
     <w:p>
       <w:pPr>
@@ -17822,12 +17928,12 @@
       <w:pPr>
         <w:pStyle w:val="Heading4"/>
       </w:pPr>
-      <w:bookmarkStart w:id="87" w:name="_Toc420655922"/>
+      <w:bookmarkStart w:id="86" w:name="_Toc420655922"/>
       <w:r>
         <w:lastRenderedPageBreak/>
         <w:t>TermsOfUseMarkingStructureType Class</w:t>
       </w:r>
-      <w:bookmarkEnd w:id="87"/>
+      <w:bookmarkEnd w:id="86"/>
     </w:p>
     <w:p>
       <w:pPr>
@@ -18044,7 +18150,7 @@
         <w:spacing w:after="120"/>
         <w:jc w:val="center"/>
       </w:pPr>
-      <w:bookmarkStart w:id="88" w:name="_Ref399756890"/>
+      <w:bookmarkStart w:id="87" w:name="_Ref399756890"/>
       <w:r>
         <w:rPr>
           <w:color w:val="auto"/>
@@ -18143,7 +18249,7 @@
         </w:rPr>
         <w:fldChar w:fldCharType="end"/>
       </w:r>
-      <w:bookmarkEnd w:id="88"/>
+      <w:bookmarkEnd w:id="87"/>
       <w:r>
         <w:rPr>
           <w:color w:val="auto"/>
@@ -18451,14 +18557,14 @@
       <w:pPr>
         <w:pStyle w:val="Heading3"/>
       </w:pPr>
-      <w:bookmarkStart w:id="89" w:name="_Toc420655923"/>
+      <w:bookmarkStart w:id="88" w:name="_Toc420655923"/>
       <w:r>
         <w:t>Traffic Light Protocol Data Marking Data Model v1</w:t>
       </w:r>
       <w:r>
         <w:t>.1.1</w:t>
       </w:r>
-      <w:bookmarkEnd w:id="89"/>
+      <w:bookmarkEnd w:id="88"/>
     </w:p>
     <w:p>
       <w:pPr>
@@ -18519,11 +18625,11 @@
       <w:pPr>
         <w:pStyle w:val="Heading4"/>
       </w:pPr>
-      <w:bookmarkStart w:id="90" w:name="_Toc420655924"/>
+      <w:bookmarkStart w:id="89" w:name="_Toc420655924"/>
       <w:r>
         <w:t>TLPMarkingStructureType Class</w:t>
       </w:r>
-      <w:bookmarkEnd w:id="90"/>
+      <w:bookmarkEnd w:id="89"/>
     </w:p>
     <w:p>
       <w:pPr>
@@ -18711,7 +18817,7 @@
         <w:spacing w:after="120"/>
         <w:jc w:val="center"/>
       </w:pPr>
-      <w:bookmarkStart w:id="91" w:name="_Ref399757241"/>
+      <w:bookmarkStart w:id="90" w:name="_Ref399757241"/>
       <w:r>
         <w:rPr>
           <w:color w:val="auto"/>
@@ -18810,7 +18916,7 @@
         </w:rPr>
         <w:fldChar w:fldCharType="end"/>
       </w:r>
-      <w:bookmarkEnd w:id="91"/>
+      <w:bookmarkEnd w:id="90"/>
       <w:r>
         <w:rPr>
           <w:color w:val="auto"/>
@@ -19109,11 +19215,11 @@
       <w:pPr>
         <w:pStyle w:val="Heading4"/>
       </w:pPr>
-      <w:bookmarkStart w:id="92" w:name="_Toc420655925"/>
+      <w:bookmarkStart w:id="91" w:name="_Toc420655925"/>
       <w:r>
         <w:t>TLPColorEnum Enumeration</w:t>
       </w:r>
-      <w:bookmarkEnd w:id="92"/>
+      <w:bookmarkEnd w:id="91"/>
     </w:p>
     <w:p>
       <w:pPr>
@@ -19173,7 +19279,7 @@
         <w:spacing w:after="120"/>
         <w:jc w:val="center"/>
       </w:pPr>
-      <w:bookmarkStart w:id="93" w:name="_Ref395084581"/>
+      <w:bookmarkStart w:id="92" w:name="_Ref395084581"/>
       <w:r>
         <w:rPr>
           <w:color w:val="auto"/>
@@ -19272,7 +19378,7 @@
         </w:rPr>
         <w:fldChar w:fldCharType="end"/>
       </w:r>
-      <w:bookmarkEnd w:id="93"/>
+      <w:bookmarkEnd w:id="92"/>
       <w:r>
         <w:rPr>
           <w:color w:val="auto"/>
@@ -19773,7 +19879,7 @@
       <w:pPr>
         <w:pStyle w:val="Heading2"/>
       </w:pPr>
-      <w:bookmarkStart w:id="94" w:name="_Toc420655926"/>
+      <w:bookmarkStart w:id="93" w:name="_Toc420655926"/>
       <w:r>
         <w:t xml:space="preserve">Generic </w:t>
       </w:r>
@@ -19783,7 +19889,7 @@
       <w:r>
         <w:t xml:space="preserve"> Data Model v1.1.1</w:t>
       </w:r>
-      <w:bookmarkEnd w:id="94"/>
+      <w:bookmarkEnd w:id="93"/>
     </w:p>
     <w:p>
       <w:pPr>
@@ -19877,11 +19983,11 @@
       <w:pPr>
         <w:pStyle w:val="Heading3"/>
       </w:pPr>
-      <w:bookmarkStart w:id="95" w:name="_Toc420655927"/>
+      <w:bookmarkStart w:id="94" w:name="_Toc420655927"/>
       <w:r>
         <w:t>GenericStructuredCOAType</w:t>
       </w:r>
-      <w:bookmarkEnd w:id="95"/>
+      <w:bookmarkEnd w:id="94"/>
     </w:p>
     <w:p>
       <w:pPr>
@@ -20108,7 +20214,7 @@
           <w:szCs w:val="24"/>
         </w:rPr>
       </w:pPr>
-      <w:bookmarkStart w:id="96" w:name="_Ref418584662"/>
+      <w:bookmarkStart w:id="95" w:name="_Ref418584662"/>
       <w:r>
         <w:rPr>
           <w:color w:val="auto"/>
@@ -20207,7 +20313,7 @@
         </w:rPr>
         <w:fldChar w:fldCharType="end"/>
       </w:r>
-      <w:bookmarkEnd w:id="96"/>
+      <w:bookmarkEnd w:id="95"/>
       <w:r>
         <w:rPr>
           <w:color w:val="auto"/>
@@ -20315,7 +20421,7 @@
         <w:spacing w:after="120"/>
         <w:jc w:val="center"/>
       </w:pPr>
-      <w:bookmarkStart w:id="97" w:name="_Ref399759421"/>
+      <w:bookmarkStart w:id="96" w:name="_Ref399759421"/>
       <w:r>
         <w:rPr>
           <w:color w:val="auto"/>
@@ -20414,7 +20520,7 @@
         </w:rPr>
         <w:fldChar w:fldCharType="end"/>
       </w:r>
-      <w:bookmarkEnd w:id="97"/>
+      <w:bookmarkEnd w:id="96"/>
       <w:r>
         <w:rPr>
           <w:color w:val="auto"/>
@@ -21297,7 +21403,7 @@
       <w:pPr>
         <w:pStyle w:val="Heading2"/>
       </w:pPr>
-      <w:bookmarkStart w:id="98" w:name="_Toc420655928"/>
+      <w:bookmarkStart w:id="97" w:name="_Toc420655928"/>
       <w:r>
         <w:t>Test Mechanism</w:t>
       </w:r>
@@ -21307,7 +21413,7 @@
       <w:r>
         <w:t>s</w:t>
       </w:r>
-      <w:bookmarkEnd w:id="98"/>
+      <w:bookmarkEnd w:id="97"/>
     </w:p>
     <w:p>
       <w:pPr>
@@ -21509,7 +21615,7 @@
           <w:szCs w:val="24"/>
         </w:rPr>
       </w:pPr>
-      <w:bookmarkStart w:id="99" w:name="_Ref399763149"/>
+      <w:bookmarkStart w:id="98" w:name="_Ref399763149"/>
       <w:r>
         <w:rPr>
           <w:color w:val="auto"/>
@@ -21608,7 +21714,7 @@
         </w:rPr>
         <w:fldChar w:fldCharType="end"/>
       </w:r>
-      <w:bookmarkEnd w:id="99"/>
+      <w:bookmarkEnd w:id="98"/>
       <w:r>
         <w:rPr>
           <w:color w:val="auto"/>
@@ -21653,7 +21759,7 @@
       <w:pPr>
         <w:pStyle w:val="Heading3"/>
       </w:pPr>
-      <w:bookmarkStart w:id="100" w:name="_Toc420655929"/>
+      <w:bookmarkStart w:id="99" w:name="_Toc420655929"/>
       <w:r>
         <w:t>Generic</w:t>
       </w:r>
@@ -21672,7 +21778,7 @@
       <w:r>
         <w:t xml:space="preserve"> Data Model v1.1.1</w:t>
       </w:r>
-      <w:bookmarkEnd w:id="100"/>
+      <w:bookmarkEnd w:id="99"/>
     </w:p>
     <w:p>
       <w:pPr>
@@ -21713,11 +21819,11 @@
       <w:pPr>
         <w:pStyle w:val="Heading4"/>
       </w:pPr>
-      <w:bookmarkStart w:id="101" w:name="_Toc420655930"/>
+      <w:bookmarkStart w:id="100" w:name="_Toc420655930"/>
       <w:r>
         <w:t>GenericTestMechanismType Class</w:t>
       </w:r>
-      <w:bookmarkEnd w:id="101"/>
+      <w:bookmarkEnd w:id="100"/>
     </w:p>
     <w:p>
       <w:pPr>
@@ -21875,7 +21981,7 @@
           <w:szCs w:val="24"/>
         </w:rPr>
       </w:pPr>
-      <w:bookmarkStart w:id="102" w:name="_Ref397088825"/>
+      <w:bookmarkStart w:id="101" w:name="_Ref397088825"/>
       <w:r>
         <w:rPr>
           <w:color w:val="auto"/>
@@ -21974,7 +22080,7 @@
         </w:rPr>
         <w:fldChar w:fldCharType="end"/>
       </w:r>
-      <w:bookmarkEnd w:id="102"/>
+      <w:bookmarkEnd w:id="101"/>
       <w:r>
         <w:rPr>
           <w:color w:val="auto"/>
@@ -22073,7 +22179,7 @@
         <w:spacing w:after="120"/>
         <w:jc w:val="center"/>
       </w:pPr>
-      <w:bookmarkStart w:id="103" w:name="_Ref397088870"/>
+      <w:bookmarkStart w:id="102" w:name="_Ref397088870"/>
       <w:r>
         <w:rPr>
           <w:color w:val="auto"/>
@@ -22172,7 +22278,7 @@
         </w:rPr>
         <w:fldChar w:fldCharType="end"/>
       </w:r>
-      <w:bookmarkEnd w:id="103"/>
+      <w:bookmarkEnd w:id="102"/>
       <w:r>
         <w:rPr>
           <w:color w:val="auto"/>
@@ -23031,13 +23137,13 @@
       <w:pPr>
         <w:pStyle w:val="Heading3"/>
       </w:pPr>
-      <w:bookmarkStart w:id="104" w:name="_Toc420655931"/>
-      <w:bookmarkStart w:id="105" w:name="_Toc398242044"/>
+      <w:bookmarkStart w:id="103" w:name="_Toc420655931"/>
+      <w:bookmarkStart w:id="104" w:name="_Toc398242044"/>
       <w:r>
         <w:lastRenderedPageBreak/>
         <w:t>OpenIOC Test Mechanism Data Model v1.1.1</w:t>
       </w:r>
-      <w:bookmarkEnd w:id="104"/>
+      <w:bookmarkEnd w:id="103"/>
     </w:p>
     <w:p>
       <w:pPr>
@@ -23087,12 +23193,12 @@
       <w:pPr>
         <w:pStyle w:val="Heading4"/>
       </w:pPr>
-      <w:bookmarkStart w:id="106" w:name="_Toc420655932"/>
+      <w:bookmarkStart w:id="105" w:name="_Toc420655932"/>
       <w:r>
         <w:t>OpenIOC2010TestMechanismType Class</w:t>
       </w:r>
+      <w:bookmarkEnd w:id="104"/>
       <w:bookmarkEnd w:id="105"/>
-      <w:bookmarkEnd w:id="106"/>
     </w:p>
     <w:p>
       <w:pPr>
@@ -23302,7 +23408,7 @@
           <w:szCs w:val="24"/>
         </w:rPr>
       </w:pPr>
-      <w:bookmarkStart w:id="107" w:name="_Ref418858510"/>
+      <w:bookmarkStart w:id="106" w:name="_Ref418858510"/>
       <w:r>
         <w:rPr>
           <w:color w:val="auto"/>
@@ -23401,7 +23507,7 @@
         </w:rPr>
         <w:fldChar w:fldCharType="end"/>
       </w:r>
-      <w:bookmarkEnd w:id="107"/>
+      <w:bookmarkEnd w:id="106"/>
       <w:r>
         <w:rPr>
           <w:color w:val="auto"/>
@@ -23521,7 +23627,7 @@
         <w:spacing w:after="120"/>
         <w:jc w:val="center"/>
       </w:pPr>
-      <w:bookmarkStart w:id="108" w:name="_Ref397088055"/>
+      <w:bookmarkStart w:id="107" w:name="_Ref397088055"/>
       <w:r>
         <w:rPr>
           <w:color w:val="auto"/>
@@ -23621,7 +23727,7 @@
         </w:rPr>
         <w:fldChar w:fldCharType="end"/>
       </w:r>
-      <w:bookmarkEnd w:id="108"/>
+      <w:bookmarkEnd w:id="107"/>
       <w:r>
         <w:rPr>
           <w:color w:val="auto"/>
@@ -23959,12 +24065,12 @@
       <w:pPr>
         <w:pStyle w:val="Heading3"/>
       </w:pPr>
-      <w:bookmarkStart w:id="109" w:name="_Toc420655933"/>
-      <w:bookmarkStart w:id="110" w:name="_Toc398242045"/>
+      <w:bookmarkStart w:id="108" w:name="_Toc420655933"/>
+      <w:bookmarkStart w:id="109" w:name="_Toc398242045"/>
       <w:r>
         <w:t>OVAL Test Mechanism Data Model v1.1.1</w:t>
       </w:r>
-      <w:bookmarkEnd w:id="109"/>
+      <w:bookmarkEnd w:id="108"/>
     </w:p>
     <w:p>
       <w:pPr>
@@ -24023,12 +24129,12 @@
       <w:pPr>
         <w:pStyle w:val="Heading4"/>
       </w:pPr>
-      <w:bookmarkStart w:id="111" w:name="_Toc420655934"/>
+      <w:bookmarkStart w:id="110" w:name="_Toc420655934"/>
       <w:r>
         <w:t>OVAL5.10TestMechanismType Class</w:t>
       </w:r>
+      <w:bookmarkEnd w:id="109"/>
       <w:bookmarkEnd w:id="110"/>
-      <w:bookmarkEnd w:id="111"/>
     </w:p>
     <w:p>
       <w:pPr>
@@ -24233,7 +24339,7 @@
           <w:szCs w:val="24"/>
         </w:rPr>
       </w:pPr>
-      <w:bookmarkStart w:id="112" w:name="_Ref418858783"/>
+      <w:bookmarkStart w:id="111" w:name="_Ref418858783"/>
       <w:r>
         <w:rPr>
           <w:color w:val="auto"/>
@@ -24332,7 +24438,7 @@
         </w:rPr>
         <w:fldChar w:fldCharType="end"/>
       </w:r>
-      <w:bookmarkEnd w:id="112"/>
+      <w:bookmarkEnd w:id="111"/>
       <w:r>
         <w:rPr>
           <w:color w:val="auto"/>
@@ -24437,7 +24543,7 @@
         <w:spacing w:after="120"/>
         <w:jc w:val="center"/>
       </w:pPr>
-      <w:bookmarkStart w:id="113" w:name="_Ref397090187"/>
+      <w:bookmarkStart w:id="112" w:name="_Ref397090187"/>
       <w:r>
         <w:rPr>
           <w:color w:val="auto"/>
@@ -24536,7 +24642,7 @@
         </w:rPr>
         <w:fldChar w:fldCharType="end"/>
       </w:r>
-      <w:bookmarkEnd w:id="113"/>
+      <w:bookmarkEnd w:id="112"/>
       <w:r>
         <w:rPr>
           <w:color w:val="auto"/>
@@ -25061,13 +25167,13 @@
       <w:pPr>
         <w:pStyle w:val="Heading3"/>
       </w:pPr>
-      <w:bookmarkStart w:id="114" w:name="_Toc420655935"/>
-      <w:bookmarkStart w:id="115" w:name="_Ref397690838"/>
-      <w:bookmarkStart w:id="116" w:name="_Toc398242046"/>
+      <w:bookmarkStart w:id="113" w:name="_Toc420655935"/>
+      <w:bookmarkStart w:id="114" w:name="_Ref397690838"/>
+      <w:bookmarkStart w:id="115" w:name="_Toc398242046"/>
       <w:r>
         <w:t>Snort Test Mechanism Data Model v1.1.1</w:t>
       </w:r>
-      <w:bookmarkEnd w:id="114"/>
+      <w:bookmarkEnd w:id="113"/>
     </w:p>
     <w:p>
       <w:pPr>
@@ -25108,14 +25214,14 @@
       <w:pPr>
         <w:pStyle w:val="Heading4"/>
       </w:pPr>
-      <w:bookmarkStart w:id="117" w:name="_Toc420655936"/>
+      <w:bookmarkStart w:id="116" w:name="_Toc420655936"/>
       <w:r>
         <w:lastRenderedPageBreak/>
         <w:t>SnortTestMechanismType Class</w:t>
       </w:r>
+      <w:bookmarkEnd w:id="114"/>
       <w:bookmarkEnd w:id="115"/>
       <w:bookmarkEnd w:id="116"/>
-      <w:bookmarkEnd w:id="117"/>
     </w:p>
     <w:p>
       <w:pPr>
@@ -25302,7 +25408,7 @@
           <w:szCs w:val="24"/>
         </w:rPr>
       </w:pPr>
-      <w:bookmarkStart w:id="118" w:name="_Ref397247017"/>
+      <w:bookmarkStart w:id="117" w:name="_Ref397247017"/>
       <w:r>
         <w:rPr>
           <w:color w:val="auto"/>
@@ -25401,7 +25507,7 @@
         </w:rPr>
         <w:fldChar w:fldCharType="end"/>
       </w:r>
-      <w:bookmarkEnd w:id="118"/>
+      <w:bookmarkEnd w:id="117"/>
       <w:r>
         <w:rPr>
           <w:color w:val="auto"/>
@@ -25506,7 +25612,7 @@
         <w:spacing w:after="120"/>
         <w:jc w:val="center"/>
       </w:pPr>
-      <w:bookmarkStart w:id="119" w:name="_Ref397247113"/>
+      <w:bookmarkStart w:id="118" w:name="_Ref397247113"/>
       <w:r>
         <w:rPr>
           <w:color w:val="auto"/>
@@ -25605,7 +25711,7 @@
         </w:rPr>
         <w:fldChar w:fldCharType="end"/>
       </w:r>
-      <w:bookmarkEnd w:id="119"/>
+      <w:bookmarkEnd w:id="118"/>
       <w:r>
         <w:rPr>
           <w:color w:val="auto"/>
@@ -26904,13 +27010,13 @@
       <w:pPr>
         <w:pStyle w:val="Heading3"/>
       </w:pPr>
-      <w:bookmarkStart w:id="120" w:name="_Toc420655937"/>
-      <w:bookmarkStart w:id="121" w:name="_Ref397081329"/>
-      <w:bookmarkStart w:id="122" w:name="_Toc398242047"/>
+      <w:bookmarkStart w:id="119" w:name="_Toc420655937"/>
+      <w:bookmarkStart w:id="120" w:name="_Ref397081329"/>
+      <w:bookmarkStart w:id="121" w:name="_Toc398242047"/>
       <w:r>
         <w:t>Yara Test Mechanism Data Model v1.1.1</w:t>
       </w:r>
-      <w:bookmarkEnd w:id="120"/>
+      <w:bookmarkEnd w:id="119"/>
     </w:p>
     <w:p>
       <w:pPr>
@@ -26960,13 +27066,13 @@
       <w:pPr>
         <w:pStyle w:val="Heading4"/>
       </w:pPr>
-      <w:bookmarkStart w:id="123" w:name="_Toc420655938"/>
+      <w:bookmarkStart w:id="122" w:name="_Toc420655938"/>
       <w:r>
         <w:t>YaraTestMechanismType Class</w:t>
       </w:r>
+      <w:bookmarkEnd w:id="120"/>
       <w:bookmarkEnd w:id="121"/>
       <w:bookmarkEnd w:id="122"/>
-      <w:bookmarkEnd w:id="123"/>
     </w:p>
     <w:p>
       <w:pPr>
@@ -27159,7 +27265,7 @@
           <w:szCs w:val="24"/>
         </w:rPr>
       </w:pPr>
-      <w:bookmarkStart w:id="124" w:name="_Ref398239809"/>
+      <w:bookmarkStart w:id="123" w:name="_Ref398239809"/>
       <w:r>
         <w:rPr>
           <w:color w:val="auto"/>
@@ -27258,7 +27364,7 @@
         </w:rPr>
         <w:fldChar w:fldCharType="end"/>
       </w:r>
-      <w:bookmarkEnd w:id="124"/>
+      <w:bookmarkEnd w:id="123"/>
       <w:r>
         <w:rPr>
           <w:color w:val="auto"/>
@@ -27363,7 +27469,7 @@
         <w:spacing w:after="120"/>
         <w:jc w:val="center"/>
       </w:pPr>
-      <w:bookmarkStart w:id="125" w:name="_Ref397249081"/>
+      <w:bookmarkStart w:id="124" w:name="_Ref397249081"/>
       <w:r>
         <w:rPr>
           <w:color w:val="auto"/>
@@ -27462,7 +27568,7 @@
         </w:rPr>
         <w:fldChar w:fldCharType="end"/>
       </w:r>
-      <w:bookmarkEnd w:id="125"/>
+      <w:bookmarkEnd w:id="124"/>
       <w:r>
         <w:rPr>
           <w:color w:val="auto"/>
@@ -27966,16 +28072,16 @@
       <w:pPr>
         <w:pStyle w:val="Heading2"/>
       </w:pPr>
-      <w:bookmarkStart w:id="126" w:name="_Ref399749177"/>
-      <w:bookmarkStart w:id="127" w:name="_Toc420655939"/>
+      <w:bookmarkStart w:id="125" w:name="_Ref399749177"/>
+      <w:bookmarkStart w:id="126" w:name="_Toc420655939"/>
       <w:r>
         <w:t>Vulnerabilit</w:t>
       </w:r>
       <w:r>
         <w:t>ies: STIX-CVRF Data Model v1.1.1</w:t>
       </w:r>
+      <w:bookmarkEnd w:id="125"/>
       <w:bookmarkEnd w:id="126"/>
-      <w:bookmarkEnd w:id="127"/>
     </w:p>
     <w:p>
       <w:pPr>
@@ -28025,12 +28131,12 @@
       <w:pPr>
         <w:pStyle w:val="Heading3"/>
       </w:pPr>
-      <w:bookmarkStart w:id="128" w:name="_Toc420655940"/>
+      <w:bookmarkStart w:id="127" w:name="_Toc420655940"/>
       <w:r>
         <w:lastRenderedPageBreak/>
         <w:t>CVRF1.1InstanceType Class</w:t>
       </w:r>
-      <w:bookmarkEnd w:id="128"/>
+      <w:bookmarkEnd w:id="127"/>
     </w:p>
     <w:p>
       <w:pPr>
@@ -28224,7 +28330,7 @@
           <w:szCs w:val="24"/>
         </w:rPr>
       </w:pPr>
-      <w:bookmarkStart w:id="129" w:name="_Ref418513118"/>
+      <w:bookmarkStart w:id="128" w:name="_Ref418513118"/>
       <w:r>
         <w:rPr>
           <w:color w:val="auto"/>
@@ -28323,7 +28429,7 @@
         </w:rPr>
         <w:fldChar w:fldCharType="end"/>
       </w:r>
-      <w:bookmarkEnd w:id="129"/>
+      <w:bookmarkEnd w:id="128"/>
       <w:r>
         <w:rPr>
           <w:b w:val="0"/>
@@ -28395,7 +28501,7 @@
         <w:spacing w:after="120"/>
         <w:jc w:val="center"/>
       </w:pPr>
-      <w:bookmarkStart w:id="130" w:name="_Ref399760565"/>
+      <w:bookmarkStart w:id="129" w:name="_Ref399760565"/>
       <w:r>
         <w:rPr>
           <w:color w:val="auto"/>
@@ -28494,7 +28600,7 @@
         </w:rPr>
         <w:fldChar w:fldCharType="end"/>
       </w:r>
-      <w:bookmarkEnd w:id="130"/>
+      <w:bookmarkEnd w:id="129"/>
       <w:r>
         <w:rPr>
           <w:color w:val="auto"/>
@@ -28832,9 +28938,9 @@
           <w:docGrid w:linePitch="360"/>
         </w:sectPr>
       </w:pPr>
-      <w:bookmarkStart w:id="131" w:name="_Toc389570600"/>
-      <w:bookmarkStart w:id="132" w:name="_Toc389581070"/>
-      <w:bookmarkStart w:id="133" w:name="_Toc391386568"/>
+      <w:bookmarkStart w:id="130" w:name="_Toc389570600"/>
+      <w:bookmarkStart w:id="131" w:name="_Toc389581070"/>
+      <w:bookmarkStart w:id="132" w:name="_Toc391386568"/>
     </w:p>
     <w:p>
       <w:pPr>
@@ -28845,15 +28951,15 @@
         </w:numPr>
         <w:ind w:left="360" w:hanging="360"/>
       </w:pPr>
-      <w:bookmarkStart w:id="134" w:name="_Toc420655941"/>
+      <w:bookmarkStart w:id="133" w:name="_Toc420655941"/>
+      <w:bookmarkEnd w:id="130"/>
       <w:bookmarkEnd w:id="131"/>
       <w:bookmarkEnd w:id="132"/>
-      <w:bookmarkEnd w:id="133"/>
       <w:r>
         <w:lastRenderedPageBreak/>
         <w:t>References</w:t>
       </w:r>
-      <w:bookmarkEnd w:id="134"/>
+      <w:bookmarkEnd w:id="133"/>
     </w:p>
     <w:p>
       <w:r>
@@ -29207,60 +29313,16 @@
       </w:pPr>
     </w:p>
     <w:p>
-      <w:r>
-        <w:t>[REL]</w:t>
-      </w:r>
-      <w:r>
-        <w:tab/>
-      </w:r>
-      <w:r>
-        <w:tab/>
-      </w:r>
-      <w:r>
-        <w:t>STIX</w:t>
-      </w:r>
-      <w:r>
-        <w:rPr>
-          <w:vertAlign w:val="superscript"/>
-        </w:rPr>
-        <w:t>TM</w:t>
-      </w:r>
-      <w:r>
-        <w:t xml:space="preserve"> </w:t>
-      </w:r>
-      <w:r>
-        <w:t>Indicator</w:t>
-      </w:r>
-      <w:r>
-        <w:t xml:space="preserve"> Model as implement in XSD</w:t>
-      </w:r>
-    </w:p>
-    <w:p>
-      <w:r>
-        <w:tab/>
-      </w:r>
-      <w:r>
-        <w:tab/>
-      </w:r>
-      <w:hyperlink r:id="rId51" w:history="1">
-        <w:r>
-          <w:rPr>
-            <w:rStyle w:val="Hyperlink"/>
-          </w:rPr>
-          <w:t>https://stix.mitre.org/language/version4.1/xxx_schema.xsd</w:t>
-        </w:r>
-      </w:hyperlink>
-      <w:r>
-        <w:t xml:space="preserve"> </w:t>
-      </w:r>
-    </w:p>
-    <w:p/>
-    <w:p>
       <w:pPr>
         <w:pStyle w:val="Default"/>
         <w:keepNext/>
         <w:keepLines/>
       </w:pPr>
+      <w:bookmarkStart w:id="134" w:name="_GoBack"/>
+      <w:bookmarkEnd w:id="134"/>
+      <w:r>
+        <w:t xml:space="preserve"> </w:t>
+      </w:r>
       <w:r>
         <w:t xml:space="preserve">[RFC2119] </w:t>
       </w:r>
@@ -29275,7 +29337,7 @@
         <w:keepLines/>
         <w:ind w:left="720" w:firstLine="720"/>
       </w:pPr>
-      <w:hyperlink r:id="rId52" w:history="1">
+      <w:hyperlink r:id="rId51" w:history="1">
         <w:r>
           <w:rPr>
             <w:rStyle w:val="Hyperlink"/>
@@ -29317,7 +29379,7 @@
       <w:r>
         <w:tab/>
       </w:r>
-      <w:hyperlink r:id="rId53" w:history="1">
+      <w:hyperlink r:id="rId52" w:history="1">
         <w:r>
           <w:rPr>
             <w:rStyle w:val="Hyperlink"/>
@@ -29372,7 +29434,7 @@
       <w:r>
         <w:tab/>
       </w:r>
-      <w:hyperlink r:id="rId54" w:history="1">
+      <w:hyperlink r:id="rId53" w:history="1">
         <w:r>
           <w:rPr>
             <w:rStyle w:val="Hyperlink"/>
@@ -29430,7 +29492,7 @@
       <w:r>
         <w:tab/>
       </w:r>
-      <w:hyperlink r:id="rId55" w:history="1">
+      <w:hyperlink r:id="rId54" w:history="1">
         <w:r>
           <w:rPr>
             <w:rStyle w:val="Hyperlink"/>
@@ -29539,6 +29601,115 @@
         </w:rPr>
         <w:tab/>
       </w:r>
+      <w:hyperlink r:id="rId55" w:history="1">
+        <w:r>
+          <w:rPr>
+            <w:rStyle w:val="Hyperlink"/>
+            <w:szCs w:val="24"/>
+          </w:rPr>
+          <w:t>http://stix.mitre.org/about/documents/XXXX.pdf</w:t>
+        </w:r>
+      </w:hyperlink>
+      <w:r>
+        <w:rPr>
+          <w:szCs w:val="24"/>
+        </w:rPr>
+        <w:t xml:space="preserve"> </w:t>
+      </w:r>
+    </w:p>
+    <w:p>
+      <w:pPr>
+        <w:rPr>
+          <w:b/>
+        </w:rPr>
+      </w:pPr>
+    </w:p>
+    <w:p>
+      <w:pPr>
+        <w:pStyle w:val="FootnoteText"/>
+        <w:ind w:left="1440" w:hanging="1440"/>
+        <w:rPr>
+          <w:szCs w:val="24"/>
+        </w:rPr>
+      </w:pPr>
+      <w:r>
+        <w:rPr>
+          <w:szCs w:val="24"/>
+        </w:rPr>
+        <w:t>[STIX</w:t>
+      </w:r>
+      <w:r>
+        <w:rPr>
+          <w:szCs w:val="24"/>
+          <w:vertAlign w:val="subscript"/>
+        </w:rPr>
+        <w:t>COA</w:t>
+      </w:r>
+      <w:r>
+        <w:rPr>
+          <w:szCs w:val="24"/>
+        </w:rPr>
+        <w:t>]</w:t>
+      </w:r>
+      <w:r>
+        <w:rPr>
+          <w:szCs w:val="24"/>
+        </w:rPr>
+        <w:tab/>
+      </w:r>
+      <w:r>
+        <w:t>STIX</w:t>
+      </w:r>
+      <w:r>
+        <w:rPr>
+          <w:vertAlign w:val="superscript"/>
+        </w:rPr>
+        <w:t>TM</w:t>
+      </w:r>
+      <w:r>
+        <w:rPr>
+          <w:szCs w:val="24"/>
+        </w:rPr>
+        <w:t xml:space="preserve"> </w:t>
+      </w:r>
+      <w:r>
+        <w:rPr>
+          <w:szCs w:val="24"/>
+        </w:rPr>
+        <w:t xml:space="preserve">1.1.1 Course of Action </w:t>
+      </w:r>
+      <w:r>
+        <w:rPr>
+          <w:szCs w:val="24"/>
+        </w:rPr>
+        <w:t xml:space="preserve">Specification </w:t>
+      </w:r>
+      <w:r>
+        <w:rPr>
+          <w:szCs w:val="24"/>
+        </w:rPr>
+        <w:t>(v1.1.1)</w:t>
+      </w:r>
+    </w:p>
+    <w:p>
+      <w:pPr>
+        <w:pStyle w:val="FootnoteText"/>
+        <w:rPr>
+          <w:szCs w:val="24"/>
+        </w:rPr>
+      </w:pPr>
+      <w:r>
+        <w:rPr>
+          <w:szCs w:val="24"/>
+        </w:rPr>
+        <w:tab/>
+      </w:r>
+      <w:r>
+        <w:rPr>
+          <w:szCs w:val="24"/>
+        </w:rPr>
+        <w:tab/>
+      </w:r>
       <w:hyperlink r:id="rId56" w:history="1">
         <w:r>
           <w:rPr>
@@ -29557,8 +29728,9 @@
     </w:p>
     <w:p>
       <w:pPr>
-        <w:rPr>
-          <w:b/>
+        <w:pStyle w:val="FootnoteText"/>
+        <w:rPr>
+          <w:szCs w:val="24"/>
         </w:rPr>
       </w:pPr>
     </w:p>
@@ -29581,7 +29753,7 @@
           <w:szCs w:val="24"/>
           <w:vertAlign w:val="subscript"/>
         </w:rPr>
-        <w:t>COA</w:t>
+        <w:t>IND</w:t>
       </w:r>
       <w:r>
         <w:rPr>
@@ -29606,7 +29778,7 @@
       </w:r>
       <w:r>
         <w:rPr>
-          <w:szCs w:val="24"/>
+          <w:vertAlign w:val="superscript"/>
         </w:rPr>
         <w:t xml:space="preserve"> </w:t>
       </w:r>
@@ -29614,19 +29786,19 @@
         <w:rPr>
           <w:szCs w:val="24"/>
         </w:rPr>
-        <w:t xml:space="preserve">1.1.1 Course of Action </w:t>
-      </w:r>
-      <w:r>
-        <w:rPr>
-          <w:szCs w:val="24"/>
-        </w:rPr>
-        <w:t xml:space="preserve">Specification </w:t>
-      </w:r>
-      <w:r>
-        <w:rPr>
-          <w:szCs w:val="24"/>
-        </w:rPr>
-        <w:t>(v1.1.1)</w:t>
+        <w:t>1.1.1</w:t>
+      </w:r>
+      <w:r>
+        <w:rPr>
+          <w:szCs w:val="24"/>
+        </w:rPr>
+        <w:t xml:space="preserve"> Indicator Specification </w:t>
+      </w:r>
+      <w:r>
+        <w:rPr>
+          <w:szCs w:val="24"/>
+        </w:rPr>
+        <w:t>(v2.1.1)</w:t>
       </w:r>
     </w:p>
     <w:p>
@@ -29676,68 +29848,31 @@
     <w:p>
       <w:pPr>
         <w:pStyle w:val="FootnoteText"/>
-        <w:ind w:left="1440" w:hanging="1440"/>
-        <w:rPr>
-          <w:szCs w:val="24"/>
-        </w:rPr>
-      </w:pPr>
-      <w:r>
-        <w:rPr>
-          <w:szCs w:val="24"/>
-        </w:rPr>
+      </w:pPr>
+      <w:r>
         <w:t>[STIX</w:t>
       </w:r>
       <w:r>
         <w:rPr>
-          <w:szCs w:val="24"/>
           <w:vertAlign w:val="subscript"/>
         </w:rPr>
-        <w:t>IND</w:t>
-      </w:r>
-      <w:r>
-        <w:rPr>
-          <w:szCs w:val="24"/>
-        </w:rPr>
-        <w:t>]</w:t>
-      </w:r>
-      <w:r>
-        <w:rPr>
-          <w:szCs w:val="24"/>
-        </w:rPr>
+        <w:t>MAR</w:t>
+      </w:r>
+      <w:r>
+        <w:t xml:space="preserve">] </w:t>
+      </w:r>
+      <w:r>
         <w:tab/>
-      </w:r>
-      <w:r>
         <w:t>STIX</w:t>
       </w:r>
       <w:r>
         <w:rPr>
           <w:vertAlign w:val="superscript"/>
         </w:rPr>
-        <w:t>TM</w:t>
-      </w:r>
-      <w:r>
-        <w:rPr>
-          <w:vertAlign w:val="superscript"/>
-        </w:rPr>
-        <w:t xml:space="preserve"> </w:t>
-      </w:r>
-      <w:r>
-        <w:rPr>
-          <w:szCs w:val="24"/>
-        </w:rPr>
-        <w:t>1.1.1</w:t>
-      </w:r>
-      <w:r>
-        <w:rPr>
-          <w:szCs w:val="24"/>
-        </w:rPr>
-        <w:t xml:space="preserve"> Indicator Specification </w:t>
-      </w:r>
-      <w:r>
-        <w:rPr>
-          <w:szCs w:val="24"/>
-        </w:rPr>
-        <w:t>(v2.1.1)</w:t>
+        <w:t xml:space="preserve">TM </w:t>
+      </w:r>
+      <w:r>
+        <w:t>1.1.1 Marking Specification (v1.1.1)</w:t>
       </w:r>
     </w:p>
     <w:p>
@@ -29748,85 +29883,12 @@
         </w:rPr>
       </w:pPr>
       <w:r>
-        <w:rPr>
-          <w:szCs w:val="24"/>
-        </w:rPr>
         <w:tab/>
       </w:r>
       <w:r>
-        <w:rPr>
-          <w:szCs w:val="24"/>
-        </w:rPr>
         <w:tab/>
       </w:r>
       <w:hyperlink r:id="rId58" w:history="1">
-        <w:r>
-          <w:rPr>
-            <w:rStyle w:val="Hyperlink"/>
-            <w:szCs w:val="24"/>
-          </w:rPr>
-          <w:t>http://stix.mitre.org/about/documents/XXXX.pdf</w:t>
-        </w:r>
-      </w:hyperlink>
-      <w:r>
-        <w:rPr>
-          <w:szCs w:val="24"/>
-        </w:rPr>
-        <w:t xml:space="preserve"> </w:t>
-      </w:r>
-    </w:p>
-    <w:p>
-      <w:pPr>
-        <w:pStyle w:val="FootnoteText"/>
-        <w:rPr>
-          <w:szCs w:val="24"/>
-        </w:rPr>
-      </w:pPr>
-    </w:p>
-    <w:p>
-      <w:pPr>
-        <w:pStyle w:val="FootnoteText"/>
-      </w:pPr>
-      <w:r>
-        <w:t>[STIX</w:t>
-      </w:r>
-      <w:r>
-        <w:rPr>
-          <w:vertAlign w:val="subscript"/>
-        </w:rPr>
-        <w:t>MAR</w:t>
-      </w:r>
-      <w:r>
-        <w:t xml:space="preserve">] </w:t>
-      </w:r>
-      <w:r>
-        <w:tab/>
-        <w:t>STIX</w:t>
-      </w:r>
-      <w:r>
-        <w:rPr>
-          <w:vertAlign w:val="superscript"/>
-        </w:rPr>
-        <w:t xml:space="preserve">TM </w:t>
-      </w:r>
-      <w:r>
-        <w:t>1.1.1 Marking Specification (v1.1.1)</w:t>
-      </w:r>
-    </w:p>
-    <w:p>
-      <w:pPr>
-        <w:pStyle w:val="FootnoteText"/>
-        <w:rPr>
-          <w:szCs w:val="24"/>
-        </w:rPr>
-      </w:pPr>
-      <w:r>
-        <w:tab/>
-      </w:r>
-      <w:r>
-        <w:tab/>
-      </w:r>
-      <w:hyperlink r:id="rId59" w:history="1">
         <w:r>
           <w:rPr>
             <w:rStyle w:val="Hyperlink"/>
@@ -29917,6 +29979,127 @@
         </w:rPr>
         <w:tab/>
       </w:r>
+      <w:hyperlink r:id="rId59" w:history="1">
+        <w:r>
+          <w:rPr>
+            <w:rStyle w:val="Hyperlink"/>
+            <w:szCs w:val="24"/>
+          </w:rPr>
+          <w:t>http://stix.mitre.org/about/documents/XXXX.pdf</w:t>
+        </w:r>
+      </w:hyperlink>
+      <w:r>
+        <w:rPr>
+          <w:szCs w:val="24"/>
+        </w:rPr>
+        <w:t xml:space="preserve"> </w:t>
+      </w:r>
+    </w:p>
+    <w:p>
+      <w:pPr>
+        <w:rPr>
+          <w:rStyle w:val="Hyperlink"/>
+        </w:rPr>
+      </w:pPr>
+    </w:p>
+    <w:p>
+      <w:pPr>
+        <w:pStyle w:val="FootnoteText"/>
+        <w:ind w:left="1440" w:hanging="1440"/>
+        <w:rPr>
+          <w:szCs w:val="24"/>
+        </w:rPr>
+      </w:pPr>
+      <w:r>
+        <w:rPr>
+          <w:szCs w:val="24"/>
+        </w:rPr>
+        <w:t>[STIX</w:t>
+      </w:r>
+      <w:r>
+        <w:rPr>
+          <w:szCs w:val="24"/>
+          <w:vertAlign w:val="subscript"/>
+        </w:rPr>
+        <w:t>TTP</w:t>
+      </w:r>
+      <w:r>
+        <w:rPr>
+          <w:szCs w:val="24"/>
+        </w:rPr>
+        <w:t>]</w:t>
+      </w:r>
+      <w:r>
+        <w:rPr>
+          <w:szCs w:val="24"/>
+        </w:rPr>
+        <w:tab/>
+      </w:r>
+      <w:r>
+        <w:t>STIX</w:t>
+      </w:r>
+      <w:r>
+        <w:rPr>
+          <w:vertAlign w:val="superscript"/>
+        </w:rPr>
+        <w:t>TM</w:t>
+      </w:r>
+      <w:r>
+        <w:rPr>
+          <w:szCs w:val="24"/>
+        </w:rPr>
+        <w:t xml:space="preserve"> </w:t>
+      </w:r>
+      <w:r>
+        <w:rPr>
+          <w:szCs w:val="24"/>
+        </w:rPr>
+        <w:t xml:space="preserve">1.1.1 </w:t>
+      </w:r>
+      <w:r>
+        <w:rPr>
+          <w:szCs w:val="24"/>
+        </w:rPr>
+        <w:t xml:space="preserve">TTP Specification </w:t>
+      </w:r>
+      <w:r>
+        <w:rPr>
+          <w:szCs w:val="24"/>
+        </w:rPr>
+        <w:t>(v</w:t>
+      </w:r>
+      <w:r>
+        <w:rPr>
+          <w:szCs w:val="24"/>
+        </w:rPr>
+        <w:t>1.1.1</w:t>
+      </w:r>
+      <w:r>
+        <w:rPr>
+          <w:szCs w:val="24"/>
+        </w:rPr>
+        <w:t>)</w:t>
+      </w:r>
+    </w:p>
+    <w:p>
+      <w:pPr>
+        <w:pStyle w:val="FootnoteText"/>
+        <w:rPr>
+          <w:szCs w:val="24"/>
+        </w:rPr>
+      </w:pPr>
+      <w:r>
+        <w:rPr>
+          <w:szCs w:val="24"/>
+        </w:rPr>
+        <w:tab/>
+      </w:r>
+      <w:r>
+        <w:rPr>
+          <w:szCs w:val="24"/>
+        </w:rPr>
+        <w:tab/>
+      </w:r>
       <w:hyperlink r:id="rId60" w:history="1">
         <w:r>
           <w:rPr>
@@ -29935,159 +30118,38 @@
     </w:p>
     <w:p>
       <w:pPr>
-        <w:rPr>
-          <w:rStyle w:val="Hyperlink"/>
+        <w:pStyle w:val="FootnoteText"/>
+        <w:rPr>
+          <w:szCs w:val="24"/>
         </w:rPr>
       </w:pPr>
     </w:p>
     <w:p>
       <w:pPr>
         <w:pStyle w:val="FootnoteText"/>
-        <w:ind w:left="1440" w:hanging="1440"/>
-        <w:rPr>
-          <w:szCs w:val="24"/>
-        </w:rPr>
-      </w:pPr>
-      <w:r>
-        <w:rPr>
-          <w:szCs w:val="24"/>
-        </w:rPr>
-        <w:t>[STIX</w:t>
-      </w:r>
-      <w:r>
-        <w:rPr>
-          <w:szCs w:val="24"/>
-          <w:vertAlign w:val="subscript"/>
-        </w:rPr>
-        <w:t>TTP</w:t>
-      </w:r>
-      <w:r>
-        <w:rPr>
-          <w:szCs w:val="24"/>
-        </w:rPr>
-        <w:t>]</w:t>
-      </w:r>
-      <w:r>
-        <w:rPr>
-          <w:szCs w:val="24"/>
-        </w:rPr>
+      </w:pPr>
+      <w:r>
+        <w:t>[TLP]</w:t>
+      </w:r>
+      <w:r>
         <w:tab/>
       </w:r>
       <w:r>
-        <w:t>STIX</w:t>
-      </w:r>
-      <w:r>
-        <w:rPr>
-          <w:vertAlign w:val="superscript"/>
-        </w:rPr>
-        <w:t>TM</w:t>
-      </w:r>
-      <w:r>
-        <w:rPr>
-          <w:szCs w:val="24"/>
-        </w:rPr>
-        <w:t xml:space="preserve"> </w:t>
-      </w:r>
-      <w:r>
-        <w:rPr>
-          <w:szCs w:val="24"/>
-        </w:rPr>
-        <w:t xml:space="preserve">1.1.1 </w:t>
-      </w:r>
-      <w:r>
-        <w:rPr>
-          <w:szCs w:val="24"/>
-        </w:rPr>
-        <w:t xml:space="preserve">TTP Specification </w:t>
-      </w:r>
-      <w:r>
-        <w:rPr>
-          <w:szCs w:val="24"/>
-        </w:rPr>
-        <w:t>(v</w:t>
-      </w:r>
-      <w:r>
-        <w:rPr>
-          <w:szCs w:val="24"/>
-        </w:rPr>
-        <w:t>1.1.1</w:t>
-      </w:r>
-      <w:r>
-        <w:rPr>
-          <w:szCs w:val="24"/>
-        </w:rPr>
-        <w:t>)</w:t>
+        <w:tab/>
+      </w:r>
+      <w:r>
+        <w:t>Traffic Light Protocol (TLP) Matrix and Frequently Asked Questions</w:t>
       </w:r>
     </w:p>
     <w:p>
       <w:pPr>
         <w:pStyle w:val="FootnoteText"/>
-        <w:rPr>
-          <w:szCs w:val="24"/>
-        </w:rPr>
-      </w:pPr>
-      <w:r>
-        <w:rPr>
-          <w:szCs w:val="24"/>
-        </w:rPr>
-        <w:tab/>
-      </w:r>
-      <w:r>
-        <w:rPr>
-          <w:szCs w:val="24"/>
-        </w:rPr>
-        <w:tab/>
-      </w:r>
+        <w:ind w:left="720" w:firstLine="720"/>
+        <w:rPr>
+          <w:rStyle w:val="Hyperlink"/>
+        </w:rPr>
+      </w:pPr>
       <w:hyperlink r:id="rId61" w:history="1">
-        <w:r>
-          <w:rPr>
-            <w:rStyle w:val="Hyperlink"/>
-            <w:szCs w:val="24"/>
-          </w:rPr>
-          <w:t>http://stix.mitre.org/about/documents/XXXX.pdf</w:t>
-        </w:r>
-      </w:hyperlink>
-      <w:r>
-        <w:rPr>
-          <w:szCs w:val="24"/>
-        </w:rPr>
-        <w:t xml:space="preserve"> </w:t>
-      </w:r>
-    </w:p>
-    <w:p>
-      <w:pPr>
-        <w:pStyle w:val="FootnoteText"/>
-        <w:rPr>
-          <w:szCs w:val="24"/>
-        </w:rPr>
-      </w:pPr>
-    </w:p>
-    <w:p>
-      <w:pPr>
-        <w:pStyle w:val="FootnoteText"/>
-      </w:pPr>
-      <w:r>
-        <w:t>[TLP]</w:t>
-      </w:r>
-      <w:r>
-        <w:tab/>
-      </w:r>
-      <w:r>
-        <w:tab/>
-      </w:r>
-      <w:r>
-        <w:t>Traffic Light Protocol (TLP) Matrix and Frequently Asked Questions</w:t>
-      </w:r>
-    </w:p>
-    <w:p>
-      <w:pPr>
-        <w:pStyle w:val="FootnoteText"/>
-        <w:ind w:left="720" w:firstLine="720"/>
-        <w:rPr>
-          <w:rStyle w:val="Hyperlink"/>
-        </w:rPr>
-      </w:pPr>
-      <w:hyperlink r:id="rId62" w:history="1">
         <w:r>
           <w:rPr>
             <w:rStyle w:val="Hyperlink"/>
@@ -30139,7 +30201,7 @@
           <w:szCs w:val="24"/>
         </w:rPr>
       </w:pPr>
-      <w:hyperlink r:id="rId63" w:history="1">
+      <w:hyperlink r:id="rId62" w:history="1">
         <w:r>
           <w:rPr>
             <w:rStyle w:val="Hyperlink"/>
@@ -30183,7 +30245,7 @@
       <w:r>
         <w:tab/>
       </w:r>
-      <w:hyperlink r:id="rId64" w:history="1">
+      <w:hyperlink r:id="rId63" w:history="1">
         <w:r>
           <w:rPr>
             <w:rStyle w:val="Hyperlink"/>
@@ -30497,7 +30559,7 @@
           <w:rPr>
             <w:noProof/>
           </w:rPr>
-          <w:t>18</w:t>
+          <w:t>31</w:t>
         </w:r>
         <w:r>
           <w:rPr>
@@ -30626,12 +30688,21 @@
         </w:rPr>
         <w:t xml:space="preserve"> The property </w:t>
       </w:r>
+      <w:proofErr w:type="spellStart"/>
       <w:r>
         <w:rPr>
           <w:rFonts w:ascii="Courier New" w:hAnsi="Courier New" w:cs="Courier New"/>
           <w:sz w:val="20"/>
         </w:rPr>
-        <w:t>LanguageCode.</w:t>
+        <w:t>LanguageCode</w:t>
+      </w:r>
+      <w:proofErr w:type="spellEnd"/>
+      <w:r>
+        <w:rPr>
+          <w:rFonts w:ascii="Courier New" w:hAnsi="Courier New" w:cs="Courier New"/>
+          <w:sz w:val="20"/>
+        </w:rPr>
+        <w:t>.</w:t>
       </w:r>
     </w:p>
   </w:footnote>
@@ -35799,7 +35870,7 @@
 </file>
 
 <file path=customXml/itemProps1.xml><?xml version="1.0" encoding="utf-8"?>
-<ds:datastoreItem xmlns:ds="http://schemas.openxmlformats.org/officeDocument/2006/customXml" ds:itemID="{76FCF18A-325C-40CB-931F-D9B6C97D5FEC}">
+<ds:datastoreItem xmlns:ds="http://schemas.openxmlformats.org/officeDocument/2006/customXml" ds:itemID="{EDFC27D0-876A-4769-A072-E8AE57C4251C}">
   <ds:schemaRefs>
     <ds:schemaRef ds:uri="http://schemas.openxmlformats.org/officeDocument/2006/bibliography"/>
   </ds:schemaRefs>

--- a/documents/STIX_Extensions_Draft.docx
+++ b/documents/STIX_Extensions_Draft.docx
@@ -2,7 +2,10 @@
 <file path=word/document.xml><?xml version="1.0" encoding="utf-8"?>
 <w:document xmlns:wpc="http://schemas.microsoft.com/office/word/2010/wordprocessingCanvas" xmlns:mc="http://schemas.openxmlformats.org/markup-compatibility/2006" xmlns:o="urn:schemas-microsoft-com:office:office" xmlns:r="http://schemas.openxmlformats.org/officeDocument/2006/relationships" xmlns:m="http://schemas.openxmlformats.org/officeDocument/2006/math" xmlns:v="urn:schemas-microsoft-com:vml" xmlns:wp14="http://schemas.microsoft.com/office/word/2010/wordprocessingDrawing" xmlns:wp="http://schemas.openxmlformats.org/drawingml/2006/wordprocessingDrawing" xmlns:w10="urn:schemas-microsoft-com:office:word" xmlns:w="http://schemas.openxmlformats.org/wordprocessingml/2006/main" xmlns:w14="http://schemas.microsoft.com/office/word/2010/wordml" xmlns:w15="http://schemas.microsoft.com/office/word/2012/wordml" xmlns:wpg="http://schemas.microsoft.com/office/word/2010/wordprocessingGroup" xmlns:wpi="http://schemas.microsoft.com/office/word/2010/wordprocessingInk" xmlns:wne="http://schemas.microsoft.com/office/word/2006/wordml" xmlns:wps="http://schemas.microsoft.com/office/word/2010/wordprocessingShape" mc:Ignorable="w14 w15 wp14">
   <w:body>
-    <w:p/>
+    <w:p>
+      <w:bookmarkStart w:id="0" w:name="_GoBack"/>
+      <w:bookmarkEnd w:id="0"/>
+    </w:p>
     <w:p>
       <w:pPr>
         <w:jc w:val="center"/>
@@ -182,27 +185,7 @@
           <w:sz w:val="23"/>
           <w:szCs w:val="23"/>
         </w:rPr>
-        <w:t xml:space="preserve">The Structured Threat Information </w:t>
-      </w:r>
-      <w:proofErr w:type="spellStart"/>
-      <w:r>
-        <w:rPr>
-          <w:i/>
-          <w:iCs/>
-          <w:sz w:val="23"/>
-          <w:szCs w:val="23"/>
-        </w:rPr>
-        <w:t>eXpression</w:t>
-      </w:r>
-      <w:proofErr w:type="spellEnd"/>
-      <w:r>
-        <w:rPr>
-          <w:i/>
-          <w:iCs/>
-          <w:sz w:val="23"/>
-          <w:szCs w:val="23"/>
-        </w:rPr>
-        <w:t xml:space="preserve"> (STIX</w:t>
+        <w:t>The Structured Threat Information eXpression (STIX</w:t>
       </w:r>
       <w:r>
         <w:rPr>
@@ -547,7 +530,7 @@
         <w:footnoteReference w:id="2"/>
       </w:r>
     </w:p>
-    <w:bookmarkStart w:id="0" w:name="_Toc254248870" w:displacedByCustomXml="next"/>
+    <w:bookmarkStart w:id="1" w:name="_Toc254248870" w:displacedByCustomXml="next"/>
     <w:sdt>
       <w:sdtPr>
         <w:rPr>
@@ -4729,20 +4712,20 @@
           <w:docGrid w:linePitch="360"/>
         </w:sectPr>
       </w:pPr>
-      <w:bookmarkStart w:id="1" w:name="_Ref389987355"/>
+      <w:bookmarkStart w:id="2" w:name="_Ref389987355"/>
     </w:p>
     <w:p>
       <w:pPr>
         <w:pStyle w:val="Heading1"/>
       </w:pPr>
-      <w:bookmarkStart w:id="2" w:name="_Toc420655894"/>
+      <w:bookmarkStart w:id="3" w:name="_Toc420655894"/>
       <w:bookmarkEnd w:id="1"/>
-      <w:bookmarkEnd w:id="0"/>
+      <w:bookmarkEnd w:id="2"/>
       <w:r>
         <w:lastRenderedPageBreak/>
         <w:t>Introduction</w:t>
       </w:r>
-      <w:bookmarkEnd w:id="2"/>
+      <w:bookmarkEnd w:id="3"/>
     </w:p>
     <w:p>
       <w:pPr>
@@ -4756,15 +4739,7 @@
         <w:t xml:space="preserve">The </w:t>
       </w:r>
       <w:r>
-        <w:t xml:space="preserve">Structured Threat Information </w:t>
-      </w:r>
-      <w:proofErr w:type="spellStart"/>
-      <w:r>
-        <w:t>eXpression</w:t>
-      </w:r>
-      <w:proofErr w:type="spellEnd"/>
-      <w:r>
-        <w:t xml:space="preserve"> (STIX</w:t>
+        <w:t>Structured Threat Information eXpression (STIX</w:t>
       </w:r>
       <w:r>
         <w:rPr>
@@ -4797,37 +4772,13 @@
         <w:footnoteReference w:id="3"/>
       </w:r>
       <w:r>
-        <w:t xml:space="preserve">, Indicator, Incident, TTP, </w:t>
-      </w:r>
-      <w:proofErr w:type="spellStart"/>
-      <w:r>
-        <w:t>ExploitTarget</w:t>
-      </w:r>
-      <w:proofErr w:type="spellEnd"/>
-      <w:r>
-        <w:t xml:space="preserve">, </w:t>
-      </w:r>
-      <w:proofErr w:type="spellStart"/>
-      <w:r>
-        <w:t>CourseOfAction</w:t>
-      </w:r>
-      <w:proofErr w:type="spellEnd"/>
-      <w:r>
-        <w:t>, Campaign</w:t>
+        <w:t>, Indicator, Incident, TTP, ExploitTarget, CourseOfAction, Campaign</w:t>
       </w:r>
       <w:r>
         <w:t>,</w:t>
       </w:r>
       <w:r>
-        <w:t xml:space="preserve"> and </w:t>
-      </w:r>
-      <w:proofErr w:type="spellStart"/>
-      <w:r>
-        <w:t>ThreatActor</w:t>
-      </w:r>
-      <w:proofErr w:type="spellEnd"/>
-      <w:r>
-        <w:t>.</w:t>
+        <w:t xml:space="preserve"> and ThreatActor.</w:t>
       </w:r>
       <w:r>
         <w:t xml:space="preserve"> </w:t>
@@ -4984,10 +4935,10 @@
       <w:pPr>
         <w:spacing w:after="240"/>
       </w:pPr>
-      <w:bookmarkStart w:id="3" w:name="_Ref401136661"/>
-      <w:bookmarkStart w:id="4" w:name="_Toc416007458"/>
-      <w:bookmarkStart w:id="5" w:name="_Toc416007793"/>
-      <w:bookmarkStart w:id="6" w:name="_Toc417295497"/>
+      <w:bookmarkStart w:id="4" w:name="_Ref401136661"/>
+      <w:bookmarkStart w:id="5" w:name="_Toc416007458"/>
+      <w:bookmarkStart w:id="6" w:name="_Toc416007793"/>
+      <w:bookmarkStart w:id="7" w:name="_Toc417295497"/>
       <w:r>
         <w:t xml:space="preserve">In Section </w:t>
       </w:r>
@@ -5107,17 +5058,17 @@
       <w:pPr>
         <w:pStyle w:val="Heading2"/>
       </w:pPr>
-      <w:bookmarkStart w:id="7" w:name="_Ref418507200"/>
-      <w:bookmarkStart w:id="8" w:name="_Toc420655895"/>
+      <w:bookmarkStart w:id="8" w:name="_Ref418507200"/>
+      <w:bookmarkStart w:id="9" w:name="_Toc420655895"/>
       <w:r>
         <w:t>STIX Specification Documents</w:t>
       </w:r>
-      <w:bookmarkEnd w:id="3"/>
       <w:bookmarkEnd w:id="4"/>
       <w:bookmarkEnd w:id="5"/>
       <w:bookmarkEnd w:id="6"/>
       <w:bookmarkEnd w:id="7"/>
       <w:bookmarkEnd w:id="8"/>
+      <w:bookmarkEnd w:id="9"/>
     </w:p>
     <w:p>
       <w:pPr>
@@ -5376,7 +5327,7 @@
           <w:szCs w:val="24"/>
         </w:rPr>
       </w:pPr>
-      <w:bookmarkStart w:id="9" w:name="_Ref420851610"/>
+      <w:bookmarkStart w:id="10" w:name="_Ref420851610"/>
       <w:r>
         <w:rPr>
           <w:color w:val="auto"/>
@@ -5475,7 +5426,7 @@
         </w:rPr>
         <w:fldChar w:fldCharType="end"/>
       </w:r>
-      <w:bookmarkEnd w:id="9"/>
+      <w:bookmarkEnd w:id="10"/>
       <w:r>
         <w:rPr>
           <w:color w:val="auto"/>
@@ -5506,16 +5457,16 @@
       <w:pPr>
         <w:pStyle w:val="Heading2"/>
       </w:pPr>
-      <w:bookmarkStart w:id="10" w:name="_Ref394437867"/>
-      <w:bookmarkStart w:id="11" w:name="_Toc420655896"/>
-      <w:bookmarkStart w:id="12" w:name="_Ref388860303"/>
-      <w:bookmarkStart w:id="13" w:name="_Toc389570601"/>
-      <w:bookmarkStart w:id="14" w:name="_Toc389581071"/>
+      <w:bookmarkStart w:id="11" w:name="_Ref394437867"/>
+      <w:bookmarkStart w:id="12" w:name="_Toc420655896"/>
+      <w:bookmarkStart w:id="13" w:name="_Ref388860303"/>
+      <w:bookmarkStart w:id="14" w:name="_Toc389570601"/>
+      <w:bookmarkStart w:id="15" w:name="_Toc389581071"/>
       <w:r>
         <w:t>Document Conventions</w:t>
       </w:r>
-      <w:bookmarkEnd w:id="10"/>
       <w:bookmarkEnd w:id="11"/>
+      <w:bookmarkEnd w:id="12"/>
     </w:p>
     <w:p>
       <w:r>
@@ -5526,18 +5477,18 @@
       <w:pPr>
         <w:pStyle w:val="Heading3"/>
       </w:pPr>
-      <w:bookmarkStart w:id="15" w:name="_Toc389570602"/>
-      <w:bookmarkStart w:id="16" w:name="_Toc389581072"/>
-      <w:bookmarkStart w:id="17" w:name="_Toc420655897"/>
+      <w:bookmarkStart w:id="16" w:name="_Toc389570602"/>
+      <w:bookmarkStart w:id="17" w:name="_Toc389581072"/>
+      <w:bookmarkStart w:id="18" w:name="_Toc420655897"/>
       <w:r>
         <w:t>Keyw</w:t>
       </w:r>
       <w:r>
         <w:t>ords</w:t>
       </w:r>
-      <w:bookmarkEnd w:id="15"/>
       <w:bookmarkEnd w:id="16"/>
       <w:bookmarkEnd w:id="17"/>
+      <w:bookmarkEnd w:id="18"/>
     </w:p>
     <w:p>
       <w:pPr>
@@ -5592,15 +5543,15 @@
       <w:pPr>
         <w:pStyle w:val="Heading3"/>
       </w:pPr>
-      <w:bookmarkStart w:id="18" w:name="_Toc389570603"/>
-      <w:bookmarkStart w:id="19" w:name="_Toc389581073"/>
-      <w:bookmarkStart w:id="20" w:name="_Toc420655898"/>
+      <w:bookmarkStart w:id="19" w:name="_Toc389570603"/>
+      <w:bookmarkStart w:id="20" w:name="_Toc389581073"/>
+      <w:bookmarkStart w:id="21" w:name="_Toc420655898"/>
       <w:r>
         <w:t>Fonts</w:t>
       </w:r>
-      <w:bookmarkEnd w:id="18"/>
       <w:bookmarkEnd w:id="19"/>
       <w:bookmarkEnd w:id="20"/>
+      <w:bookmarkEnd w:id="21"/>
     </w:p>
     <w:p>
       <w:pPr>
@@ -5817,7 +5768,6 @@
       <w:r>
         <w:t xml:space="preserve">: </w:t>
       </w:r>
-      <w:proofErr w:type="spellStart"/>
       <w:r>
         <w:rPr>
           <w:rFonts w:ascii="Courier New" w:hAnsi="Courier New" w:cs="Courier New"/>
@@ -5836,29 +5786,18 @@
         </w:rPr>
         <w:t>sType</w:t>
       </w:r>
-      <w:proofErr w:type="spellEnd"/>
       <w:r>
         <w:rPr>
           <w:rFonts w:asciiTheme="minorHAnsi" w:hAnsiTheme="minorHAnsi" w:cs="Courier New"/>
         </w:rPr>
         <w:t xml:space="preserve">, </w:t>
       </w:r>
-      <w:proofErr w:type="spellStart"/>
       <w:r>
         <w:rPr>
           <w:rFonts w:ascii="Courier New" w:hAnsi="Courier New" w:cs="Courier New"/>
         </w:rPr>
-        <w:t>stixCommon</w:t>
-      </w:r>
-      <w:proofErr w:type="gramStart"/>
-      <w:r>
-        <w:rPr>
-          <w:rFonts w:ascii="Courier New" w:hAnsi="Courier New" w:cs="Courier New"/>
-        </w:rPr>
-        <w:t>:StatementType</w:t>
-      </w:r>
-      <w:proofErr w:type="spellEnd"/>
-      <w:proofErr w:type="gramEnd"/>
+        <w:t>stixCommon:StatementType</w:t>
+      </w:r>
       <w:r>
         <w:rPr>
           <w:rFonts w:ascii="Courier New" w:hAnsi="Courier New" w:cs="Courier New"/>
@@ -5913,7 +5852,6 @@
         </w:rPr>
         <w:t xml:space="preserve"> named, </w:t>
       </w:r>
-      <w:proofErr w:type="spellStart"/>
       <w:r>
         <w:rPr>
           <w:rFonts w:ascii="Courier New" w:hAnsi="Courier New" w:cs="Courier New"/>
@@ -5926,7 +5864,6 @@
         </w:rPr>
         <w:t>Type</w:t>
       </w:r>
-      <w:proofErr w:type="spellEnd"/>
       <w:r>
         <w:rPr>
           <w:rFonts w:asciiTheme="minorHAnsi" w:hAnsiTheme="minorHAnsi" w:cs="Courier New"/>
@@ -6072,8 +6009,8 @@
       <w:pPr>
         <w:pStyle w:val="Heading3"/>
       </w:pPr>
-      <w:bookmarkStart w:id="21" w:name="_Ref394486021"/>
-      <w:bookmarkStart w:id="22" w:name="_Toc420655899"/>
+      <w:bookmarkStart w:id="22" w:name="_Ref394486021"/>
+      <w:bookmarkStart w:id="23" w:name="_Toc420655899"/>
       <w:r>
         <w:lastRenderedPageBreak/>
         <w:t>UML Package</w:t>
@@ -6084,8 +6021,8 @@
       <w:r>
         <w:t>s</w:t>
       </w:r>
-      <w:bookmarkEnd w:id="21"/>
       <w:bookmarkEnd w:id="22"/>
+      <w:bookmarkEnd w:id="23"/>
     </w:p>
     <w:p>
       <w:pPr>
@@ -6094,92 +6031,63 @@
       <w:r>
         <w:t xml:space="preserve">Each STIX data model is captured in a different UML package (e.g., Core package, Campaign package, etc.).  To refer to a particular class of a specific package, we use the format </w:t>
       </w:r>
-      <w:proofErr w:type="spellStart"/>
       <w:r>
         <w:rPr>
           <w:rFonts w:ascii="Courier New" w:hAnsi="Courier New" w:cs="Courier New"/>
           <w:sz w:val="22"/>
         </w:rPr>
-        <w:t>package_prefix</w:t>
-      </w:r>
-      <w:proofErr w:type="gramStart"/>
+        <w:t>package_prefix:class</w:t>
+      </w:r>
+      <w:r>
+        <w:t>, where</w:t>
+      </w:r>
+      <w:r>
+        <w:t xml:space="preserve"> </w:t>
+      </w:r>
       <w:r>
         <w:rPr>
           <w:rFonts w:ascii="Courier New" w:hAnsi="Courier New" w:cs="Courier New"/>
           <w:sz w:val="22"/>
         </w:rPr>
-        <w:t>:class</w:t>
-      </w:r>
-      <w:proofErr w:type="spellEnd"/>
-      <w:proofErr w:type="gramEnd"/>
-      <w:r>
-        <w:t>, where</w:t>
-      </w:r>
-      <w:r>
+        <w:t>package_prefix</w:t>
+      </w:r>
+      <w:r>
+        <w:rPr>
+          <w:sz w:val="22"/>
+        </w:rPr>
         <w:t xml:space="preserve"> </w:t>
       </w:r>
-      <w:proofErr w:type="spellStart"/>
-      <w:r>
-        <w:rPr>
-          <w:rFonts w:ascii="Courier New" w:hAnsi="Courier New" w:cs="Courier New"/>
-          <w:sz w:val="22"/>
-        </w:rPr>
-        <w:t>package_prefix</w:t>
-      </w:r>
-      <w:proofErr w:type="spellEnd"/>
-      <w:r>
-        <w:rPr>
-          <w:sz w:val="22"/>
-        </w:rPr>
-        <w:t xml:space="preserve"> </w:t>
-      </w:r>
       <w:r>
         <w:t xml:space="preserve">corresponds to the appropriate UML package. </w:t>
       </w:r>
       <w:r>
-        <w:t xml:space="preserve">Each default extension data models is in </w:t>
-      </w:r>
-      <w:proofErr w:type="spellStart"/>
-      <w:r>
-        <w:t>it</w:t>
-      </w:r>
-      <w:proofErr w:type="spellEnd"/>
-      <w:r>
-        <w:t xml:space="preserve"> own package, therefore</w:t>
-      </w:r>
-      <w:proofErr w:type="gramStart"/>
-      <w:r>
-        <w:t>,  to</w:t>
-      </w:r>
-      <w:proofErr w:type="gramEnd"/>
-      <w:r>
-        <w:t xml:space="preserve"> avoid confusion, we will use a fully qualified UML names for all UML references.</w:t>
+        <w:t>Each default extension data models is in it own package, therefore,  to avoid confusion, we will use a fully qualified UML names for all UML references.</w:t>
       </w:r>
     </w:p>
     <w:p>
       <w:pPr>
         <w:pStyle w:val="Heading3"/>
       </w:pPr>
-      <w:bookmarkStart w:id="23" w:name="_Toc389570605"/>
-      <w:bookmarkStart w:id="24" w:name="_Toc389581075"/>
-      <w:bookmarkStart w:id="25" w:name="_Toc420655900"/>
+      <w:bookmarkStart w:id="24" w:name="_Toc389570605"/>
+      <w:bookmarkStart w:id="25" w:name="_Toc389581075"/>
+      <w:bookmarkStart w:id="26" w:name="_Toc420655900"/>
       <w:r>
         <w:t>UML Diagram</w:t>
       </w:r>
-      <w:bookmarkEnd w:id="23"/>
       <w:bookmarkEnd w:id="24"/>
+      <w:bookmarkEnd w:id="25"/>
       <w:r>
         <w:t>s</w:t>
       </w:r>
-      <w:bookmarkEnd w:id="25"/>
+      <w:bookmarkEnd w:id="26"/>
     </w:p>
     <w:p>
       <w:pPr>
         <w:spacing w:after="240"/>
       </w:pPr>
-      <w:bookmarkStart w:id="26" w:name="_Toc389570606"/>
-      <w:bookmarkStart w:id="27" w:name="_Toc389581076"/>
-      <w:bookmarkStart w:id="28" w:name="_Ref394436861"/>
+      <w:bookmarkStart w:id="27" w:name="_Toc389570606"/>
+      <w:bookmarkStart w:id="28" w:name="_Toc389581076"/>
+      <w:bookmarkStart w:id="29" w:name="_Ref394436861"/>
       <w:r>
         <w:t xml:space="preserve">This specification makes use of UML diagrams to visually depict relationships between STIX Language constructs. Note that the diagrams have been extracted directly from the full UML model for STIX; they have not been constructed purely for inclusion in the specification documents.  Typically, diagrams are included for the primary class of a data model, and for any other class where the visualization of its relationships between other classes would be useful.  This implies that there will be very few diagrams for classes whose only properties are either a data type or a class from the STIX Common data model.  </w:t>
       </w:r>
@@ -6205,13 +6113,13 @@
       <w:pPr>
         <w:pStyle w:val="Heading4"/>
       </w:pPr>
-      <w:bookmarkStart w:id="29" w:name="_Toc398242026"/>
-      <w:bookmarkStart w:id="30" w:name="_Toc420655901"/>
+      <w:bookmarkStart w:id="30" w:name="_Toc398242026"/>
+      <w:bookmarkStart w:id="31" w:name="_Toc420655901"/>
       <w:r>
         <w:t>Class Properties</w:t>
       </w:r>
-      <w:bookmarkEnd w:id="29"/>
       <w:bookmarkEnd w:id="30"/>
+      <w:bookmarkEnd w:id="31"/>
     </w:p>
     <w:p>
       <w:pPr>
@@ -6225,13 +6133,13 @@
       <w:pPr>
         <w:pStyle w:val="Heading4"/>
       </w:pPr>
-      <w:bookmarkStart w:id="31" w:name="_Toc398242027"/>
-      <w:bookmarkStart w:id="32" w:name="_Toc420655902"/>
+      <w:bookmarkStart w:id="32" w:name="_Toc398242027"/>
+      <w:bookmarkStart w:id="33" w:name="_Toc420655902"/>
       <w:r>
         <w:t>Diagram Icons and Arrow Types</w:t>
       </w:r>
-      <w:bookmarkEnd w:id="31"/>
       <w:bookmarkEnd w:id="32"/>
+      <w:bookmarkEnd w:id="33"/>
     </w:p>
     <w:p>
       <w:pPr>
@@ -6291,7 +6199,7 @@
           <w:szCs w:val="24"/>
         </w:rPr>
       </w:pPr>
-      <w:bookmarkStart w:id="33" w:name="_Ref420851645"/>
+      <w:bookmarkStart w:id="34" w:name="_Ref420851645"/>
       <w:r>
         <w:rPr>
           <w:color w:val="auto"/>
@@ -6391,7 +6299,7 @@
         </w:rPr>
         <w:fldChar w:fldCharType="end"/>
       </w:r>
-      <w:bookmarkEnd w:id="33"/>
+      <w:bookmarkEnd w:id="34"/>
       <w:r>
         <w:rPr>
           <w:color w:val="auto"/>
@@ -6681,7 +6589,7 @@
                 <v:shape id="_x0000_i1025" type="#_x0000_t75" style="width:23.4pt;height:20.8pt" o:ole="">
                   <v:imagedata r:id="rId21" o:title=""/>
                 </v:shape>
-                <o:OLEObject Type="Embed" ProgID="PBrush" ShapeID="_x0000_i1025" DrawAspect="Content" ObjectID="_1495390058" r:id="rId22"/>
+                <o:OLEObject Type="Embed" ProgID="PBrush" ShapeID="_x0000_i1025" DrawAspect="Content" ObjectID="_1495390967" r:id="rId22"/>
               </w:object>
             </w:r>
           </w:p>
@@ -6851,7 +6759,7 @@
                 <v:shape id="_x0000_i1026" type="#_x0000_t75" style="width:13pt;height:13.9pt" o:ole="">
                   <v:imagedata r:id="rId24" o:title=""/>
                 </v:shape>
-                <o:OLEObject Type="Embed" ProgID="PBrush" ShapeID="_x0000_i1026" DrawAspect="Content" ObjectID="_1495390059" r:id="rId25"/>
+                <o:OLEObject Type="Embed" ProgID="PBrush" ShapeID="_x0000_i1026" DrawAspect="Content" ObjectID="_1495390968" r:id="rId25"/>
               </w:object>
             </w:r>
           </w:p>
@@ -6936,7 +6844,7 @@
                 <v:shape id="_x0000_i1027" type="#_x0000_t75" style="width:13pt;height:13.9pt" o:ole="">
                   <v:imagedata r:id="rId26" o:title=""/>
                 </v:shape>
-                <o:OLEObject Type="Embed" ProgID="PBrush" ShapeID="_x0000_i1027" DrawAspect="Content" ObjectID="_1495390060" r:id="rId27"/>
+                <o:OLEObject Type="Embed" ProgID="PBrush" ShapeID="_x0000_i1027" DrawAspect="Content" ObjectID="_1495390969" r:id="rId27"/>
               </w:object>
             </w:r>
           </w:p>
@@ -7157,7 +7065,7 @@
                 <v:shape id="_x0000_i1028" type="#_x0000_t75" style="width:59pt;height:35.55pt" o:ole="">
                   <v:imagedata r:id="rId28" o:title=""/>
                 </v:shape>
-                <o:OLEObject Type="Embed" ProgID="PBrush" ShapeID="_x0000_i1028" DrawAspect="Content" ObjectID="_1495390061" r:id="rId29"/>
+                <o:OLEObject Type="Embed" ProgID="PBrush" ShapeID="_x0000_i1028" DrawAspect="Content" ObjectID="_1495390970" r:id="rId29"/>
               </w:object>
             </w:r>
           </w:p>
@@ -7203,15 +7111,15 @@
       <w:pPr>
         <w:pStyle w:val="Heading4"/>
       </w:pPr>
-      <w:bookmarkStart w:id="34" w:name="_Ref397935245"/>
-      <w:bookmarkStart w:id="35" w:name="_Toc398242028"/>
-      <w:bookmarkStart w:id="36" w:name="_Toc420655903"/>
+      <w:bookmarkStart w:id="35" w:name="_Ref397935245"/>
+      <w:bookmarkStart w:id="36" w:name="_Toc398242028"/>
+      <w:bookmarkStart w:id="37" w:name="_Toc420655903"/>
       <w:r>
         <w:t>Color Coding</w:t>
       </w:r>
-      <w:bookmarkEnd w:id="34"/>
       <w:bookmarkEnd w:id="35"/>
       <w:bookmarkEnd w:id="36"/>
+      <w:bookmarkEnd w:id="37"/>
     </w:p>
     <w:p>
       <w:pPr>
@@ -7224,10 +7132,7 @@
         <w:t>Extensions</w:t>
       </w:r>
       <w:r>
-        <w:t xml:space="preserve"> specification are illustrated via exemplars in</w:t>
-      </w:r>
-      <w:r>
-        <w:t xml:space="preserve"> </w:t>
+        <w:t xml:space="preserve"> specification are illustrated via exemplars in </w:t>
       </w:r>
       <w:r>
         <w:fldChar w:fldCharType="begin"/>
@@ -7329,7 +7234,7 @@
           <w:color w:val="auto"/>
         </w:rPr>
       </w:pPr>
-      <w:bookmarkStart w:id="37" w:name="_Ref418507767"/>
+      <w:bookmarkStart w:id="38" w:name="_Ref418507767"/>
       <w:r>
         <w:rPr>
           <w:color w:val="auto"/>
@@ -7428,7 +7333,7 @@
         </w:rPr>
         <w:fldChar w:fldCharType="end"/>
       </w:r>
-      <w:bookmarkEnd w:id="37"/>
+      <w:bookmarkEnd w:id="38"/>
       <w:r>
         <w:rPr>
           <w:color w:val="auto"/>
@@ -7457,20 +7362,20 @@
       <w:pPr>
         <w:pStyle w:val="Heading3"/>
       </w:pPr>
-      <w:bookmarkStart w:id="38" w:name="_Toc420655904"/>
+      <w:bookmarkStart w:id="39" w:name="_Toc420655904"/>
       <w:r>
         <w:t>Property Table Notation</w:t>
       </w:r>
-      <w:bookmarkEnd w:id="26"/>
       <w:bookmarkEnd w:id="27"/>
       <w:bookmarkEnd w:id="28"/>
-      <w:bookmarkEnd w:id="38"/>
+      <w:bookmarkEnd w:id="29"/>
+      <w:bookmarkEnd w:id="39"/>
     </w:p>
     <w:p>
       <w:pPr>
         <w:spacing w:after="240"/>
       </w:pPr>
-      <w:bookmarkStart w:id="39" w:name="_Ref394327838"/>
+      <w:bookmarkStart w:id="40" w:name="_Ref394327838"/>
       <w:r>
         <w:t xml:space="preserve">Throughout </w:t>
       </w:r>
@@ -7632,23 +7537,23 @@
       <w:pPr>
         <w:pStyle w:val="Heading3"/>
       </w:pPr>
-      <w:bookmarkStart w:id="40" w:name="_Toc412634016"/>
-      <w:bookmarkStart w:id="41" w:name="_Toc412793151"/>
-      <w:bookmarkStart w:id="42" w:name="_Toc418424493"/>
-      <w:bookmarkStart w:id="43" w:name="_Toc420655905"/>
-      <w:bookmarkStart w:id="44" w:name="_Ref389860108"/>
-      <w:bookmarkStart w:id="45" w:name="_Ref391367621"/>
-      <w:bookmarkEnd w:id="12"/>
+      <w:bookmarkStart w:id="41" w:name="_Toc412634016"/>
+      <w:bookmarkStart w:id="42" w:name="_Toc412793151"/>
+      <w:bookmarkStart w:id="43" w:name="_Toc418424493"/>
+      <w:bookmarkStart w:id="44" w:name="_Toc420655905"/>
+      <w:bookmarkStart w:id="45" w:name="_Ref389860108"/>
+      <w:bookmarkStart w:id="46" w:name="_Ref391367621"/>
       <w:bookmarkEnd w:id="13"/>
       <w:bookmarkEnd w:id="14"/>
-      <w:bookmarkEnd w:id="39"/>
+      <w:bookmarkEnd w:id="15"/>
+      <w:bookmarkEnd w:id="40"/>
       <w:r>
         <w:t>Property and Class Descriptions</w:t>
       </w:r>
-      <w:bookmarkEnd w:id="40"/>
       <w:bookmarkEnd w:id="41"/>
       <w:bookmarkEnd w:id="42"/>
       <w:bookmarkEnd w:id="43"/>
+      <w:bookmarkEnd w:id="44"/>
     </w:p>
     <w:p>
       <w:pPr>
@@ -8175,16 +8080,16 @@
       <w:pPr>
         <w:pStyle w:val="Heading1"/>
       </w:pPr>
-      <w:bookmarkStart w:id="46" w:name="_Ref418501491"/>
-      <w:bookmarkStart w:id="47" w:name="_Ref418501521"/>
-      <w:bookmarkStart w:id="48" w:name="_Toc420655906"/>
-      <w:bookmarkStart w:id="49" w:name="_Ref395082039"/>
+      <w:bookmarkStart w:id="47" w:name="_Ref418501491"/>
+      <w:bookmarkStart w:id="48" w:name="_Ref418501521"/>
+      <w:bookmarkStart w:id="49" w:name="_Toc420655906"/>
+      <w:bookmarkStart w:id="50" w:name="_Ref395082039"/>
       <w:r>
         <w:t>Background Information</w:t>
       </w:r>
-      <w:bookmarkEnd w:id="46"/>
       <w:bookmarkEnd w:id="47"/>
       <w:bookmarkEnd w:id="48"/>
+      <w:bookmarkEnd w:id="49"/>
     </w:p>
     <w:p>
       <w:r>
@@ -8228,11 +8133,11 @@
       <w:pPr>
         <w:pStyle w:val="Heading2"/>
       </w:pPr>
-      <w:bookmarkStart w:id="50" w:name="_Toc420655907"/>
+      <w:bookmarkStart w:id="51" w:name="_Toc420655907"/>
       <w:r>
         <w:t>Extending STIX</w:t>
       </w:r>
-      <w:bookmarkEnd w:id="50"/>
+      <w:bookmarkEnd w:id="51"/>
     </w:p>
     <w:p>
       <w:pPr>
@@ -8450,7 +8355,7 @@
           <w:szCs w:val="24"/>
         </w:rPr>
       </w:pPr>
-      <w:bookmarkStart w:id="51" w:name="_Ref418757779"/>
+      <w:bookmarkStart w:id="52" w:name="_Ref418757779"/>
       <w:r>
         <w:rPr>
           <w:color w:val="auto"/>
@@ -8549,7 +8454,7 @@
         </w:rPr>
         <w:fldChar w:fldCharType="end"/>
       </w:r>
-      <w:bookmarkEnd w:id="51"/>
+      <w:bookmarkEnd w:id="52"/>
       <w:r>
         <w:rPr>
           <w:color w:val="auto"/>
@@ -10289,12 +10194,12 @@
           <w:b/>
         </w:rPr>
       </w:pPr>
-      <w:bookmarkStart w:id="52" w:name="_Ref390076669"/>
-      <w:bookmarkStart w:id="53" w:name="_Ref391372260"/>
-      <w:bookmarkStart w:id="54" w:name="_Ref398290980"/>
-      <w:bookmarkEnd w:id="44"/>
+      <w:bookmarkStart w:id="53" w:name="_Ref390076669"/>
+      <w:bookmarkStart w:id="54" w:name="_Ref391372260"/>
+      <w:bookmarkStart w:id="55" w:name="_Ref398290980"/>
       <w:bookmarkEnd w:id="45"/>
-      <w:bookmarkEnd w:id="49"/>
+      <w:bookmarkEnd w:id="46"/>
+      <w:bookmarkEnd w:id="50"/>
       <w:r>
         <w:t>From a UML package perspective,</w:t>
       </w:r>
@@ -10496,7 +10401,7 @@
           <w:szCs w:val="24"/>
         </w:rPr>
       </w:pPr>
-      <w:bookmarkStart w:id="55" w:name="_Ref419185906"/>
+      <w:bookmarkStart w:id="56" w:name="_Ref419185906"/>
       <w:r>
         <w:rPr>
           <w:color w:val="auto"/>
@@ -10595,7 +10500,7 @@
         </w:rPr>
         <w:fldChar w:fldCharType="end"/>
       </w:r>
-      <w:bookmarkEnd w:id="55"/>
+      <w:bookmarkEnd w:id="56"/>
       <w:r>
         <w:rPr>
           <w:color w:val="auto"/>
@@ -11996,9 +11901,9 @@
       <w:pPr>
         <w:pStyle w:val="Heading1"/>
       </w:pPr>
-      <w:bookmarkStart w:id="56" w:name="_Ref418501432"/>
-      <w:bookmarkStart w:id="57" w:name="_Ref418863166"/>
-      <w:bookmarkStart w:id="58" w:name="_Toc420655908"/>
+      <w:bookmarkStart w:id="57" w:name="_Ref418501432"/>
+      <w:bookmarkStart w:id="58" w:name="_Ref418863166"/>
+      <w:bookmarkStart w:id="59" w:name="_Toc420655908"/>
       <w:r>
         <w:lastRenderedPageBreak/>
         <w:t xml:space="preserve">STIX </w:t>
@@ -12018,15 +11923,15 @@
       <w:r>
         <w:t>Model</w:t>
       </w:r>
-      <w:bookmarkEnd w:id="52"/>
       <w:bookmarkEnd w:id="53"/>
       <w:bookmarkEnd w:id="54"/>
-      <w:bookmarkEnd w:id="56"/>
+      <w:bookmarkEnd w:id="55"/>
+      <w:bookmarkEnd w:id="57"/>
       <w:r>
         <w:t>s</w:t>
       </w:r>
-      <w:bookmarkEnd w:id="57"/>
       <w:bookmarkEnd w:id="58"/>
+      <w:bookmarkEnd w:id="59"/>
     </w:p>
     <w:p>
       <w:pPr>
@@ -12274,14 +12179,14 @@
       <w:pPr>
         <w:pStyle w:val="Heading2"/>
       </w:pPr>
-      <w:bookmarkStart w:id="59" w:name="_Ref399749191"/>
-      <w:bookmarkStart w:id="60" w:name="_Toc420655909"/>
-      <w:bookmarkStart w:id="61" w:name="_Ref399244404"/>
+      <w:bookmarkStart w:id="60" w:name="_Ref399749191"/>
+      <w:bookmarkStart w:id="61" w:name="_Toc420655909"/>
+      <w:bookmarkStart w:id="62" w:name="_Ref399244404"/>
       <w:r>
         <w:t>Addresses: STIX-CIQ Address Data Model v1.1.1</w:t>
       </w:r>
-      <w:bookmarkEnd w:id="59"/>
       <w:bookmarkEnd w:id="60"/>
+      <w:bookmarkEnd w:id="61"/>
       <w:r>
         <w:t xml:space="preserve"> </w:t>
       </w:r>
@@ -12376,11 +12281,11 @@
       <w:pPr>
         <w:pStyle w:val="Heading3"/>
       </w:pPr>
-      <w:bookmarkStart w:id="62" w:name="_Toc420655910"/>
+      <w:bookmarkStart w:id="63" w:name="_Toc420655910"/>
       <w:r>
         <w:t>CIQAddress3.0InstanceType Class</w:t>
       </w:r>
-      <w:bookmarkEnd w:id="62"/>
+      <w:bookmarkEnd w:id="63"/>
     </w:p>
     <w:p>
       <w:pPr>
@@ -12575,7 +12480,7 @@
           <w:szCs w:val="24"/>
         </w:rPr>
       </w:pPr>
-      <w:bookmarkStart w:id="63" w:name="_Ref407714913"/>
+      <w:bookmarkStart w:id="64" w:name="_Ref407714913"/>
       <w:r>
         <w:rPr>
           <w:color w:val="auto"/>
@@ -12674,7 +12579,7 @@
         </w:rPr>
         <w:fldChar w:fldCharType="end"/>
       </w:r>
-      <w:bookmarkEnd w:id="63"/>
+      <w:bookmarkEnd w:id="64"/>
       <w:r>
         <w:rPr>
           <w:color w:val="auto"/>
@@ -12774,7 +12679,7 @@
         <w:spacing w:after="120"/>
         <w:jc w:val="center"/>
       </w:pPr>
-      <w:bookmarkStart w:id="64" w:name="_Ref398125101"/>
+      <w:bookmarkStart w:id="65" w:name="_Ref398125101"/>
       <w:r>
         <w:rPr>
           <w:color w:val="auto"/>
@@ -12873,7 +12778,7 @@
         </w:rPr>
         <w:fldChar w:fldCharType="end"/>
       </w:r>
-      <w:bookmarkEnd w:id="64"/>
+      <w:bookmarkEnd w:id="65"/>
       <w:r>
         <w:rPr>
           <w:color w:val="auto"/>
@@ -13227,15 +13132,15 @@
       <w:pPr>
         <w:pStyle w:val="Heading2"/>
       </w:pPr>
-      <w:bookmarkStart w:id="65" w:name="_Toc420655911"/>
-      <w:bookmarkEnd w:id="61"/>
+      <w:bookmarkStart w:id="66" w:name="_Toc420655911"/>
+      <w:bookmarkEnd w:id="62"/>
       <w:r>
         <w:t xml:space="preserve">Attack Patterns: STIX-CAPEC Data Model </w:t>
       </w:r>
       <w:r>
         <w:t>v1.0.1</w:t>
       </w:r>
-      <w:bookmarkEnd w:id="65"/>
+      <w:bookmarkEnd w:id="66"/>
     </w:p>
     <w:p>
       <w:pPr>
@@ -13276,11 +13181,11 @@
       <w:pPr>
         <w:pStyle w:val="Heading3"/>
       </w:pPr>
-      <w:bookmarkStart w:id="66" w:name="_Toc420655912"/>
+      <w:bookmarkStart w:id="67" w:name="_Toc420655912"/>
       <w:r>
         <w:t>CAPEC2.7InstanceType Class</w:t>
       </w:r>
-      <w:bookmarkEnd w:id="66"/>
+      <w:bookmarkEnd w:id="67"/>
     </w:p>
     <w:p>
       <w:pPr>
@@ -13522,7 +13427,7 @@
           <w:szCs w:val="24"/>
         </w:rPr>
       </w:pPr>
-      <w:bookmarkStart w:id="67" w:name="_Ref419359740"/>
+      <w:bookmarkStart w:id="68" w:name="_Ref419359740"/>
       <w:r>
         <w:rPr>
           <w:color w:val="auto"/>
@@ -13621,7 +13526,7 @@
         </w:rPr>
         <w:fldChar w:fldCharType="end"/>
       </w:r>
-      <w:bookmarkEnd w:id="67"/>
+      <w:bookmarkEnd w:id="68"/>
       <w:r>
         <w:rPr>
           <w:color w:val="auto"/>
@@ -13736,7 +13641,7 @@
         <w:spacing w:after="120"/>
         <w:jc w:val="center"/>
       </w:pPr>
-      <w:bookmarkStart w:id="68" w:name="_Ref399760990"/>
+      <w:bookmarkStart w:id="69" w:name="_Ref399760990"/>
       <w:r>
         <w:rPr>
           <w:color w:val="auto"/>
@@ -13836,7 +13741,7 @@
         </w:rPr>
         <w:fldChar w:fldCharType="end"/>
       </w:r>
-      <w:bookmarkEnd w:id="68"/>
+      <w:bookmarkEnd w:id="69"/>
       <w:r>
         <w:rPr>
           <w:color w:val="auto"/>
@@ -14180,7 +14085,7 @@
       <w:pPr>
         <w:pStyle w:val="Heading2"/>
       </w:pPr>
-      <w:bookmarkStart w:id="69" w:name="_Toc420655913"/>
+      <w:bookmarkStart w:id="70" w:name="_Toc420655913"/>
       <w:r>
         <w:t>Identit</w:t>
       </w:r>
@@ -14193,7 +14098,7 @@
       <w:r>
         <w:t>v1.1.1</w:t>
       </w:r>
-      <w:bookmarkEnd w:id="69"/>
+      <w:bookmarkEnd w:id="70"/>
     </w:p>
     <w:p>
       <w:pPr>
@@ -14252,18 +14157,18 @@
       <w:pPr>
         <w:pStyle w:val="Heading3"/>
       </w:pPr>
-      <w:bookmarkStart w:id="70" w:name="_Ref398468803"/>
-      <w:bookmarkStart w:id="71" w:name="_Toc399158711"/>
-      <w:bookmarkStart w:id="72" w:name="_Toc420655914"/>
+      <w:bookmarkStart w:id="71" w:name="_Ref398468803"/>
+      <w:bookmarkStart w:id="72" w:name="_Toc399158711"/>
+      <w:bookmarkStart w:id="73" w:name="_Toc420655914"/>
       <w:r>
         <w:t>CIQ</w:t>
       </w:r>
-      <w:bookmarkEnd w:id="70"/>
+      <w:bookmarkEnd w:id="71"/>
       <w:r>
         <w:t>Identity3.0InstanceType Class</w:t>
       </w:r>
-      <w:bookmarkEnd w:id="71"/>
       <w:bookmarkEnd w:id="72"/>
+      <w:bookmarkEnd w:id="73"/>
     </w:p>
     <w:p>
       <w:pPr>
@@ -14510,7 +14415,7 @@
           <w:szCs w:val="24"/>
         </w:rPr>
       </w:pPr>
-      <w:bookmarkStart w:id="73" w:name="_Ref399755060"/>
+      <w:bookmarkStart w:id="74" w:name="_Ref399755060"/>
       <w:r>
         <w:rPr>
           <w:color w:val="auto"/>
@@ -14609,7 +14514,7 @@
         </w:rPr>
         <w:fldChar w:fldCharType="end"/>
       </w:r>
-      <w:bookmarkEnd w:id="73"/>
+      <w:bookmarkEnd w:id="74"/>
       <w:r>
         <w:rPr>
           <w:color w:val="auto"/>
@@ -14723,7 +14628,7 @@
         <w:spacing w:after="120"/>
         <w:jc w:val="center"/>
       </w:pPr>
-      <w:bookmarkStart w:id="74" w:name="_Ref399754562"/>
+      <w:bookmarkStart w:id="75" w:name="_Ref399754562"/>
       <w:r>
         <w:rPr>
           <w:color w:val="auto"/>
@@ -14823,7 +14728,7 @@
         </w:rPr>
         <w:fldChar w:fldCharType="end"/>
       </w:r>
-      <w:bookmarkEnd w:id="74"/>
+      <w:bookmarkEnd w:id="75"/>
       <w:r>
         <w:rPr>
           <w:color w:val="auto"/>
@@ -15327,11 +15232,11 @@
       <w:pPr>
         <w:pStyle w:val="Heading3"/>
       </w:pPr>
-      <w:bookmarkStart w:id="75" w:name="_Toc420655915"/>
+      <w:bookmarkStart w:id="76" w:name="_Toc420655915"/>
       <w:r>
         <w:t>STIXCIQIdentity3.0Type Class</w:t>
       </w:r>
-      <w:bookmarkEnd w:id="75"/>
+      <w:bookmarkEnd w:id="76"/>
     </w:p>
     <w:p>
       <w:pPr>
@@ -15859,7 +15764,7 @@
       <w:pPr>
         <w:pStyle w:val="Heading2"/>
       </w:pPr>
-      <w:bookmarkStart w:id="76" w:name="_Toc420655916"/>
+      <w:bookmarkStart w:id="77" w:name="_Toc420655916"/>
       <w:r>
         <w:lastRenderedPageBreak/>
         <w:t>Malware</w:t>
@@ -15870,7 +15775,7 @@
       <w:r>
         <w:t xml:space="preserve"> v1.0.1</w:t>
       </w:r>
-      <w:bookmarkEnd w:id="76"/>
+      <w:bookmarkEnd w:id="77"/>
     </w:p>
     <w:p>
       <w:pPr>
@@ -15950,11 +15855,11 @@
       <w:pPr>
         <w:pStyle w:val="Heading3"/>
       </w:pPr>
-      <w:bookmarkStart w:id="77" w:name="_Toc420655917"/>
+      <w:bookmarkStart w:id="78" w:name="_Toc420655917"/>
       <w:r>
         <w:t>MAEC4.1InstanceType Class</w:t>
       </w:r>
-      <w:bookmarkEnd w:id="77"/>
+      <w:bookmarkEnd w:id="78"/>
     </w:p>
     <w:p>
       <w:pPr>
@@ -16156,7 +16061,7 @@
           <w:szCs w:val="24"/>
         </w:rPr>
       </w:pPr>
-      <w:bookmarkStart w:id="78" w:name="_Ref418585366"/>
+      <w:bookmarkStart w:id="79" w:name="_Ref418585366"/>
       <w:r>
         <w:rPr>
           <w:color w:val="auto"/>
@@ -16255,7 +16160,7 @@
         </w:rPr>
         <w:fldChar w:fldCharType="end"/>
       </w:r>
-      <w:bookmarkEnd w:id="78"/>
+      <w:bookmarkEnd w:id="79"/>
       <w:r>
         <w:rPr>
           <w:color w:val="auto"/>
@@ -16364,7 +16269,7 @@
           <w:szCs w:val="24"/>
         </w:rPr>
       </w:pPr>
-      <w:bookmarkStart w:id="79" w:name="_Ref418585644"/>
+      <w:bookmarkStart w:id="80" w:name="_Ref418585644"/>
       <w:r>
         <w:rPr>
           <w:color w:val="auto"/>
@@ -16463,7 +16368,7 @@
         </w:rPr>
         <w:fldChar w:fldCharType="end"/>
       </w:r>
-      <w:bookmarkEnd w:id="79"/>
+      <w:bookmarkEnd w:id="80"/>
       <w:r>
         <w:rPr>
           <w:color w:val="auto"/>
@@ -16787,7 +16692,7 @@
       <w:pPr>
         <w:pStyle w:val="Heading2"/>
       </w:pPr>
-      <w:bookmarkStart w:id="80" w:name="_Toc420655918"/>
+      <w:bookmarkStart w:id="81" w:name="_Toc420655918"/>
       <w:r>
         <w:lastRenderedPageBreak/>
         <w:t>Marking</w:t>
@@ -16795,7 +16700,7 @@
       <w:r>
         <w:t xml:space="preserve"> Data Models</w:t>
       </w:r>
-      <w:bookmarkEnd w:id="80"/>
+      <w:bookmarkEnd w:id="81"/>
     </w:p>
     <w:p>
       <w:pPr>
@@ -17010,7 +16915,7 @@
           <w:szCs w:val="24"/>
         </w:rPr>
       </w:pPr>
-      <w:bookmarkStart w:id="81" w:name="_Ref399762581"/>
+      <w:bookmarkStart w:id="82" w:name="_Ref399762581"/>
       <w:r>
         <w:rPr>
           <w:color w:val="auto"/>
@@ -17109,7 +17014,7 @@
         </w:rPr>
         <w:fldChar w:fldCharType="end"/>
       </w:r>
-      <w:bookmarkEnd w:id="81"/>
+      <w:bookmarkEnd w:id="82"/>
       <w:r>
         <w:rPr>
           <w:color w:val="auto"/>
@@ -17177,67 +17082,13 @@
       <w:pPr>
         <w:pStyle w:val="Heading3"/>
       </w:pPr>
-      <w:bookmarkStart w:id="82" w:name="_Toc420655919"/>
+      <w:bookmarkStart w:id="83" w:name="_Toc420655919"/>
       <w:r>
         <w:lastRenderedPageBreak/>
         <w:t>Simple Data Marking Data Model v1</w:t>
       </w:r>
       <w:r>
         <w:t>.1.1</w:t>
-      </w:r>
-      <w:bookmarkEnd w:id="82"/>
-    </w:p>
-    <w:p>
-      <w:pPr>
-        <w:spacing w:after="240"/>
-      </w:pPr>
-      <w:r>
-        <w:t xml:space="preserve">The default extension </w:t>
-      </w:r>
-      <w:r>
-        <w:t xml:space="preserve">class </w:t>
-      </w:r>
-      <w:r>
-        <w:t xml:space="preserve">for </w:t>
-      </w:r>
-      <w:r>
-        <w:t xml:space="preserve">representing </w:t>
-      </w:r>
-      <w:r>
-        <w:t>simple data markings in STIX v1.1.1</w:t>
-      </w:r>
-      <w:r>
-        <w:t xml:space="preserve"> is the </w:t>
-      </w:r>
-      <w:r>
-        <w:rPr>
-          <w:rFonts w:ascii="Courier New" w:hAnsi="Courier New" w:cs="Courier New"/>
-        </w:rPr>
-        <w:t>SimpleMarkingStructureType</w:t>
-      </w:r>
-      <w:r>
-        <w:t xml:space="preserve"> </w:t>
-      </w:r>
-      <w:r>
-        <w:t xml:space="preserve">class </w:t>
-      </w:r>
-      <w:r>
-        <w:t xml:space="preserve">defined </w:t>
-      </w:r>
-      <w:r>
-        <w:t>below.</w:t>
-      </w:r>
-    </w:p>
-    <w:p>
-      <w:pPr>
-        <w:pStyle w:val="Heading4"/>
-      </w:pPr>
-      <w:bookmarkStart w:id="83" w:name="_Toc420655920"/>
-      <w:r>
-        <w:t>SimpleMarkingStructureType</w:t>
-      </w:r>
-      <w:r>
-        <w:t xml:space="preserve"> Class</w:t>
       </w:r>
       <w:bookmarkEnd w:id="83"/>
     </w:p>
@@ -17246,7 +17097,22 @@
         <w:spacing w:after="240"/>
       </w:pPr>
       <w:r>
-        <w:t xml:space="preserve">The </w:t>
+        <w:t xml:space="preserve">The default extension </w:t>
+      </w:r>
+      <w:r>
+        <w:t xml:space="preserve">class </w:t>
+      </w:r>
+      <w:r>
+        <w:t xml:space="preserve">for </w:t>
+      </w:r>
+      <w:r>
+        <w:t xml:space="preserve">representing </w:t>
+      </w:r>
+      <w:r>
+        <w:t>simple data markings in STIX v1.1.1</w:t>
+      </w:r>
+      <w:r>
+        <w:t xml:space="preserve"> is the </w:t>
       </w:r>
       <w:r>
         <w:rPr>
@@ -17258,143 +17124,182 @@
         <w:t xml:space="preserve"> </w:t>
       </w:r>
       <w:r>
-        <w:t xml:space="preserve">class extends the Data Marking </w:t>
-      </w:r>
-      <w:r>
-        <w:rPr>
-          <w:rFonts w:ascii="Courier New" w:hAnsi="Courier New" w:cs="Courier New"/>
-        </w:rPr>
-        <w:t>MarkingStructureType</w:t>
-      </w:r>
-      <w:r>
-        <w:t xml:space="preserve"> class and </w:t>
-      </w:r>
-      <w:r>
-        <w:t xml:space="preserve">is a basic implementation of the </w:t>
-      </w:r>
-      <w:r>
-        <w:t>D</w:t>
-      </w:r>
-      <w:r>
-        <w:t xml:space="preserve">ata </w:t>
-      </w:r>
-      <w:r>
-        <w:t xml:space="preserve">Marking data model </w:t>
-      </w:r>
-      <w:r>
-        <w:t xml:space="preserve">that allows for a string statement to be associated with the data being marked. </w:t>
-      </w:r>
-      <w:r>
-        <w:t xml:space="preserve">It is contained in the </w:t>
-      </w:r>
-      <w:r>
-        <w:rPr>
-          <w:rFonts w:ascii="Courier New" w:hAnsi="Courier New" w:cs="Courier New"/>
-        </w:rPr>
-        <w:t>simpleMarking</w:t>
-      </w:r>
-      <w:r>
-        <w:t xml:space="preserve"> package.</w:t>
-      </w:r>
-      <w:r>
-        <w:t xml:space="preserve"> </w:t>
-      </w:r>
-      <w:r>
-        <w:t xml:space="preserve">One example </w:t>
-      </w:r>
-      <w:r>
-        <w:t>is</w:t>
-      </w:r>
-      <w:r>
-        <w:t xml:space="preserve"> the application of a copyright statement to some data set.</w:t>
-      </w:r>
-      <w:r>
-        <w:t xml:space="preserve">  </w:t>
+        <w:t xml:space="preserve">class </w:t>
+      </w:r>
+      <w:r>
+        <w:t xml:space="preserve">defined </w:t>
+      </w:r>
+      <w:r>
+        <w:t>below.</w:t>
       </w:r>
     </w:p>
     <w:p>
       <w:pPr>
-        <w:spacing w:after="240"/>
-      </w:pPr>
-      <w:r>
-        <w:t xml:space="preserve">Nodes may be marked by multiple </w:t>
-      </w:r>
-      <w:r>
-        <w:t>Simple</w:t>
-      </w:r>
-      <w:r>
-        <w:t xml:space="preserve"> </w:t>
-      </w:r>
-      <w:r>
-        <w:t>M</w:t>
-      </w:r>
-      <w:r>
-        <w:t xml:space="preserve">arking statements. When this occurs, all of the multiple </w:t>
-      </w:r>
-      <w:r>
-        <w:t>Simple</w:t>
-      </w:r>
-      <w:r>
-        <w:t xml:space="preserve"> </w:t>
-      </w:r>
-      <w:r>
-        <w:t>M</w:t>
-      </w:r>
-      <w:r>
-        <w:t>arking statements apply. It</w:t>
-      </w:r>
-      <w:r>
-        <w:t xml:space="preserve"> i</w:t>
-      </w:r>
-      <w:r>
-        <w:t xml:space="preserve">s up to the organization adding an additional </w:t>
-      </w:r>
-      <w:r>
-        <w:t>Simple</w:t>
-      </w:r>
-      <w:r>
-        <w:t xml:space="preserve"> Marki</w:t>
-      </w:r>
-      <w:r>
-        <w:t>ng statement to ensure that the</w:t>
-      </w:r>
-      <w:r>
-        <w:t xml:space="preserve"> </w:t>
-      </w:r>
-      <w:r>
-        <w:t>addition</w:t>
-      </w:r>
-      <w:r>
-        <w:t xml:space="preserve"> does not conflict with any previously applied </w:t>
-      </w:r>
-      <w:r>
-        <w:t>Simple</w:t>
-      </w:r>
-      <w:r>
-        <w:t xml:space="preserve"> </w:t>
-      </w:r>
-      <w:r>
-        <w:t>M</w:t>
-      </w:r>
-      <w:r>
-        <w:t xml:space="preserve">arking </w:t>
-      </w:r>
-      <w:r>
-        <w:t>s</w:t>
-      </w:r>
-      <w:r>
-        <w:t>tatement</w:t>
-      </w:r>
-      <w:r>
-        <w:t>s</w:t>
-      </w:r>
-      <w:r>
-        <w:t>.</w:t>
-      </w:r>
+        <w:pStyle w:val="Heading4"/>
+      </w:pPr>
+      <w:bookmarkStart w:id="84" w:name="_Toc420655920"/>
+      <w:r>
+        <w:t>SimpleMarkingStructureType</w:t>
+      </w:r>
+      <w:r>
+        <w:t xml:space="preserve"> Class</w:t>
+      </w:r>
+      <w:bookmarkEnd w:id="84"/>
     </w:p>
     <w:p>
       <w:pPr>
         <w:spacing w:after="240"/>
+      </w:pPr>
+      <w:r>
+        <w:t xml:space="preserve">The </w:t>
+      </w:r>
+      <w:r>
+        <w:rPr>
+          <w:rFonts w:ascii="Courier New" w:hAnsi="Courier New" w:cs="Courier New"/>
+        </w:rPr>
+        <w:t>SimpleMarkingStructureType</w:t>
+      </w:r>
+      <w:r>
+        <w:t xml:space="preserve"> </w:t>
+      </w:r>
+      <w:r>
+        <w:t xml:space="preserve">class extends the Data Marking </w:t>
+      </w:r>
+      <w:r>
+        <w:rPr>
+          <w:rFonts w:ascii="Courier New" w:hAnsi="Courier New" w:cs="Courier New"/>
+        </w:rPr>
+        <w:t>MarkingStructureType</w:t>
+      </w:r>
+      <w:r>
+        <w:t xml:space="preserve"> class and </w:t>
+      </w:r>
+      <w:r>
+        <w:t xml:space="preserve">is a basic implementation of the </w:t>
+      </w:r>
+      <w:r>
+        <w:t>D</w:t>
+      </w:r>
+      <w:r>
+        <w:t xml:space="preserve">ata </w:t>
+      </w:r>
+      <w:r>
+        <w:t xml:space="preserve">Marking data model </w:t>
+      </w:r>
+      <w:r>
+        <w:t xml:space="preserve">that allows for a string statement to be associated with the data being marked. </w:t>
+      </w:r>
+      <w:r>
+        <w:t xml:space="preserve">It is contained in the </w:t>
+      </w:r>
+      <w:r>
+        <w:rPr>
+          <w:rFonts w:ascii="Courier New" w:hAnsi="Courier New" w:cs="Courier New"/>
+        </w:rPr>
+        <w:t>simpleMarking</w:t>
+      </w:r>
+      <w:r>
+        <w:t xml:space="preserve"> package.</w:t>
+      </w:r>
+      <w:r>
+        <w:t xml:space="preserve"> </w:t>
+      </w:r>
+      <w:r>
+        <w:t xml:space="preserve">One example </w:t>
+      </w:r>
+      <w:r>
+        <w:t>is</w:t>
+      </w:r>
+      <w:r>
+        <w:t xml:space="preserve"> the application of a copyright statement to some data set.</w:t>
+      </w:r>
+      <w:r>
+        <w:t xml:space="preserve">  </w:t>
+      </w:r>
+    </w:p>
+    <w:p>
+      <w:pPr>
+        <w:spacing w:after="240"/>
+      </w:pPr>
+      <w:r>
+        <w:t xml:space="preserve">Nodes may be marked by multiple </w:t>
+      </w:r>
+      <w:r>
+        <w:t>Simple</w:t>
+      </w:r>
+      <w:r>
+        <w:t xml:space="preserve"> </w:t>
+      </w:r>
+      <w:r>
+        <w:t>M</w:t>
+      </w:r>
+      <w:r>
+        <w:t xml:space="preserve">arking statements. When this occurs, all of the multiple </w:t>
+      </w:r>
+      <w:r>
+        <w:t>Simple</w:t>
+      </w:r>
+      <w:r>
+        <w:t xml:space="preserve"> </w:t>
+      </w:r>
+      <w:r>
+        <w:t>M</w:t>
+      </w:r>
+      <w:r>
+        <w:t>arking statements apply. It</w:t>
+      </w:r>
+      <w:r>
+        <w:t xml:space="preserve"> i</w:t>
+      </w:r>
+      <w:r>
+        <w:t xml:space="preserve">s up to the organization adding an additional </w:t>
+      </w:r>
+      <w:r>
+        <w:t>Simple</w:t>
+      </w:r>
+      <w:r>
+        <w:t xml:space="preserve"> Marki</w:t>
+      </w:r>
+      <w:r>
+        <w:t>ng statement to ensure that the</w:t>
+      </w:r>
+      <w:r>
+        <w:t xml:space="preserve"> </w:t>
+      </w:r>
+      <w:r>
+        <w:t>addition</w:t>
+      </w:r>
+      <w:r>
+        <w:t xml:space="preserve"> does not conflict with any previously applied </w:t>
+      </w:r>
+      <w:r>
+        <w:t>Simple</w:t>
+      </w:r>
+      <w:r>
+        <w:t xml:space="preserve"> </w:t>
+      </w:r>
+      <w:r>
+        <w:t>M</w:t>
+      </w:r>
+      <w:r>
+        <w:t xml:space="preserve">arking </w:t>
+      </w:r>
+      <w:r>
+        <w:t>s</w:t>
+      </w:r>
+      <w:r>
+        <w:t>tatement</w:t>
+      </w:r>
+      <w:r>
+        <w:t>s</w:t>
+      </w:r>
+      <w:r>
+        <w:t>.</w:t>
+      </w:r>
+    </w:p>
+    <w:p>
+      <w:pPr>
+        <w:spacing w:after="240"/>
         <w:rPr>
           <w:b/>
           <w:bCs/>
@@ -17457,7 +17362,7 @@
       <w:r>
         <w:t>.</w:t>
       </w:r>
-      <w:bookmarkStart w:id="84" w:name="_Ref399756426"/>
+      <w:bookmarkStart w:id="85" w:name="_Ref399756426"/>
     </w:p>
     <w:p>
       <w:pPr>
@@ -17565,7 +17470,7 @@
         </w:rPr>
         <w:fldChar w:fldCharType="end"/>
       </w:r>
-      <w:bookmarkEnd w:id="84"/>
+      <w:bookmarkEnd w:id="85"/>
       <w:r>
         <w:rPr>
           <w:color w:val="auto"/>
@@ -17870,14 +17775,14 @@
       <w:pPr>
         <w:pStyle w:val="Heading3"/>
       </w:pPr>
-      <w:bookmarkStart w:id="85" w:name="_Toc420655921"/>
+      <w:bookmarkStart w:id="86" w:name="_Toc420655921"/>
       <w:r>
         <w:t>Terms of Use Data Marking Data Model v1</w:t>
       </w:r>
       <w:r>
         <w:t>.0.1</w:t>
       </w:r>
-      <w:bookmarkEnd w:id="85"/>
+      <w:bookmarkEnd w:id="86"/>
     </w:p>
     <w:p>
       <w:pPr>
@@ -17928,12 +17833,12 @@
       <w:pPr>
         <w:pStyle w:val="Heading4"/>
       </w:pPr>
-      <w:bookmarkStart w:id="86" w:name="_Toc420655922"/>
+      <w:bookmarkStart w:id="87" w:name="_Toc420655922"/>
       <w:r>
         <w:lastRenderedPageBreak/>
         <w:t>TermsOfUseMarkingStructureType Class</w:t>
       </w:r>
-      <w:bookmarkEnd w:id="86"/>
+      <w:bookmarkEnd w:id="87"/>
     </w:p>
     <w:p>
       <w:pPr>
@@ -18150,7 +18055,7 @@
         <w:spacing w:after="120"/>
         <w:jc w:val="center"/>
       </w:pPr>
-      <w:bookmarkStart w:id="87" w:name="_Ref399756890"/>
+      <w:bookmarkStart w:id="88" w:name="_Ref399756890"/>
       <w:r>
         <w:rPr>
           <w:color w:val="auto"/>
@@ -18249,7 +18154,7 @@
         </w:rPr>
         <w:fldChar w:fldCharType="end"/>
       </w:r>
-      <w:bookmarkEnd w:id="87"/>
+      <w:bookmarkEnd w:id="88"/>
       <w:r>
         <w:rPr>
           <w:color w:val="auto"/>
@@ -18557,14 +18462,14 @@
       <w:pPr>
         <w:pStyle w:val="Heading3"/>
       </w:pPr>
-      <w:bookmarkStart w:id="88" w:name="_Toc420655923"/>
+      <w:bookmarkStart w:id="89" w:name="_Toc420655923"/>
       <w:r>
         <w:t>Traffic Light Protocol Data Marking Data Model v1</w:t>
       </w:r>
       <w:r>
         <w:t>.1.1</w:t>
       </w:r>
-      <w:bookmarkEnd w:id="88"/>
+      <w:bookmarkEnd w:id="89"/>
     </w:p>
     <w:p>
       <w:pPr>
@@ -18625,11 +18530,11 @@
       <w:pPr>
         <w:pStyle w:val="Heading4"/>
       </w:pPr>
-      <w:bookmarkStart w:id="89" w:name="_Toc420655924"/>
+      <w:bookmarkStart w:id="90" w:name="_Toc420655924"/>
       <w:r>
         <w:t>TLPMarkingStructureType Class</w:t>
       </w:r>
-      <w:bookmarkEnd w:id="89"/>
+      <w:bookmarkEnd w:id="90"/>
     </w:p>
     <w:p>
       <w:pPr>
@@ -18817,7 +18722,7 @@
         <w:spacing w:after="120"/>
         <w:jc w:val="center"/>
       </w:pPr>
-      <w:bookmarkStart w:id="90" w:name="_Ref399757241"/>
+      <w:bookmarkStart w:id="91" w:name="_Ref399757241"/>
       <w:r>
         <w:rPr>
           <w:color w:val="auto"/>
@@ -18916,7 +18821,7 @@
         </w:rPr>
         <w:fldChar w:fldCharType="end"/>
       </w:r>
-      <w:bookmarkEnd w:id="90"/>
+      <w:bookmarkEnd w:id="91"/>
       <w:r>
         <w:rPr>
           <w:color w:val="auto"/>
@@ -19215,11 +19120,11 @@
       <w:pPr>
         <w:pStyle w:val="Heading4"/>
       </w:pPr>
-      <w:bookmarkStart w:id="91" w:name="_Toc420655925"/>
+      <w:bookmarkStart w:id="92" w:name="_Toc420655925"/>
       <w:r>
         <w:t>TLPColorEnum Enumeration</w:t>
       </w:r>
-      <w:bookmarkEnd w:id="91"/>
+      <w:bookmarkEnd w:id="92"/>
     </w:p>
     <w:p>
       <w:pPr>
@@ -19279,7 +19184,7 @@
         <w:spacing w:after="120"/>
         <w:jc w:val="center"/>
       </w:pPr>
-      <w:bookmarkStart w:id="92" w:name="_Ref395084581"/>
+      <w:bookmarkStart w:id="93" w:name="_Ref395084581"/>
       <w:r>
         <w:rPr>
           <w:color w:val="auto"/>
@@ -19378,7 +19283,7 @@
         </w:rPr>
         <w:fldChar w:fldCharType="end"/>
       </w:r>
-      <w:bookmarkEnd w:id="92"/>
+      <w:bookmarkEnd w:id="93"/>
       <w:r>
         <w:rPr>
           <w:color w:val="auto"/>
@@ -19879,7 +19784,7 @@
       <w:pPr>
         <w:pStyle w:val="Heading2"/>
       </w:pPr>
-      <w:bookmarkStart w:id="93" w:name="_Toc420655926"/>
+      <w:bookmarkStart w:id="94" w:name="_Toc420655926"/>
       <w:r>
         <w:t xml:space="preserve">Generic </w:t>
       </w:r>
@@ -19889,7 +19794,7 @@
       <w:r>
         <w:t xml:space="preserve"> Data Model v1.1.1</w:t>
       </w:r>
-      <w:bookmarkEnd w:id="93"/>
+      <w:bookmarkEnd w:id="94"/>
     </w:p>
     <w:p>
       <w:pPr>
@@ -19983,11 +19888,11 @@
       <w:pPr>
         <w:pStyle w:val="Heading3"/>
       </w:pPr>
-      <w:bookmarkStart w:id="94" w:name="_Toc420655927"/>
+      <w:bookmarkStart w:id="95" w:name="_Toc420655927"/>
       <w:r>
         <w:t>GenericStructuredCOAType</w:t>
       </w:r>
-      <w:bookmarkEnd w:id="94"/>
+      <w:bookmarkEnd w:id="95"/>
     </w:p>
     <w:p>
       <w:pPr>
@@ -20214,7 +20119,7 @@
           <w:szCs w:val="24"/>
         </w:rPr>
       </w:pPr>
-      <w:bookmarkStart w:id="95" w:name="_Ref418584662"/>
+      <w:bookmarkStart w:id="96" w:name="_Ref418584662"/>
       <w:r>
         <w:rPr>
           <w:color w:val="auto"/>
@@ -20313,7 +20218,7 @@
         </w:rPr>
         <w:fldChar w:fldCharType="end"/>
       </w:r>
-      <w:bookmarkEnd w:id="95"/>
+      <w:bookmarkEnd w:id="96"/>
       <w:r>
         <w:rPr>
           <w:color w:val="auto"/>
@@ -20421,7 +20326,7 @@
         <w:spacing w:after="120"/>
         <w:jc w:val="center"/>
       </w:pPr>
-      <w:bookmarkStart w:id="96" w:name="_Ref399759421"/>
+      <w:bookmarkStart w:id="97" w:name="_Ref399759421"/>
       <w:r>
         <w:rPr>
           <w:color w:val="auto"/>
@@ -20520,7 +20425,7 @@
         </w:rPr>
         <w:fldChar w:fldCharType="end"/>
       </w:r>
-      <w:bookmarkEnd w:id="96"/>
+      <w:bookmarkEnd w:id="97"/>
       <w:r>
         <w:rPr>
           <w:color w:val="auto"/>
@@ -21403,7 +21308,7 @@
       <w:pPr>
         <w:pStyle w:val="Heading2"/>
       </w:pPr>
-      <w:bookmarkStart w:id="97" w:name="_Toc420655928"/>
+      <w:bookmarkStart w:id="98" w:name="_Toc420655928"/>
       <w:r>
         <w:t>Test Mechanism</w:t>
       </w:r>
@@ -21413,7 +21318,7 @@
       <w:r>
         <w:t>s</w:t>
       </w:r>
-      <w:bookmarkEnd w:id="97"/>
+      <w:bookmarkEnd w:id="98"/>
     </w:p>
     <w:p>
       <w:pPr>
@@ -21615,7 +21520,7 @@
           <w:szCs w:val="24"/>
         </w:rPr>
       </w:pPr>
-      <w:bookmarkStart w:id="98" w:name="_Ref399763149"/>
+      <w:bookmarkStart w:id="99" w:name="_Ref399763149"/>
       <w:r>
         <w:rPr>
           <w:color w:val="auto"/>
@@ -21714,7 +21619,7 @@
         </w:rPr>
         <w:fldChar w:fldCharType="end"/>
       </w:r>
-      <w:bookmarkEnd w:id="98"/>
+      <w:bookmarkEnd w:id="99"/>
       <w:r>
         <w:rPr>
           <w:color w:val="auto"/>
@@ -21759,7 +21664,7 @@
       <w:pPr>
         <w:pStyle w:val="Heading3"/>
       </w:pPr>
-      <w:bookmarkStart w:id="99" w:name="_Toc420655929"/>
+      <w:bookmarkStart w:id="100" w:name="_Toc420655929"/>
       <w:r>
         <w:t>Generic</w:t>
       </w:r>
@@ -21778,7 +21683,7 @@
       <w:r>
         <w:t xml:space="preserve"> Data Model v1.1.1</w:t>
       </w:r>
-      <w:bookmarkEnd w:id="99"/>
+      <w:bookmarkEnd w:id="100"/>
     </w:p>
     <w:p>
       <w:pPr>
@@ -21819,11 +21724,11 @@
       <w:pPr>
         <w:pStyle w:val="Heading4"/>
       </w:pPr>
-      <w:bookmarkStart w:id="100" w:name="_Toc420655930"/>
+      <w:bookmarkStart w:id="101" w:name="_Toc420655930"/>
       <w:r>
         <w:t>GenericTestMechanismType Class</w:t>
       </w:r>
-      <w:bookmarkEnd w:id="100"/>
+      <w:bookmarkEnd w:id="101"/>
     </w:p>
     <w:p>
       <w:pPr>
@@ -21981,7 +21886,7 @@
           <w:szCs w:val="24"/>
         </w:rPr>
       </w:pPr>
-      <w:bookmarkStart w:id="101" w:name="_Ref397088825"/>
+      <w:bookmarkStart w:id="102" w:name="_Ref397088825"/>
       <w:r>
         <w:rPr>
           <w:color w:val="auto"/>
@@ -22080,7 +21985,7 @@
         </w:rPr>
         <w:fldChar w:fldCharType="end"/>
       </w:r>
-      <w:bookmarkEnd w:id="101"/>
+      <w:bookmarkEnd w:id="102"/>
       <w:r>
         <w:rPr>
           <w:color w:val="auto"/>
@@ -22179,7 +22084,7 @@
         <w:spacing w:after="120"/>
         <w:jc w:val="center"/>
       </w:pPr>
-      <w:bookmarkStart w:id="102" w:name="_Ref397088870"/>
+      <w:bookmarkStart w:id="103" w:name="_Ref397088870"/>
       <w:r>
         <w:rPr>
           <w:color w:val="auto"/>
@@ -22278,7 +22183,7 @@
         </w:rPr>
         <w:fldChar w:fldCharType="end"/>
       </w:r>
-      <w:bookmarkEnd w:id="102"/>
+      <w:bookmarkEnd w:id="103"/>
       <w:r>
         <w:rPr>
           <w:color w:val="auto"/>
@@ -23137,13 +23042,13 @@
       <w:pPr>
         <w:pStyle w:val="Heading3"/>
       </w:pPr>
-      <w:bookmarkStart w:id="103" w:name="_Toc420655931"/>
-      <w:bookmarkStart w:id="104" w:name="_Toc398242044"/>
+      <w:bookmarkStart w:id="104" w:name="_Toc420655931"/>
+      <w:bookmarkStart w:id="105" w:name="_Toc398242044"/>
       <w:r>
         <w:lastRenderedPageBreak/>
         <w:t>OpenIOC Test Mechanism Data Model v1.1.1</w:t>
       </w:r>
-      <w:bookmarkEnd w:id="103"/>
+      <w:bookmarkEnd w:id="104"/>
     </w:p>
     <w:p>
       <w:pPr>
@@ -23193,12 +23098,12 @@
       <w:pPr>
         <w:pStyle w:val="Heading4"/>
       </w:pPr>
-      <w:bookmarkStart w:id="105" w:name="_Toc420655932"/>
+      <w:bookmarkStart w:id="106" w:name="_Toc420655932"/>
       <w:r>
         <w:t>OpenIOC2010TestMechanismType Class</w:t>
       </w:r>
-      <w:bookmarkEnd w:id="104"/>
       <w:bookmarkEnd w:id="105"/>
+      <w:bookmarkEnd w:id="106"/>
     </w:p>
     <w:p>
       <w:pPr>
@@ -23408,7 +23313,7 @@
           <w:szCs w:val="24"/>
         </w:rPr>
       </w:pPr>
-      <w:bookmarkStart w:id="106" w:name="_Ref418858510"/>
+      <w:bookmarkStart w:id="107" w:name="_Ref418858510"/>
       <w:r>
         <w:rPr>
           <w:color w:val="auto"/>
@@ -23507,7 +23412,7 @@
         </w:rPr>
         <w:fldChar w:fldCharType="end"/>
       </w:r>
-      <w:bookmarkEnd w:id="106"/>
+      <w:bookmarkEnd w:id="107"/>
       <w:r>
         <w:rPr>
           <w:color w:val="auto"/>
@@ -23627,7 +23532,7 @@
         <w:spacing w:after="120"/>
         <w:jc w:val="center"/>
       </w:pPr>
-      <w:bookmarkStart w:id="107" w:name="_Ref397088055"/>
+      <w:bookmarkStart w:id="108" w:name="_Ref397088055"/>
       <w:r>
         <w:rPr>
           <w:color w:val="auto"/>
@@ -23727,7 +23632,7 @@
         </w:rPr>
         <w:fldChar w:fldCharType="end"/>
       </w:r>
-      <w:bookmarkEnd w:id="107"/>
+      <w:bookmarkEnd w:id="108"/>
       <w:r>
         <w:rPr>
           <w:color w:val="auto"/>
@@ -24065,12 +23970,12 @@
       <w:pPr>
         <w:pStyle w:val="Heading3"/>
       </w:pPr>
-      <w:bookmarkStart w:id="108" w:name="_Toc420655933"/>
-      <w:bookmarkStart w:id="109" w:name="_Toc398242045"/>
+      <w:bookmarkStart w:id="109" w:name="_Toc420655933"/>
+      <w:bookmarkStart w:id="110" w:name="_Toc398242045"/>
       <w:r>
         <w:t>OVAL Test Mechanism Data Model v1.1.1</w:t>
       </w:r>
-      <w:bookmarkEnd w:id="108"/>
+      <w:bookmarkEnd w:id="109"/>
     </w:p>
     <w:p>
       <w:pPr>
@@ -24129,12 +24034,12 @@
       <w:pPr>
         <w:pStyle w:val="Heading4"/>
       </w:pPr>
-      <w:bookmarkStart w:id="110" w:name="_Toc420655934"/>
+      <w:bookmarkStart w:id="111" w:name="_Toc420655934"/>
       <w:r>
         <w:t>OVAL5.10TestMechanismType Class</w:t>
       </w:r>
-      <w:bookmarkEnd w:id="109"/>
       <w:bookmarkEnd w:id="110"/>
+      <w:bookmarkEnd w:id="111"/>
     </w:p>
     <w:p>
       <w:pPr>
@@ -24339,7 +24244,7 @@
           <w:szCs w:val="24"/>
         </w:rPr>
       </w:pPr>
-      <w:bookmarkStart w:id="111" w:name="_Ref418858783"/>
+      <w:bookmarkStart w:id="112" w:name="_Ref418858783"/>
       <w:r>
         <w:rPr>
           <w:color w:val="auto"/>
@@ -24438,7 +24343,7 @@
         </w:rPr>
         <w:fldChar w:fldCharType="end"/>
       </w:r>
-      <w:bookmarkEnd w:id="111"/>
+      <w:bookmarkEnd w:id="112"/>
       <w:r>
         <w:rPr>
           <w:color w:val="auto"/>
@@ -24543,7 +24448,7 @@
         <w:spacing w:after="120"/>
         <w:jc w:val="center"/>
       </w:pPr>
-      <w:bookmarkStart w:id="112" w:name="_Ref397090187"/>
+      <w:bookmarkStart w:id="113" w:name="_Ref397090187"/>
       <w:r>
         <w:rPr>
           <w:color w:val="auto"/>
@@ -24642,7 +24547,7 @@
         </w:rPr>
         <w:fldChar w:fldCharType="end"/>
       </w:r>
-      <w:bookmarkEnd w:id="112"/>
+      <w:bookmarkEnd w:id="113"/>
       <w:r>
         <w:rPr>
           <w:color w:val="auto"/>
@@ -25167,13 +25072,13 @@
       <w:pPr>
         <w:pStyle w:val="Heading3"/>
       </w:pPr>
-      <w:bookmarkStart w:id="113" w:name="_Toc420655935"/>
-      <w:bookmarkStart w:id="114" w:name="_Ref397690838"/>
-      <w:bookmarkStart w:id="115" w:name="_Toc398242046"/>
+      <w:bookmarkStart w:id="114" w:name="_Toc420655935"/>
+      <w:bookmarkStart w:id="115" w:name="_Ref397690838"/>
+      <w:bookmarkStart w:id="116" w:name="_Toc398242046"/>
       <w:r>
         <w:t>Snort Test Mechanism Data Model v1.1.1</w:t>
       </w:r>
-      <w:bookmarkEnd w:id="113"/>
+      <w:bookmarkEnd w:id="114"/>
     </w:p>
     <w:p>
       <w:pPr>
@@ -25214,14 +25119,14 @@
       <w:pPr>
         <w:pStyle w:val="Heading4"/>
       </w:pPr>
-      <w:bookmarkStart w:id="116" w:name="_Toc420655936"/>
+      <w:bookmarkStart w:id="117" w:name="_Toc420655936"/>
       <w:r>
         <w:lastRenderedPageBreak/>
         <w:t>SnortTestMechanismType Class</w:t>
       </w:r>
-      <w:bookmarkEnd w:id="114"/>
       <w:bookmarkEnd w:id="115"/>
       <w:bookmarkEnd w:id="116"/>
+      <w:bookmarkEnd w:id="117"/>
     </w:p>
     <w:p>
       <w:pPr>
@@ -25408,7 +25313,7 @@
           <w:szCs w:val="24"/>
         </w:rPr>
       </w:pPr>
-      <w:bookmarkStart w:id="117" w:name="_Ref397247017"/>
+      <w:bookmarkStart w:id="118" w:name="_Ref397247017"/>
       <w:r>
         <w:rPr>
           <w:color w:val="auto"/>
@@ -25507,7 +25412,7 @@
         </w:rPr>
         <w:fldChar w:fldCharType="end"/>
       </w:r>
-      <w:bookmarkEnd w:id="117"/>
+      <w:bookmarkEnd w:id="118"/>
       <w:r>
         <w:rPr>
           <w:color w:val="auto"/>
@@ -25612,7 +25517,7 @@
         <w:spacing w:after="120"/>
         <w:jc w:val="center"/>
       </w:pPr>
-      <w:bookmarkStart w:id="118" w:name="_Ref397247113"/>
+      <w:bookmarkStart w:id="119" w:name="_Ref397247113"/>
       <w:r>
         <w:rPr>
           <w:color w:val="auto"/>
@@ -25711,7 +25616,7 @@
         </w:rPr>
         <w:fldChar w:fldCharType="end"/>
       </w:r>
-      <w:bookmarkEnd w:id="118"/>
+      <w:bookmarkEnd w:id="119"/>
       <w:r>
         <w:rPr>
           <w:color w:val="auto"/>
@@ -27010,13 +26915,13 @@
       <w:pPr>
         <w:pStyle w:val="Heading3"/>
       </w:pPr>
-      <w:bookmarkStart w:id="119" w:name="_Toc420655937"/>
-      <w:bookmarkStart w:id="120" w:name="_Ref397081329"/>
-      <w:bookmarkStart w:id="121" w:name="_Toc398242047"/>
+      <w:bookmarkStart w:id="120" w:name="_Toc420655937"/>
+      <w:bookmarkStart w:id="121" w:name="_Ref397081329"/>
+      <w:bookmarkStart w:id="122" w:name="_Toc398242047"/>
       <w:r>
         <w:t>Yara Test Mechanism Data Model v1.1.1</w:t>
       </w:r>
-      <w:bookmarkEnd w:id="119"/>
+      <w:bookmarkEnd w:id="120"/>
     </w:p>
     <w:p>
       <w:pPr>
@@ -27066,13 +26971,13 @@
       <w:pPr>
         <w:pStyle w:val="Heading4"/>
       </w:pPr>
-      <w:bookmarkStart w:id="122" w:name="_Toc420655938"/>
+      <w:bookmarkStart w:id="123" w:name="_Toc420655938"/>
       <w:r>
         <w:t>YaraTestMechanismType Class</w:t>
       </w:r>
-      <w:bookmarkEnd w:id="120"/>
       <w:bookmarkEnd w:id="121"/>
       <w:bookmarkEnd w:id="122"/>
+      <w:bookmarkEnd w:id="123"/>
     </w:p>
     <w:p>
       <w:pPr>
@@ -27265,7 +27170,7 @@
           <w:szCs w:val="24"/>
         </w:rPr>
       </w:pPr>
-      <w:bookmarkStart w:id="123" w:name="_Ref398239809"/>
+      <w:bookmarkStart w:id="124" w:name="_Ref398239809"/>
       <w:r>
         <w:rPr>
           <w:color w:val="auto"/>
@@ -27364,7 +27269,7 @@
         </w:rPr>
         <w:fldChar w:fldCharType="end"/>
       </w:r>
-      <w:bookmarkEnd w:id="123"/>
+      <w:bookmarkEnd w:id="124"/>
       <w:r>
         <w:rPr>
           <w:color w:val="auto"/>
@@ -27469,7 +27374,7 @@
         <w:spacing w:after="120"/>
         <w:jc w:val="center"/>
       </w:pPr>
-      <w:bookmarkStart w:id="124" w:name="_Ref397249081"/>
+      <w:bookmarkStart w:id="125" w:name="_Ref397249081"/>
       <w:r>
         <w:rPr>
           <w:color w:val="auto"/>
@@ -27568,7 +27473,7 @@
         </w:rPr>
         <w:fldChar w:fldCharType="end"/>
       </w:r>
-      <w:bookmarkEnd w:id="124"/>
+      <w:bookmarkEnd w:id="125"/>
       <w:r>
         <w:rPr>
           <w:color w:val="auto"/>
@@ -28072,16 +27977,16 @@
       <w:pPr>
         <w:pStyle w:val="Heading2"/>
       </w:pPr>
-      <w:bookmarkStart w:id="125" w:name="_Ref399749177"/>
-      <w:bookmarkStart w:id="126" w:name="_Toc420655939"/>
+      <w:bookmarkStart w:id="126" w:name="_Ref399749177"/>
+      <w:bookmarkStart w:id="127" w:name="_Toc420655939"/>
       <w:r>
         <w:t>Vulnerabilit</w:t>
       </w:r>
       <w:r>
         <w:t>ies: STIX-CVRF Data Model v1.1.1</w:t>
       </w:r>
-      <w:bookmarkEnd w:id="125"/>
       <w:bookmarkEnd w:id="126"/>
+      <w:bookmarkEnd w:id="127"/>
     </w:p>
     <w:p>
       <w:pPr>
@@ -28131,12 +28036,12 @@
       <w:pPr>
         <w:pStyle w:val="Heading3"/>
       </w:pPr>
-      <w:bookmarkStart w:id="127" w:name="_Toc420655940"/>
+      <w:bookmarkStart w:id="128" w:name="_Toc420655940"/>
       <w:r>
         <w:lastRenderedPageBreak/>
         <w:t>CVRF1.1InstanceType Class</w:t>
       </w:r>
-      <w:bookmarkEnd w:id="127"/>
+      <w:bookmarkEnd w:id="128"/>
     </w:p>
     <w:p>
       <w:pPr>
@@ -28330,7 +28235,7 @@
           <w:szCs w:val="24"/>
         </w:rPr>
       </w:pPr>
-      <w:bookmarkStart w:id="128" w:name="_Ref418513118"/>
+      <w:bookmarkStart w:id="129" w:name="_Ref418513118"/>
       <w:r>
         <w:rPr>
           <w:color w:val="auto"/>
@@ -28429,7 +28334,7 @@
         </w:rPr>
         <w:fldChar w:fldCharType="end"/>
       </w:r>
-      <w:bookmarkEnd w:id="128"/>
+      <w:bookmarkEnd w:id="129"/>
       <w:r>
         <w:rPr>
           <w:b w:val="0"/>
@@ -28501,7 +28406,7 @@
         <w:spacing w:after="120"/>
         <w:jc w:val="center"/>
       </w:pPr>
-      <w:bookmarkStart w:id="129" w:name="_Ref399760565"/>
+      <w:bookmarkStart w:id="130" w:name="_Ref399760565"/>
       <w:r>
         <w:rPr>
           <w:color w:val="auto"/>
@@ -28600,7 +28505,7 @@
         </w:rPr>
         <w:fldChar w:fldCharType="end"/>
       </w:r>
-      <w:bookmarkEnd w:id="129"/>
+      <w:bookmarkEnd w:id="130"/>
       <w:r>
         <w:rPr>
           <w:color w:val="auto"/>
@@ -28938,9 +28843,9 @@
           <w:docGrid w:linePitch="360"/>
         </w:sectPr>
       </w:pPr>
-      <w:bookmarkStart w:id="130" w:name="_Toc389570600"/>
-      <w:bookmarkStart w:id="131" w:name="_Toc389581070"/>
-      <w:bookmarkStart w:id="132" w:name="_Toc391386568"/>
+      <w:bookmarkStart w:id="131" w:name="_Toc389570600"/>
+      <w:bookmarkStart w:id="132" w:name="_Toc389581070"/>
+      <w:bookmarkStart w:id="133" w:name="_Toc391386568"/>
     </w:p>
     <w:p>
       <w:pPr>
@@ -28951,15 +28856,15 @@
         </w:numPr>
         <w:ind w:left="360" w:hanging="360"/>
       </w:pPr>
-      <w:bookmarkStart w:id="133" w:name="_Toc420655941"/>
-      <w:bookmarkEnd w:id="130"/>
+      <w:bookmarkStart w:id="134" w:name="_Toc420655941"/>
       <w:bookmarkEnd w:id="131"/>
       <w:bookmarkEnd w:id="132"/>
+      <w:bookmarkEnd w:id="133"/>
       <w:r>
         <w:lastRenderedPageBreak/>
         <w:t>References</w:t>
       </w:r>
-      <w:bookmarkEnd w:id="133"/>
+      <w:bookmarkEnd w:id="134"/>
     </w:p>
     <w:p>
       <w:r>
@@ -29318,8 +29223,6 @@
         <w:keepNext/>
         <w:keepLines/>
       </w:pPr>
-      <w:bookmarkStart w:id="134" w:name="_GoBack"/>
-      <w:bookmarkEnd w:id="134"/>
       <w:r>
         <w:t xml:space="preserve"> </w:t>
       </w:r>
@@ -30390,7 +30293,7 @@
           <w:rPr>
             <w:noProof/>
           </w:rPr>
-          <w:t>iv</w:t>
+          <w:t>iii</w:t>
         </w:r>
         <w:r>
           <w:rPr>
@@ -30559,7 +30462,7 @@
           <w:rPr>
             <w:noProof/>
           </w:rPr>
-          <w:t>31</w:t>
+          <w:t>11</w:t>
         </w:r>
         <w:r>
           <w:rPr>
@@ -30688,21 +30591,12 @@
         </w:rPr>
         <w:t xml:space="preserve"> The property </w:t>
       </w:r>
-      <w:proofErr w:type="spellStart"/>
       <w:r>
         <w:rPr>
           <w:rFonts w:ascii="Courier New" w:hAnsi="Courier New" w:cs="Courier New"/>
           <w:sz w:val="20"/>
         </w:rPr>
-        <w:t>LanguageCode</w:t>
-      </w:r>
-      <w:proofErr w:type="spellEnd"/>
-      <w:r>
-        <w:rPr>
-          <w:rFonts w:ascii="Courier New" w:hAnsi="Courier New" w:cs="Courier New"/>
-          <w:sz w:val="20"/>
-        </w:rPr>
-        <w:t>.</w:t>
+        <w:t>LanguageCode.</w:t>
       </w:r>
     </w:p>
   </w:footnote>
@@ -35870,7 +35764,7 @@
 </file>
 
 <file path=customXml/itemProps1.xml><?xml version="1.0" encoding="utf-8"?>
-<ds:datastoreItem xmlns:ds="http://schemas.openxmlformats.org/officeDocument/2006/customXml" ds:itemID="{EDFC27D0-876A-4769-A072-E8AE57C4251C}">
+<ds:datastoreItem xmlns:ds="http://schemas.openxmlformats.org/officeDocument/2006/customXml" ds:itemID="{E4F47702-42A2-4920-97C2-98B869F36E44}">
   <ds:schemaRefs>
     <ds:schemaRef ds:uri="http://schemas.openxmlformats.org/officeDocument/2006/bibliography"/>
   </ds:schemaRefs>

--- a/documents/STIX_Extensions_Draft.docx
+++ b/documents/STIX_Extensions_Draft.docx
@@ -597,6 +597,7 @@
           <w:docPartUnique/>
         </w:docPartObj>
       </w:sdtPr>
+      <w:sdtEndPr/>
       <w:sdtContent>
         <w:p>
           <w:pPr>
@@ -611,16 +612,7 @@
               <w:rFonts w:asciiTheme="minorHAnsi" w:hAnsiTheme="minorHAnsi"/>
               <w:color w:val="000000" w:themeColor="text1"/>
             </w:rPr>
-            <w:t>Table of Co</w:t>
-          </w:r>
-          <w:bookmarkStart w:id="1" w:name="_GoBack"/>
-          <w:bookmarkEnd w:id="1"/>
-          <w:r>
-            <w:rPr>
-              <w:rFonts w:asciiTheme="minorHAnsi" w:hAnsiTheme="minorHAnsi"/>
-              <w:color w:val="000000" w:themeColor="text1"/>
-            </w:rPr>
-            <w:t>ntents</w:t>
+            <w:t>Table of Contents</w:t>
           </w:r>
         </w:p>
         <w:p>
@@ -4770,20 +4762,20 @@
           <w:docGrid w:linePitch="360"/>
         </w:sectPr>
       </w:pPr>
-      <w:bookmarkStart w:id="2" w:name="_Ref389987355"/>
+      <w:bookmarkStart w:id="1" w:name="_Ref389987355"/>
     </w:p>
     <w:p>
       <w:pPr>
         <w:pStyle w:val="Heading1"/>
       </w:pPr>
-      <w:bookmarkStart w:id="3" w:name="_Toc421523372"/>
-      <w:bookmarkEnd w:id="2"/>
+      <w:bookmarkStart w:id="2" w:name="_Toc421523372"/>
+      <w:bookmarkEnd w:id="1"/>
       <w:bookmarkEnd w:id="0"/>
       <w:r>
         <w:lastRenderedPageBreak/>
         <w:t>Introduction</w:t>
       </w:r>
-      <w:bookmarkEnd w:id="3"/>
+      <w:bookmarkEnd w:id="2"/>
     </w:p>
     <w:p>
       <w:pPr>
@@ -5043,10 +5035,10 @@
       <w:pPr>
         <w:spacing w:after="240"/>
       </w:pPr>
-      <w:bookmarkStart w:id="4" w:name="_Ref401136661"/>
-      <w:bookmarkStart w:id="5" w:name="_Toc416007458"/>
-      <w:bookmarkStart w:id="6" w:name="_Toc416007793"/>
-      <w:bookmarkStart w:id="7" w:name="_Toc417295497"/>
+      <w:bookmarkStart w:id="3" w:name="_Ref401136661"/>
+      <w:bookmarkStart w:id="4" w:name="_Toc416007458"/>
+      <w:bookmarkStart w:id="5" w:name="_Toc416007793"/>
+      <w:bookmarkStart w:id="6" w:name="_Toc417295497"/>
       <w:r>
         <w:t xml:space="preserve">In Section </w:t>
       </w:r>
@@ -5166,17 +5158,17 @@
       <w:pPr>
         <w:pStyle w:val="Heading2"/>
       </w:pPr>
-      <w:bookmarkStart w:id="8" w:name="_Ref418507200"/>
-      <w:bookmarkStart w:id="9" w:name="_Toc421523373"/>
+      <w:bookmarkStart w:id="7" w:name="_Ref418507200"/>
+      <w:bookmarkStart w:id="8" w:name="_Toc421523373"/>
       <w:r>
         <w:t>STIX Specification Documents</w:t>
       </w:r>
+      <w:bookmarkEnd w:id="3"/>
       <w:bookmarkEnd w:id="4"/>
       <w:bookmarkEnd w:id="5"/>
       <w:bookmarkEnd w:id="6"/>
       <w:bookmarkEnd w:id="7"/>
       <w:bookmarkEnd w:id="8"/>
-      <w:bookmarkEnd w:id="9"/>
     </w:p>
     <w:p>
       <w:pPr>
@@ -5442,7 +5434,7 @@
           <w:szCs w:val="24"/>
         </w:rPr>
       </w:pPr>
-      <w:bookmarkStart w:id="10" w:name="_Ref420851610"/>
+      <w:bookmarkStart w:id="9" w:name="_Ref420851610"/>
       <w:r>
         <w:rPr>
           <w:color w:val="auto"/>
@@ -5541,7 +5533,7 @@
         </w:rPr>
         <w:fldChar w:fldCharType="end"/>
       </w:r>
-      <w:bookmarkEnd w:id="10"/>
+      <w:bookmarkEnd w:id="9"/>
       <w:r>
         <w:rPr>
           <w:color w:val="auto"/>
@@ -5590,16 +5582,16 @@
       <w:pPr>
         <w:pStyle w:val="Heading2"/>
       </w:pPr>
-      <w:bookmarkStart w:id="11" w:name="_Ref394437867"/>
+      <w:bookmarkStart w:id="10" w:name="_Ref394437867"/>
+      <w:bookmarkStart w:id="11" w:name="_Toc421523374"/>
       <w:bookmarkStart w:id="12" w:name="_Ref388860303"/>
       <w:bookmarkStart w:id="13" w:name="_Toc389570601"/>
       <w:bookmarkStart w:id="14" w:name="_Toc389581071"/>
-      <w:bookmarkStart w:id="15" w:name="_Toc421523374"/>
       <w:r>
         <w:t>Document Conventions</w:t>
       </w:r>
+      <w:bookmarkEnd w:id="10"/>
       <w:bookmarkEnd w:id="11"/>
-      <w:bookmarkEnd w:id="15"/>
     </w:p>
     <w:p>
       <w:r>
@@ -5610,18 +5602,18 @@
       <w:pPr>
         <w:pStyle w:val="Heading3"/>
       </w:pPr>
-      <w:bookmarkStart w:id="16" w:name="_Toc389570602"/>
-      <w:bookmarkStart w:id="17" w:name="_Toc389581072"/>
-      <w:bookmarkStart w:id="18" w:name="_Toc421523375"/>
+      <w:bookmarkStart w:id="15" w:name="_Toc389570602"/>
+      <w:bookmarkStart w:id="16" w:name="_Toc389581072"/>
+      <w:bookmarkStart w:id="17" w:name="_Toc421523375"/>
       <w:r>
         <w:t>Keyw</w:t>
       </w:r>
       <w:r>
         <w:t>ords</w:t>
       </w:r>
+      <w:bookmarkEnd w:id="15"/>
       <w:bookmarkEnd w:id="16"/>
       <w:bookmarkEnd w:id="17"/>
-      <w:bookmarkEnd w:id="18"/>
     </w:p>
     <w:p>
       <w:pPr>
@@ -5676,15 +5668,15 @@
       <w:pPr>
         <w:pStyle w:val="Heading3"/>
       </w:pPr>
-      <w:bookmarkStart w:id="19" w:name="_Toc389570603"/>
-      <w:bookmarkStart w:id="20" w:name="_Toc389581073"/>
-      <w:bookmarkStart w:id="21" w:name="_Toc421523376"/>
+      <w:bookmarkStart w:id="18" w:name="_Toc389570603"/>
+      <w:bookmarkStart w:id="19" w:name="_Toc389581073"/>
+      <w:bookmarkStart w:id="20" w:name="_Toc421523376"/>
       <w:r>
         <w:t>Fonts</w:t>
       </w:r>
+      <w:bookmarkEnd w:id="18"/>
       <w:bookmarkEnd w:id="19"/>
       <w:bookmarkEnd w:id="20"/>
-      <w:bookmarkEnd w:id="21"/>
     </w:p>
     <w:p>
       <w:pPr>
@@ -6156,8 +6148,8 @@
       <w:pPr>
         <w:pStyle w:val="Heading3"/>
       </w:pPr>
-      <w:bookmarkStart w:id="22" w:name="_Ref394486021"/>
-      <w:bookmarkStart w:id="23" w:name="_Toc421523377"/>
+      <w:bookmarkStart w:id="21" w:name="_Ref394486021"/>
+      <w:bookmarkStart w:id="22" w:name="_Toc421523377"/>
       <w:r>
         <w:lastRenderedPageBreak/>
         <w:t>UML Package</w:t>
@@ -6168,8 +6160,8 @@
       <w:r>
         <w:t>s</w:t>
       </w:r>
+      <w:bookmarkEnd w:id="21"/>
       <w:bookmarkEnd w:id="22"/>
-      <w:bookmarkEnd w:id="23"/>
     </w:p>
     <w:p>
       <w:pPr>
@@ -6244,26 +6236,26 @@
       <w:pPr>
         <w:pStyle w:val="Heading3"/>
       </w:pPr>
-      <w:bookmarkStart w:id="24" w:name="_Toc389570605"/>
-      <w:bookmarkStart w:id="25" w:name="_Toc389581075"/>
-      <w:bookmarkStart w:id="26" w:name="_Toc421523378"/>
+      <w:bookmarkStart w:id="23" w:name="_Toc389570605"/>
+      <w:bookmarkStart w:id="24" w:name="_Toc389581075"/>
+      <w:bookmarkStart w:id="25" w:name="_Toc421523378"/>
       <w:r>
         <w:t>UML Diagram</w:t>
       </w:r>
+      <w:bookmarkEnd w:id="23"/>
       <w:bookmarkEnd w:id="24"/>
+      <w:r>
+        <w:t>s</w:t>
+      </w:r>
       <w:bookmarkEnd w:id="25"/>
-      <w:r>
-        <w:t>s</w:t>
-      </w:r>
-      <w:bookmarkEnd w:id="26"/>
     </w:p>
     <w:p>
       <w:pPr>
         <w:spacing w:after="240"/>
       </w:pPr>
-      <w:bookmarkStart w:id="27" w:name="_Toc389570606"/>
-      <w:bookmarkStart w:id="28" w:name="_Toc389581076"/>
-      <w:bookmarkStart w:id="29" w:name="_Ref394436861"/>
+      <w:bookmarkStart w:id="26" w:name="_Toc389570606"/>
+      <w:bookmarkStart w:id="27" w:name="_Toc389581076"/>
+      <w:bookmarkStart w:id="28" w:name="_Ref394436861"/>
       <w:r>
         <w:t xml:space="preserve">This specification makes use of UML diagrams to visually depict relationships between STIX Language constructs. Note that the diagrams have been extracted directly from the full UML model for STIX; they have not been constructed purely for inclusion in the specification documents.  Typically, diagrams are included for the primary class of a data model, and for any other class where the visualization of its relationships between other classes would be useful.  This implies that there will be very few diagrams for classes whose only properties are either a data type or a class from the STIX Common data model.  </w:t>
       </w:r>
@@ -6289,13 +6281,13 @@
       <w:pPr>
         <w:pStyle w:val="Heading4"/>
       </w:pPr>
-      <w:bookmarkStart w:id="30" w:name="_Toc398242026"/>
-      <w:bookmarkStart w:id="31" w:name="_Toc421523379"/>
+      <w:bookmarkStart w:id="29" w:name="_Toc398242026"/>
+      <w:bookmarkStart w:id="30" w:name="_Toc421523379"/>
       <w:r>
         <w:t>Class Properties</w:t>
       </w:r>
+      <w:bookmarkEnd w:id="29"/>
       <w:bookmarkEnd w:id="30"/>
-      <w:bookmarkEnd w:id="31"/>
     </w:p>
     <w:p>
       <w:pPr>
@@ -6309,13 +6301,13 @@
       <w:pPr>
         <w:pStyle w:val="Heading4"/>
       </w:pPr>
-      <w:bookmarkStart w:id="32" w:name="_Toc398242027"/>
-      <w:bookmarkStart w:id="33" w:name="_Toc421523380"/>
+      <w:bookmarkStart w:id="31" w:name="_Toc398242027"/>
+      <w:bookmarkStart w:id="32" w:name="_Toc421523380"/>
       <w:r>
         <w:t>Diagram Icons and Arrow Types</w:t>
       </w:r>
+      <w:bookmarkEnd w:id="31"/>
       <w:bookmarkEnd w:id="32"/>
-      <w:bookmarkEnd w:id="33"/>
     </w:p>
     <w:p>
       <w:pPr>
@@ -6375,7 +6367,7 @@
           <w:szCs w:val="24"/>
         </w:rPr>
       </w:pPr>
-      <w:bookmarkStart w:id="34" w:name="_Ref420851645"/>
+      <w:bookmarkStart w:id="33" w:name="_Ref420851645"/>
       <w:r>
         <w:rPr>
           <w:color w:val="auto"/>
@@ -6475,7 +6467,7 @@
         </w:rPr>
         <w:fldChar w:fldCharType="end"/>
       </w:r>
-      <w:bookmarkEnd w:id="34"/>
+      <w:bookmarkEnd w:id="33"/>
       <w:r>
         <w:rPr>
           <w:color w:val="auto"/>
@@ -6765,7 +6757,7 @@
                 <v:shape id="_x0000_i1025" type="#_x0000_t75" style="width:23.4pt;height:20.8pt" o:ole="">
                   <v:imagedata r:id="rId19" o:title=""/>
                 </v:shape>
-                <o:OLEObject Type="Embed" ProgID="PBrush" ShapeID="_x0000_i1025" DrawAspect="Content" ObjectID="_1495265249" r:id="rId20"/>
+                <o:OLEObject Type="Embed" ProgID="PBrush" ShapeID="_x0000_i1025" DrawAspect="Content" ObjectID="_1495434630" r:id="rId20"/>
               </w:object>
             </w:r>
           </w:p>
@@ -6935,7 +6927,7 @@
                 <v:shape id="_x0000_i1026" type="#_x0000_t75" style="width:13pt;height:13.9pt" o:ole="">
                   <v:imagedata r:id="rId22" o:title=""/>
                 </v:shape>
-                <o:OLEObject Type="Embed" ProgID="PBrush" ShapeID="_x0000_i1026" DrawAspect="Content" ObjectID="_1495265250" r:id="rId23"/>
+                <o:OLEObject Type="Embed" ProgID="PBrush" ShapeID="_x0000_i1026" DrawAspect="Content" ObjectID="_1495434631" r:id="rId23"/>
               </w:object>
             </w:r>
           </w:p>
@@ -7020,7 +7012,7 @@
                 <v:shape id="_x0000_i1027" type="#_x0000_t75" style="width:13pt;height:13.9pt" o:ole="">
                   <v:imagedata r:id="rId24" o:title=""/>
                 </v:shape>
-                <o:OLEObject Type="Embed" ProgID="PBrush" ShapeID="_x0000_i1027" DrawAspect="Content" ObjectID="_1495265251" r:id="rId25"/>
+                <o:OLEObject Type="Embed" ProgID="PBrush" ShapeID="_x0000_i1027" DrawAspect="Content" ObjectID="_1495434632" r:id="rId25"/>
               </w:object>
             </w:r>
           </w:p>
@@ -7241,7 +7233,7 @@
                 <v:shape id="_x0000_i1028" type="#_x0000_t75" style="width:59pt;height:35.55pt" o:ole="">
                   <v:imagedata r:id="rId26" o:title=""/>
                 </v:shape>
-                <o:OLEObject Type="Embed" ProgID="PBrush" ShapeID="_x0000_i1028" DrawAspect="Content" ObjectID="_1495265252" r:id="rId27"/>
+                <o:OLEObject Type="Embed" ProgID="PBrush" ShapeID="_x0000_i1028" DrawAspect="Content" ObjectID="_1495434633" r:id="rId27"/>
               </w:object>
             </w:r>
           </w:p>
@@ -7287,22 +7279,30 @@
       <w:pPr>
         <w:pStyle w:val="Heading4"/>
       </w:pPr>
-      <w:bookmarkStart w:id="35" w:name="_Ref397935245"/>
-      <w:bookmarkStart w:id="36" w:name="_Toc398242028"/>
-      <w:bookmarkStart w:id="37" w:name="_Toc421523381"/>
+      <w:bookmarkStart w:id="34" w:name="_Ref397935245"/>
+      <w:bookmarkStart w:id="35" w:name="_Toc398242028"/>
+      <w:bookmarkStart w:id="36" w:name="_Toc421523381"/>
       <w:r>
         <w:t>Color Coding</w:t>
       </w:r>
+      <w:bookmarkEnd w:id="34"/>
       <w:bookmarkEnd w:id="35"/>
       <w:bookmarkEnd w:id="36"/>
-      <w:bookmarkEnd w:id="37"/>
     </w:p>
     <w:p>
       <w:pPr>
         <w:spacing w:after="120"/>
       </w:pPr>
       <w:r>
-        <w:t xml:space="preserve">The shapes of the UML diagrams are color coded to indicate the data model associated with a class.  The colors used in the Report specification are illustrated via exemplars in </w:t>
+        <w:t xml:space="preserve">The shapes of the UML diagrams are color coded to indicate the data model associated with a class.  The colors used in the </w:t>
+      </w:r>
+      <w:r>
+        <w:t>Extensions</w:t>
+      </w:r>
+      <w:bookmarkStart w:id="37" w:name="_GoBack"/>
+      <w:bookmarkEnd w:id="37"/>
+      <w:r>
+        <w:t xml:space="preserve"> specification are illustrated via exemplars in </w:t>
       </w:r>
       <w:r>
         <w:fldChar w:fldCharType="begin"/>
@@ -7536,9 +7536,9 @@
       <w:r>
         <w:t>Property Table Notation</w:t>
       </w:r>
+      <w:bookmarkEnd w:id="26"/>
       <w:bookmarkEnd w:id="27"/>
       <w:bookmarkEnd w:id="28"/>
-      <w:bookmarkEnd w:id="29"/>
       <w:bookmarkEnd w:id="39"/>
     </w:p>
     <w:p>
@@ -7734,9 +7734,9 @@
       <w:bookmarkStart w:id="41" w:name="_Toc412634016"/>
       <w:bookmarkStart w:id="42" w:name="_Toc412793151"/>
       <w:bookmarkStart w:id="43" w:name="_Toc418424493"/>
-      <w:bookmarkStart w:id="44" w:name="_Ref389860108"/>
-      <w:bookmarkStart w:id="45" w:name="_Ref391367621"/>
-      <w:bookmarkStart w:id="46" w:name="_Toc421523383"/>
+      <w:bookmarkStart w:id="44" w:name="_Toc421523383"/>
+      <w:bookmarkStart w:id="45" w:name="_Ref389860108"/>
+      <w:bookmarkStart w:id="46" w:name="_Ref391367621"/>
       <w:bookmarkEnd w:id="12"/>
       <w:bookmarkEnd w:id="13"/>
       <w:bookmarkEnd w:id="14"/>
@@ -7747,7 +7747,7 @@
       <w:bookmarkEnd w:id="41"/>
       <w:bookmarkEnd w:id="42"/>
       <w:bookmarkEnd w:id="43"/>
-      <w:bookmarkEnd w:id="46"/>
+      <w:bookmarkEnd w:id="44"/>
     </w:p>
     <w:p>
       <w:pPr>
@@ -8286,14 +8286,14 @@
       </w:pPr>
       <w:bookmarkStart w:id="47" w:name="_Ref418501491"/>
       <w:bookmarkStart w:id="48" w:name="_Ref418501521"/>
-      <w:bookmarkStart w:id="49" w:name="_Ref395082039"/>
-      <w:bookmarkStart w:id="50" w:name="_Toc421523384"/>
+      <w:bookmarkStart w:id="49" w:name="_Toc421523384"/>
+      <w:bookmarkStart w:id="50" w:name="_Ref395082039"/>
       <w:r>
         <w:t>Background Information</w:t>
       </w:r>
       <w:bookmarkEnd w:id="47"/>
       <w:bookmarkEnd w:id="48"/>
-      <w:bookmarkEnd w:id="50"/>
+      <w:bookmarkEnd w:id="49"/>
     </w:p>
     <w:p>
       <w:r>
@@ -10531,9 +10531,9 @@
       <w:bookmarkStart w:id="53" w:name="_Ref390076669"/>
       <w:bookmarkStart w:id="54" w:name="_Ref391372260"/>
       <w:bookmarkStart w:id="55" w:name="_Ref398290980"/>
-      <w:bookmarkEnd w:id="44"/>
       <w:bookmarkEnd w:id="45"/>
-      <w:bookmarkEnd w:id="49"/>
+      <w:bookmarkEnd w:id="46"/>
+      <w:bookmarkEnd w:id="50"/>
       <w:r>
         <w:t>From a UML package perspective,</w:t>
       </w:r>
@@ -12616,8 +12616,8 @@
         <w:pStyle w:val="Heading2"/>
       </w:pPr>
       <w:bookmarkStart w:id="60" w:name="_Ref399749191"/>
-      <w:bookmarkStart w:id="61" w:name="_Ref399244404"/>
-      <w:bookmarkStart w:id="62" w:name="_Toc421523387"/>
+      <w:bookmarkStart w:id="61" w:name="_Toc421523387"/>
+      <w:bookmarkStart w:id="62" w:name="_Ref399244404"/>
       <w:r>
         <w:t>Addresses: STIX-CIQ Address Data Model v</w:t>
       </w:r>
@@ -12625,7 +12625,7 @@
         <w:t>1.2</w:t>
       </w:r>
       <w:bookmarkEnd w:id="60"/>
-      <w:bookmarkEnd w:id="62"/>
+      <w:bookmarkEnd w:id="61"/>
       <w:r>
         <w:t xml:space="preserve"> </w:t>
       </w:r>
@@ -13602,7 +13602,7 @@
         <w:pStyle w:val="Heading2"/>
       </w:pPr>
       <w:bookmarkStart w:id="66" w:name="_Toc421523389"/>
-      <w:bookmarkEnd w:id="61"/>
+      <w:bookmarkEnd w:id="62"/>
       <w:r>
         <w:t xml:space="preserve">Attack Patterns: STIX-CAPEC Data Model </w:t>
       </w:r>
@@ -23881,8 +23881,8 @@
       <w:pPr>
         <w:pStyle w:val="Heading3"/>
       </w:pPr>
-      <w:bookmarkStart w:id="104" w:name="_Toc398242044"/>
-      <w:bookmarkStart w:id="105" w:name="_Toc421523409"/>
+      <w:bookmarkStart w:id="104" w:name="_Toc421523409"/>
+      <w:bookmarkStart w:id="105" w:name="_Toc398242044"/>
       <w:r>
         <w:lastRenderedPageBreak/>
         <w:t>OpenIOC Test Mechanism Data Model v</w:t>
@@ -23890,7 +23890,7 @@
       <w:r>
         <w:t>1.2</w:t>
       </w:r>
-      <w:bookmarkEnd w:id="105"/>
+      <w:bookmarkEnd w:id="104"/>
     </w:p>
     <w:p>
       <w:pPr>
@@ -23947,7 +23947,7 @@
       <w:r>
         <w:t>OpenIOC2010TestMechanismType Class</w:t>
       </w:r>
-      <w:bookmarkEnd w:id="104"/>
+      <w:bookmarkEnd w:id="105"/>
       <w:bookmarkEnd w:id="106"/>
     </w:p>
     <w:p>
@@ -24831,15 +24831,15 @@
       <w:pPr>
         <w:pStyle w:val="Heading3"/>
       </w:pPr>
-      <w:bookmarkStart w:id="109" w:name="_Toc398242045"/>
-      <w:bookmarkStart w:id="110" w:name="_Toc421523411"/>
+      <w:bookmarkStart w:id="109" w:name="_Toc421523411"/>
+      <w:bookmarkStart w:id="110" w:name="_Toc398242045"/>
       <w:r>
         <w:t>OVAL Test Mechanism Data Model v</w:t>
       </w:r>
       <w:r>
         <w:t>1.2</w:t>
       </w:r>
-      <w:bookmarkEnd w:id="110"/>
+      <w:bookmarkEnd w:id="109"/>
     </w:p>
     <w:p>
       <w:pPr>
@@ -24910,7 +24910,7 @@
       <w:r>
         <w:t>OVAL5.10TestMechanismType Class</w:t>
       </w:r>
-      <w:bookmarkEnd w:id="109"/>
+      <w:bookmarkEnd w:id="110"/>
       <w:bookmarkEnd w:id="111"/>
     </w:p>
     <w:p>
@@ -25958,16 +25958,16 @@
       <w:pPr>
         <w:pStyle w:val="Heading3"/>
       </w:pPr>
-      <w:bookmarkStart w:id="114" w:name="_Ref397690838"/>
-      <w:bookmarkStart w:id="115" w:name="_Toc398242046"/>
-      <w:bookmarkStart w:id="116" w:name="_Toc421523413"/>
+      <w:bookmarkStart w:id="114" w:name="_Toc421523413"/>
+      <w:bookmarkStart w:id="115" w:name="_Ref397690838"/>
+      <w:bookmarkStart w:id="116" w:name="_Toc398242046"/>
       <w:r>
         <w:t>Snort Test Mechanism Data Model v</w:t>
       </w:r>
       <w:r>
         <w:t>1.2</w:t>
       </w:r>
-      <w:bookmarkEnd w:id="116"/>
+      <w:bookmarkEnd w:id="114"/>
     </w:p>
     <w:p>
       <w:pPr>
@@ -26023,8 +26023,8 @@
       <w:r>
         <w:t xml:space="preserve"> Class</w:t>
       </w:r>
-      <w:bookmarkEnd w:id="114"/>
       <w:bookmarkEnd w:id="115"/>
+      <w:bookmarkEnd w:id="116"/>
       <w:bookmarkEnd w:id="117"/>
     </w:p>
     <w:p>
@@ -27916,9 +27916,9 @@
       <w:pPr>
         <w:pStyle w:val="Heading3"/>
       </w:pPr>
-      <w:bookmarkStart w:id="120" w:name="_Ref397081329"/>
-      <w:bookmarkStart w:id="121" w:name="_Toc398242047"/>
-      <w:bookmarkStart w:id="122" w:name="_Toc421523415"/>
+      <w:bookmarkStart w:id="120" w:name="_Toc421523415"/>
+      <w:bookmarkStart w:id="121" w:name="_Ref397081329"/>
+      <w:bookmarkStart w:id="122" w:name="_Toc398242047"/>
       <w:proofErr w:type="spellStart"/>
       <w:r>
         <w:t>Yara</w:t>
@@ -27930,7 +27930,7 @@
       <w:r>
         <w:t>1.2</w:t>
       </w:r>
-      <w:bookmarkEnd w:id="122"/>
+      <w:bookmarkEnd w:id="120"/>
     </w:p>
     <w:p>
       <w:pPr>
@@ -27996,8 +27996,8 @@
       <w:r>
         <w:t xml:space="preserve"> Class</w:t>
       </w:r>
-      <w:bookmarkEnd w:id="120"/>
       <w:bookmarkEnd w:id="121"/>
+      <w:bookmarkEnd w:id="122"/>
       <w:bookmarkEnd w:id="123"/>
     </w:p>
     <w:p>
@@ -31633,6 +31633,7 @@
         <w:docPartUnique/>
       </w:docPartObj>
     </w:sdtPr>
+    <w:sdtEndPr/>
     <w:sdtContent>
       <w:p>
         <w:pPr>
@@ -31657,7 +31658,7 @@
           <w:rPr>
             <w:noProof/>
           </w:rPr>
-          <w:t>2</w:t>
+          <w:t>5</w:t>
         </w:r>
         <w:r>
           <w:rPr>
@@ -36958,7 +36959,7 @@
 </file>
 
 <file path=customXml/itemProps1.xml><?xml version="1.0" encoding="utf-8"?>
-<ds:datastoreItem xmlns:ds="http://schemas.openxmlformats.org/officeDocument/2006/customXml" ds:itemID="{FEA9AB85-9CE2-449C-8884-6E86C5AD23FE}">
+<ds:datastoreItem xmlns:ds="http://schemas.openxmlformats.org/officeDocument/2006/customXml" ds:itemID="{8756CF9D-E844-4D87-9B4B-61864D130A7E}">
   <ds:schemaRefs>
     <ds:schemaRef ds:uri="http://schemas.openxmlformats.org/officeDocument/2006/bibliography"/>
   </ds:schemaRefs>

--- a/documents/STIX_Extensions_Draft.docx
+++ b/documents/STIX_Extensions_Draft.docx
@@ -143,7 +143,16 @@
           <w:rStyle w:val="BookTitle"/>
           <w:b w:val="0"/>
         </w:rPr>
-        <w:t>June 11</w:t>
+        <w:t>July</w:t>
+      </w:r>
+      <w:bookmarkStart w:id="0" w:name="_GoBack"/>
+      <w:bookmarkEnd w:id="0"/>
+      <w:r>
+        <w:rPr>
+          <w:rStyle w:val="BookTitle"/>
+          <w:b w:val="0"/>
+        </w:rPr>
+        <w:t xml:space="preserve"> 15</w:t>
       </w:r>
       <w:r>
         <w:rPr>
@@ -199,27 +208,7 @@
           <w:sz w:val="23"/>
           <w:szCs w:val="23"/>
         </w:rPr>
-        <w:t xml:space="preserve">The Structured Threat Information </w:t>
-      </w:r>
-      <w:proofErr w:type="spellStart"/>
-      <w:r>
-        <w:rPr>
-          <w:i/>
-          <w:iCs/>
-          <w:sz w:val="23"/>
-          <w:szCs w:val="23"/>
-        </w:rPr>
-        <w:t>eXpression</w:t>
-      </w:r>
-      <w:proofErr w:type="spellEnd"/>
-      <w:r>
-        <w:rPr>
-          <w:i/>
-          <w:iCs/>
-          <w:sz w:val="23"/>
-          <w:szCs w:val="23"/>
-        </w:rPr>
-        <w:t xml:space="preserve"> (STIX</w:t>
+        <w:t>The Structured Threat Information eXpression (STIX</w:t>
       </w:r>
       <w:r>
         <w:rPr>
@@ -580,7 +569,7 @@
         <w:footnoteReference w:id="2"/>
       </w:r>
     </w:p>
-    <w:bookmarkStart w:id="0" w:name="_Toc254248870" w:displacedByCustomXml="next"/>
+    <w:bookmarkStart w:id="1" w:name="_Toc254248870" w:displacedByCustomXml="next"/>
     <w:sdt>
       <w:sdtPr>
         <w:rPr>
@@ -4762,20 +4751,20 @@
           <w:docGrid w:linePitch="360"/>
         </w:sectPr>
       </w:pPr>
-      <w:bookmarkStart w:id="1" w:name="_Ref389987355"/>
+      <w:bookmarkStart w:id="2" w:name="_Ref389987355"/>
     </w:p>
     <w:p>
       <w:pPr>
         <w:pStyle w:val="Heading1"/>
       </w:pPr>
-      <w:bookmarkStart w:id="2" w:name="_Toc421523372"/>
+      <w:bookmarkStart w:id="3" w:name="_Toc421523372"/>
       <w:bookmarkEnd w:id="1"/>
-      <w:bookmarkEnd w:id="0"/>
+      <w:bookmarkEnd w:id="2"/>
       <w:r>
         <w:lastRenderedPageBreak/>
         <w:t>Introduction</w:t>
       </w:r>
-      <w:bookmarkEnd w:id="2"/>
+      <w:bookmarkEnd w:id="3"/>
     </w:p>
     <w:p>
       <w:pPr>
@@ -4789,15 +4778,7 @@
         <w:t xml:space="preserve">The </w:t>
       </w:r>
       <w:r>
-        <w:t xml:space="preserve">Structured Threat Information </w:t>
-      </w:r>
-      <w:proofErr w:type="spellStart"/>
-      <w:r>
-        <w:t>eXpression</w:t>
-      </w:r>
-      <w:proofErr w:type="spellEnd"/>
-      <w:r>
-        <w:t xml:space="preserve"> (STIX</w:t>
+        <w:t>Structured Threat Information eXpression (STIX</w:t>
       </w:r>
       <w:r>
         <w:rPr>
@@ -4836,23 +4817,7 @@
         <w:footnoteReference w:id="3"/>
       </w:r>
       <w:r>
-        <w:t xml:space="preserve">, Indicator, Incident, TTP, </w:t>
-      </w:r>
-      <w:proofErr w:type="spellStart"/>
-      <w:r>
-        <w:t>ExploitTarget</w:t>
-      </w:r>
-      <w:proofErr w:type="spellEnd"/>
-      <w:r>
-        <w:t xml:space="preserve">, </w:t>
-      </w:r>
-      <w:proofErr w:type="spellStart"/>
-      <w:r>
-        <w:t>CourseOfAction</w:t>
-      </w:r>
-      <w:proofErr w:type="spellEnd"/>
-      <w:r>
-        <w:t>, Campaign</w:t>
+        <w:t>, Indicator, Incident, TTP, ExploitTarget, CourseOfAction, Campaign</w:t>
       </w:r>
       <w:r>
         <w:t>,</w:t>
@@ -4864,15 +4829,7 @@
         <w:t xml:space="preserve">Report, </w:t>
       </w:r>
       <w:r>
-        <w:t xml:space="preserve">and </w:t>
-      </w:r>
-      <w:proofErr w:type="spellStart"/>
-      <w:r>
-        <w:t>ThreatActor</w:t>
-      </w:r>
-      <w:proofErr w:type="spellEnd"/>
-      <w:r>
-        <w:t>.</w:t>
+        <w:t>and ThreatActor.</w:t>
       </w:r>
       <w:r>
         <w:t xml:space="preserve"> </w:t>
@@ -5035,10 +4992,10 @@
       <w:pPr>
         <w:spacing w:after="240"/>
       </w:pPr>
-      <w:bookmarkStart w:id="3" w:name="_Ref401136661"/>
-      <w:bookmarkStart w:id="4" w:name="_Toc416007458"/>
-      <w:bookmarkStart w:id="5" w:name="_Toc416007793"/>
-      <w:bookmarkStart w:id="6" w:name="_Toc417295497"/>
+      <w:bookmarkStart w:id="4" w:name="_Ref401136661"/>
+      <w:bookmarkStart w:id="5" w:name="_Toc416007458"/>
+      <w:bookmarkStart w:id="6" w:name="_Toc416007793"/>
+      <w:bookmarkStart w:id="7" w:name="_Toc417295497"/>
       <w:r>
         <w:t xml:space="preserve">In Section </w:t>
       </w:r>
@@ -5158,17 +5115,17 @@
       <w:pPr>
         <w:pStyle w:val="Heading2"/>
       </w:pPr>
-      <w:bookmarkStart w:id="7" w:name="_Ref418507200"/>
-      <w:bookmarkStart w:id="8" w:name="_Toc421523373"/>
+      <w:bookmarkStart w:id="8" w:name="_Ref418507200"/>
+      <w:bookmarkStart w:id="9" w:name="_Toc421523373"/>
       <w:r>
         <w:t>STIX Specification Documents</w:t>
       </w:r>
-      <w:bookmarkEnd w:id="3"/>
       <w:bookmarkEnd w:id="4"/>
       <w:bookmarkEnd w:id="5"/>
       <w:bookmarkEnd w:id="6"/>
       <w:bookmarkEnd w:id="7"/>
       <w:bookmarkEnd w:id="8"/>
+      <w:bookmarkEnd w:id="9"/>
     </w:p>
     <w:p>
       <w:pPr>
@@ -5371,10 +5328,10 @@
         </w:rPr>
         <w:lastRenderedPageBreak/>
         <w:drawing>
-          <wp:inline distT="0" distB="0" distL="0" distR="0" wp14:anchorId="32006A77" wp14:editId="6712575F">
-            <wp:extent cx="3637528" cy="1773716"/>
-            <wp:effectExtent l="0" t="0" r="1270" b="0"/>
-            <wp:docPr id="34" name="Picture 34"/>
+          <wp:inline distT="0" distB="0" distL="0" distR="0" wp14:anchorId="101FC8F0" wp14:editId="3ED3DC01">
+            <wp:extent cx="3687986" cy="1798320"/>
+            <wp:effectExtent l="0" t="0" r="8255" b="0"/>
+            <wp:docPr id="4" name="Picture 4"/>
             <wp:cNvGraphicFramePr>
               <a:graphicFrameLocks xmlns:a="http://schemas.openxmlformats.org/drawingml/2006/main" noChangeAspect="1"/>
             </wp:cNvGraphicFramePr>
@@ -5403,7 +5360,7 @@
                   <pic:spPr bwMode="auto">
                     <a:xfrm>
                       <a:off x="0" y="0"/>
-                      <a:ext cx="3650312" cy="1779950"/>
+                      <a:ext cx="3714927" cy="1811457"/>
                     </a:xfrm>
                     <a:prstGeom prst="rect">
                       <a:avLst/>
@@ -5434,7 +5391,7 @@
           <w:szCs w:val="24"/>
         </w:rPr>
       </w:pPr>
-      <w:bookmarkStart w:id="9" w:name="_Ref420851610"/>
+      <w:bookmarkStart w:id="10" w:name="_Ref420851610"/>
       <w:r>
         <w:rPr>
           <w:color w:val="auto"/>
@@ -5533,7 +5490,7 @@
         </w:rPr>
         <w:fldChar w:fldCharType="end"/>
       </w:r>
-      <w:bookmarkEnd w:id="9"/>
+      <w:bookmarkEnd w:id="10"/>
       <w:r>
         <w:rPr>
           <w:color w:val="auto"/>
@@ -5582,16 +5539,16 @@
       <w:pPr>
         <w:pStyle w:val="Heading2"/>
       </w:pPr>
-      <w:bookmarkStart w:id="10" w:name="_Ref394437867"/>
-      <w:bookmarkStart w:id="11" w:name="_Toc421523374"/>
-      <w:bookmarkStart w:id="12" w:name="_Ref388860303"/>
-      <w:bookmarkStart w:id="13" w:name="_Toc389570601"/>
-      <w:bookmarkStart w:id="14" w:name="_Toc389581071"/>
+      <w:bookmarkStart w:id="11" w:name="_Ref394437867"/>
+      <w:bookmarkStart w:id="12" w:name="_Toc421523374"/>
+      <w:bookmarkStart w:id="13" w:name="_Ref388860303"/>
+      <w:bookmarkStart w:id="14" w:name="_Toc389570601"/>
+      <w:bookmarkStart w:id="15" w:name="_Toc389581071"/>
       <w:r>
         <w:t>Document Conventions</w:t>
       </w:r>
-      <w:bookmarkEnd w:id="10"/>
       <w:bookmarkEnd w:id="11"/>
+      <w:bookmarkEnd w:id="12"/>
     </w:p>
     <w:p>
       <w:r>
@@ -5602,18 +5559,18 @@
       <w:pPr>
         <w:pStyle w:val="Heading3"/>
       </w:pPr>
-      <w:bookmarkStart w:id="15" w:name="_Toc389570602"/>
-      <w:bookmarkStart w:id="16" w:name="_Toc389581072"/>
-      <w:bookmarkStart w:id="17" w:name="_Toc421523375"/>
+      <w:bookmarkStart w:id="16" w:name="_Toc389570602"/>
+      <w:bookmarkStart w:id="17" w:name="_Toc389581072"/>
+      <w:bookmarkStart w:id="18" w:name="_Toc421523375"/>
       <w:r>
         <w:t>Keyw</w:t>
       </w:r>
       <w:r>
         <w:t>ords</w:t>
       </w:r>
-      <w:bookmarkEnd w:id="15"/>
       <w:bookmarkEnd w:id="16"/>
       <w:bookmarkEnd w:id="17"/>
+      <w:bookmarkEnd w:id="18"/>
     </w:p>
     <w:p>
       <w:pPr>
@@ -5668,15 +5625,15 @@
       <w:pPr>
         <w:pStyle w:val="Heading3"/>
       </w:pPr>
-      <w:bookmarkStart w:id="18" w:name="_Toc389570603"/>
-      <w:bookmarkStart w:id="19" w:name="_Toc389581073"/>
-      <w:bookmarkStart w:id="20" w:name="_Toc421523376"/>
+      <w:bookmarkStart w:id="19" w:name="_Toc389570603"/>
+      <w:bookmarkStart w:id="20" w:name="_Toc389581073"/>
+      <w:bookmarkStart w:id="21" w:name="_Toc421523376"/>
       <w:r>
         <w:t>Fonts</w:t>
       </w:r>
-      <w:bookmarkEnd w:id="18"/>
       <w:bookmarkEnd w:id="19"/>
       <w:bookmarkEnd w:id="20"/>
+      <w:bookmarkEnd w:id="21"/>
     </w:p>
     <w:p>
       <w:pPr>
@@ -5893,7 +5850,6 @@
       <w:r>
         <w:t xml:space="preserve">: </w:t>
       </w:r>
-      <w:proofErr w:type="spellStart"/>
       <w:r>
         <w:rPr>
           <w:rFonts w:ascii="Courier New" w:hAnsi="Courier New" w:cs="Courier New"/>
@@ -5912,29 +5868,18 @@
         </w:rPr>
         <w:t>sType</w:t>
       </w:r>
-      <w:proofErr w:type="spellEnd"/>
       <w:r>
         <w:rPr>
           <w:rFonts w:asciiTheme="minorHAnsi" w:hAnsiTheme="minorHAnsi" w:cs="Courier New"/>
         </w:rPr>
         <w:t xml:space="preserve">, </w:t>
       </w:r>
-      <w:proofErr w:type="spellStart"/>
       <w:r>
         <w:rPr>
           <w:rFonts w:ascii="Courier New" w:hAnsi="Courier New" w:cs="Courier New"/>
         </w:rPr>
-        <w:t>stixCommon</w:t>
-      </w:r>
-      <w:proofErr w:type="gramStart"/>
-      <w:r>
-        <w:rPr>
-          <w:rFonts w:ascii="Courier New" w:hAnsi="Courier New" w:cs="Courier New"/>
-        </w:rPr>
-        <w:t>:StatementType</w:t>
-      </w:r>
-      <w:proofErr w:type="spellEnd"/>
-      <w:proofErr w:type="gramEnd"/>
+        <w:t>stixCommon:StatementType</w:t>
+      </w:r>
       <w:r>
         <w:rPr>
           <w:rFonts w:ascii="Courier New" w:hAnsi="Courier New" w:cs="Courier New"/>
@@ -5989,7 +5934,6 @@
         </w:rPr>
         <w:t xml:space="preserve"> named, </w:t>
       </w:r>
-      <w:proofErr w:type="spellStart"/>
       <w:r>
         <w:rPr>
           <w:rFonts w:ascii="Courier New" w:hAnsi="Courier New" w:cs="Courier New"/>
@@ -6002,7 +5946,6 @@
         </w:rPr>
         <w:t>Type</w:t>
       </w:r>
-      <w:proofErr w:type="spellEnd"/>
       <w:r>
         <w:rPr>
           <w:rFonts w:asciiTheme="minorHAnsi" w:hAnsiTheme="minorHAnsi" w:cs="Courier New"/>
@@ -6148,8 +6091,8 @@
       <w:pPr>
         <w:pStyle w:val="Heading3"/>
       </w:pPr>
-      <w:bookmarkStart w:id="21" w:name="_Ref394486021"/>
-      <w:bookmarkStart w:id="22" w:name="_Toc421523377"/>
+      <w:bookmarkStart w:id="22" w:name="_Ref394486021"/>
+      <w:bookmarkStart w:id="23" w:name="_Toc421523377"/>
       <w:r>
         <w:lastRenderedPageBreak/>
         <w:t>UML Package</w:t>
@@ -6160,8 +6103,8 @@
       <w:r>
         <w:t>s</w:t>
       </w:r>
-      <w:bookmarkEnd w:id="21"/>
       <w:bookmarkEnd w:id="22"/>
+      <w:bookmarkEnd w:id="23"/>
     </w:p>
     <w:p>
       <w:pPr>
@@ -6170,92 +6113,63 @@
       <w:r>
         <w:t xml:space="preserve">Each STIX data model is captured in a different UML package (e.g., Core package, Campaign package, etc.).  To refer to a particular class of a specific package, we use the format </w:t>
       </w:r>
-      <w:proofErr w:type="spellStart"/>
       <w:r>
         <w:rPr>
           <w:rFonts w:ascii="Courier New" w:hAnsi="Courier New" w:cs="Courier New"/>
           <w:sz w:val="22"/>
         </w:rPr>
-        <w:t>package_prefix</w:t>
-      </w:r>
-      <w:proofErr w:type="gramStart"/>
+        <w:t>package_prefix:class</w:t>
+      </w:r>
+      <w:r>
+        <w:t>, where</w:t>
+      </w:r>
+      <w:r>
+        <w:t xml:space="preserve"> </w:t>
+      </w:r>
       <w:r>
         <w:rPr>
           <w:rFonts w:ascii="Courier New" w:hAnsi="Courier New" w:cs="Courier New"/>
           <w:sz w:val="22"/>
         </w:rPr>
-        <w:t>:class</w:t>
-      </w:r>
-      <w:proofErr w:type="spellEnd"/>
-      <w:proofErr w:type="gramEnd"/>
-      <w:r>
-        <w:t>, where</w:t>
-      </w:r>
-      <w:r>
+        <w:t>package_prefix</w:t>
+      </w:r>
+      <w:r>
+        <w:rPr>
+          <w:sz w:val="22"/>
+        </w:rPr>
         <w:t xml:space="preserve"> </w:t>
       </w:r>
-      <w:proofErr w:type="spellStart"/>
-      <w:r>
-        <w:rPr>
-          <w:rFonts w:ascii="Courier New" w:hAnsi="Courier New" w:cs="Courier New"/>
-          <w:sz w:val="22"/>
-        </w:rPr>
-        <w:t>package_prefix</w:t>
-      </w:r>
-      <w:proofErr w:type="spellEnd"/>
-      <w:r>
-        <w:rPr>
-          <w:sz w:val="22"/>
-        </w:rPr>
-        <w:t xml:space="preserve"> </w:t>
-      </w:r>
       <w:r>
         <w:t xml:space="preserve">corresponds to the appropriate UML package. </w:t>
       </w:r>
       <w:r>
-        <w:t xml:space="preserve">Each default extension data models is in </w:t>
-      </w:r>
-      <w:proofErr w:type="spellStart"/>
-      <w:r>
-        <w:t>it</w:t>
-      </w:r>
-      <w:proofErr w:type="spellEnd"/>
-      <w:r>
-        <w:t xml:space="preserve"> own package, therefore</w:t>
-      </w:r>
-      <w:proofErr w:type="gramStart"/>
-      <w:r>
-        <w:t>,  to</w:t>
-      </w:r>
-      <w:proofErr w:type="gramEnd"/>
-      <w:r>
-        <w:t xml:space="preserve"> avoid confusion, we will use a fully qualified UML names for all UML references.</w:t>
+        <w:t>Each default extension data models is in it own package, therefore,  to avoid confusion, we will use a fully qualified UML names for all UML references.</w:t>
       </w:r>
     </w:p>
     <w:p>
       <w:pPr>
         <w:pStyle w:val="Heading3"/>
       </w:pPr>
-      <w:bookmarkStart w:id="23" w:name="_Toc389570605"/>
-      <w:bookmarkStart w:id="24" w:name="_Toc389581075"/>
-      <w:bookmarkStart w:id="25" w:name="_Toc421523378"/>
+      <w:bookmarkStart w:id="24" w:name="_Toc389570605"/>
+      <w:bookmarkStart w:id="25" w:name="_Toc389581075"/>
+      <w:bookmarkStart w:id="26" w:name="_Toc421523378"/>
       <w:r>
         <w:t>UML Diagram</w:t>
       </w:r>
-      <w:bookmarkEnd w:id="23"/>
       <w:bookmarkEnd w:id="24"/>
+      <w:bookmarkEnd w:id="25"/>
       <w:r>
         <w:t>s</w:t>
       </w:r>
-      <w:bookmarkEnd w:id="25"/>
+      <w:bookmarkEnd w:id="26"/>
     </w:p>
     <w:p>
       <w:pPr>
         <w:spacing w:after="240"/>
       </w:pPr>
-      <w:bookmarkStart w:id="26" w:name="_Toc389570606"/>
-      <w:bookmarkStart w:id="27" w:name="_Toc389581076"/>
-      <w:bookmarkStart w:id="28" w:name="_Ref394436861"/>
+      <w:bookmarkStart w:id="27" w:name="_Toc389570606"/>
+      <w:bookmarkStart w:id="28" w:name="_Toc389581076"/>
+      <w:bookmarkStart w:id="29" w:name="_Ref394436861"/>
       <w:r>
         <w:t xml:space="preserve">This specification makes use of UML diagrams to visually depict relationships between STIX Language constructs. Note that the diagrams have been extracted directly from the full UML model for STIX; they have not been constructed purely for inclusion in the specification documents.  Typically, diagrams are included for the primary class of a data model, and for any other class where the visualization of its relationships between other classes would be useful.  This implies that there will be very few diagrams for classes whose only properties are either a data type or a class from the STIX Common data model.  </w:t>
       </w:r>
@@ -6281,13 +6195,13 @@
       <w:pPr>
         <w:pStyle w:val="Heading4"/>
       </w:pPr>
-      <w:bookmarkStart w:id="29" w:name="_Toc398242026"/>
-      <w:bookmarkStart w:id="30" w:name="_Toc421523379"/>
+      <w:bookmarkStart w:id="30" w:name="_Toc398242026"/>
+      <w:bookmarkStart w:id="31" w:name="_Toc421523379"/>
       <w:r>
         <w:t>Class Properties</w:t>
       </w:r>
-      <w:bookmarkEnd w:id="29"/>
       <w:bookmarkEnd w:id="30"/>
+      <w:bookmarkEnd w:id="31"/>
     </w:p>
     <w:p>
       <w:pPr>
@@ -6301,13 +6215,13 @@
       <w:pPr>
         <w:pStyle w:val="Heading4"/>
       </w:pPr>
-      <w:bookmarkStart w:id="31" w:name="_Toc398242027"/>
-      <w:bookmarkStart w:id="32" w:name="_Toc421523380"/>
+      <w:bookmarkStart w:id="32" w:name="_Toc398242027"/>
+      <w:bookmarkStart w:id="33" w:name="_Toc421523380"/>
       <w:r>
         <w:t>Diagram Icons and Arrow Types</w:t>
       </w:r>
-      <w:bookmarkEnd w:id="31"/>
       <w:bookmarkEnd w:id="32"/>
+      <w:bookmarkEnd w:id="33"/>
     </w:p>
     <w:p>
       <w:pPr>
@@ -6367,7 +6281,7 @@
           <w:szCs w:val="24"/>
         </w:rPr>
       </w:pPr>
-      <w:bookmarkStart w:id="33" w:name="_Ref420851645"/>
+      <w:bookmarkStart w:id="34" w:name="_Ref420851645"/>
       <w:r>
         <w:rPr>
           <w:color w:val="auto"/>
@@ -6467,7 +6381,7 @@
         </w:rPr>
         <w:fldChar w:fldCharType="end"/>
       </w:r>
-      <w:bookmarkEnd w:id="33"/>
+      <w:bookmarkEnd w:id="34"/>
       <w:r>
         <w:rPr>
           <w:color w:val="auto"/>
@@ -6754,10 +6668,10 @@
                   <v:path o:extrusionok="f" gradientshapeok="t" o:connecttype="rect"/>
                   <o:lock v:ext="edit" aspectratio="t"/>
                 </v:shapetype>
-                <v:shape id="_x0000_i1025" type="#_x0000_t75" style="width:23.4pt;height:20.8pt" o:ole="">
+                <v:shape id="_x0000_i1025" type="#_x0000_t75" style="width:23.25pt;height:21pt" o:ole="">
                   <v:imagedata r:id="rId19" o:title=""/>
                 </v:shape>
-                <o:OLEObject Type="Embed" ProgID="PBrush" ShapeID="_x0000_i1025" DrawAspect="Content" ObjectID="_1495434630" r:id="rId20"/>
+                <o:OLEObject Type="Embed" ProgID="PBrush" ShapeID="_x0000_i1025" DrawAspect="Content" ObjectID="_1498478434" r:id="rId20"/>
               </w:object>
             </w:r>
           </w:p>
@@ -6924,10 +6838,10 @@
             </w:pPr>
             <w:r>
               <w:object w:dxaOrig="270" w:dyaOrig="195" w14:anchorId="171A38E8">
-                <v:shape id="_x0000_i1026" type="#_x0000_t75" style="width:13pt;height:13.9pt" o:ole="">
+                <v:shape id="_x0000_i1026" type="#_x0000_t75" style="width:12.75pt;height:14.25pt" o:ole="">
                   <v:imagedata r:id="rId22" o:title=""/>
                 </v:shape>
-                <o:OLEObject Type="Embed" ProgID="PBrush" ShapeID="_x0000_i1026" DrawAspect="Content" ObjectID="_1495434631" r:id="rId23"/>
+                <o:OLEObject Type="Embed" ProgID="PBrush" ShapeID="_x0000_i1026" DrawAspect="Content" ObjectID="_1498478435" r:id="rId23"/>
               </w:object>
             </w:r>
           </w:p>
@@ -7009,10 +6923,10 @@
             </w:pPr>
             <w:r>
               <w:object w:dxaOrig="210" w:dyaOrig="150" w14:anchorId="6405DB72">
-                <v:shape id="_x0000_i1027" type="#_x0000_t75" style="width:13pt;height:13.9pt" o:ole="">
+                <v:shape id="_x0000_i1027" type="#_x0000_t75" style="width:12.75pt;height:14.25pt" o:ole="">
                   <v:imagedata r:id="rId24" o:title=""/>
                 </v:shape>
-                <o:OLEObject Type="Embed" ProgID="PBrush" ShapeID="_x0000_i1027" DrawAspect="Content" ObjectID="_1495434632" r:id="rId25"/>
+                <o:OLEObject Type="Embed" ProgID="PBrush" ShapeID="_x0000_i1027" DrawAspect="Content" ObjectID="_1498478436" r:id="rId25"/>
               </w:object>
             </w:r>
           </w:p>
@@ -7230,10 +7144,10 @@
                 <w:color w:val="000000" w:themeColor="text1"/>
               </w:rPr>
               <w:object w:dxaOrig="1140" w:dyaOrig="780" w14:anchorId="4FC082F9">
-                <v:shape id="_x0000_i1028" type="#_x0000_t75" style="width:59pt;height:35.55pt" o:ole="">
+                <v:shape id="_x0000_i1028" type="#_x0000_t75" style="width:59.25pt;height:35.25pt" o:ole="">
                   <v:imagedata r:id="rId26" o:title=""/>
                 </v:shape>
-                <o:OLEObject Type="Embed" ProgID="PBrush" ShapeID="_x0000_i1028" DrawAspect="Content" ObjectID="_1495434633" r:id="rId27"/>
+                <o:OLEObject Type="Embed" ProgID="PBrush" ShapeID="_x0000_i1028" DrawAspect="Content" ObjectID="_1498478437" r:id="rId27"/>
               </w:object>
             </w:r>
           </w:p>
@@ -7279,15 +7193,15 @@
       <w:pPr>
         <w:pStyle w:val="Heading4"/>
       </w:pPr>
-      <w:bookmarkStart w:id="34" w:name="_Ref397935245"/>
-      <w:bookmarkStart w:id="35" w:name="_Toc398242028"/>
-      <w:bookmarkStart w:id="36" w:name="_Toc421523381"/>
+      <w:bookmarkStart w:id="35" w:name="_Ref397935245"/>
+      <w:bookmarkStart w:id="36" w:name="_Toc398242028"/>
+      <w:bookmarkStart w:id="37" w:name="_Toc421523381"/>
       <w:r>
         <w:t>Color Coding</w:t>
       </w:r>
-      <w:bookmarkEnd w:id="34"/>
       <w:bookmarkEnd w:id="35"/>
       <w:bookmarkEnd w:id="36"/>
+      <w:bookmarkEnd w:id="37"/>
     </w:p>
     <w:p>
       <w:pPr>
@@ -7299,8 +7213,6 @@
       <w:r>
         <w:t>Extensions</w:t>
       </w:r>
-      <w:bookmarkStart w:id="37" w:name="_GoBack"/>
-      <w:bookmarkEnd w:id="37"/>
       <w:r>
         <w:t xml:space="preserve"> specification are illustrated via exemplars in </w:t>
       </w:r>
@@ -7536,9 +7448,9 @@
       <w:r>
         <w:t>Property Table Notation</w:t>
       </w:r>
-      <w:bookmarkEnd w:id="26"/>
       <w:bookmarkEnd w:id="27"/>
       <w:bookmarkEnd w:id="28"/>
+      <w:bookmarkEnd w:id="29"/>
       <w:bookmarkEnd w:id="39"/>
     </w:p>
     <w:p>
@@ -7632,11 +7544,7 @@
         </w:rPr>
       </w:pPr>
       <w:r>
-        <w:t xml:space="preserve">In addition, properties that are part of a “choice” relationship (e.g., Prop1 OR Prop2 is used but not both) will be denoted by a unique letter subscript (e.g., </w:t>
-      </w:r>
-      <w:proofErr w:type="spellStart"/>
-      <w:r>
-        <w:t>API_Call</w:t>
+        <w:t>In addition, properties that are part of a “choice” relationship (e.g., Prop1 OR Prop2 is used but not both) will be denoted by a unique letter subscript (e.g., API_Call</w:t>
       </w:r>
       <w:r>
         <w:rPr>
@@ -7644,13 +7552,8 @@
         </w:rPr>
         <w:t>A</w:t>
       </w:r>
-      <w:proofErr w:type="spellEnd"/>
-      <w:r>
-        <w:t xml:space="preserve">, </w:t>
-      </w:r>
-      <w:proofErr w:type="spellStart"/>
-      <w:r>
-        <w:t>Code</w:t>
+      <w:r>
+        <w:t>, Code</w:t>
       </w:r>
       <w:r>
         <w:rPr>
@@ -7658,11 +7561,9 @@
         </w:rPr>
         <w:t>B</w:t>
       </w:r>
-      <w:proofErr w:type="spellEnd"/>
       <w:r>
         <w:t xml:space="preserve">) and single logic expression in the Multiplicity column.  For example, if there is a choice of property </w:t>
       </w:r>
-      <w:proofErr w:type="spellStart"/>
       <w:r>
         <w:rPr>
           <w:rFonts w:ascii="Courier New" w:hAnsi="Courier New" w:cs="Courier New"/>
@@ -7676,11 +7577,9 @@
         </w:rPr>
         <w:t>A</w:t>
       </w:r>
-      <w:proofErr w:type="spellEnd"/>
       <w:r>
         <w:t xml:space="preserve"> and </w:t>
       </w:r>
-      <w:proofErr w:type="spellStart"/>
       <w:r>
         <w:rPr>
           <w:rFonts w:ascii="Courier New" w:hAnsi="Courier New" w:cs="Courier New"/>
@@ -7694,26 +7593,15 @@
         </w:rPr>
         <w:t>B</w:t>
       </w:r>
-      <w:proofErr w:type="spellEnd"/>
-      <w:r>
-        <w:t>, the expression “</w:t>
-      </w:r>
-      <w:proofErr w:type="gramStart"/>
-      <w:r>
-        <w:t>A(</w:t>
-      </w:r>
-      <w:proofErr w:type="gramEnd"/>
-      <w:r>
-        <w:t xml:space="preserve">1)|B(0..1)” will indicate that the </w:t>
-      </w:r>
-      <w:proofErr w:type="spellStart"/>
+      <w:r>
+        <w:t xml:space="preserve">, the expression “A(1)|B(0..1)” will indicate that the </w:t>
+      </w:r>
       <w:r>
         <w:rPr>
           <w:rFonts w:ascii="Courier New" w:hAnsi="Courier New" w:cs="Courier New"/>
         </w:rPr>
         <w:t>API_Call</w:t>
       </w:r>
-      <w:proofErr w:type="spellEnd"/>
       <w:r>
         <w:t xml:space="preserve"> property can be chosen with multiplicity 1 or the </w:t>
       </w:r>
@@ -7737,9 +7625,9 @@
       <w:bookmarkStart w:id="44" w:name="_Toc421523383"/>
       <w:bookmarkStart w:id="45" w:name="_Ref389860108"/>
       <w:bookmarkStart w:id="46" w:name="_Ref391367621"/>
-      <w:bookmarkEnd w:id="12"/>
       <w:bookmarkEnd w:id="13"/>
       <w:bookmarkEnd w:id="14"/>
+      <w:bookmarkEnd w:id="15"/>
       <w:bookmarkEnd w:id="40"/>
       <w:r>
         <w:t>Property and Class Descriptions</w:t>
@@ -7942,15 +7830,7 @@
               <w:t>captured</w:t>
             </w:r>
             <w:r>
-              <w:t xml:space="preserve"> include </w:t>
-            </w:r>
-            <w:proofErr w:type="spellStart"/>
-            <w:r>
-              <w:t>identitifying</w:t>
-            </w:r>
-            <w:proofErr w:type="spellEnd"/>
-            <w:r>
-              <w:t xml:space="preserve"> characteristics, time-related attributes, and a list of the tools used to collect the information.</w:t>
+              <w:t xml:space="preserve"> include identitifying characteristics, time-related attributes, and a list of the tools used to collect the information.</w:t>
             </w:r>
           </w:p>
           <w:p>
@@ -8113,7 +7993,6 @@
               </w:rPr>
               <w:t xml:space="preserve">The </w:t>
             </w:r>
-            <w:proofErr w:type="spellStart"/>
             <w:r>
               <w:rPr>
                 <w:rFonts w:ascii="Courier New" w:hAnsi="Courier New" w:cs="Courier New"/>
@@ -8121,7 +8000,6 @@
               </w:rPr>
               <w:t>ActivityType</w:t>
             </w:r>
-            <w:proofErr w:type="spellEnd"/>
             <w:r>
               <w:rPr>
                 <w:color w:val="000000"/>
@@ -8878,7 +8756,6 @@
                 <w:szCs w:val="20"/>
               </w:rPr>
             </w:pPr>
-            <w:proofErr w:type="spellStart"/>
             <w:r>
               <w:rPr>
                 <w:rFonts w:ascii="Courier New" w:hAnsi="Courier New" w:cs="Courier New"/>
@@ -8887,7 +8764,6 @@
               </w:rPr>
               <w:t>ActivityType</w:t>
             </w:r>
-            <w:proofErr w:type="spellEnd"/>
           </w:p>
         </w:tc>
         <w:tc>
@@ -8993,43 +8869,31 @@
                 <w:szCs w:val="20"/>
               </w:rPr>
             </w:pPr>
-            <w:proofErr w:type="spellStart"/>
             <w:r>
               <w:rPr>
                 <w:rFonts w:ascii="Courier New" w:hAnsi="Courier New" w:cs="Courier New"/>
                 <w:sz w:val="20"/>
                 <w:szCs w:val="20"/>
               </w:rPr>
-              <w:t>coa</w:t>
-            </w:r>
-            <w:proofErr w:type="spellEnd"/>
-            <w:r>
+              <w:t>coa:</w:t>
+            </w:r>
+          </w:p>
+          <w:p>
+            <w:pPr>
               <w:rPr>
                 <w:rFonts w:ascii="Courier New" w:hAnsi="Courier New" w:cs="Courier New"/>
                 <w:sz w:val="20"/>
                 <w:szCs w:val="20"/>
               </w:rPr>
-              <w:t>:</w:t>
-            </w:r>
-          </w:p>
-          <w:p>
-            <w:pPr>
+            </w:pPr>
+            <w:r>
               <w:rPr>
                 <w:rFonts w:ascii="Courier New" w:hAnsi="Courier New" w:cs="Courier New"/>
                 <w:sz w:val="20"/>
                 <w:szCs w:val="20"/>
               </w:rPr>
-            </w:pPr>
-            <w:proofErr w:type="spellStart"/>
-            <w:r>
-              <w:rPr>
-                <w:rFonts w:ascii="Courier New" w:hAnsi="Courier New" w:cs="Courier New"/>
-                <w:sz w:val="20"/>
-                <w:szCs w:val="20"/>
-              </w:rPr>
               <w:t>StructuredCOAType</w:t>
             </w:r>
-            <w:proofErr w:type="spellEnd"/>
           </w:p>
         </w:tc>
         <w:tc>
@@ -9111,42 +8975,30 @@
                 <w:szCs w:val="20"/>
               </w:rPr>
             </w:pPr>
-            <w:proofErr w:type="spellStart"/>
             <w:r>
               <w:rPr>
                 <w:rFonts w:ascii="Courier New" w:hAnsi="Courier New" w:cs="Courier New"/>
                 <w:sz w:val="20"/>
                 <w:szCs w:val="20"/>
               </w:rPr>
-              <w:t>genericStructuredCOA</w:t>
-            </w:r>
-            <w:proofErr w:type="spellEnd"/>
+              <w:t>genericStructuredCOA:</w:t>
+            </w:r>
+          </w:p>
+          <w:p>
+            <w:pPr>
+              <w:rPr>
+                <w:rFonts w:cs="Courier New"/>
+                <w:szCs w:val="20"/>
+              </w:rPr>
+            </w:pPr>
             <w:r>
               <w:rPr>
                 <w:rFonts w:ascii="Courier New" w:hAnsi="Courier New" w:cs="Courier New"/>
                 <w:sz w:val="20"/>
                 <w:szCs w:val="20"/>
               </w:rPr>
-              <w:t>:</w:t>
-            </w:r>
-          </w:p>
-          <w:p>
-            <w:pPr>
-              <w:rPr>
-                <w:rFonts w:cs="Courier New"/>
-                <w:szCs w:val="20"/>
-              </w:rPr>
-            </w:pPr>
-            <w:proofErr w:type="spellStart"/>
-            <w:r>
-              <w:rPr>
-                <w:rFonts w:ascii="Courier New" w:hAnsi="Courier New" w:cs="Courier New"/>
-                <w:sz w:val="20"/>
-                <w:szCs w:val="20"/>
-              </w:rPr>
               <w:t>GenericStructuredCOAType</w:t>
             </w:r>
-            <w:proofErr w:type="spellEnd"/>
           </w:p>
         </w:tc>
       </w:tr>
@@ -9181,7 +9033,6 @@
                 <w:szCs w:val="20"/>
               </w:rPr>
             </w:pPr>
-            <w:proofErr w:type="spellStart"/>
             <w:r>
               <w:rPr>
                 <w:rFonts w:ascii="Courier New" w:hAnsi="Courier New" w:cs="Courier New"/>
@@ -9190,7 +9041,6 @@
               </w:rPr>
               <w:t>AbstractAddressType</w:t>
             </w:r>
-            <w:proofErr w:type="spellEnd"/>
           </w:p>
         </w:tc>
         <w:tc>
@@ -9278,25 +9128,7 @@
                 <w:sz w:val="20"/>
                 <w:szCs w:val="20"/>
               </w:rPr>
-              <w:t>stix-</w:t>
-            </w:r>
-            <w:proofErr w:type="spellStart"/>
-            <w:r>
-              <w:rPr>
-                <w:rFonts w:ascii="Courier New" w:hAnsi="Courier New" w:cs="Courier New"/>
-                <w:sz w:val="20"/>
-                <w:szCs w:val="20"/>
-              </w:rPr>
-              <w:t>ciqaddress</w:t>
-            </w:r>
-            <w:proofErr w:type="spellEnd"/>
-            <w:r>
-              <w:rPr>
-                <w:rFonts w:ascii="Courier New" w:hAnsi="Courier New" w:cs="Courier New"/>
-                <w:sz w:val="20"/>
-                <w:szCs w:val="20"/>
-              </w:rPr>
-              <w:t>:</w:t>
+              <w:t>stix-ciqaddress:</w:t>
             </w:r>
           </w:p>
           <w:p>
@@ -9348,7 +9180,6 @@
                 <w:szCs w:val="20"/>
               </w:rPr>
             </w:pPr>
-            <w:proofErr w:type="spellStart"/>
             <w:r>
               <w:rPr>
                 <w:rFonts w:ascii="Courier New" w:hAnsi="Courier New" w:cs="Courier New"/>
@@ -9357,7 +9188,6 @@
               </w:rPr>
               <w:t>TestMechanismType</w:t>
             </w:r>
-            <w:proofErr w:type="spellEnd"/>
           </w:p>
         </w:tc>
         <w:tc>
@@ -9439,7 +9269,6 @@
                 <w:szCs w:val="20"/>
               </w:rPr>
             </w:pPr>
-            <w:proofErr w:type="spellStart"/>
             <w:r>
               <w:rPr>
                 <w:rFonts w:ascii="Courier New" w:hAnsi="Courier New" w:cs="Courier New"/>
@@ -9456,7 +9285,6 @@
               </w:rPr>
               <w:t>GenericTestMechanismType</w:t>
             </w:r>
-            <w:proofErr w:type="spellEnd"/>
           </w:p>
           <w:p>
             <w:pPr>
@@ -9481,25 +9309,24 @@
                 <w:sz w:val="20"/>
                 <w:szCs w:val="20"/>
               </w:rPr>
-              <w:t>stix-</w:t>
-            </w:r>
-            <w:proofErr w:type="spellStart"/>
-            <w:r>
+              <w:t>stix-openioc:</w:t>
+            </w:r>
+          </w:p>
+          <w:p>
+            <w:pPr>
               <w:rPr>
                 <w:rFonts w:ascii="Courier New" w:hAnsi="Courier New" w:cs="Courier New"/>
                 <w:sz w:val="20"/>
                 <w:szCs w:val="20"/>
               </w:rPr>
-              <w:t>openioc</w:t>
-            </w:r>
-            <w:proofErr w:type="spellEnd"/>
+            </w:pPr>
             <w:r>
               <w:rPr>
                 <w:rFonts w:ascii="Courier New" w:hAnsi="Courier New" w:cs="Courier New"/>
                 <w:sz w:val="20"/>
                 <w:szCs w:val="20"/>
               </w:rPr>
-              <w:t>:</w:t>
+              <w:t>OpenIOC2010TestMechanismType</w:t>
             </w:r>
           </w:p>
           <w:p>
@@ -9510,112 +9337,91 @@
                 <w:szCs w:val="20"/>
               </w:rPr>
             </w:pPr>
-            <w:r>
+          </w:p>
+          <w:p>
+            <w:pPr>
               <w:rPr>
                 <w:rFonts w:ascii="Courier New" w:hAnsi="Courier New" w:cs="Courier New"/>
                 <w:sz w:val="20"/>
                 <w:szCs w:val="20"/>
               </w:rPr>
-              <w:t>OpenIOC2010TestMechanismType</w:t>
-            </w:r>
-          </w:p>
-          <w:p>
-            <w:pPr>
+            </w:pPr>
+            <w:r>
               <w:rPr>
                 <w:rFonts w:ascii="Courier New" w:hAnsi="Courier New" w:cs="Courier New"/>
                 <w:sz w:val="20"/>
                 <w:szCs w:val="20"/>
               </w:rPr>
-            </w:pPr>
-          </w:p>
-          <w:p>
-            <w:pPr>
+              <w:t>stix-oval:</w:t>
+            </w:r>
+            <w:r>
               <w:rPr>
                 <w:rFonts w:ascii="Courier New" w:hAnsi="Courier New" w:cs="Courier New"/>
                 <w:sz w:val="20"/>
                 <w:szCs w:val="20"/>
               </w:rPr>
-            </w:pPr>
-            <w:r>
+              <w:t>OVAL5.10TestMechanismType</w:t>
+            </w:r>
+          </w:p>
+          <w:p>
+            <w:pPr>
               <w:rPr>
                 <w:rFonts w:ascii="Courier New" w:hAnsi="Courier New" w:cs="Courier New"/>
                 <w:sz w:val="20"/>
                 <w:szCs w:val="20"/>
               </w:rPr>
-              <w:t>stix-oval:</w:t>
-            </w:r>
-            <w:r>
+            </w:pPr>
+          </w:p>
+          <w:p>
+            <w:pPr>
               <w:rPr>
                 <w:rFonts w:ascii="Courier New" w:hAnsi="Courier New" w:cs="Courier New"/>
                 <w:sz w:val="20"/>
                 <w:szCs w:val="20"/>
               </w:rPr>
-              <w:t>OVAL5.10TestMechanismType</w:t>
-            </w:r>
-          </w:p>
-          <w:p>
-            <w:pPr>
+            </w:pPr>
+            <w:r>
               <w:rPr>
                 <w:rFonts w:ascii="Courier New" w:hAnsi="Courier New" w:cs="Courier New"/>
                 <w:sz w:val="20"/>
                 <w:szCs w:val="20"/>
               </w:rPr>
-            </w:pPr>
-          </w:p>
-          <w:p>
-            <w:pPr>
+              <w:t>snortTM:</w:t>
+            </w:r>
+            <w:r>
               <w:rPr>
                 <w:rFonts w:ascii="Courier New" w:hAnsi="Courier New" w:cs="Courier New"/>
                 <w:sz w:val="20"/>
                 <w:szCs w:val="20"/>
               </w:rPr>
-            </w:pPr>
-            <w:proofErr w:type="spellStart"/>
-            <w:r>
+              <w:t>SnortTestMechanismType</w:t>
+            </w:r>
+          </w:p>
+          <w:p>
+            <w:pPr>
+              <w:jc w:val="center"/>
               <w:rPr>
                 <w:rFonts w:ascii="Courier New" w:hAnsi="Courier New" w:cs="Courier New"/>
                 <w:sz w:val="20"/>
                 <w:szCs w:val="20"/>
               </w:rPr>
-              <w:t>snortTM:</w:t>
-            </w:r>
+            </w:pPr>
+          </w:p>
+          <w:p>
+            <w:pPr>
+              <w:rPr>
+                <w:rFonts w:cs="Courier New"/>
+                <w:szCs w:val="20"/>
+              </w:rPr>
+            </w:pPr>
             <w:r>
               <w:rPr>
                 <w:rFonts w:ascii="Courier New" w:hAnsi="Courier New" w:cs="Courier New"/>
                 <w:sz w:val="20"/>
                 <w:szCs w:val="20"/>
               </w:rPr>
-              <w:t>SnortTestMechanismType</w:t>
-            </w:r>
-            <w:proofErr w:type="spellEnd"/>
-          </w:p>
-          <w:p>
-            <w:pPr>
-              <w:jc w:val="center"/>
-              <w:rPr>
-                <w:rFonts w:ascii="Courier New" w:hAnsi="Courier New" w:cs="Courier New"/>
-                <w:sz w:val="20"/>
-                <w:szCs w:val="20"/>
-              </w:rPr>
-            </w:pPr>
-          </w:p>
-          <w:p>
-            <w:pPr>
-              <w:rPr>
-                <w:rFonts w:cs="Courier New"/>
-                <w:szCs w:val="20"/>
-              </w:rPr>
-            </w:pPr>
-            <w:proofErr w:type="spellStart"/>
-            <w:r>
-              <w:rPr>
-                <w:rFonts w:ascii="Courier New" w:hAnsi="Courier New" w:cs="Courier New"/>
-                <w:sz w:val="20"/>
-                <w:szCs w:val="20"/>
-              </w:rPr>
               <w:t>yaraTM:YaraTestMechanismType</w:t>
             </w:r>
-            <w:proofErr w:type="spellEnd"/>
           </w:p>
         </w:tc>
       </w:tr>
@@ -9633,7 +9439,6 @@
                 <w:szCs w:val="20"/>
               </w:rPr>
             </w:pPr>
-            <w:proofErr w:type="spellStart"/>
             <w:r>
               <w:rPr>
                 <w:rFonts w:ascii="Courier New" w:hAnsi="Courier New" w:cs="Courier New"/>
@@ -9641,36 +9446,25 @@
                 <w:szCs w:val="20"/>
               </w:rPr>
               <w:lastRenderedPageBreak/>
-              <w:t>ttp</w:t>
-            </w:r>
-            <w:proofErr w:type="spellEnd"/>
-            <w:r>
+              <w:t>ttp:</w:t>
+            </w:r>
+          </w:p>
+          <w:p>
+            <w:pPr>
               <w:rPr>
                 <w:rFonts w:ascii="Courier New" w:hAnsi="Courier New" w:cs="Courier New"/>
                 <w:sz w:val="20"/>
                 <w:szCs w:val="20"/>
               </w:rPr>
-              <w:t>:</w:t>
-            </w:r>
-          </w:p>
-          <w:p>
-            <w:pPr>
+            </w:pPr>
+            <w:r>
               <w:rPr>
                 <w:rFonts w:ascii="Courier New" w:hAnsi="Courier New" w:cs="Courier New"/>
                 <w:sz w:val="20"/>
                 <w:szCs w:val="20"/>
               </w:rPr>
-            </w:pPr>
-            <w:proofErr w:type="spellStart"/>
-            <w:r>
-              <w:rPr>
-                <w:rFonts w:ascii="Courier New" w:hAnsi="Courier New" w:cs="Courier New"/>
-                <w:sz w:val="20"/>
-                <w:szCs w:val="20"/>
-              </w:rPr>
               <w:t>AttackPatternType</w:t>
             </w:r>
-            <w:proofErr w:type="spellEnd"/>
           </w:p>
         </w:tc>
         <w:tc>
@@ -9784,7 +9578,6 @@
                 <w:szCs w:val="20"/>
               </w:rPr>
             </w:pPr>
-            <w:proofErr w:type="spellStart"/>
             <w:r>
               <w:rPr>
                 <w:rFonts w:ascii="Courier New" w:hAnsi="Courier New" w:cs="Courier New"/>
@@ -9793,7 +9586,6 @@
               </w:rPr>
               <w:t>stixCommon:IdentityType</w:t>
             </w:r>
-            <w:proofErr w:type="spellEnd"/>
           </w:p>
         </w:tc>
         <w:tc>
@@ -9875,23 +9667,13 @@
                 <w:szCs w:val="20"/>
               </w:rPr>
             </w:pPr>
-            <w:proofErr w:type="spellStart"/>
             <w:r>
               <w:rPr>
                 <w:rFonts w:ascii="Courier New" w:hAnsi="Courier New" w:cs="Courier New"/>
                 <w:sz w:val="20"/>
                 <w:szCs w:val="20"/>
               </w:rPr>
-              <w:t>stix_ciqidentity</w:t>
-            </w:r>
-            <w:proofErr w:type="spellEnd"/>
-            <w:r>
-              <w:rPr>
-                <w:rFonts w:ascii="Courier New" w:hAnsi="Courier New" w:cs="Courier New"/>
-                <w:sz w:val="20"/>
-                <w:szCs w:val="20"/>
-              </w:rPr>
-              <w:t>:</w:t>
+              <w:t>stix_ciqidentity:</w:t>
             </w:r>
           </w:p>
           <w:p>
@@ -9929,7 +9711,6 @@
                 <w:szCs w:val="20"/>
               </w:rPr>
             </w:pPr>
-            <w:proofErr w:type="spellStart"/>
             <w:r>
               <w:rPr>
                 <w:rFonts w:ascii="Courier New" w:hAnsi="Courier New" w:cs="Courier New"/>
@@ -9938,7 +9719,6 @@
               </w:rPr>
               <w:t>ttp:MalwareInstanceType</w:t>
             </w:r>
-            <w:proofErr w:type="spellEnd"/>
           </w:p>
         </w:tc>
         <w:tc>
@@ -10052,7 +9832,6 @@
                 <w:szCs w:val="20"/>
               </w:rPr>
             </w:pPr>
-            <w:proofErr w:type="spellStart"/>
             <w:r>
               <w:rPr>
                 <w:rFonts w:ascii="Courier New" w:hAnsi="Courier New" w:cs="Courier New"/>
@@ -10061,7 +9840,6 @@
               </w:rPr>
               <w:t>marking:MarkingType</w:t>
             </w:r>
-            <w:proofErr w:type="spellEnd"/>
           </w:p>
         </w:tc>
         <w:tc>
@@ -10143,43 +9921,40 @@
                 <w:szCs w:val="20"/>
               </w:rPr>
             </w:pPr>
-            <w:proofErr w:type="spellStart"/>
             <w:r>
               <w:rPr>
                 <w:rFonts w:ascii="Courier New" w:hAnsi="Courier New" w:cs="Courier New"/>
                 <w:sz w:val="20"/>
                 <w:szCs w:val="20"/>
               </w:rPr>
-              <w:t>simpleMarking</w:t>
-            </w:r>
-            <w:proofErr w:type="spellEnd"/>
-            <w:r>
+              <w:t>simpleMarking:</w:t>
+            </w:r>
+          </w:p>
+          <w:p>
+            <w:pPr>
               <w:rPr>
                 <w:rFonts w:ascii="Courier New" w:hAnsi="Courier New" w:cs="Courier New"/>
                 <w:sz w:val="20"/>
                 <w:szCs w:val="20"/>
               </w:rPr>
-              <w:t>:</w:t>
-            </w:r>
-          </w:p>
-          <w:p>
-            <w:pPr>
+            </w:pPr>
+            <w:r>
               <w:rPr>
                 <w:rFonts w:ascii="Courier New" w:hAnsi="Courier New" w:cs="Courier New"/>
                 <w:sz w:val="20"/>
                 <w:szCs w:val="20"/>
               </w:rPr>
-            </w:pPr>
-            <w:proofErr w:type="spellStart"/>
-            <w:r>
+              <w:t>SimpleMarkingStructureType</w:t>
+            </w:r>
+          </w:p>
+          <w:p>
+            <w:pPr>
               <w:rPr>
                 <w:rFonts w:ascii="Courier New" w:hAnsi="Courier New" w:cs="Courier New"/>
                 <w:sz w:val="20"/>
                 <w:szCs w:val="20"/>
               </w:rPr>
-              <w:t>SimpleMarkingStructureType</w:t>
-            </w:r>
-            <w:proofErr w:type="spellEnd"/>
+            </w:pPr>
           </w:p>
           <w:p>
             <w:pPr>
@@ -10189,32 +9964,30 @@
                 <w:szCs w:val="20"/>
               </w:rPr>
             </w:pPr>
-          </w:p>
-          <w:p>
-            <w:pPr>
+            <w:r>
               <w:rPr>
                 <w:rFonts w:ascii="Courier New" w:hAnsi="Courier New" w:cs="Courier New"/>
                 <w:sz w:val="20"/>
                 <w:szCs w:val="20"/>
               </w:rPr>
-            </w:pPr>
-            <w:proofErr w:type="spellStart"/>
-            <w:r>
+              <w:t>TOUMarking:</w:t>
+            </w:r>
+          </w:p>
+          <w:p>
+            <w:pPr>
               <w:rPr>
                 <w:rFonts w:ascii="Courier New" w:hAnsi="Courier New" w:cs="Courier New"/>
                 <w:sz w:val="20"/>
                 <w:szCs w:val="20"/>
               </w:rPr>
-              <w:t>TOUMarking</w:t>
-            </w:r>
-            <w:proofErr w:type="spellEnd"/>
+            </w:pPr>
             <w:r>
               <w:rPr>
                 <w:rFonts w:ascii="Courier New" w:hAnsi="Courier New" w:cs="Courier New"/>
                 <w:sz w:val="20"/>
                 <w:szCs w:val="20"/>
               </w:rPr>
-              <w:t>:</w:t>
+              <w:t>TermsOfUseMarkingStructureType</w:t>
             </w:r>
           </w:p>
           <w:p>
@@ -10225,51 +9998,30 @@
                 <w:szCs w:val="20"/>
               </w:rPr>
             </w:pPr>
-            <w:proofErr w:type="spellStart"/>
+          </w:p>
+          <w:p>
+            <w:pPr>
+              <w:rPr>
+                <w:rFonts w:cs="Courier New"/>
+                <w:szCs w:val="20"/>
+              </w:rPr>
+            </w:pPr>
             <w:r>
               <w:rPr>
                 <w:rFonts w:ascii="Courier New" w:hAnsi="Courier New" w:cs="Courier New"/>
                 <w:sz w:val="20"/>
                 <w:szCs w:val="20"/>
               </w:rPr>
-              <w:t>TermsOfUseMarkingStructureType</w:t>
-            </w:r>
-            <w:proofErr w:type="spellEnd"/>
-          </w:p>
-          <w:p>
-            <w:pPr>
+              <w:t>tlpMarking:</w:t>
+            </w:r>
+            <w:r>
               <w:rPr>
                 <w:rFonts w:ascii="Courier New" w:hAnsi="Courier New" w:cs="Courier New"/>
                 <w:sz w:val="20"/>
                 <w:szCs w:val="20"/>
               </w:rPr>
-            </w:pPr>
-          </w:p>
-          <w:p>
-            <w:pPr>
-              <w:rPr>
-                <w:rFonts w:cs="Courier New"/>
-                <w:szCs w:val="20"/>
-              </w:rPr>
-            </w:pPr>
-            <w:proofErr w:type="spellStart"/>
-            <w:r>
-              <w:rPr>
-                <w:rFonts w:ascii="Courier New" w:hAnsi="Courier New" w:cs="Courier New"/>
-                <w:sz w:val="20"/>
-                <w:szCs w:val="20"/>
-              </w:rPr>
-              <w:t>tlpMarking:</w:t>
-            </w:r>
-            <w:r>
-              <w:rPr>
-                <w:rFonts w:ascii="Courier New" w:hAnsi="Courier New" w:cs="Courier New"/>
-                <w:sz w:val="20"/>
-                <w:szCs w:val="20"/>
-              </w:rPr>
               <w:t>TLPMarkingStructureType</w:t>
             </w:r>
-            <w:proofErr w:type="spellEnd"/>
           </w:p>
         </w:tc>
       </w:tr>
@@ -10290,7 +10042,6 @@
                 <w:szCs w:val="20"/>
               </w:rPr>
             </w:pPr>
-            <w:proofErr w:type="spellStart"/>
             <w:r>
               <w:rPr>
                 <w:rFonts w:ascii="Courier New" w:hAnsi="Courier New" w:cs="Courier New"/>
@@ -10299,7 +10050,6 @@
               </w:rPr>
               <w:t>et:VulnerabilityType</w:t>
             </w:r>
-            <w:proofErr w:type="spellEnd"/>
           </w:p>
         </w:tc>
         <w:tc>
@@ -10416,7 +10166,6 @@
                 <w:szCs w:val="20"/>
               </w:rPr>
             </w:pPr>
-            <w:proofErr w:type="spellStart"/>
             <w:r>
               <w:rPr>
                 <w:rFonts w:ascii="Courier New" w:hAnsi="Courier New" w:cs="Courier New"/>
@@ -10425,7 +10174,6 @@
               </w:rPr>
               <w:t>ttp:ExploitType</w:t>
             </w:r>
-            <w:proofErr w:type="spellEnd"/>
           </w:p>
         </w:tc>
         <w:tc>
@@ -10992,18 +10740,8 @@
                 <w:sz w:val="22"/>
                 <w:szCs w:val="22"/>
               </w:rPr>
-              <w:t>stix-</w:t>
-            </w:r>
-            <w:proofErr w:type="spellStart"/>
-            <w:r>
-              <w:rPr>
-                <w:rFonts w:ascii="Courier New" w:hAnsi="Courier New" w:cs="Courier New"/>
-                <w:sz w:val="22"/>
-                <w:szCs w:val="22"/>
-              </w:rPr>
-              <w:t>ciqaddress</w:t>
-            </w:r>
-            <w:proofErr w:type="spellEnd"/>
+              <w:t>stix-ciqaddress</w:t>
+            </w:r>
           </w:p>
         </w:tc>
         <w:tc>
@@ -11088,18 +10826,8 @@
                 <w:sz w:val="22"/>
                 <w:szCs w:val="22"/>
               </w:rPr>
-              <w:t>stix-</w:t>
-            </w:r>
-            <w:proofErr w:type="spellStart"/>
-            <w:r>
-              <w:rPr>
-                <w:rFonts w:ascii="Courier New" w:hAnsi="Courier New" w:cs="Courier New"/>
-                <w:sz w:val="22"/>
-                <w:szCs w:val="22"/>
-              </w:rPr>
-              <w:t>ciqidentity</w:t>
-            </w:r>
-            <w:proofErr w:type="spellEnd"/>
+              <w:t>stix-ciqidentity</w:t>
+            </w:r>
           </w:p>
         </w:tc>
         <w:tc>
@@ -11146,7 +10874,6 @@
                 <w:szCs w:val="22"/>
               </w:rPr>
             </w:pPr>
-            <w:proofErr w:type="spellStart"/>
             <w:r>
               <w:rPr>
                 <w:rFonts w:ascii="Courier New" w:hAnsi="Courier New" w:cs="Courier New"/>
@@ -11155,7 +10882,6 @@
               </w:rPr>
               <w:t>ciq</w:t>
             </w:r>
-            <w:proofErr w:type="spellEnd"/>
           </w:p>
         </w:tc>
       </w:tr>
@@ -11180,7 +10906,6 @@
                 <w:szCs w:val="22"/>
               </w:rPr>
             </w:pPr>
-            <w:proofErr w:type="spellStart"/>
             <w:r>
               <w:rPr>
                 <w:rFonts w:ascii="Courier New" w:hAnsi="Courier New" w:cs="Courier New"/>
@@ -11189,7 +10914,6 @@
               </w:rPr>
               <w:t>genericStructuredCOA</w:t>
             </w:r>
-            <w:proofErr w:type="spellEnd"/>
           </w:p>
         </w:tc>
         <w:tc>
@@ -11209,7 +10933,6 @@
                 <w:szCs w:val="22"/>
               </w:rPr>
             </w:pPr>
-            <w:proofErr w:type="spellStart"/>
             <w:r>
               <w:rPr>
                 <w:rFonts w:ascii="Courier New" w:hAnsi="Courier New" w:cs="Courier New"/>
@@ -11218,7 +10941,6 @@
               </w:rPr>
               <w:t>coa</w:t>
             </w:r>
-            <w:proofErr w:type="spellEnd"/>
           </w:p>
         </w:tc>
         <w:tc>
@@ -11270,7 +10992,6 @@
                 <w:szCs w:val="22"/>
               </w:rPr>
             </w:pPr>
-            <w:proofErr w:type="spellStart"/>
             <w:r>
               <w:rPr>
                 <w:rFonts w:ascii="Courier New" w:hAnsi="Courier New" w:cs="Courier New"/>
@@ -11279,7 +11000,6 @@
               </w:rPr>
               <w:t>genericTM</w:t>
             </w:r>
-            <w:proofErr w:type="spellEnd"/>
           </w:p>
         </w:tc>
         <w:tc>
@@ -11380,18 +11100,8 @@
                 <w:sz w:val="22"/>
                 <w:szCs w:val="22"/>
               </w:rPr>
-              <w:t>tix-</w:t>
-            </w:r>
-            <w:proofErr w:type="spellStart"/>
-            <w:r>
-              <w:rPr>
-                <w:rFonts w:ascii="Courier New" w:hAnsi="Courier New" w:cs="Courier New"/>
-                <w:sz w:val="22"/>
-                <w:szCs w:val="22"/>
-              </w:rPr>
-              <w:t>openioc</w:t>
-            </w:r>
-            <w:proofErr w:type="spellEnd"/>
+              <w:t>tix-openioc</w:t>
+            </w:r>
           </w:p>
         </w:tc>
         <w:tc>
@@ -11438,7 +11148,6 @@
                 <w:szCs w:val="22"/>
               </w:rPr>
             </w:pPr>
-            <w:proofErr w:type="spellStart"/>
             <w:r>
               <w:rPr>
                 <w:rFonts w:ascii="Courier New" w:hAnsi="Courier New" w:cs="Courier New"/>
@@ -11447,7 +11156,6 @@
               </w:rPr>
               <w:t>ioc</w:t>
             </w:r>
-            <w:proofErr w:type="spellEnd"/>
           </w:p>
         </w:tc>
       </w:tr>
@@ -11558,7 +11266,6 @@
                 <w:szCs w:val="22"/>
               </w:rPr>
             </w:pPr>
-            <w:proofErr w:type="spellStart"/>
             <w:r>
               <w:rPr>
                 <w:rFonts w:ascii="Courier New" w:hAnsi="Courier New" w:cs="Courier New"/>
@@ -11568,7 +11275,6 @@
               <w:lastRenderedPageBreak/>
               <w:t>snortTM</w:t>
             </w:r>
-            <w:proofErr w:type="spellEnd"/>
           </w:p>
         </w:tc>
         <w:tc>
@@ -11655,7 +11361,6 @@
                 <w:szCs w:val="22"/>
               </w:rPr>
             </w:pPr>
-            <w:proofErr w:type="spellStart"/>
             <w:r>
               <w:rPr>
                 <w:rFonts w:ascii="Courier New" w:hAnsi="Courier New" w:cs="Courier New"/>
@@ -11664,7 +11369,6 @@
               </w:rPr>
               <w:t>yaraTM</w:t>
             </w:r>
-            <w:proofErr w:type="spellEnd"/>
           </w:p>
         </w:tc>
         <w:tc>
@@ -11757,18 +11461,8 @@
                 <w:sz w:val="22"/>
                 <w:szCs w:val="22"/>
               </w:rPr>
-              <w:t>stix-</w:t>
-            </w:r>
-            <w:proofErr w:type="spellStart"/>
-            <w:r>
-              <w:rPr>
-                <w:rFonts w:ascii="Courier New" w:hAnsi="Courier New" w:cs="Courier New"/>
-                <w:sz w:val="22"/>
-                <w:szCs w:val="22"/>
-              </w:rPr>
-              <w:t>capec</w:t>
-            </w:r>
-            <w:proofErr w:type="spellEnd"/>
+              <w:t>stix-capec</w:t>
+            </w:r>
           </w:p>
         </w:tc>
         <w:tc>
@@ -11788,7 +11482,6 @@
                 <w:szCs w:val="22"/>
               </w:rPr>
             </w:pPr>
-            <w:proofErr w:type="spellStart"/>
             <w:r>
               <w:rPr>
                 <w:rFonts w:ascii="Courier New" w:hAnsi="Courier New" w:cs="Courier New"/>
@@ -11797,7 +11490,6 @@
               </w:rPr>
               <w:t>ttp</w:t>
             </w:r>
-            <w:proofErr w:type="spellEnd"/>
           </w:p>
         </w:tc>
         <w:tc>
@@ -11817,7 +11509,6 @@
                 <w:szCs w:val="22"/>
               </w:rPr>
             </w:pPr>
-            <w:proofErr w:type="spellStart"/>
             <w:r>
               <w:rPr>
                 <w:rFonts w:ascii="Courier New" w:hAnsi="Courier New" w:cs="Courier New"/>
@@ -11826,7 +11517,6 @@
               </w:rPr>
               <w:t>capec</w:t>
             </w:r>
-            <w:proofErr w:type="spellEnd"/>
           </w:p>
         </w:tc>
       </w:tr>
@@ -11857,18 +11547,8 @@
                 <w:sz w:val="22"/>
                 <w:szCs w:val="22"/>
               </w:rPr>
-              <w:t>stix-</w:t>
-            </w:r>
-            <w:proofErr w:type="spellStart"/>
-            <w:r>
-              <w:rPr>
-                <w:rFonts w:ascii="Courier New" w:hAnsi="Courier New" w:cs="Courier New"/>
-                <w:sz w:val="22"/>
-                <w:szCs w:val="22"/>
-              </w:rPr>
-              <w:t>maec</w:t>
-            </w:r>
-            <w:proofErr w:type="spellEnd"/>
+              <w:t>stix-maec</w:t>
+            </w:r>
           </w:p>
         </w:tc>
         <w:tc>
@@ -11888,7 +11568,6 @@
                 <w:szCs w:val="22"/>
               </w:rPr>
             </w:pPr>
-            <w:proofErr w:type="spellStart"/>
             <w:r>
               <w:rPr>
                 <w:rFonts w:ascii="Courier New" w:hAnsi="Courier New" w:cs="Courier New"/>
@@ -11897,7 +11576,6 @@
               </w:rPr>
               <w:t>ttp</w:t>
             </w:r>
-            <w:proofErr w:type="spellEnd"/>
           </w:p>
         </w:tc>
         <w:tc>
@@ -11917,7 +11595,6 @@
                 <w:szCs w:val="22"/>
               </w:rPr>
             </w:pPr>
-            <w:proofErr w:type="spellStart"/>
             <w:r>
               <w:rPr>
                 <w:rFonts w:ascii="Courier New" w:hAnsi="Courier New" w:cs="Courier New"/>
@@ -11926,7 +11603,6 @@
               </w:rPr>
               <w:t>maec</w:t>
             </w:r>
-            <w:proofErr w:type="spellEnd"/>
           </w:p>
         </w:tc>
       </w:tr>
@@ -11951,7 +11627,6 @@
                 <w:szCs w:val="22"/>
               </w:rPr>
             </w:pPr>
-            <w:proofErr w:type="spellStart"/>
             <w:r>
               <w:rPr>
                 <w:rFonts w:ascii="Courier New" w:hAnsi="Courier New" w:cs="Courier New"/>
@@ -11960,7 +11635,6 @@
               </w:rPr>
               <w:t>simpleMarking</w:t>
             </w:r>
-            <w:proofErr w:type="spellEnd"/>
           </w:p>
         </w:tc>
         <w:tc>
@@ -12039,7 +11713,6 @@
                 <w:szCs w:val="22"/>
               </w:rPr>
             </w:pPr>
-            <w:proofErr w:type="spellStart"/>
             <w:r>
               <w:rPr>
                 <w:rFonts w:ascii="Courier New" w:hAnsi="Courier New" w:cs="Courier New"/>
@@ -12048,7 +11721,6 @@
               </w:rPr>
               <w:t>TOUMarking</w:t>
             </w:r>
-            <w:proofErr w:type="spellEnd"/>
           </w:p>
         </w:tc>
         <w:tc>
@@ -12127,7 +11799,6 @@
                 <w:szCs w:val="22"/>
               </w:rPr>
             </w:pPr>
-            <w:proofErr w:type="spellStart"/>
             <w:r>
               <w:rPr>
                 <w:rFonts w:ascii="Courier New" w:hAnsi="Courier New" w:cs="Courier New"/>
@@ -12136,7 +11807,6 @@
               </w:rPr>
               <w:t>tlpMarking</w:t>
             </w:r>
-            <w:proofErr w:type="spellEnd"/>
           </w:p>
         </w:tc>
         <w:tc>
@@ -12183,7 +11853,6 @@
                 <w:szCs w:val="22"/>
               </w:rPr>
             </w:pPr>
-            <w:proofErr w:type="spellStart"/>
             <w:r>
               <w:rPr>
                 <w:rFonts w:ascii="Courier New" w:hAnsi="Courier New" w:cs="Courier New"/>
@@ -12192,7 +11861,6 @@
               </w:rPr>
               <w:t>tlp_marking</w:t>
             </w:r>
-            <w:proofErr w:type="spellEnd"/>
           </w:p>
         </w:tc>
       </w:tr>
@@ -12223,18 +11891,8 @@
                 <w:sz w:val="22"/>
                 <w:szCs w:val="22"/>
               </w:rPr>
-              <w:t>stix-</w:t>
-            </w:r>
-            <w:proofErr w:type="spellStart"/>
-            <w:r>
-              <w:rPr>
-                <w:rFonts w:ascii="Courier New" w:hAnsi="Courier New" w:cs="Courier New"/>
-                <w:sz w:val="22"/>
-                <w:szCs w:val="22"/>
-              </w:rPr>
-              <w:t>cvrf</w:t>
-            </w:r>
-            <w:proofErr w:type="spellEnd"/>
+              <w:t>stix-cvrf</w:t>
+            </w:r>
           </w:p>
         </w:tc>
         <w:tc>
@@ -12289,7 +11947,6 @@
                 <w:szCs w:val="22"/>
               </w:rPr>
             </w:pPr>
-            <w:proofErr w:type="spellStart"/>
             <w:r>
               <w:rPr>
                 <w:rFonts w:ascii="Courier New" w:hAnsi="Courier New" w:cs="Courier New"/>
@@ -12298,7 +11955,6 @@
               </w:rPr>
               <w:t>cvrf</w:t>
             </w:r>
-            <w:proofErr w:type="spellEnd"/>
           </w:p>
         </w:tc>
       </w:tr>
@@ -12582,22 +12238,12 @@
         </w:rPr>
         <w:t xml:space="preserve"> is an alias for </w:t>
       </w:r>
-      <w:proofErr w:type="spellStart"/>
       <w:r>
         <w:rPr>
           <w:rFonts w:ascii="Courier New" w:hAnsi="Courier New" w:cs="Courier New"/>
         </w:rPr>
-        <w:t>urn</w:t>
-      </w:r>
-      <w:proofErr w:type="gramStart"/>
-      <w:r>
-        <w:rPr>
-          <w:rFonts w:ascii="Courier New" w:hAnsi="Courier New" w:cs="Courier New"/>
-        </w:rPr>
-        <w:t>:oasis:names:tc:ciq:xal</w:t>
-      </w:r>
-      <w:proofErr w:type="spellEnd"/>
-      <w:proofErr w:type="gramEnd"/>
+        <w:t>urn:oasis:names:tc:ciq:xal</w:t>
+      </w:r>
       <w:r>
         <w:rPr>
           <w:rFonts w:cs="Courier New"/>
@@ -12707,15 +12353,7 @@
         <w:t xml:space="preserve">OASIS </w:t>
       </w:r>
       <w:r>
-        <w:t xml:space="preserve">Customer Information </w:t>
-      </w:r>
-      <w:proofErr w:type="spellStart"/>
-      <w:r>
-        <w:t>Quaility</w:t>
-      </w:r>
-      <w:proofErr w:type="spellEnd"/>
-      <w:r>
-        <w:t xml:space="preserve"> (</w:t>
+        <w:t>Customer Information Quaility (</w:t>
       </w:r>
       <w:r>
         <w:t>CIQ</w:t>
@@ -12783,14 +12421,12 @@
       <w:r>
         <w:t xml:space="preserve">STIX Common </w:t>
       </w:r>
-      <w:proofErr w:type="spellStart"/>
       <w:r>
         <w:rPr>
           <w:rFonts w:ascii="Courier New" w:hAnsi="Courier New" w:cs="Courier New"/>
         </w:rPr>
         <w:t>AddressAbstractType</w:t>
       </w:r>
-      <w:proofErr w:type="spellEnd"/>
       <w:r>
         <w:t xml:space="preserve"> </w:t>
       </w:r>
@@ -12810,22 +12446,14 @@
         <w:rPr>
           <w:rFonts w:ascii="Courier New" w:hAnsi="Courier New" w:cs="Courier New"/>
         </w:rPr>
-        <w:t>stix-</w:t>
-      </w:r>
-      <w:proofErr w:type="spellStart"/>
+        <w:t>stix-ciq</w:t>
+      </w:r>
       <w:r>
         <w:rPr>
           <w:rFonts w:ascii="Courier New" w:hAnsi="Courier New" w:cs="Courier New"/>
         </w:rPr>
-        <w:t>ciq</w:t>
-      </w:r>
-      <w:r>
-        <w:rPr>
-          <w:rFonts w:ascii="Courier New" w:hAnsi="Courier New" w:cs="Courier New"/>
-        </w:rPr>
         <w:t>address</w:t>
       </w:r>
-      <w:proofErr w:type="spellEnd"/>
       <w:r>
         <w:t xml:space="preserve"> package</w:t>
       </w:r>
@@ -13699,7 +13327,6 @@
       <w:r>
         <w:t xml:space="preserve">TTP </w:t>
       </w:r>
-      <w:proofErr w:type="spellStart"/>
       <w:r>
         <w:rPr>
           <w:rFonts w:ascii="Courier New" w:hAnsi="Courier New" w:cs="Courier New"/>
@@ -13718,7 +13345,6 @@
         </w:rPr>
         <w:t>Type</w:t>
       </w:r>
-      <w:proofErr w:type="spellEnd"/>
       <w:r>
         <w:t xml:space="preserve"> </w:t>
       </w:r>
@@ -13734,14 +13360,12 @@
         </w:rPr>
         <w:t>stix-</w:t>
       </w:r>
-      <w:proofErr w:type="spellStart"/>
       <w:r>
         <w:rPr>
           <w:rFonts w:ascii="Courier New" w:hAnsi="Courier New" w:cs="Courier New"/>
         </w:rPr>
         <w:t>capec</w:t>
       </w:r>
-      <w:proofErr w:type="spellEnd"/>
       <w:r>
         <w:t xml:space="preserve"> package.</w:t>
       </w:r>
@@ -14402,7 +14026,6 @@
                 <w:sz w:val="20"/>
               </w:rPr>
             </w:pPr>
-            <w:proofErr w:type="spellStart"/>
             <w:r>
               <w:rPr>
                 <w:rFonts w:ascii="Courier New" w:hAnsi="Courier New" w:cs="Courier New"/>
@@ -14417,7 +14040,6 @@
               </w:rPr>
               <w:t>apec:Attack_PatternType</w:t>
             </w:r>
-            <w:proofErr w:type="spellEnd"/>
           </w:p>
         </w:tc>
         <w:tc>
@@ -14637,15 +14259,7 @@
         <w:t xml:space="preserve">structured characterization of </w:t>
       </w:r>
       <w:r>
-        <w:t xml:space="preserve">identity information of the OASIS Customer Information </w:t>
-      </w:r>
-      <w:proofErr w:type="spellStart"/>
-      <w:r>
-        <w:t>Quaility</w:t>
-      </w:r>
-      <w:proofErr w:type="spellEnd"/>
-      <w:r>
-        <w:t xml:space="preserve"> (CIQ) Specification as defined in [OASIS-CIQ].</w:t>
+        <w:t>identity information of the OASIS Customer Information Quaility (CIQ) Specification as defined in [OASIS-CIQ].</w:t>
       </w:r>
     </w:p>
     <w:p>
@@ -14702,48 +14316,36 @@
       <w:r>
         <w:t xml:space="preserve"> the </w:t>
       </w:r>
-      <w:proofErr w:type="spellStart"/>
       <w:r>
         <w:rPr>
           <w:rFonts w:ascii="Courier New" w:hAnsi="Courier New" w:cs="Courier New"/>
         </w:rPr>
-        <w:t>stixCommon</w:t>
-      </w:r>
-      <w:proofErr w:type="gramStart"/>
+        <w:t>stixCommon:</w:t>
+      </w:r>
       <w:r>
         <w:rPr>
           <w:rFonts w:ascii="Courier New" w:hAnsi="Courier New" w:cs="Courier New"/>
         </w:rPr>
-        <w:t>:</w:t>
+        <w:t>IdentityType</w:t>
+      </w:r>
+      <w:r>
+        <w:t xml:space="preserve"> </w:t>
+      </w:r>
+      <w:r>
+        <w:t xml:space="preserve">class and belongs to the </w:t>
       </w:r>
       <w:r>
         <w:rPr>
           <w:rFonts w:ascii="Courier New" w:hAnsi="Courier New" w:cs="Courier New"/>
         </w:rPr>
-        <w:t>IdentityType</w:t>
-      </w:r>
-      <w:proofErr w:type="spellEnd"/>
-      <w:proofErr w:type="gramEnd"/>
-      <w:r>
-        <w:t xml:space="preserve"> </w:t>
-      </w:r>
-      <w:r>
-        <w:t xml:space="preserve">class and belongs to the </w:t>
+        <w:t>stix-</w:t>
       </w:r>
       <w:r>
         <w:rPr>
           <w:rFonts w:ascii="Courier New" w:hAnsi="Courier New" w:cs="Courier New"/>
         </w:rPr>
-        <w:t>stix-</w:t>
-      </w:r>
-      <w:proofErr w:type="spellStart"/>
-      <w:r>
-        <w:rPr>
-          <w:rFonts w:ascii="Courier New" w:hAnsi="Courier New" w:cs="Courier New"/>
-        </w:rPr>
         <w:t>ciqidentity</w:t>
       </w:r>
-      <w:proofErr w:type="spellEnd"/>
       <w:r>
         <w:t xml:space="preserve"> package. It</w:t>
       </w:r>
@@ -15603,7 +15205,6 @@
                 <w:sz w:val="20"/>
               </w:rPr>
             </w:pPr>
-            <w:proofErr w:type="spellStart"/>
             <w:r>
               <w:rPr>
                 <w:rFonts w:ascii="Courier New" w:hAnsi="Courier New" w:cs="Courier New"/>
@@ -15618,7 +15219,6 @@
               </w:rPr>
               <w:t>String</w:t>
             </w:r>
-            <w:proofErr w:type="spellEnd"/>
           </w:p>
         </w:tc>
         <w:tc>
@@ -15754,14 +15354,12 @@
       <w:r>
         <w:t xml:space="preserve">The </w:t>
       </w:r>
-      <w:proofErr w:type="spellStart"/>
       <w:r>
         <w:rPr>
           <w:rFonts w:ascii="Courier New" w:hAnsi="Courier New" w:cs="Courier New"/>
         </w:rPr>
         <w:t>STIXCIQIdentityType</w:t>
       </w:r>
-      <w:proofErr w:type="spellEnd"/>
       <w:r>
         <w:t xml:space="preserve"> </w:t>
       </w:r>
@@ -15804,14 +15402,12 @@
         </w:rPr>
         <w:t>stix-</w:t>
       </w:r>
-      <w:proofErr w:type="spellStart"/>
       <w:r>
         <w:rPr>
           <w:rFonts w:ascii="Courier New" w:hAnsi="Courier New" w:cs="Courier New"/>
         </w:rPr>
         <w:t>ciqidentity</w:t>
       </w:r>
-      <w:proofErr w:type="spellEnd"/>
       <w:r>
         <w:t xml:space="preserve"> package.</w:t>
       </w:r>
@@ -15890,14 +15486,12 @@
       <w:r>
         <w:t xml:space="preserve"> from that data model, which are aggregated in the </w:t>
       </w:r>
-      <w:proofErr w:type="spellStart"/>
       <w:r>
         <w:rPr>
           <w:rFonts w:ascii="Courier New" w:hAnsi="Courier New" w:cs="Courier New"/>
         </w:rPr>
         <w:t>STIXCIQIdentityType</w:t>
       </w:r>
-      <w:proofErr w:type="spellEnd"/>
       <w:r>
         <w:t xml:space="preserve"> </w:t>
       </w:r>
@@ -15955,11 +15549,9 @@
             <w:tcW w:w="3237" w:type="dxa"/>
           </w:tcPr>
           <w:p>
-            <w:proofErr w:type="spellStart"/>
             <w:r>
               <w:t>Favourites</w:t>
             </w:r>
-            <w:proofErr w:type="spellEnd"/>
           </w:p>
         </w:tc>
         <w:tc>
@@ -16009,11 +15601,9 @@
             <w:tcW w:w="3237" w:type="dxa"/>
           </w:tcPr>
           <w:p>
-            <w:proofErr w:type="spellStart"/>
             <w:r>
               <w:t>FreeTextLines</w:t>
             </w:r>
-            <w:proofErr w:type="spellEnd"/>
           </w:p>
         </w:tc>
         <w:tc>
@@ -16021,11 +15611,9 @@
             <w:tcW w:w="3238" w:type="dxa"/>
           </w:tcPr>
           <w:p>
-            <w:proofErr w:type="spellStart"/>
             <w:r>
               <w:t>OrganisationInfo</w:t>
             </w:r>
-            <w:proofErr w:type="spellEnd"/>
           </w:p>
         </w:tc>
         <w:tc>
@@ -16045,11 +15633,9 @@
             <w:tcW w:w="3237" w:type="dxa"/>
           </w:tcPr>
           <w:p>
-            <w:proofErr w:type="spellStart"/>
             <w:r>
               <w:t>BirthInfo</w:t>
             </w:r>
-            <w:proofErr w:type="spellEnd"/>
           </w:p>
         </w:tc>
         <w:tc>
@@ -16067,11 +15653,9 @@
             <w:tcW w:w="3238" w:type="dxa"/>
           </w:tcPr>
           <w:p>
-            <w:proofErr w:type="spellStart"/>
             <w:r>
               <w:t>PartyName</w:t>
             </w:r>
-            <w:proofErr w:type="spellEnd"/>
           </w:p>
         </w:tc>
         <w:tc>
@@ -16091,11 +15675,9 @@
             <w:tcW w:w="3237" w:type="dxa"/>
           </w:tcPr>
           <w:p>
-            <w:proofErr w:type="spellStart"/>
             <w:r>
               <w:t>ContactNumbers</w:t>
             </w:r>
-            <w:proofErr w:type="spellEnd"/>
           </w:p>
         </w:tc>
         <w:tc>
@@ -16113,11 +15695,9 @@
             <w:tcW w:w="3238" w:type="dxa"/>
           </w:tcPr>
           <w:p>
-            <w:proofErr w:type="spellStart"/>
             <w:r>
               <w:t>PartyType</w:t>
             </w:r>
-            <w:proofErr w:type="spellEnd"/>
           </w:p>
         </w:tc>
         <w:tc>
@@ -16137,11 +15717,9 @@
             <w:tcW w:w="3237" w:type="dxa"/>
           </w:tcPr>
           <w:p>
-            <w:proofErr w:type="spellStart"/>
             <w:r>
               <w:t>CountriesOfResidence</w:t>
             </w:r>
-            <w:proofErr w:type="spellEnd"/>
           </w:p>
         </w:tc>
         <w:tc>
@@ -16159,11 +15737,9 @@
             <w:tcW w:w="3238" w:type="dxa"/>
           </w:tcPr>
           <w:p>
-            <w:proofErr w:type="spellStart"/>
             <w:r>
               <w:t>PersonInfo</w:t>
             </w:r>
-            <w:proofErr w:type="spellEnd"/>
           </w:p>
         </w:tc>
         <w:tc>
@@ -16203,11 +15779,9 @@
             <w:tcW w:w="3238" w:type="dxa"/>
           </w:tcPr>
           <w:p>
-            <w:proofErr w:type="spellStart"/>
             <w:r>
               <w:t>PhysicalInfo</w:t>
             </w:r>
-            <w:proofErr w:type="spellEnd"/>
           </w:p>
         </w:tc>
         <w:tc>
@@ -16223,11 +15797,9 @@
             <w:tcW w:w="3237" w:type="dxa"/>
           </w:tcPr>
           <w:p>
-            <w:proofErr w:type="spellStart"/>
             <w:r>
               <w:t>ElectronicAddressIdentifiers</w:t>
             </w:r>
-            <w:proofErr w:type="spellEnd"/>
           </w:p>
         </w:tc>
         <w:tc>
@@ -16438,14 +16010,12 @@
       <w:r>
         <w:t xml:space="preserve"> </w:t>
       </w:r>
-      <w:proofErr w:type="spellStart"/>
       <w:r>
         <w:rPr>
           <w:rFonts w:ascii="Courier New" w:hAnsi="Courier New" w:cs="Courier New"/>
         </w:rPr>
         <w:t>MalwareInstanceType</w:t>
       </w:r>
-      <w:proofErr w:type="spellEnd"/>
       <w:r>
         <w:t xml:space="preserve"> </w:t>
       </w:r>
@@ -16461,14 +16031,12 @@
         </w:rPr>
         <w:t>stix-</w:t>
       </w:r>
-      <w:proofErr w:type="spellStart"/>
       <w:r>
         <w:rPr>
           <w:rFonts w:ascii="Courier New" w:hAnsi="Courier New" w:cs="Courier New"/>
         </w:rPr>
         <w:t>maec</w:t>
       </w:r>
-      <w:proofErr w:type="spellEnd"/>
       <w:r>
         <w:t xml:space="preserve"> package.</w:t>
       </w:r>
@@ -17095,7 +16663,6 @@
                 <w:sz w:val="20"/>
               </w:rPr>
             </w:pPr>
-            <w:proofErr w:type="spellStart"/>
             <w:r>
               <w:rPr>
                 <w:rFonts w:ascii="Courier New" w:hAnsi="Courier New" w:cs="Courier New"/>
@@ -17103,7 +16670,6 @@
               </w:rPr>
               <w:t>maec:PackageType</w:t>
             </w:r>
-            <w:proofErr w:type="spellEnd"/>
           </w:p>
         </w:tc>
         <w:tc>
@@ -17270,14 +16836,12 @@
       <w:r>
         <w:t xml:space="preserve"> the </w:t>
       </w:r>
-      <w:proofErr w:type="spellStart"/>
       <w:r>
         <w:rPr>
           <w:rFonts w:ascii="Courier New" w:hAnsi="Courier New" w:cs="Courier New"/>
         </w:rPr>
         <w:t>MarkingStructureType</w:t>
       </w:r>
-      <w:proofErr w:type="spellEnd"/>
       <w:r>
         <w:t xml:space="preserve"> class </w:t>
       </w:r>
@@ -17337,14 +16901,12 @@
       <w:r>
         <w:t xml:space="preserve">Three default extensions are provided for the </w:t>
       </w:r>
-      <w:proofErr w:type="spellStart"/>
       <w:r>
         <w:rPr>
           <w:rFonts w:ascii="Courier New" w:hAnsi="Courier New" w:cs="Courier New"/>
         </w:rPr>
         <w:t>MarkingStructureType</w:t>
       </w:r>
-      <w:proofErr w:type="spellEnd"/>
       <w:r>
         <w:t xml:space="preserve"> </w:t>
       </w:r>
@@ -17591,7 +17153,6 @@
         </w:rPr>
         <w:t xml:space="preserve">UML diagram of extensions to the Data Marking </w:t>
       </w:r>
-      <w:proofErr w:type="spellStart"/>
       <w:r>
         <w:rPr>
           <w:rFonts w:ascii="Courier New" w:hAnsi="Courier New" w:cs="Courier New"/>
@@ -17625,7 +17186,6 @@
         </w:rPr>
         <w:t>ype</w:t>
       </w:r>
-      <w:proofErr w:type="spellEnd"/>
       <w:r>
         <w:t xml:space="preserve"> </w:t>
       </w:r>
@@ -17678,14 +17238,12 @@
       <w:r>
         <w:t xml:space="preserve"> is the </w:t>
       </w:r>
-      <w:proofErr w:type="spellStart"/>
       <w:r>
         <w:rPr>
           <w:rFonts w:ascii="Courier New" w:hAnsi="Courier New" w:cs="Courier New"/>
         </w:rPr>
         <w:t>SimpleMarkingStructureType</w:t>
       </w:r>
-      <w:proofErr w:type="spellEnd"/>
       <w:r>
         <w:t xml:space="preserve"> </w:t>
       </w:r>
@@ -17704,11 +17262,9 @@
         <w:pStyle w:val="Heading4"/>
       </w:pPr>
       <w:bookmarkStart w:id="84" w:name="_Toc421523398"/>
-      <w:proofErr w:type="spellStart"/>
       <w:r>
         <w:t>SimpleMarkingStructureType</w:t>
       </w:r>
-      <w:proofErr w:type="spellEnd"/>
       <w:r>
         <w:t xml:space="preserve"> Class</w:t>
       </w:r>
@@ -17721,28 +17277,24 @@
       <w:r>
         <w:t xml:space="preserve">The </w:t>
       </w:r>
-      <w:proofErr w:type="spellStart"/>
       <w:r>
         <w:rPr>
           <w:rFonts w:ascii="Courier New" w:hAnsi="Courier New" w:cs="Courier New"/>
         </w:rPr>
         <w:t>SimpleMarkingStructureType</w:t>
       </w:r>
-      <w:proofErr w:type="spellEnd"/>
       <w:r>
         <w:t xml:space="preserve"> </w:t>
       </w:r>
       <w:r>
         <w:t xml:space="preserve">class extends the Data Marking </w:t>
       </w:r>
-      <w:proofErr w:type="spellStart"/>
       <w:r>
         <w:rPr>
           <w:rFonts w:ascii="Courier New" w:hAnsi="Courier New" w:cs="Courier New"/>
         </w:rPr>
         <w:t>MarkingStructureType</w:t>
       </w:r>
-      <w:proofErr w:type="spellEnd"/>
       <w:r>
         <w:t xml:space="preserve"> class and </w:t>
       </w:r>
@@ -17764,14 +17316,12 @@
       <w:r>
         <w:t xml:space="preserve">It is contained in the </w:t>
       </w:r>
-      <w:proofErr w:type="spellStart"/>
       <w:r>
         <w:rPr>
           <w:rFonts w:ascii="Courier New" w:hAnsi="Courier New" w:cs="Courier New"/>
         </w:rPr>
         <w:t>simpleMarking</w:t>
       </w:r>
-      <w:proofErr w:type="spellEnd"/>
       <w:r>
         <w:t xml:space="preserve"> package.</w:t>
       </w:r>
@@ -17882,14 +17432,12 @@
       <w:r>
         <w:t xml:space="preserve">The property table for the </w:t>
       </w:r>
-      <w:proofErr w:type="spellStart"/>
       <w:r>
         <w:rPr>
           <w:rFonts w:ascii="Courier New" w:hAnsi="Courier New" w:cs="Courier New"/>
         </w:rPr>
         <w:t>SimpleMarkingStructureType</w:t>
       </w:r>
-      <w:proofErr w:type="spellEnd"/>
       <w:r>
         <w:t xml:space="preserve"> </w:t>
       </w:r>
@@ -18064,7 +17612,6 @@
         </w:rPr>
         <w:t xml:space="preserve">Properties of the </w:t>
       </w:r>
-      <w:proofErr w:type="spellStart"/>
       <w:r>
         <w:rPr>
           <w:rFonts w:ascii="Courier New" w:hAnsi="Courier New" w:cs="Courier New"/>
@@ -18076,7 +17623,6 @@
         </w:rPr>
         <w:t>SimpleMarkingStructureType</w:t>
       </w:r>
-      <w:proofErr w:type="spellEnd"/>
       <w:r>
         <w:t xml:space="preserve"> </w:t>
       </w:r>
@@ -18234,7 +17780,6 @@
                 <w:sz w:val="20"/>
               </w:rPr>
             </w:pPr>
-            <w:proofErr w:type="spellStart"/>
             <w:r>
               <w:rPr>
                 <w:rFonts w:ascii="Courier New" w:hAnsi="Courier New" w:cs="Courier New"/>
@@ -18249,7 +17794,6 @@
               </w:rPr>
               <w:t>String</w:t>
             </w:r>
-            <w:proofErr w:type="spellEnd"/>
           </w:p>
         </w:tc>
         <w:tc>
@@ -18386,7 +17930,6 @@
       <w:r>
         <w:t xml:space="preserve"> is the </w:t>
       </w:r>
-      <w:proofErr w:type="spellStart"/>
       <w:r>
         <w:rPr>
           <w:rFonts w:ascii="Courier New" w:hAnsi="Courier New" w:cs="Courier New"/>
@@ -18400,7 +17943,6 @@
         </w:rPr>
         <w:t>MarkingStructureType</w:t>
       </w:r>
-      <w:proofErr w:type="spellEnd"/>
       <w:r>
         <w:t xml:space="preserve"> </w:t>
       </w:r>
@@ -18419,14 +17961,9 @@
         <w:pStyle w:val="Heading4"/>
       </w:pPr>
       <w:bookmarkStart w:id="87" w:name="_Toc421523400"/>
-      <w:proofErr w:type="spellStart"/>
       <w:r>
         <w:lastRenderedPageBreak/>
-        <w:t>TermsOfUseMarkingStructureType</w:t>
-      </w:r>
-      <w:proofErr w:type="spellEnd"/>
-      <w:r>
-        <w:t xml:space="preserve"> Class</w:t>
+        <w:t>TermsOfUseMarkingStructureType Class</w:t>
       </w:r>
       <w:bookmarkEnd w:id="87"/>
     </w:p>
@@ -18437,14 +17974,12 @@
       <w:r>
         <w:t xml:space="preserve">The </w:t>
       </w:r>
-      <w:proofErr w:type="spellStart"/>
       <w:r>
         <w:rPr>
           <w:rFonts w:ascii="Courier New" w:hAnsi="Courier New" w:cs="Courier New"/>
         </w:rPr>
         <w:t>TermsOfUseMarkingStructureType</w:t>
       </w:r>
-      <w:proofErr w:type="spellEnd"/>
       <w:r>
         <w:t xml:space="preserve"> </w:t>
       </w:r>
@@ -18454,14 +17989,12 @@
       <w:r>
         <w:t xml:space="preserve">extends the Data Marking </w:t>
       </w:r>
-      <w:proofErr w:type="spellStart"/>
       <w:r>
         <w:rPr>
           <w:rFonts w:ascii="Courier New" w:hAnsi="Courier New" w:cs="Courier New"/>
         </w:rPr>
         <w:t>MarkingStructureType</w:t>
       </w:r>
-      <w:proofErr w:type="spellEnd"/>
       <w:r>
         <w:t xml:space="preserve"> class and </w:t>
       </w:r>
@@ -18498,14 +18031,12 @@
       <w:r>
         <w:t xml:space="preserve">It is contained in the </w:t>
       </w:r>
-      <w:proofErr w:type="spellStart"/>
       <w:r>
         <w:rPr>
           <w:rFonts w:ascii="Courier New" w:hAnsi="Courier New" w:cs="Courier New"/>
         </w:rPr>
         <w:t>TOUMarking</w:t>
       </w:r>
-      <w:proofErr w:type="spellEnd"/>
       <w:r>
         <w:t xml:space="preserve"> package.</w:t>
       </w:r>
@@ -18597,14 +18128,12 @@
       <w:r>
         <w:t xml:space="preserve">The property table for the </w:t>
       </w:r>
-      <w:proofErr w:type="spellStart"/>
       <w:r>
         <w:rPr>
           <w:rFonts w:ascii="Courier New" w:hAnsi="Courier New" w:cs="Courier New"/>
         </w:rPr>
         <w:t>SimpleMarkingStructureType</w:t>
       </w:r>
-      <w:proofErr w:type="spellEnd"/>
       <w:r>
         <w:t xml:space="preserve"> </w:t>
       </w:r>
@@ -18770,7 +18299,6 @@
         </w:rPr>
         <w:t xml:space="preserve">Properties of the </w:t>
       </w:r>
-      <w:proofErr w:type="spellStart"/>
       <w:r>
         <w:rPr>
           <w:rFonts w:ascii="Courier New" w:hAnsi="Courier New" w:cs="Courier New"/>
@@ -18793,7 +18321,6 @@
         </w:rPr>
         <w:t>MarkingStructureType</w:t>
       </w:r>
-      <w:proofErr w:type="spellEnd"/>
       <w:r>
         <w:t xml:space="preserve"> </w:t>
       </w:r>
@@ -18929,7 +18456,6 @@
                 <w:sz w:val="22"/>
               </w:rPr>
             </w:pPr>
-            <w:proofErr w:type="spellStart"/>
             <w:r>
               <w:rPr>
                 <w:b/>
@@ -18937,7 +18463,6 @@
               </w:rPr>
               <w:t>Terms_Of_Use</w:t>
             </w:r>
-            <w:proofErr w:type="spellEnd"/>
           </w:p>
         </w:tc>
         <w:tc>
@@ -18953,7 +18478,6 @@
                 <w:sz w:val="20"/>
               </w:rPr>
             </w:pPr>
-            <w:proofErr w:type="spellStart"/>
             <w:r>
               <w:rPr>
                 <w:rFonts w:ascii="Courier New" w:hAnsi="Courier New" w:cs="Courier New"/>
@@ -18968,7 +18492,6 @@
               </w:rPr>
               <w:t>String</w:t>
             </w:r>
-            <w:proofErr w:type="spellEnd"/>
           </w:p>
         </w:tc>
         <w:tc>
@@ -19010,7 +18533,6 @@
               </w:rPr>
               <w:t xml:space="preserve">The </w:t>
             </w:r>
-            <w:proofErr w:type="spellStart"/>
             <w:r>
               <w:rPr>
                 <w:rFonts w:ascii="Courier New" w:hAnsi="Courier New" w:cs="Courier New"/>
@@ -19019,7 +18541,6 @@
               </w:rPr>
               <w:t>Terms_Of_Use</w:t>
             </w:r>
-            <w:proofErr w:type="spellEnd"/>
             <w:r>
               <w:rPr>
                 <w:rFonts w:ascii="Calibri" w:hAnsi="Calibri" w:cs="Arial"/>
@@ -19102,7 +18623,6 @@
       <w:r>
         <w:t xml:space="preserve"> is the </w:t>
       </w:r>
-      <w:proofErr w:type="spellStart"/>
       <w:r>
         <w:rPr>
           <w:rFonts w:ascii="Courier New" w:hAnsi="Courier New" w:cs="Courier New"/>
@@ -19123,7 +18643,6 @@
         </w:rPr>
         <w:t>MarkingStructureType</w:t>
       </w:r>
-      <w:proofErr w:type="spellEnd"/>
       <w:r>
         <w:t xml:space="preserve"> </w:t>
       </w:r>
@@ -19142,13 +18661,8 @@
         <w:pStyle w:val="Heading4"/>
       </w:pPr>
       <w:bookmarkStart w:id="90" w:name="_Toc421523402"/>
-      <w:proofErr w:type="spellStart"/>
-      <w:r>
-        <w:t>TLPMarkingStructureType</w:t>
-      </w:r>
-      <w:proofErr w:type="spellEnd"/>
-      <w:r>
-        <w:t xml:space="preserve"> Class</w:t>
+      <w:r>
+        <w:t>TLPMarkingStructureType Class</w:t>
       </w:r>
       <w:bookmarkEnd w:id="90"/>
     </w:p>
@@ -19159,14 +18673,12 @@
       <w:r>
         <w:t xml:space="preserve">The </w:t>
       </w:r>
-      <w:proofErr w:type="spellStart"/>
       <w:r>
         <w:rPr>
           <w:rFonts w:ascii="Courier New" w:hAnsi="Courier New" w:cs="Courier New"/>
         </w:rPr>
         <w:t>TLPMarkingStructureType</w:t>
       </w:r>
-      <w:proofErr w:type="spellEnd"/>
       <w:r>
         <w:t xml:space="preserve"> class</w:t>
       </w:r>
@@ -19176,14 +18688,12 @@
       <w:r>
         <w:t xml:space="preserve">extends the Data Marking </w:t>
       </w:r>
-      <w:proofErr w:type="spellStart"/>
       <w:r>
         <w:rPr>
           <w:rFonts w:ascii="Courier New" w:hAnsi="Courier New" w:cs="Courier New"/>
         </w:rPr>
         <w:t>MarkingStructureType</w:t>
       </w:r>
-      <w:proofErr w:type="spellEnd"/>
       <w:r>
         <w:t xml:space="preserve"> class and </w:t>
       </w:r>
@@ -19229,14 +18739,12 @@
       <w:r>
         <w:t xml:space="preserve">It is contained in the </w:t>
       </w:r>
-      <w:proofErr w:type="spellStart"/>
       <w:r>
         <w:rPr>
           <w:rFonts w:ascii="Courier New" w:hAnsi="Courier New" w:cs="Courier New"/>
         </w:rPr>
         <w:t>tlpMarking</w:t>
       </w:r>
-      <w:proofErr w:type="spellEnd"/>
       <w:r>
         <w:t xml:space="preserve"> package.</w:t>
       </w:r>
@@ -19284,7 +18792,6 @@
         <w:lastRenderedPageBreak/>
         <w:t xml:space="preserve">The property table for the </w:t>
       </w:r>
-      <w:proofErr w:type="spellStart"/>
       <w:r>
         <w:rPr>
           <w:rFonts w:ascii="Courier New" w:hAnsi="Courier New" w:cs="Courier New"/>
@@ -19297,7 +18804,6 @@
         </w:rPr>
         <w:t>MarkingStructureType</w:t>
       </w:r>
-      <w:proofErr w:type="spellEnd"/>
       <w:r>
         <w:t xml:space="preserve"> </w:t>
       </w:r>
@@ -19463,7 +18969,6 @@
         </w:rPr>
         <w:t xml:space="preserve">Properties of the </w:t>
       </w:r>
-      <w:proofErr w:type="spellStart"/>
       <w:r>
         <w:rPr>
           <w:rFonts w:ascii="Courier New" w:hAnsi="Courier New" w:cs="Courier New"/>
@@ -19486,7 +18991,6 @@
         </w:rPr>
         <w:t>MarkingStructureType</w:t>
       </w:r>
-      <w:proofErr w:type="spellEnd"/>
       <w:r>
         <w:t xml:space="preserve"> </w:t>
       </w:r>
@@ -19643,7 +19147,6 @@
                 <w:sz w:val="20"/>
               </w:rPr>
             </w:pPr>
-            <w:proofErr w:type="spellStart"/>
             <w:r>
               <w:rPr>
                 <w:rFonts w:ascii="Courier New" w:hAnsi="Courier New" w:cs="Courier New"/>
@@ -19666,7 +19169,6 @@
               </w:rPr>
               <w:t>TLPColorEnum</w:t>
             </w:r>
-            <w:proofErr w:type="spellEnd"/>
           </w:p>
         </w:tc>
         <w:tc>
@@ -19749,13 +19251,8 @@
         <w:pStyle w:val="Heading4"/>
       </w:pPr>
       <w:bookmarkStart w:id="92" w:name="_Toc421523403"/>
-      <w:proofErr w:type="spellStart"/>
-      <w:r>
-        <w:t>TLPColorEnum</w:t>
-      </w:r>
-      <w:proofErr w:type="spellEnd"/>
-      <w:r>
-        <w:t xml:space="preserve"> Enumeration</w:t>
+      <w:r>
+        <w:t>TLPColorEnum Enumeration</w:t>
       </w:r>
       <w:bookmarkEnd w:id="92"/>
     </w:p>
@@ -19766,7 +19263,6 @@
       <w:r>
         <w:t xml:space="preserve">The </w:t>
       </w:r>
-      <w:proofErr w:type="spellStart"/>
       <w:r>
         <w:rPr>
           <w:rFonts w:ascii="Courier New" w:hAnsi="Courier New" w:cs="Courier New"/>
@@ -19779,7 +19275,6 @@
         </w:rPr>
         <w:t>ColorEnum</w:t>
       </w:r>
-      <w:proofErr w:type="spellEnd"/>
       <w:r>
         <w:t xml:space="preserve"> enumeration is an inventory of all possible</w:t>
       </w:r>
@@ -19801,14 +19296,12 @@
       <w:r>
         <w:t xml:space="preserve"> It is contained in the </w:t>
       </w:r>
-      <w:proofErr w:type="spellStart"/>
       <w:r>
         <w:rPr>
           <w:rFonts w:ascii="Courier New" w:hAnsi="Courier New" w:cs="Courier New"/>
         </w:rPr>
         <w:t>tlpMarking</w:t>
       </w:r>
-      <w:proofErr w:type="spellEnd"/>
       <w:r>
         <w:t xml:space="preserve"> package.</w:t>
       </w:r>
@@ -19938,7 +19431,6 @@
         </w:rPr>
         <w:t xml:space="preserve">Values of the </w:t>
       </w:r>
-      <w:proofErr w:type="spellStart"/>
       <w:r>
         <w:rPr>
           <w:rFonts w:ascii="Courier New" w:hAnsi="Courier New" w:cs="Courier New"/>
@@ -19949,7 +19441,6 @@
         </w:rPr>
         <w:t>TLPColorEnum</w:t>
       </w:r>
-      <w:proofErr w:type="spellEnd"/>
       <w:r>
         <w:rPr>
           <w:b w:val="0"/>
@@ -20457,14 +19948,12 @@
       <w:r>
         <w:t xml:space="preserve"> is the </w:t>
       </w:r>
-      <w:proofErr w:type="spellStart"/>
       <w:r>
         <w:rPr>
           <w:rFonts w:ascii="Courier New" w:hAnsi="Courier New" w:cs="Courier New"/>
         </w:rPr>
         <w:t>GenericStructuredCOAType</w:t>
       </w:r>
-      <w:proofErr w:type="spellEnd"/>
       <w:r>
         <w:t xml:space="preserve"> </w:t>
       </w:r>
@@ -20480,22 +19969,12 @@
         <w:lastRenderedPageBreak/>
         <w:t xml:space="preserve">The </w:t>
       </w:r>
-      <w:proofErr w:type="spellStart"/>
       <w:r>
         <w:rPr>
           <w:rFonts w:ascii="Courier New" w:hAnsi="Courier New" w:cs="Courier New"/>
         </w:rPr>
-        <w:t>coa</w:t>
-      </w:r>
-      <w:proofErr w:type="gramStart"/>
-      <w:r>
-        <w:rPr>
-          <w:rFonts w:ascii="Courier New" w:hAnsi="Courier New" w:cs="Courier New"/>
-        </w:rPr>
-        <w:t>:StructuredCOAType</w:t>
-      </w:r>
-      <w:proofErr w:type="spellEnd"/>
-      <w:proofErr w:type="gramEnd"/>
+        <w:t>coa:StructuredCOAType</w:t>
+      </w:r>
       <w:r>
         <w:t xml:space="preserve"> </w:t>
       </w:r>
@@ -20528,14 +20007,12 @@
       <w:r>
         <w:t xml:space="preserve">This implementation is captured in the Generic Structured COA extension, which provides the </w:t>
       </w:r>
-      <w:proofErr w:type="spellStart"/>
       <w:r>
         <w:rPr>
           <w:rFonts w:ascii="Courier New" w:hAnsi="Courier New" w:cs="Courier New"/>
         </w:rPr>
         <w:t>GenericStructuredCOAType</w:t>
       </w:r>
-      <w:proofErr w:type="spellEnd"/>
       <w:r>
         <w:t xml:space="preserve"> </w:t>
       </w:r>
@@ -20551,12 +20028,10 @@
         <w:pStyle w:val="Heading3"/>
       </w:pPr>
       <w:bookmarkStart w:id="95" w:name="_Toc421523405"/>
-      <w:proofErr w:type="spellStart"/>
       <w:r>
         <w:t>GenericStructuredCOAType</w:t>
       </w:r>
       <w:bookmarkEnd w:id="95"/>
-      <w:proofErr w:type="spellEnd"/>
     </w:p>
     <w:p>
       <w:pPr>
@@ -20565,14 +20040,12 @@
       <w:r>
         <w:t xml:space="preserve">The </w:t>
       </w:r>
-      <w:proofErr w:type="spellStart"/>
       <w:r>
         <w:rPr>
           <w:rFonts w:ascii="Courier New" w:hAnsi="Courier New" w:cs="Courier New"/>
         </w:rPr>
         <w:t>GenericStructuredCOAType</w:t>
       </w:r>
-      <w:proofErr w:type="spellEnd"/>
       <w:r>
         <w:t xml:space="preserve"> </w:t>
       </w:r>
@@ -20582,7 +20055,6 @@
       <w:r>
         <w:t xml:space="preserve">extends the Course of Action </w:t>
       </w:r>
-      <w:proofErr w:type="spellStart"/>
       <w:r>
         <w:rPr>
           <w:rFonts w:ascii="Courier New" w:hAnsi="Courier New" w:cs="Courier New"/>
@@ -20595,14 +20067,12 @@
         </w:rPr>
         <w:t>Type</w:t>
       </w:r>
-      <w:proofErr w:type="spellEnd"/>
       <w:r>
         <w:t xml:space="preserve"> class</w:t>
       </w:r>
       <w:r>
         <w:t xml:space="preserve"> and belongs to the </w:t>
       </w:r>
-      <w:proofErr w:type="spellStart"/>
       <w:r>
         <w:rPr>
           <w:rFonts w:ascii="Courier New" w:hAnsi="Courier New" w:cs="Courier New"/>
@@ -20633,7 +20103,6 @@
         </w:rPr>
         <w:t>COA</w:t>
       </w:r>
-      <w:proofErr w:type="spellEnd"/>
       <w:r>
         <w:t xml:space="preserve"> package. It</w:t>
       </w:r>
@@ -20641,24 +20110,14 @@
         <w:t xml:space="preserve"> </w:t>
       </w:r>
       <w:r>
-        <w:t xml:space="preserve">specifies an </w:t>
-      </w:r>
-      <w:proofErr w:type="spellStart"/>
-      <w:r>
-        <w:t>instantial</w:t>
-      </w:r>
-      <w:proofErr w:type="spellEnd"/>
-      <w:r>
-        <w:t xml:space="preserve"> extension from the abstract </w:t>
-      </w:r>
-      <w:proofErr w:type="spellStart"/>
+        <w:t xml:space="preserve">specifies an instantial extension from the abstract </w:t>
+      </w:r>
       <w:r>
         <w:rPr>
           <w:rFonts w:ascii="Courier New" w:hAnsi="Courier New" w:cs="Courier New"/>
         </w:rPr>
         <w:t>StructuredCOAType</w:t>
       </w:r>
-      <w:proofErr w:type="spellEnd"/>
       <w:r>
         <w:t xml:space="preserve"> </w:t>
       </w:r>
@@ -20674,7 +20133,6 @@
       <w:r>
         <w:t xml:space="preserve">The UML diagram corresponding to the </w:t>
       </w:r>
-      <w:proofErr w:type="spellStart"/>
       <w:r>
         <w:rPr>
           <w:rFonts w:ascii="Courier New" w:hAnsi="Courier New" w:cs="Courier New"/>
@@ -20693,7 +20151,6 @@
         </w:rPr>
         <w:t>Type</w:t>
       </w:r>
-      <w:proofErr w:type="spellEnd"/>
       <w:r>
         <w:t xml:space="preserve"> class</w:t>
       </w:r>
@@ -20918,7 +20375,6 @@
         </w:rPr>
         <w:t xml:space="preserve"> UML diagram of </w:t>
       </w:r>
-      <w:proofErr w:type="spellStart"/>
       <w:r>
         <w:rPr>
           <w:rFonts w:ascii="Courier New" w:hAnsi="Courier New" w:cs="Courier New"/>
@@ -20929,7 +20385,6 @@
         </w:rPr>
         <w:t>GenericStructuredCOAType</w:t>
       </w:r>
-      <w:proofErr w:type="spellEnd"/>
       <w:r>
         <w:rPr>
           <w:color w:val="auto"/>
@@ -20956,14 +20411,12 @@
         <w:lastRenderedPageBreak/>
         <w:t xml:space="preserve">The property table for the </w:t>
       </w:r>
-      <w:proofErr w:type="spellStart"/>
       <w:r>
         <w:rPr>
           <w:rFonts w:ascii="Courier New" w:hAnsi="Courier New" w:cs="Courier New"/>
         </w:rPr>
         <w:t>GenericStructuredCOAType</w:t>
       </w:r>
-      <w:proofErr w:type="spellEnd"/>
       <w:r>
         <w:t xml:space="preserve"> </w:t>
       </w:r>
@@ -21129,7 +20582,6 @@
         </w:rPr>
         <w:t xml:space="preserve">Properties of the </w:t>
       </w:r>
-      <w:proofErr w:type="spellStart"/>
       <w:r>
         <w:rPr>
           <w:rFonts w:ascii="Courier New" w:hAnsi="Courier New" w:cs="Courier New"/>
@@ -21139,7 +20591,6 @@
         </w:rPr>
         <w:t>GenericStructuredCOAType</w:t>
       </w:r>
-      <w:proofErr w:type="spellEnd"/>
       <w:r>
         <w:rPr>
           <w:color w:val="auto"/>
@@ -21279,7 +20730,6 @@
                 <w:sz w:val="22"/>
               </w:rPr>
             </w:pPr>
-            <w:proofErr w:type="spellStart"/>
             <w:r>
               <w:rPr>
                 <w:b/>
@@ -21287,7 +20737,6 @@
               </w:rPr>
               <w:t>reference_location</w:t>
             </w:r>
-            <w:proofErr w:type="spellEnd"/>
           </w:p>
         </w:tc>
         <w:tc>
@@ -21302,7 +20751,6 @@
                 <w:sz w:val="20"/>
               </w:rPr>
             </w:pPr>
-            <w:proofErr w:type="spellStart"/>
             <w:r>
               <w:rPr>
                 <w:rFonts w:ascii="Courier New" w:hAnsi="Courier New" w:cs="Courier New"/>
@@ -21310,7 +20758,6 @@
               </w:rPr>
               <w:t>basicDataTypes:URI</w:t>
             </w:r>
-            <w:proofErr w:type="spellEnd"/>
           </w:p>
         </w:tc>
         <w:tc>
@@ -21352,7 +20799,6 @@
               </w:rPr>
               <w:t xml:space="preserve">The </w:t>
             </w:r>
-            <w:proofErr w:type="spellStart"/>
             <w:r>
               <w:rPr>
                 <w:rFonts w:ascii="Courier New" w:hAnsi="Courier New" w:cs="Courier New"/>
@@ -21361,7 +20807,6 @@
               </w:rPr>
               <w:t>reference_location</w:t>
             </w:r>
-            <w:proofErr w:type="spellEnd"/>
             <w:r>
               <w:rPr>
                 <w:sz w:val="22"/>
@@ -21465,7 +20910,6 @@
                 <w:sz w:val="20"/>
               </w:rPr>
             </w:pPr>
-            <w:proofErr w:type="spellStart"/>
             <w:r>
               <w:rPr>
                 <w:rFonts w:ascii="Courier New" w:hAnsi="Courier New" w:cs="Courier New"/>
@@ -21473,7 +20917,6 @@
               </w:rPr>
               <w:t>stixCommon:StructuredTextType</w:t>
             </w:r>
-            <w:proofErr w:type="spellEnd"/>
           </w:p>
         </w:tc>
         <w:tc>
@@ -21548,7 +20991,6 @@
               </w:rPr>
               <w:t xml:space="preserve">.  Any length is permitted.  Optional formatting is supported via the </w:t>
             </w:r>
-            <w:proofErr w:type="spellStart"/>
             <w:r>
               <w:rPr>
                 <w:rFonts w:ascii="Courier New" w:hAnsi="Courier New" w:cs="Courier New"/>
@@ -21557,7 +20999,6 @@
               </w:rPr>
               <w:t>structuring_format</w:t>
             </w:r>
-            <w:proofErr w:type="spellEnd"/>
             <w:r>
               <w:rPr>
                 <w:rFonts w:ascii="Calibri" w:hAnsi="Calibri"/>
@@ -21566,7 +21007,6 @@
               </w:rPr>
               <w:t xml:space="preserve"> property of the </w:t>
             </w:r>
-            <w:proofErr w:type="spellStart"/>
             <w:r>
               <w:rPr>
                 <w:rFonts w:ascii="Courier New" w:hAnsi="Courier New" w:cs="Courier New"/>
@@ -21575,7 +21015,6 @@
               </w:rPr>
               <w:t>StructuredTextType</w:t>
             </w:r>
-            <w:proofErr w:type="spellEnd"/>
             <w:r>
               <w:rPr>
                 <w:rFonts w:ascii="Calibri" w:hAnsi="Calibri"/>
@@ -21647,7 +21086,6 @@
                 <w:sz w:val="20"/>
               </w:rPr>
             </w:pPr>
-            <w:proofErr w:type="spellStart"/>
             <w:r>
               <w:rPr>
                 <w:rFonts w:ascii="Courier New" w:hAnsi="Courier New" w:cs="Courier New"/>
@@ -21655,7 +21093,6 @@
               </w:rPr>
               <w:t>VocabularyStringType</w:t>
             </w:r>
-            <w:proofErr w:type="spellEnd"/>
           </w:p>
         </w:tc>
         <w:tc>
@@ -22002,23 +21439,7 @@
                 <w:sz w:val="22"/>
                 <w:szCs w:val="22"/>
               </w:rPr>
-              <w:t xml:space="preserve">with the chosen structured </w:t>
-            </w:r>
-            <w:proofErr w:type="spellStart"/>
-            <w:r>
-              <w:rPr>
-                <w:sz w:val="22"/>
-                <w:szCs w:val="22"/>
-              </w:rPr>
-              <w:t>couse</w:t>
-            </w:r>
-            <w:proofErr w:type="spellEnd"/>
-            <w:r>
-              <w:rPr>
-                <w:sz w:val="22"/>
-                <w:szCs w:val="22"/>
-              </w:rPr>
-              <w:t xml:space="preserve"> of action formalism, </w:t>
+              <w:t xml:space="preserve">with the chosen structured couse of action formalism, </w:t>
             </w:r>
             <w:r>
               <w:rPr>
@@ -22069,14 +21490,12 @@
       <w:r>
         <w:t xml:space="preserve"> are defined below.  Each of the classes extend the Indicator </w:t>
       </w:r>
-      <w:proofErr w:type="spellStart"/>
       <w:r>
         <w:rPr>
           <w:rFonts w:ascii="Courier New" w:hAnsi="Courier New" w:cs="Courier New"/>
         </w:rPr>
         <w:t>TestMechanismType</w:t>
       </w:r>
-      <w:proofErr w:type="spellEnd"/>
       <w:r>
         <w:t xml:space="preserve"> class as illustrated in </w:t>
       </w:r>
@@ -22121,22 +21540,12 @@
       <w:r>
         <w:t xml:space="preserve">Five default extensions are provided for the </w:t>
       </w:r>
-      <w:proofErr w:type="spellStart"/>
       <w:r>
         <w:rPr>
           <w:rFonts w:ascii="Courier New" w:hAnsi="Courier New" w:cs="Courier New"/>
         </w:rPr>
-        <w:t>indicator</w:t>
-      </w:r>
-      <w:proofErr w:type="gramStart"/>
-      <w:r>
-        <w:rPr>
-          <w:rFonts w:ascii="Courier New" w:hAnsi="Courier New" w:cs="Courier New"/>
-        </w:rPr>
-        <w:t>:TestMechanismType</w:t>
-      </w:r>
-      <w:proofErr w:type="spellEnd"/>
-      <w:proofErr w:type="gramEnd"/>
+        <w:t>indicator:TestMechanismType</w:t>
+      </w:r>
       <w:r>
         <w:t xml:space="preserve"> abstract class, which correspond to different popular indicator test mechanisms: </w:t>
       </w:r>
@@ -22391,7 +21800,6 @@
         </w:rPr>
         <w:t xml:space="preserve">UML diagram of extensions to the </w:t>
       </w:r>
-      <w:proofErr w:type="spellStart"/>
       <w:r>
         <w:rPr>
           <w:rFonts w:ascii="Courier New" w:hAnsi="Courier New" w:cs="Courier New"/>
@@ -22400,21 +21808,8 @@
           <w:sz w:val="24"/>
           <w:szCs w:val="24"/>
         </w:rPr>
-        <w:t>indicator</w:t>
-      </w:r>
-      <w:proofErr w:type="gramStart"/>
-      <w:r>
-        <w:rPr>
-          <w:rFonts w:ascii="Courier New" w:hAnsi="Courier New" w:cs="Courier New"/>
-          <w:b w:val="0"/>
-          <w:color w:val="auto"/>
-          <w:sz w:val="24"/>
-          <w:szCs w:val="24"/>
-        </w:rPr>
-        <w:t>:TestMechanismType</w:t>
-      </w:r>
-      <w:proofErr w:type="spellEnd"/>
-      <w:proofErr w:type="gramEnd"/>
+        <w:t>indicator:TestMechanismType</w:t>
+      </w:r>
       <w:r>
         <w:t xml:space="preserve"> </w:t>
       </w:r>
@@ -22475,14 +21870,12 @@
       <w:r>
         <w:t xml:space="preserve"> is the </w:t>
       </w:r>
-      <w:proofErr w:type="spellStart"/>
       <w:r>
         <w:rPr>
           <w:rFonts w:ascii="Courier New" w:hAnsi="Courier New" w:cs="Courier New"/>
         </w:rPr>
         <w:t>GenericTestMechanismType</w:t>
       </w:r>
-      <w:proofErr w:type="spellEnd"/>
       <w:r>
         <w:t xml:space="preserve"> </w:t>
       </w:r>
@@ -22501,13 +21894,8 @@
         <w:pStyle w:val="Heading4"/>
       </w:pPr>
       <w:bookmarkStart w:id="101" w:name="_Toc421523408"/>
-      <w:proofErr w:type="spellStart"/>
-      <w:r>
-        <w:t>GenericTestMechanismType</w:t>
-      </w:r>
-      <w:proofErr w:type="spellEnd"/>
-      <w:r>
-        <w:t xml:space="preserve"> Class</w:t>
+      <w:r>
+        <w:t>GenericTestMechanismType Class</w:t>
       </w:r>
       <w:bookmarkEnd w:id="101"/>
     </w:p>
@@ -22518,14 +21906,12 @@
       <w:r>
         <w:t xml:space="preserve">The </w:t>
       </w:r>
-      <w:proofErr w:type="spellStart"/>
       <w:r>
         <w:rPr>
           <w:rFonts w:ascii="Courier New" w:hAnsi="Courier New" w:cs="Courier New"/>
         </w:rPr>
         <w:t>GenericTestMechanismType</w:t>
       </w:r>
-      <w:proofErr w:type="spellEnd"/>
       <w:r>
         <w:t xml:space="preserve"> class</w:t>
       </w:r>
@@ -22535,14 +21921,12 @@
       <w:r>
         <w:t xml:space="preserve">It is contained in the </w:t>
       </w:r>
-      <w:proofErr w:type="spellStart"/>
       <w:r>
         <w:rPr>
           <w:rFonts w:ascii="Courier New" w:hAnsi="Courier New" w:cs="Courier New"/>
         </w:rPr>
         <w:t>genericTM</w:t>
       </w:r>
-      <w:proofErr w:type="spellEnd"/>
       <w:r>
         <w:t xml:space="preserve"> package.</w:t>
       </w:r>
@@ -22555,14 +21939,12 @@
         <w:lastRenderedPageBreak/>
         <w:t xml:space="preserve">The UML diagram corresponding to the </w:t>
       </w:r>
-      <w:proofErr w:type="spellStart"/>
       <w:r>
         <w:rPr>
           <w:rFonts w:ascii="Courier New" w:hAnsi="Courier New" w:cs="Courier New"/>
         </w:rPr>
         <w:t>GenericTestMechanismType</w:t>
       </w:r>
-      <w:proofErr w:type="spellEnd"/>
       <w:r>
         <w:t xml:space="preserve"> class</w:t>
       </w:r>
@@ -22790,7 +22172,6 @@
         </w:rPr>
         <w:t xml:space="preserve">UML diagram of the </w:t>
       </w:r>
-      <w:proofErr w:type="spellStart"/>
       <w:r>
         <w:rPr>
           <w:rFonts w:ascii="Courier New" w:hAnsi="Courier New" w:cs="Courier New"/>
@@ -22801,7 +22182,6 @@
         </w:rPr>
         <w:t>GenericTestMechanismType</w:t>
       </w:r>
-      <w:proofErr w:type="spellEnd"/>
       <w:r>
         <w:rPr>
           <w:b w:val="0"/>
@@ -22819,14 +22199,12 @@
       <w:r>
         <w:t xml:space="preserve">The properties of the </w:t>
       </w:r>
-      <w:proofErr w:type="spellStart"/>
       <w:r>
         <w:rPr>
           <w:rFonts w:ascii="Courier New" w:hAnsi="Courier New" w:cs="Courier New"/>
         </w:rPr>
         <w:t>GenericTestMechanismType</w:t>
       </w:r>
-      <w:proofErr w:type="spellEnd"/>
       <w:r>
         <w:t xml:space="preserve"> class</w:t>
       </w:r>
@@ -23019,7 +22397,6 @@
         </w:rPr>
         <w:t xml:space="preserve"> </w:t>
       </w:r>
-      <w:proofErr w:type="spellStart"/>
       <w:r>
         <w:rPr>
           <w:rFonts w:ascii="Courier New" w:hAnsi="Courier New" w:cs="Courier New"/>
@@ -23030,7 +22407,6 @@
         </w:rPr>
         <w:t>GenericTestMechanismType</w:t>
       </w:r>
-      <w:proofErr w:type="spellEnd"/>
       <w:r>
         <w:rPr>
           <w:rFonts w:cs="Courier New"/>
@@ -23163,7 +22539,6 @@
                 <w:sz w:val="22"/>
               </w:rPr>
             </w:pPr>
-            <w:proofErr w:type="spellStart"/>
             <w:r>
               <w:rPr>
                 <w:b/>
@@ -23171,7 +22546,6 @@
               </w:rPr>
               <w:t>reference_location</w:t>
             </w:r>
-            <w:proofErr w:type="spellEnd"/>
           </w:p>
         </w:tc>
         <w:tc>
@@ -23186,7 +22560,6 @@
                 <w:sz w:val="20"/>
               </w:rPr>
             </w:pPr>
-            <w:proofErr w:type="spellStart"/>
             <w:r>
               <w:rPr>
                 <w:rFonts w:ascii="Courier New" w:hAnsi="Courier New" w:cs="Courier New"/>
@@ -23201,7 +22574,6 @@
               </w:rPr>
               <w:t>Types:URI</w:t>
             </w:r>
-            <w:proofErr w:type="spellEnd"/>
           </w:p>
         </w:tc>
         <w:tc>
@@ -23243,7 +22615,6 @@
               </w:rPr>
               <w:t xml:space="preserve">The </w:t>
             </w:r>
-            <w:proofErr w:type="spellStart"/>
             <w:r>
               <w:rPr>
                 <w:rFonts w:ascii="Courier New" w:hAnsi="Courier New" w:cs="Courier New"/>
@@ -23252,7 +22623,6 @@
               </w:rPr>
               <w:t>reference_location</w:t>
             </w:r>
-            <w:proofErr w:type="spellEnd"/>
             <w:r>
               <w:rPr>
                 <w:sz w:val="22"/>
@@ -23399,7 +22769,6 @@
                 <w:sz w:val="20"/>
               </w:rPr>
             </w:pPr>
-            <w:proofErr w:type="spellStart"/>
             <w:r>
               <w:rPr>
                 <w:rFonts w:ascii="Courier New" w:hAnsi="Courier New" w:cs="Courier New"/>
@@ -23407,7 +22776,6 @@
               </w:rPr>
               <w:t>StructuredTextType</w:t>
             </w:r>
-            <w:proofErr w:type="spellEnd"/>
           </w:p>
         </w:tc>
         <w:tc>
@@ -23588,7 +22956,6 @@
                 <w:sz w:val="20"/>
               </w:rPr>
             </w:pPr>
-            <w:proofErr w:type="spellStart"/>
             <w:r>
               <w:rPr>
                 <w:rFonts w:ascii="Courier New" w:hAnsi="Courier New" w:cs="Courier New"/>
@@ -23596,7 +22963,6 @@
               </w:rPr>
               <w:t>VocabularyStringType</w:t>
             </w:r>
-            <w:proofErr w:type="spellEnd"/>
           </w:p>
         </w:tc>
         <w:tc>
@@ -23719,17 +23085,8 @@
                 <w:rFonts w:ascii="Courier New" w:hAnsi="Courier New" w:cs="Courier New"/>
                 <w:sz w:val="20"/>
               </w:rPr>
-              <w:t xml:space="preserve"> </w:t>
-            </w:r>
-            <w:proofErr w:type="spellStart"/>
-            <w:r>
-              <w:rPr>
-                <w:rFonts w:ascii="Courier New" w:hAnsi="Courier New" w:cs="Courier New"/>
-                <w:sz w:val="20"/>
-              </w:rPr>
-              <w:t>NativeFormatString</w:t>
-            </w:r>
-            <w:proofErr w:type="spellEnd"/>
+              <w:t xml:space="preserve"> NativeFormatString</w:t>
+            </w:r>
           </w:p>
         </w:tc>
         <w:tc>
@@ -24002,14 +23359,12 @@
       <w:r>
         <w:t xml:space="preserve"> the abstract </w:t>
       </w:r>
-      <w:proofErr w:type="spellStart"/>
       <w:r>
         <w:rPr>
           <w:rFonts w:ascii="Courier New" w:hAnsi="Courier New" w:cs="Courier New"/>
         </w:rPr>
         <w:t>TestMechanismType</w:t>
       </w:r>
-      <w:proofErr w:type="spellEnd"/>
       <w:r>
         <w:t xml:space="preserve"> superclass defined in</w:t>
       </w:r>
@@ -24038,16 +23393,8 @@
         <w:rPr>
           <w:rFonts w:ascii="Courier New" w:hAnsi="Courier New" w:cs="Courier New"/>
         </w:rPr>
-        <w:t>stix-</w:t>
-      </w:r>
-      <w:proofErr w:type="spellStart"/>
-      <w:r>
-        <w:rPr>
-          <w:rFonts w:ascii="Courier New" w:hAnsi="Courier New" w:cs="Courier New"/>
-        </w:rPr>
-        <w:t>openioc</w:t>
-      </w:r>
-      <w:proofErr w:type="spellEnd"/>
+        <w:t>stix-openioc</w:t>
+      </w:r>
       <w:r>
         <w:t xml:space="preserve"> package.</w:t>
       </w:r>
@@ -24684,7 +24031,6 @@
                 <w:sz w:val="22"/>
               </w:rPr>
             </w:pPr>
-            <w:proofErr w:type="spellStart"/>
             <w:r>
               <w:rPr>
                 <w:b/>
@@ -24692,7 +24038,6 @@
               </w:rPr>
               <w:t>ioc</w:t>
             </w:r>
-            <w:proofErr w:type="spellEnd"/>
           </w:p>
         </w:tc>
         <w:tc>
@@ -24707,7 +24052,6 @@
                 <w:sz w:val="20"/>
               </w:rPr>
             </w:pPr>
-            <w:proofErr w:type="spellStart"/>
             <w:r>
               <w:rPr>
                 <w:rFonts w:ascii="Courier New" w:hAnsi="Courier New" w:cs="Courier New"/>
@@ -24715,7 +24059,6 @@
               </w:rPr>
               <w:t>ioc:IndicatorOfCompromise</w:t>
             </w:r>
-            <w:proofErr w:type="spellEnd"/>
           </w:p>
         </w:tc>
         <w:tc>
@@ -24757,7 +24100,6 @@
               </w:rPr>
               <w:t xml:space="preserve">The </w:t>
             </w:r>
-            <w:proofErr w:type="spellStart"/>
             <w:r>
               <w:rPr>
                 <w:rFonts w:ascii="Courier New" w:hAnsi="Courier New" w:cs="Courier New"/>
@@ -24766,7 +24108,6 @@
               </w:rPr>
               <w:t>ioc</w:t>
             </w:r>
-            <w:proofErr w:type="spellEnd"/>
             <w:r>
               <w:rPr>
                 <w:sz w:val="22"/>
@@ -24860,7 +24201,6 @@
       <w:r>
         <w:t xml:space="preserve"> is the </w:t>
       </w:r>
-      <w:proofErr w:type="gramStart"/>
       <w:r>
         <w:rPr>
           <w:rFonts w:ascii="Courier New" w:hAnsi="Courier New" w:cs="Courier New"/>
@@ -24880,11 +24220,7 @@
         <w:t xml:space="preserve"> </w:t>
       </w:r>
       <w:r>
-        <w:t>class</w:t>
-      </w:r>
-      <w:proofErr w:type="gramEnd"/>
-      <w:r>
-        <w:t xml:space="preserve"> </w:t>
+        <w:t xml:space="preserve">class </w:t>
       </w:r>
       <w:r>
         <w:t xml:space="preserve">defined </w:t>
@@ -24965,14 +24301,12 @@
       <w:r>
         <w:t xml:space="preserve"> the abstract </w:t>
       </w:r>
-      <w:proofErr w:type="spellStart"/>
       <w:r>
         <w:rPr>
           <w:rFonts w:ascii="Courier New" w:hAnsi="Courier New" w:cs="Courier New"/>
         </w:rPr>
         <w:t>TestMechanismType</w:t>
       </w:r>
-      <w:proofErr w:type="spellEnd"/>
       <w:r>
         <w:t xml:space="preserve"> superclass </w:t>
       </w:r>
@@ -25618,7 +24952,6 @@
                 <w:sz w:val="22"/>
               </w:rPr>
             </w:pPr>
-            <w:proofErr w:type="spellStart"/>
             <w:r>
               <w:rPr>
                 <w:b/>
@@ -25626,7 +24959,6 @@
               </w:rPr>
               <w:t>oval_definitions</w:t>
             </w:r>
-            <w:proofErr w:type="spellEnd"/>
           </w:p>
         </w:tc>
         <w:tc>
@@ -25641,7 +24973,6 @@
                 <w:sz w:val="20"/>
               </w:rPr>
             </w:pPr>
-            <w:proofErr w:type="spellStart"/>
             <w:r>
               <w:rPr>
                 <w:rFonts w:ascii="Courier New" w:hAnsi="Courier New" w:cs="Courier New"/>
@@ -25649,7 +24980,6 @@
               </w:rPr>
               <w:t>oval:DefinitionsType</w:t>
             </w:r>
-            <w:proofErr w:type="spellEnd"/>
           </w:p>
         </w:tc>
         <w:tc>
@@ -25691,7 +25021,6 @@
               </w:rPr>
               <w:t xml:space="preserve">The </w:t>
             </w:r>
-            <w:proofErr w:type="spellStart"/>
             <w:r>
               <w:rPr>
                 <w:rFonts w:ascii="Courier New" w:hAnsi="Courier New" w:cs="Courier New"/>
@@ -25700,7 +25029,6 @@
               </w:rPr>
               <w:t>oval_definitions</w:t>
             </w:r>
-            <w:proofErr w:type="spellEnd"/>
             <w:r>
               <w:rPr>
                 <w:sz w:val="22"/>
@@ -25790,7 +25118,6 @@
                 <w:sz w:val="22"/>
               </w:rPr>
             </w:pPr>
-            <w:proofErr w:type="spellStart"/>
             <w:r>
               <w:rPr>
                 <w:b/>
@@ -25798,7 +25125,6 @@
               </w:rPr>
               <w:t>oval_variables</w:t>
             </w:r>
-            <w:proofErr w:type="spellEnd"/>
           </w:p>
         </w:tc>
         <w:tc>
@@ -25813,7 +25139,6 @@
                 <w:sz w:val="20"/>
               </w:rPr>
             </w:pPr>
-            <w:proofErr w:type="spellStart"/>
             <w:r>
               <w:rPr>
                 <w:rFonts w:ascii="Courier New" w:hAnsi="Courier New" w:cs="Courier New"/>
@@ -25821,7 +25146,6 @@
               </w:rPr>
               <w:t>oval:VariablesType</w:t>
             </w:r>
-            <w:proofErr w:type="spellEnd"/>
           </w:p>
         </w:tc>
         <w:tc>
@@ -25863,7 +25187,6 @@
               </w:rPr>
               <w:t xml:space="preserve">The </w:t>
             </w:r>
-            <w:proofErr w:type="spellStart"/>
             <w:r>
               <w:rPr>
                 <w:rFonts w:ascii="Courier New" w:hAnsi="Courier New" w:cs="Courier New"/>
@@ -25872,7 +25195,6 @@
               </w:rPr>
               <w:t>oval_variables</w:t>
             </w:r>
-            <w:proofErr w:type="spellEnd"/>
             <w:r>
               <w:rPr>
                 <w:sz w:val="22"/>
@@ -25988,14 +25310,12 @@
       <w:r>
         <w:t xml:space="preserve"> is the </w:t>
       </w:r>
-      <w:proofErr w:type="spellStart"/>
       <w:r>
         <w:rPr>
           <w:rFonts w:ascii="Courier New" w:hAnsi="Courier New" w:cs="Courier New"/>
         </w:rPr>
         <w:t>SnortTestMechanismType</w:t>
       </w:r>
-      <w:proofErr w:type="spellEnd"/>
       <w:r>
         <w:t xml:space="preserve"> class </w:t>
       </w:r>
@@ -26014,14 +25334,9 @@
         <w:pStyle w:val="Heading4"/>
       </w:pPr>
       <w:bookmarkStart w:id="117" w:name="_Toc421523414"/>
-      <w:proofErr w:type="spellStart"/>
       <w:r>
         <w:lastRenderedPageBreak/>
-        <w:t>SnortTestMechanismType</w:t>
-      </w:r>
-      <w:proofErr w:type="spellEnd"/>
-      <w:r>
-        <w:t xml:space="preserve"> Class</w:t>
+        <w:t>SnortTestMechanismType Class</w:t>
       </w:r>
       <w:bookmarkEnd w:id="115"/>
       <w:bookmarkEnd w:id="116"/>
@@ -26034,14 +25349,12 @@
       <w:r>
         <w:t xml:space="preserve">The </w:t>
       </w:r>
-      <w:proofErr w:type="spellStart"/>
       <w:r>
         <w:rPr>
           <w:rFonts w:ascii="Courier New" w:hAnsi="Courier New" w:cs="Courier New"/>
         </w:rPr>
         <w:t>SnortTestMechanismType</w:t>
       </w:r>
-      <w:proofErr w:type="spellEnd"/>
       <w:r>
         <w:t xml:space="preserve"> class enables</w:t>
       </w:r>
@@ -26051,14 +25364,12 @@
       <w:r>
         <w:t xml:space="preserve"> the abstract </w:t>
       </w:r>
-      <w:proofErr w:type="spellStart"/>
       <w:r>
         <w:rPr>
           <w:rFonts w:ascii="Courier New" w:hAnsi="Courier New" w:cs="Courier New"/>
         </w:rPr>
         <w:t>TestMechanismType</w:t>
       </w:r>
-      <w:proofErr w:type="spellEnd"/>
       <w:r>
         <w:t xml:space="preserve"> superclass </w:t>
       </w:r>
@@ -26077,14 +25388,12 @@
       <w:r>
         <w:t xml:space="preserve">It is contained in the </w:t>
       </w:r>
-      <w:proofErr w:type="spellStart"/>
       <w:r>
         <w:rPr>
           <w:rFonts w:ascii="Courier New" w:hAnsi="Courier New" w:cs="Courier New"/>
         </w:rPr>
         <w:t>snortTM</w:t>
       </w:r>
-      <w:proofErr w:type="spellEnd"/>
       <w:r>
         <w:t xml:space="preserve"> package.</w:t>
       </w:r>
@@ -26096,7 +25405,6 @@
       <w:r>
         <w:t xml:space="preserve">The UML diagram corresponding to the </w:t>
       </w:r>
-      <w:proofErr w:type="spellStart"/>
       <w:r>
         <w:rPr>
           <w:rFonts w:ascii="Courier New" w:hAnsi="Courier New" w:cs="Courier New"/>
@@ -26109,7 +25417,6 @@
         </w:rPr>
         <w:t>TestMechanismType</w:t>
       </w:r>
-      <w:proofErr w:type="spellEnd"/>
       <w:r>
         <w:t xml:space="preserve"> class</w:t>
       </w:r>
@@ -26337,7 +25644,6 @@
         </w:rPr>
         <w:t xml:space="preserve">UML diagram of the </w:t>
       </w:r>
-      <w:proofErr w:type="spellStart"/>
       <w:r>
         <w:rPr>
           <w:rFonts w:ascii="Courier New" w:hAnsi="Courier New" w:cs="Courier New"/>
@@ -26348,7 +25654,6 @@
         </w:rPr>
         <w:t>SnortTestMechanismType</w:t>
       </w:r>
-      <w:proofErr w:type="spellEnd"/>
       <w:r>
         <w:rPr>
           <w:b w:val="0"/>
@@ -26366,7 +25671,6 @@
       <w:r>
         <w:t xml:space="preserve">The properties of the </w:t>
       </w:r>
-      <w:proofErr w:type="spellStart"/>
       <w:r>
         <w:rPr>
           <w:rFonts w:ascii="Courier New" w:hAnsi="Courier New" w:cs="Courier New"/>
@@ -26379,7 +25683,6 @@
         </w:rPr>
         <w:t>TestMechanismType</w:t>
       </w:r>
-      <w:proofErr w:type="spellEnd"/>
       <w:r>
         <w:t xml:space="preserve"> class</w:t>
       </w:r>
@@ -26572,7 +25875,6 @@
         </w:rPr>
         <w:t xml:space="preserve"> </w:t>
       </w:r>
-      <w:proofErr w:type="spellStart"/>
       <w:r>
         <w:rPr>
           <w:rFonts w:ascii="Courier New" w:hAnsi="Courier New" w:cs="Courier New"/>
@@ -26593,7 +25895,6 @@
         </w:rPr>
         <w:t>TestMechanismType</w:t>
       </w:r>
-      <w:proofErr w:type="spellEnd"/>
       <w:r>
         <w:rPr>
           <w:rFonts w:cs="Courier New"/>
@@ -26726,7 +26027,6 @@
                 <w:sz w:val="22"/>
               </w:rPr>
             </w:pPr>
-            <w:proofErr w:type="spellStart"/>
             <w:r>
               <w:rPr>
                 <w:b/>
@@ -26734,7 +26034,6 @@
               </w:rPr>
               <w:t>Product_Name</w:t>
             </w:r>
-            <w:proofErr w:type="spellEnd"/>
           </w:p>
         </w:tc>
         <w:tc>
@@ -26750,7 +26049,6 @@
                 <w:sz w:val="20"/>
               </w:rPr>
             </w:pPr>
-            <w:proofErr w:type="spellStart"/>
             <w:r>
               <w:rPr>
                 <w:rFonts w:ascii="Courier New" w:hAnsi="Courier New" w:cs="Courier New"/>
@@ -26765,7 +26063,6 @@
               </w:rPr>
               <w:t>String</w:t>
             </w:r>
-            <w:proofErr w:type="spellEnd"/>
           </w:p>
         </w:tc>
         <w:tc>
@@ -26807,7 +26104,6 @@
               </w:rPr>
               <w:t xml:space="preserve">The </w:t>
             </w:r>
-            <w:proofErr w:type="spellStart"/>
             <w:r>
               <w:rPr>
                 <w:rFonts w:ascii="Courier New" w:hAnsi="Courier New" w:cs="Courier New"/>
@@ -26816,7 +26112,6 @@
               </w:rPr>
               <w:t>Product_Name</w:t>
             </w:r>
-            <w:proofErr w:type="spellEnd"/>
             <w:r>
               <w:rPr>
                 <w:sz w:val="22"/>
@@ -26886,39 +26181,7 @@
                 <w:sz w:val="22"/>
                 <w:szCs w:val="22"/>
               </w:rPr>
-              <w:t>a simple name like "Snort", "</w:t>
-            </w:r>
-            <w:proofErr w:type="spellStart"/>
-            <w:r>
-              <w:rPr>
-                <w:sz w:val="22"/>
-                <w:szCs w:val="22"/>
-              </w:rPr>
-              <w:t>Suricata</w:t>
-            </w:r>
-            <w:proofErr w:type="spellEnd"/>
-            <w:r>
-              <w:rPr>
-                <w:sz w:val="22"/>
-                <w:szCs w:val="22"/>
-              </w:rPr>
-              <w:t>", or "</w:t>
-            </w:r>
-            <w:proofErr w:type="spellStart"/>
-            <w:r>
-              <w:rPr>
-                <w:sz w:val="22"/>
-                <w:szCs w:val="22"/>
-              </w:rPr>
-              <w:t>Sourcefire</w:t>
-            </w:r>
-            <w:proofErr w:type="spellEnd"/>
-            <w:r>
-              <w:rPr>
-                <w:sz w:val="22"/>
-                <w:szCs w:val="22"/>
-              </w:rPr>
-              <w:t xml:space="preserve">" </w:t>
+              <w:t xml:space="preserve">a simple name like "Snort", "Suricata", or "Sourcefire" </w:t>
             </w:r>
             <w:r>
               <w:rPr>
@@ -26976,7 +26239,6 @@
                 <w:sz w:val="20"/>
               </w:rPr>
             </w:pPr>
-            <w:proofErr w:type="spellStart"/>
             <w:r>
               <w:rPr>
                 <w:rFonts w:ascii="Courier New" w:hAnsi="Courier New" w:cs="Courier New"/>
@@ -26991,7 +26253,6 @@
               </w:rPr>
               <w:t>String</w:t>
             </w:r>
-            <w:proofErr w:type="spellEnd"/>
           </w:p>
         </w:tc>
         <w:tc>
@@ -27128,17 +26389,8 @@
                 <w:rFonts w:ascii="Courier New" w:hAnsi="Courier New" w:cs="Courier New"/>
                 <w:sz w:val="20"/>
               </w:rPr>
-              <w:t xml:space="preserve"> </w:t>
-            </w:r>
-            <w:proofErr w:type="spellStart"/>
-            <w:r>
-              <w:rPr>
-                <w:rFonts w:ascii="Courier New" w:hAnsi="Courier New" w:cs="Courier New"/>
-                <w:sz w:val="20"/>
-              </w:rPr>
-              <w:t>NativeFormatString</w:t>
-            </w:r>
-            <w:proofErr w:type="spellEnd"/>
+              <w:t xml:space="preserve"> NativeFormatString</w:t>
+            </w:r>
           </w:p>
         </w:tc>
         <w:tc>
@@ -27300,7 +26552,6 @@
                 <w:sz w:val="22"/>
               </w:rPr>
             </w:pPr>
-            <w:proofErr w:type="spellStart"/>
             <w:r>
               <w:rPr>
                 <w:b/>
@@ -27308,7 +26559,6 @@
               </w:rPr>
               <w:t>Event_Filter</w:t>
             </w:r>
-            <w:proofErr w:type="spellEnd"/>
           </w:p>
         </w:tc>
         <w:tc>
@@ -27335,17 +26585,8 @@
                 <w:rFonts w:ascii="Courier New" w:hAnsi="Courier New" w:cs="Courier New"/>
                 <w:sz w:val="20"/>
               </w:rPr>
-              <w:t xml:space="preserve"> </w:t>
-            </w:r>
-            <w:proofErr w:type="spellStart"/>
-            <w:r>
-              <w:rPr>
-                <w:rFonts w:ascii="Courier New" w:hAnsi="Courier New" w:cs="Courier New"/>
-                <w:sz w:val="20"/>
-              </w:rPr>
-              <w:t>NativeFormatString</w:t>
-            </w:r>
-            <w:proofErr w:type="spellEnd"/>
+              <w:t xml:space="preserve"> NativeFormatString</w:t>
+            </w:r>
           </w:p>
         </w:tc>
         <w:tc>
@@ -27387,7 +26628,6 @@
               </w:rPr>
               <w:t xml:space="preserve">The </w:t>
             </w:r>
-            <w:proofErr w:type="spellStart"/>
             <w:r>
               <w:rPr>
                 <w:rFonts w:ascii="Courier New" w:hAnsi="Courier New" w:cs="Courier New"/>
@@ -27396,7 +26636,6 @@
               </w:rPr>
               <w:t>Event_Filter</w:t>
             </w:r>
-            <w:proofErr w:type="spellEnd"/>
             <w:r>
               <w:rPr>
                 <w:sz w:val="22"/>
@@ -27509,7 +26748,6 @@
                 <w:sz w:val="22"/>
               </w:rPr>
             </w:pPr>
-            <w:proofErr w:type="spellStart"/>
             <w:r>
               <w:rPr>
                 <w:b/>
@@ -27517,7 +26755,6 @@
               </w:rPr>
               <w:t>Rate_Filter</w:t>
             </w:r>
-            <w:proofErr w:type="spellEnd"/>
           </w:p>
         </w:tc>
         <w:tc>
@@ -27544,17 +26781,8 @@
                 <w:rFonts w:ascii="Courier New" w:hAnsi="Courier New" w:cs="Courier New"/>
                 <w:sz w:val="20"/>
               </w:rPr>
-              <w:t xml:space="preserve"> </w:t>
-            </w:r>
-            <w:proofErr w:type="spellStart"/>
-            <w:r>
-              <w:rPr>
-                <w:rFonts w:ascii="Courier New" w:hAnsi="Courier New" w:cs="Courier New"/>
-                <w:sz w:val="20"/>
-              </w:rPr>
-              <w:t>NativeFormatString</w:t>
-            </w:r>
-            <w:proofErr w:type="spellEnd"/>
+              <w:t xml:space="preserve"> NativeFormatString</w:t>
+            </w:r>
           </w:p>
         </w:tc>
         <w:tc>
@@ -27596,7 +26824,6 @@
               </w:rPr>
               <w:t xml:space="preserve">The </w:t>
             </w:r>
-            <w:proofErr w:type="spellStart"/>
             <w:r>
               <w:rPr>
                 <w:rFonts w:ascii="Courier New" w:hAnsi="Courier New" w:cs="Courier New"/>
@@ -27605,7 +26832,6 @@
               </w:rPr>
               <w:t>Rate_Filter</w:t>
             </w:r>
-            <w:proofErr w:type="spellEnd"/>
             <w:r>
               <w:rPr>
                 <w:sz w:val="22"/>
@@ -27718,7 +26944,6 @@
                 <w:sz w:val="22"/>
               </w:rPr>
             </w:pPr>
-            <w:proofErr w:type="spellStart"/>
             <w:r>
               <w:rPr>
                 <w:b/>
@@ -27726,7 +26951,6 @@
               </w:rPr>
               <w:t>Event_Suppression</w:t>
             </w:r>
-            <w:proofErr w:type="spellEnd"/>
           </w:p>
         </w:tc>
         <w:tc>
@@ -27753,17 +26977,8 @@
                 <w:rFonts w:ascii="Courier New" w:hAnsi="Courier New" w:cs="Courier New"/>
                 <w:sz w:val="20"/>
               </w:rPr>
-              <w:t xml:space="preserve"> </w:t>
-            </w:r>
-            <w:proofErr w:type="spellStart"/>
-            <w:r>
-              <w:rPr>
-                <w:rFonts w:ascii="Courier New" w:hAnsi="Courier New" w:cs="Courier New"/>
-                <w:sz w:val="20"/>
-              </w:rPr>
-              <w:t>NativeFormatString</w:t>
-            </w:r>
-            <w:proofErr w:type="spellEnd"/>
+              <w:t xml:space="preserve"> NativeFormatString</w:t>
+            </w:r>
           </w:p>
         </w:tc>
         <w:tc>
@@ -27805,7 +27020,6 @@
               </w:rPr>
               <w:t xml:space="preserve">The </w:t>
             </w:r>
-            <w:proofErr w:type="spellStart"/>
             <w:r>
               <w:rPr>
                 <w:rFonts w:ascii="Courier New" w:hAnsi="Courier New" w:cs="Courier New"/>
@@ -27814,7 +27028,6 @@
               </w:rPr>
               <w:t>Event_Suppression</w:t>
             </w:r>
-            <w:proofErr w:type="spellEnd"/>
             <w:r>
               <w:rPr>
                 <w:sz w:val="22"/>
@@ -27919,13 +27132,8 @@
       <w:bookmarkStart w:id="120" w:name="_Toc421523415"/>
       <w:bookmarkStart w:id="121" w:name="_Ref397081329"/>
       <w:bookmarkStart w:id="122" w:name="_Toc398242047"/>
-      <w:proofErr w:type="spellStart"/>
-      <w:r>
-        <w:t>Yara</w:t>
-      </w:r>
-      <w:proofErr w:type="spellEnd"/>
-      <w:r>
-        <w:t xml:space="preserve"> Test Mechanism Data Model v</w:t>
+      <w:r>
+        <w:t>Yara Test Mechanism Data Model v</w:t>
       </w:r>
       <w:r>
         <w:t>1.2</w:t>
@@ -27942,11 +27150,9 @@
       <w:r>
         <w:t xml:space="preserve">representing </w:t>
       </w:r>
-      <w:proofErr w:type="spellStart"/>
       <w:r>
         <w:t>Yara</w:t>
       </w:r>
-      <w:proofErr w:type="spellEnd"/>
       <w:r>
         <w:t xml:space="preserve"> test mechanisms in STIX v</w:t>
       </w:r>
@@ -27956,7 +27162,6 @@
       <w:r>
         <w:t xml:space="preserve"> is the </w:t>
       </w:r>
-      <w:proofErr w:type="spellStart"/>
       <w:r>
         <w:rPr>
           <w:rFonts w:ascii="Courier New" w:hAnsi="Courier New" w:cs="Courier New"/>
@@ -27969,7 +27174,6 @@
         </w:rPr>
         <w:t>TestMechanismType</w:t>
       </w:r>
-      <w:proofErr w:type="spellEnd"/>
       <w:r>
         <w:t xml:space="preserve"> class </w:t>
       </w:r>
@@ -27988,13 +27192,8 @@
         <w:pStyle w:val="Heading4"/>
       </w:pPr>
       <w:bookmarkStart w:id="123" w:name="_Toc421523416"/>
-      <w:proofErr w:type="spellStart"/>
-      <w:r>
-        <w:t>YaraTestMechanismType</w:t>
-      </w:r>
-      <w:proofErr w:type="spellEnd"/>
-      <w:r>
-        <w:t xml:space="preserve"> Class</w:t>
+      <w:r>
+        <w:t>YaraTestMechanismType Class</w:t>
       </w:r>
       <w:bookmarkEnd w:id="121"/>
       <w:bookmarkEnd w:id="122"/>
@@ -28007,7 +27206,6 @@
       <w:r>
         <w:t xml:space="preserve">The </w:t>
       </w:r>
-      <w:proofErr w:type="spellStart"/>
       <w:r>
         <w:rPr>
           <w:rFonts w:ascii="Courier New" w:hAnsi="Courier New" w:cs="Courier New"/>
@@ -28020,7 +27218,6 @@
         </w:rPr>
         <w:t>TestMechanismType</w:t>
       </w:r>
-      <w:proofErr w:type="spellEnd"/>
       <w:r>
         <w:t xml:space="preserve"> class</w:t>
       </w:r>
@@ -28031,15 +27228,7 @@
         <w:t>enables</w:t>
       </w:r>
       <w:r>
-        <w:t xml:space="preserve"> a </w:t>
-      </w:r>
-      <w:proofErr w:type="spellStart"/>
-      <w:r>
-        <w:t>Yara</w:t>
-      </w:r>
-      <w:proofErr w:type="spellEnd"/>
-      <w:r>
-        <w:t xml:space="preserve"> signature </w:t>
+        <w:t xml:space="preserve"> a Yara signature </w:t>
       </w:r>
       <w:r>
         <w:t xml:space="preserve">to </w:t>
@@ -28050,14 +27239,12 @@
       <w:r>
         <w:t xml:space="preserve"> the abstract </w:t>
       </w:r>
-      <w:proofErr w:type="spellStart"/>
       <w:r>
         <w:rPr>
           <w:rFonts w:ascii="Courier New" w:hAnsi="Courier New" w:cs="Courier New"/>
         </w:rPr>
         <w:t>TestMechanismType</w:t>
       </w:r>
-      <w:proofErr w:type="spellEnd"/>
       <w:r>
         <w:t xml:space="preserve"> superclass </w:t>
       </w:r>
@@ -28076,14 +27263,12 @@
       <w:r>
         <w:t xml:space="preserve">It is contained in the </w:t>
       </w:r>
-      <w:proofErr w:type="spellStart"/>
       <w:r>
         <w:rPr>
           <w:rFonts w:ascii="Courier New" w:hAnsi="Courier New" w:cs="Courier New"/>
         </w:rPr>
         <w:t>yaraTM</w:t>
       </w:r>
-      <w:proofErr w:type="spellEnd"/>
       <w:r>
         <w:t xml:space="preserve"> package.</w:t>
       </w:r>
@@ -28096,7 +27281,6 @@
         <w:lastRenderedPageBreak/>
         <w:t xml:space="preserve">The UML diagram corresponding to the </w:t>
       </w:r>
-      <w:proofErr w:type="spellStart"/>
       <w:r>
         <w:rPr>
           <w:rFonts w:ascii="Courier New" w:hAnsi="Courier New" w:cs="Courier New"/>
@@ -28109,7 +27293,6 @@
         </w:rPr>
         <w:t>TestMechanismType</w:t>
       </w:r>
-      <w:proofErr w:type="spellEnd"/>
       <w:r>
         <w:t xml:space="preserve"> class</w:t>
       </w:r>
@@ -28324,7 +27507,6 @@
         </w:rPr>
         <w:t xml:space="preserve">UML diagram of the </w:t>
       </w:r>
-      <w:proofErr w:type="spellStart"/>
       <w:r>
         <w:rPr>
           <w:rFonts w:ascii="Courier New" w:hAnsi="Courier New" w:cs="Courier New"/>
@@ -28335,7 +27517,6 @@
         </w:rPr>
         <w:t>YaraTestMechanismType</w:t>
       </w:r>
-      <w:proofErr w:type="spellEnd"/>
       <w:r>
         <w:rPr>
           <w:b w:val="0"/>
@@ -28353,7 +27534,6 @@
       <w:r>
         <w:t xml:space="preserve">The properties of the </w:t>
       </w:r>
-      <w:proofErr w:type="spellStart"/>
       <w:r>
         <w:rPr>
           <w:rFonts w:ascii="Courier New" w:hAnsi="Courier New" w:cs="Courier New"/>
@@ -28366,7 +27546,6 @@
         </w:rPr>
         <w:t>TestMechanismType</w:t>
       </w:r>
-      <w:proofErr w:type="spellEnd"/>
       <w:r>
         <w:t xml:space="preserve"> class</w:t>
       </w:r>
@@ -28559,7 +27738,6 @@
         </w:rPr>
         <w:t xml:space="preserve"> </w:t>
       </w:r>
-      <w:proofErr w:type="spellStart"/>
       <w:r>
         <w:rPr>
           <w:rFonts w:ascii="Courier New" w:hAnsi="Courier New" w:cs="Courier New"/>
@@ -28570,7 +27748,6 @@
         </w:rPr>
         <w:t>YaraTestMechanismType</w:t>
       </w:r>
-      <w:proofErr w:type="spellEnd"/>
       <w:r>
         <w:rPr>
           <w:rFonts w:cs="Courier New"/>
@@ -28725,7 +27902,6 @@
                 <w:sz w:val="20"/>
               </w:rPr>
             </w:pPr>
-            <w:proofErr w:type="spellStart"/>
             <w:r>
               <w:rPr>
                 <w:rFonts w:ascii="Courier New" w:hAnsi="Courier New" w:cs="Courier New"/>
@@ -28740,7 +27916,6 @@
               </w:rPr>
               <w:t>String</w:t>
             </w:r>
-            <w:proofErr w:type="spellEnd"/>
           </w:p>
         </w:tc>
         <w:tc>
@@ -28870,17 +28045,8 @@
                 <w:rFonts w:ascii="Courier New" w:hAnsi="Courier New" w:cs="Courier New"/>
                 <w:sz w:val="20"/>
               </w:rPr>
-              <w:t xml:space="preserve"> </w:t>
-            </w:r>
-            <w:proofErr w:type="spellStart"/>
-            <w:r>
-              <w:rPr>
-                <w:rFonts w:ascii="Courier New" w:hAnsi="Courier New" w:cs="Courier New"/>
-                <w:sz w:val="20"/>
-              </w:rPr>
-              <w:t>NativeFormatString</w:t>
-            </w:r>
-            <w:proofErr w:type="spellEnd"/>
+              <w:t xml:space="preserve"> NativeFormatString</w:t>
+            </w:r>
           </w:p>
         </w:tc>
         <w:tc>
@@ -29131,14 +28297,12 @@
       <w:r>
         <w:t xml:space="preserve">Exploit Target </w:t>
       </w:r>
-      <w:proofErr w:type="spellStart"/>
       <w:r>
         <w:rPr>
           <w:rFonts w:ascii="Courier New" w:hAnsi="Courier New" w:cs="Courier New"/>
         </w:rPr>
         <w:t>VulnerabilityType</w:t>
       </w:r>
-      <w:proofErr w:type="spellEnd"/>
       <w:r>
         <w:t xml:space="preserve"> </w:t>
       </w:r>
@@ -29154,22 +28318,15 @@
         </w:rPr>
         <w:t>stix-</w:t>
       </w:r>
-      <w:proofErr w:type="spellStart"/>
       <w:r>
         <w:rPr>
           <w:rFonts w:ascii="Courier New" w:hAnsi="Courier New" w:cs="Courier New"/>
         </w:rPr>
         <w:t>cvrf</w:t>
       </w:r>
-      <w:proofErr w:type="spellEnd"/>
-      <w:r>
-        <w:t xml:space="preserve"> package</w:t>
-      </w:r>
-      <w:proofErr w:type="gramStart"/>
-      <w:r>
-        <w:t>..</w:t>
-      </w:r>
-      <w:proofErr w:type="gramEnd"/>
+      <w:r>
+        <w:t xml:space="preserve"> package..</w:t>
+      </w:r>
       <w:r>
         <w:t xml:space="preserve"> </w:t>
       </w:r>
@@ -29764,7 +28921,6 @@
                 <w:sz w:val="22"/>
               </w:rPr>
             </w:pPr>
-            <w:proofErr w:type="spellStart"/>
             <w:r>
               <w:rPr>
                 <w:b/>
@@ -29772,7 +28928,6 @@
               </w:rPr>
               <w:t>cvrf:cvrfdoc</w:t>
             </w:r>
-            <w:proofErr w:type="spellEnd"/>
           </w:p>
         </w:tc>
         <w:tc>
@@ -29788,7 +28943,6 @@
                 <w:szCs w:val="20"/>
               </w:rPr>
             </w:pPr>
-            <w:proofErr w:type="spellStart"/>
             <w:r>
               <w:rPr>
                 <w:rFonts w:ascii="Courier New" w:hAnsi="Courier New" w:cs="Courier New"/>
@@ -29797,7 +28951,6 @@
               </w:rPr>
               <w:t>cvrf:cvrfdoc</w:t>
             </w:r>
-            <w:proofErr w:type="spellEnd"/>
             <w:r>
               <w:rPr>
                 <w:rStyle w:val="FootnoteReference"/>
@@ -30057,14 +29210,7 @@
         <w:rPr>
           <w:szCs w:val="24"/>
         </w:rPr>
-        <w:t>[</w:t>
-      </w:r>
-      <w:proofErr w:type="spellStart"/>
-      <w:r>
-        <w:rPr>
-          <w:szCs w:val="24"/>
-        </w:rPr>
-        <w:t>CybOX</w:t>
+        <w:t>[CybOX</w:t>
       </w:r>
       <w:r>
         <w:rPr>
@@ -30073,7 +29219,6 @@
         </w:rPr>
         <w:t>COR</w:t>
       </w:r>
-      <w:proofErr w:type="spellEnd"/>
       <w:r>
         <w:rPr>
           <w:szCs w:val="24"/>
@@ -31334,14 +30479,7 @@
       </w:r>
       <w:r>
         <w:tab/>
-      </w:r>
-      <w:proofErr w:type="spellStart"/>
-      <w:r>
-        <w:t>Yara</w:t>
-      </w:r>
-      <w:proofErr w:type="spellEnd"/>
-      <w:r>
-        <w:t xml:space="preserve"> – The Pattern Matching Swiss Knife for Malware Researchers</w:t>
+        <w:t>Yara – The Pattern Matching Swiss Knife for Malware Researchers</w:t>
       </w:r>
     </w:p>
     <w:p>
@@ -31658,7 +30796,7 @@
           <w:rPr>
             <w:noProof/>
           </w:rPr>
-          <w:t>5</w:t>
+          <w:t>29</w:t>
         </w:r>
         <w:r>
           <w:rPr>
@@ -31787,21 +30925,12 @@
         </w:rPr>
         <w:t xml:space="preserve"> The property </w:t>
       </w:r>
-      <w:proofErr w:type="spellStart"/>
       <w:r>
         <w:rPr>
           <w:rFonts w:ascii="Courier New" w:hAnsi="Courier New" w:cs="Courier New"/>
           <w:sz w:val="20"/>
         </w:rPr>
-        <w:t>LanguageCode</w:t>
-      </w:r>
-      <w:proofErr w:type="spellEnd"/>
-      <w:r>
-        <w:rPr>
-          <w:rFonts w:ascii="Courier New" w:hAnsi="Courier New" w:cs="Courier New"/>
-          <w:sz w:val="20"/>
-        </w:rPr>
-        <w:t>.</w:t>
+        <w:t>LanguageCode.</w:t>
       </w:r>
     </w:p>
   </w:footnote>
@@ -36959,7 +36088,7 @@
 </file>
 
 <file path=customXml/itemProps1.xml><?xml version="1.0" encoding="utf-8"?>
-<ds:datastoreItem xmlns:ds="http://schemas.openxmlformats.org/officeDocument/2006/customXml" ds:itemID="{8756CF9D-E844-4D87-9B4B-61864D130A7E}">
+<ds:datastoreItem xmlns:ds="http://schemas.openxmlformats.org/officeDocument/2006/customXml" ds:itemID="{968A6D63-C3DE-4120-821C-8902EFE13AB2}">
   <ds:schemaRefs>
     <ds:schemaRef ds:uri="http://schemas.openxmlformats.org/officeDocument/2006/bibliography"/>
   </ds:schemaRefs>

--- a/documents/STIX_Extensions_Draft.docx
+++ b/documents/STIX_Extensions_Draft.docx
@@ -145,8 +145,6 @@
         </w:rPr>
         <w:t>July</w:t>
       </w:r>
-      <w:bookmarkStart w:id="0" w:name="_GoBack"/>
-      <w:bookmarkEnd w:id="0"/>
       <w:r>
         <w:rPr>
           <w:rStyle w:val="BookTitle"/>
@@ -208,7 +206,27 @@
           <w:sz w:val="23"/>
           <w:szCs w:val="23"/>
         </w:rPr>
-        <w:t>The Structured Threat Information eXpression (STIX</w:t>
+        <w:t xml:space="preserve">The Structured Threat Information </w:t>
+      </w:r>
+      <w:proofErr w:type="spellStart"/>
+      <w:r>
+        <w:rPr>
+          <w:i/>
+          <w:iCs/>
+          <w:sz w:val="23"/>
+          <w:szCs w:val="23"/>
+        </w:rPr>
+        <w:t>eXpression</w:t>
+      </w:r>
+      <w:proofErr w:type="spellEnd"/>
+      <w:r>
+        <w:rPr>
+          <w:i/>
+          <w:iCs/>
+          <w:sz w:val="23"/>
+          <w:szCs w:val="23"/>
+        </w:rPr>
+        <w:t xml:space="preserve"> (STIX</w:t>
       </w:r>
       <w:r>
         <w:rPr>
@@ -569,7 +587,7 @@
         <w:footnoteReference w:id="2"/>
       </w:r>
     </w:p>
-    <w:bookmarkStart w:id="1" w:name="_Toc254248870" w:displacedByCustomXml="next"/>
+    <w:bookmarkStart w:id="0" w:name="_Toc254248870" w:displacedByCustomXml="next"/>
     <w:sdt>
       <w:sdtPr>
         <w:rPr>
@@ -4751,20 +4769,20 @@
           <w:docGrid w:linePitch="360"/>
         </w:sectPr>
       </w:pPr>
-      <w:bookmarkStart w:id="2" w:name="_Ref389987355"/>
+      <w:bookmarkStart w:id="1" w:name="_Ref389987355"/>
     </w:p>
     <w:p>
       <w:pPr>
         <w:pStyle w:val="Heading1"/>
       </w:pPr>
-      <w:bookmarkStart w:id="3" w:name="_Toc421523372"/>
+      <w:bookmarkStart w:id="2" w:name="_Toc421523372"/>
       <w:bookmarkEnd w:id="1"/>
-      <w:bookmarkEnd w:id="2"/>
+      <w:bookmarkEnd w:id="0"/>
       <w:r>
         <w:lastRenderedPageBreak/>
         <w:t>Introduction</w:t>
       </w:r>
-      <w:bookmarkEnd w:id="3"/>
+      <w:bookmarkEnd w:id="2"/>
     </w:p>
     <w:p>
       <w:pPr>
@@ -4778,7 +4796,15 @@
         <w:t xml:space="preserve">The </w:t>
       </w:r>
       <w:r>
-        <w:t>Structured Threat Information eXpression (STIX</w:t>
+        <w:t xml:space="preserve">Structured Threat Information </w:t>
+      </w:r>
+      <w:proofErr w:type="spellStart"/>
+      <w:r>
+        <w:t>eXpression</w:t>
+      </w:r>
+      <w:proofErr w:type="spellEnd"/>
+      <w:r>
+        <w:t xml:space="preserve"> (STIX</w:t>
       </w:r>
       <w:r>
         <w:rPr>
@@ -4817,7 +4843,23 @@
         <w:footnoteReference w:id="3"/>
       </w:r>
       <w:r>
-        <w:t>, Indicator, Incident, TTP, ExploitTarget, CourseOfAction, Campaign</w:t>
+        <w:t xml:space="preserve">, Indicator, Incident, TTP, </w:t>
+      </w:r>
+      <w:proofErr w:type="spellStart"/>
+      <w:r>
+        <w:t>ExploitTarget</w:t>
+      </w:r>
+      <w:proofErr w:type="spellEnd"/>
+      <w:r>
+        <w:t xml:space="preserve">, </w:t>
+      </w:r>
+      <w:proofErr w:type="spellStart"/>
+      <w:r>
+        <w:t>CourseOfAction</w:t>
+      </w:r>
+      <w:proofErr w:type="spellEnd"/>
+      <w:r>
+        <w:t>, Campaign</w:t>
       </w:r>
       <w:r>
         <w:t>,</w:t>
@@ -4825,11 +4867,21 @@
       <w:r>
         <w:t xml:space="preserve"> </w:t>
       </w:r>
-      <w:r>
-        <w:t xml:space="preserve">Report, </w:t>
-      </w:r>
-      <w:r>
-        <w:t>and ThreatActor.</w:t>
+      <w:proofErr w:type="spellStart"/>
+      <w:r>
+        <w:t>ThreatActor</w:t>
+      </w:r>
+      <w:proofErr w:type="spellEnd"/>
+      <w:r>
+        <w:t xml:space="preserve">, and </w:t>
+      </w:r>
+      <w:r>
+        <w:t>Report</w:t>
+      </w:r>
+      <w:bookmarkStart w:id="3" w:name="_GoBack"/>
+      <w:bookmarkEnd w:id="3"/>
+      <w:r>
+        <w:t>.</w:t>
       </w:r>
       <w:r>
         <w:t xml:space="preserve"> </w:t>
@@ -5211,8 +5263,13 @@
       <w:r>
         <w:t xml:space="preserve">a set of default </w:t>
       </w:r>
-      <w:r>
-        <w:t xml:space="preserve">controlled </w:t>
+      <w:proofErr w:type="gramStart"/>
+      <w:r>
+        <w:t>controlled</w:t>
+      </w:r>
+      <w:proofErr w:type="gramEnd"/>
+      <w:r>
+        <w:t xml:space="preserve"> </w:t>
       </w:r>
       <w:r>
         <w:t>vocabularies</w:t>
@@ -5850,6 +5907,7 @@
       <w:r>
         <w:t xml:space="preserve">: </w:t>
       </w:r>
+      <w:proofErr w:type="spellStart"/>
       <w:r>
         <w:rPr>
           <w:rFonts w:ascii="Courier New" w:hAnsi="Courier New" w:cs="Courier New"/>
@@ -5868,18 +5926,29 @@
         </w:rPr>
         <w:t>sType</w:t>
       </w:r>
+      <w:proofErr w:type="spellEnd"/>
       <w:r>
         <w:rPr>
           <w:rFonts w:asciiTheme="minorHAnsi" w:hAnsiTheme="minorHAnsi" w:cs="Courier New"/>
         </w:rPr>
         <w:t xml:space="preserve">, </w:t>
       </w:r>
+      <w:proofErr w:type="spellStart"/>
       <w:r>
         <w:rPr>
           <w:rFonts w:ascii="Courier New" w:hAnsi="Courier New" w:cs="Courier New"/>
         </w:rPr>
-        <w:t>stixCommon:StatementType</w:t>
-      </w:r>
+        <w:t>stixCommon</w:t>
+      </w:r>
+      <w:proofErr w:type="gramStart"/>
+      <w:r>
+        <w:rPr>
+          <w:rFonts w:ascii="Courier New" w:hAnsi="Courier New" w:cs="Courier New"/>
+        </w:rPr>
+        <w:t>:StatementType</w:t>
+      </w:r>
+      <w:proofErr w:type="spellEnd"/>
+      <w:proofErr w:type="gramEnd"/>
       <w:r>
         <w:rPr>
           <w:rFonts w:ascii="Courier New" w:hAnsi="Courier New" w:cs="Courier New"/>
@@ -5934,6 +6003,7 @@
         </w:rPr>
         <w:t xml:space="preserve"> named, </w:t>
       </w:r>
+      <w:proofErr w:type="spellStart"/>
       <w:r>
         <w:rPr>
           <w:rFonts w:ascii="Courier New" w:hAnsi="Courier New" w:cs="Courier New"/>
@@ -5946,6 +6016,7 @@
         </w:rPr>
         <w:t>Type</w:t>
       </w:r>
+      <w:proofErr w:type="spellEnd"/>
       <w:r>
         <w:rPr>
           <w:rFonts w:asciiTheme="minorHAnsi" w:hAnsiTheme="minorHAnsi" w:cs="Courier New"/>
@@ -6113,26 +6184,39 @@
       <w:r>
         <w:t xml:space="preserve">Each STIX data model is captured in a different UML package (e.g., Core package, Campaign package, etc.).  To refer to a particular class of a specific package, we use the format </w:t>
       </w:r>
+      <w:proofErr w:type="spellStart"/>
       <w:r>
         <w:rPr>
           <w:rFonts w:ascii="Courier New" w:hAnsi="Courier New" w:cs="Courier New"/>
           <w:sz w:val="22"/>
         </w:rPr>
-        <w:t>package_prefix:class</w:t>
-      </w:r>
-      <w:r>
-        <w:t>, where</w:t>
-      </w:r>
-      <w:r>
-        <w:t xml:space="preserve"> </w:t>
-      </w:r>
+        <w:t>package_prefix</w:t>
+      </w:r>
+      <w:proofErr w:type="gramStart"/>
       <w:r>
         <w:rPr>
           <w:rFonts w:ascii="Courier New" w:hAnsi="Courier New" w:cs="Courier New"/>
           <w:sz w:val="22"/>
         </w:rPr>
+        <w:t>:class</w:t>
+      </w:r>
+      <w:proofErr w:type="spellEnd"/>
+      <w:proofErr w:type="gramEnd"/>
+      <w:r>
+        <w:t>, where</w:t>
+      </w:r>
+      <w:r>
+        <w:t xml:space="preserve"> </w:t>
+      </w:r>
+      <w:proofErr w:type="spellStart"/>
+      <w:r>
+        <w:rPr>
+          <w:rFonts w:ascii="Courier New" w:hAnsi="Courier New" w:cs="Courier New"/>
+          <w:sz w:val="22"/>
+        </w:rPr>
         <w:t>package_prefix</w:t>
       </w:r>
+      <w:proofErr w:type="spellEnd"/>
       <w:r>
         <w:rPr>
           <w:sz w:val="22"/>
@@ -6143,7 +6227,23 @@
         <w:t xml:space="preserve">corresponds to the appropriate UML package. </w:t>
       </w:r>
       <w:r>
-        <w:t>Each default extension data models is in it own package, therefore,  to avoid confusion, we will use a fully qualified UML names for all UML references.</w:t>
+        <w:t xml:space="preserve">Each default extension data models is in </w:t>
+      </w:r>
+      <w:proofErr w:type="spellStart"/>
+      <w:r>
+        <w:t>it</w:t>
+      </w:r>
+      <w:proofErr w:type="spellEnd"/>
+      <w:r>
+        <w:t xml:space="preserve"> own package, therefore</w:t>
+      </w:r>
+      <w:proofErr w:type="gramStart"/>
+      <w:r>
+        <w:t>,  to</w:t>
+      </w:r>
+      <w:proofErr w:type="gramEnd"/>
+      <w:r>
+        <w:t xml:space="preserve"> avoid confusion, we will use a fully qualified UML names for all UML references.</w:t>
       </w:r>
     </w:p>
     <w:p>
@@ -6671,7 +6771,7 @@
                 <v:shape id="_x0000_i1025" type="#_x0000_t75" style="width:23.25pt;height:21pt" o:ole="">
                   <v:imagedata r:id="rId19" o:title=""/>
                 </v:shape>
-                <o:OLEObject Type="Embed" ProgID="PBrush" ShapeID="_x0000_i1025" DrawAspect="Content" ObjectID="_1498478434" r:id="rId20"/>
+                <o:OLEObject Type="Embed" ProgID="PBrush" ShapeID="_x0000_i1025" DrawAspect="Content" ObjectID="_1498979224" r:id="rId20"/>
               </w:object>
             </w:r>
           </w:p>
@@ -6841,7 +6941,7 @@
                 <v:shape id="_x0000_i1026" type="#_x0000_t75" style="width:12.75pt;height:14.25pt" o:ole="">
                   <v:imagedata r:id="rId22" o:title=""/>
                 </v:shape>
-                <o:OLEObject Type="Embed" ProgID="PBrush" ShapeID="_x0000_i1026" DrawAspect="Content" ObjectID="_1498478435" r:id="rId23"/>
+                <o:OLEObject Type="Embed" ProgID="PBrush" ShapeID="_x0000_i1026" DrawAspect="Content" ObjectID="_1498979225" r:id="rId23"/>
               </w:object>
             </w:r>
           </w:p>
@@ -6926,7 +7026,7 @@
                 <v:shape id="_x0000_i1027" type="#_x0000_t75" style="width:12.75pt;height:14.25pt" o:ole="">
                   <v:imagedata r:id="rId24" o:title=""/>
                 </v:shape>
-                <o:OLEObject Type="Embed" ProgID="PBrush" ShapeID="_x0000_i1027" DrawAspect="Content" ObjectID="_1498478436" r:id="rId25"/>
+                <o:OLEObject Type="Embed" ProgID="PBrush" ShapeID="_x0000_i1027" DrawAspect="Content" ObjectID="_1498979226" r:id="rId25"/>
               </w:object>
             </w:r>
           </w:p>
@@ -7147,7 +7247,7 @@
                 <v:shape id="_x0000_i1028" type="#_x0000_t75" style="width:59.25pt;height:35.25pt" o:ole="">
                   <v:imagedata r:id="rId26" o:title=""/>
                 </v:shape>
-                <o:OLEObject Type="Embed" ProgID="PBrush" ShapeID="_x0000_i1028" DrawAspect="Content" ObjectID="_1498478437" r:id="rId27"/>
+                <o:OLEObject Type="Embed" ProgID="PBrush" ShapeID="_x0000_i1028" DrawAspect="Content" ObjectID="_1498979227" r:id="rId27"/>
               </w:object>
             </w:r>
           </w:p>
@@ -7544,7 +7644,11 @@
         </w:rPr>
       </w:pPr>
       <w:r>
-        <w:t>In addition, properties that are part of a “choice” relationship (e.g., Prop1 OR Prop2 is used but not both) will be denoted by a unique letter subscript (e.g., API_Call</w:t>
+        <w:t xml:space="preserve">In addition, properties that are part of a “choice” relationship (e.g., Prop1 OR Prop2 is used but not both) will be denoted by a unique letter subscript (e.g., </w:t>
+      </w:r>
+      <w:proofErr w:type="spellStart"/>
+      <w:r>
+        <w:t>API_Call</w:t>
       </w:r>
       <w:r>
         <w:rPr>
@@ -7552,8 +7656,13 @@
         </w:rPr>
         <w:t>A</w:t>
       </w:r>
-      <w:r>
-        <w:t>, Code</w:t>
+      <w:proofErr w:type="spellEnd"/>
+      <w:r>
+        <w:t xml:space="preserve">, </w:t>
+      </w:r>
+      <w:proofErr w:type="spellStart"/>
+      <w:r>
+        <w:t>Code</w:t>
       </w:r>
       <w:r>
         <w:rPr>
@@ -7561,9 +7670,11 @@
         </w:rPr>
         <w:t>B</w:t>
       </w:r>
+      <w:proofErr w:type="spellEnd"/>
       <w:r>
         <w:t xml:space="preserve">) and single logic expression in the Multiplicity column.  For example, if there is a choice of property </w:t>
       </w:r>
+      <w:proofErr w:type="spellStart"/>
       <w:r>
         <w:rPr>
           <w:rFonts w:ascii="Courier New" w:hAnsi="Courier New" w:cs="Courier New"/>
@@ -7577,9 +7688,11 @@
         </w:rPr>
         <w:t>A</w:t>
       </w:r>
+      <w:proofErr w:type="spellEnd"/>
       <w:r>
         <w:t xml:space="preserve"> and </w:t>
       </w:r>
+      <w:proofErr w:type="spellStart"/>
       <w:r>
         <w:rPr>
           <w:rFonts w:ascii="Courier New" w:hAnsi="Courier New" w:cs="Courier New"/>
@@ -7593,15 +7706,26 @@
         </w:rPr>
         <w:t>B</w:t>
       </w:r>
-      <w:r>
-        <w:t xml:space="preserve">, the expression “A(1)|B(0..1)” will indicate that the </w:t>
-      </w:r>
+      <w:proofErr w:type="spellEnd"/>
+      <w:r>
+        <w:t>, the expression “</w:t>
+      </w:r>
+      <w:proofErr w:type="gramStart"/>
+      <w:r>
+        <w:t>A(</w:t>
+      </w:r>
+      <w:proofErr w:type="gramEnd"/>
+      <w:r>
+        <w:t xml:space="preserve">1)|B(0..1)” will indicate that the </w:t>
+      </w:r>
+      <w:proofErr w:type="spellStart"/>
       <w:r>
         <w:rPr>
           <w:rFonts w:ascii="Courier New" w:hAnsi="Courier New" w:cs="Courier New"/>
         </w:rPr>
         <w:t>API_Call</w:t>
       </w:r>
+      <w:proofErr w:type="spellEnd"/>
       <w:r>
         <w:t xml:space="preserve"> property can be chosen with multiplicity 1 or the </w:t>
       </w:r>
@@ -7830,7 +7954,15 @@
               <w:t>captured</w:t>
             </w:r>
             <w:r>
-              <w:t xml:space="preserve"> include identitifying characteristics, time-related attributes, and a list of the tools used to collect the information.</w:t>
+              <w:t xml:space="preserve"> include </w:t>
+            </w:r>
+            <w:proofErr w:type="spellStart"/>
+            <w:r>
+              <w:t>identitifying</w:t>
+            </w:r>
+            <w:proofErr w:type="spellEnd"/>
+            <w:r>
+              <w:t xml:space="preserve"> characteristics, time-related attributes, and a list of the tools used to collect the information.</w:t>
             </w:r>
           </w:p>
           <w:p>
@@ -7993,6 +8125,7 @@
               </w:rPr>
               <w:t xml:space="preserve">The </w:t>
             </w:r>
+            <w:proofErr w:type="spellStart"/>
             <w:r>
               <w:rPr>
                 <w:rFonts w:ascii="Courier New" w:hAnsi="Courier New" w:cs="Courier New"/>
@@ -8000,6 +8133,7 @@
               </w:rPr>
               <w:t>ActivityType</w:t>
             </w:r>
+            <w:proofErr w:type="spellEnd"/>
             <w:r>
               <w:rPr>
                 <w:color w:val="000000"/>
@@ -8756,6 +8890,7 @@
                 <w:szCs w:val="20"/>
               </w:rPr>
             </w:pPr>
+            <w:proofErr w:type="spellStart"/>
             <w:r>
               <w:rPr>
                 <w:rFonts w:ascii="Courier New" w:hAnsi="Courier New" w:cs="Courier New"/>
@@ -8764,6 +8899,7 @@
               </w:rPr>
               <w:t>ActivityType</w:t>
             </w:r>
+            <w:proofErr w:type="spellEnd"/>
           </w:p>
         </w:tc>
         <w:tc>
@@ -8869,13 +9005,23 @@
                 <w:szCs w:val="20"/>
               </w:rPr>
             </w:pPr>
+            <w:proofErr w:type="spellStart"/>
             <w:r>
               <w:rPr>
                 <w:rFonts w:ascii="Courier New" w:hAnsi="Courier New" w:cs="Courier New"/>
                 <w:sz w:val="20"/>
                 <w:szCs w:val="20"/>
               </w:rPr>
-              <w:t>coa:</w:t>
+              <w:t>coa</w:t>
+            </w:r>
+            <w:proofErr w:type="spellEnd"/>
+            <w:r>
+              <w:rPr>
+                <w:rFonts w:ascii="Courier New" w:hAnsi="Courier New" w:cs="Courier New"/>
+                <w:sz w:val="20"/>
+                <w:szCs w:val="20"/>
+              </w:rPr>
+              <w:t>:</w:t>
             </w:r>
           </w:p>
           <w:p>
@@ -8886,6 +9032,7 @@
                 <w:szCs w:val="20"/>
               </w:rPr>
             </w:pPr>
+            <w:proofErr w:type="spellStart"/>
             <w:r>
               <w:rPr>
                 <w:rFonts w:ascii="Courier New" w:hAnsi="Courier New" w:cs="Courier New"/>
@@ -8894,6 +9041,7 @@
               </w:rPr>
               <w:t>StructuredCOAType</w:t>
             </w:r>
+            <w:proofErr w:type="spellEnd"/>
           </w:p>
         </w:tc>
         <w:tc>
@@ -8975,13 +9123,23 @@
                 <w:szCs w:val="20"/>
               </w:rPr>
             </w:pPr>
+            <w:proofErr w:type="spellStart"/>
             <w:r>
               <w:rPr>
                 <w:rFonts w:ascii="Courier New" w:hAnsi="Courier New" w:cs="Courier New"/>
                 <w:sz w:val="20"/>
                 <w:szCs w:val="20"/>
               </w:rPr>
-              <w:t>genericStructuredCOA:</w:t>
+              <w:t>genericStructuredCOA</w:t>
+            </w:r>
+            <w:proofErr w:type="spellEnd"/>
+            <w:r>
+              <w:rPr>
+                <w:rFonts w:ascii="Courier New" w:hAnsi="Courier New" w:cs="Courier New"/>
+                <w:sz w:val="20"/>
+                <w:szCs w:val="20"/>
+              </w:rPr>
+              <w:t>:</w:t>
             </w:r>
           </w:p>
           <w:p>
@@ -8991,6 +9149,7 @@
                 <w:szCs w:val="20"/>
               </w:rPr>
             </w:pPr>
+            <w:proofErr w:type="spellStart"/>
             <w:r>
               <w:rPr>
                 <w:rFonts w:ascii="Courier New" w:hAnsi="Courier New" w:cs="Courier New"/>
@@ -8999,6 +9158,7 @@
               </w:rPr>
               <w:t>GenericStructuredCOAType</w:t>
             </w:r>
+            <w:proofErr w:type="spellEnd"/>
           </w:p>
         </w:tc>
       </w:tr>
@@ -9033,6 +9193,7 @@
                 <w:szCs w:val="20"/>
               </w:rPr>
             </w:pPr>
+            <w:proofErr w:type="spellStart"/>
             <w:r>
               <w:rPr>
                 <w:rFonts w:ascii="Courier New" w:hAnsi="Courier New" w:cs="Courier New"/>
@@ -9041,6 +9202,7 @@
               </w:rPr>
               <w:t>AbstractAddressType</w:t>
             </w:r>
+            <w:proofErr w:type="spellEnd"/>
           </w:p>
         </w:tc>
         <w:tc>
@@ -9128,7 +9290,25 @@
                 <w:sz w:val="20"/>
                 <w:szCs w:val="20"/>
               </w:rPr>
-              <w:t>stix-ciqaddress:</w:t>
+              <w:t>stix-</w:t>
+            </w:r>
+            <w:proofErr w:type="spellStart"/>
+            <w:r>
+              <w:rPr>
+                <w:rFonts w:ascii="Courier New" w:hAnsi="Courier New" w:cs="Courier New"/>
+                <w:sz w:val="20"/>
+                <w:szCs w:val="20"/>
+              </w:rPr>
+              <w:t>ciqaddress</w:t>
+            </w:r>
+            <w:proofErr w:type="spellEnd"/>
+            <w:r>
+              <w:rPr>
+                <w:rFonts w:ascii="Courier New" w:hAnsi="Courier New" w:cs="Courier New"/>
+                <w:sz w:val="20"/>
+                <w:szCs w:val="20"/>
+              </w:rPr>
+              <w:t>:</w:t>
             </w:r>
           </w:p>
           <w:p>
@@ -9180,6 +9360,7 @@
                 <w:szCs w:val="20"/>
               </w:rPr>
             </w:pPr>
+            <w:proofErr w:type="spellStart"/>
             <w:r>
               <w:rPr>
                 <w:rFonts w:ascii="Courier New" w:hAnsi="Courier New" w:cs="Courier New"/>
@@ -9188,6 +9369,7 @@
               </w:rPr>
               <w:t>TestMechanismType</w:t>
             </w:r>
+            <w:proofErr w:type="spellEnd"/>
           </w:p>
         </w:tc>
         <w:tc>
@@ -9269,6 +9451,7 @@
                 <w:szCs w:val="20"/>
               </w:rPr>
             </w:pPr>
+            <w:proofErr w:type="spellStart"/>
             <w:r>
               <w:rPr>
                 <w:rFonts w:ascii="Courier New" w:hAnsi="Courier New" w:cs="Courier New"/>
@@ -9285,6 +9468,7 @@
               </w:rPr>
               <w:t>GenericTestMechanismType</w:t>
             </w:r>
+            <w:proofErr w:type="spellEnd"/>
           </w:p>
           <w:p>
             <w:pPr>
@@ -9309,7 +9493,25 @@
                 <w:sz w:val="20"/>
                 <w:szCs w:val="20"/>
               </w:rPr>
-              <w:t>stix-openioc:</w:t>
+              <w:t>stix-</w:t>
+            </w:r>
+            <w:proofErr w:type="spellStart"/>
+            <w:r>
+              <w:rPr>
+                <w:rFonts w:ascii="Courier New" w:hAnsi="Courier New" w:cs="Courier New"/>
+                <w:sz w:val="20"/>
+                <w:szCs w:val="20"/>
+              </w:rPr>
+              <w:t>openioc</w:t>
+            </w:r>
+            <w:proofErr w:type="spellEnd"/>
+            <w:r>
+              <w:rPr>
+                <w:rFonts w:ascii="Courier New" w:hAnsi="Courier New" w:cs="Courier New"/>
+                <w:sz w:val="20"/>
+                <w:szCs w:val="20"/>
+              </w:rPr>
+              <w:t>:</w:t>
             </w:r>
           </w:p>
           <w:p>
@@ -9380,6 +9582,7 @@
                 <w:szCs w:val="20"/>
               </w:rPr>
             </w:pPr>
+            <w:proofErr w:type="spellStart"/>
             <w:r>
               <w:rPr>
                 <w:rFonts w:ascii="Courier New" w:hAnsi="Courier New" w:cs="Courier New"/>
@@ -9396,6 +9599,7 @@
               </w:rPr>
               <w:t>SnortTestMechanismType</w:t>
             </w:r>
+            <w:proofErr w:type="spellEnd"/>
           </w:p>
           <w:p>
             <w:pPr>
@@ -9414,6 +9618,7 @@
                 <w:szCs w:val="20"/>
               </w:rPr>
             </w:pPr>
+            <w:proofErr w:type="spellStart"/>
             <w:r>
               <w:rPr>
                 <w:rFonts w:ascii="Courier New" w:hAnsi="Courier New" w:cs="Courier New"/>
@@ -9422,6 +9627,7 @@
               </w:rPr>
               <w:t>yaraTM:YaraTestMechanismType</w:t>
             </w:r>
+            <w:proofErr w:type="spellEnd"/>
           </w:p>
         </w:tc>
       </w:tr>
@@ -9439,6 +9645,7 @@
                 <w:szCs w:val="20"/>
               </w:rPr>
             </w:pPr>
+            <w:proofErr w:type="spellStart"/>
             <w:r>
               <w:rPr>
                 <w:rFonts w:ascii="Courier New" w:hAnsi="Courier New" w:cs="Courier New"/>
@@ -9446,7 +9653,16 @@
                 <w:szCs w:val="20"/>
               </w:rPr>
               <w:lastRenderedPageBreak/>
-              <w:t>ttp:</w:t>
+              <w:t>ttp</w:t>
+            </w:r>
+            <w:proofErr w:type="spellEnd"/>
+            <w:r>
+              <w:rPr>
+                <w:rFonts w:ascii="Courier New" w:hAnsi="Courier New" w:cs="Courier New"/>
+                <w:sz w:val="20"/>
+                <w:szCs w:val="20"/>
+              </w:rPr>
+              <w:t>:</w:t>
             </w:r>
           </w:p>
           <w:p>
@@ -9457,6 +9673,7 @@
                 <w:szCs w:val="20"/>
               </w:rPr>
             </w:pPr>
+            <w:proofErr w:type="spellStart"/>
             <w:r>
               <w:rPr>
                 <w:rFonts w:ascii="Courier New" w:hAnsi="Courier New" w:cs="Courier New"/>
@@ -9465,6 +9682,7 @@
               </w:rPr>
               <w:t>AttackPatternType</w:t>
             </w:r>
+            <w:proofErr w:type="spellEnd"/>
           </w:p>
         </w:tc>
         <w:tc>
@@ -9578,6 +9796,7 @@
                 <w:szCs w:val="20"/>
               </w:rPr>
             </w:pPr>
+            <w:proofErr w:type="spellStart"/>
             <w:r>
               <w:rPr>
                 <w:rFonts w:ascii="Courier New" w:hAnsi="Courier New" w:cs="Courier New"/>
@@ -9586,6 +9805,7 @@
               </w:rPr>
               <w:t>stixCommon:IdentityType</w:t>
             </w:r>
+            <w:proofErr w:type="spellEnd"/>
           </w:p>
         </w:tc>
         <w:tc>
@@ -9667,13 +9887,23 @@
                 <w:szCs w:val="20"/>
               </w:rPr>
             </w:pPr>
+            <w:proofErr w:type="spellStart"/>
             <w:r>
               <w:rPr>
                 <w:rFonts w:ascii="Courier New" w:hAnsi="Courier New" w:cs="Courier New"/>
                 <w:sz w:val="20"/>
                 <w:szCs w:val="20"/>
               </w:rPr>
-              <w:t>stix_ciqidentity:</w:t>
+              <w:t>stix_ciqidentity</w:t>
+            </w:r>
+            <w:proofErr w:type="spellEnd"/>
+            <w:r>
+              <w:rPr>
+                <w:rFonts w:ascii="Courier New" w:hAnsi="Courier New" w:cs="Courier New"/>
+                <w:sz w:val="20"/>
+                <w:szCs w:val="20"/>
+              </w:rPr>
+              <w:t>:</w:t>
             </w:r>
           </w:p>
           <w:p>
@@ -9711,6 +9941,7 @@
                 <w:szCs w:val="20"/>
               </w:rPr>
             </w:pPr>
+            <w:proofErr w:type="spellStart"/>
             <w:r>
               <w:rPr>
                 <w:rFonts w:ascii="Courier New" w:hAnsi="Courier New" w:cs="Courier New"/>
@@ -9719,6 +9950,7 @@
               </w:rPr>
               <w:t>ttp:MalwareInstanceType</w:t>
             </w:r>
+            <w:proofErr w:type="spellEnd"/>
           </w:p>
         </w:tc>
         <w:tc>
@@ -9832,6 +10064,7 @@
                 <w:szCs w:val="20"/>
               </w:rPr>
             </w:pPr>
+            <w:proofErr w:type="spellStart"/>
             <w:r>
               <w:rPr>
                 <w:rFonts w:ascii="Courier New" w:hAnsi="Courier New" w:cs="Courier New"/>
@@ -9840,6 +10073,7 @@
               </w:rPr>
               <w:t>marking:MarkingType</w:t>
             </w:r>
+            <w:proofErr w:type="spellEnd"/>
           </w:p>
         </w:tc>
         <w:tc>
@@ -9921,13 +10155,23 @@
                 <w:szCs w:val="20"/>
               </w:rPr>
             </w:pPr>
+            <w:proofErr w:type="spellStart"/>
             <w:r>
               <w:rPr>
                 <w:rFonts w:ascii="Courier New" w:hAnsi="Courier New" w:cs="Courier New"/>
                 <w:sz w:val="20"/>
                 <w:szCs w:val="20"/>
               </w:rPr>
-              <w:t>simpleMarking:</w:t>
+              <w:t>simpleMarking</w:t>
+            </w:r>
+            <w:proofErr w:type="spellEnd"/>
+            <w:r>
+              <w:rPr>
+                <w:rFonts w:ascii="Courier New" w:hAnsi="Courier New" w:cs="Courier New"/>
+                <w:sz w:val="20"/>
+                <w:szCs w:val="20"/>
+              </w:rPr>
+              <w:t>:</w:t>
             </w:r>
           </w:p>
           <w:p>
@@ -9938,6 +10182,7 @@
                 <w:szCs w:val="20"/>
               </w:rPr>
             </w:pPr>
+            <w:proofErr w:type="spellStart"/>
             <w:r>
               <w:rPr>
                 <w:rFonts w:ascii="Courier New" w:hAnsi="Courier New" w:cs="Courier New"/>
@@ -9946,6 +10191,7 @@
               </w:rPr>
               <w:t>SimpleMarkingStructureType</w:t>
             </w:r>
+            <w:proofErr w:type="spellEnd"/>
           </w:p>
           <w:p>
             <w:pPr>
@@ -9964,13 +10210,23 @@
                 <w:szCs w:val="20"/>
               </w:rPr>
             </w:pPr>
+            <w:proofErr w:type="spellStart"/>
             <w:r>
               <w:rPr>
                 <w:rFonts w:ascii="Courier New" w:hAnsi="Courier New" w:cs="Courier New"/>
                 <w:sz w:val="20"/>
                 <w:szCs w:val="20"/>
               </w:rPr>
-              <w:t>TOUMarking:</w:t>
+              <w:t>TOUMarking</w:t>
+            </w:r>
+            <w:proofErr w:type="spellEnd"/>
+            <w:r>
+              <w:rPr>
+                <w:rFonts w:ascii="Courier New" w:hAnsi="Courier New" w:cs="Courier New"/>
+                <w:sz w:val="20"/>
+                <w:szCs w:val="20"/>
+              </w:rPr>
+              <w:t>:</w:t>
             </w:r>
           </w:p>
           <w:p>
@@ -9981,6 +10237,7 @@
                 <w:szCs w:val="20"/>
               </w:rPr>
             </w:pPr>
+            <w:proofErr w:type="spellStart"/>
             <w:r>
               <w:rPr>
                 <w:rFonts w:ascii="Courier New" w:hAnsi="Courier New" w:cs="Courier New"/>
@@ -9989,6 +10246,7 @@
               </w:rPr>
               <w:t>TermsOfUseMarkingStructureType</w:t>
             </w:r>
+            <w:proofErr w:type="spellEnd"/>
           </w:p>
           <w:p>
             <w:pPr>
@@ -10006,6 +10264,7 @@
                 <w:szCs w:val="20"/>
               </w:rPr>
             </w:pPr>
+            <w:proofErr w:type="spellStart"/>
             <w:r>
               <w:rPr>
                 <w:rFonts w:ascii="Courier New" w:hAnsi="Courier New" w:cs="Courier New"/>
@@ -10022,6 +10281,7 @@
               </w:rPr>
               <w:t>TLPMarkingStructureType</w:t>
             </w:r>
+            <w:proofErr w:type="spellEnd"/>
           </w:p>
         </w:tc>
       </w:tr>
@@ -10042,6 +10302,7 @@
                 <w:szCs w:val="20"/>
               </w:rPr>
             </w:pPr>
+            <w:proofErr w:type="spellStart"/>
             <w:r>
               <w:rPr>
                 <w:rFonts w:ascii="Courier New" w:hAnsi="Courier New" w:cs="Courier New"/>
@@ -10050,6 +10311,7 @@
               </w:rPr>
               <w:t>et:VulnerabilityType</w:t>
             </w:r>
+            <w:proofErr w:type="spellEnd"/>
           </w:p>
         </w:tc>
         <w:tc>
@@ -10166,6 +10428,7 @@
                 <w:szCs w:val="20"/>
               </w:rPr>
             </w:pPr>
+            <w:proofErr w:type="spellStart"/>
             <w:r>
               <w:rPr>
                 <w:rFonts w:ascii="Courier New" w:hAnsi="Courier New" w:cs="Courier New"/>
@@ -10174,6 +10437,7 @@
               </w:rPr>
               <w:t>ttp:ExploitType</w:t>
             </w:r>
+            <w:proofErr w:type="spellEnd"/>
           </w:p>
         </w:tc>
         <w:tc>
@@ -10740,8 +11004,18 @@
                 <w:sz w:val="22"/>
                 <w:szCs w:val="22"/>
               </w:rPr>
-              <w:t>stix-ciqaddress</w:t>
-            </w:r>
+              <w:t>stix-</w:t>
+            </w:r>
+            <w:proofErr w:type="spellStart"/>
+            <w:r>
+              <w:rPr>
+                <w:rFonts w:ascii="Courier New" w:hAnsi="Courier New" w:cs="Courier New"/>
+                <w:sz w:val="22"/>
+                <w:szCs w:val="22"/>
+              </w:rPr>
+              <w:t>ciqaddress</w:t>
+            </w:r>
+            <w:proofErr w:type="spellEnd"/>
           </w:p>
         </w:tc>
         <w:tc>
@@ -10826,8 +11100,18 @@
                 <w:sz w:val="22"/>
                 <w:szCs w:val="22"/>
               </w:rPr>
-              <w:t>stix-ciqidentity</w:t>
-            </w:r>
+              <w:t>stix-</w:t>
+            </w:r>
+            <w:proofErr w:type="spellStart"/>
+            <w:r>
+              <w:rPr>
+                <w:rFonts w:ascii="Courier New" w:hAnsi="Courier New" w:cs="Courier New"/>
+                <w:sz w:val="22"/>
+                <w:szCs w:val="22"/>
+              </w:rPr>
+              <w:t>ciqidentity</w:t>
+            </w:r>
+            <w:proofErr w:type="spellEnd"/>
           </w:p>
         </w:tc>
         <w:tc>
@@ -10874,6 +11158,7 @@
                 <w:szCs w:val="22"/>
               </w:rPr>
             </w:pPr>
+            <w:proofErr w:type="spellStart"/>
             <w:r>
               <w:rPr>
                 <w:rFonts w:ascii="Courier New" w:hAnsi="Courier New" w:cs="Courier New"/>
@@ -10882,6 +11167,7 @@
               </w:rPr>
               <w:t>ciq</w:t>
             </w:r>
+            <w:proofErr w:type="spellEnd"/>
           </w:p>
         </w:tc>
       </w:tr>
@@ -10906,6 +11192,7 @@
                 <w:szCs w:val="22"/>
               </w:rPr>
             </w:pPr>
+            <w:proofErr w:type="spellStart"/>
             <w:r>
               <w:rPr>
                 <w:rFonts w:ascii="Courier New" w:hAnsi="Courier New" w:cs="Courier New"/>
@@ -10914,6 +11201,7 @@
               </w:rPr>
               <w:t>genericStructuredCOA</w:t>
             </w:r>
+            <w:proofErr w:type="spellEnd"/>
           </w:p>
         </w:tc>
         <w:tc>
@@ -10933,6 +11221,7 @@
                 <w:szCs w:val="22"/>
               </w:rPr>
             </w:pPr>
+            <w:proofErr w:type="spellStart"/>
             <w:r>
               <w:rPr>
                 <w:rFonts w:ascii="Courier New" w:hAnsi="Courier New" w:cs="Courier New"/>
@@ -10941,6 +11230,7 @@
               </w:rPr>
               <w:t>coa</w:t>
             </w:r>
+            <w:proofErr w:type="spellEnd"/>
           </w:p>
         </w:tc>
         <w:tc>
@@ -10992,6 +11282,7 @@
                 <w:szCs w:val="22"/>
               </w:rPr>
             </w:pPr>
+            <w:proofErr w:type="spellStart"/>
             <w:r>
               <w:rPr>
                 <w:rFonts w:ascii="Courier New" w:hAnsi="Courier New" w:cs="Courier New"/>
@@ -11000,6 +11291,7 @@
               </w:rPr>
               <w:t>genericTM</w:t>
             </w:r>
+            <w:proofErr w:type="spellEnd"/>
           </w:p>
         </w:tc>
         <w:tc>
@@ -11100,8 +11392,18 @@
                 <w:sz w:val="22"/>
                 <w:szCs w:val="22"/>
               </w:rPr>
-              <w:t>tix-openioc</w:t>
-            </w:r>
+              <w:t>tix-</w:t>
+            </w:r>
+            <w:proofErr w:type="spellStart"/>
+            <w:r>
+              <w:rPr>
+                <w:rFonts w:ascii="Courier New" w:hAnsi="Courier New" w:cs="Courier New"/>
+                <w:sz w:val="22"/>
+                <w:szCs w:val="22"/>
+              </w:rPr>
+              <w:t>openioc</w:t>
+            </w:r>
+            <w:proofErr w:type="spellEnd"/>
           </w:p>
         </w:tc>
         <w:tc>
@@ -11148,6 +11450,7 @@
                 <w:szCs w:val="22"/>
               </w:rPr>
             </w:pPr>
+            <w:proofErr w:type="spellStart"/>
             <w:r>
               <w:rPr>
                 <w:rFonts w:ascii="Courier New" w:hAnsi="Courier New" w:cs="Courier New"/>
@@ -11156,6 +11459,7 @@
               </w:rPr>
               <w:t>ioc</w:t>
             </w:r>
+            <w:proofErr w:type="spellEnd"/>
           </w:p>
         </w:tc>
       </w:tr>
@@ -11266,6 +11570,7 @@
                 <w:szCs w:val="22"/>
               </w:rPr>
             </w:pPr>
+            <w:proofErr w:type="spellStart"/>
             <w:r>
               <w:rPr>
                 <w:rFonts w:ascii="Courier New" w:hAnsi="Courier New" w:cs="Courier New"/>
@@ -11275,6 +11580,7 @@
               <w:lastRenderedPageBreak/>
               <w:t>snortTM</w:t>
             </w:r>
+            <w:proofErr w:type="spellEnd"/>
           </w:p>
         </w:tc>
         <w:tc>
@@ -11361,6 +11667,7 @@
                 <w:szCs w:val="22"/>
               </w:rPr>
             </w:pPr>
+            <w:proofErr w:type="spellStart"/>
             <w:r>
               <w:rPr>
                 <w:rFonts w:ascii="Courier New" w:hAnsi="Courier New" w:cs="Courier New"/>
@@ -11369,6 +11676,7 @@
               </w:rPr>
               <w:t>yaraTM</w:t>
             </w:r>
+            <w:proofErr w:type="spellEnd"/>
           </w:p>
         </w:tc>
         <w:tc>
@@ -11461,8 +11769,18 @@
                 <w:sz w:val="22"/>
                 <w:szCs w:val="22"/>
               </w:rPr>
-              <w:t>stix-capec</w:t>
-            </w:r>
+              <w:t>stix-</w:t>
+            </w:r>
+            <w:proofErr w:type="spellStart"/>
+            <w:r>
+              <w:rPr>
+                <w:rFonts w:ascii="Courier New" w:hAnsi="Courier New" w:cs="Courier New"/>
+                <w:sz w:val="22"/>
+                <w:szCs w:val="22"/>
+              </w:rPr>
+              <w:t>capec</w:t>
+            </w:r>
+            <w:proofErr w:type="spellEnd"/>
           </w:p>
         </w:tc>
         <w:tc>
@@ -11482,6 +11800,7 @@
                 <w:szCs w:val="22"/>
               </w:rPr>
             </w:pPr>
+            <w:proofErr w:type="spellStart"/>
             <w:r>
               <w:rPr>
                 <w:rFonts w:ascii="Courier New" w:hAnsi="Courier New" w:cs="Courier New"/>
@@ -11490,6 +11809,7 @@
               </w:rPr>
               <w:t>ttp</w:t>
             </w:r>
+            <w:proofErr w:type="spellEnd"/>
           </w:p>
         </w:tc>
         <w:tc>
@@ -11509,6 +11829,7 @@
                 <w:szCs w:val="22"/>
               </w:rPr>
             </w:pPr>
+            <w:proofErr w:type="spellStart"/>
             <w:r>
               <w:rPr>
                 <w:rFonts w:ascii="Courier New" w:hAnsi="Courier New" w:cs="Courier New"/>
@@ -11517,6 +11838,7 @@
               </w:rPr>
               <w:t>capec</w:t>
             </w:r>
+            <w:proofErr w:type="spellEnd"/>
           </w:p>
         </w:tc>
       </w:tr>
@@ -11547,8 +11869,18 @@
                 <w:sz w:val="22"/>
                 <w:szCs w:val="22"/>
               </w:rPr>
-              <w:t>stix-maec</w:t>
-            </w:r>
+              <w:t>stix-</w:t>
+            </w:r>
+            <w:proofErr w:type="spellStart"/>
+            <w:r>
+              <w:rPr>
+                <w:rFonts w:ascii="Courier New" w:hAnsi="Courier New" w:cs="Courier New"/>
+                <w:sz w:val="22"/>
+                <w:szCs w:val="22"/>
+              </w:rPr>
+              <w:t>maec</w:t>
+            </w:r>
+            <w:proofErr w:type="spellEnd"/>
           </w:p>
         </w:tc>
         <w:tc>
@@ -11568,6 +11900,7 @@
                 <w:szCs w:val="22"/>
               </w:rPr>
             </w:pPr>
+            <w:proofErr w:type="spellStart"/>
             <w:r>
               <w:rPr>
                 <w:rFonts w:ascii="Courier New" w:hAnsi="Courier New" w:cs="Courier New"/>
@@ -11576,6 +11909,7 @@
               </w:rPr>
               <w:t>ttp</w:t>
             </w:r>
+            <w:proofErr w:type="spellEnd"/>
           </w:p>
         </w:tc>
         <w:tc>
@@ -11595,6 +11929,7 @@
                 <w:szCs w:val="22"/>
               </w:rPr>
             </w:pPr>
+            <w:proofErr w:type="spellStart"/>
             <w:r>
               <w:rPr>
                 <w:rFonts w:ascii="Courier New" w:hAnsi="Courier New" w:cs="Courier New"/>
@@ -11603,6 +11938,7 @@
               </w:rPr>
               <w:t>maec</w:t>
             </w:r>
+            <w:proofErr w:type="spellEnd"/>
           </w:p>
         </w:tc>
       </w:tr>
@@ -11627,6 +11963,7 @@
                 <w:szCs w:val="22"/>
               </w:rPr>
             </w:pPr>
+            <w:proofErr w:type="spellStart"/>
             <w:r>
               <w:rPr>
                 <w:rFonts w:ascii="Courier New" w:hAnsi="Courier New" w:cs="Courier New"/>
@@ -11635,6 +11972,7 @@
               </w:rPr>
               <w:t>simpleMarking</w:t>
             </w:r>
+            <w:proofErr w:type="spellEnd"/>
           </w:p>
         </w:tc>
         <w:tc>
@@ -11713,6 +12051,7 @@
                 <w:szCs w:val="22"/>
               </w:rPr>
             </w:pPr>
+            <w:proofErr w:type="spellStart"/>
             <w:r>
               <w:rPr>
                 <w:rFonts w:ascii="Courier New" w:hAnsi="Courier New" w:cs="Courier New"/>
@@ -11721,6 +12060,7 @@
               </w:rPr>
               <w:t>TOUMarking</w:t>
             </w:r>
+            <w:proofErr w:type="spellEnd"/>
           </w:p>
         </w:tc>
         <w:tc>
@@ -11799,6 +12139,7 @@
                 <w:szCs w:val="22"/>
               </w:rPr>
             </w:pPr>
+            <w:proofErr w:type="spellStart"/>
             <w:r>
               <w:rPr>
                 <w:rFonts w:ascii="Courier New" w:hAnsi="Courier New" w:cs="Courier New"/>
@@ -11807,6 +12148,7 @@
               </w:rPr>
               <w:t>tlpMarking</w:t>
             </w:r>
+            <w:proofErr w:type="spellEnd"/>
           </w:p>
         </w:tc>
         <w:tc>
@@ -11853,6 +12195,7 @@
                 <w:szCs w:val="22"/>
               </w:rPr>
             </w:pPr>
+            <w:proofErr w:type="spellStart"/>
             <w:r>
               <w:rPr>
                 <w:rFonts w:ascii="Courier New" w:hAnsi="Courier New" w:cs="Courier New"/>
@@ -11861,6 +12204,7 @@
               </w:rPr>
               <w:t>tlp_marking</w:t>
             </w:r>
+            <w:proofErr w:type="spellEnd"/>
           </w:p>
         </w:tc>
       </w:tr>
@@ -11891,8 +12235,18 @@
                 <w:sz w:val="22"/>
                 <w:szCs w:val="22"/>
               </w:rPr>
-              <w:t>stix-cvrf</w:t>
-            </w:r>
+              <w:t>stix-</w:t>
+            </w:r>
+            <w:proofErr w:type="spellStart"/>
+            <w:r>
+              <w:rPr>
+                <w:rFonts w:ascii="Courier New" w:hAnsi="Courier New" w:cs="Courier New"/>
+                <w:sz w:val="22"/>
+                <w:szCs w:val="22"/>
+              </w:rPr>
+              <w:t>cvrf</w:t>
+            </w:r>
+            <w:proofErr w:type="spellEnd"/>
           </w:p>
         </w:tc>
         <w:tc>
@@ -11947,6 +12301,7 @@
                 <w:szCs w:val="22"/>
               </w:rPr>
             </w:pPr>
+            <w:proofErr w:type="spellStart"/>
             <w:r>
               <w:rPr>
                 <w:rFonts w:ascii="Courier New" w:hAnsi="Courier New" w:cs="Courier New"/>
@@ -11955,6 +12310,7 @@
               </w:rPr>
               <w:t>cvrf</w:t>
             </w:r>
+            <w:proofErr w:type="spellEnd"/>
           </w:p>
         </w:tc>
       </w:tr>
@@ -12238,12 +12594,22 @@
         </w:rPr>
         <w:t xml:space="preserve"> is an alias for </w:t>
       </w:r>
+      <w:proofErr w:type="spellStart"/>
       <w:r>
         <w:rPr>
           <w:rFonts w:ascii="Courier New" w:hAnsi="Courier New" w:cs="Courier New"/>
         </w:rPr>
-        <w:t>urn:oasis:names:tc:ciq:xal</w:t>
-      </w:r>
+        <w:t>urn</w:t>
+      </w:r>
+      <w:proofErr w:type="gramStart"/>
+      <w:r>
+        <w:rPr>
+          <w:rFonts w:ascii="Courier New" w:hAnsi="Courier New" w:cs="Courier New"/>
+        </w:rPr>
+        <w:t>:oasis:names:tc:ciq:xal</w:t>
+      </w:r>
+      <w:proofErr w:type="spellEnd"/>
+      <w:proofErr w:type="gramEnd"/>
       <w:r>
         <w:rPr>
           <w:rFonts w:cs="Courier New"/>
@@ -12353,7 +12719,15 @@
         <w:t xml:space="preserve">OASIS </w:t>
       </w:r>
       <w:r>
-        <w:t>Customer Information Quaility (</w:t>
+        <w:t xml:space="preserve">Customer Information </w:t>
+      </w:r>
+      <w:proofErr w:type="spellStart"/>
+      <w:r>
+        <w:t>Quaility</w:t>
+      </w:r>
+      <w:proofErr w:type="spellEnd"/>
+      <w:r>
+        <w:t xml:space="preserve"> (</w:t>
       </w:r>
       <w:r>
         <w:t>CIQ</w:t>
@@ -12421,12 +12795,14 @@
       <w:r>
         <w:t xml:space="preserve">STIX Common </w:t>
       </w:r>
+      <w:proofErr w:type="spellStart"/>
       <w:r>
         <w:rPr>
           <w:rFonts w:ascii="Courier New" w:hAnsi="Courier New" w:cs="Courier New"/>
         </w:rPr>
         <w:t>AddressAbstractType</w:t>
       </w:r>
+      <w:proofErr w:type="spellEnd"/>
       <w:r>
         <w:t xml:space="preserve"> </w:t>
       </w:r>
@@ -12446,14 +12822,22 @@
         <w:rPr>
           <w:rFonts w:ascii="Courier New" w:hAnsi="Courier New" w:cs="Courier New"/>
         </w:rPr>
-        <w:t>stix-ciq</w:t>
-      </w:r>
+        <w:t>stix-</w:t>
+      </w:r>
+      <w:proofErr w:type="spellStart"/>
       <w:r>
         <w:rPr>
           <w:rFonts w:ascii="Courier New" w:hAnsi="Courier New" w:cs="Courier New"/>
         </w:rPr>
+        <w:t>ciq</w:t>
+      </w:r>
+      <w:r>
+        <w:rPr>
+          <w:rFonts w:ascii="Courier New" w:hAnsi="Courier New" w:cs="Courier New"/>
+        </w:rPr>
         <w:t>address</w:t>
       </w:r>
+      <w:proofErr w:type="spellEnd"/>
       <w:r>
         <w:t xml:space="preserve"> package</w:t>
       </w:r>
@@ -13327,6 +13711,7 @@
       <w:r>
         <w:t xml:space="preserve">TTP </w:t>
       </w:r>
+      <w:proofErr w:type="spellStart"/>
       <w:r>
         <w:rPr>
           <w:rFonts w:ascii="Courier New" w:hAnsi="Courier New" w:cs="Courier New"/>
@@ -13345,6 +13730,7 @@
         </w:rPr>
         <w:t>Type</w:t>
       </w:r>
+      <w:proofErr w:type="spellEnd"/>
       <w:r>
         <w:t xml:space="preserve"> </w:t>
       </w:r>
@@ -13360,12 +13746,14 @@
         </w:rPr>
         <w:t>stix-</w:t>
       </w:r>
+      <w:proofErr w:type="spellStart"/>
       <w:r>
         <w:rPr>
           <w:rFonts w:ascii="Courier New" w:hAnsi="Courier New" w:cs="Courier New"/>
         </w:rPr>
         <w:t>capec</w:t>
       </w:r>
+      <w:proofErr w:type="spellEnd"/>
       <w:r>
         <w:t xml:space="preserve"> package.</w:t>
       </w:r>
@@ -14026,6 +14414,7 @@
                 <w:sz w:val="20"/>
               </w:rPr>
             </w:pPr>
+            <w:proofErr w:type="spellStart"/>
             <w:r>
               <w:rPr>
                 <w:rFonts w:ascii="Courier New" w:hAnsi="Courier New" w:cs="Courier New"/>
@@ -14040,6 +14429,7 @@
               </w:rPr>
               <w:t>apec:Attack_PatternType</w:t>
             </w:r>
+            <w:proofErr w:type="spellEnd"/>
           </w:p>
         </w:tc>
         <w:tc>
@@ -14259,7 +14649,15 @@
         <w:t xml:space="preserve">structured characterization of </w:t>
       </w:r>
       <w:r>
-        <w:t>identity information of the OASIS Customer Information Quaility (CIQ) Specification as defined in [OASIS-CIQ].</w:t>
+        <w:t xml:space="preserve">identity information of the OASIS Customer Information </w:t>
+      </w:r>
+      <w:proofErr w:type="spellStart"/>
+      <w:r>
+        <w:t>Quaility</w:t>
+      </w:r>
+      <w:proofErr w:type="spellEnd"/>
+      <w:r>
+        <w:t xml:space="preserve"> (CIQ) Specification as defined in [OASIS-CIQ].</w:t>
       </w:r>
     </w:p>
     <w:p>
@@ -14316,18 +14714,28 @@
       <w:r>
         <w:t xml:space="preserve"> the </w:t>
       </w:r>
+      <w:proofErr w:type="spellStart"/>
       <w:r>
         <w:rPr>
           <w:rFonts w:ascii="Courier New" w:hAnsi="Courier New" w:cs="Courier New"/>
         </w:rPr>
-        <w:t>stixCommon:</w:t>
-      </w:r>
+        <w:t>stixCommon</w:t>
+      </w:r>
+      <w:proofErr w:type="gramStart"/>
       <w:r>
         <w:rPr>
           <w:rFonts w:ascii="Courier New" w:hAnsi="Courier New" w:cs="Courier New"/>
         </w:rPr>
+        <w:t>:</w:t>
+      </w:r>
+      <w:r>
+        <w:rPr>
+          <w:rFonts w:ascii="Courier New" w:hAnsi="Courier New" w:cs="Courier New"/>
+        </w:rPr>
         <w:t>IdentityType</w:t>
       </w:r>
+      <w:proofErr w:type="spellEnd"/>
+      <w:proofErr w:type="gramEnd"/>
       <w:r>
         <w:t xml:space="preserve"> </w:t>
       </w:r>
@@ -14340,12 +14748,14 @@
         </w:rPr>
         <w:t>stix-</w:t>
       </w:r>
+      <w:proofErr w:type="spellStart"/>
       <w:r>
         <w:rPr>
           <w:rFonts w:ascii="Courier New" w:hAnsi="Courier New" w:cs="Courier New"/>
         </w:rPr>
         <w:t>ciqidentity</w:t>
       </w:r>
+      <w:proofErr w:type="spellEnd"/>
       <w:r>
         <w:t xml:space="preserve"> package. It</w:t>
       </w:r>
@@ -15205,6 +15615,7 @@
                 <w:sz w:val="20"/>
               </w:rPr>
             </w:pPr>
+            <w:proofErr w:type="spellStart"/>
             <w:r>
               <w:rPr>
                 <w:rFonts w:ascii="Courier New" w:hAnsi="Courier New" w:cs="Courier New"/>
@@ -15219,6 +15630,7 @@
               </w:rPr>
               <w:t>String</w:t>
             </w:r>
+            <w:proofErr w:type="spellEnd"/>
           </w:p>
         </w:tc>
         <w:tc>
@@ -15354,12 +15766,14 @@
       <w:r>
         <w:t xml:space="preserve">The </w:t>
       </w:r>
+      <w:proofErr w:type="spellStart"/>
       <w:r>
         <w:rPr>
           <w:rFonts w:ascii="Courier New" w:hAnsi="Courier New" w:cs="Courier New"/>
         </w:rPr>
         <w:t>STIXCIQIdentityType</w:t>
       </w:r>
+      <w:proofErr w:type="spellEnd"/>
       <w:r>
         <w:t xml:space="preserve"> </w:t>
       </w:r>
@@ -15402,12 +15816,14 @@
         </w:rPr>
         <w:t>stix-</w:t>
       </w:r>
+      <w:proofErr w:type="spellStart"/>
       <w:r>
         <w:rPr>
           <w:rFonts w:ascii="Courier New" w:hAnsi="Courier New" w:cs="Courier New"/>
         </w:rPr>
         <w:t>ciqidentity</w:t>
       </w:r>
+      <w:proofErr w:type="spellEnd"/>
       <w:r>
         <w:t xml:space="preserve"> package.</w:t>
       </w:r>
@@ -15486,12 +15902,14 @@
       <w:r>
         <w:t xml:space="preserve"> from that data model, which are aggregated in the </w:t>
       </w:r>
+      <w:proofErr w:type="spellStart"/>
       <w:r>
         <w:rPr>
           <w:rFonts w:ascii="Courier New" w:hAnsi="Courier New" w:cs="Courier New"/>
         </w:rPr>
         <w:t>STIXCIQIdentityType</w:t>
       </w:r>
+      <w:proofErr w:type="spellEnd"/>
       <w:r>
         <w:t xml:space="preserve"> </w:t>
       </w:r>
@@ -15549,9 +15967,11 @@
             <w:tcW w:w="3237" w:type="dxa"/>
           </w:tcPr>
           <w:p>
+            <w:proofErr w:type="spellStart"/>
             <w:r>
               <w:t>Favourites</w:t>
             </w:r>
+            <w:proofErr w:type="spellEnd"/>
           </w:p>
         </w:tc>
         <w:tc>
@@ -15601,9 +16021,11 @@
             <w:tcW w:w="3237" w:type="dxa"/>
           </w:tcPr>
           <w:p>
+            <w:proofErr w:type="spellStart"/>
             <w:r>
               <w:t>FreeTextLines</w:t>
             </w:r>
+            <w:proofErr w:type="spellEnd"/>
           </w:p>
         </w:tc>
         <w:tc>
@@ -15611,9 +16033,11 @@
             <w:tcW w:w="3238" w:type="dxa"/>
           </w:tcPr>
           <w:p>
+            <w:proofErr w:type="spellStart"/>
             <w:r>
               <w:t>OrganisationInfo</w:t>
             </w:r>
+            <w:proofErr w:type="spellEnd"/>
           </w:p>
         </w:tc>
         <w:tc>
@@ -15633,9 +16057,11 @@
             <w:tcW w:w="3237" w:type="dxa"/>
           </w:tcPr>
           <w:p>
+            <w:proofErr w:type="spellStart"/>
             <w:r>
               <w:t>BirthInfo</w:t>
             </w:r>
+            <w:proofErr w:type="spellEnd"/>
           </w:p>
         </w:tc>
         <w:tc>
@@ -15653,9 +16079,11 @@
             <w:tcW w:w="3238" w:type="dxa"/>
           </w:tcPr>
           <w:p>
+            <w:proofErr w:type="spellStart"/>
             <w:r>
               <w:t>PartyName</w:t>
             </w:r>
+            <w:proofErr w:type="spellEnd"/>
           </w:p>
         </w:tc>
         <w:tc>
@@ -15675,9 +16103,11 @@
             <w:tcW w:w="3237" w:type="dxa"/>
           </w:tcPr>
           <w:p>
+            <w:proofErr w:type="spellStart"/>
             <w:r>
               <w:t>ContactNumbers</w:t>
             </w:r>
+            <w:proofErr w:type="spellEnd"/>
           </w:p>
         </w:tc>
         <w:tc>
@@ -15695,9 +16125,11 @@
             <w:tcW w:w="3238" w:type="dxa"/>
           </w:tcPr>
           <w:p>
+            <w:proofErr w:type="spellStart"/>
             <w:r>
               <w:t>PartyType</w:t>
             </w:r>
+            <w:proofErr w:type="spellEnd"/>
           </w:p>
         </w:tc>
         <w:tc>
@@ -15717,9 +16149,11 @@
             <w:tcW w:w="3237" w:type="dxa"/>
           </w:tcPr>
           <w:p>
+            <w:proofErr w:type="spellStart"/>
             <w:r>
               <w:t>CountriesOfResidence</w:t>
             </w:r>
+            <w:proofErr w:type="spellEnd"/>
           </w:p>
         </w:tc>
         <w:tc>
@@ -15737,9 +16171,11 @@
             <w:tcW w:w="3238" w:type="dxa"/>
           </w:tcPr>
           <w:p>
+            <w:proofErr w:type="spellStart"/>
             <w:r>
               <w:t>PersonInfo</w:t>
             </w:r>
+            <w:proofErr w:type="spellEnd"/>
           </w:p>
         </w:tc>
         <w:tc>
@@ -15779,9 +16215,11 @@
             <w:tcW w:w="3238" w:type="dxa"/>
           </w:tcPr>
           <w:p>
+            <w:proofErr w:type="spellStart"/>
             <w:r>
               <w:t>PhysicalInfo</w:t>
             </w:r>
+            <w:proofErr w:type="spellEnd"/>
           </w:p>
         </w:tc>
         <w:tc>
@@ -15797,9 +16235,11 @@
             <w:tcW w:w="3237" w:type="dxa"/>
           </w:tcPr>
           <w:p>
+            <w:proofErr w:type="spellStart"/>
             <w:r>
               <w:t>ElectronicAddressIdentifiers</w:t>
             </w:r>
+            <w:proofErr w:type="spellEnd"/>
           </w:p>
         </w:tc>
         <w:tc>
@@ -16010,12 +16450,14 @@
       <w:r>
         <w:t xml:space="preserve"> </w:t>
       </w:r>
+      <w:proofErr w:type="spellStart"/>
       <w:r>
         <w:rPr>
           <w:rFonts w:ascii="Courier New" w:hAnsi="Courier New" w:cs="Courier New"/>
         </w:rPr>
         <w:t>MalwareInstanceType</w:t>
       </w:r>
+      <w:proofErr w:type="spellEnd"/>
       <w:r>
         <w:t xml:space="preserve"> </w:t>
       </w:r>
@@ -16031,12 +16473,14 @@
         </w:rPr>
         <w:t>stix-</w:t>
       </w:r>
+      <w:proofErr w:type="spellStart"/>
       <w:r>
         <w:rPr>
           <w:rFonts w:ascii="Courier New" w:hAnsi="Courier New" w:cs="Courier New"/>
         </w:rPr>
         <w:t>maec</w:t>
       </w:r>
+      <w:proofErr w:type="spellEnd"/>
       <w:r>
         <w:t xml:space="preserve"> package.</w:t>
       </w:r>
@@ -16663,6 +17107,7 @@
                 <w:sz w:val="20"/>
               </w:rPr>
             </w:pPr>
+            <w:proofErr w:type="spellStart"/>
             <w:r>
               <w:rPr>
                 <w:rFonts w:ascii="Courier New" w:hAnsi="Courier New" w:cs="Courier New"/>
@@ -16670,6 +17115,7 @@
               </w:rPr>
               <w:t>maec:PackageType</w:t>
             </w:r>
+            <w:proofErr w:type="spellEnd"/>
           </w:p>
         </w:tc>
         <w:tc>
@@ -16836,12 +17282,14 @@
       <w:r>
         <w:t xml:space="preserve"> the </w:t>
       </w:r>
+      <w:proofErr w:type="spellStart"/>
       <w:r>
         <w:rPr>
           <w:rFonts w:ascii="Courier New" w:hAnsi="Courier New" w:cs="Courier New"/>
         </w:rPr>
         <w:t>MarkingStructureType</w:t>
       </w:r>
+      <w:proofErr w:type="spellEnd"/>
       <w:r>
         <w:t xml:space="preserve"> class </w:t>
       </w:r>
@@ -16901,12 +17349,14 @@
       <w:r>
         <w:t xml:space="preserve">Three default extensions are provided for the </w:t>
       </w:r>
+      <w:proofErr w:type="spellStart"/>
       <w:r>
         <w:rPr>
           <w:rFonts w:ascii="Courier New" w:hAnsi="Courier New" w:cs="Courier New"/>
         </w:rPr>
         <w:t>MarkingStructureType</w:t>
       </w:r>
+      <w:proofErr w:type="spellEnd"/>
       <w:r>
         <w:t xml:space="preserve"> </w:t>
       </w:r>
@@ -17153,6 +17603,7 @@
         </w:rPr>
         <w:t xml:space="preserve">UML diagram of extensions to the Data Marking </w:t>
       </w:r>
+      <w:proofErr w:type="spellStart"/>
       <w:r>
         <w:rPr>
           <w:rFonts w:ascii="Courier New" w:hAnsi="Courier New" w:cs="Courier New"/>
@@ -17186,6 +17637,7 @@
         </w:rPr>
         <w:t>ype</w:t>
       </w:r>
+      <w:proofErr w:type="spellEnd"/>
       <w:r>
         <w:t xml:space="preserve"> </w:t>
       </w:r>
@@ -17238,12 +17690,14 @@
       <w:r>
         <w:t xml:space="preserve"> is the </w:t>
       </w:r>
+      <w:proofErr w:type="spellStart"/>
       <w:r>
         <w:rPr>
           <w:rFonts w:ascii="Courier New" w:hAnsi="Courier New" w:cs="Courier New"/>
         </w:rPr>
         <w:t>SimpleMarkingStructureType</w:t>
       </w:r>
+      <w:proofErr w:type="spellEnd"/>
       <w:r>
         <w:t xml:space="preserve"> </w:t>
       </w:r>
@@ -17262,9 +17716,11 @@
         <w:pStyle w:val="Heading4"/>
       </w:pPr>
       <w:bookmarkStart w:id="84" w:name="_Toc421523398"/>
+      <w:proofErr w:type="spellStart"/>
       <w:r>
         <w:t>SimpleMarkingStructureType</w:t>
       </w:r>
+      <w:proofErr w:type="spellEnd"/>
       <w:r>
         <w:t xml:space="preserve"> Class</w:t>
       </w:r>
@@ -17277,24 +17733,28 @@
       <w:r>
         <w:t xml:space="preserve">The </w:t>
       </w:r>
+      <w:proofErr w:type="spellStart"/>
       <w:r>
         <w:rPr>
           <w:rFonts w:ascii="Courier New" w:hAnsi="Courier New" w:cs="Courier New"/>
         </w:rPr>
         <w:t>SimpleMarkingStructureType</w:t>
       </w:r>
+      <w:proofErr w:type="spellEnd"/>
       <w:r>
         <w:t xml:space="preserve"> </w:t>
       </w:r>
       <w:r>
         <w:t xml:space="preserve">class extends the Data Marking </w:t>
       </w:r>
+      <w:proofErr w:type="spellStart"/>
       <w:r>
         <w:rPr>
           <w:rFonts w:ascii="Courier New" w:hAnsi="Courier New" w:cs="Courier New"/>
         </w:rPr>
         <w:t>MarkingStructureType</w:t>
       </w:r>
+      <w:proofErr w:type="spellEnd"/>
       <w:r>
         <w:t xml:space="preserve"> class and </w:t>
       </w:r>
@@ -17316,12 +17776,14 @@
       <w:r>
         <w:t xml:space="preserve">It is contained in the </w:t>
       </w:r>
+      <w:proofErr w:type="spellStart"/>
       <w:r>
         <w:rPr>
           <w:rFonts w:ascii="Courier New" w:hAnsi="Courier New" w:cs="Courier New"/>
         </w:rPr>
         <w:t>simpleMarking</w:t>
       </w:r>
+      <w:proofErr w:type="spellEnd"/>
       <w:r>
         <w:t xml:space="preserve"> package.</w:t>
       </w:r>
@@ -17432,12 +17894,14 @@
       <w:r>
         <w:t xml:space="preserve">The property table for the </w:t>
       </w:r>
+      <w:proofErr w:type="spellStart"/>
       <w:r>
         <w:rPr>
           <w:rFonts w:ascii="Courier New" w:hAnsi="Courier New" w:cs="Courier New"/>
         </w:rPr>
         <w:t>SimpleMarkingStructureType</w:t>
       </w:r>
+      <w:proofErr w:type="spellEnd"/>
       <w:r>
         <w:t xml:space="preserve"> </w:t>
       </w:r>
@@ -17612,6 +18076,7 @@
         </w:rPr>
         <w:t xml:space="preserve">Properties of the </w:t>
       </w:r>
+      <w:proofErr w:type="spellStart"/>
       <w:r>
         <w:rPr>
           <w:rFonts w:ascii="Courier New" w:hAnsi="Courier New" w:cs="Courier New"/>
@@ -17623,6 +18088,7 @@
         </w:rPr>
         <w:t>SimpleMarkingStructureType</w:t>
       </w:r>
+      <w:proofErr w:type="spellEnd"/>
       <w:r>
         <w:t xml:space="preserve"> </w:t>
       </w:r>
@@ -17780,6 +18246,7 @@
                 <w:sz w:val="20"/>
               </w:rPr>
             </w:pPr>
+            <w:proofErr w:type="spellStart"/>
             <w:r>
               <w:rPr>
                 <w:rFonts w:ascii="Courier New" w:hAnsi="Courier New" w:cs="Courier New"/>
@@ -17794,6 +18261,7 @@
               </w:rPr>
               <w:t>String</w:t>
             </w:r>
+            <w:proofErr w:type="spellEnd"/>
           </w:p>
         </w:tc>
         <w:tc>
@@ -17930,6 +18398,7 @@
       <w:r>
         <w:t xml:space="preserve"> is the </w:t>
       </w:r>
+      <w:proofErr w:type="spellStart"/>
       <w:r>
         <w:rPr>
           <w:rFonts w:ascii="Courier New" w:hAnsi="Courier New" w:cs="Courier New"/>
@@ -17943,6 +18412,7 @@
         </w:rPr>
         <w:t>MarkingStructureType</w:t>
       </w:r>
+      <w:proofErr w:type="spellEnd"/>
       <w:r>
         <w:t xml:space="preserve"> </w:t>
       </w:r>
@@ -17961,9 +18431,14 @@
         <w:pStyle w:val="Heading4"/>
       </w:pPr>
       <w:bookmarkStart w:id="87" w:name="_Toc421523400"/>
+      <w:proofErr w:type="spellStart"/>
       <w:r>
         <w:lastRenderedPageBreak/>
-        <w:t>TermsOfUseMarkingStructureType Class</w:t>
+        <w:t>TermsOfUseMarkingStructureType</w:t>
+      </w:r>
+      <w:proofErr w:type="spellEnd"/>
+      <w:r>
+        <w:t xml:space="preserve"> Class</w:t>
       </w:r>
       <w:bookmarkEnd w:id="87"/>
     </w:p>
@@ -17974,12 +18449,14 @@
       <w:r>
         <w:t xml:space="preserve">The </w:t>
       </w:r>
+      <w:proofErr w:type="spellStart"/>
       <w:r>
         <w:rPr>
           <w:rFonts w:ascii="Courier New" w:hAnsi="Courier New" w:cs="Courier New"/>
         </w:rPr>
         <w:t>TermsOfUseMarkingStructureType</w:t>
       </w:r>
+      <w:proofErr w:type="spellEnd"/>
       <w:r>
         <w:t xml:space="preserve"> </w:t>
       </w:r>
@@ -17989,12 +18466,14 @@
       <w:r>
         <w:t xml:space="preserve">extends the Data Marking </w:t>
       </w:r>
+      <w:proofErr w:type="spellStart"/>
       <w:r>
         <w:rPr>
           <w:rFonts w:ascii="Courier New" w:hAnsi="Courier New" w:cs="Courier New"/>
         </w:rPr>
         <w:t>MarkingStructureType</w:t>
       </w:r>
+      <w:proofErr w:type="spellEnd"/>
       <w:r>
         <w:t xml:space="preserve"> class and </w:t>
       </w:r>
@@ -18031,12 +18510,14 @@
       <w:r>
         <w:t xml:space="preserve">It is contained in the </w:t>
       </w:r>
+      <w:proofErr w:type="spellStart"/>
       <w:r>
         <w:rPr>
           <w:rFonts w:ascii="Courier New" w:hAnsi="Courier New" w:cs="Courier New"/>
         </w:rPr>
         <w:t>TOUMarking</w:t>
       </w:r>
+      <w:proofErr w:type="spellEnd"/>
       <w:r>
         <w:t xml:space="preserve"> package.</w:t>
       </w:r>
@@ -18128,12 +18609,14 @@
       <w:r>
         <w:t xml:space="preserve">The property table for the </w:t>
       </w:r>
+      <w:proofErr w:type="spellStart"/>
       <w:r>
         <w:rPr>
           <w:rFonts w:ascii="Courier New" w:hAnsi="Courier New" w:cs="Courier New"/>
         </w:rPr>
         <w:t>SimpleMarkingStructureType</w:t>
       </w:r>
+      <w:proofErr w:type="spellEnd"/>
       <w:r>
         <w:t xml:space="preserve"> </w:t>
       </w:r>
@@ -18299,6 +18782,7 @@
         </w:rPr>
         <w:t xml:space="preserve">Properties of the </w:t>
       </w:r>
+      <w:proofErr w:type="spellStart"/>
       <w:r>
         <w:rPr>
           <w:rFonts w:ascii="Courier New" w:hAnsi="Courier New" w:cs="Courier New"/>
@@ -18321,6 +18805,7 @@
         </w:rPr>
         <w:t>MarkingStructureType</w:t>
       </w:r>
+      <w:proofErr w:type="spellEnd"/>
       <w:r>
         <w:t xml:space="preserve"> </w:t>
       </w:r>
@@ -18456,6 +18941,7 @@
                 <w:sz w:val="22"/>
               </w:rPr>
             </w:pPr>
+            <w:proofErr w:type="spellStart"/>
             <w:r>
               <w:rPr>
                 <w:b/>
@@ -18463,6 +18949,7 @@
               </w:rPr>
               <w:t>Terms_Of_Use</w:t>
             </w:r>
+            <w:proofErr w:type="spellEnd"/>
           </w:p>
         </w:tc>
         <w:tc>
@@ -18478,6 +18965,7 @@
                 <w:sz w:val="20"/>
               </w:rPr>
             </w:pPr>
+            <w:proofErr w:type="spellStart"/>
             <w:r>
               <w:rPr>
                 <w:rFonts w:ascii="Courier New" w:hAnsi="Courier New" w:cs="Courier New"/>
@@ -18492,6 +18980,7 @@
               </w:rPr>
               <w:t>String</w:t>
             </w:r>
+            <w:proofErr w:type="spellEnd"/>
           </w:p>
         </w:tc>
         <w:tc>
@@ -18533,6 +19022,7 @@
               </w:rPr>
               <w:t xml:space="preserve">The </w:t>
             </w:r>
+            <w:proofErr w:type="spellStart"/>
             <w:r>
               <w:rPr>
                 <w:rFonts w:ascii="Courier New" w:hAnsi="Courier New" w:cs="Courier New"/>
@@ -18541,6 +19031,7 @@
               </w:rPr>
               <w:t>Terms_Of_Use</w:t>
             </w:r>
+            <w:proofErr w:type="spellEnd"/>
             <w:r>
               <w:rPr>
                 <w:rFonts w:ascii="Calibri" w:hAnsi="Calibri" w:cs="Arial"/>
@@ -18623,6 +19114,7 @@
       <w:r>
         <w:t xml:space="preserve"> is the </w:t>
       </w:r>
+      <w:proofErr w:type="spellStart"/>
       <w:r>
         <w:rPr>
           <w:rFonts w:ascii="Courier New" w:hAnsi="Courier New" w:cs="Courier New"/>
@@ -18643,6 +19135,7 @@
         </w:rPr>
         <w:t>MarkingStructureType</w:t>
       </w:r>
+      <w:proofErr w:type="spellEnd"/>
       <w:r>
         <w:t xml:space="preserve"> </w:t>
       </w:r>
@@ -18661,8 +19154,13 @@
         <w:pStyle w:val="Heading4"/>
       </w:pPr>
       <w:bookmarkStart w:id="90" w:name="_Toc421523402"/>
-      <w:r>
-        <w:t>TLPMarkingStructureType Class</w:t>
+      <w:proofErr w:type="spellStart"/>
+      <w:r>
+        <w:t>TLPMarkingStructureType</w:t>
+      </w:r>
+      <w:proofErr w:type="spellEnd"/>
+      <w:r>
+        <w:t xml:space="preserve"> Class</w:t>
       </w:r>
       <w:bookmarkEnd w:id="90"/>
     </w:p>
@@ -18673,12 +19171,14 @@
       <w:r>
         <w:t xml:space="preserve">The </w:t>
       </w:r>
+      <w:proofErr w:type="spellStart"/>
       <w:r>
         <w:rPr>
           <w:rFonts w:ascii="Courier New" w:hAnsi="Courier New" w:cs="Courier New"/>
         </w:rPr>
         <w:t>TLPMarkingStructureType</w:t>
       </w:r>
+      <w:proofErr w:type="spellEnd"/>
       <w:r>
         <w:t xml:space="preserve"> class</w:t>
       </w:r>
@@ -18688,12 +19188,14 @@
       <w:r>
         <w:t xml:space="preserve">extends the Data Marking </w:t>
       </w:r>
+      <w:proofErr w:type="spellStart"/>
       <w:r>
         <w:rPr>
           <w:rFonts w:ascii="Courier New" w:hAnsi="Courier New" w:cs="Courier New"/>
         </w:rPr>
         <w:t>MarkingStructureType</w:t>
       </w:r>
+      <w:proofErr w:type="spellEnd"/>
       <w:r>
         <w:t xml:space="preserve"> class and </w:t>
       </w:r>
@@ -18739,12 +19241,14 @@
       <w:r>
         <w:t xml:space="preserve">It is contained in the </w:t>
       </w:r>
+      <w:proofErr w:type="spellStart"/>
       <w:r>
         <w:rPr>
           <w:rFonts w:ascii="Courier New" w:hAnsi="Courier New" w:cs="Courier New"/>
         </w:rPr>
         <w:t>tlpMarking</w:t>
       </w:r>
+      <w:proofErr w:type="spellEnd"/>
       <w:r>
         <w:t xml:space="preserve"> package.</w:t>
       </w:r>
@@ -18792,6 +19296,7 @@
         <w:lastRenderedPageBreak/>
         <w:t xml:space="preserve">The property table for the </w:t>
       </w:r>
+      <w:proofErr w:type="spellStart"/>
       <w:r>
         <w:rPr>
           <w:rFonts w:ascii="Courier New" w:hAnsi="Courier New" w:cs="Courier New"/>
@@ -18804,6 +19309,7 @@
         </w:rPr>
         <w:t>MarkingStructureType</w:t>
       </w:r>
+      <w:proofErr w:type="spellEnd"/>
       <w:r>
         <w:t xml:space="preserve"> </w:t>
       </w:r>
@@ -18969,6 +19475,7 @@
         </w:rPr>
         <w:t xml:space="preserve">Properties of the </w:t>
       </w:r>
+      <w:proofErr w:type="spellStart"/>
       <w:r>
         <w:rPr>
           <w:rFonts w:ascii="Courier New" w:hAnsi="Courier New" w:cs="Courier New"/>
@@ -18991,6 +19498,7 @@
         </w:rPr>
         <w:t>MarkingStructureType</w:t>
       </w:r>
+      <w:proofErr w:type="spellEnd"/>
       <w:r>
         <w:t xml:space="preserve"> </w:t>
       </w:r>
@@ -19147,6 +19655,7 @@
                 <w:sz w:val="20"/>
               </w:rPr>
             </w:pPr>
+            <w:proofErr w:type="spellStart"/>
             <w:r>
               <w:rPr>
                 <w:rFonts w:ascii="Courier New" w:hAnsi="Courier New" w:cs="Courier New"/>
@@ -19169,6 +19678,7 @@
               </w:rPr>
               <w:t>TLPColorEnum</w:t>
             </w:r>
+            <w:proofErr w:type="spellEnd"/>
           </w:p>
         </w:tc>
         <w:tc>
@@ -19251,8 +19761,13 @@
         <w:pStyle w:val="Heading4"/>
       </w:pPr>
       <w:bookmarkStart w:id="92" w:name="_Toc421523403"/>
-      <w:r>
-        <w:t>TLPColorEnum Enumeration</w:t>
+      <w:proofErr w:type="spellStart"/>
+      <w:r>
+        <w:t>TLPColorEnum</w:t>
+      </w:r>
+      <w:proofErr w:type="spellEnd"/>
+      <w:r>
+        <w:t xml:space="preserve"> Enumeration</w:t>
       </w:r>
       <w:bookmarkEnd w:id="92"/>
     </w:p>
@@ -19263,6 +19778,7 @@
       <w:r>
         <w:t xml:space="preserve">The </w:t>
       </w:r>
+      <w:proofErr w:type="spellStart"/>
       <w:r>
         <w:rPr>
           <w:rFonts w:ascii="Courier New" w:hAnsi="Courier New" w:cs="Courier New"/>
@@ -19275,6 +19791,7 @@
         </w:rPr>
         <w:t>ColorEnum</w:t>
       </w:r>
+      <w:proofErr w:type="spellEnd"/>
       <w:r>
         <w:t xml:space="preserve"> enumeration is an inventory of all possible</w:t>
       </w:r>
@@ -19296,12 +19813,14 @@
       <w:r>
         <w:t xml:space="preserve"> It is contained in the </w:t>
       </w:r>
+      <w:proofErr w:type="spellStart"/>
       <w:r>
         <w:rPr>
           <w:rFonts w:ascii="Courier New" w:hAnsi="Courier New" w:cs="Courier New"/>
         </w:rPr>
         <w:t>tlpMarking</w:t>
       </w:r>
+      <w:proofErr w:type="spellEnd"/>
       <w:r>
         <w:t xml:space="preserve"> package.</w:t>
       </w:r>
@@ -19431,6 +19950,7 @@
         </w:rPr>
         <w:t xml:space="preserve">Values of the </w:t>
       </w:r>
+      <w:proofErr w:type="spellStart"/>
       <w:r>
         <w:rPr>
           <w:rFonts w:ascii="Courier New" w:hAnsi="Courier New" w:cs="Courier New"/>
@@ -19441,6 +19961,7 @@
         </w:rPr>
         <w:t>TLPColorEnum</w:t>
       </w:r>
+      <w:proofErr w:type="spellEnd"/>
       <w:r>
         <w:rPr>
           <w:b w:val="0"/>
@@ -19948,12 +20469,14 @@
       <w:r>
         <w:t xml:space="preserve"> is the </w:t>
       </w:r>
+      <w:proofErr w:type="spellStart"/>
       <w:r>
         <w:rPr>
           <w:rFonts w:ascii="Courier New" w:hAnsi="Courier New" w:cs="Courier New"/>
         </w:rPr>
         <w:t>GenericStructuredCOAType</w:t>
       </w:r>
+      <w:proofErr w:type="spellEnd"/>
       <w:r>
         <w:t xml:space="preserve"> </w:t>
       </w:r>
@@ -19969,12 +20492,22 @@
         <w:lastRenderedPageBreak/>
         <w:t xml:space="preserve">The </w:t>
       </w:r>
+      <w:proofErr w:type="spellStart"/>
       <w:r>
         <w:rPr>
           <w:rFonts w:ascii="Courier New" w:hAnsi="Courier New" w:cs="Courier New"/>
         </w:rPr>
-        <w:t>coa:StructuredCOAType</w:t>
-      </w:r>
+        <w:t>coa</w:t>
+      </w:r>
+      <w:proofErr w:type="gramStart"/>
+      <w:r>
+        <w:rPr>
+          <w:rFonts w:ascii="Courier New" w:hAnsi="Courier New" w:cs="Courier New"/>
+        </w:rPr>
+        <w:t>:StructuredCOAType</w:t>
+      </w:r>
+      <w:proofErr w:type="spellEnd"/>
+      <w:proofErr w:type="gramEnd"/>
       <w:r>
         <w:t xml:space="preserve"> </w:t>
       </w:r>
@@ -20007,12 +20540,14 @@
       <w:r>
         <w:t xml:space="preserve">This implementation is captured in the Generic Structured COA extension, which provides the </w:t>
       </w:r>
+      <w:proofErr w:type="spellStart"/>
       <w:r>
         <w:rPr>
           <w:rFonts w:ascii="Courier New" w:hAnsi="Courier New" w:cs="Courier New"/>
         </w:rPr>
         <w:t>GenericStructuredCOAType</w:t>
       </w:r>
+      <w:proofErr w:type="spellEnd"/>
       <w:r>
         <w:t xml:space="preserve"> </w:t>
       </w:r>
@@ -20028,10 +20563,12 @@
         <w:pStyle w:val="Heading3"/>
       </w:pPr>
       <w:bookmarkStart w:id="95" w:name="_Toc421523405"/>
+      <w:proofErr w:type="spellStart"/>
       <w:r>
         <w:t>GenericStructuredCOAType</w:t>
       </w:r>
       <w:bookmarkEnd w:id="95"/>
+      <w:proofErr w:type="spellEnd"/>
     </w:p>
     <w:p>
       <w:pPr>
@@ -20040,12 +20577,14 @@
       <w:r>
         <w:t xml:space="preserve">The </w:t>
       </w:r>
+      <w:proofErr w:type="spellStart"/>
       <w:r>
         <w:rPr>
           <w:rFonts w:ascii="Courier New" w:hAnsi="Courier New" w:cs="Courier New"/>
         </w:rPr>
         <w:t>GenericStructuredCOAType</w:t>
       </w:r>
+      <w:proofErr w:type="spellEnd"/>
       <w:r>
         <w:t xml:space="preserve"> </w:t>
       </w:r>
@@ -20055,6 +20594,7 @@
       <w:r>
         <w:t xml:space="preserve">extends the Course of Action </w:t>
       </w:r>
+      <w:proofErr w:type="spellStart"/>
       <w:r>
         <w:rPr>
           <w:rFonts w:ascii="Courier New" w:hAnsi="Courier New" w:cs="Courier New"/>
@@ -20067,12 +20607,14 @@
         </w:rPr>
         <w:t>Type</w:t>
       </w:r>
+      <w:proofErr w:type="spellEnd"/>
       <w:r>
         <w:t xml:space="preserve"> class</w:t>
       </w:r>
       <w:r>
         <w:t xml:space="preserve"> and belongs to the </w:t>
       </w:r>
+      <w:proofErr w:type="spellStart"/>
       <w:r>
         <w:rPr>
           <w:rFonts w:ascii="Courier New" w:hAnsi="Courier New" w:cs="Courier New"/>
@@ -20103,6 +20645,7 @@
         </w:rPr>
         <w:t>COA</w:t>
       </w:r>
+      <w:proofErr w:type="spellEnd"/>
       <w:r>
         <w:t xml:space="preserve"> package. It</w:t>
       </w:r>
@@ -20110,14 +20653,24 @@
         <w:t xml:space="preserve"> </w:t>
       </w:r>
       <w:r>
-        <w:t xml:space="preserve">specifies an instantial extension from the abstract </w:t>
-      </w:r>
+        <w:t xml:space="preserve">specifies an </w:t>
+      </w:r>
+      <w:proofErr w:type="spellStart"/>
+      <w:r>
+        <w:t>instantial</w:t>
+      </w:r>
+      <w:proofErr w:type="spellEnd"/>
+      <w:r>
+        <w:t xml:space="preserve"> extension from the abstract </w:t>
+      </w:r>
+      <w:proofErr w:type="spellStart"/>
       <w:r>
         <w:rPr>
           <w:rFonts w:ascii="Courier New" w:hAnsi="Courier New" w:cs="Courier New"/>
         </w:rPr>
         <w:t>StructuredCOAType</w:t>
       </w:r>
+      <w:proofErr w:type="spellEnd"/>
       <w:r>
         <w:t xml:space="preserve"> </w:t>
       </w:r>
@@ -20133,6 +20686,7 @@
       <w:r>
         <w:t xml:space="preserve">The UML diagram corresponding to the </w:t>
       </w:r>
+      <w:proofErr w:type="spellStart"/>
       <w:r>
         <w:rPr>
           <w:rFonts w:ascii="Courier New" w:hAnsi="Courier New" w:cs="Courier New"/>
@@ -20151,6 +20705,7 @@
         </w:rPr>
         <w:t>Type</w:t>
       </w:r>
+      <w:proofErr w:type="spellEnd"/>
       <w:r>
         <w:t xml:space="preserve"> class</w:t>
       </w:r>
@@ -20375,6 +20930,7 @@
         </w:rPr>
         <w:t xml:space="preserve"> UML diagram of </w:t>
       </w:r>
+      <w:proofErr w:type="spellStart"/>
       <w:r>
         <w:rPr>
           <w:rFonts w:ascii="Courier New" w:hAnsi="Courier New" w:cs="Courier New"/>
@@ -20385,6 +20941,7 @@
         </w:rPr>
         <w:t>GenericStructuredCOAType</w:t>
       </w:r>
+      <w:proofErr w:type="spellEnd"/>
       <w:r>
         <w:rPr>
           <w:color w:val="auto"/>
@@ -20411,12 +20968,14 @@
         <w:lastRenderedPageBreak/>
         <w:t xml:space="preserve">The property table for the </w:t>
       </w:r>
+      <w:proofErr w:type="spellStart"/>
       <w:r>
         <w:rPr>
           <w:rFonts w:ascii="Courier New" w:hAnsi="Courier New" w:cs="Courier New"/>
         </w:rPr>
         <w:t>GenericStructuredCOAType</w:t>
       </w:r>
+      <w:proofErr w:type="spellEnd"/>
       <w:r>
         <w:t xml:space="preserve"> </w:t>
       </w:r>
@@ -20582,6 +21141,7 @@
         </w:rPr>
         <w:t xml:space="preserve">Properties of the </w:t>
       </w:r>
+      <w:proofErr w:type="spellStart"/>
       <w:r>
         <w:rPr>
           <w:rFonts w:ascii="Courier New" w:hAnsi="Courier New" w:cs="Courier New"/>
@@ -20591,6 +21151,7 @@
         </w:rPr>
         <w:t>GenericStructuredCOAType</w:t>
       </w:r>
+      <w:proofErr w:type="spellEnd"/>
       <w:r>
         <w:rPr>
           <w:color w:val="auto"/>
@@ -20730,6 +21291,7 @@
                 <w:sz w:val="22"/>
               </w:rPr>
             </w:pPr>
+            <w:proofErr w:type="spellStart"/>
             <w:r>
               <w:rPr>
                 <w:b/>
@@ -20737,6 +21299,7 @@
               </w:rPr>
               <w:t>reference_location</w:t>
             </w:r>
+            <w:proofErr w:type="spellEnd"/>
           </w:p>
         </w:tc>
         <w:tc>
@@ -20751,6 +21314,7 @@
                 <w:sz w:val="20"/>
               </w:rPr>
             </w:pPr>
+            <w:proofErr w:type="spellStart"/>
             <w:r>
               <w:rPr>
                 <w:rFonts w:ascii="Courier New" w:hAnsi="Courier New" w:cs="Courier New"/>
@@ -20758,6 +21322,7 @@
               </w:rPr>
               <w:t>basicDataTypes:URI</w:t>
             </w:r>
+            <w:proofErr w:type="spellEnd"/>
           </w:p>
         </w:tc>
         <w:tc>
@@ -20799,6 +21364,7 @@
               </w:rPr>
               <w:t xml:space="preserve">The </w:t>
             </w:r>
+            <w:proofErr w:type="spellStart"/>
             <w:r>
               <w:rPr>
                 <w:rFonts w:ascii="Courier New" w:hAnsi="Courier New" w:cs="Courier New"/>
@@ -20807,6 +21373,7 @@
               </w:rPr>
               <w:t>reference_location</w:t>
             </w:r>
+            <w:proofErr w:type="spellEnd"/>
             <w:r>
               <w:rPr>
                 <w:sz w:val="22"/>
@@ -20910,6 +21477,7 @@
                 <w:sz w:val="20"/>
               </w:rPr>
             </w:pPr>
+            <w:proofErr w:type="spellStart"/>
             <w:r>
               <w:rPr>
                 <w:rFonts w:ascii="Courier New" w:hAnsi="Courier New" w:cs="Courier New"/>
@@ -20917,6 +21485,7 @@
               </w:rPr>
               <w:t>stixCommon:StructuredTextType</w:t>
             </w:r>
+            <w:proofErr w:type="spellEnd"/>
           </w:p>
         </w:tc>
         <w:tc>
@@ -20991,6 +21560,7 @@
               </w:rPr>
               <w:t xml:space="preserve">.  Any length is permitted.  Optional formatting is supported via the </w:t>
             </w:r>
+            <w:proofErr w:type="spellStart"/>
             <w:r>
               <w:rPr>
                 <w:rFonts w:ascii="Courier New" w:hAnsi="Courier New" w:cs="Courier New"/>
@@ -20999,6 +21569,7 @@
               </w:rPr>
               <w:t>structuring_format</w:t>
             </w:r>
+            <w:proofErr w:type="spellEnd"/>
             <w:r>
               <w:rPr>
                 <w:rFonts w:ascii="Calibri" w:hAnsi="Calibri"/>
@@ -21007,6 +21578,7 @@
               </w:rPr>
               <w:t xml:space="preserve"> property of the </w:t>
             </w:r>
+            <w:proofErr w:type="spellStart"/>
             <w:r>
               <w:rPr>
                 <w:rFonts w:ascii="Courier New" w:hAnsi="Courier New" w:cs="Courier New"/>
@@ -21015,6 +21587,7 @@
               </w:rPr>
               <w:t>StructuredTextType</w:t>
             </w:r>
+            <w:proofErr w:type="spellEnd"/>
             <w:r>
               <w:rPr>
                 <w:rFonts w:ascii="Calibri" w:hAnsi="Calibri"/>
@@ -21086,6 +21659,7 @@
                 <w:sz w:val="20"/>
               </w:rPr>
             </w:pPr>
+            <w:proofErr w:type="spellStart"/>
             <w:r>
               <w:rPr>
                 <w:rFonts w:ascii="Courier New" w:hAnsi="Courier New" w:cs="Courier New"/>
@@ -21093,6 +21667,7 @@
               </w:rPr>
               <w:t>VocabularyStringType</w:t>
             </w:r>
+            <w:proofErr w:type="spellEnd"/>
           </w:p>
         </w:tc>
         <w:tc>
@@ -21439,7 +22014,23 @@
                 <w:sz w:val="22"/>
                 <w:szCs w:val="22"/>
               </w:rPr>
-              <w:t xml:space="preserve">with the chosen structured couse of action formalism, </w:t>
+              <w:t xml:space="preserve">with the chosen structured </w:t>
+            </w:r>
+            <w:proofErr w:type="spellStart"/>
+            <w:r>
+              <w:rPr>
+                <w:sz w:val="22"/>
+                <w:szCs w:val="22"/>
+              </w:rPr>
+              <w:t>couse</w:t>
+            </w:r>
+            <w:proofErr w:type="spellEnd"/>
+            <w:r>
+              <w:rPr>
+                <w:sz w:val="22"/>
+                <w:szCs w:val="22"/>
+              </w:rPr>
+              <w:t xml:space="preserve"> of action formalism, </w:t>
             </w:r>
             <w:r>
               <w:rPr>
@@ -21490,12 +22081,14 @@
       <w:r>
         <w:t xml:space="preserve"> are defined below.  Each of the classes extend the Indicator </w:t>
       </w:r>
+      <w:proofErr w:type="spellStart"/>
       <w:r>
         <w:rPr>
           <w:rFonts w:ascii="Courier New" w:hAnsi="Courier New" w:cs="Courier New"/>
         </w:rPr>
         <w:t>TestMechanismType</w:t>
       </w:r>
+      <w:proofErr w:type="spellEnd"/>
       <w:r>
         <w:t xml:space="preserve"> class as illustrated in </w:t>
       </w:r>
@@ -21540,12 +22133,22 @@
       <w:r>
         <w:t xml:space="preserve">Five default extensions are provided for the </w:t>
       </w:r>
+      <w:proofErr w:type="spellStart"/>
       <w:r>
         <w:rPr>
           <w:rFonts w:ascii="Courier New" w:hAnsi="Courier New" w:cs="Courier New"/>
         </w:rPr>
-        <w:t>indicator:TestMechanismType</w:t>
-      </w:r>
+        <w:t>indicator</w:t>
+      </w:r>
+      <w:proofErr w:type="gramStart"/>
+      <w:r>
+        <w:rPr>
+          <w:rFonts w:ascii="Courier New" w:hAnsi="Courier New" w:cs="Courier New"/>
+        </w:rPr>
+        <w:t>:TestMechanismType</w:t>
+      </w:r>
+      <w:proofErr w:type="spellEnd"/>
+      <w:proofErr w:type="gramEnd"/>
       <w:r>
         <w:t xml:space="preserve"> abstract class, which correspond to different popular indicator test mechanisms: </w:t>
       </w:r>
@@ -21800,6 +22403,7 @@
         </w:rPr>
         <w:t xml:space="preserve">UML diagram of extensions to the </w:t>
       </w:r>
+      <w:proofErr w:type="spellStart"/>
       <w:r>
         <w:rPr>
           <w:rFonts w:ascii="Courier New" w:hAnsi="Courier New" w:cs="Courier New"/>
@@ -21808,8 +22412,21 @@
           <w:sz w:val="24"/>
           <w:szCs w:val="24"/>
         </w:rPr>
-        <w:t>indicator:TestMechanismType</w:t>
-      </w:r>
+        <w:t>indicator</w:t>
+      </w:r>
+      <w:proofErr w:type="gramStart"/>
+      <w:r>
+        <w:rPr>
+          <w:rFonts w:ascii="Courier New" w:hAnsi="Courier New" w:cs="Courier New"/>
+          <w:b w:val="0"/>
+          <w:color w:val="auto"/>
+          <w:sz w:val="24"/>
+          <w:szCs w:val="24"/>
+        </w:rPr>
+        <w:t>:TestMechanismType</w:t>
+      </w:r>
+      <w:proofErr w:type="spellEnd"/>
+      <w:proofErr w:type="gramEnd"/>
       <w:r>
         <w:t xml:space="preserve"> </w:t>
       </w:r>
@@ -21870,12 +22487,14 @@
       <w:r>
         <w:t xml:space="preserve"> is the </w:t>
       </w:r>
+      <w:proofErr w:type="spellStart"/>
       <w:r>
         <w:rPr>
           <w:rFonts w:ascii="Courier New" w:hAnsi="Courier New" w:cs="Courier New"/>
         </w:rPr>
         <w:t>GenericTestMechanismType</w:t>
       </w:r>
+      <w:proofErr w:type="spellEnd"/>
       <w:r>
         <w:t xml:space="preserve"> </w:t>
       </w:r>
@@ -21894,8 +22513,13 @@
         <w:pStyle w:val="Heading4"/>
       </w:pPr>
       <w:bookmarkStart w:id="101" w:name="_Toc421523408"/>
-      <w:r>
-        <w:t>GenericTestMechanismType Class</w:t>
+      <w:proofErr w:type="spellStart"/>
+      <w:r>
+        <w:t>GenericTestMechanismType</w:t>
+      </w:r>
+      <w:proofErr w:type="spellEnd"/>
+      <w:r>
+        <w:t xml:space="preserve"> Class</w:t>
       </w:r>
       <w:bookmarkEnd w:id="101"/>
     </w:p>
@@ -21906,12 +22530,14 @@
       <w:r>
         <w:t xml:space="preserve">The </w:t>
       </w:r>
+      <w:proofErr w:type="spellStart"/>
       <w:r>
         <w:rPr>
           <w:rFonts w:ascii="Courier New" w:hAnsi="Courier New" w:cs="Courier New"/>
         </w:rPr>
         <w:t>GenericTestMechanismType</w:t>
       </w:r>
+      <w:proofErr w:type="spellEnd"/>
       <w:r>
         <w:t xml:space="preserve"> class</w:t>
       </w:r>
@@ -21921,12 +22547,14 @@
       <w:r>
         <w:t xml:space="preserve">It is contained in the </w:t>
       </w:r>
+      <w:proofErr w:type="spellStart"/>
       <w:r>
         <w:rPr>
           <w:rFonts w:ascii="Courier New" w:hAnsi="Courier New" w:cs="Courier New"/>
         </w:rPr>
         <w:t>genericTM</w:t>
       </w:r>
+      <w:proofErr w:type="spellEnd"/>
       <w:r>
         <w:t xml:space="preserve"> package.</w:t>
       </w:r>
@@ -21939,12 +22567,14 @@
         <w:lastRenderedPageBreak/>
         <w:t xml:space="preserve">The UML diagram corresponding to the </w:t>
       </w:r>
+      <w:proofErr w:type="spellStart"/>
       <w:r>
         <w:rPr>
           <w:rFonts w:ascii="Courier New" w:hAnsi="Courier New" w:cs="Courier New"/>
         </w:rPr>
         <w:t>GenericTestMechanismType</w:t>
       </w:r>
+      <w:proofErr w:type="spellEnd"/>
       <w:r>
         <w:t xml:space="preserve"> class</w:t>
       </w:r>
@@ -22172,6 +22802,7 @@
         </w:rPr>
         <w:t xml:space="preserve">UML diagram of the </w:t>
       </w:r>
+      <w:proofErr w:type="spellStart"/>
       <w:r>
         <w:rPr>
           <w:rFonts w:ascii="Courier New" w:hAnsi="Courier New" w:cs="Courier New"/>
@@ -22182,6 +22813,7 @@
         </w:rPr>
         <w:t>GenericTestMechanismType</w:t>
       </w:r>
+      <w:proofErr w:type="spellEnd"/>
       <w:r>
         <w:rPr>
           <w:b w:val="0"/>
@@ -22199,12 +22831,14 @@
       <w:r>
         <w:t xml:space="preserve">The properties of the </w:t>
       </w:r>
+      <w:proofErr w:type="spellStart"/>
       <w:r>
         <w:rPr>
           <w:rFonts w:ascii="Courier New" w:hAnsi="Courier New" w:cs="Courier New"/>
         </w:rPr>
         <w:t>GenericTestMechanismType</w:t>
       </w:r>
+      <w:proofErr w:type="spellEnd"/>
       <w:r>
         <w:t xml:space="preserve"> class</w:t>
       </w:r>
@@ -22397,6 +23031,7 @@
         </w:rPr>
         <w:t xml:space="preserve"> </w:t>
       </w:r>
+      <w:proofErr w:type="spellStart"/>
       <w:r>
         <w:rPr>
           <w:rFonts w:ascii="Courier New" w:hAnsi="Courier New" w:cs="Courier New"/>
@@ -22407,6 +23042,7 @@
         </w:rPr>
         <w:t>GenericTestMechanismType</w:t>
       </w:r>
+      <w:proofErr w:type="spellEnd"/>
       <w:r>
         <w:rPr>
           <w:rFonts w:cs="Courier New"/>
@@ -22539,6 +23175,7 @@
                 <w:sz w:val="22"/>
               </w:rPr>
             </w:pPr>
+            <w:proofErr w:type="spellStart"/>
             <w:r>
               <w:rPr>
                 <w:b/>
@@ -22546,6 +23183,7 @@
               </w:rPr>
               <w:t>reference_location</w:t>
             </w:r>
+            <w:proofErr w:type="spellEnd"/>
           </w:p>
         </w:tc>
         <w:tc>
@@ -22560,6 +23198,7 @@
                 <w:sz w:val="20"/>
               </w:rPr>
             </w:pPr>
+            <w:proofErr w:type="spellStart"/>
             <w:r>
               <w:rPr>
                 <w:rFonts w:ascii="Courier New" w:hAnsi="Courier New" w:cs="Courier New"/>
@@ -22574,6 +23213,7 @@
               </w:rPr>
               <w:t>Types:URI</w:t>
             </w:r>
+            <w:proofErr w:type="spellEnd"/>
           </w:p>
         </w:tc>
         <w:tc>
@@ -22615,6 +23255,7 @@
               </w:rPr>
               <w:t xml:space="preserve">The </w:t>
             </w:r>
+            <w:proofErr w:type="spellStart"/>
             <w:r>
               <w:rPr>
                 <w:rFonts w:ascii="Courier New" w:hAnsi="Courier New" w:cs="Courier New"/>
@@ -22623,6 +23264,7 @@
               </w:rPr>
               <w:t>reference_location</w:t>
             </w:r>
+            <w:proofErr w:type="spellEnd"/>
             <w:r>
               <w:rPr>
                 <w:sz w:val="22"/>
@@ -22769,6 +23411,7 @@
                 <w:sz w:val="20"/>
               </w:rPr>
             </w:pPr>
+            <w:proofErr w:type="spellStart"/>
             <w:r>
               <w:rPr>
                 <w:rFonts w:ascii="Courier New" w:hAnsi="Courier New" w:cs="Courier New"/>
@@ -22776,6 +23419,7 @@
               </w:rPr>
               <w:t>StructuredTextType</w:t>
             </w:r>
+            <w:proofErr w:type="spellEnd"/>
           </w:p>
         </w:tc>
         <w:tc>
@@ -22956,6 +23600,7 @@
                 <w:sz w:val="20"/>
               </w:rPr>
             </w:pPr>
+            <w:proofErr w:type="spellStart"/>
             <w:r>
               <w:rPr>
                 <w:rFonts w:ascii="Courier New" w:hAnsi="Courier New" w:cs="Courier New"/>
@@ -22963,6 +23608,7 @@
               </w:rPr>
               <w:t>VocabularyStringType</w:t>
             </w:r>
+            <w:proofErr w:type="spellEnd"/>
           </w:p>
         </w:tc>
         <w:tc>
@@ -23085,8 +23731,17 @@
                 <w:rFonts w:ascii="Courier New" w:hAnsi="Courier New" w:cs="Courier New"/>
                 <w:sz w:val="20"/>
               </w:rPr>
-              <w:t xml:space="preserve"> NativeFormatString</w:t>
-            </w:r>
+              <w:t xml:space="preserve"> </w:t>
+            </w:r>
+            <w:proofErr w:type="spellStart"/>
+            <w:r>
+              <w:rPr>
+                <w:rFonts w:ascii="Courier New" w:hAnsi="Courier New" w:cs="Courier New"/>
+                <w:sz w:val="20"/>
+              </w:rPr>
+              <w:t>NativeFormatString</w:t>
+            </w:r>
+            <w:proofErr w:type="spellEnd"/>
           </w:p>
         </w:tc>
         <w:tc>
@@ -23359,12 +24014,14 @@
       <w:r>
         <w:t xml:space="preserve"> the abstract </w:t>
       </w:r>
+      <w:proofErr w:type="spellStart"/>
       <w:r>
         <w:rPr>
           <w:rFonts w:ascii="Courier New" w:hAnsi="Courier New" w:cs="Courier New"/>
         </w:rPr>
         <w:t>TestMechanismType</w:t>
       </w:r>
+      <w:proofErr w:type="spellEnd"/>
       <w:r>
         <w:t xml:space="preserve"> superclass defined in</w:t>
       </w:r>
@@ -23393,8 +24050,16 @@
         <w:rPr>
           <w:rFonts w:ascii="Courier New" w:hAnsi="Courier New" w:cs="Courier New"/>
         </w:rPr>
-        <w:t>stix-openioc</w:t>
-      </w:r>
+        <w:t>stix-</w:t>
+      </w:r>
+      <w:proofErr w:type="spellStart"/>
+      <w:r>
+        <w:rPr>
+          <w:rFonts w:ascii="Courier New" w:hAnsi="Courier New" w:cs="Courier New"/>
+        </w:rPr>
+        <w:t>openioc</w:t>
+      </w:r>
+      <w:proofErr w:type="spellEnd"/>
       <w:r>
         <w:t xml:space="preserve"> package.</w:t>
       </w:r>
@@ -24031,6 +24696,7 @@
                 <w:sz w:val="22"/>
               </w:rPr>
             </w:pPr>
+            <w:proofErr w:type="spellStart"/>
             <w:r>
               <w:rPr>
                 <w:b/>
@@ -24038,6 +24704,7 @@
               </w:rPr>
               <w:t>ioc</w:t>
             </w:r>
+            <w:proofErr w:type="spellEnd"/>
           </w:p>
         </w:tc>
         <w:tc>
@@ -24052,6 +24719,7 @@
                 <w:sz w:val="20"/>
               </w:rPr>
             </w:pPr>
+            <w:proofErr w:type="spellStart"/>
             <w:r>
               <w:rPr>
                 <w:rFonts w:ascii="Courier New" w:hAnsi="Courier New" w:cs="Courier New"/>
@@ -24059,6 +24727,7 @@
               </w:rPr>
               <w:t>ioc:IndicatorOfCompromise</w:t>
             </w:r>
+            <w:proofErr w:type="spellEnd"/>
           </w:p>
         </w:tc>
         <w:tc>
@@ -24100,6 +24769,7 @@
               </w:rPr>
               <w:t xml:space="preserve">The </w:t>
             </w:r>
+            <w:proofErr w:type="spellStart"/>
             <w:r>
               <w:rPr>
                 <w:rFonts w:ascii="Courier New" w:hAnsi="Courier New" w:cs="Courier New"/>
@@ -24108,6 +24778,7 @@
               </w:rPr>
               <w:t>ioc</w:t>
             </w:r>
+            <w:proofErr w:type="spellEnd"/>
             <w:r>
               <w:rPr>
                 <w:sz w:val="22"/>
@@ -24201,6 +24872,7 @@
       <w:r>
         <w:t xml:space="preserve"> is the </w:t>
       </w:r>
+      <w:proofErr w:type="gramStart"/>
       <w:r>
         <w:rPr>
           <w:rFonts w:ascii="Courier New" w:hAnsi="Courier New" w:cs="Courier New"/>
@@ -24220,7 +24892,11 @@
         <w:t xml:space="preserve"> </w:t>
       </w:r>
       <w:r>
-        <w:t xml:space="preserve">class </w:t>
+        <w:t>class</w:t>
+      </w:r>
+      <w:proofErr w:type="gramEnd"/>
+      <w:r>
+        <w:t xml:space="preserve"> </w:t>
       </w:r>
       <w:r>
         <w:t xml:space="preserve">defined </w:t>
@@ -24301,12 +24977,14 @@
       <w:r>
         <w:t xml:space="preserve"> the abstract </w:t>
       </w:r>
+      <w:proofErr w:type="spellStart"/>
       <w:r>
         <w:rPr>
           <w:rFonts w:ascii="Courier New" w:hAnsi="Courier New" w:cs="Courier New"/>
         </w:rPr>
         <w:t>TestMechanismType</w:t>
       </w:r>
+      <w:proofErr w:type="spellEnd"/>
       <w:r>
         <w:t xml:space="preserve"> superclass </w:t>
       </w:r>
@@ -24952,6 +25630,7 @@
                 <w:sz w:val="22"/>
               </w:rPr>
             </w:pPr>
+            <w:proofErr w:type="spellStart"/>
             <w:r>
               <w:rPr>
                 <w:b/>
@@ -24959,6 +25638,7 @@
               </w:rPr>
               <w:t>oval_definitions</w:t>
             </w:r>
+            <w:proofErr w:type="spellEnd"/>
           </w:p>
         </w:tc>
         <w:tc>
@@ -24973,6 +25653,7 @@
                 <w:sz w:val="20"/>
               </w:rPr>
             </w:pPr>
+            <w:proofErr w:type="spellStart"/>
             <w:r>
               <w:rPr>
                 <w:rFonts w:ascii="Courier New" w:hAnsi="Courier New" w:cs="Courier New"/>
@@ -24980,6 +25661,7 @@
               </w:rPr>
               <w:t>oval:DefinitionsType</w:t>
             </w:r>
+            <w:proofErr w:type="spellEnd"/>
           </w:p>
         </w:tc>
         <w:tc>
@@ -25021,6 +25703,7 @@
               </w:rPr>
               <w:t xml:space="preserve">The </w:t>
             </w:r>
+            <w:proofErr w:type="spellStart"/>
             <w:r>
               <w:rPr>
                 <w:rFonts w:ascii="Courier New" w:hAnsi="Courier New" w:cs="Courier New"/>
@@ -25029,6 +25712,7 @@
               </w:rPr>
               <w:t>oval_definitions</w:t>
             </w:r>
+            <w:proofErr w:type="spellEnd"/>
             <w:r>
               <w:rPr>
                 <w:sz w:val="22"/>
@@ -25118,6 +25802,7 @@
                 <w:sz w:val="22"/>
               </w:rPr>
             </w:pPr>
+            <w:proofErr w:type="spellStart"/>
             <w:r>
               <w:rPr>
                 <w:b/>
@@ -25125,6 +25810,7 @@
               </w:rPr>
               <w:t>oval_variables</w:t>
             </w:r>
+            <w:proofErr w:type="spellEnd"/>
           </w:p>
         </w:tc>
         <w:tc>
@@ -25139,6 +25825,7 @@
                 <w:sz w:val="20"/>
               </w:rPr>
             </w:pPr>
+            <w:proofErr w:type="spellStart"/>
             <w:r>
               <w:rPr>
                 <w:rFonts w:ascii="Courier New" w:hAnsi="Courier New" w:cs="Courier New"/>
@@ -25146,6 +25833,7 @@
               </w:rPr>
               <w:t>oval:VariablesType</w:t>
             </w:r>
+            <w:proofErr w:type="spellEnd"/>
           </w:p>
         </w:tc>
         <w:tc>
@@ -25187,6 +25875,7 @@
               </w:rPr>
               <w:t xml:space="preserve">The </w:t>
             </w:r>
+            <w:proofErr w:type="spellStart"/>
             <w:r>
               <w:rPr>
                 <w:rFonts w:ascii="Courier New" w:hAnsi="Courier New" w:cs="Courier New"/>
@@ -25195,6 +25884,7 @@
               </w:rPr>
               <w:t>oval_variables</w:t>
             </w:r>
+            <w:proofErr w:type="spellEnd"/>
             <w:r>
               <w:rPr>
                 <w:sz w:val="22"/>
@@ -25310,12 +26000,14 @@
       <w:r>
         <w:t xml:space="preserve"> is the </w:t>
       </w:r>
+      <w:proofErr w:type="spellStart"/>
       <w:r>
         <w:rPr>
           <w:rFonts w:ascii="Courier New" w:hAnsi="Courier New" w:cs="Courier New"/>
         </w:rPr>
         <w:t>SnortTestMechanismType</w:t>
       </w:r>
+      <w:proofErr w:type="spellEnd"/>
       <w:r>
         <w:t xml:space="preserve"> class </w:t>
       </w:r>
@@ -25334,9 +26026,14 @@
         <w:pStyle w:val="Heading4"/>
       </w:pPr>
       <w:bookmarkStart w:id="117" w:name="_Toc421523414"/>
+      <w:proofErr w:type="spellStart"/>
       <w:r>
         <w:lastRenderedPageBreak/>
-        <w:t>SnortTestMechanismType Class</w:t>
+        <w:t>SnortTestMechanismType</w:t>
+      </w:r>
+      <w:proofErr w:type="spellEnd"/>
+      <w:r>
+        <w:t xml:space="preserve"> Class</w:t>
       </w:r>
       <w:bookmarkEnd w:id="115"/>
       <w:bookmarkEnd w:id="116"/>
@@ -25349,12 +26046,14 @@
       <w:r>
         <w:t xml:space="preserve">The </w:t>
       </w:r>
+      <w:proofErr w:type="spellStart"/>
       <w:r>
         <w:rPr>
           <w:rFonts w:ascii="Courier New" w:hAnsi="Courier New" w:cs="Courier New"/>
         </w:rPr>
         <w:t>SnortTestMechanismType</w:t>
       </w:r>
+      <w:proofErr w:type="spellEnd"/>
       <w:r>
         <w:t xml:space="preserve"> class enables</w:t>
       </w:r>
@@ -25364,12 +26063,14 @@
       <w:r>
         <w:t xml:space="preserve"> the abstract </w:t>
       </w:r>
+      <w:proofErr w:type="spellStart"/>
       <w:r>
         <w:rPr>
           <w:rFonts w:ascii="Courier New" w:hAnsi="Courier New" w:cs="Courier New"/>
         </w:rPr>
         <w:t>TestMechanismType</w:t>
       </w:r>
+      <w:proofErr w:type="spellEnd"/>
       <w:r>
         <w:t xml:space="preserve"> superclass </w:t>
       </w:r>
@@ -25388,12 +26089,14 @@
       <w:r>
         <w:t xml:space="preserve">It is contained in the </w:t>
       </w:r>
+      <w:proofErr w:type="spellStart"/>
       <w:r>
         <w:rPr>
           <w:rFonts w:ascii="Courier New" w:hAnsi="Courier New" w:cs="Courier New"/>
         </w:rPr>
         <w:t>snortTM</w:t>
       </w:r>
+      <w:proofErr w:type="spellEnd"/>
       <w:r>
         <w:t xml:space="preserve"> package.</w:t>
       </w:r>
@@ -25405,6 +26108,7 @@
       <w:r>
         <w:t xml:space="preserve">The UML diagram corresponding to the </w:t>
       </w:r>
+      <w:proofErr w:type="spellStart"/>
       <w:r>
         <w:rPr>
           <w:rFonts w:ascii="Courier New" w:hAnsi="Courier New" w:cs="Courier New"/>
@@ -25417,6 +26121,7 @@
         </w:rPr>
         <w:t>TestMechanismType</w:t>
       </w:r>
+      <w:proofErr w:type="spellEnd"/>
       <w:r>
         <w:t xml:space="preserve"> class</w:t>
       </w:r>
@@ -25644,6 +26349,7 @@
         </w:rPr>
         <w:t xml:space="preserve">UML diagram of the </w:t>
       </w:r>
+      <w:proofErr w:type="spellStart"/>
       <w:r>
         <w:rPr>
           <w:rFonts w:ascii="Courier New" w:hAnsi="Courier New" w:cs="Courier New"/>
@@ -25654,6 +26360,7 @@
         </w:rPr>
         <w:t>SnortTestMechanismType</w:t>
       </w:r>
+      <w:proofErr w:type="spellEnd"/>
       <w:r>
         <w:rPr>
           <w:b w:val="0"/>
@@ -25671,6 +26378,7 @@
       <w:r>
         <w:t xml:space="preserve">The properties of the </w:t>
       </w:r>
+      <w:proofErr w:type="spellStart"/>
       <w:r>
         <w:rPr>
           <w:rFonts w:ascii="Courier New" w:hAnsi="Courier New" w:cs="Courier New"/>
@@ -25683,6 +26391,7 @@
         </w:rPr>
         <w:t>TestMechanismType</w:t>
       </w:r>
+      <w:proofErr w:type="spellEnd"/>
       <w:r>
         <w:t xml:space="preserve"> class</w:t>
       </w:r>
@@ -25875,6 +26584,7 @@
         </w:rPr>
         <w:t xml:space="preserve"> </w:t>
       </w:r>
+      <w:proofErr w:type="spellStart"/>
       <w:r>
         <w:rPr>
           <w:rFonts w:ascii="Courier New" w:hAnsi="Courier New" w:cs="Courier New"/>
@@ -25895,6 +26605,7 @@
         </w:rPr>
         <w:t>TestMechanismType</w:t>
       </w:r>
+      <w:proofErr w:type="spellEnd"/>
       <w:r>
         <w:rPr>
           <w:rFonts w:cs="Courier New"/>
@@ -26027,6 +26738,7 @@
                 <w:sz w:val="22"/>
               </w:rPr>
             </w:pPr>
+            <w:proofErr w:type="spellStart"/>
             <w:r>
               <w:rPr>
                 <w:b/>
@@ -26034,6 +26746,7 @@
               </w:rPr>
               <w:t>Product_Name</w:t>
             </w:r>
+            <w:proofErr w:type="spellEnd"/>
           </w:p>
         </w:tc>
         <w:tc>
@@ -26049,6 +26762,7 @@
                 <w:sz w:val="20"/>
               </w:rPr>
             </w:pPr>
+            <w:proofErr w:type="spellStart"/>
             <w:r>
               <w:rPr>
                 <w:rFonts w:ascii="Courier New" w:hAnsi="Courier New" w:cs="Courier New"/>
@@ -26063,6 +26777,7 @@
               </w:rPr>
               <w:t>String</w:t>
             </w:r>
+            <w:proofErr w:type="spellEnd"/>
           </w:p>
         </w:tc>
         <w:tc>
@@ -26104,6 +26819,7 @@
               </w:rPr>
               <w:t xml:space="preserve">The </w:t>
             </w:r>
+            <w:proofErr w:type="spellStart"/>
             <w:r>
               <w:rPr>
                 <w:rFonts w:ascii="Courier New" w:hAnsi="Courier New" w:cs="Courier New"/>
@@ -26112,6 +26828,7 @@
               </w:rPr>
               <w:t>Product_Name</w:t>
             </w:r>
+            <w:proofErr w:type="spellEnd"/>
             <w:r>
               <w:rPr>
                 <w:sz w:val="22"/>
@@ -26181,7 +26898,39 @@
                 <w:sz w:val="22"/>
                 <w:szCs w:val="22"/>
               </w:rPr>
-              <w:t xml:space="preserve">a simple name like "Snort", "Suricata", or "Sourcefire" </w:t>
+              <w:t>a simple name like "Snort", "</w:t>
+            </w:r>
+            <w:proofErr w:type="spellStart"/>
+            <w:r>
+              <w:rPr>
+                <w:sz w:val="22"/>
+                <w:szCs w:val="22"/>
+              </w:rPr>
+              <w:t>Suricata</w:t>
+            </w:r>
+            <w:proofErr w:type="spellEnd"/>
+            <w:r>
+              <w:rPr>
+                <w:sz w:val="22"/>
+                <w:szCs w:val="22"/>
+              </w:rPr>
+              <w:t>", or "</w:t>
+            </w:r>
+            <w:proofErr w:type="spellStart"/>
+            <w:r>
+              <w:rPr>
+                <w:sz w:val="22"/>
+                <w:szCs w:val="22"/>
+              </w:rPr>
+              <w:t>Sourcefire</w:t>
+            </w:r>
+            <w:proofErr w:type="spellEnd"/>
+            <w:r>
+              <w:rPr>
+                <w:sz w:val="22"/>
+                <w:szCs w:val="22"/>
+              </w:rPr>
+              <w:t xml:space="preserve">" </w:t>
             </w:r>
             <w:r>
               <w:rPr>
@@ -26239,6 +26988,7 @@
                 <w:sz w:val="20"/>
               </w:rPr>
             </w:pPr>
+            <w:proofErr w:type="spellStart"/>
             <w:r>
               <w:rPr>
                 <w:rFonts w:ascii="Courier New" w:hAnsi="Courier New" w:cs="Courier New"/>
@@ -26253,6 +27003,7 @@
               </w:rPr>
               <w:t>String</w:t>
             </w:r>
+            <w:proofErr w:type="spellEnd"/>
           </w:p>
         </w:tc>
         <w:tc>
@@ -26389,8 +27140,17 @@
                 <w:rFonts w:ascii="Courier New" w:hAnsi="Courier New" w:cs="Courier New"/>
                 <w:sz w:val="20"/>
               </w:rPr>
-              <w:t xml:space="preserve"> NativeFormatString</w:t>
-            </w:r>
+              <w:t xml:space="preserve"> </w:t>
+            </w:r>
+            <w:proofErr w:type="spellStart"/>
+            <w:r>
+              <w:rPr>
+                <w:rFonts w:ascii="Courier New" w:hAnsi="Courier New" w:cs="Courier New"/>
+                <w:sz w:val="20"/>
+              </w:rPr>
+              <w:t>NativeFormatString</w:t>
+            </w:r>
+            <w:proofErr w:type="spellEnd"/>
           </w:p>
         </w:tc>
         <w:tc>
@@ -26552,6 +27312,7 @@
                 <w:sz w:val="22"/>
               </w:rPr>
             </w:pPr>
+            <w:proofErr w:type="spellStart"/>
             <w:r>
               <w:rPr>
                 <w:b/>
@@ -26559,6 +27320,7 @@
               </w:rPr>
               <w:t>Event_Filter</w:t>
             </w:r>
+            <w:proofErr w:type="spellEnd"/>
           </w:p>
         </w:tc>
         <w:tc>
@@ -26585,8 +27347,17 @@
                 <w:rFonts w:ascii="Courier New" w:hAnsi="Courier New" w:cs="Courier New"/>
                 <w:sz w:val="20"/>
               </w:rPr>
-              <w:t xml:space="preserve"> NativeFormatString</w:t>
-            </w:r>
+              <w:t xml:space="preserve"> </w:t>
+            </w:r>
+            <w:proofErr w:type="spellStart"/>
+            <w:r>
+              <w:rPr>
+                <w:rFonts w:ascii="Courier New" w:hAnsi="Courier New" w:cs="Courier New"/>
+                <w:sz w:val="20"/>
+              </w:rPr>
+              <w:t>NativeFormatString</w:t>
+            </w:r>
+            <w:proofErr w:type="spellEnd"/>
           </w:p>
         </w:tc>
         <w:tc>
@@ -26628,6 +27399,7 @@
               </w:rPr>
               <w:t xml:space="preserve">The </w:t>
             </w:r>
+            <w:proofErr w:type="spellStart"/>
             <w:r>
               <w:rPr>
                 <w:rFonts w:ascii="Courier New" w:hAnsi="Courier New" w:cs="Courier New"/>
@@ -26636,6 +27408,7 @@
               </w:rPr>
               <w:t>Event_Filter</w:t>
             </w:r>
+            <w:proofErr w:type="spellEnd"/>
             <w:r>
               <w:rPr>
                 <w:sz w:val="22"/>
@@ -26748,6 +27521,7 @@
                 <w:sz w:val="22"/>
               </w:rPr>
             </w:pPr>
+            <w:proofErr w:type="spellStart"/>
             <w:r>
               <w:rPr>
                 <w:b/>
@@ -26755,6 +27529,7 @@
               </w:rPr>
               <w:t>Rate_Filter</w:t>
             </w:r>
+            <w:proofErr w:type="spellEnd"/>
           </w:p>
         </w:tc>
         <w:tc>
@@ -26781,8 +27556,17 @@
                 <w:rFonts w:ascii="Courier New" w:hAnsi="Courier New" w:cs="Courier New"/>
                 <w:sz w:val="20"/>
               </w:rPr>
-              <w:t xml:space="preserve"> NativeFormatString</w:t>
-            </w:r>
+              <w:t xml:space="preserve"> </w:t>
+            </w:r>
+            <w:proofErr w:type="spellStart"/>
+            <w:r>
+              <w:rPr>
+                <w:rFonts w:ascii="Courier New" w:hAnsi="Courier New" w:cs="Courier New"/>
+                <w:sz w:val="20"/>
+              </w:rPr>
+              <w:t>NativeFormatString</w:t>
+            </w:r>
+            <w:proofErr w:type="spellEnd"/>
           </w:p>
         </w:tc>
         <w:tc>
@@ -26824,6 +27608,7 @@
               </w:rPr>
               <w:t xml:space="preserve">The </w:t>
             </w:r>
+            <w:proofErr w:type="spellStart"/>
             <w:r>
               <w:rPr>
                 <w:rFonts w:ascii="Courier New" w:hAnsi="Courier New" w:cs="Courier New"/>
@@ -26832,6 +27617,7 @@
               </w:rPr>
               <w:t>Rate_Filter</w:t>
             </w:r>
+            <w:proofErr w:type="spellEnd"/>
             <w:r>
               <w:rPr>
                 <w:sz w:val="22"/>
@@ -26944,6 +27730,7 @@
                 <w:sz w:val="22"/>
               </w:rPr>
             </w:pPr>
+            <w:proofErr w:type="spellStart"/>
             <w:r>
               <w:rPr>
                 <w:b/>
@@ -26951,6 +27738,7 @@
               </w:rPr>
               <w:t>Event_Suppression</w:t>
             </w:r>
+            <w:proofErr w:type="spellEnd"/>
           </w:p>
         </w:tc>
         <w:tc>
@@ -26977,8 +27765,17 @@
                 <w:rFonts w:ascii="Courier New" w:hAnsi="Courier New" w:cs="Courier New"/>
                 <w:sz w:val="20"/>
               </w:rPr>
-              <w:t xml:space="preserve"> NativeFormatString</w:t>
-            </w:r>
+              <w:t xml:space="preserve"> </w:t>
+            </w:r>
+            <w:proofErr w:type="spellStart"/>
+            <w:r>
+              <w:rPr>
+                <w:rFonts w:ascii="Courier New" w:hAnsi="Courier New" w:cs="Courier New"/>
+                <w:sz w:val="20"/>
+              </w:rPr>
+              <w:t>NativeFormatString</w:t>
+            </w:r>
+            <w:proofErr w:type="spellEnd"/>
           </w:p>
         </w:tc>
         <w:tc>
@@ -27020,6 +27817,7 @@
               </w:rPr>
               <w:t xml:space="preserve">The </w:t>
             </w:r>
+            <w:proofErr w:type="spellStart"/>
             <w:r>
               <w:rPr>
                 <w:rFonts w:ascii="Courier New" w:hAnsi="Courier New" w:cs="Courier New"/>
@@ -27028,6 +27826,7 @@
               </w:rPr>
               <w:t>Event_Suppression</w:t>
             </w:r>
+            <w:proofErr w:type="spellEnd"/>
             <w:r>
               <w:rPr>
                 <w:sz w:val="22"/>
@@ -27132,8 +27931,13 @@
       <w:bookmarkStart w:id="120" w:name="_Toc421523415"/>
       <w:bookmarkStart w:id="121" w:name="_Ref397081329"/>
       <w:bookmarkStart w:id="122" w:name="_Toc398242047"/>
-      <w:r>
-        <w:t>Yara Test Mechanism Data Model v</w:t>
+      <w:proofErr w:type="spellStart"/>
+      <w:r>
+        <w:t>Yara</w:t>
+      </w:r>
+      <w:proofErr w:type="spellEnd"/>
+      <w:r>
+        <w:t xml:space="preserve"> Test Mechanism Data Model v</w:t>
       </w:r>
       <w:r>
         <w:t>1.2</w:t>
@@ -27150,9 +27954,11 @@
       <w:r>
         <w:t xml:space="preserve">representing </w:t>
       </w:r>
+      <w:proofErr w:type="spellStart"/>
       <w:r>
         <w:t>Yara</w:t>
       </w:r>
+      <w:proofErr w:type="spellEnd"/>
       <w:r>
         <w:t xml:space="preserve"> test mechanisms in STIX v</w:t>
       </w:r>
@@ -27162,6 +27968,7 @@
       <w:r>
         <w:t xml:space="preserve"> is the </w:t>
       </w:r>
+      <w:proofErr w:type="spellStart"/>
       <w:r>
         <w:rPr>
           <w:rFonts w:ascii="Courier New" w:hAnsi="Courier New" w:cs="Courier New"/>
@@ -27174,6 +27981,7 @@
         </w:rPr>
         <w:t>TestMechanismType</w:t>
       </w:r>
+      <w:proofErr w:type="spellEnd"/>
       <w:r>
         <w:t xml:space="preserve"> class </w:t>
       </w:r>
@@ -27192,8 +28000,13 @@
         <w:pStyle w:val="Heading4"/>
       </w:pPr>
       <w:bookmarkStart w:id="123" w:name="_Toc421523416"/>
-      <w:r>
-        <w:t>YaraTestMechanismType Class</w:t>
+      <w:proofErr w:type="spellStart"/>
+      <w:r>
+        <w:t>YaraTestMechanismType</w:t>
+      </w:r>
+      <w:proofErr w:type="spellEnd"/>
+      <w:r>
+        <w:t xml:space="preserve"> Class</w:t>
       </w:r>
       <w:bookmarkEnd w:id="121"/>
       <w:bookmarkEnd w:id="122"/>
@@ -27206,6 +28019,7 @@
       <w:r>
         <w:t xml:space="preserve">The </w:t>
       </w:r>
+      <w:proofErr w:type="spellStart"/>
       <w:r>
         <w:rPr>
           <w:rFonts w:ascii="Courier New" w:hAnsi="Courier New" w:cs="Courier New"/>
@@ -27218,6 +28032,7 @@
         </w:rPr>
         <w:t>TestMechanismType</w:t>
       </w:r>
+      <w:proofErr w:type="spellEnd"/>
       <w:r>
         <w:t xml:space="preserve"> class</w:t>
       </w:r>
@@ -27228,7 +28043,15 @@
         <w:t>enables</w:t>
       </w:r>
       <w:r>
-        <w:t xml:space="preserve"> a Yara signature </w:t>
+        <w:t xml:space="preserve"> a </w:t>
+      </w:r>
+      <w:proofErr w:type="spellStart"/>
+      <w:r>
+        <w:t>Yara</w:t>
+      </w:r>
+      <w:proofErr w:type="spellEnd"/>
+      <w:r>
+        <w:t xml:space="preserve"> signature </w:t>
       </w:r>
       <w:r>
         <w:t xml:space="preserve">to </w:t>
@@ -27239,12 +28062,14 @@
       <w:r>
         <w:t xml:space="preserve"> the abstract </w:t>
       </w:r>
+      <w:proofErr w:type="spellStart"/>
       <w:r>
         <w:rPr>
           <w:rFonts w:ascii="Courier New" w:hAnsi="Courier New" w:cs="Courier New"/>
         </w:rPr>
         <w:t>TestMechanismType</w:t>
       </w:r>
+      <w:proofErr w:type="spellEnd"/>
       <w:r>
         <w:t xml:space="preserve"> superclass </w:t>
       </w:r>
@@ -27263,12 +28088,14 @@
       <w:r>
         <w:t xml:space="preserve">It is contained in the </w:t>
       </w:r>
+      <w:proofErr w:type="spellStart"/>
       <w:r>
         <w:rPr>
           <w:rFonts w:ascii="Courier New" w:hAnsi="Courier New" w:cs="Courier New"/>
         </w:rPr>
         <w:t>yaraTM</w:t>
       </w:r>
+      <w:proofErr w:type="spellEnd"/>
       <w:r>
         <w:t xml:space="preserve"> package.</w:t>
       </w:r>
@@ -27281,6 +28108,7 @@
         <w:lastRenderedPageBreak/>
         <w:t xml:space="preserve">The UML diagram corresponding to the </w:t>
       </w:r>
+      <w:proofErr w:type="spellStart"/>
       <w:r>
         <w:rPr>
           <w:rFonts w:ascii="Courier New" w:hAnsi="Courier New" w:cs="Courier New"/>
@@ -27293,6 +28121,7 @@
         </w:rPr>
         <w:t>TestMechanismType</w:t>
       </w:r>
+      <w:proofErr w:type="spellEnd"/>
       <w:r>
         <w:t xml:space="preserve"> class</w:t>
       </w:r>
@@ -27507,6 +28336,7 @@
         </w:rPr>
         <w:t xml:space="preserve">UML diagram of the </w:t>
       </w:r>
+      <w:proofErr w:type="spellStart"/>
       <w:r>
         <w:rPr>
           <w:rFonts w:ascii="Courier New" w:hAnsi="Courier New" w:cs="Courier New"/>
@@ -27517,6 +28347,7 @@
         </w:rPr>
         <w:t>YaraTestMechanismType</w:t>
       </w:r>
+      <w:proofErr w:type="spellEnd"/>
       <w:r>
         <w:rPr>
           <w:b w:val="0"/>
@@ -27534,6 +28365,7 @@
       <w:r>
         <w:t xml:space="preserve">The properties of the </w:t>
       </w:r>
+      <w:proofErr w:type="spellStart"/>
       <w:r>
         <w:rPr>
           <w:rFonts w:ascii="Courier New" w:hAnsi="Courier New" w:cs="Courier New"/>
@@ -27546,6 +28378,7 @@
         </w:rPr>
         <w:t>TestMechanismType</w:t>
       </w:r>
+      <w:proofErr w:type="spellEnd"/>
       <w:r>
         <w:t xml:space="preserve"> class</w:t>
       </w:r>
@@ -27738,6 +28571,7 @@
         </w:rPr>
         <w:t xml:space="preserve"> </w:t>
       </w:r>
+      <w:proofErr w:type="spellStart"/>
       <w:r>
         <w:rPr>
           <w:rFonts w:ascii="Courier New" w:hAnsi="Courier New" w:cs="Courier New"/>
@@ -27748,6 +28582,7 @@
         </w:rPr>
         <w:t>YaraTestMechanismType</w:t>
       </w:r>
+      <w:proofErr w:type="spellEnd"/>
       <w:r>
         <w:rPr>
           <w:rFonts w:cs="Courier New"/>
@@ -27902,6 +28737,7 @@
                 <w:sz w:val="20"/>
               </w:rPr>
             </w:pPr>
+            <w:proofErr w:type="spellStart"/>
             <w:r>
               <w:rPr>
                 <w:rFonts w:ascii="Courier New" w:hAnsi="Courier New" w:cs="Courier New"/>
@@ -27916,6 +28752,7 @@
               </w:rPr>
               <w:t>String</w:t>
             </w:r>
+            <w:proofErr w:type="spellEnd"/>
           </w:p>
         </w:tc>
         <w:tc>
@@ -28045,8 +28882,17 @@
                 <w:rFonts w:ascii="Courier New" w:hAnsi="Courier New" w:cs="Courier New"/>
                 <w:sz w:val="20"/>
               </w:rPr>
-              <w:t xml:space="preserve"> NativeFormatString</w:t>
-            </w:r>
+              <w:t xml:space="preserve"> </w:t>
+            </w:r>
+            <w:proofErr w:type="spellStart"/>
+            <w:r>
+              <w:rPr>
+                <w:rFonts w:ascii="Courier New" w:hAnsi="Courier New" w:cs="Courier New"/>
+                <w:sz w:val="20"/>
+              </w:rPr>
+              <w:t>NativeFormatString</w:t>
+            </w:r>
+            <w:proofErr w:type="spellEnd"/>
           </w:p>
         </w:tc>
         <w:tc>
@@ -28297,12 +29143,14 @@
       <w:r>
         <w:t xml:space="preserve">Exploit Target </w:t>
       </w:r>
+      <w:proofErr w:type="spellStart"/>
       <w:r>
         <w:rPr>
           <w:rFonts w:ascii="Courier New" w:hAnsi="Courier New" w:cs="Courier New"/>
         </w:rPr>
         <w:t>VulnerabilityType</w:t>
       </w:r>
+      <w:proofErr w:type="spellEnd"/>
       <w:r>
         <w:t xml:space="preserve"> </w:t>
       </w:r>
@@ -28318,15 +29166,22 @@
         </w:rPr>
         <w:t>stix-</w:t>
       </w:r>
+      <w:proofErr w:type="spellStart"/>
       <w:r>
         <w:rPr>
           <w:rFonts w:ascii="Courier New" w:hAnsi="Courier New" w:cs="Courier New"/>
         </w:rPr>
         <w:t>cvrf</w:t>
       </w:r>
-      <w:r>
-        <w:t xml:space="preserve"> package..</w:t>
-      </w:r>
+      <w:proofErr w:type="spellEnd"/>
+      <w:r>
+        <w:t xml:space="preserve"> package</w:t>
+      </w:r>
+      <w:proofErr w:type="gramStart"/>
+      <w:r>
+        <w:t>..</w:t>
+      </w:r>
+      <w:proofErr w:type="gramEnd"/>
       <w:r>
         <w:t xml:space="preserve"> </w:t>
       </w:r>
@@ -28921,6 +29776,7 @@
                 <w:sz w:val="22"/>
               </w:rPr>
             </w:pPr>
+            <w:proofErr w:type="spellStart"/>
             <w:r>
               <w:rPr>
                 <w:b/>
@@ -28928,6 +29784,7 @@
               </w:rPr>
               <w:t>cvrf:cvrfdoc</w:t>
             </w:r>
+            <w:proofErr w:type="spellEnd"/>
           </w:p>
         </w:tc>
         <w:tc>
@@ -28943,6 +29800,7 @@
                 <w:szCs w:val="20"/>
               </w:rPr>
             </w:pPr>
+            <w:proofErr w:type="spellStart"/>
             <w:r>
               <w:rPr>
                 <w:rFonts w:ascii="Courier New" w:hAnsi="Courier New" w:cs="Courier New"/>
@@ -28951,6 +29809,7 @@
               </w:rPr>
               <w:t>cvrf:cvrfdoc</w:t>
             </w:r>
+            <w:proofErr w:type="spellEnd"/>
             <w:r>
               <w:rPr>
                 <w:rStyle w:val="FootnoteReference"/>
@@ -29210,7 +30069,14 @@
         <w:rPr>
           <w:szCs w:val="24"/>
         </w:rPr>
-        <w:t>[CybOX</w:t>
+        <w:t>[</w:t>
+      </w:r>
+      <w:proofErr w:type="spellStart"/>
+      <w:r>
+        <w:rPr>
+          <w:szCs w:val="24"/>
+        </w:rPr>
+        <w:t>CybOX</w:t>
       </w:r>
       <w:r>
         <w:rPr>
@@ -29219,6 +30085,7 @@
         </w:rPr>
         <w:t>COR</w:t>
       </w:r>
+      <w:proofErr w:type="spellEnd"/>
       <w:r>
         <w:rPr>
           <w:szCs w:val="24"/>
@@ -30479,7 +31346,14 @@
       </w:r>
       <w:r>
         <w:tab/>
-        <w:t>Yara – The Pattern Matching Swiss Knife for Malware Researchers</w:t>
+      </w:r>
+      <w:proofErr w:type="spellStart"/>
+      <w:r>
+        <w:t>Yara</w:t>
+      </w:r>
+      <w:proofErr w:type="spellEnd"/>
+      <w:r>
+        <w:t xml:space="preserve"> – The Pattern Matching Swiss Knife for Malware Researchers</w:t>
       </w:r>
     </w:p>
     <w:p>
@@ -30796,7 +31670,7 @@
           <w:rPr>
             <w:noProof/>
           </w:rPr>
-          <w:t>29</w:t>
+          <w:t>1</w:t>
         </w:r>
         <w:r>
           <w:rPr>
@@ -30925,12 +31799,21 @@
         </w:rPr>
         <w:t xml:space="preserve"> The property </w:t>
       </w:r>
+      <w:proofErr w:type="spellStart"/>
       <w:r>
         <w:rPr>
           <w:rFonts w:ascii="Courier New" w:hAnsi="Courier New" w:cs="Courier New"/>
           <w:sz w:val="20"/>
         </w:rPr>
-        <w:t>LanguageCode.</w:t>
+        <w:t>LanguageCode</w:t>
+      </w:r>
+      <w:proofErr w:type="spellEnd"/>
+      <w:r>
+        <w:rPr>
+          <w:rFonts w:ascii="Courier New" w:hAnsi="Courier New" w:cs="Courier New"/>
+          <w:sz w:val="20"/>
+        </w:rPr>
+        <w:t>.</w:t>
       </w:r>
     </w:p>
   </w:footnote>
@@ -36088,7 +36971,7 @@
 </file>
 
 <file path=customXml/itemProps1.xml><?xml version="1.0" encoding="utf-8"?>
-<ds:datastoreItem xmlns:ds="http://schemas.openxmlformats.org/officeDocument/2006/customXml" ds:itemID="{968A6D63-C3DE-4120-821C-8902EFE13AB2}">
+<ds:datastoreItem xmlns:ds="http://schemas.openxmlformats.org/officeDocument/2006/customXml" ds:itemID="{9D2136DC-69B4-4DBE-BF3D-5D419C76C2E9}">
   <ds:schemaRefs>
     <ds:schemaRef ds:uri="http://schemas.openxmlformats.org/officeDocument/2006/bibliography"/>
   </ds:schemaRefs>

--- a/documents/STIX_Extensions_Draft.docx
+++ b/documents/STIX_Extensions_Draft.docx
@@ -150,8 +150,10 @@
           <w:rStyle w:val="BookTitle"/>
           <w:b w:val="0"/>
         </w:rPr>
-        <w:t xml:space="preserve"> 15</w:t>
-      </w:r>
+        <w:t xml:space="preserve"> 23</w:t>
+      </w:r>
+      <w:bookmarkStart w:id="0" w:name="_GoBack"/>
+      <w:bookmarkEnd w:id="0"/>
       <w:r>
         <w:rPr>
           <w:rStyle w:val="BookTitle"/>
@@ -206,27 +208,7 @@
           <w:sz w:val="23"/>
           <w:szCs w:val="23"/>
         </w:rPr>
-        <w:t xml:space="preserve">The Structured Threat Information </w:t>
-      </w:r>
-      <w:proofErr w:type="spellStart"/>
-      <w:r>
-        <w:rPr>
-          <w:i/>
-          <w:iCs/>
-          <w:sz w:val="23"/>
-          <w:szCs w:val="23"/>
-        </w:rPr>
-        <w:t>eXpression</w:t>
-      </w:r>
-      <w:proofErr w:type="spellEnd"/>
-      <w:r>
-        <w:rPr>
-          <w:i/>
-          <w:iCs/>
-          <w:sz w:val="23"/>
-          <w:szCs w:val="23"/>
-        </w:rPr>
-        <w:t xml:space="preserve"> (STIX</w:t>
+        <w:t>The Structured Threat Information eXpression (STIX</w:t>
       </w:r>
       <w:r>
         <w:rPr>
@@ -587,7 +569,7 @@
         <w:footnoteReference w:id="2"/>
       </w:r>
     </w:p>
-    <w:bookmarkStart w:id="0" w:name="_Toc254248870" w:displacedByCustomXml="next"/>
+    <w:bookmarkStart w:id="1" w:name="_Toc254248870" w:displacedByCustomXml="next"/>
     <w:sdt>
       <w:sdtPr>
         <w:rPr>
@@ -4769,20 +4751,20 @@
           <w:docGrid w:linePitch="360"/>
         </w:sectPr>
       </w:pPr>
-      <w:bookmarkStart w:id="1" w:name="_Ref389987355"/>
+      <w:bookmarkStart w:id="2" w:name="_Ref389987355"/>
     </w:p>
     <w:p>
       <w:pPr>
         <w:pStyle w:val="Heading1"/>
       </w:pPr>
-      <w:bookmarkStart w:id="2" w:name="_Toc421523372"/>
+      <w:bookmarkStart w:id="3" w:name="_Toc421523372"/>
       <w:bookmarkEnd w:id="1"/>
-      <w:bookmarkEnd w:id="0"/>
+      <w:bookmarkEnd w:id="2"/>
       <w:r>
         <w:lastRenderedPageBreak/>
         <w:t>Introduction</w:t>
       </w:r>
-      <w:bookmarkEnd w:id="2"/>
+      <w:bookmarkEnd w:id="3"/>
     </w:p>
     <w:p>
       <w:pPr>
@@ -4796,15 +4778,7 @@
         <w:t xml:space="preserve">The </w:t>
       </w:r>
       <w:r>
-        <w:t xml:space="preserve">Structured Threat Information </w:t>
-      </w:r>
-      <w:proofErr w:type="spellStart"/>
-      <w:r>
-        <w:t>eXpression</w:t>
-      </w:r>
-      <w:proofErr w:type="spellEnd"/>
-      <w:r>
-        <w:t xml:space="preserve"> (STIX</w:t>
+        <w:t>Structured Threat Information eXpression (STIX</w:t>
       </w:r>
       <w:r>
         <w:rPr>
@@ -4843,43 +4817,17 @@
         <w:footnoteReference w:id="3"/>
       </w:r>
       <w:r>
-        <w:t xml:space="preserve">, Indicator, Incident, TTP, </w:t>
-      </w:r>
-      <w:proofErr w:type="spellStart"/>
-      <w:r>
-        <w:t>ExploitTarget</w:t>
-      </w:r>
-      <w:proofErr w:type="spellEnd"/>
-      <w:r>
-        <w:t xml:space="preserve">, </w:t>
-      </w:r>
-      <w:proofErr w:type="spellStart"/>
-      <w:r>
-        <w:t>CourseOfAction</w:t>
-      </w:r>
-      <w:proofErr w:type="spellEnd"/>
-      <w:r>
-        <w:t>, Campaign</w:t>
+        <w:t>, Indicator, Incident, TTP, ExploitTarget, CourseOfAction, Campaign</w:t>
       </w:r>
       <w:r>
         <w:t>,</w:t>
       </w:r>
       <w:r>
-        <w:t xml:space="preserve"> </w:t>
-      </w:r>
-      <w:proofErr w:type="spellStart"/>
-      <w:r>
-        <w:t>ThreatActor</w:t>
-      </w:r>
-      <w:proofErr w:type="spellEnd"/>
-      <w:r>
-        <w:t xml:space="preserve">, and </w:t>
-      </w:r>
-      <w:r>
-        <w:t>Report</w:t>
-      </w:r>
-      <w:bookmarkStart w:id="3" w:name="_GoBack"/>
-      <w:bookmarkEnd w:id="3"/>
+        <w:t xml:space="preserve"> ThreatActor</w:t>
+      </w:r>
+      <w:r>
+        <w:t>, and Report</w:t>
+      </w:r>
       <w:r>
         <w:t>.</w:t>
       </w:r>
@@ -5263,13 +5211,8 @@
       <w:r>
         <w:t xml:space="preserve">a set of default </w:t>
       </w:r>
-      <w:proofErr w:type="gramStart"/>
-      <w:r>
-        <w:t>controlled</w:t>
-      </w:r>
-      <w:proofErr w:type="gramEnd"/>
-      <w:r>
-        <w:t xml:space="preserve"> </w:t>
+      <w:r>
+        <w:t xml:space="preserve">controlled </w:t>
       </w:r>
       <w:r>
         <w:t>vocabularies</w:t>
@@ -5907,7 +5850,6 @@
       <w:r>
         <w:t xml:space="preserve">: </w:t>
       </w:r>
-      <w:proofErr w:type="spellStart"/>
       <w:r>
         <w:rPr>
           <w:rFonts w:ascii="Courier New" w:hAnsi="Courier New" w:cs="Courier New"/>
@@ -5926,14 +5868,12 @@
         </w:rPr>
         <w:t>sType</w:t>
       </w:r>
-      <w:proofErr w:type="spellEnd"/>
       <w:r>
         <w:rPr>
           <w:rFonts w:asciiTheme="minorHAnsi" w:hAnsiTheme="minorHAnsi" w:cs="Courier New"/>
         </w:rPr>
         <w:t xml:space="preserve">, </w:t>
       </w:r>
-      <w:proofErr w:type="spellStart"/>
       <w:r>
         <w:rPr>
           <w:rFonts w:ascii="Courier New" w:hAnsi="Courier New" w:cs="Courier New"/>
@@ -5947,7 +5887,6 @@
         </w:rPr>
         <w:t>:StatementType</w:t>
       </w:r>
-      <w:proofErr w:type="spellEnd"/>
       <w:proofErr w:type="gramEnd"/>
       <w:r>
         <w:rPr>
@@ -6003,7 +5942,6 @@
         </w:rPr>
         <w:t xml:space="preserve"> named, </w:t>
       </w:r>
-      <w:proofErr w:type="spellStart"/>
       <w:r>
         <w:rPr>
           <w:rFonts w:ascii="Courier New" w:hAnsi="Courier New" w:cs="Courier New"/>
@@ -6016,7 +5954,6 @@
         </w:rPr>
         <w:t>Type</w:t>
       </w:r>
-      <w:proofErr w:type="spellEnd"/>
       <w:r>
         <w:rPr>
           <w:rFonts w:asciiTheme="minorHAnsi" w:hAnsiTheme="minorHAnsi" w:cs="Courier New"/>
@@ -6184,7 +6121,6 @@
       <w:r>
         <w:t xml:space="preserve">Each STIX data model is captured in a different UML package (e.g., Core package, Campaign package, etc.).  To refer to a particular class of a specific package, we use the format </w:t>
       </w:r>
-      <w:proofErr w:type="spellStart"/>
       <w:r>
         <w:rPr>
           <w:rFonts w:ascii="Courier New" w:hAnsi="Courier New" w:cs="Courier New"/>
@@ -6200,7 +6136,6 @@
         </w:rPr>
         <w:t>:class</w:t>
       </w:r>
-      <w:proofErr w:type="spellEnd"/>
       <w:proofErr w:type="gramEnd"/>
       <w:r>
         <w:t>, where</w:t>
@@ -6208,7 +6143,6 @@
       <w:r>
         <w:t xml:space="preserve"> </w:t>
       </w:r>
-      <w:proofErr w:type="spellStart"/>
       <w:r>
         <w:rPr>
           <w:rFonts w:ascii="Courier New" w:hAnsi="Courier New" w:cs="Courier New"/>
@@ -6216,7 +6150,6 @@
         </w:rPr>
         <w:t>package_prefix</w:t>
       </w:r>
-      <w:proofErr w:type="spellEnd"/>
       <w:r>
         <w:rPr>
           <w:sz w:val="22"/>
@@ -6227,15 +6160,7 @@
         <w:t xml:space="preserve">corresponds to the appropriate UML package. </w:t>
       </w:r>
       <w:r>
-        <w:t xml:space="preserve">Each default extension data models is in </w:t>
-      </w:r>
-      <w:proofErr w:type="spellStart"/>
-      <w:r>
-        <w:t>it</w:t>
-      </w:r>
-      <w:proofErr w:type="spellEnd"/>
-      <w:r>
-        <w:t xml:space="preserve"> own package, therefore</w:t>
+        <w:t>Each default extension data models is in it own package, therefore</w:t>
       </w:r>
       <w:proofErr w:type="gramStart"/>
       <w:r>
@@ -6771,7 +6696,7 @@
                 <v:shape id="_x0000_i1025" type="#_x0000_t75" style="width:23.25pt;height:21pt" o:ole="">
                   <v:imagedata r:id="rId19" o:title=""/>
                 </v:shape>
-                <o:OLEObject Type="Embed" ProgID="PBrush" ShapeID="_x0000_i1025" DrawAspect="Content" ObjectID="_1498979224" r:id="rId20"/>
+                <o:OLEObject Type="Embed" ProgID="PBrush" ShapeID="_x0000_i1025" DrawAspect="Content" ObjectID="_1499170930" r:id="rId20"/>
               </w:object>
             </w:r>
           </w:p>
@@ -6941,7 +6866,7 @@
                 <v:shape id="_x0000_i1026" type="#_x0000_t75" style="width:12.75pt;height:14.25pt" o:ole="">
                   <v:imagedata r:id="rId22" o:title=""/>
                 </v:shape>
-                <o:OLEObject Type="Embed" ProgID="PBrush" ShapeID="_x0000_i1026" DrawAspect="Content" ObjectID="_1498979225" r:id="rId23"/>
+                <o:OLEObject Type="Embed" ProgID="PBrush" ShapeID="_x0000_i1026" DrawAspect="Content" ObjectID="_1499170931" r:id="rId23"/>
               </w:object>
             </w:r>
           </w:p>
@@ -7026,7 +6951,7 @@
                 <v:shape id="_x0000_i1027" type="#_x0000_t75" style="width:12.75pt;height:14.25pt" o:ole="">
                   <v:imagedata r:id="rId24" o:title=""/>
                 </v:shape>
-                <o:OLEObject Type="Embed" ProgID="PBrush" ShapeID="_x0000_i1027" DrawAspect="Content" ObjectID="_1498979226" r:id="rId25"/>
+                <o:OLEObject Type="Embed" ProgID="PBrush" ShapeID="_x0000_i1027" DrawAspect="Content" ObjectID="_1499170932" r:id="rId25"/>
               </w:object>
             </w:r>
           </w:p>
@@ -7247,7 +7172,7 @@
                 <v:shape id="_x0000_i1028" type="#_x0000_t75" style="width:59.25pt;height:35.25pt" o:ole="">
                   <v:imagedata r:id="rId26" o:title=""/>
                 </v:shape>
-                <o:OLEObject Type="Embed" ProgID="PBrush" ShapeID="_x0000_i1028" DrawAspect="Content" ObjectID="_1498979227" r:id="rId27"/>
+                <o:OLEObject Type="Embed" ProgID="PBrush" ShapeID="_x0000_i1028" DrawAspect="Content" ObjectID="_1499170933" r:id="rId27"/>
               </w:object>
             </w:r>
           </w:p>
@@ -7644,11 +7569,7 @@
         </w:rPr>
       </w:pPr>
       <w:r>
-        <w:t xml:space="preserve">In addition, properties that are part of a “choice” relationship (e.g., Prop1 OR Prop2 is used but not both) will be denoted by a unique letter subscript (e.g., </w:t>
-      </w:r>
-      <w:proofErr w:type="spellStart"/>
-      <w:r>
-        <w:t>API_Call</w:t>
+        <w:t>In addition, properties that are part of a “choice” relationship (e.g., Prop1 OR Prop2 is used but not both) will be denoted by a unique letter subscript (e.g., API_Call</w:t>
       </w:r>
       <w:r>
         <w:rPr>
@@ -7656,13 +7577,8 @@
         </w:rPr>
         <w:t>A</w:t>
       </w:r>
-      <w:proofErr w:type="spellEnd"/>
-      <w:r>
-        <w:t xml:space="preserve">, </w:t>
-      </w:r>
-      <w:proofErr w:type="spellStart"/>
-      <w:r>
-        <w:t>Code</w:t>
+      <w:r>
+        <w:t>, Code</w:t>
       </w:r>
       <w:r>
         <w:rPr>
@@ -7670,11 +7586,9 @@
         </w:rPr>
         <w:t>B</w:t>
       </w:r>
-      <w:proofErr w:type="spellEnd"/>
       <w:r>
         <w:t xml:space="preserve">) and single logic expression in the Multiplicity column.  For example, if there is a choice of property </w:t>
       </w:r>
-      <w:proofErr w:type="spellStart"/>
       <w:r>
         <w:rPr>
           <w:rFonts w:ascii="Courier New" w:hAnsi="Courier New" w:cs="Courier New"/>
@@ -7688,11 +7602,9 @@
         </w:rPr>
         <w:t>A</w:t>
       </w:r>
-      <w:proofErr w:type="spellEnd"/>
       <w:r>
         <w:t xml:space="preserve"> and </w:t>
       </w:r>
-      <w:proofErr w:type="spellStart"/>
       <w:r>
         <w:rPr>
           <w:rFonts w:ascii="Courier New" w:hAnsi="Courier New" w:cs="Courier New"/>
@@ -7706,7 +7618,6 @@
         </w:rPr>
         <w:t>B</w:t>
       </w:r>
-      <w:proofErr w:type="spellEnd"/>
       <w:r>
         <w:t>, the expression “</w:t>
       </w:r>
@@ -7718,14 +7629,12 @@
       <w:r>
         <w:t xml:space="preserve">1)|B(0..1)” will indicate that the </w:t>
       </w:r>
-      <w:proofErr w:type="spellStart"/>
       <w:r>
         <w:rPr>
           <w:rFonts w:ascii="Courier New" w:hAnsi="Courier New" w:cs="Courier New"/>
         </w:rPr>
         <w:t>API_Call</w:t>
       </w:r>
-      <w:proofErr w:type="spellEnd"/>
       <w:r>
         <w:t xml:space="preserve"> property can be chosen with multiplicity 1 or the </w:t>
       </w:r>
@@ -7954,15 +7863,7 @@
               <w:t>captured</w:t>
             </w:r>
             <w:r>
-              <w:t xml:space="preserve"> include </w:t>
-            </w:r>
-            <w:proofErr w:type="spellStart"/>
-            <w:r>
-              <w:t>identitifying</w:t>
-            </w:r>
-            <w:proofErr w:type="spellEnd"/>
-            <w:r>
-              <w:t xml:space="preserve"> characteristics, time-related attributes, and a list of the tools used to collect the information.</w:t>
+              <w:t xml:space="preserve"> include identitifying characteristics, time-related attributes, and a list of the tools used to collect the information.</w:t>
             </w:r>
           </w:p>
           <w:p>
@@ -8125,7 +8026,6 @@
               </w:rPr>
               <w:t xml:space="preserve">The </w:t>
             </w:r>
-            <w:proofErr w:type="spellStart"/>
             <w:r>
               <w:rPr>
                 <w:rFonts w:ascii="Courier New" w:hAnsi="Courier New" w:cs="Courier New"/>
@@ -8133,7 +8033,6 @@
               </w:rPr>
               <w:t>ActivityType</w:t>
             </w:r>
-            <w:proofErr w:type="spellEnd"/>
             <w:r>
               <w:rPr>
                 <w:color w:val="000000"/>
@@ -8890,7 +8789,6 @@
                 <w:szCs w:val="20"/>
               </w:rPr>
             </w:pPr>
-            <w:proofErr w:type="spellStart"/>
             <w:r>
               <w:rPr>
                 <w:rFonts w:ascii="Courier New" w:hAnsi="Courier New" w:cs="Courier New"/>
@@ -8899,7 +8797,6 @@
               </w:rPr>
               <w:t>ActivityType</w:t>
             </w:r>
-            <w:proofErr w:type="spellEnd"/>
           </w:p>
         </w:tc>
         <w:tc>
@@ -9005,43 +8902,31 @@
                 <w:szCs w:val="20"/>
               </w:rPr>
             </w:pPr>
-            <w:proofErr w:type="spellStart"/>
             <w:r>
               <w:rPr>
                 <w:rFonts w:ascii="Courier New" w:hAnsi="Courier New" w:cs="Courier New"/>
                 <w:sz w:val="20"/>
                 <w:szCs w:val="20"/>
               </w:rPr>
-              <w:t>coa</w:t>
-            </w:r>
-            <w:proofErr w:type="spellEnd"/>
-            <w:r>
+              <w:t>coa:</w:t>
+            </w:r>
+          </w:p>
+          <w:p>
+            <w:pPr>
               <w:rPr>
                 <w:rFonts w:ascii="Courier New" w:hAnsi="Courier New" w:cs="Courier New"/>
                 <w:sz w:val="20"/>
                 <w:szCs w:val="20"/>
               </w:rPr>
-              <w:t>:</w:t>
-            </w:r>
-          </w:p>
-          <w:p>
-            <w:pPr>
+            </w:pPr>
+            <w:r>
               <w:rPr>
                 <w:rFonts w:ascii="Courier New" w:hAnsi="Courier New" w:cs="Courier New"/>
                 <w:sz w:val="20"/>
                 <w:szCs w:val="20"/>
               </w:rPr>
-            </w:pPr>
-            <w:proofErr w:type="spellStart"/>
-            <w:r>
-              <w:rPr>
-                <w:rFonts w:ascii="Courier New" w:hAnsi="Courier New" w:cs="Courier New"/>
-                <w:sz w:val="20"/>
-                <w:szCs w:val="20"/>
-              </w:rPr>
               <w:t>StructuredCOAType</w:t>
             </w:r>
-            <w:proofErr w:type="spellEnd"/>
           </w:p>
         </w:tc>
         <w:tc>
@@ -9123,42 +9008,30 @@
                 <w:szCs w:val="20"/>
               </w:rPr>
             </w:pPr>
-            <w:proofErr w:type="spellStart"/>
             <w:r>
               <w:rPr>
                 <w:rFonts w:ascii="Courier New" w:hAnsi="Courier New" w:cs="Courier New"/>
                 <w:sz w:val="20"/>
                 <w:szCs w:val="20"/>
               </w:rPr>
-              <w:t>genericStructuredCOA</w:t>
-            </w:r>
-            <w:proofErr w:type="spellEnd"/>
+              <w:t>genericStructuredCOA:</w:t>
+            </w:r>
+          </w:p>
+          <w:p>
+            <w:pPr>
+              <w:rPr>
+                <w:rFonts w:cs="Courier New"/>
+                <w:szCs w:val="20"/>
+              </w:rPr>
+            </w:pPr>
             <w:r>
               <w:rPr>
                 <w:rFonts w:ascii="Courier New" w:hAnsi="Courier New" w:cs="Courier New"/>
                 <w:sz w:val="20"/>
                 <w:szCs w:val="20"/>
               </w:rPr>
-              <w:t>:</w:t>
-            </w:r>
-          </w:p>
-          <w:p>
-            <w:pPr>
-              <w:rPr>
-                <w:rFonts w:cs="Courier New"/>
-                <w:szCs w:val="20"/>
-              </w:rPr>
-            </w:pPr>
-            <w:proofErr w:type="spellStart"/>
-            <w:r>
-              <w:rPr>
-                <w:rFonts w:ascii="Courier New" w:hAnsi="Courier New" w:cs="Courier New"/>
-                <w:sz w:val="20"/>
-                <w:szCs w:val="20"/>
-              </w:rPr>
               <w:t>GenericStructuredCOAType</w:t>
             </w:r>
-            <w:proofErr w:type="spellEnd"/>
           </w:p>
         </w:tc>
       </w:tr>
@@ -9193,7 +9066,6 @@
                 <w:szCs w:val="20"/>
               </w:rPr>
             </w:pPr>
-            <w:proofErr w:type="spellStart"/>
             <w:r>
               <w:rPr>
                 <w:rFonts w:ascii="Courier New" w:hAnsi="Courier New" w:cs="Courier New"/>
@@ -9202,7 +9074,6 @@
               </w:rPr>
               <w:t>AbstractAddressType</w:t>
             </w:r>
-            <w:proofErr w:type="spellEnd"/>
           </w:p>
         </w:tc>
         <w:tc>
@@ -9290,25 +9161,7 @@
                 <w:sz w:val="20"/>
                 <w:szCs w:val="20"/>
               </w:rPr>
-              <w:t>stix-</w:t>
-            </w:r>
-            <w:proofErr w:type="spellStart"/>
-            <w:r>
-              <w:rPr>
-                <w:rFonts w:ascii="Courier New" w:hAnsi="Courier New" w:cs="Courier New"/>
-                <w:sz w:val="20"/>
-                <w:szCs w:val="20"/>
-              </w:rPr>
-              <w:t>ciqaddress</w:t>
-            </w:r>
-            <w:proofErr w:type="spellEnd"/>
-            <w:r>
-              <w:rPr>
-                <w:rFonts w:ascii="Courier New" w:hAnsi="Courier New" w:cs="Courier New"/>
-                <w:sz w:val="20"/>
-                <w:szCs w:val="20"/>
-              </w:rPr>
-              <w:t>:</w:t>
+              <w:t>stix-ciqaddress:</w:t>
             </w:r>
           </w:p>
           <w:p>
@@ -9360,7 +9213,6 @@
                 <w:szCs w:val="20"/>
               </w:rPr>
             </w:pPr>
-            <w:proofErr w:type="spellStart"/>
             <w:r>
               <w:rPr>
                 <w:rFonts w:ascii="Courier New" w:hAnsi="Courier New" w:cs="Courier New"/>
@@ -9369,7 +9221,6 @@
               </w:rPr>
               <w:t>TestMechanismType</w:t>
             </w:r>
-            <w:proofErr w:type="spellEnd"/>
           </w:p>
         </w:tc>
         <w:tc>
@@ -9451,7 +9302,6 @@
                 <w:szCs w:val="20"/>
               </w:rPr>
             </w:pPr>
-            <w:proofErr w:type="spellStart"/>
             <w:r>
               <w:rPr>
                 <w:rFonts w:ascii="Courier New" w:hAnsi="Courier New" w:cs="Courier New"/>
@@ -9468,7 +9318,6 @@
               </w:rPr>
               <w:t>GenericTestMechanismType</w:t>
             </w:r>
-            <w:proofErr w:type="spellEnd"/>
           </w:p>
           <w:p>
             <w:pPr>
@@ -9493,25 +9342,24 @@
                 <w:sz w:val="20"/>
                 <w:szCs w:val="20"/>
               </w:rPr>
-              <w:t>stix-</w:t>
-            </w:r>
-            <w:proofErr w:type="spellStart"/>
-            <w:r>
+              <w:t>stix-openioc:</w:t>
+            </w:r>
+          </w:p>
+          <w:p>
+            <w:pPr>
               <w:rPr>
                 <w:rFonts w:ascii="Courier New" w:hAnsi="Courier New" w:cs="Courier New"/>
                 <w:sz w:val="20"/>
                 <w:szCs w:val="20"/>
               </w:rPr>
-              <w:t>openioc</w:t>
-            </w:r>
-            <w:proofErr w:type="spellEnd"/>
+            </w:pPr>
             <w:r>
               <w:rPr>
                 <w:rFonts w:ascii="Courier New" w:hAnsi="Courier New" w:cs="Courier New"/>
                 <w:sz w:val="20"/>
                 <w:szCs w:val="20"/>
               </w:rPr>
-              <w:t>:</w:t>
+              <w:t>OpenIOC2010TestMechanismType</w:t>
             </w:r>
           </w:p>
           <w:p>
@@ -9522,112 +9370,91 @@
                 <w:szCs w:val="20"/>
               </w:rPr>
             </w:pPr>
-            <w:r>
+          </w:p>
+          <w:p>
+            <w:pPr>
               <w:rPr>
                 <w:rFonts w:ascii="Courier New" w:hAnsi="Courier New" w:cs="Courier New"/>
                 <w:sz w:val="20"/>
                 <w:szCs w:val="20"/>
               </w:rPr>
-              <w:t>OpenIOC2010TestMechanismType</w:t>
-            </w:r>
-          </w:p>
-          <w:p>
-            <w:pPr>
+            </w:pPr>
+            <w:r>
               <w:rPr>
                 <w:rFonts w:ascii="Courier New" w:hAnsi="Courier New" w:cs="Courier New"/>
                 <w:sz w:val="20"/>
                 <w:szCs w:val="20"/>
               </w:rPr>
-            </w:pPr>
-          </w:p>
-          <w:p>
-            <w:pPr>
+              <w:t>stix-oval:</w:t>
+            </w:r>
+            <w:r>
               <w:rPr>
                 <w:rFonts w:ascii="Courier New" w:hAnsi="Courier New" w:cs="Courier New"/>
                 <w:sz w:val="20"/>
                 <w:szCs w:val="20"/>
               </w:rPr>
-            </w:pPr>
-            <w:r>
+              <w:t>OVAL5.10TestMechanismType</w:t>
+            </w:r>
+          </w:p>
+          <w:p>
+            <w:pPr>
               <w:rPr>
                 <w:rFonts w:ascii="Courier New" w:hAnsi="Courier New" w:cs="Courier New"/>
                 <w:sz w:val="20"/>
                 <w:szCs w:val="20"/>
               </w:rPr>
-              <w:t>stix-oval:</w:t>
-            </w:r>
-            <w:r>
+            </w:pPr>
+          </w:p>
+          <w:p>
+            <w:pPr>
               <w:rPr>
                 <w:rFonts w:ascii="Courier New" w:hAnsi="Courier New" w:cs="Courier New"/>
                 <w:sz w:val="20"/>
                 <w:szCs w:val="20"/>
               </w:rPr>
-              <w:t>OVAL5.10TestMechanismType</w:t>
-            </w:r>
-          </w:p>
-          <w:p>
-            <w:pPr>
+            </w:pPr>
+            <w:r>
               <w:rPr>
                 <w:rFonts w:ascii="Courier New" w:hAnsi="Courier New" w:cs="Courier New"/>
                 <w:sz w:val="20"/>
                 <w:szCs w:val="20"/>
               </w:rPr>
-            </w:pPr>
-          </w:p>
-          <w:p>
-            <w:pPr>
+              <w:t>snortTM:</w:t>
+            </w:r>
+            <w:r>
               <w:rPr>
                 <w:rFonts w:ascii="Courier New" w:hAnsi="Courier New" w:cs="Courier New"/>
                 <w:sz w:val="20"/>
                 <w:szCs w:val="20"/>
               </w:rPr>
-            </w:pPr>
-            <w:proofErr w:type="spellStart"/>
-            <w:r>
+              <w:t>SnortTestMechanismType</w:t>
+            </w:r>
+          </w:p>
+          <w:p>
+            <w:pPr>
+              <w:jc w:val="center"/>
               <w:rPr>
                 <w:rFonts w:ascii="Courier New" w:hAnsi="Courier New" w:cs="Courier New"/>
                 <w:sz w:val="20"/>
                 <w:szCs w:val="20"/>
               </w:rPr>
-              <w:t>snortTM:</w:t>
-            </w:r>
+            </w:pPr>
+          </w:p>
+          <w:p>
+            <w:pPr>
+              <w:rPr>
+                <w:rFonts w:cs="Courier New"/>
+                <w:szCs w:val="20"/>
+              </w:rPr>
+            </w:pPr>
             <w:r>
               <w:rPr>
                 <w:rFonts w:ascii="Courier New" w:hAnsi="Courier New" w:cs="Courier New"/>
                 <w:sz w:val="20"/>
                 <w:szCs w:val="20"/>
               </w:rPr>
-              <w:t>SnortTestMechanismType</w:t>
-            </w:r>
-            <w:proofErr w:type="spellEnd"/>
-          </w:p>
-          <w:p>
-            <w:pPr>
-              <w:jc w:val="center"/>
-              <w:rPr>
-                <w:rFonts w:ascii="Courier New" w:hAnsi="Courier New" w:cs="Courier New"/>
-                <w:sz w:val="20"/>
-                <w:szCs w:val="20"/>
-              </w:rPr>
-            </w:pPr>
-          </w:p>
-          <w:p>
-            <w:pPr>
-              <w:rPr>
-                <w:rFonts w:cs="Courier New"/>
-                <w:szCs w:val="20"/>
-              </w:rPr>
-            </w:pPr>
-            <w:proofErr w:type="spellStart"/>
-            <w:r>
-              <w:rPr>
-                <w:rFonts w:ascii="Courier New" w:hAnsi="Courier New" w:cs="Courier New"/>
-                <w:sz w:val="20"/>
-                <w:szCs w:val="20"/>
-              </w:rPr>
               <w:t>yaraTM:YaraTestMechanismType</w:t>
             </w:r>
-            <w:proofErr w:type="spellEnd"/>
           </w:p>
         </w:tc>
       </w:tr>
@@ -9645,7 +9472,6 @@
                 <w:szCs w:val="20"/>
               </w:rPr>
             </w:pPr>
-            <w:proofErr w:type="spellStart"/>
             <w:r>
               <w:rPr>
                 <w:rFonts w:ascii="Courier New" w:hAnsi="Courier New" w:cs="Courier New"/>
@@ -9653,36 +9479,25 @@
                 <w:szCs w:val="20"/>
               </w:rPr>
               <w:lastRenderedPageBreak/>
-              <w:t>ttp</w:t>
-            </w:r>
-            <w:proofErr w:type="spellEnd"/>
-            <w:r>
+              <w:t>ttp:</w:t>
+            </w:r>
+          </w:p>
+          <w:p>
+            <w:pPr>
               <w:rPr>
                 <w:rFonts w:ascii="Courier New" w:hAnsi="Courier New" w:cs="Courier New"/>
                 <w:sz w:val="20"/>
                 <w:szCs w:val="20"/>
               </w:rPr>
-              <w:t>:</w:t>
-            </w:r>
-          </w:p>
-          <w:p>
-            <w:pPr>
+            </w:pPr>
+            <w:r>
               <w:rPr>
                 <w:rFonts w:ascii="Courier New" w:hAnsi="Courier New" w:cs="Courier New"/>
                 <w:sz w:val="20"/>
                 <w:szCs w:val="20"/>
               </w:rPr>
-            </w:pPr>
-            <w:proofErr w:type="spellStart"/>
-            <w:r>
-              <w:rPr>
-                <w:rFonts w:ascii="Courier New" w:hAnsi="Courier New" w:cs="Courier New"/>
-                <w:sz w:val="20"/>
-                <w:szCs w:val="20"/>
-              </w:rPr>
               <w:t>AttackPatternType</w:t>
             </w:r>
-            <w:proofErr w:type="spellEnd"/>
           </w:p>
         </w:tc>
         <w:tc>
@@ -9796,7 +9611,6 @@
                 <w:szCs w:val="20"/>
               </w:rPr>
             </w:pPr>
-            <w:proofErr w:type="spellStart"/>
             <w:r>
               <w:rPr>
                 <w:rFonts w:ascii="Courier New" w:hAnsi="Courier New" w:cs="Courier New"/>
@@ -9805,7 +9619,6 @@
               </w:rPr>
               <w:t>stixCommon:IdentityType</w:t>
             </w:r>
-            <w:proofErr w:type="spellEnd"/>
           </w:p>
         </w:tc>
         <w:tc>
@@ -9887,23 +9700,13 @@
                 <w:szCs w:val="20"/>
               </w:rPr>
             </w:pPr>
-            <w:proofErr w:type="spellStart"/>
             <w:r>
               <w:rPr>
                 <w:rFonts w:ascii="Courier New" w:hAnsi="Courier New" w:cs="Courier New"/>
                 <w:sz w:val="20"/>
                 <w:szCs w:val="20"/>
               </w:rPr>
-              <w:t>stix_ciqidentity</w:t>
-            </w:r>
-            <w:proofErr w:type="spellEnd"/>
-            <w:r>
-              <w:rPr>
-                <w:rFonts w:ascii="Courier New" w:hAnsi="Courier New" w:cs="Courier New"/>
-                <w:sz w:val="20"/>
-                <w:szCs w:val="20"/>
-              </w:rPr>
-              <w:t>:</w:t>
+              <w:t>stix_ciqidentity:</w:t>
             </w:r>
           </w:p>
           <w:p>
@@ -9941,7 +9744,6 @@
                 <w:szCs w:val="20"/>
               </w:rPr>
             </w:pPr>
-            <w:proofErr w:type="spellStart"/>
             <w:r>
               <w:rPr>
                 <w:rFonts w:ascii="Courier New" w:hAnsi="Courier New" w:cs="Courier New"/>
@@ -9950,7 +9752,6 @@
               </w:rPr>
               <w:t>ttp:MalwareInstanceType</w:t>
             </w:r>
-            <w:proofErr w:type="spellEnd"/>
           </w:p>
         </w:tc>
         <w:tc>
@@ -10064,7 +9865,6 @@
                 <w:szCs w:val="20"/>
               </w:rPr>
             </w:pPr>
-            <w:proofErr w:type="spellStart"/>
             <w:r>
               <w:rPr>
                 <w:rFonts w:ascii="Courier New" w:hAnsi="Courier New" w:cs="Courier New"/>
@@ -10073,7 +9873,6 @@
               </w:rPr>
               <w:t>marking:MarkingType</w:t>
             </w:r>
-            <w:proofErr w:type="spellEnd"/>
           </w:p>
         </w:tc>
         <w:tc>
@@ -10155,43 +9954,40 @@
                 <w:szCs w:val="20"/>
               </w:rPr>
             </w:pPr>
-            <w:proofErr w:type="spellStart"/>
             <w:r>
               <w:rPr>
                 <w:rFonts w:ascii="Courier New" w:hAnsi="Courier New" w:cs="Courier New"/>
                 <w:sz w:val="20"/>
                 <w:szCs w:val="20"/>
               </w:rPr>
-              <w:t>simpleMarking</w:t>
-            </w:r>
-            <w:proofErr w:type="spellEnd"/>
-            <w:r>
+              <w:t>simpleMarking:</w:t>
+            </w:r>
+          </w:p>
+          <w:p>
+            <w:pPr>
               <w:rPr>
                 <w:rFonts w:ascii="Courier New" w:hAnsi="Courier New" w:cs="Courier New"/>
                 <w:sz w:val="20"/>
                 <w:szCs w:val="20"/>
               </w:rPr>
-              <w:t>:</w:t>
-            </w:r>
-          </w:p>
-          <w:p>
-            <w:pPr>
+            </w:pPr>
+            <w:r>
               <w:rPr>
                 <w:rFonts w:ascii="Courier New" w:hAnsi="Courier New" w:cs="Courier New"/>
                 <w:sz w:val="20"/>
                 <w:szCs w:val="20"/>
               </w:rPr>
-            </w:pPr>
-            <w:proofErr w:type="spellStart"/>
-            <w:r>
+              <w:t>SimpleMarkingStructureType</w:t>
+            </w:r>
+          </w:p>
+          <w:p>
+            <w:pPr>
               <w:rPr>
                 <w:rFonts w:ascii="Courier New" w:hAnsi="Courier New" w:cs="Courier New"/>
                 <w:sz w:val="20"/>
                 <w:szCs w:val="20"/>
               </w:rPr>
-              <w:t>SimpleMarkingStructureType</w:t>
-            </w:r>
-            <w:proofErr w:type="spellEnd"/>
+            </w:pPr>
           </w:p>
           <w:p>
             <w:pPr>
@@ -10201,32 +9997,30 @@
                 <w:szCs w:val="20"/>
               </w:rPr>
             </w:pPr>
-          </w:p>
-          <w:p>
-            <w:pPr>
+            <w:r>
               <w:rPr>
                 <w:rFonts w:ascii="Courier New" w:hAnsi="Courier New" w:cs="Courier New"/>
                 <w:sz w:val="20"/>
                 <w:szCs w:val="20"/>
               </w:rPr>
-            </w:pPr>
-            <w:proofErr w:type="spellStart"/>
-            <w:r>
+              <w:t>TOUMarking:</w:t>
+            </w:r>
+          </w:p>
+          <w:p>
+            <w:pPr>
               <w:rPr>
                 <w:rFonts w:ascii="Courier New" w:hAnsi="Courier New" w:cs="Courier New"/>
                 <w:sz w:val="20"/>
                 <w:szCs w:val="20"/>
               </w:rPr>
-              <w:t>TOUMarking</w:t>
-            </w:r>
-            <w:proofErr w:type="spellEnd"/>
+            </w:pPr>
             <w:r>
               <w:rPr>
                 <w:rFonts w:ascii="Courier New" w:hAnsi="Courier New" w:cs="Courier New"/>
                 <w:sz w:val="20"/>
                 <w:szCs w:val="20"/>
               </w:rPr>
-              <w:t>:</w:t>
+              <w:t>TermsOfUseMarkingStructureType</w:t>
             </w:r>
           </w:p>
           <w:p>
@@ -10237,51 +10031,30 @@
                 <w:szCs w:val="20"/>
               </w:rPr>
             </w:pPr>
-            <w:proofErr w:type="spellStart"/>
+          </w:p>
+          <w:p>
+            <w:pPr>
+              <w:rPr>
+                <w:rFonts w:cs="Courier New"/>
+                <w:szCs w:val="20"/>
+              </w:rPr>
+            </w:pPr>
             <w:r>
               <w:rPr>
                 <w:rFonts w:ascii="Courier New" w:hAnsi="Courier New" w:cs="Courier New"/>
                 <w:sz w:val="20"/>
                 <w:szCs w:val="20"/>
               </w:rPr>
-              <w:t>TermsOfUseMarkingStructureType</w:t>
-            </w:r>
-            <w:proofErr w:type="spellEnd"/>
-          </w:p>
-          <w:p>
-            <w:pPr>
+              <w:t>tlpMarking:</w:t>
+            </w:r>
+            <w:r>
               <w:rPr>
                 <w:rFonts w:ascii="Courier New" w:hAnsi="Courier New" w:cs="Courier New"/>
                 <w:sz w:val="20"/>
                 <w:szCs w:val="20"/>
               </w:rPr>
-            </w:pPr>
-          </w:p>
-          <w:p>
-            <w:pPr>
-              <w:rPr>
-                <w:rFonts w:cs="Courier New"/>
-                <w:szCs w:val="20"/>
-              </w:rPr>
-            </w:pPr>
-            <w:proofErr w:type="spellStart"/>
-            <w:r>
-              <w:rPr>
-                <w:rFonts w:ascii="Courier New" w:hAnsi="Courier New" w:cs="Courier New"/>
-                <w:sz w:val="20"/>
-                <w:szCs w:val="20"/>
-              </w:rPr>
-              <w:t>tlpMarking:</w:t>
-            </w:r>
-            <w:r>
-              <w:rPr>
-                <w:rFonts w:ascii="Courier New" w:hAnsi="Courier New" w:cs="Courier New"/>
-                <w:sz w:val="20"/>
-                <w:szCs w:val="20"/>
-              </w:rPr>
               <w:t>TLPMarkingStructureType</w:t>
             </w:r>
-            <w:proofErr w:type="spellEnd"/>
           </w:p>
         </w:tc>
       </w:tr>
@@ -10302,7 +10075,6 @@
                 <w:szCs w:val="20"/>
               </w:rPr>
             </w:pPr>
-            <w:proofErr w:type="spellStart"/>
             <w:r>
               <w:rPr>
                 <w:rFonts w:ascii="Courier New" w:hAnsi="Courier New" w:cs="Courier New"/>
@@ -10311,7 +10083,6 @@
               </w:rPr>
               <w:t>et:VulnerabilityType</w:t>
             </w:r>
-            <w:proofErr w:type="spellEnd"/>
           </w:p>
         </w:tc>
         <w:tc>
@@ -10428,7 +10199,6 @@
                 <w:szCs w:val="20"/>
               </w:rPr>
             </w:pPr>
-            <w:proofErr w:type="spellStart"/>
             <w:r>
               <w:rPr>
                 <w:rFonts w:ascii="Courier New" w:hAnsi="Courier New" w:cs="Courier New"/>
@@ -10437,7 +10207,6 @@
               </w:rPr>
               <w:t>ttp:ExploitType</w:t>
             </w:r>
-            <w:proofErr w:type="spellEnd"/>
           </w:p>
         </w:tc>
         <w:tc>
@@ -11004,18 +10773,8 @@
                 <w:sz w:val="22"/>
                 <w:szCs w:val="22"/>
               </w:rPr>
-              <w:t>stix-</w:t>
-            </w:r>
-            <w:proofErr w:type="spellStart"/>
-            <w:r>
-              <w:rPr>
-                <w:rFonts w:ascii="Courier New" w:hAnsi="Courier New" w:cs="Courier New"/>
-                <w:sz w:val="22"/>
-                <w:szCs w:val="22"/>
-              </w:rPr>
-              <w:t>ciqaddress</w:t>
-            </w:r>
-            <w:proofErr w:type="spellEnd"/>
+              <w:t>stix-ciqaddress</w:t>
+            </w:r>
           </w:p>
         </w:tc>
         <w:tc>
@@ -11100,18 +10859,8 @@
                 <w:sz w:val="22"/>
                 <w:szCs w:val="22"/>
               </w:rPr>
-              <w:t>stix-</w:t>
-            </w:r>
-            <w:proofErr w:type="spellStart"/>
-            <w:r>
-              <w:rPr>
-                <w:rFonts w:ascii="Courier New" w:hAnsi="Courier New" w:cs="Courier New"/>
-                <w:sz w:val="22"/>
-                <w:szCs w:val="22"/>
-              </w:rPr>
-              <w:t>ciqidentity</w:t>
-            </w:r>
-            <w:proofErr w:type="spellEnd"/>
+              <w:t>stix-ciqidentity</w:t>
+            </w:r>
           </w:p>
         </w:tc>
         <w:tc>
@@ -11158,7 +10907,6 @@
                 <w:szCs w:val="22"/>
               </w:rPr>
             </w:pPr>
-            <w:proofErr w:type="spellStart"/>
             <w:r>
               <w:rPr>
                 <w:rFonts w:ascii="Courier New" w:hAnsi="Courier New" w:cs="Courier New"/>
@@ -11167,7 +10915,6 @@
               </w:rPr>
               <w:t>ciq</w:t>
             </w:r>
-            <w:proofErr w:type="spellEnd"/>
           </w:p>
         </w:tc>
       </w:tr>
@@ -11192,7 +10939,6 @@
                 <w:szCs w:val="22"/>
               </w:rPr>
             </w:pPr>
-            <w:proofErr w:type="spellStart"/>
             <w:r>
               <w:rPr>
                 <w:rFonts w:ascii="Courier New" w:hAnsi="Courier New" w:cs="Courier New"/>
@@ -11201,7 +10947,6 @@
               </w:rPr>
               <w:t>genericStructuredCOA</w:t>
             </w:r>
-            <w:proofErr w:type="spellEnd"/>
           </w:p>
         </w:tc>
         <w:tc>
@@ -11221,7 +10966,6 @@
                 <w:szCs w:val="22"/>
               </w:rPr>
             </w:pPr>
-            <w:proofErr w:type="spellStart"/>
             <w:r>
               <w:rPr>
                 <w:rFonts w:ascii="Courier New" w:hAnsi="Courier New" w:cs="Courier New"/>
@@ -11230,7 +10974,6 @@
               </w:rPr>
               <w:t>coa</w:t>
             </w:r>
-            <w:proofErr w:type="spellEnd"/>
           </w:p>
         </w:tc>
         <w:tc>
@@ -11282,7 +11025,6 @@
                 <w:szCs w:val="22"/>
               </w:rPr>
             </w:pPr>
-            <w:proofErr w:type="spellStart"/>
             <w:r>
               <w:rPr>
                 <w:rFonts w:ascii="Courier New" w:hAnsi="Courier New" w:cs="Courier New"/>
@@ -11291,7 +11033,6 @@
               </w:rPr>
               <w:t>genericTM</w:t>
             </w:r>
-            <w:proofErr w:type="spellEnd"/>
           </w:p>
         </w:tc>
         <w:tc>
@@ -11392,18 +11133,8 @@
                 <w:sz w:val="22"/>
                 <w:szCs w:val="22"/>
               </w:rPr>
-              <w:t>tix-</w:t>
-            </w:r>
-            <w:proofErr w:type="spellStart"/>
-            <w:r>
-              <w:rPr>
-                <w:rFonts w:ascii="Courier New" w:hAnsi="Courier New" w:cs="Courier New"/>
-                <w:sz w:val="22"/>
-                <w:szCs w:val="22"/>
-              </w:rPr>
-              <w:t>openioc</w:t>
-            </w:r>
-            <w:proofErr w:type="spellEnd"/>
+              <w:t>tix-openioc</w:t>
+            </w:r>
           </w:p>
         </w:tc>
         <w:tc>
@@ -11450,7 +11181,6 @@
                 <w:szCs w:val="22"/>
               </w:rPr>
             </w:pPr>
-            <w:proofErr w:type="spellStart"/>
             <w:r>
               <w:rPr>
                 <w:rFonts w:ascii="Courier New" w:hAnsi="Courier New" w:cs="Courier New"/>
@@ -11459,7 +11189,6 @@
               </w:rPr>
               <w:t>ioc</w:t>
             </w:r>
-            <w:proofErr w:type="spellEnd"/>
           </w:p>
         </w:tc>
       </w:tr>
@@ -11570,7 +11299,6 @@
                 <w:szCs w:val="22"/>
               </w:rPr>
             </w:pPr>
-            <w:proofErr w:type="spellStart"/>
             <w:r>
               <w:rPr>
                 <w:rFonts w:ascii="Courier New" w:hAnsi="Courier New" w:cs="Courier New"/>
@@ -11580,7 +11308,6 @@
               <w:lastRenderedPageBreak/>
               <w:t>snortTM</w:t>
             </w:r>
-            <w:proofErr w:type="spellEnd"/>
           </w:p>
         </w:tc>
         <w:tc>
@@ -11667,7 +11394,6 @@
                 <w:szCs w:val="22"/>
               </w:rPr>
             </w:pPr>
-            <w:proofErr w:type="spellStart"/>
             <w:r>
               <w:rPr>
                 <w:rFonts w:ascii="Courier New" w:hAnsi="Courier New" w:cs="Courier New"/>
@@ -11676,7 +11402,6 @@
               </w:rPr>
               <w:t>yaraTM</w:t>
             </w:r>
-            <w:proofErr w:type="spellEnd"/>
           </w:p>
         </w:tc>
         <w:tc>
@@ -11769,18 +11494,8 @@
                 <w:sz w:val="22"/>
                 <w:szCs w:val="22"/>
               </w:rPr>
-              <w:t>stix-</w:t>
-            </w:r>
-            <w:proofErr w:type="spellStart"/>
-            <w:r>
-              <w:rPr>
-                <w:rFonts w:ascii="Courier New" w:hAnsi="Courier New" w:cs="Courier New"/>
-                <w:sz w:val="22"/>
-                <w:szCs w:val="22"/>
-              </w:rPr>
-              <w:t>capec</w:t>
-            </w:r>
-            <w:proofErr w:type="spellEnd"/>
+              <w:t>stix-capec</w:t>
+            </w:r>
           </w:p>
         </w:tc>
         <w:tc>
@@ -11800,7 +11515,6 @@
                 <w:szCs w:val="22"/>
               </w:rPr>
             </w:pPr>
-            <w:proofErr w:type="spellStart"/>
             <w:r>
               <w:rPr>
                 <w:rFonts w:ascii="Courier New" w:hAnsi="Courier New" w:cs="Courier New"/>
@@ -11809,7 +11523,6 @@
               </w:rPr>
               <w:t>ttp</w:t>
             </w:r>
-            <w:proofErr w:type="spellEnd"/>
           </w:p>
         </w:tc>
         <w:tc>
@@ -11829,7 +11542,6 @@
                 <w:szCs w:val="22"/>
               </w:rPr>
             </w:pPr>
-            <w:proofErr w:type="spellStart"/>
             <w:r>
               <w:rPr>
                 <w:rFonts w:ascii="Courier New" w:hAnsi="Courier New" w:cs="Courier New"/>
@@ -11838,7 +11550,6 @@
               </w:rPr>
               <w:t>capec</w:t>
             </w:r>
-            <w:proofErr w:type="spellEnd"/>
           </w:p>
         </w:tc>
       </w:tr>
@@ -11869,18 +11580,8 @@
                 <w:sz w:val="22"/>
                 <w:szCs w:val="22"/>
               </w:rPr>
-              <w:t>stix-</w:t>
-            </w:r>
-            <w:proofErr w:type="spellStart"/>
-            <w:r>
-              <w:rPr>
-                <w:rFonts w:ascii="Courier New" w:hAnsi="Courier New" w:cs="Courier New"/>
-                <w:sz w:val="22"/>
-                <w:szCs w:val="22"/>
-              </w:rPr>
-              <w:t>maec</w:t>
-            </w:r>
-            <w:proofErr w:type="spellEnd"/>
+              <w:t>stix-maec</w:t>
+            </w:r>
           </w:p>
         </w:tc>
         <w:tc>
@@ -11900,7 +11601,6 @@
                 <w:szCs w:val="22"/>
               </w:rPr>
             </w:pPr>
-            <w:proofErr w:type="spellStart"/>
             <w:r>
               <w:rPr>
                 <w:rFonts w:ascii="Courier New" w:hAnsi="Courier New" w:cs="Courier New"/>
@@ -11909,7 +11609,6 @@
               </w:rPr>
               <w:t>ttp</w:t>
             </w:r>
-            <w:proofErr w:type="spellEnd"/>
           </w:p>
         </w:tc>
         <w:tc>
@@ -11929,7 +11628,6 @@
                 <w:szCs w:val="22"/>
               </w:rPr>
             </w:pPr>
-            <w:proofErr w:type="spellStart"/>
             <w:r>
               <w:rPr>
                 <w:rFonts w:ascii="Courier New" w:hAnsi="Courier New" w:cs="Courier New"/>
@@ -11938,7 +11636,6 @@
               </w:rPr>
               <w:t>maec</w:t>
             </w:r>
-            <w:proofErr w:type="spellEnd"/>
           </w:p>
         </w:tc>
       </w:tr>
@@ -11963,7 +11660,6 @@
                 <w:szCs w:val="22"/>
               </w:rPr>
             </w:pPr>
-            <w:proofErr w:type="spellStart"/>
             <w:r>
               <w:rPr>
                 <w:rFonts w:ascii="Courier New" w:hAnsi="Courier New" w:cs="Courier New"/>
@@ -11972,7 +11668,6 @@
               </w:rPr>
               <w:t>simpleMarking</w:t>
             </w:r>
-            <w:proofErr w:type="spellEnd"/>
           </w:p>
         </w:tc>
         <w:tc>
@@ -12051,7 +11746,6 @@
                 <w:szCs w:val="22"/>
               </w:rPr>
             </w:pPr>
-            <w:proofErr w:type="spellStart"/>
             <w:r>
               <w:rPr>
                 <w:rFonts w:ascii="Courier New" w:hAnsi="Courier New" w:cs="Courier New"/>
@@ -12060,7 +11754,6 @@
               </w:rPr>
               <w:t>TOUMarking</w:t>
             </w:r>
-            <w:proofErr w:type="spellEnd"/>
           </w:p>
         </w:tc>
         <w:tc>
@@ -12139,7 +11832,6 @@
                 <w:szCs w:val="22"/>
               </w:rPr>
             </w:pPr>
-            <w:proofErr w:type="spellStart"/>
             <w:r>
               <w:rPr>
                 <w:rFonts w:ascii="Courier New" w:hAnsi="Courier New" w:cs="Courier New"/>
@@ -12148,7 +11840,6 @@
               </w:rPr>
               <w:t>tlpMarking</w:t>
             </w:r>
-            <w:proofErr w:type="spellEnd"/>
           </w:p>
         </w:tc>
         <w:tc>
@@ -12195,7 +11886,6 @@
                 <w:szCs w:val="22"/>
               </w:rPr>
             </w:pPr>
-            <w:proofErr w:type="spellStart"/>
             <w:r>
               <w:rPr>
                 <w:rFonts w:ascii="Courier New" w:hAnsi="Courier New" w:cs="Courier New"/>
@@ -12204,7 +11894,6 @@
               </w:rPr>
               <w:t>tlp_marking</w:t>
             </w:r>
-            <w:proofErr w:type="spellEnd"/>
           </w:p>
         </w:tc>
       </w:tr>
@@ -12235,18 +11924,8 @@
                 <w:sz w:val="22"/>
                 <w:szCs w:val="22"/>
               </w:rPr>
-              <w:t>stix-</w:t>
-            </w:r>
-            <w:proofErr w:type="spellStart"/>
-            <w:r>
-              <w:rPr>
-                <w:rFonts w:ascii="Courier New" w:hAnsi="Courier New" w:cs="Courier New"/>
-                <w:sz w:val="22"/>
-                <w:szCs w:val="22"/>
-              </w:rPr>
-              <w:t>cvrf</w:t>
-            </w:r>
-            <w:proofErr w:type="spellEnd"/>
+              <w:t>stix-cvrf</w:t>
+            </w:r>
           </w:p>
         </w:tc>
         <w:tc>
@@ -12301,7 +11980,6 @@
                 <w:szCs w:val="22"/>
               </w:rPr>
             </w:pPr>
-            <w:proofErr w:type="spellStart"/>
             <w:r>
               <w:rPr>
                 <w:rFonts w:ascii="Courier New" w:hAnsi="Courier New" w:cs="Courier New"/>
@@ -12310,7 +11988,6 @@
               </w:rPr>
               <w:t>cvrf</w:t>
             </w:r>
-            <w:proofErr w:type="spellEnd"/>
           </w:p>
         </w:tc>
       </w:tr>
@@ -12594,7 +12271,6 @@
         </w:rPr>
         <w:t xml:space="preserve"> is an alias for </w:t>
       </w:r>
-      <w:proofErr w:type="spellStart"/>
       <w:r>
         <w:rPr>
           <w:rFonts w:ascii="Courier New" w:hAnsi="Courier New" w:cs="Courier New"/>
@@ -12608,7 +12284,6 @@
         </w:rPr>
         <w:t>:oasis:names:tc:ciq:xal</w:t>
       </w:r>
-      <w:proofErr w:type="spellEnd"/>
       <w:proofErr w:type="gramEnd"/>
       <w:r>
         <w:rPr>
@@ -12719,15 +12394,7 @@
         <w:t xml:space="preserve">OASIS </w:t>
       </w:r>
       <w:r>
-        <w:t xml:space="preserve">Customer Information </w:t>
-      </w:r>
-      <w:proofErr w:type="spellStart"/>
-      <w:r>
-        <w:t>Quaility</w:t>
-      </w:r>
-      <w:proofErr w:type="spellEnd"/>
-      <w:r>
-        <w:t xml:space="preserve"> (</w:t>
+        <w:t>Customer Information Quaility (</w:t>
       </w:r>
       <w:r>
         <w:t>CIQ</w:t>
@@ -12795,14 +12462,12 @@
       <w:r>
         <w:t xml:space="preserve">STIX Common </w:t>
       </w:r>
-      <w:proofErr w:type="spellStart"/>
       <w:r>
         <w:rPr>
           <w:rFonts w:ascii="Courier New" w:hAnsi="Courier New" w:cs="Courier New"/>
         </w:rPr>
         <w:t>AddressAbstractType</w:t>
       </w:r>
-      <w:proofErr w:type="spellEnd"/>
       <w:r>
         <w:t xml:space="preserve"> </w:t>
       </w:r>
@@ -12822,22 +12487,14 @@
         <w:rPr>
           <w:rFonts w:ascii="Courier New" w:hAnsi="Courier New" w:cs="Courier New"/>
         </w:rPr>
-        <w:t>stix-</w:t>
-      </w:r>
-      <w:proofErr w:type="spellStart"/>
+        <w:t>stix-ciq</w:t>
+      </w:r>
       <w:r>
         <w:rPr>
           <w:rFonts w:ascii="Courier New" w:hAnsi="Courier New" w:cs="Courier New"/>
         </w:rPr>
-        <w:t>ciq</w:t>
-      </w:r>
-      <w:r>
-        <w:rPr>
-          <w:rFonts w:ascii="Courier New" w:hAnsi="Courier New" w:cs="Courier New"/>
-        </w:rPr>
         <w:t>address</w:t>
       </w:r>
-      <w:proofErr w:type="spellEnd"/>
       <w:r>
         <w:t xml:space="preserve"> package</w:t>
       </w:r>
@@ -13711,7 +13368,6 @@
       <w:r>
         <w:t xml:space="preserve">TTP </w:t>
       </w:r>
-      <w:proofErr w:type="spellStart"/>
       <w:r>
         <w:rPr>
           <w:rFonts w:ascii="Courier New" w:hAnsi="Courier New" w:cs="Courier New"/>
@@ -13730,7 +13386,6 @@
         </w:rPr>
         <w:t>Type</w:t>
       </w:r>
-      <w:proofErr w:type="spellEnd"/>
       <w:r>
         <w:t xml:space="preserve"> </w:t>
       </w:r>
@@ -13746,14 +13401,12 @@
         </w:rPr>
         <w:t>stix-</w:t>
       </w:r>
-      <w:proofErr w:type="spellStart"/>
       <w:r>
         <w:rPr>
           <w:rFonts w:ascii="Courier New" w:hAnsi="Courier New" w:cs="Courier New"/>
         </w:rPr>
         <w:t>capec</w:t>
       </w:r>
-      <w:proofErr w:type="spellEnd"/>
       <w:r>
         <w:t xml:space="preserve"> package.</w:t>
       </w:r>
@@ -14414,7 +14067,6 @@
                 <w:sz w:val="20"/>
               </w:rPr>
             </w:pPr>
-            <w:proofErr w:type="spellStart"/>
             <w:r>
               <w:rPr>
                 <w:rFonts w:ascii="Courier New" w:hAnsi="Courier New" w:cs="Courier New"/>
@@ -14429,7 +14081,6 @@
               </w:rPr>
               <w:t>apec:Attack_PatternType</w:t>
             </w:r>
-            <w:proofErr w:type="spellEnd"/>
           </w:p>
         </w:tc>
         <w:tc>
@@ -14649,15 +14300,7 @@
         <w:t xml:space="preserve">structured characterization of </w:t>
       </w:r>
       <w:r>
-        <w:t xml:space="preserve">identity information of the OASIS Customer Information </w:t>
-      </w:r>
-      <w:proofErr w:type="spellStart"/>
-      <w:r>
-        <w:t>Quaility</w:t>
-      </w:r>
-      <w:proofErr w:type="spellEnd"/>
-      <w:r>
-        <w:t xml:space="preserve"> (CIQ) Specification as defined in [OASIS-CIQ].</w:t>
+        <w:t>identity information of the OASIS Customer Information Quaility (CIQ) Specification as defined in [OASIS-CIQ].</w:t>
       </w:r>
     </w:p>
     <w:p>
@@ -14714,7 +14357,6 @@
       <w:r>
         <w:t xml:space="preserve"> the </w:t>
       </w:r>
-      <w:proofErr w:type="spellStart"/>
       <w:r>
         <w:rPr>
           <w:rFonts w:ascii="Courier New" w:hAnsi="Courier New" w:cs="Courier New"/>
@@ -14734,7 +14376,6 @@
         </w:rPr>
         <w:t>IdentityType</w:t>
       </w:r>
-      <w:proofErr w:type="spellEnd"/>
       <w:proofErr w:type="gramEnd"/>
       <w:r>
         <w:t xml:space="preserve"> </w:t>
@@ -14748,14 +14389,12 @@
         </w:rPr>
         <w:t>stix-</w:t>
       </w:r>
-      <w:proofErr w:type="spellStart"/>
       <w:r>
         <w:rPr>
           <w:rFonts w:ascii="Courier New" w:hAnsi="Courier New" w:cs="Courier New"/>
         </w:rPr>
         <w:t>ciqidentity</w:t>
       </w:r>
-      <w:proofErr w:type="spellEnd"/>
       <w:r>
         <w:t xml:space="preserve"> package. It</w:t>
       </w:r>
@@ -15328,9 +14967,9 @@
       </w:tblPr>
       <w:tblGrid>
         <w:gridCol w:w="1435"/>
-        <w:gridCol w:w="4950"/>
+        <w:gridCol w:w="2880"/>
         <w:gridCol w:w="1440"/>
-        <w:gridCol w:w="5351"/>
+        <w:gridCol w:w="7421"/>
       </w:tblGrid>
       <w:tr>
         <w:trPr>
@@ -15358,7 +14997,7 @@
         </w:tc>
         <w:tc>
           <w:tcPr>
-            <w:tcW w:w="4950" w:type="dxa"/>
+            <w:tcW w:w="2880" w:type="dxa"/>
             <w:shd w:val="clear" w:color="auto" w:fill="BFBFBF" w:themeFill="background1" w:themeFillShade="BF"/>
             <w:vAlign w:val="center"/>
           </w:tcPr>
@@ -15398,7 +15037,7 @@
         </w:tc>
         <w:tc>
           <w:tcPr>
-            <w:tcW w:w="5351" w:type="dxa"/>
+            <w:tcW w:w="7421" w:type="dxa"/>
             <w:shd w:val="clear" w:color="auto" w:fill="BFBFBF" w:themeFill="background1" w:themeFillShade="BF"/>
             <w:vAlign w:val="center"/>
           </w:tcPr>
@@ -15444,7 +15083,7 @@
         </w:tc>
         <w:tc>
           <w:tcPr>
-            <w:tcW w:w="4950" w:type="dxa"/>
+            <w:tcW w:w="2880" w:type="dxa"/>
             <w:vAlign w:val="center"/>
           </w:tcPr>
           <w:p>
@@ -15459,7 +15098,22 @@
                 <w:rFonts w:ascii="Courier New" w:hAnsi="Courier New" w:cs="Courier New"/>
                 <w:sz w:val="20"/>
               </w:rPr>
-              <w:t>stix-ciqidentity:STIXCIQIdentity3.0Type</w:t>
+              <w:t>stix-ciqidentity:</w:t>
+            </w:r>
+          </w:p>
+          <w:p>
+            <w:pPr>
+              <w:rPr>
+                <w:rFonts w:ascii="Courier New" w:hAnsi="Courier New" w:cs="Courier New"/>
+                <w:sz w:val="20"/>
+              </w:rPr>
+            </w:pPr>
+            <w:r>
+              <w:rPr>
+                <w:rFonts w:ascii="Courier New" w:hAnsi="Courier New" w:cs="Courier New"/>
+                <w:sz w:val="20"/>
+              </w:rPr>
+              <w:t>STIXCIQIdentity3.0Type</w:t>
             </w:r>
           </w:p>
         </w:tc>
@@ -15485,7 +15139,7 @@
         </w:tc>
         <w:tc>
           <w:tcPr>
-            <w:tcW w:w="5351" w:type="dxa"/>
+            <w:tcW w:w="7421" w:type="dxa"/>
           </w:tcPr>
           <w:p>
             <w:pPr>
@@ -15604,9 +15258,31 @@
         </w:tc>
         <w:tc>
           <w:tcPr>
-            <w:tcW w:w="4950" w:type="dxa"/>
+            <w:tcW w:w="2880" w:type="dxa"/>
             <w:vAlign w:val="center"/>
           </w:tcPr>
+          <w:p>
+            <w:pPr>
+              <w:rPr>
+                <w:rFonts w:ascii="Courier New" w:hAnsi="Courier New" w:cs="Courier New"/>
+                <w:sz w:val="20"/>
+              </w:rPr>
+            </w:pPr>
+            <w:r>
+              <w:rPr>
+                <w:rFonts w:ascii="Courier New" w:hAnsi="Courier New" w:cs="Courier New"/>
+                <w:sz w:val="20"/>
+              </w:rPr>
+              <w:t>basicData</w:t>
+            </w:r>
+            <w:r>
+              <w:rPr>
+                <w:rFonts w:ascii="Courier New" w:hAnsi="Courier New" w:cs="Courier New"/>
+                <w:sz w:val="20"/>
+              </w:rPr>
+              <w:t>Types:</w:t>
+            </w:r>
+          </w:p>
           <w:p>
             <w:pPr>
               <w:rPr>
@@ -15615,13 +15291,12 @@
                 <w:sz w:val="20"/>
               </w:rPr>
             </w:pPr>
-            <w:proofErr w:type="spellStart"/>
             <w:r>
               <w:rPr>
                 <w:rFonts w:ascii="Courier New" w:hAnsi="Courier New" w:cs="Courier New"/>
                 <w:sz w:val="20"/>
               </w:rPr>
-              <w:t>basicDateTypes:Basic</w:t>
+              <w:t>Basic</w:t>
             </w:r>
             <w:r>
               <w:rPr>
@@ -15630,7 +15305,6 @@
               </w:rPr>
               <w:t>String</w:t>
             </w:r>
-            <w:proofErr w:type="spellEnd"/>
           </w:p>
         </w:tc>
         <w:tc>
@@ -15655,7 +15329,7 @@
         </w:tc>
         <w:tc>
           <w:tcPr>
-            <w:tcW w:w="5351" w:type="dxa"/>
+            <w:tcW w:w="7421" w:type="dxa"/>
           </w:tcPr>
           <w:p>
             <w:pPr>
@@ -15766,14 +15440,12 @@
       <w:r>
         <w:t xml:space="preserve">The </w:t>
       </w:r>
-      <w:proofErr w:type="spellStart"/>
       <w:r>
         <w:rPr>
           <w:rFonts w:ascii="Courier New" w:hAnsi="Courier New" w:cs="Courier New"/>
         </w:rPr>
         <w:t>STIXCIQIdentityType</w:t>
       </w:r>
-      <w:proofErr w:type="spellEnd"/>
       <w:r>
         <w:t xml:space="preserve"> </w:t>
       </w:r>
@@ -15816,14 +15488,12 @@
         </w:rPr>
         <w:t>stix-</w:t>
       </w:r>
-      <w:proofErr w:type="spellStart"/>
       <w:r>
         <w:rPr>
           <w:rFonts w:ascii="Courier New" w:hAnsi="Courier New" w:cs="Courier New"/>
         </w:rPr>
         <w:t>ciqidentity</w:t>
       </w:r>
-      <w:proofErr w:type="spellEnd"/>
       <w:r>
         <w:t xml:space="preserve"> package.</w:t>
       </w:r>
@@ -15902,14 +15572,12 @@
       <w:r>
         <w:t xml:space="preserve"> from that data model, which are aggregated in the </w:t>
       </w:r>
-      <w:proofErr w:type="spellStart"/>
       <w:r>
         <w:rPr>
           <w:rFonts w:ascii="Courier New" w:hAnsi="Courier New" w:cs="Courier New"/>
         </w:rPr>
         <w:t>STIXCIQIdentityType</w:t>
       </w:r>
-      <w:proofErr w:type="spellEnd"/>
       <w:r>
         <w:t xml:space="preserve"> </w:t>
       </w:r>
@@ -15967,11 +15635,9 @@
             <w:tcW w:w="3237" w:type="dxa"/>
           </w:tcPr>
           <w:p>
-            <w:proofErr w:type="spellStart"/>
             <w:r>
               <w:t>Favourites</w:t>
             </w:r>
-            <w:proofErr w:type="spellEnd"/>
           </w:p>
         </w:tc>
         <w:tc>
@@ -16021,11 +15687,9 @@
             <w:tcW w:w="3237" w:type="dxa"/>
           </w:tcPr>
           <w:p>
-            <w:proofErr w:type="spellStart"/>
             <w:r>
               <w:t>FreeTextLines</w:t>
             </w:r>
-            <w:proofErr w:type="spellEnd"/>
           </w:p>
         </w:tc>
         <w:tc>
@@ -16033,11 +15697,9 @@
             <w:tcW w:w="3238" w:type="dxa"/>
           </w:tcPr>
           <w:p>
-            <w:proofErr w:type="spellStart"/>
             <w:r>
               <w:t>OrganisationInfo</w:t>
             </w:r>
-            <w:proofErr w:type="spellEnd"/>
           </w:p>
         </w:tc>
         <w:tc>
@@ -16057,11 +15719,9 @@
             <w:tcW w:w="3237" w:type="dxa"/>
           </w:tcPr>
           <w:p>
-            <w:proofErr w:type="spellStart"/>
             <w:r>
               <w:t>BirthInfo</w:t>
             </w:r>
-            <w:proofErr w:type="spellEnd"/>
           </w:p>
         </w:tc>
         <w:tc>
@@ -16079,11 +15739,9 @@
             <w:tcW w:w="3238" w:type="dxa"/>
           </w:tcPr>
           <w:p>
-            <w:proofErr w:type="spellStart"/>
             <w:r>
               <w:t>PartyName</w:t>
             </w:r>
-            <w:proofErr w:type="spellEnd"/>
           </w:p>
         </w:tc>
         <w:tc>
@@ -16103,11 +15761,9 @@
             <w:tcW w:w="3237" w:type="dxa"/>
           </w:tcPr>
           <w:p>
-            <w:proofErr w:type="spellStart"/>
             <w:r>
               <w:t>ContactNumbers</w:t>
             </w:r>
-            <w:proofErr w:type="spellEnd"/>
           </w:p>
         </w:tc>
         <w:tc>
@@ -16125,11 +15781,9 @@
             <w:tcW w:w="3238" w:type="dxa"/>
           </w:tcPr>
           <w:p>
-            <w:proofErr w:type="spellStart"/>
             <w:r>
               <w:t>PartyType</w:t>
             </w:r>
-            <w:proofErr w:type="spellEnd"/>
           </w:p>
         </w:tc>
         <w:tc>
@@ -16149,11 +15803,9 @@
             <w:tcW w:w="3237" w:type="dxa"/>
           </w:tcPr>
           <w:p>
-            <w:proofErr w:type="spellStart"/>
             <w:r>
               <w:t>CountriesOfResidence</w:t>
             </w:r>
-            <w:proofErr w:type="spellEnd"/>
           </w:p>
         </w:tc>
         <w:tc>
@@ -16171,11 +15823,9 @@
             <w:tcW w:w="3238" w:type="dxa"/>
           </w:tcPr>
           <w:p>
-            <w:proofErr w:type="spellStart"/>
             <w:r>
               <w:t>PersonInfo</w:t>
             </w:r>
-            <w:proofErr w:type="spellEnd"/>
           </w:p>
         </w:tc>
         <w:tc>
@@ -16215,11 +15865,9 @@
             <w:tcW w:w="3238" w:type="dxa"/>
           </w:tcPr>
           <w:p>
-            <w:proofErr w:type="spellStart"/>
             <w:r>
               <w:t>PhysicalInfo</w:t>
             </w:r>
-            <w:proofErr w:type="spellEnd"/>
           </w:p>
         </w:tc>
         <w:tc>
@@ -16235,11 +15883,9 @@
             <w:tcW w:w="3237" w:type="dxa"/>
           </w:tcPr>
           <w:p>
-            <w:proofErr w:type="spellStart"/>
             <w:r>
               <w:t>ElectronicAddressIdentifiers</w:t>
             </w:r>
-            <w:proofErr w:type="spellEnd"/>
           </w:p>
         </w:tc>
         <w:tc>
@@ -16450,14 +16096,12 @@
       <w:r>
         <w:t xml:space="preserve"> </w:t>
       </w:r>
-      <w:proofErr w:type="spellStart"/>
       <w:r>
         <w:rPr>
           <w:rFonts w:ascii="Courier New" w:hAnsi="Courier New" w:cs="Courier New"/>
         </w:rPr>
         <w:t>MalwareInstanceType</w:t>
       </w:r>
-      <w:proofErr w:type="spellEnd"/>
       <w:r>
         <w:t xml:space="preserve"> </w:t>
       </w:r>
@@ -16473,14 +16117,12 @@
         </w:rPr>
         <w:t>stix-</w:t>
       </w:r>
-      <w:proofErr w:type="spellStart"/>
       <w:r>
         <w:rPr>
           <w:rFonts w:ascii="Courier New" w:hAnsi="Courier New" w:cs="Courier New"/>
         </w:rPr>
         <w:t>maec</w:t>
       </w:r>
-      <w:proofErr w:type="spellEnd"/>
       <w:r>
         <w:t xml:space="preserve"> package.</w:t>
       </w:r>
@@ -17107,7 +16749,6 @@
                 <w:sz w:val="20"/>
               </w:rPr>
             </w:pPr>
-            <w:proofErr w:type="spellStart"/>
             <w:r>
               <w:rPr>
                 <w:rFonts w:ascii="Courier New" w:hAnsi="Courier New" w:cs="Courier New"/>
@@ -17115,7 +16756,6 @@
               </w:rPr>
               <w:t>maec:PackageType</w:t>
             </w:r>
-            <w:proofErr w:type="spellEnd"/>
           </w:p>
         </w:tc>
         <w:tc>
@@ -17282,14 +16922,12 @@
       <w:r>
         <w:t xml:space="preserve"> the </w:t>
       </w:r>
-      <w:proofErr w:type="spellStart"/>
       <w:r>
         <w:rPr>
           <w:rFonts w:ascii="Courier New" w:hAnsi="Courier New" w:cs="Courier New"/>
         </w:rPr>
         <w:t>MarkingStructureType</w:t>
       </w:r>
-      <w:proofErr w:type="spellEnd"/>
       <w:r>
         <w:t xml:space="preserve"> class </w:t>
       </w:r>
@@ -17349,14 +16987,12 @@
       <w:r>
         <w:t xml:space="preserve">Three default extensions are provided for the </w:t>
       </w:r>
-      <w:proofErr w:type="spellStart"/>
       <w:r>
         <w:rPr>
           <w:rFonts w:ascii="Courier New" w:hAnsi="Courier New" w:cs="Courier New"/>
         </w:rPr>
         <w:t>MarkingStructureType</w:t>
       </w:r>
-      <w:proofErr w:type="spellEnd"/>
       <w:r>
         <w:t xml:space="preserve"> </w:t>
       </w:r>
@@ -17603,7 +17239,6 @@
         </w:rPr>
         <w:t xml:space="preserve">UML diagram of extensions to the Data Marking </w:t>
       </w:r>
-      <w:proofErr w:type="spellStart"/>
       <w:r>
         <w:rPr>
           <w:rFonts w:ascii="Courier New" w:hAnsi="Courier New" w:cs="Courier New"/>
@@ -17637,7 +17272,6 @@
         </w:rPr>
         <w:t>ype</w:t>
       </w:r>
-      <w:proofErr w:type="spellEnd"/>
       <w:r>
         <w:t xml:space="preserve"> </w:t>
       </w:r>
@@ -17690,14 +17324,12 @@
       <w:r>
         <w:t xml:space="preserve"> is the </w:t>
       </w:r>
-      <w:proofErr w:type="spellStart"/>
       <w:r>
         <w:rPr>
           <w:rFonts w:ascii="Courier New" w:hAnsi="Courier New" w:cs="Courier New"/>
         </w:rPr>
         <w:t>SimpleMarkingStructureType</w:t>
       </w:r>
-      <w:proofErr w:type="spellEnd"/>
       <w:r>
         <w:t xml:space="preserve"> </w:t>
       </w:r>
@@ -17716,11 +17348,9 @@
         <w:pStyle w:val="Heading4"/>
       </w:pPr>
       <w:bookmarkStart w:id="84" w:name="_Toc421523398"/>
-      <w:proofErr w:type="spellStart"/>
       <w:r>
         <w:t>SimpleMarkingStructureType</w:t>
       </w:r>
-      <w:proofErr w:type="spellEnd"/>
       <w:r>
         <w:t xml:space="preserve"> Class</w:t>
       </w:r>
@@ -17733,28 +17363,24 @@
       <w:r>
         <w:t xml:space="preserve">The </w:t>
       </w:r>
-      <w:proofErr w:type="spellStart"/>
       <w:r>
         <w:rPr>
           <w:rFonts w:ascii="Courier New" w:hAnsi="Courier New" w:cs="Courier New"/>
         </w:rPr>
         <w:t>SimpleMarkingStructureType</w:t>
       </w:r>
-      <w:proofErr w:type="spellEnd"/>
       <w:r>
         <w:t xml:space="preserve"> </w:t>
       </w:r>
       <w:r>
         <w:t xml:space="preserve">class extends the Data Marking </w:t>
       </w:r>
-      <w:proofErr w:type="spellStart"/>
       <w:r>
         <w:rPr>
           <w:rFonts w:ascii="Courier New" w:hAnsi="Courier New" w:cs="Courier New"/>
         </w:rPr>
         <w:t>MarkingStructureType</w:t>
       </w:r>
-      <w:proofErr w:type="spellEnd"/>
       <w:r>
         <w:t xml:space="preserve"> class and </w:t>
       </w:r>
@@ -17776,14 +17402,12 @@
       <w:r>
         <w:t xml:space="preserve">It is contained in the </w:t>
       </w:r>
-      <w:proofErr w:type="spellStart"/>
       <w:r>
         <w:rPr>
           <w:rFonts w:ascii="Courier New" w:hAnsi="Courier New" w:cs="Courier New"/>
         </w:rPr>
         <w:t>simpleMarking</w:t>
       </w:r>
-      <w:proofErr w:type="spellEnd"/>
       <w:r>
         <w:t xml:space="preserve"> package.</w:t>
       </w:r>
@@ -17894,14 +17518,12 @@
       <w:r>
         <w:t xml:space="preserve">The property table for the </w:t>
       </w:r>
-      <w:proofErr w:type="spellStart"/>
       <w:r>
         <w:rPr>
           <w:rFonts w:ascii="Courier New" w:hAnsi="Courier New" w:cs="Courier New"/>
         </w:rPr>
         <w:t>SimpleMarkingStructureType</w:t>
       </w:r>
-      <w:proofErr w:type="spellEnd"/>
       <w:r>
         <w:t xml:space="preserve"> </w:t>
       </w:r>
@@ -18076,7 +17698,6 @@
         </w:rPr>
         <w:t xml:space="preserve">Properties of the </w:t>
       </w:r>
-      <w:proofErr w:type="spellStart"/>
       <w:r>
         <w:rPr>
           <w:rFonts w:ascii="Courier New" w:hAnsi="Courier New" w:cs="Courier New"/>
@@ -18088,7 +17709,6 @@
         </w:rPr>
         <w:t>SimpleMarkingStructureType</w:t>
       </w:r>
-      <w:proofErr w:type="spellEnd"/>
       <w:r>
         <w:t xml:space="preserve"> </w:t>
       </w:r>
@@ -18246,22 +17866,27 @@
                 <w:sz w:val="20"/>
               </w:rPr>
             </w:pPr>
-            <w:proofErr w:type="spellStart"/>
             <w:r>
               <w:rPr>
                 <w:rFonts w:ascii="Courier New" w:hAnsi="Courier New" w:cs="Courier New"/>
                 <w:sz w:val="20"/>
               </w:rPr>
-              <w:t>basicDateTypes:Basic</w:t>
+              <w:t>basicData</w:t>
             </w:r>
             <w:r>
               <w:rPr>
                 <w:rFonts w:ascii="Courier New" w:hAnsi="Courier New" w:cs="Courier New"/>
                 <w:sz w:val="20"/>
               </w:rPr>
+              <w:t>Types:Basic</w:t>
+            </w:r>
+            <w:r>
+              <w:rPr>
+                <w:rFonts w:ascii="Courier New" w:hAnsi="Courier New" w:cs="Courier New"/>
+                <w:sz w:val="20"/>
+              </w:rPr>
               <w:t>String</w:t>
             </w:r>
-            <w:proofErr w:type="spellEnd"/>
           </w:p>
         </w:tc>
         <w:tc>
@@ -18398,7 +18023,6 @@
       <w:r>
         <w:t xml:space="preserve"> is the </w:t>
       </w:r>
-      <w:proofErr w:type="spellStart"/>
       <w:r>
         <w:rPr>
           <w:rFonts w:ascii="Courier New" w:hAnsi="Courier New" w:cs="Courier New"/>
@@ -18412,7 +18036,6 @@
         </w:rPr>
         <w:t>MarkingStructureType</w:t>
       </w:r>
-      <w:proofErr w:type="spellEnd"/>
       <w:r>
         <w:t xml:space="preserve"> </w:t>
       </w:r>
@@ -18431,14 +18054,9 @@
         <w:pStyle w:val="Heading4"/>
       </w:pPr>
       <w:bookmarkStart w:id="87" w:name="_Toc421523400"/>
-      <w:proofErr w:type="spellStart"/>
       <w:r>
         <w:lastRenderedPageBreak/>
-        <w:t>TermsOfUseMarkingStructureType</w:t>
-      </w:r>
-      <w:proofErr w:type="spellEnd"/>
-      <w:r>
-        <w:t xml:space="preserve"> Class</w:t>
+        <w:t>TermsOfUseMarkingStructureType Class</w:t>
       </w:r>
       <w:bookmarkEnd w:id="87"/>
     </w:p>
@@ -18449,14 +18067,12 @@
       <w:r>
         <w:t xml:space="preserve">The </w:t>
       </w:r>
-      <w:proofErr w:type="spellStart"/>
       <w:r>
         <w:rPr>
           <w:rFonts w:ascii="Courier New" w:hAnsi="Courier New" w:cs="Courier New"/>
         </w:rPr>
         <w:t>TermsOfUseMarkingStructureType</w:t>
       </w:r>
-      <w:proofErr w:type="spellEnd"/>
       <w:r>
         <w:t xml:space="preserve"> </w:t>
       </w:r>
@@ -18466,14 +18082,12 @@
       <w:r>
         <w:t xml:space="preserve">extends the Data Marking </w:t>
       </w:r>
-      <w:proofErr w:type="spellStart"/>
       <w:r>
         <w:rPr>
           <w:rFonts w:ascii="Courier New" w:hAnsi="Courier New" w:cs="Courier New"/>
         </w:rPr>
         <w:t>MarkingStructureType</w:t>
       </w:r>
-      <w:proofErr w:type="spellEnd"/>
       <w:r>
         <w:t xml:space="preserve"> class and </w:t>
       </w:r>
@@ -18510,14 +18124,12 @@
       <w:r>
         <w:t xml:space="preserve">It is contained in the </w:t>
       </w:r>
-      <w:proofErr w:type="spellStart"/>
       <w:r>
         <w:rPr>
           <w:rFonts w:ascii="Courier New" w:hAnsi="Courier New" w:cs="Courier New"/>
         </w:rPr>
         <w:t>TOUMarking</w:t>
       </w:r>
-      <w:proofErr w:type="spellEnd"/>
       <w:r>
         <w:t xml:space="preserve"> package.</w:t>
       </w:r>
@@ -18609,14 +18221,12 @@
       <w:r>
         <w:t xml:space="preserve">The property table for the </w:t>
       </w:r>
-      <w:proofErr w:type="spellStart"/>
       <w:r>
         <w:rPr>
           <w:rFonts w:ascii="Courier New" w:hAnsi="Courier New" w:cs="Courier New"/>
         </w:rPr>
         <w:t>SimpleMarkingStructureType</w:t>
       </w:r>
-      <w:proofErr w:type="spellEnd"/>
       <w:r>
         <w:t xml:space="preserve"> </w:t>
       </w:r>
@@ -18782,7 +18392,6 @@
         </w:rPr>
         <w:t xml:space="preserve">Properties of the </w:t>
       </w:r>
-      <w:proofErr w:type="spellStart"/>
       <w:r>
         <w:rPr>
           <w:rFonts w:ascii="Courier New" w:hAnsi="Courier New" w:cs="Courier New"/>
@@ -18805,7 +18414,6 @@
         </w:rPr>
         <w:t>MarkingStructureType</w:t>
       </w:r>
-      <w:proofErr w:type="spellEnd"/>
       <w:r>
         <w:t xml:space="preserve"> </w:t>
       </w:r>
@@ -18941,7 +18549,6 @@
                 <w:sz w:val="22"/>
               </w:rPr>
             </w:pPr>
-            <w:proofErr w:type="spellStart"/>
             <w:r>
               <w:rPr>
                 <w:b/>
@@ -18949,7 +18556,6 @@
               </w:rPr>
               <w:t>Terms_Of_Use</w:t>
             </w:r>
-            <w:proofErr w:type="spellEnd"/>
           </w:p>
         </w:tc>
         <w:tc>
@@ -18965,22 +18571,27 @@
                 <w:sz w:val="20"/>
               </w:rPr>
             </w:pPr>
-            <w:proofErr w:type="spellStart"/>
             <w:r>
               <w:rPr>
                 <w:rFonts w:ascii="Courier New" w:hAnsi="Courier New" w:cs="Courier New"/>
                 <w:sz w:val="20"/>
               </w:rPr>
-              <w:t>basicDateTypes:Basic</w:t>
+              <w:t>basicData</w:t>
             </w:r>
             <w:r>
               <w:rPr>
                 <w:rFonts w:ascii="Courier New" w:hAnsi="Courier New" w:cs="Courier New"/>
                 <w:sz w:val="20"/>
               </w:rPr>
+              <w:t>Types:Basic</w:t>
+            </w:r>
+            <w:r>
+              <w:rPr>
+                <w:rFonts w:ascii="Courier New" w:hAnsi="Courier New" w:cs="Courier New"/>
+                <w:sz w:val="20"/>
+              </w:rPr>
               <w:t>String</w:t>
             </w:r>
-            <w:proofErr w:type="spellEnd"/>
           </w:p>
         </w:tc>
         <w:tc>
@@ -19022,7 +18633,6 @@
               </w:rPr>
               <w:t xml:space="preserve">The </w:t>
             </w:r>
-            <w:proofErr w:type="spellStart"/>
             <w:r>
               <w:rPr>
                 <w:rFonts w:ascii="Courier New" w:hAnsi="Courier New" w:cs="Courier New"/>
@@ -19031,7 +18641,6 @@
               </w:rPr>
               <w:t>Terms_Of_Use</w:t>
             </w:r>
-            <w:proofErr w:type="spellEnd"/>
             <w:r>
               <w:rPr>
                 <w:rFonts w:ascii="Calibri" w:hAnsi="Calibri" w:cs="Arial"/>
@@ -19114,7 +18723,6 @@
       <w:r>
         <w:t xml:space="preserve"> is the </w:t>
       </w:r>
-      <w:proofErr w:type="spellStart"/>
       <w:r>
         <w:rPr>
           <w:rFonts w:ascii="Courier New" w:hAnsi="Courier New" w:cs="Courier New"/>
@@ -19135,7 +18743,6 @@
         </w:rPr>
         <w:t>MarkingStructureType</w:t>
       </w:r>
-      <w:proofErr w:type="spellEnd"/>
       <w:r>
         <w:t xml:space="preserve"> </w:t>
       </w:r>
@@ -19154,13 +18761,8 @@
         <w:pStyle w:val="Heading4"/>
       </w:pPr>
       <w:bookmarkStart w:id="90" w:name="_Toc421523402"/>
-      <w:proofErr w:type="spellStart"/>
-      <w:r>
-        <w:t>TLPMarkingStructureType</w:t>
-      </w:r>
-      <w:proofErr w:type="spellEnd"/>
-      <w:r>
-        <w:t xml:space="preserve"> Class</w:t>
+      <w:r>
+        <w:t>TLPMarkingStructureType Class</w:t>
       </w:r>
       <w:bookmarkEnd w:id="90"/>
     </w:p>
@@ -19171,14 +18773,12 @@
       <w:r>
         <w:t xml:space="preserve">The </w:t>
       </w:r>
-      <w:proofErr w:type="spellStart"/>
       <w:r>
         <w:rPr>
           <w:rFonts w:ascii="Courier New" w:hAnsi="Courier New" w:cs="Courier New"/>
         </w:rPr>
         <w:t>TLPMarkingStructureType</w:t>
       </w:r>
-      <w:proofErr w:type="spellEnd"/>
       <w:r>
         <w:t xml:space="preserve"> class</w:t>
       </w:r>
@@ -19188,14 +18788,12 @@
       <w:r>
         <w:t xml:space="preserve">extends the Data Marking </w:t>
       </w:r>
-      <w:proofErr w:type="spellStart"/>
       <w:r>
         <w:rPr>
           <w:rFonts w:ascii="Courier New" w:hAnsi="Courier New" w:cs="Courier New"/>
         </w:rPr>
         <w:t>MarkingStructureType</w:t>
       </w:r>
-      <w:proofErr w:type="spellEnd"/>
       <w:r>
         <w:t xml:space="preserve"> class and </w:t>
       </w:r>
@@ -19241,14 +18839,12 @@
       <w:r>
         <w:t xml:space="preserve">It is contained in the </w:t>
       </w:r>
-      <w:proofErr w:type="spellStart"/>
       <w:r>
         <w:rPr>
           <w:rFonts w:ascii="Courier New" w:hAnsi="Courier New" w:cs="Courier New"/>
         </w:rPr>
         <w:t>tlpMarking</w:t>
       </w:r>
-      <w:proofErr w:type="spellEnd"/>
       <w:r>
         <w:t xml:space="preserve"> package.</w:t>
       </w:r>
@@ -19296,7 +18892,6 @@
         <w:lastRenderedPageBreak/>
         <w:t xml:space="preserve">The property table for the </w:t>
       </w:r>
-      <w:proofErr w:type="spellStart"/>
       <w:r>
         <w:rPr>
           <w:rFonts w:ascii="Courier New" w:hAnsi="Courier New" w:cs="Courier New"/>
@@ -19309,7 +18904,6 @@
         </w:rPr>
         <w:t>MarkingStructureType</w:t>
       </w:r>
-      <w:proofErr w:type="spellEnd"/>
       <w:r>
         <w:t xml:space="preserve"> </w:t>
       </w:r>
@@ -19475,7 +19069,6 @@
         </w:rPr>
         <w:t xml:space="preserve">Properties of the </w:t>
       </w:r>
-      <w:proofErr w:type="spellStart"/>
       <w:r>
         <w:rPr>
           <w:rFonts w:ascii="Courier New" w:hAnsi="Courier New" w:cs="Courier New"/>
@@ -19498,7 +19091,6 @@
         </w:rPr>
         <w:t>MarkingStructureType</w:t>
       </w:r>
-      <w:proofErr w:type="spellEnd"/>
       <w:r>
         <w:t xml:space="preserve"> </w:t>
       </w:r>
@@ -19655,7 +19247,6 @@
                 <w:sz w:val="20"/>
               </w:rPr>
             </w:pPr>
-            <w:proofErr w:type="spellStart"/>
             <w:r>
               <w:rPr>
                 <w:rFonts w:ascii="Courier New" w:hAnsi="Courier New" w:cs="Courier New"/>
@@ -19678,7 +19269,6 @@
               </w:rPr>
               <w:t>TLPColorEnum</w:t>
             </w:r>
-            <w:proofErr w:type="spellEnd"/>
           </w:p>
         </w:tc>
         <w:tc>
@@ -19761,13 +19351,8 @@
         <w:pStyle w:val="Heading4"/>
       </w:pPr>
       <w:bookmarkStart w:id="92" w:name="_Toc421523403"/>
-      <w:proofErr w:type="spellStart"/>
-      <w:r>
-        <w:t>TLPColorEnum</w:t>
-      </w:r>
-      <w:proofErr w:type="spellEnd"/>
-      <w:r>
-        <w:t xml:space="preserve"> Enumeration</w:t>
+      <w:r>
+        <w:t>TLPColorEnum Enumeration</w:t>
       </w:r>
       <w:bookmarkEnd w:id="92"/>
     </w:p>
@@ -19778,7 +19363,6 @@
       <w:r>
         <w:t xml:space="preserve">The </w:t>
       </w:r>
-      <w:proofErr w:type="spellStart"/>
       <w:r>
         <w:rPr>
           <w:rFonts w:ascii="Courier New" w:hAnsi="Courier New" w:cs="Courier New"/>
@@ -19791,7 +19375,6 @@
         </w:rPr>
         <w:t>ColorEnum</w:t>
       </w:r>
-      <w:proofErr w:type="spellEnd"/>
       <w:r>
         <w:t xml:space="preserve"> enumeration is an inventory of all possible</w:t>
       </w:r>
@@ -19813,14 +19396,12 @@
       <w:r>
         <w:t xml:space="preserve"> It is contained in the </w:t>
       </w:r>
-      <w:proofErr w:type="spellStart"/>
       <w:r>
         <w:rPr>
           <w:rFonts w:ascii="Courier New" w:hAnsi="Courier New" w:cs="Courier New"/>
         </w:rPr>
         <w:t>tlpMarking</w:t>
       </w:r>
-      <w:proofErr w:type="spellEnd"/>
       <w:r>
         <w:t xml:space="preserve"> package.</w:t>
       </w:r>
@@ -19950,7 +19531,6 @@
         </w:rPr>
         <w:t xml:space="preserve">Values of the </w:t>
       </w:r>
-      <w:proofErr w:type="spellStart"/>
       <w:r>
         <w:rPr>
           <w:rFonts w:ascii="Courier New" w:hAnsi="Courier New" w:cs="Courier New"/>
@@ -19961,7 +19541,6 @@
         </w:rPr>
         <w:t>TLPColorEnum</w:t>
       </w:r>
-      <w:proofErr w:type="spellEnd"/>
       <w:r>
         <w:rPr>
           <w:b w:val="0"/>
@@ -20469,14 +20048,12 @@
       <w:r>
         <w:t xml:space="preserve"> is the </w:t>
       </w:r>
-      <w:proofErr w:type="spellStart"/>
       <w:r>
         <w:rPr>
           <w:rFonts w:ascii="Courier New" w:hAnsi="Courier New" w:cs="Courier New"/>
         </w:rPr>
         <w:t>GenericStructuredCOAType</w:t>
       </w:r>
-      <w:proofErr w:type="spellEnd"/>
       <w:r>
         <w:t xml:space="preserve"> </w:t>
       </w:r>
@@ -20492,7 +20069,6 @@
         <w:lastRenderedPageBreak/>
         <w:t xml:space="preserve">The </w:t>
       </w:r>
-      <w:proofErr w:type="spellStart"/>
       <w:r>
         <w:rPr>
           <w:rFonts w:ascii="Courier New" w:hAnsi="Courier New" w:cs="Courier New"/>
@@ -20506,7 +20082,6 @@
         </w:rPr>
         <w:t>:StructuredCOAType</w:t>
       </w:r>
-      <w:proofErr w:type="spellEnd"/>
       <w:proofErr w:type="gramEnd"/>
       <w:r>
         <w:t xml:space="preserve"> </w:t>
@@ -20540,14 +20115,12 @@
       <w:r>
         <w:t xml:space="preserve">This implementation is captured in the Generic Structured COA extension, which provides the </w:t>
       </w:r>
-      <w:proofErr w:type="spellStart"/>
       <w:r>
         <w:rPr>
           <w:rFonts w:ascii="Courier New" w:hAnsi="Courier New" w:cs="Courier New"/>
         </w:rPr>
         <w:t>GenericStructuredCOAType</w:t>
       </w:r>
-      <w:proofErr w:type="spellEnd"/>
       <w:r>
         <w:t xml:space="preserve"> </w:t>
       </w:r>
@@ -20563,12 +20136,10 @@
         <w:pStyle w:val="Heading3"/>
       </w:pPr>
       <w:bookmarkStart w:id="95" w:name="_Toc421523405"/>
-      <w:proofErr w:type="spellStart"/>
       <w:r>
         <w:t>GenericStructuredCOAType</w:t>
       </w:r>
       <w:bookmarkEnd w:id="95"/>
-      <w:proofErr w:type="spellEnd"/>
     </w:p>
     <w:p>
       <w:pPr>
@@ -20577,14 +20148,12 @@
       <w:r>
         <w:t xml:space="preserve">The </w:t>
       </w:r>
-      <w:proofErr w:type="spellStart"/>
       <w:r>
         <w:rPr>
           <w:rFonts w:ascii="Courier New" w:hAnsi="Courier New" w:cs="Courier New"/>
         </w:rPr>
         <w:t>GenericStructuredCOAType</w:t>
       </w:r>
-      <w:proofErr w:type="spellEnd"/>
       <w:r>
         <w:t xml:space="preserve"> </w:t>
       </w:r>
@@ -20594,7 +20163,6 @@
       <w:r>
         <w:t xml:space="preserve">extends the Course of Action </w:t>
       </w:r>
-      <w:proofErr w:type="spellStart"/>
       <w:r>
         <w:rPr>
           <w:rFonts w:ascii="Courier New" w:hAnsi="Courier New" w:cs="Courier New"/>
@@ -20607,14 +20175,12 @@
         </w:rPr>
         <w:t>Type</w:t>
       </w:r>
-      <w:proofErr w:type="spellEnd"/>
       <w:r>
         <w:t xml:space="preserve"> class</w:t>
       </w:r>
       <w:r>
         <w:t xml:space="preserve"> and belongs to the </w:t>
       </w:r>
-      <w:proofErr w:type="spellStart"/>
       <w:r>
         <w:rPr>
           <w:rFonts w:ascii="Courier New" w:hAnsi="Courier New" w:cs="Courier New"/>
@@ -20645,7 +20211,6 @@
         </w:rPr>
         <w:t>COA</w:t>
       </w:r>
-      <w:proofErr w:type="spellEnd"/>
       <w:r>
         <w:t xml:space="preserve"> package. It</w:t>
       </w:r>
@@ -20653,24 +20218,14 @@
         <w:t xml:space="preserve"> </w:t>
       </w:r>
       <w:r>
-        <w:t xml:space="preserve">specifies an </w:t>
-      </w:r>
-      <w:proofErr w:type="spellStart"/>
-      <w:r>
-        <w:t>instantial</w:t>
-      </w:r>
-      <w:proofErr w:type="spellEnd"/>
-      <w:r>
-        <w:t xml:space="preserve"> extension from the abstract </w:t>
-      </w:r>
-      <w:proofErr w:type="spellStart"/>
+        <w:t xml:space="preserve">specifies an instantial extension from the abstract </w:t>
+      </w:r>
       <w:r>
         <w:rPr>
           <w:rFonts w:ascii="Courier New" w:hAnsi="Courier New" w:cs="Courier New"/>
         </w:rPr>
         <w:t>StructuredCOAType</w:t>
       </w:r>
-      <w:proofErr w:type="spellEnd"/>
       <w:r>
         <w:t xml:space="preserve"> </w:t>
       </w:r>
@@ -20686,7 +20241,6 @@
       <w:r>
         <w:t xml:space="preserve">The UML diagram corresponding to the </w:t>
       </w:r>
-      <w:proofErr w:type="spellStart"/>
       <w:r>
         <w:rPr>
           <w:rFonts w:ascii="Courier New" w:hAnsi="Courier New" w:cs="Courier New"/>
@@ -20705,7 +20259,6 @@
         </w:rPr>
         <w:t>Type</w:t>
       </w:r>
-      <w:proofErr w:type="spellEnd"/>
       <w:r>
         <w:t xml:space="preserve"> class</w:t>
       </w:r>
@@ -20930,7 +20483,6 @@
         </w:rPr>
         <w:t xml:space="preserve"> UML diagram of </w:t>
       </w:r>
-      <w:proofErr w:type="spellStart"/>
       <w:r>
         <w:rPr>
           <w:rFonts w:ascii="Courier New" w:hAnsi="Courier New" w:cs="Courier New"/>
@@ -20941,7 +20493,6 @@
         </w:rPr>
         <w:t>GenericStructuredCOAType</w:t>
       </w:r>
-      <w:proofErr w:type="spellEnd"/>
       <w:r>
         <w:rPr>
           <w:color w:val="auto"/>
@@ -20968,14 +20519,12 @@
         <w:lastRenderedPageBreak/>
         <w:t xml:space="preserve">The property table for the </w:t>
       </w:r>
-      <w:proofErr w:type="spellStart"/>
       <w:r>
         <w:rPr>
           <w:rFonts w:ascii="Courier New" w:hAnsi="Courier New" w:cs="Courier New"/>
         </w:rPr>
         <w:t>GenericStructuredCOAType</w:t>
       </w:r>
-      <w:proofErr w:type="spellEnd"/>
       <w:r>
         <w:t xml:space="preserve"> </w:t>
       </w:r>
@@ -21141,7 +20690,6 @@
         </w:rPr>
         <w:t xml:space="preserve">Properties of the </w:t>
       </w:r>
-      <w:proofErr w:type="spellStart"/>
       <w:r>
         <w:rPr>
           <w:rFonts w:ascii="Courier New" w:hAnsi="Courier New" w:cs="Courier New"/>
@@ -21151,7 +20699,6 @@
         </w:rPr>
         <w:t>GenericStructuredCOAType</w:t>
       </w:r>
-      <w:proofErr w:type="spellEnd"/>
       <w:r>
         <w:rPr>
           <w:color w:val="auto"/>
@@ -21291,7 +20838,6 @@
                 <w:sz w:val="22"/>
               </w:rPr>
             </w:pPr>
-            <w:proofErr w:type="spellStart"/>
             <w:r>
               <w:rPr>
                 <w:b/>
@@ -21299,7 +20845,6 @@
               </w:rPr>
               <w:t>reference_location</w:t>
             </w:r>
-            <w:proofErr w:type="spellEnd"/>
           </w:p>
         </w:tc>
         <w:tc>
@@ -21314,7 +20859,6 @@
                 <w:sz w:val="20"/>
               </w:rPr>
             </w:pPr>
-            <w:proofErr w:type="spellStart"/>
             <w:r>
               <w:rPr>
                 <w:rFonts w:ascii="Courier New" w:hAnsi="Courier New" w:cs="Courier New"/>
@@ -21322,7 +20866,6 @@
               </w:rPr>
               <w:t>basicDataTypes:URI</w:t>
             </w:r>
-            <w:proofErr w:type="spellEnd"/>
           </w:p>
         </w:tc>
         <w:tc>
@@ -21364,7 +20907,6 @@
               </w:rPr>
               <w:t xml:space="preserve">The </w:t>
             </w:r>
-            <w:proofErr w:type="spellStart"/>
             <w:r>
               <w:rPr>
                 <w:rFonts w:ascii="Courier New" w:hAnsi="Courier New" w:cs="Courier New"/>
@@ -21373,7 +20915,6 @@
               </w:rPr>
               <w:t>reference_location</w:t>
             </w:r>
-            <w:proofErr w:type="spellEnd"/>
             <w:r>
               <w:rPr>
                 <w:sz w:val="22"/>
@@ -21477,7 +21018,6 @@
                 <w:sz w:val="20"/>
               </w:rPr>
             </w:pPr>
-            <w:proofErr w:type="spellStart"/>
             <w:r>
               <w:rPr>
                 <w:rFonts w:ascii="Courier New" w:hAnsi="Courier New" w:cs="Courier New"/>
@@ -21485,7 +21025,6 @@
               </w:rPr>
               <w:t>stixCommon:StructuredTextType</w:t>
             </w:r>
-            <w:proofErr w:type="spellEnd"/>
           </w:p>
         </w:tc>
         <w:tc>
@@ -21560,7 +21099,6 @@
               </w:rPr>
               <w:t xml:space="preserve">.  Any length is permitted.  Optional formatting is supported via the </w:t>
             </w:r>
-            <w:proofErr w:type="spellStart"/>
             <w:r>
               <w:rPr>
                 <w:rFonts w:ascii="Courier New" w:hAnsi="Courier New" w:cs="Courier New"/>
@@ -21569,7 +21107,6 @@
               </w:rPr>
               <w:t>structuring_format</w:t>
             </w:r>
-            <w:proofErr w:type="spellEnd"/>
             <w:r>
               <w:rPr>
                 <w:rFonts w:ascii="Calibri" w:hAnsi="Calibri"/>
@@ -21578,7 +21115,6 @@
               </w:rPr>
               <w:t xml:space="preserve"> property of the </w:t>
             </w:r>
-            <w:proofErr w:type="spellStart"/>
             <w:r>
               <w:rPr>
                 <w:rFonts w:ascii="Courier New" w:hAnsi="Courier New" w:cs="Courier New"/>
@@ -21587,7 +21123,6 @@
               </w:rPr>
               <w:t>StructuredTextType</w:t>
             </w:r>
-            <w:proofErr w:type="spellEnd"/>
             <w:r>
               <w:rPr>
                 <w:rFonts w:ascii="Calibri" w:hAnsi="Calibri"/>
@@ -21659,7 +21194,6 @@
                 <w:sz w:val="20"/>
               </w:rPr>
             </w:pPr>
-            <w:proofErr w:type="spellStart"/>
             <w:r>
               <w:rPr>
                 <w:rFonts w:ascii="Courier New" w:hAnsi="Courier New" w:cs="Courier New"/>
@@ -21667,7 +21201,6 @@
               </w:rPr>
               <w:t>VocabularyStringType</w:t>
             </w:r>
-            <w:proofErr w:type="spellEnd"/>
           </w:p>
         </w:tc>
         <w:tc>
@@ -22014,23 +21547,7 @@
                 <w:sz w:val="22"/>
                 <w:szCs w:val="22"/>
               </w:rPr>
-              <w:t xml:space="preserve">with the chosen structured </w:t>
-            </w:r>
-            <w:proofErr w:type="spellStart"/>
-            <w:r>
-              <w:rPr>
-                <w:sz w:val="22"/>
-                <w:szCs w:val="22"/>
-              </w:rPr>
-              <w:t>couse</w:t>
-            </w:r>
-            <w:proofErr w:type="spellEnd"/>
-            <w:r>
-              <w:rPr>
-                <w:sz w:val="22"/>
-                <w:szCs w:val="22"/>
-              </w:rPr>
-              <w:t xml:space="preserve"> of action formalism, </w:t>
+              <w:t xml:space="preserve">with the chosen structured couse of action formalism, </w:t>
             </w:r>
             <w:r>
               <w:rPr>
@@ -22081,14 +21598,12 @@
       <w:r>
         <w:t xml:space="preserve"> are defined below.  Each of the classes extend the Indicator </w:t>
       </w:r>
-      <w:proofErr w:type="spellStart"/>
       <w:r>
         <w:rPr>
           <w:rFonts w:ascii="Courier New" w:hAnsi="Courier New" w:cs="Courier New"/>
         </w:rPr>
         <w:t>TestMechanismType</w:t>
       </w:r>
-      <w:proofErr w:type="spellEnd"/>
       <w:r>
         <w:t xml:space="preserve"> class as illustrated in </w:t>
       </w:r>
@@ -22133,7 +21648,6 @@
       <w:r>
         <w:t xml:space="preserve">Five default extensions are provided for the </w:t>
       </w:r>
-      <w:proofErr w:type="spellStart"/>
       <w:r>
         <w:rPr>
           <w:rFonts w:ascii="Courier New" w:hAnsi="Courier New" w:cs="Courier New"/>
@@ -22147,7 +21661,6 @@
         </w:rPr>
         <w:t>:TestMechanismType</w:t>
       </w:r>
-      <w:proofErr w:type="spellEnd"/>
       <w:proofErr w:type="gramEnd"/>
       <w:r>
         <w:t xml:space="preserve"> abstract class, which correspond to different popular indicator test mechanisms: </w:t>
@@ -22403,7 +21916,6 @@
         </w:rPr>
         <w:t xml:space="preserve">UML diagram of extensions to the </w:t>
       </w:r>
-      <w:proofErr w:type="spellStart"/>
       <w:r>
         <w:rPr>
           <w:rFonts w:ascii="Courier New" w:hAnsi="Courier New" w:cs="Courier New"/>
@@ -22425,7 +21937,6 @@
         </w:rPr>
         <w:t>:TestMechanismType</w:t>
       </w:r>
-      <w:proofErr w:type="spellEnd"/>
       <w:proofErr w:type="gramEnd"/>
       <w:r>
         <w:t xml:space="preserve"> </w:t>
@@ -22487,14 +21998,12 @@
       <w:r>
         <w:t xml:space="preserve"> is the </w:t>
       </w:r>
-      <w:proofErr w:type="spellStart"/>
       <w:r>
         <w:rPr>
           <w:rFonts w:ascii="Courier New" w:hAnsi="Courier New" w:cs="Courier New"/>
         </w:rPr>
         <w:t>GenericTestMechanismType</w:t>
       </w:r>
-      <w:proofErr w:type="spellEnd"/>
       <w:r>
         <w:t xml:space="preserve"> </w:t>
       </w:r>
@@ -22513,13 +22022,8 @@
         <w:pStyle w:val="Heading4"/>
       </w:pPr>
       <w:bookmarkStart w:id="101" w:name="_Toc421523408"/>
-      <w:proofErr w:type="spellStart"/>
-      <w:r>
-        <w:t>GenericTestMechanismType</w:t>
-      </w:r>
-      <w:proofErr w:type="spellEnd"/>
-      <w:r>
-        <w:t xml:space="preserve"> Class</w:t>
+      <w:r>
+        <w:t>GenericTestMechanismType Class</w:t>
       </w:r>
       <w:bookmarkEnd w:id="101"/>
     </w:p>
@@ -22530,14 +22034,12 @@
       <w:r>
         <w:t xml:space="preserve">The </w:t>
       </w:r>
-      <w:proofErr w:type="spellStart"/>
       <w:r>
         <w:rPr>
           <w:rFonts w:ascii="Courier New" w:hAnsi="Courier New" w:cs="Courier New"/>
         </w:rPr>
         <w:t>GenericTestMechanismType</w:t>
       </w:r>
-      <w:proofErr w:type="spellEnd"/>
       <w:r>
         <w:t xml:space="preserve"> class</w:t>
       </w:r>
@@ -22547,14 +22049,12 @@
       <w:r>
         <w:t xml:space="preserve">It is contained in the </w:t>
       </w:r>
-      <w:proofErr w:type="spellStart"/>
       <w:r>
         <w:rPr>
           <w:rFonts w:ascii="Courier New" w:hAnsi="Courier New" w:cs="Courier New"/>
         </w:rPr>
         <w:t>genericTM</w:t>
       </w:r>
-      <w:proofErr w:type="spellEnd"/>
       <w:r>
         <w:t xml:space="preserve"> package.</w:t>
       </w:r>
@@ -22567,14 +22067,12 @@
         <w:lastRenderedPageBreak/>
         <w:t xml:space="preserve">The UML diagram corresponding to the </w:t>
       </w:r>
-      <w:proofErr w:type="spellStart"/>
       <w:r>
         <w:rPr>
           <w:rFonts w:ascii="Courier New" w:hAnsi="Courier New" w:cs="Courier New"/>
         </w:rPr>
         <w:t>GenericTestMechanismType</w:t>
       </w:r>
-      <w:proofErr w:type="spellEnd"/>
       <w:r>
         <w:t xml:space="preserve"> class</w:t>
       </w:r>
@@ -22802,7 +22300,6 @@
         </w:rPr>
         <w:t xml:space="preserve">UML diagram of the </w:t>
       </w:r>
-      <w:proofErr w:type="spellStart"/>
       <w:r>
         <w:rPr>
           <w:rFonts w:ascii="Courier New" w:hAnsi="Courier New" w:cs="Courier New"/>
@@ -22813,7 +22310,6 @@
         </w:rPr>
         <w:t>GenericTestMechanismType</w:t>
       </w:r>
-      <w:proofErr w:type="spellEnd"/>
       <w:r>
         <w:rPr>
           <w:b w:val="0"/>
@@ -22831,14 +22327,12 @@
       <w:r>
         <w:t xml:space="preserve">The properties of the </w:t>
       </w:r>
-      <w:proofErr w:type="spellStart"/>
       <w:r>
         <w:rPr>
           <w:rFonts w:ascii="Courier New" w:hAnsi="Courier New" w:cs="Courier New"/>
         </w:rPr>
         <w:t>GenericTestMechanismType</w:t>
       </w:r>
-      <w:proofErr w:type="spellEnd"/>
       <w:r>
         <w:t xml:space="preserve"> class</w:t>
       </w:r>
@@ -23031,7 +22525,6 @@
         </w:rPr>
         <w:t xml:space="preserve"> </w:t>
       </w:r>
-      <w:proofErr w:type="spellStart"/>
       <w:r>
         <w:rPr>
           <w:rFonts w:ascii="Courier New" w:hAnsi="Courier New" w:cs="Courier New"/>
@@ -23042,7 +22535,6 @@
         </w:rPr>
         <w:t>GenericTestMechanismType</w:t>
       </w:r>
-      <w:proofErr w:type="spellEnd"/>
       <w:r>
         <w:rPr>
           <w:rFonts w:cs="Courier New"/>
@@ -23175,7 +22667,6 @@
                 <w:sz w:val="22"/>
               </w:rPr>
             </w:pPr>
-            <w:proofErr w:type="spellStart"/>
             <w:r>
               <w:rPr>
                 <w:b/>
@@ -23183,7 +22674,6 @@
               </w:rPr>
               <w:t>reference_location</w:t>
             </w:r>
-            <w:proofErr w:type="spellEnd"/>
           </w:p>
         </w:tc>
         <w:tc>
@@ -23198,7 +22688,6 @@
                 <w:sz w:val="20"/>
               </w:rPr>
             </w:pPr>
-            <w:proofErr w:type="spellStart"/>
             <w:r>
               <w:rPr>
                 <w:rFonts w:ascii="Courier New" w:hAnsi="Courier New" w:cs="Courier New"/>
@@ -23213,7 +22702,6 @@
               </w:rPr>
               <w:t>Types:URI</w:t>
             </w:r>
-            <w:proofErr w:type="spellEnd"/>
           </w:p>
         </w:tc>
         <w:tc>
@@ -23255,7 +22743,6 @@
               </w:rPr>
               <w:t xml:space="preserve">The </w:t>
             </w:r>
-            <w:proofErr w:type="spellStart"/>
             <w:r>
               <w:rPr>
                 <w:rFonts w:ascii="Courier New" w:hAnsi="Courier New" w:cs="Courier New"/>
@@ -23264,7 +22751,6 @@
               </w:rPr>
               <w:t>reference_location</w:t>
             </w:r>
-            <w:proofErr w:type="spellEnd"/>
             <w:r>
               <w:rPr>
                 <w:sz w:val="22"/>
@@ -23411,7 +22897,6 @@
                 <w:sz w:val="20"/>
               </w:rPr>
             </w:pPr>
-            <w:proofErr w:type="spellStart"/>
             <w:r>
               <w:rPr>
                 <w:rFonts w:ascii="Courier New" w:hAnsi="Courier New" w:cs="Courier New"/>
@@ -23419,7 +22904,6 @@
               </w:rPr>
               <w:t>StructuredTextType</w:t>
             </w:r>
-            <w:proofErr w:type="spellEnd"/>
           </w:p>
         </w:tc>
         <w:tc>
@@ -23600,7 +23084,6 @@
                 <w:sz w:val="20"/>
               </w:rPr>
             </w:pPr>
-            <w:proofErr w:type="spellStart"/>
             <w:r>
               <w:rPr>
                 <w:rFonts w:ascii="Courier New" w:hAnsi="Courier New" w:cs="Courier New"/>
@@ -23608,7 +23091,6 @@
               </w:rPr>
               <w:t>VocabularyStringType</w:t>
             </w:r>
-            <w:proofErr w:type="spellEnd"/>
           </w:p>
         </w:tc>
         <w:tc>
@@ -23731,17 +23213,8 @@
                 <w:rFonts w:ascii="Courier New" w:hAnsi="Courier New" w:cs="Courier New"/>
                 <w:sz w:val="20"/>
               </w:rPr>
-              <w:t xml:space="preserve"> </w:t>
-            </w:r>
-            <w:proofErr w:type="spellStart"/>
-            <w:r>
-              <w:rPr>
-                <w:rFonts w:ascii="Courier New" w:hAnsi="Courier New" w:cs="Courier New"/>
-                <w:sz w:val="20"/>
-              </w:rPr>
-              <w:t>NativeFormatString</w:t>
-            </w:r>
-            <w:proofErr w:type="spellEnd"/>
+              <w:t xml:space="preserve"> NativeFormatString</w:t>
+            </w:r>
           </w:p>
         </w:tc>
         <w:tc>
@@ -24014,14 +23487,12 @@
       <w:r>
         <w:t xml:space="preserve"> the abstract </w:t>
       </w:r>
-      <w:proofErr w:type="spellStart"/>
       <w:r>
         <w:rPr>
           <w:rFonts w:ascii="Courier New" w:hAnsi="Courier New" w:cs="Courier New"/>
         </w:rPr>
         <w:t>TestMechanismType</w:t>
       </w:r>
-      <w:proofErr w:type="spellEnd"/>
       <w:r>
         <w:t xml:space="preserve"> superclass defined in</w:t>
       </w:r>
@@ -24050,16 +23521,8 @@
         <w:rPr>
           <w:rFonts w:ascii="Courier New" w:hAnsi="Courier New" w:cs="Courier New"/>
         </w:rPr>
-        <w:t>stix-</w:t>
-      </w:r>
-      <w:proofErr w:type="spellStart"/>
-      <w:r>
-        <w:rPr>
-          <w:rFonts w:ascii="Courier New" w:hAnsi="Courier New" w:cs="Courier New"/>
-        </w:rPr>
-        <w:t>openioc</w:t>
-      </w:r>
-      <w:proofErr w:type="spellEnd"/>
+        <w:t>stix-openioc</w:t>
+      </w:r>
       <w:r>
         <w:t xml:space="preserve"> package.</w:t>
       </w:r>
@@ -24696,7 +24159,6 @@
                 <w:sz w:val="22"/>
               </w:rPr>
             </w:pPr>
-            <w:proofErr w:type="spellStart"/>
             <w:r>
               <w:rPr>
                 <w:b/>
@@ -24704,7 +24166,6 @@
               </w:rPr>
               <w:t>ioc</w:t>
             </w:r>
-            <w:proofErr w:type="spellEnd"/>
           </w:p>
         </w:tc>
         <w:tc>
@@ -24719,7 +24180,6 @@
                 <w:sz w:val="20"/>
               </w:rPr>
             </w:pPr>
-            <w:proofErr w:type="spellStart"/>
             <w:r>
               <w:rPr>
                 <w:rFonts w:ascii="Courier New" w:hAnsi="Courier New" w:cs="Courier New"/>
@@ -24727,7 +24187,6 @@
               </w:rPr>
               <w:t>ioc:IndicatorOfCompromise</w:t>
             </w:r>
-            <w:proofErr w:type="spellEnd"/>
           </w:p>
         </w:tc>
         <w:tc>
@@ -24769,7 +24228,6 @@
               </w:rPr>
               <w:t xml:space="preserve">The </w:t>
             </w:r>
-            <w:proofErr w:type="spellStart"/>
             <w:r>
               <w:rPr>
                 <w:rFonts w:ascii="Courier New" w:hAnsi="Courier New" w:cs="Courier New"/>
@@ -24778,7 +24236,6 @@
               </w:rPr>
               <w:t>ioc</w:t>
             </w:r>
-            <w:proofErr w:type="spellEnd"/>
             <w:r>
               <w:rPr>
                 <w:sz w:val="22"/>
@@ -24977,14 +24434,12 @@
       <w:r>
         <w:t xml:space="preserve"> the abstract </w:t>
       </w:r>
-      <w:proofErr w:type="spellStart"/>
       <w:r>
         <w:rPr>
           <w:rFonts w:ascii="Courier New" w:hAnsi="Courier New" w:cs="Courier New"/>
         </w:rPr>
         <w:t>TestMechanismType</w:t>
       </w:r>
-      <w:proofErr w:type="spellEnd"/>
       <w:r>
         <w:t xml:space="preserve"> superclass </w:t>
       </w:r>
@@ -25630,7 +25085,6 @@
                 <w:sz w:val="22"/>
               </w:rPr>
             </w:pPr>
-            <w:proofErr w:type="spellStart"/>
             <w:r>
               <w:rPr>
                 <w:b/>
@@ -25638,7 +25092,6 @@
               </w:rPr>
               <w:t>oval_definitions</w:t>
             </w:r>
-            <w:proofErr w:type="spellEnd"/>
           </w:p>
         </w:tc>
         <w:tc>
@@ -25653,7 +25106,6 @@
                 <w:sz w:val="20"/>
               </w:rPr>
             </w:pPr>
-            <w:proofErr w:type="spellStart"/>
             <w:r>
               <w:rPr>
                 <w:rFonts w:ascii="Courier New" w:hAnsi="Courier New" w:cs="Courier New"/>
@@ -25661,7 +25113,6 @@
               </w:rPr>
               <w:t>oval:DefinitionsType</w:t>
             </w:r>
-            <w:proofErr w:type="spellEnd"/>
           </w:p>
         </w:tc>
         <w:tc>
@@ -25703,7 +25154,6 @@
               </w:rPr>
               <w:t xml:space="preserve">The </w:t>
             </w:r>
-            <w:proofErr w:type="spellStart"/>
             <w:r>
               <w:rPr>
                 <w:rFonts w:ascii="Courier New" w:hAnsi="Courier New" w:cs="Courier New"/>
@@ -25712,7 +25162,6 @@
               </w:rPr>
               <w:t>oval_definitions</w:t>
             </w:r>
-            <w:proofErr w:type="spellEnd"/>
             <w:r>
               <w:rPr>
                 <w:sz w:val="22"/>
@@ -25802,7 +25251,6 @@
                 <w:sz w:val="22"/>
               </w:rPr>
             </w:pPr>
-            <w:proofErr w:type="spellStart"/>
             <w:r>
               <w:rPr>
                 <w:b/>
@@ -25810,7 +25258,6 @@
               </w:rPr>
               <w:t>oval_variables</w:t>
             </w:r>
-            <w:proofErr w:type="spellEnd"/>
           </w:p>
         </w:tc>
         <w:tc>
@@ -25825,7 +25272,6 @@
                 <w:sz w:val="20"/>
               </w:rPr>
             </w:pPr>
-            <w:proofErr w:type="spellStart"/>
             <w:r>
               <w:rPr>
                 <w:rFonts w:ascii="Courier New" w:hAnsi="Courier New" w:cs="Courier New"/>
@@ -25833,7 +25279,6 @@
               </w:rPr>
               <w:t>oval:VariablesType</w:t>
             </w:r>
-            <w:proofErr w:type="spellEnd"/>
           </w:p>
         </w:tc>
         <w:tc>
@@ -25875,7 +25320,6 @@
               </w:rPr>
               <w:t xml:space="preserve">The </w:t>
             </w:r>
-            <w:proofErr w:type="spellStart"/>
             <w:r>
               <w:rPr>
                 <w:rFonts w:ascii="Courier New" w:hAnsi="Courier New" w:cs="Courier New"/>
@@ -25884,7 +25328,6 @@
               </w:rPr>
               <w:t>oval_variables</w:t>
             </w:r>
-            <w:proofErr w:type="spellEnd"/>
             <w:r>
               <w:rPr>
                 <w:sz w:val="22"/>
@@ -26000,14 +25443,12 @@
       <w:r>
         <w:t xml:space="preserve"> is the </w:t>
       </w:r>
-      <w:proofErr w:type="spellStart"/>
       <w:r>
         <w:rPr>
           <w:rFonts w:ascii="Courier New" w:hAnsi="Courier New" w:cs="Courier New"/>
         </w:rPr>
         <w:t>SnortTestMechanismType</w:t>
       </w:r>
-      <w:proofErr w:type="spellEnd"/>
       <w:r>
         <w:t xml:space="preserve"> class </w:t>
       </w:r>
@@ -26026,14 +25467,9 @@
         <w:pStyle w:val="Heading4"/>
       </w:pPr>
       <w:bookmarkStart w:id="117" w:name="_Toc421523414"/>
-      <w:proofErr w:type="spellStart"/>
       <w:r>
         <w:lastRenderedPageBreak/>
-        <w:t>SnortTestMechanismType</w:t>
-      </w:r>
-      <w:proofErr w:type="spellEnd"/>
-      <w:r>
-        <w:t xml:space="preserve"> Class</w:t>
+        <w:t>SnortTestMechanismType Class</w:t>
       </w:r>
       <w:bookmarkEnd w:id="115"/>
       <w:bookmarkEnd w:id="116"/>
@@ -26046,14 +25482,12 @@
       <w:r>
         <w:t xml:space="preserve">The </w:t>
       </w:r>
-      <w:proofErr w:type="spellStart"/>
       <w:r>
         <w:rPr>
           <w:rFonts w:ascii="Courier New" w:hAnsi="Courier New" w:cs="Courier New"/>
         </w:rPr>
         <w:t>SnortTestMechanismType</w:t>
       </w:r>
-      <w:proofErr w:type="spellEnd"/>
       <w:r>
         <w:t xml:space="preserve"> class enables</w:t>
       </w:r>
@@ -26063,14 +25497,12 @@
       <w:r>
         <w:t xml:space="preserve"> the abstract </w:t>
       </w:r>
-      <w:proofErr w:type="spellStart"/>
       <w:r>
         <w:rPr>
           <w:rFonts w:ascii="Courier New" w:hAnsi="Courier New" w:cs="Courier New"/>
         </w:rPr>
         <w:t>TestMechanismType</w:t>
       </w:r>
-      <w:proofErr w:type="spellEnd"/>
       <w:r>
         <w:t xml:space="preserve"> superclass </w:t>
       </w:r>
@@ -26089,14 +25521,12 @@
       <w:r>
         <w:t xml:space="preserve">It is contained in the </w:t>
       </w:r>
-      <w:proofErr w:type="spellStart"/>
       <w:r>
         <w:rPr>
           <w:rFonts w:ascii="Courier New" w:hAnsi="Courier New" w:cs="Courier New"/>
         </w:rPr>
         <w:t>snortTM</w:t>
       </w:r>
-      <w:proofErr w:type="spellEnd"/>
       <w:r>
         <w:t xml:space="preserve"> package.</w:t>
       </w:r>
@@ -26108,7 +25538,6 @@
       <w:r>
         <w:t xml:space="preserve">The UML diagram corresponding to the </w:t>
       </w:r>
-      <w:proofErr w:type="spellStart"/>
       <w:r>
         <w:rPr>
           <w:rFonts w:ascii="Courier New" w:hAnsi="Courier New" w:cs="Courier New"/>
@@ -26121,7 +25550,6 @@
         </w:rPr>
         <w:t>TestMechanismType</w:t>
       </w:r>
-      <w:proofErr w:type="spellEnd"/>
       <w:r>
         <w:t xml:space="preserve"> class</w:t>
       </w:r>
@@ -26349,7 +25777,6 @@
         </w:rPr>
         <w:t xml:space="preserve">UML diagram of the </w:t>
       </w:r>
-      <w:proofErr w:type="spellStart"/>
       <w:r>
         <w:rPr>
           <w:rFonts w:ascii="Courier New" w:hAnsi="Courier New" w:cs="Courier New"/>
@@ -26360,7 +25787,6 @@
         </w:rPr>
         <w:t>SnortTestMechanismType</w:t>
       </w:r>
-      <w:proofErr w:type="spellEnd"/>
       <w:r>
         <w:rPr>
           <w:b w:val="0"/>
@@ -26378,7 +25804,6 @@
       <w:r>
         <w:t xml:space="preserve">The properties of the </w:t>
       </w:r>
-      <w:proofErr w:type="spellStart"/>
       <w:r>
         <w:rPr>
           <w:rFonts w:ascii="Courier New" w:hAnsi="Courier New" w:cs="Courier New"/>
@@ -26391,7 +25816,6 @@
         </w:rPr>
         <w:t>TestMechanismType</w:t>
       </w:r>
-      <w:proofErr w:type="spellEnd"/>
       <w:r>
         <w:t xml:space="preserve"> class</w:t>
       </w:r>
@@ -26584,7 +26008,6 @@
         </w:rPr>
         <w:t xml:space="preserve"> </w:t>
       </w:r>
-      <w:proofErr w:type="spellStart"/>
       <w:r>
         <w:rPr>
           <w:rFonts w:ascii="Courier New" w:hAnsi="Courier New" w:cs="Courier New"/>
@@ -26605,7 +26028,6 @@
         </w:rPr>
         <w:t>TestMechanismType</w:t>
       </w:r>
-      <w:proofErr w:type="spellEnd"/>
       <w:r>
         <w:rPr>
           <w:rFonts w:cs="Courier New"/>
@@ -26738,7 +26160,6 @@
                 <w:sz w:val="22"/>
               </w:rPr>
             </w:pPr>
-            <w:proofErr w:type="spellStart"/>
             <w:r>
               <w:rPr>
                 <w:b/>
@@ -26746,7 +26167,6 @@
               </w:rPr>
               <w:t>Product_Name</w:t>
             </w:r>
-            <w:proofErr w:type="spellEnd"/>
           </w:p>
         </w:tc>
         <w:tc>
@@ -26762,22 +26182,27 @@
                 <w:sz w:val="20"/>
               </w:rPr>
             </w:pPr>
-            <w:proofErr w:type="spellStart"/>
             <w:r>
               <w:rPr>
                 <w:rFonts w:ascii="Courier New" w:hAnsi="Courier New" w:cs="Courier New"/>
                 <w:sz w:val="20"/>
               </w:rPr>
-              <w:t>basicDateTypes:Basic</w:t>
+              <w:t>basicData</w:t>
             </w:r>
             <w:r>
               <w:rPr>
                 <w:rFonts w:ascii="Courier New" w:hAnsi="Courier New" w:cs="Courier New"/>
                 <w:sz w:val="20"/>
               </w:rPr>
+              <w:t>Types:Basic</w:t>
+            </w:r>
+            <w:r>
+              <w:rPr>
+                <w:rFonts w:ascii="Courier New" w:hAnsi="Courier New" w:cs="Courier New"/>
+                <w:sz w:val="20"/>
+              </w:rPr>
               <w:t>String</w:t>
             </w:r>
-            <w:proofErr w:type="spellEnd"/>
           </w:p>
         </w:tc>
         <w:tc>
@@ -26819,7 +26244,6 @@
               </w:rPr>
               <w:t xml:space="preserve">The </w:t>
             </w:r>
-            <w:proofErr w:type="spellStart"/>
             <w:r>
               <w:rPr>
                 <w:rFonts w:ascii="Courier New" w:hAnsi="Courier New" w:cs="Courier New"/>
@@ -26828,7 +26252,6 @@
               </w:rPr>
               <w:t>Product_Name</w:t>
             </w:r>
-            <w:proofErr w:type="spellEnd"/>
             <w:r>
               <w:rPr>
                 <w:sz w:val="22"/>
@@ -26898,39 +26321,7 @@
                 <w:sz w:val="22"/>
                 <w:szCs w:val="22"/>
               </w:rPr>
-              <w:t>a simple name like "Snort", "</w:t>
-            </w:r>
-            <w:proofErr w:type="spellStart"/>
-            <w:r>
-              <w:rPr>
-                <w:sz w:val="22"/>
-                <w:szCs w:val="22"/>
-              </w:rPr>
-              <w:t>Suricata</w:t>
-            </w:r>
-            <w:proofErr w:type="spellEnd"/>
-            <w:r>
-              <w:rPr>
-                <w:sz w:val="22"/>
-                <w:szCs w:val="22"/>
-              </w:rPr>
-              <w:t>", or "</w:t>
-            </w:r>
-            <w:proofErr w:type="spellStart"/>
-            <w:r>
-              <w:rPr>
-                <w:sz w:val="22"/>
-                <w:szCs w:val="22"/>
-              </w:rPr>
-              <w:t>Sourcefire</w:t>
-            </w:r>
-            <w:proofErr w:type="spellEnd"/>
-            <w:r>
-              <w:rPr>
-                <w:sz w:val="22"/>
-                <w:szCs w:val="22"/>
-              </w:rPr>
-              <w:t xml:space="preserve">" </w:t>
+              <w:t xml:space="preserve">a simple name like "Snort", "Suricata", or "Sourcefire" </w:t>
             </w:r>
             <w:r>
               <w:rPr>
@@ -26988,22 +26379,27 @@
                 <w:sz w:val="20"/>
               </w:rPr>
             </w:pPr>
-            <w:proofErr w:type="spellStart"/>
             <w:r>
               <w:rPr>
                 <w:rFonts w:ascii="Courier New" w:hAnsi="Courier New" w:cs="Courier New"/>
                 <w:sz w:val="20"/>
               </w:rPr>
-              <w:t>basicDateTypes:Basic</w:t>
+              <w:t>basicData</w:t>
             </w:r>
             <w:r>
               <w:rPr>
                 <w:rFonts w:ascii="Courier New" w:hAnsi="Courier New" w:cs="Courier New"/>
                 <w:sz w:val="20"/>
               </w:rPr>
+              <w:t>Types:Basic</w:t>
+            </w:r>
+            <w:r>
+              <w:rPr>
+                <w:rFonts w:ascii="Courier New" w:hAnsi="Courier New" w:cs="Courier New"/>
+                <w:sz w:val="20"/>
+              </w:rPr>
               <w:t>String</w:t>
             </w:r>
-            <w:proofErr w:type="spellEnd"/>
           </w:p>
         </w:tc>
         <w:tc>
@@ -27140,17 +26536,8 @@
                 <w:rFonts w:ascii="Courier New" w:hAnsi="Courier New" w:cs="Courier New"/>
                 <w:sz w:val="20"/>
               </w:rPr>
-              <w:t xml:space="preserve"> </w:t>
-            </w:r>
-            <w:proofErr w:type="spellStart"/>
-            <w:r>
-              <w:rPr>
-                <w:rFonts w:ascii="Courier New" w:hAnsi="Courier New" w:cs="Courier New"/>
-                <w:sz w:val="20"/>
-              </w:rPr>
-              <w:t>NativeFormatString</w:t>
-            </w:r>
-            <w:proofErr w:type="spellEnd"/>
+              <w:t xml:space="preserve"> NativeFormatString</w:t>
+            </w:r>
           </w:p>
         </w:tc>
         <w:tc>
@@ -27312,7 +26699,6 @@
                 <w:sz w:val="22"/>
               </w:rPr>
             </w:pPr>
-            <w:proofErr w:type="spellStart"/>
             <w:r>
               <w:rPr>
                 <w:b/>
@@ -27320,7 +26706,6 @@
               </w:rPr>
               <w:t>Event_Filter</w:t>
             </w:r>
-            <w:proofErr w:type="spellEnd"/>
           </w:p>
         </w:tc>
         <w:tc>
@@ -27347,17 +26732,8 @@
                 <w:rFonts w:ascii="Courier New" w:hAnsi="Courier New" w:cs="Courier New"/>
                 <w:sz w:val="20"/>
               </w:rPr>
-              <w:t xml:space="preserve"> </w:t>
-            </w:r>
-            <w:proofErr w:type="spellStart"/>
-            <w:r>
-              <w:rPr>
-                <w:rFonts w:ascii="Courier New" w:hAnsi="Courier New" w:cs="Courier New"/>
-                <w:sz w:val="20"/>
-              </w:rPr>
-              <w:t>NativeFormatString</w:t>
-            </w:r>
-            <w:proofErr w:type="spellEnd"/>
+              <w:t xml:space="preserve"> NativeFormatString</w:t>
+            </w:r>
           </w:p>
         </w:tc>
         <w:tc>
@@ -27399,7 +26775,6 @@
               </w:rPr>
               <w:t xml:space="preserve">The </w:t>
             </w:r>
-            <w:proofErr w:type="spellStart"/>
             <w:r>
               <w:rPr>
                 <w:rFonts w:ascii="Courier New" w:hAnsi="Courier New" w:cs="Courier New"/>
@@ -27408,7 +26783,6 @@
               </w:rPr>
               <w:t>Event_Filter</w:t>
             </w:r>
-            <w:proofErr w:type="spellEnd"/>
             <w:r>
               <w:rPr>
                 <w:sz w:val="22"/>
@@ -27521,7 +26895,6 @@
                 <w:sz w:val="22"/>
               </w:rPr>
             </w:pPr>
-            <w:proofErr w:type="spellStart"/>
             <w:r>
               <w:rPr>
                 <w:b/>
@@ -27529,7 +26902,6 @@
               </w:rPr>
               <w:t>Rate_Filter</w:t>
             </w:r>
-            <w:proofErr w:type="spellEnd"/>
           </w:p>
         </w:tc>
         <w:tc>
@@ -27556,17 +26928,8 @@
                 <w:rFonts w:ascii="Courier New" w:hAnsi="Courier New" w:cs="Courier New"/>
                 <w:sz w:val="20"/>
               </w:rPr>
-              <w:t xml:space="preserve"> </w:t>
-            </w:r>
-            <w:proofErr w:type="spellStart"/>
-            <w:r>
-              <w:rPr>
-                <w:rFonts w:ascii="Courier New" w:hAnsi="Courier New" w:cs="Courier New"/>
-                <w:sz w:val="20"/>
-              </w:rPr>
-              <w:t>NativeFormatString</w:t>
-            </w:r>
-            <w:proofErr w:type="spellEnd"/>
+              <w:t xml:space="preserve"> NativeFormatString</w:t>
+            </w:r>
           </w:p>
         </w:tc>
         <w:tc>
@@ -27608,7 +26971,6 @@
               </w:rPr>
               <w:t xml:space="preserve">The </w:t>
             </w:r>
-            <w:proofErr w:type="spellStart"/>
             <w:r>
               <w:rPr>
                 <w:rFonts w:ascii="Courier New" w:hAnsi="Courier New" w:cs="Courier New"/>
@@ -27617,7 +26979,6 @@
               </w:rPr>
               <w:t>Rate_Filter</w:t>
             </w:r>
-            <w:proofErr w:type="spellEnd"/>
             <w:r>
               <w:rPr>
                 <w:sz w:val="22"/>
@@ -27730,7 +27091,6 @@
                 <w:sz w:val="22"/>
               </w:rPr>
             </w:pPr>
-            <w:proofErr w:type="spellStart"/>
             <w:r>
               <w:rPr>
                 <w:b/>
@@ -27738,7 +27098,6 @@
               </w:rPr>
               <w:t>Event_Suppression</w:t>
             </w:r>
-            <w:proofErr w:type="spellEnd"/>
           </w:p>
         </w:tc>
         <w:tc>
@@ -27765,17 +27124,8 @@
                 <w:rFonts w:ascii="Courier New" w:hAnsi="Courier New" w:cs="Courier New"/>
                 <w:sz w:val="20"/>
               </w:rPr>
-              <w:t xml:space="preserve"> </w:t>
-            </w:r>
-            <w:proofErr w:type="spellStart"/>
-            <w:r>
-              <w:rPr>
-                <w:rFonts w:ascii="Courier New" w:hAnsi="Courier New" w:cs="Courier New"/>
-                <w:sz w:val="20"/>
-              </w:rPr>
-              <w:t>NativeFormatString</w:t>
-            </w:r>
-            <w:proofErr w:type="spellEnd"/>
+              <w:t xml:space="preserve"> NativeFormatString</w:t>
+            </w:r>
           </w:p>
         </w:tc>
         <w:tc>
@@ -27817,7 +27167,6 @@
               </w:rPr>
               <w:t xml:space="preserve">The </w:t>
             </w:r>
-            <w:proofErr w:type="spellStart"/>
             <w:r>
               <w:rPr>
                 <w:rFonts w:ascii="Courier New" w:hAnsi="Courier New" w:cs="Courier New"/>
@@ -27826,7 +27175,6 @@
               </w:rPr>
               <w:t>Event_Suppression</w:t>
             </w:r>
-            <w:proofErr w:type="spellEnd"/>
             <w:r>
               <w:rPr>
                 <w:sz w:val="22"/>
@@ -27931,13 +27279,8 @@
       <w:bookmarkStart w:id="120" w:name="_Toc421523415"/>
       <w:bookmarkStart w:id="121" w:name="_Ref397081329"/>
       <w:bookmarkStart w:id="122" w:name="_Toc398242047"/>
-      <w:proofErr w:type="spellStart"/>
-      <w:r>
-        <w:t>Yara</w:t>
-      </w:r>
-      <w:proofErr w:type="spellEnd"/>
-      <w:r>
-        <w:t xml:space="preserve"> Test Mechanism Data Model v</w:t>
+      <w:r>
+        <w:t>Yara Test Mechanism Data Model v</w:t>
       </w:r>
       <w:r>
         <w:t>1.2</w:t>
@@ -27954,11 +27297,9 @@
       <w:r>
         <w:t xml:space="preserve">representing </w:t>
       </w:r>
-      <w:proofErr w:type="spellStart"/>
       <w:r>
         <w:t>Yara</w:t>
       </w:r>
-      <w:proofErr w:type="spellEnd"/>
       <w:r>
         <w:t xml:space="preserve"> test mechanisms in STIX v</w:t>
       </w:r>
@@ -27968,7 +27309,6 @@
       <w:r>
         <w:t xml:space="preserve"> is the </w:t>
       </w:r>
-      <w:proofErr w:type="spellStart"/>
       <w:r>
         <w:rPr>
           <w:rFonts w:ascii="Courier New" w:hAnsi="Courier New" w:cs="Courier New"/>
@@ -27981,7 +27321,6 @@
         </w:rPr>
         <w:t>TestMechanismType</w:t>
       </w:r>
-      <w:proofErr w:type="spellEnd"/>
       <w:r>
         <w:t xml:space="preserve"> class </w:t>
       </w:r>
@@ -28000,13 +27339,8 @@
         <w:pStyle w:val="Heading4"/>
       </w:pPr>
       <w:bookmarkStart w:id="123" w:name="_Toc421523416"/>
-      <w:proofErr w:type="spellStart"/>
-      <w:r>
-        <w:t>YaraTestMechanismType</w:t>
-      </w:r>
-      <w:proofErr w:type="spellEnd"/>
-      <w:r>
-        <w:t xml:space="preserve"> Class</w:t>
+      <w:r>
+        <w:t>YaraTestMechanismType Class</w:t>
       </w:r>
       <w:bookmarkEnd w:id="121"/>
       <w:bookmarkEnd w:id="122"/>
@@ -28019,7 +27353,6 @@
       <w:r>
         <w:t xml:space="preserve">The </w:t>
       </w:r>
-      <w:proofErr w:type="spellStart"/>
       <w:r>
         <w:rPr>
           <w:rFonts w:ascii="Courier New" w:hAnsi="Courier New" w:cs="Courier New"/>
@@ -28032,7 +27365,6 @@
         </w:rPr>
         <w:t>TestMechanismType</w:t>
       </w:r>
-      <w:proofErr w:type="spellEnd"/>
       <w:r>
         <w:t xml:space="preserve"> class</w:t>
       </w:r>
@@ -28043,15 +27375,7 @@
         <w:t>enables</w:t>
       </w:r>
       <w:r>
-        <w:t xml:space="preserve"> a </w:t>
-      </w:r>
-      <w:proofErr w:type="spellStart"/>
-      <w:r>
-        <w:t>Yara</w:t>
-      </w:r>
-      <w:proofErr w:type="spellEnd"/>
-      <w:r>
-        <w:t xml:space="preserve"> signature </w:t>
+        <w:t xml:space="preserve"> a Yara signature </w:t>
       </w:r>
       <w:r>
         <w:t xml:space="preserve">to </w:t>
@@ -28062,14 +27386,12 @@
       <w:r>
         <w:t xml:space="preserve"> the abstract </w:t>
       </w:r>
-      <w:proofErr w:type="spellStart"/>
       <w:r>
         <w:rPr>
           <w:rFonts w:ascii="Courier New" w:hAnsi="Courier New" w:cs="Courier New"/>
         </w:rPr>
         <w:t>TestMechanismType</w:t>
       </w:r>
-      <w:proofErr w:type="spellEnd"/>
       <w:r>
         <w:t xml:space="preserve"> superclass </w:t>
       </w:r>
@@ -28088,14 +27410,12 @@
       <w:r>
         <w:t xml:space="preserve">It is contained in the </w:t>
       </w:r>
-      <w:proofErr w:type="spellStart"/>
       <w:r>
         <w:rPr>
           <w:rFonts w:ascii="Courier New" w:hAnsi="Courier New" w:cs="Courier New"/>
         </w:rPr>
         <w:t>yaraTM</w:t>
       </w:r>
-      <w:proofErr w:type="spellEnd"/>
       <w:r>
         <w:t xml:space="preserve"> package.</w:t>
       </w:r>
@@ -28108,7 +27428,6 @@
         <w:lastRenderedPageBreak/>
         <w:t xml:space="preserve">The UML diagram corresponding to the </w:t>
       </w:r>
-      <w:proofErr w:type="spellStart"/>
       <w:r>
         <w:rPr>
           <w:rFonts w:ascii="Courier New" w:hAnsi="Courier New" w:cs="Courier New"/>
@@ -28121,7 +27440,6 @@
         </w:rPr>
         <w:t>TestMechanismType</w:t>
       </w:r>
-      <w:proofErr w:type="spellEnd"/>
       <w:r>
         <w:t xml:space="preserve"> class</w:t>
       </w:r>
@@ -28336,7 +27654,6 @@
         </w:rPr>
         <w:t xml:space="preserve">UML diagram of the </w:t>
       </w:r>
-      <w:proofErr w:type="spellStart"/>
       <w:r>
         <w:rPr>
           <w:rFonts w:ascii="Courier New" w:hAnsi="Courier New" w:cs="Courier New"/>
@@ -28347,7 +27664,6 @@
         </w:rPr>
         <w:t>YaraTestMechanismType</w:t>
       </w:r>
-      <w:proofErr w:type="spellEnd"/>
       <w:r>
         <w:rPr>
           <w:b w:val="0"/>
@@ -28365,7 +27681,6 @@
       <w:r>
         <w:t xml:space="preserve">The properties of the </w:t>
       </w:r>
-      <w:proofErr w:type="spellStart"/>
       <w:r>
         <w:rPr>
           <w:rFonts w:ascii="Courier New" w:hAnsi="Courier New" w:cs="Courier New"/>
@@ -28378,7 +27693,6 @@
         </w:rPr>
         <w:t>TestMechanismType</w:t>
       </w:r>
-      <w:proofErr w:type="spellEnd"/>
       <w:r>
         <w:t xml:space="preserve"> class</w:t>
       </w:r>
@@ -28571,7 +27885,6 @@
         </w:rPr>
         <w:t xml:space="preserve"> </w:t>
       </w:r>
-      <w:proofErr w:type="spellStart"/>
       <w:r>
         <w:rPr>
           <w:rFonts w:ascii="Courier New" w:hAnsi="Courier New" w:cs="Courier New"/>
@@ -28582,7 +27895,6 @@
         </w:rPr>
         <w:t>YaraTestMechanismType</w:t>
       </w:r>
-      <w:proofErr w:type="spellEnd"/>
       <w:r>
         <w:rPr>
           <w:rFonts w:cs="Courier New"/>
@@ -28737,22 +28049,27 @@
                 <w:sz w:val="20"/>
               </w:rPr>
             </w:pPr>
-            <w:proofErr w:type="spellStart"/>
             <w:r>
               <w:rPr>
                 <w:rFonts w:ascii="Courier New" w:hAnsi="Courier New" w:cs="Courier New"/>
                 <w:sz w:val="20"/>
               </w:rPr>
-              <w:t>basicDateTypes:Basic</w:t>
+              <w:t>basicData</w:t>
             </w:r>
             <w:r>
               <w:rPr>
                 <w:rFonts w:ascii="Courier New" w:hAnsi="Courier New" w:cs="Courier New"/>
                 <w:sz w:val="20"/>
               </w:rPr>
+              <w:t>Types:Basic</w:t>
+            </w:r>
+            <w:r>
+              <w:rPr>
+                <w:rFonts w:ascii="Courier New" w:hAnsi="Courier New" w:cs="Courier New"/>
+                <w:sz w:val="20"/>
+              </w:rPr>
               <w:t>String</w:t>
             </w:r>
-            <w:proofErr w:type="spellEnd"/>
           </w:p>
         </w:tc>
         <w:tc>
@@ -28882,17 +28199,8 @@
                 <w:rFonts w:ascii="Courier New" w:hAnsi="Courier New" w:cs="Courier New"/>
                 <w:sz w:val="20"/>
               </w:rPr>
-              <w:t xml:space="preserve"> </w:t>
-            </w:r>
-            <w:proofErr w:type="spellStart"/>
-            <w:r>
-              <w:rPr>
-                <w:rFonts w:ascii="Courier New" w:hAnsi="Courier New" w:cs="Courier New"/>
-                <w:sz w:val="20"/>
-              </w:rPr>
-              <w:t>NativeFormatString</w:t>
-            </w:r>
-            <w:proofErr w:type="spellEnd"/>
+              <w:t xml:space="preserve"> NativeFormatString</w:t>
+            </w:r>
           </w:p>
         </w:tc>
         <w:tc>
@@ -29143,14 +28451,12 @@
       <w:r>
         <w:t xml:space="preserve">Exploit Target </w:t>
       </w:r>
-      <w:proofErr w:type="spellStart"/>
       <w:r>
         <w:rPr>
           <w:rFonts w:ascii="Courier New" w:hAnsi="Courier New" w:cs="Courier New"/>
         </w:rPr>
         <w:t>VulnerabilityType</w:t>
       </w:r>
-      <w:proofErr w:type="spellEnd"/>
       <w:r>
         <w:t xml:space="preserve"> </w:t>
       </w:r>
@@ -29166,14 +28472,12 @@
         </w:rPr>
         <w:t>stix-</w:t>
       </w:r>
-      <w:proofErr w:type="spellStart"/>
       <w:r>
         <w:rPr>
           <w:rFonts w:ascii="Courier New" w:hAnsi="Courier New" w:cs="Courier New"/>
         </w:rPr>
         <w:t>cvrf</w:t>
       </w:r>
-      <w:proofErr w:type="spellEnd"/>
       <w:r>
         <w:t xml:space="preserve"> package</w:t>
       </w:r>
@@ -29776,7 +29080,6 @@
                 <w:sz w:val="22"/>
               </w:rPr>
             </w:pPr>
-            <w:proofErr w:type="spellStart"/>
             <w:r>
               <w:rPr>
                 <w:b/>
@@ -29784,7 +29087,6 @@
               </w:rPr>
               <w:t>cvrf:cvrfdoc</w:t>
             </w:r>
-            <w:proofErr w:type="spellEnd"/>
           </w:p>
         </w:tc>
         <w:tc>
@@ -29800,7 +29102,6 @@
                 <w:szCs w:val="20"/>
               </w:rPr>
             </w:pPr>
-            <w:proofErr w:type="spellStart"/>
             <w:r>
               <w:rPr>
                 <w:rFonts w:ascii="Courier New" w:hAnsi="Courier New" w:cs="Courier New"/>
@@ -29809,7 +29110,6 @@
               </w:rPr>
               <w:t>cvrf:cvrfdoc</w:t>
             </w:r>
-            <w:proofErr w:type="spellEnd"/>
             <w:r>
               <w:rPr>
                 <w:rStyle w:val="FootnoteReference"/>
@@ -30069,14 +29369,7 @@
         <w:rPr>
           <w:szCs w:val="24"/>
         </w:rPr>
-        <w:t>[</w:t>
-      </w:r>
-      <w:proofErr w:type="spellStart"/>
-      <w:r>
-        <w:rPr>
-          <w:szCs w:val="24"/>
-        </w:rPr>
-        <w:t>CybOX</w:t>
+        <w:t>[CybOX</w:t>
       </w:r>
       <w:r>
         <w:rPr>
@@ -30085,7 +29378,6 @@
         </w:rPr>
         <w:t>COR</w:t>
       </w:r>
-      <w:proofErr w:type="spellEnd"/>
       <w:r>
         <w:rPr>
           <w:szCs w:val="24"/>
@@ -31346,14 +30638,7 @@
       </w:r>
       <w:r>
         <w:tab/>
-      </w:r>
-      <w:proofErr w:type="spellStart"/>
-      <w:r>
-        <w:t>Yara</w:t>
-      </w:r>
-      <w:proofErr w:type="spellEnd"/>
-      <w:r>
-        <w:t xml:space="preserve"> – The Pattern Matching Swiss Knife for Malware Researchers</w:t>
+        <w:t>Yara – The Pattern Matching Swiss Knife for Malware Researchers</w:t>
       </w:r>
     </w:p>
     <w:p>
@@ -31670,7 +30955,7 @@
           <w:rPr>
             <w:noProof/>
           </w:rPr>
-          <w:t>1</w:t>
+          <w:t>17</w:t>
         </w:r>
         <w:r>
           <w:rPr>
@@ -31799,21 +31084,12 @@
         </w:rPr>
         <w:t xml:space="preserve"> The property </w:t>
       </w:r>
-      <w:proofErr w:type="spellStart"/>
       <w:r>
         <w:rPr>
           <w:rFonts w:ascii="Courier New" w:hAnsi="Courier New" w:cs="Courier New"/>
           <w:sz w:val="20"/>
         </w:rPr>
-        <w:t>LanguageCode</w:t>
-      </w:r>
-      <w:proofErr w:type="spellEnd"/>
-      <w:r>
-        <w:rPr>
-          <w:rFonts w:ascii="Courier New" w:hAnsi="Courier New" w:cs="Courier New"/>
-          <w:sz w:val="20"/>
-        </w:rPr>
-        <w:t>.</w:t>
+        <w:t>LanguageCode.</w:t>
       </w:r>
     </w:p>
   </w:footnote>
@@ -36971,7 +36247,7 @@
 </file>
 
 <file path=customXml/itemProps1.xml><?xml version="1.0" encoding="utf-8"?>
-<ds:datastoreItem xmlns:ds="http://schemas.openxmlformats.org/officeDocument/2006/customXml" ds:itemID="{9D2136DC-69B4-4DBE-BF3D-5D419C76C2E9}">
+<ds:datastoreItem xmlns:ds="http://schemas.openxmlformats.org/officeDocument/2006/customXml" ds:itemID="{8835274C-63D1-4262-B62D-52FF10709BEB}">
   <ds:schemaRefs>
     <ds:schemaRef ds:uri="http://schemas.openxmlformats.org/officeDocument/2006/bibliography"/>
   </ds:schemaRefs>

--- a/documents/STIX_Extensions_Draft.docx
+++ b/documents/STIX_Extensions_Draft.docx
@@ -152,8 +152,6 @@
         </w:rPr>
         <w:t xml:space="preserve"> 23</w:t>
       </w:r>
-      <w:bookmarkStart w:id="0" w:name="_GoBack"/>
-      <w:bookmarkEnd w:id="0"/>
       <w:r>
         <w:rPr>
           <w:rStyle w:val="BookTitle"/>
@@ -569,7 +567,7 @@
         <w:footnoteReference w:id="2"/>
       </w:r>
     </w:p>
-    <w:bookmarkStart w:id="1" w:name="_Toc254248870" w:displacedByCustomXml="next"/>
+    <w:bookmarkStart w:id="0" w:name="_Toc254248870" w:displacedByCustomXml="next"/>
     <w:sdt>
       <w:sdtPr>
         <w:rPr>
@@ -4751,20 +4749,20 @@
           <w:docGrid w:linePitch="360"/>
         </w:sectPr>
       </w:pPr>
-      <w:bookmarkStart w:id="2" w:name="_Ref389987355"/>
+      <w:bookmarkStart w:id="1" w:name="_Ref389987355"/>
     </w:p>
     <w:p>
       <w:pPr>
         <w:pStyle w:val="Heading1"/>
       </w:pPr>
-      <w:bookmarkStart w:id="3" w:name="_Toc421523372"/>
+      <w:bookmarkStart w:id="2" w:name="_Toc421523372"/>
+      <w:bookmarkEnd w:id="0"/>
       <w:bookmarkEnd w:id="1"/>
-      <w:bookmarkEnd w:id="2"/>
       <w:r>
         <w:lastRenderedPageBreak/>
         <w:t>Introduction</w:t>
       </w:r>
-      <w:bookmarkEnd w:id="3"/>
+      <w:bookmarkEnd w:id="2"/>
     </w:p>
     <w:p>
       <w:pPr>
@@ -4992,10 +4990,10 @@
       <w:pPr>
         <w:spacing w:after="240"/>
       </w:pPr>
-      <w:bookmarkStart w:id="4" w:name="_Ref401136661"/>
-      <w:bookmarkStart w:id="5" w:name="_Toc416007458"/>
-      <w:bookmarkStart w:id="6" w:name="_Toc416007793"/>
-      <w:bookmarkStart w:id="7" w:name="_Toc417295497"/>
+      <w:bookmarkStart w:id="3" w:name="_Ref401136661"/>
+      <w:bookmarkStart w:id="4" w:name="_Toc416007458"/>
+      <w:bookmarkStart w:id="5" w:name="_Toc416007793"/>
+      <w:bookmarkStart w:id="6" w:name="_Toc417295497"/>
       <w:r>
         <w:t xml:space="preserve">In Section </w:t>
       </w:r>
@@ -5115,17 +5113,17 @@
       <w:pPr>
         <w:pStyle w:val="Heading2"/>
       </w:pPr>
-      <w:bookmarkStart w:id="8" w:name="_Ref418507200"/>
-      <w:bookmarkStart w:id="9" w:name="_Toc421523373"/>
+      <w:bookmarkStart w:id="7" w:name="_Ref418507200"/>
+      <w:bookmarkStart w:id="8" w:name="_Toc421523373"/>
       <w:r>
         <w:t>STIX Specification Documents</w:t>
       </w:r>
+      <w:bookmarkEnd w:id="3"/>
       <w:bookmarkEnd w:id="4"/>
       <w:bookmarkEnd w:id="5"/>
       <w:bookmarkEnd w:id="6"/>
       <w:bookmarkEnd w:id="7"/>
       <w:bookmarkEnd w:id="8"/>
-      <w:bookmarkEnd w:id="9"/>
     </w:p>
     <w:p>
       <w:pPr>
@@ -5391,7 +5389,7 @@
           <w:szCs w:val="24"/>
         </w:rPr>
       </w:pPr>
-      <w:bookmarkStart w:id="10" w:name="_Ref420851610"/>
+      <w:bookmarkStart w:id="9" w:name="_Ref420851610"/>
       <w:r>
         <w:rPr>
           <w:color w:val="auto"/>
@@ -5490,7 +5488,7 @@
         </w:rPr>
         <w:fldChar w:fldCharType="end"/>
       </w:r>
-      <w:bookmarkEnd w:id="10"/>
+      <w:bookmarkEnd w:id="9"/>
       <w:r>
         <w:rPr>
           <w:color w:val="auto"/>
@@ -5539,16 +5537,16 @@
       <w:pPr>
         <w:pStyle w:val="Heading2"/>
       </w:pPr>
-      <w:bookmarkStart w:id="11" w:name="_Ref394437867"/>
-      <w:bookmarkStart w:id="12" w:name="_Toc421523374"/>
-      <w:bookmarkStart w:id="13" w:name="_Ref388860303"/>
-      <w:bookmarkStart w:id="14" w:name="_Toc389570601"/>
-      <w:bookmarkStart w:id="15" w:name="_Toc389581071"/>
+      <w:bookmarkStart w:id="10" w:name="_Ref394437867"/>
+      <w:bookmarkStart w:id="11" w:name="_Toc421523374"/>
+      <w:bookmarkStart w:id="12" w:name="_Ref388860303"/>
+      <w:bookmarkStart w:id="13" w:name="_Toc389570601"/>
+      <w:bookmarkStart w:id="14" w:name="_Toc389581071"/>
       <w:r>
         <w:t>Document Conventions</w:t>
       </w:r>
+      <w:bookmarkEnd w:id="10"/>
       <w:bookmarkEnd w:id="11"/>
-      <w:bookmarkEnd w:id="12"/>
     </w:p>
     <w:p>
       <w:r>
@@ -5559,18 +5557,18 @@
       <w:pPr>
         <w:pStyle w:val="Heading3"/>
       </w:pPr>
-      <w:bookmarkStart w:id="16" w:name="_Toc389570602"/>
-      <w:bookmarkStart w:id="17" w:name="_Toc389581072"/>
-      <w:bookmarkStart w:id="18" w:name="_Toc421523375"/>
+      <w:bookmarkStart w:id="15" w:name="_Toc389570602"/>
+      <w:bookmarkStart w:id="16" w:name="_Toc389581072"/>
+      <w:bookmarkStart w:id="17" w:name="_Toc421523375"/>
       <w:r>
         <w:t>Keyw</w:t>
       </w:r>
       <w:r>
         <w:t>ords</w:t>
       </w:r>
+      <w:bookmarkEnd w:id="15"/>
       <w:bookmarkEnd w:id="16"/>
       <w:bookmarkEnd w:id="17"/>
-      <w:bookmarkEnd w:id="18"/>
     </w:p>
     <w:p>
       <w:pPr>
@@ -5625,15 +5623,15 @@
       <w:pPr>
         <w:pStyle w:val="Heading3"/>
       </w:pPr>
-      <w:bookmarkStart w:id="19" w:name="_Toc389570603"/>
-      <w:bookmarkStart w:id="20" w:name="_Toc389581073"/>
-      <w:bookmarkStart w:id="21" w:name="_Toc421523376"/>
+      <w:bookmarkStart w:id="18" w:name="_Toc389570603"/>
+      <w:bookmarkStart w:id="19" w:name="_Toc389581073"/>
+      <w:bookmarkStart w:id="20" w:name="_Toc421523376"/>
       <w:r>
         <w:t>Fonts</w:t>
       </w:r>
+      <w:bookmarkEnd w:id="18"/>
       <w:bookmarkEnd w:id="19"/>
       <w:bookmarkEnd w:id="20"/>
-      <w:bookmarkEnd w:id="21"/>
     </w:p>
     <w:p>
       <w:pPr>
@@ -5878,16 +5876,8 @@
         <w:rPr>
           <w:rFonts w:ascii="Courier New" w:hAnsi="Courier New" w:cs="Courier New"/>
         </w:rPr>
-        <w:t>stixCommon</w:t>
-      </w:r>
-      <w:proofErr w:type="gramStart"/>
-      <w:r>
-        <w:rPr>
-          <w:rFonts w:ascii="Courier New" w:hAnsi="Courier New" w:cs="Courier New"/>
-        </w:rPr>
-        <w:t>:StatementType</w:t>
-      </w:r>
-      <w:proofErr w:type="gramEnd"/>
+        <w:t>stixCommon:StatementType</w:t>
+      </w:r>
       <w:r>
         <w:rPr>
           <w:rFonts w:ascii="Courier New" w:hAnsi="Courier New" w:cs="Courier New"/>
@@ -6099,8 +6089,8 @@
       <w:pPr>
         <w:pStyle w:val="Heading3"/>
       </w:pPr>
-      <w:bookmarkStart w:id="22" w:name="_Ref394486021"/>
-      <w:bookmarkStart w:id="23" w:name="_Toc421523377"/>
+      <w:bookmarkStart w:id="21" w:name="_Ref394486021"/>
+      <w:bookmarkStart w:id="22" w:name="_Toc421523377"/>
       <w:r>
         <w:lastRenderedPageBreak/>
         <w:t>UML Package</w:t>
@@ -6111,8 +6101,8 @@
       <w:r>
         <w:t>s</w:t>
       </w:r>
+      <w:bookmarkEnd w:id="21"/>
       <w:bookmarkEnd w:id="22"/>
-      <w:bookmarkEnd w:id="23"/>
     </w:p>
     <w:p>
       <w:pPr>
@@ -6126,75 +6116,58 @@
           <w:rFonts w:ascii="Courier New" w:hAnsi="Courier New" w:cs="Courier New"/>
           <w:sz w:val="22"/>
         </w:rPr>
-        <w:t>package_prefix</w:t>
-      </w:r>
-      <w:proofErr w:type="gramStart"/>
+        <w:t>package_prefix:class</w:t>
+      </w:r>
+      <w:r>
+        <w:t>, where</w:t>
+      </w:r>
+      <w:r>
+        <w:t xml:space="preserve"> </w:t>
+      </w:r>
       <w:r>
         <w:rPr>
           <w:rFonts w:ascii="Courier New" w:hAnsi="Courier New" w:cs="Courier New"/>
           <w:sz w:val="22"/>
         </w:rPr>
-        <w:t>:class</w:t>
-      </w:r>
-      <w:proofErr w:type="gramEnd"/>
-      <w:r>
-        <w:t>, where</w:t>
-      </w:r>
-      <w:r>
+        <w:t>package_prefix</w:t>
+      </w:r>
+      <w:r>
+        <w:rPr>
+          <w:sz w:val="22"/>
+        </w:rPr>
         <w:t xml:space="preserve"> </w:t>
       </w:r>
       <w:r>
-        <w:rPr>
-          <w:rFonts w:ascii="Courier New" w:hAnsi="Courier New" w:cs="Courier New"/>
-          <w:sz w:val="22"/>
-        </w:rPr>
-        <w:t>package_prefix</w:t>
-      </w:r>
-      <w:r>
-        <w:rPr>
-          <w:sz w:val="22"/>
-        </w:rPr>
-        <w:t xml:space="preserve"> </w:t>
-      </w:r>
-      <w:r>
         <w:t xml:space="preserve">corresponds to the appropriate UML package. </w:t>
       </w:r>
       <w:r>
-        <w:t>Each default extension data models is in it own package, therefore</w:t>
-      </w:r>
-      <w:proofErr w:type="gramStart"/>
-      <w:r>
-        <w:t>,  to</w:t>
-      </w:r>
-      <w:proofErr w:type="gramEnd"/>
-      <w:r>
-        <w:t xml:space="preserve"> avoid confusion, we will use a fully qualified UML names for all UML references.</w:t>
+        <w:t>Each default extension data models is in it own package, therefore,  to avoid confusion, we will use a fully qualified UML names for all UML references.</w:t>
       </w:r>
     </w:p>
     <w:p>
       <w:pPr>
         <w:pStyle w:val="Heading3"/>
       </w:pPr>
-      <w:bookmarkStart w:id="24" w:name="_Toc389570605"/>
-      <w:bookmarkStart w:id="25" w:name="_Toc389581075"/>
-      <w:bookmarkStart w:id="26" w:name="_Toc421523378"/>
+      <w:bookmarkStart w:id="23" w:name="_Toc389570605"/>
+      <w:bookmarkStart w:id="24" w:name="_Toc389581075"/>
+      <w:bookmarkStart w:id="25" w:name="_Toc421523378"/>
       <w:r>
         <w:t>UML Diagram</w:t>
       </w:r>
+      <w:bookmarkEnd w:id="23"/>
       <w:bookmarkEnd w:id="24"/>
+      <w:r>
+        <w:t>s</w:t>
+      </w:r>
       <w:bookmarkEnd w:id="25"/>
-      <w:r>
-        <w:t>s</w:t>
-      </w:r>
-      <w:bookmarkEnd w:id="26"/>
     </w:p>
     <w:p>
       <w:pPr>
         <w:spacing w:after="240"/>
       </w:pPr>
-      <w:bookmarkStart w:id="27" w:name="_Toc389570606"/>
-      <w:bookmarkStart w:id="28" w:name="_Toc389581076"/>
-      <w:bookmarkStart w:id="29" w:name="_Ref394436861"/>
+      <w:bookmarkStart w:id="26" w:name="_Toc389570606"/>
+      <w:bookmarkStart w:id="27" w:name="_Toc389581076"/>
+      <w:bookmarkStart w:id="28" w:name="_Ref394436861"/>
       <w:r>
         <w:t xml:space="preserve">This specification makes use of UML diagrams to visually depict relationships between STIX Language constructs. Note that the diagrams have been extracted directly from the full UML model for STIX; they have not been constructed purely for inclusion in the specification documents.  Typically, diagrams are included for the primary class of a data model, and for any other class where the visualization of its relationships between other classes would be useful.  This implies that there will be very few diagrams for classes whose only properties are either a data type or a class from the STIX Common data model.  </w:t>
       </w:r>
@@ -6220,13 +6193,13 @@
       <w:pPr>
         <w:pStyle w:val="Heading4"/>
       </w:pPr>
-      <w:bookmarkStart w:id="30" w:name="_Toc398242026"/>
-      <w:bookmarkStart w:id="31" w:name="_Toc421523379"/>
+      <w:bookmarkStart w:id="29" w:name="_Toc398242026"/>
+      <w:bookmarkStart w:id="30" w:name="_Toc421523379"/>
       <w:r>
         <w:t>Class Properties</w:t>
       </w:r>
+      <w:bookmarkEnd w:id="29"/>
       <w:bookmarkEnd w:id="30"/>
-      <w:bookmarkEnd w:id="31"/>
     </w:p>
     <w:p>
       <w:pPr>
@@ -6240,13 +6213,13 @@
       <w:pPr>
         <w:pStyle w:val="Heading4"/>
       </w:pPr>
-      <w:bookmarkStart w:id="32" w:name="_Toc398242027"/>
-      <w:bookmarkStart w:id="33" w:name="_Toc421523380"/>
+      <w:bookmarkStart w:id="31" w:name="_Toc398242027"/>
+      <w:bookmarkStart w:id="32" w:name="_Toc421523380"/>
       <w:r>
         <w:t>Diagram Icons and Arrow Types</w:t>
       </w:r>
+      <w:bookmarkEnd w:id="31"/>
       <w:bookmarkEnd w:id="32"/>
-      <w:bookmarkEnd w:id="33"/>
     </w:p>
     <w:p>
       <w:pPr>
@@ -6306,7 +6279,7 @@
           <w:szCs w:val="24"/>
         </w:rPr>
       </w:pPr>
-      <w:bookmarkStart w:id="34" w:name="_Ref420851645"/>
+      <w:bookmarkStart w:id="33" w:name="_Ref420851645"/>
       <w:r>
         <w:rPr>
           <w:color w:val="auto"/>
@@ -6406,7 +6379,7 @@
         </w:rPr>
         <w:fldChar w:fldCharType="end"/>
       </w:r>
-      <w:bookmarkEnd w:id="34"/>
+      <w:bookmarkEnd w:id="33"/>
       <w:r>
         <w:rPr>
           <w:color w:val="auto"/>
@@ -6696,7 +6669,7 @@
                 <v:shape id="_x0000_i1025" type="#_x0000_t75" style="width:23.25pt;height:21pt" o:ole="">
                   <v:imagedata r:id="rId19" o:title=""/>
                 </v:shape>
-                <o:OLEObject Type="Embed" ProgID="PBrush" ShapeID="_x0000_i1025" DrawAspect="Content" ObjectID="_1499170930" r:id="rId20"/>
+                <o:OLEObject Type="Embed" ProgID="PBrush" ShapeID="_x0000_i1025" DrawAspect="Content" ObjectID="_1500451107" r:id="rId20"/>
               </w:object>
             </w:r>
           </w:p>
@@ -6866,7 +6839,7 @@
                 <v:shape id="_x0000_i1026" type="#_x0000_t75" style="width:12.75pt;height:14.25pt" o:ole="">
                   <v:imagedata r:id="rId22" o:title=""/>
                 </v:shape>
-                <o:OLEObject Type="Embed" ProgID="PBrush" ShapeID="_x0000_i1026" DrawAspect="Content" ObjectID="_1499170931" r:id="rId23"/>
+                <o:OLEObject Type="Embed" ProgID="PBrush" ShapeID="_x0000_i1026" DrawAspect="Content" ObjectID="_1500451108" r:id="rId23"/>
               </w:object>
             </w:r>
           </w:p>
@@ -6951,7 +6924,7 @@
                 <v:shape id="_x0000_i1027" type="#_x0000_t75" style="width:12.75pt;height:14.25pt" o:ole="">
                   <v:imagedata r:id="rId24" o:title=""/>
                 </v:shape>
-                <o:OLEObject Type="Embed" ProgID="PBrush" ShapeID="_x0000_i1027" DrawAspect="Content" ObjectID="_1499170932" r:id="rId25"/>
+                <o:OLEObject Type="Embed" ProgID="PBrush" ShapeID="_x0000_i1027" DrawAspect="Content" ObjectID="_1500451109" r:id="rId25"/>
               </w:object>
             </w:r>
           </w:p>
@@ -7172,7 +7145,7 @@
                 <v:shape id="_x0000_i1028" type="#_x0000_t75" style="width:59.25pt;height:35.25pt" o:ole="">
                   <v:imagedata r:id="rId26" o:title=""/>
                 </v:shape>
-                <o:OLEObject Type="Embed" ProgID="PBrush" ShapeID="_x0000_i1028" DrawAspect="Content" ObjectID="_1499170933" r:id="rId27"/>
+                <o:OLEObject Type="Embed" ProgID="PBrush" ShapeID="_x0000_i1028" DrawAspect="Content" ObjectID="_1500451110" r:id="rId27"/>
               </w:object>
             </w:r>
           </w:p>
@@ -7218,15 +7191,15 @@
       <w:pPr>
         <w:pStyle w:val="Heading4"/>
       </w:pPr>
-      <w:bookmarkStart w:id="35" w:name="_Ref397935245"/>
-      <w:bookmarkStart w:id="36" w:name="_Toc398242028"/>
-      <w:bookmarkStart w:id="37" w:name="_Toc421523381"/>
+      <w:bookmarkStart w:id="34" w:name="_Ref397935245"/>
+      <w:bookmarkStart w:id="35" w:name="_Toc398242028"/>
+      <w:bookmarkStart w:id="36" w:name="_Toc421523381"/>
       <w:r>
         <w:t>Color Coding</w:t>
       </w:r>
+      <w:bookmarkEnd w:id="34"/>
       <w:bookmarkEnd w:id="35"/>
       <w:bookmarkEnd w:id="36"/>
-      <w:bookmarkEnd w:id="37"/>
     </w:p>
     <w:p>
       <w:pPr>
@@ -7341,7 +7314,7 @@
           <w:color w:val="auto"/>
         </w:rPr>
       </w:pPr>
-      <w:bookmarkStart w:id="38" w:name="_Ref418507767"/>
+      <w:bookmarkStart w:id="37" w:name="_Ref418507767"/>
       <w:r>
         <w:rPr>
           <w:color w:val="auto"/>
@@ -7440,7 +7413,7 @@
         </w:rPr>
         <w:fldChar w:fldCharType="end"/>
       </w:r>
-      <w:bookmarkEnd w:id="38"/>
+      <w:bookmarkEnd w:id="37"/>
       <w:r>
         <w:rPr>
           <w:color w:val="auto"/>
@@ -7469,20 +7442,20 @@
       <w:pPr>
         <w:pStyle w:val="Heading3"/>
       </w:pPr>
-      <w:bookmarkStart w:id="39" w:name="_Toc421523382"/>
+      <w:bookmarkStart w:id="38" w:name="_Toc421523382"/>
       <w:r>
         <w:t>Property Table Notation</w:t>
       </w:r>
+      <w:bookmarkEnd w:id="26"/>
       <w:bookmarkEnd w:id="27"/>
       <w:bookmarkEnd w:id="28"/>
-      <w:bookmarkEnd w:id="29"/>
-      <w:bookmarkEnd w:id="39"/>
+      <w:bookmarkEnd w:id="38"/>
     </w:p>
     <w:p>
       <w:pPr>
         <w:spacing w:after="240"/>
       </w:pPr>
-      <w:bookmarkStart w:id="40" w:name="_Ref394327838"/>
+      <w:bookmarkStart w:id="39" w:name="_Ref394327838"/>
       <w:r>
         <w:t xml:space="preserve">Throughout </w:t>
       </w:r>
@@ -7619,15 +7592,7 @@
         <w:t>B</w:t>
       </w:r>
       <w:r>
-        <w:t>, the expression “</w:t>
-      </w:r>
-      <w:proofErr w:type="gramStart"/>
-      <w:r>
-        <w:t>A(</w:t>
-      </w:r>
-      <w:proofErr w:type="gramEnd"/>
-      <w:r>
-        <w:t xml:space="preserve">1)|B(0..1)” will indicate that the </w:t>
+        <w:t xml:space="preserve">, the expression “A(1)|B(0..1)” will indicate that the </w:t>
       </w:r>
       <w:r>
         <w:rPr>
@@ -7652,23 +7617,23 @@
       <w:pPr>
         <w:pStyle w:val="Heading3"/>
       </w:pPr>
-      <w:bookmarkStart w:id="41" w:name="_Toc412634016"/>
-      <w:bookmarkStart w:id="42" w:name="_Toc412793151"/>
-      <w:bookmarkStart w:id="43" w:name="_Toc418424493"/>
-      <w:bookmarkStart w:id="44" w:name="_Toc421523383"/>
-      <w:bookmarkStart w:id="45" w:name="_Ref389860108"/>
-      <w:bookmarkStart w:id="46" w:name="_Ref391367621"/>
+      <w:bookmarkStart w:id="40" w:name="_Toc412634016"/>
+      <w:bookmarkStart w:id="41" w:name="_Toc412793151"/>
+      <w:bookmarkStart w:id="42" w:name="_Toc418424493"/>
+      <w:bookmarkStart w:id="43" w:name="_Toc421523383"/>
+      <w:bookmarkStart w:id="44" w:name="_Ref389860108"/>
+      <w:bookmarkStart w:id="45" w:name="_Ref391367621"/>
+      <w:bookmarkEnd w:id="12"/>
       <w:bookmarkEnd w:id="13"/>
       <w:bookmarkEnd w:id="14"/>
-      <w:bookmarkEnd w:id="15"/>
+      <w:bookmarkEnd w:id="39"/>
+      <w:r>
+        <w:t>Property and Class Descriptions</w:t>
+      </w:r>
       <w:bookmarkEnd w:id="40"/>
-      <w:r>
-        <w:t>Property and Class Descriptions</w:t>
-      </w:r>
       <w:bookmarkEnd w:id="41"/>
       <w:bookmarkEnd w:id="42"/>
       <w:bookmarkEnd w:id="43"/>
-      <w:bookmarkEnd w:id="44"/>
     </w:p>
     <w:p>
       <w:pPr>
@@ -8195,16 +8160,16 @@
       <w:pPr>
         <w:pStyle w:val="Heading1"/>
       </w:pPr>
-      <w:bookmarkStart w:id="47" w:name="_Ref418501491"/>
-      <w:bookmarkStart w:id="48" w:name="_Ref418501521"/>
-      <w:bookmarkStart w:id="49" w:name="_Toc421523384"/>
-      <w:bookmarkStart w:id="50" w:name="_Ref395082039"/>
+      <w:bookmarkStart w:id="46" w:name="_Ref418501491"/>
+      <w:bookmarkStart w:id="47" w:name="_Ref418501521"/>
+      <w:bookmarkStart w:id="48" w:name="_Toc421523384"/>
+      <w:bookmarkStart w:id="49" w:name="_Ref395082039"/>
       <w:r>
         <w:t>Background Information</w:t>
       </w:r>
+      <w:bookmarkEnd w:id="46"/>
       <w:bookmarkEnd w:id="47"/>
       <w:bookmarkEnd w:id="48"/>
-      <w:bookmarkEnd w:id="49"/>
     </w:p>
     <w:p>
       <w:r>
@@ -8229,17 +8194,19 @@
         <w:fldChar w:fldCharType="begin"/>
       </w:r>
       <w:r>
-        <w:instrText xml:space="preserve"> REF _Ref390076669 \r \h </w:instrText>
+        <w:instrText xml:space="preserve"> REF _Ref418863166 \r \h </w:instrText>
       </w:r>
       <w:r>
         <w:fldChar w:fldCharType="separate"/>
       </w:r>
       <w:r>
-        <w:t>0</w:t>
+        <w:t>3</w:t>
       </w:r>
       <w:r>
         <w:fldChar w:fldCharType="end"/>
       </w:r>
+      <w:bookmarkStart w:id="50" w:name="_GoBack"/>
+      <w:bookmarkEnd w:id="50"/>
       <w:r>
         <w:t>.</w:t>
       </w:r>
@@ -10312,9 +10279,9 @@
       <w:bookmarkStart w:id="53" w:name="_Ref390076669"/>
       <w:bookmarkStart w:id="54" w:name="_Ref391372260"/>
       <w:bookmarkStart w:id="55" w:name="_Ref398290980"/>
+      <w:bookmarkEnd w:id="44"/>
       <w:bookmarkEnd w:id="45"/>
-      <w:bookmarkEnd w:id="46"/>
-      <w:bookmarkEnd w:id="50"/>
+      <w:bookmarkEnd w:id="49"/>
       <w:r>
         <w:t>From a UML package perspective,</w:t>
       </w:r>
@@ -12275,16 +12242,8 @@
         <w:rPr>
           <w:rFonts w:ascii="Courier New" w:hAnsi="Courier New" w:cs="Courier New"/>
         </w:rPr>
-        <w:t>urn</w:t>
-      </w:r>
-      <w:proofErr w:type="gramStart"/>
-      <w:r>
-        <w:rPr>
-          <w:rFonts w:ascii="Courier New" w:hAnsi="Courier New" w:cs="Courier New"/>
-        </w:rPr>
-        <w:t>:oasis:names:tc:ciq:xal</w:t>
-      </w:r>
-      <w:proofErr w:type="gramEnd"/>
+        <w:t>urn:oasis:names:tc:ciq:xal</w:t>
+      </w:r>
       <w:r>
         <w:rPr>
           <w:rFonts w:cs="Courier New"/>
@@ -14361,22 +14320,14 @@
         <w:rPr>
           <w:rFonts w:ascii="Courier New" w:hAnsi="Courier New" w:cs="Courier New"/>
         </w:rPr>
-        <w:t>stixCommon</w:t>
-      </w:r>
-      <w:proofErr w:type="gramStart"/>
+        <w:t>stixCommon:</w:t>
+      </w:r>
       <w:r>
         <w:rPr>
           <w:rFonts w:ascii="Courier New" w:hAnsi="Courier New" w:cs="Courier New"/>
         </w:rPr>
-        <w:t>:</w:t>
-      </w:r>
-      <w:r>
-        <w:rPr>
-          <w:rFonts w:ascii="Courier New" w:hAnsi="Courier New" w:cs="Courier New"/>
-        </w:rPr>
         <w:t>IdentityType</w:t>
       </w:r>
-      <w:proofErr w:type="gramEnd"/>
       <w:r>
         <w:t xml:space="preserve"> </w:t>
       </w:r>
@@ -20073,16 +20024,8 @@
         <w:rPr>
           <w:rFonts w:ascii="Courier New" w:hAnsi="Courier New" w:cs="Courier New"/>
         </w:rPr>
-        <w:t>coa</w:t>
-      </w:r>
-      <w:proofErr w:type="gramStart"/>
-      <w:r>
-        <w:rPr>
-          <w:rFonts w:ascii="Courier New" w:hAnsi="Courier New" w:cs="Courier New"/>
-        </w:rPr>
-        <w:t>:StructuredCOAType</w:t>
-      </w:r>
-      <w:proofErr w:type="gramEnd"/>
+        <w:t>coa:StructuredCOAType</w:t>
+      </w:r>
       <w:r>
         <w:t xml:space="preserve"> </w:t>
       </w:r>
@@ -21652,16 +21595,8 @@
         <w:rPr>
           <w:rFonts w:ascii="Courier New" w:hAnsi="Courier New" w:cs="Courier New"/>
         </w:rPr>
-        <w:t>indicator</w:t>
-      </w:r>
-      <w:proofErr w:type="gramStart"/>
-      <w:r>
-        <w:rPr>
-          <w:rFonts w:ascii="Courier New" w:hAnsi="Courier New" w:cs="Courier New"/>
-        </w:rPr>
-        <w:t>:TestMechanismType</w:t>
-      </w:r>
-      <w:proofErr w:type="gramEnd"/>
+        <w:t>indicator:TestMechanismType</w:t>
+      </w:r>
       <w:r>
         <w:t xml:space="preserve"> abstract class, which correspond to different popular indicator test mechanisms: </w:t>
       </w:r>
@@ -21924,20 +21859,8 @@
           <w:sz w:val="24"/>
           <w:szCs w:val="24"/>
         </w:rPr>
-        <w:t>indicator</w:t>
-      </w:r>
-      <w:proofErr w:type="gramStart"/>
-      <w:r>
-        <w:rPr>
-          <w:rFonts w:ascii="Courier New" w:hAnsi="Courier New" w:cs="Courier New"/>
-          <w:b w:val="0"/>
-          <w:color w:val="auto"/>
-          <w:sz w:val="24"/>
-          <w:szCs w:val="24"/>
-        </w:rPr>
-        <w:t>:TestMechanismType</w:t>
-      </w:r>
-      <w:proofErr w:type="gramEnd"/>
+        <w:t>indicator:TestMechanismType</w:t>
+      </w:r>
       <w:r>
         <w:t xml:space="preserve"> </w:t>
       </w:r>
@@ -24329,7 +24252,6 @@
       <w:r>
         <w:t xml:space="preserve"> is the </w:t>
       </w:r>
-      <w:proofErr w:type="gramStart"/>
       <w:r>
         <w:rPr>
           <w:rFonts w:ascii="Courier New" w:hAnsi="Courier New" w:cs="Courier New"/>
@@ -24349,11 +24271,7 @@
         <w:t xml:space="preserve"> </w:t>
       </w:r>
       <w:r>
-        <w:t>class</w:t>
-      </w:r>
-      <w:proofErr w:type="gramEnd"/>
-      <w:r>
-        <w:t xml:space="preserve"> </w:t>
+        <w:t xml:space="preserve">class </w:t>
       </w:r>
       <w:r>
         <w:t xml:space="preserve">defined </w:t>
@@ -28479,13 +28397,8 @@
         <w:t>cvrf</w:t>
       </w:r>
       <w:r>
-        <w:t xml:space="preserve"> package</w:t>
-      </w:r>
-      <w:proofErr w:type="gramStart"/>
-      <w:r>
-        <w:t>..</w:t>
-      </w:r>
-      <w:proofErr w:type="gramEnd"/>
+        <w:t xml:space="preserve"> package..</w:t>
+      </w:r>
       <w:r>
         <w:t xml:space="preserve"> </w:t>
       </w:r>
@@ -30955,7 +30868,7 @@
           <w:rPr>
             <w:noProof/>
           </w:rPr>
-          <w:t>17</w:t>
+          <w:t>7</w:t>
         </w:r>
         <w:r>
           <w:rPr>
@@ -36247,7 +36160,7 @@
 </file>
 
 <file path=customXml/itemProps1.xml><?xml version="1.0" encoding="utf-8"?>
-<ds:datastoreItem xmlns:ds="http://schemas.openxmlformats.org/officeDocument/2006/customXml" ds:itemID="{8835274C-63D1-4262-B62D-52FF10709BEB}">
+<ds:datastoreItem xmlns:ds="http://schemas.openxmlformats.org/officeDocument/2006/customXml" ds:itemID="{1ECFEF50-DD92-4749-A60A-F9059481AE2F}">
   <ds:schemaRefs>
     <ds:schemaRef ds:uri="http://schemas.openxmlformats.org/officeDocument/2006/bibliography"/>
   </ds:schemaRefs>
